--- a/img/cv.docx
+++ b/img/cv.docx
@@ -203,32 +203,6 @@
               </w:rPr>
               <w:t xml:space="preserve">                  </w:t>
             </w:r>
-            <w:r>
-              <w:rPr>
-                <w:rFonts w:ascii="Times New Roman" w:hAnsi="Times New Roman"/>
-                <w:bCs/>
-                <w:sz w:val="18"/>
-                <w:szCs w:val="18"/>
-              </w:rPr>
-              <w:t>Portfolio</w:t>
-            </w:r>
-            <w:r>
-              <w:rPr>
-                <w:rFonts w:ascii="Times New Roman" w:hAnsi="Times New Roman"/>
-                <w:bCs/>
-                <w:sz w:val="18"/>
-                <w:szCs w:val="18"/>
-              </w:rPr>
-              <w:t xml:space="preserve"> website Angular4: </w:t>
-            </w:r>
-            <w:r>
-              <w:rPr>
-                <w:rFonts w:ascii="Times New Roman" w:hAnsi="Times New Roman"/>
-                <w:color w:val="1F497D" w:themeColor="text2"/>
-                <w:szCs w:val="20"/>
-              </w:rPr>
-              <w:t>https://elegant-knuth-eef5f7.netlify.com</w:t>
-            </w:r>
           </w:p>
           <w:p>
             <w:pPr>
@@ -258,19 +232,42 @@
                 <w:szCs w:val="22"/>
                 <w:lang w:val="en-IN"/>
               </w:rPr>
-              <w:t xml:space="preserve">                                  Bootstrap 4 and Sass: </w:t>
-            </w:r>
-            <w:r>
+              <w:t xml:space="preserve">                  </w:t>
+            </w:r>
+            <w:r>
+              <w:rPr>
+                <w:szCs w:val="22"/>
+                <w:lang w:val="en-IN"/>
+              </w:rPr>
+              <w:t>Portfolio website</w:t>
+            </w:r>
+            <w:r>
+              <w:rPr>
+                <w:szCs w:val="22"/>
+                <w:lang w:val="en-IN"/>
+              </w:rPr>
               <w:t xml:space="preserve"> </w:t>
             </w:r>
             <w:r>
               <w:rPr>
-                <w:rFonts w:ascii="Times New Roman" w:hAnsi="Times New Roman"/>
-                <w:color w:val="1F497D" w:themeColor="text2"/>
-                <w:szCs w:val="20"/>
-              </w:rPr>
-              <w:t>https://heuristic-liskov-edb39b.netlify.com/#</w:t>
-            </w:r>
+                <w:szCs w:val="22"/>
+                <w:lang w:val="en-IN"/>
+              </w:rPr>
+              <w:t xml:space="preserve">: </w:t>
+            </w:r>
+            <w:r>
+              <w:t xml:space="preserve"> </w:t>
+            </w:r>
+            <w:hyperlink r:id="rId7" w:history="1">
+              <w:r>
+                <w:rPr>
+                  <w:rStyle w:val="Hyperlink"/>
+                  <w:rFonts w:ascii="Times New Roman" w:hAnsi="Times New Roman"/>
+                  <w:szCs w:val="20"/>
+                </w:rPr>
+                <w:t>https://heuristic-liskov-edb39b.netlify.com/#</w:t>
+              </w:r>
+            </w:hyperlink>
           </w:p>
           <w:p>
             <w:pPr>
@@ -340,23 +337,16 @@
               <w:rPr>
                 <w:b/>
                 <w:color w:val="000000"/>
-              </w:rPr>
-            </w:pPr>
-            <w:r>
-              <w:rPr>
-                <w:b/>
-                <w:color w:val="000000"/>
-                <w:szCs w:val="22"/>
-              </w:rPr>
-              <w:t>Project 1</w:t>
-            </w:r>
-            <w:r>
-              <w:rPr>
-                <w:b/>
-                <w:color w:val="000000"/>
-                <w:szCs w:val="22"/>
-              </w:rPr>
-              <w:t xml:space="preserve"> (</w:t>
+                <w:szCs w:val="22"/>
+              </w:rPr>
+            </w:pPr>
+            <w:r>
+              <w:rPr>
+                <w:b/>
+                <w:color w:val="000000"/>
+                <w:szCs w:val="22"/>
+              </w:rPr>
+              <w:t>Project 1 (</w:t>
             </w:r>
             <w:r>
               <w:rPr>
@@ -373,116 +363,109 @@
                 <w:color w:val="000000"/>
                 <w:szCs w:val="22"/>
               </w:rPr>
-              <w:t>)</w:t>
-            </w:r>
-            <w:r>
-              <w:rPr>
-                <w:b/>
-                <w:color w:val="000000"/>
-                <w:szCs w:val="22"/>
-              </w:rPr>
-              <w:t xml:space="preserve"> – </w:t>
-            </w:r>
-            <w:r>
-              <w:rPr>
-                <w:b/>
-                <w:color w:val="000000"/>
-                <w:szCs w:val="22"/>
-              </w:rPr>
-              <w:t xml:space="preserve">Responsive </w:t>
-            </w:r>
-            <w:r>
-              <w:rPr>
-                <w:b/>
-                <w:color w:val="000000"/>
-                <w:szCs w:val="22"/>
-              </w:rPr>
-              <w:t>Invoicing Application</w:t>
-            </w:r>
-            <w:r>
-              <w:rPr>
-                <w:b/>
-                <w:color w:val="000000"/>
+              <w:t>) – Transactions and Statements Details download project</w:t>
+            </w:r>
+          </w:p>
+          <w:p>
+            <w:pPr>
+              <w:jc w:val="both"/>
+              <w:outlineLvl w:val="0"/>
+              <w:rPr>
+                <w:b/>
+                <w:color w:val="000000"/>
+                <w:szCs w:val="22"/>
+              </w:rPr>
+            </w:pPr>
+            <w:r>
+              <w:rPr>
+                <w:b/>
+                <w:color w:val="000000"/>
+                <w:szCs w:val="22"/>
+              </w:rPr>
+              <w:t>(Apr 2019 – till date)</w:t>
+            </w:r>
+          </w:p>
+          <w:p>
+            <w:pPr>
+              <w:jc w:val="both"/>
+              <w:outlineLvl w:val="0"/>
+              <w:rPr>
+                <w:b/>
+                <w:color w:val="000000"/>
+                <w:szCs w:val="22"/>
+              </w:rPr>
+            </w:pPr>
+          </w:p>
+          <w:p>
+            <w:pPr>
+              <w:jc w:val="both"/>
+              <w:rPr>
+                <w:rFonts w:asciiTheme="minorHAnsi" w:hAnsiTheme="minorHAnsi" w:cstheme="minorHAnsi"/>
+                <w:color w:val="222222"/>
+              </w:rPr>
+            </w:pPr>
+            <w:r>
+              <w:rPr>
+                <w:b/>
+                <w:color w:val="000000"/>
+                <w:sz w:val="22"/>
+                <w:szCs w:val="22"/>
+              </w:rPr>
+              <w:t xml:space="preserve">Short description: </w:t>
+            </w:r>
+            <w:r>
+              <w:rPr>
+                <w:rFonts w:asciiTheme="minorHAnsi" w:hAnsiTheme="minorHAnsi" w:cstheme="minorHAnsi"/>
+                <w:color w:val="222222"/>
+                <w:sz w:val="22"/>
+                <w:szCs w:val="22"/>
+              </w:rPr>
+              <w:t xml:space="preserve">Merchant Transaction visibility </w:t>
+            </w:r>
+            <w:r>
+              <w:rPr>
+                <w:rFonts w:asciiTheme="minorHAnsi" w:hAnsiTheme="minorHAnsi" w:cstheme="minorHAnsi"/>
+                <w:color w:val="222222"/>
+                <w:sz w:val="22"/>
+                <w:szCs w:val="22"/>
+              </w:rPr>
+              <w:t xml:space="preserve">application targeting </w:t>
+            </w:r>
+            <w:r>
+              <w:rPr>
+                <w:rFonts w:asciiTheme="minorHAnsi" w:hAnsiTheme="minorHAnsi" w:cstheme="minorHAnsi"/>
+                <w:color w:val="222222"/>
+                <w:sz w:val="22"/>
+                <w:szCs w:val="22"/>
+              </w:rPr>
+              <w:t>new business to provide</w:t>
+            </w:r>
+            <w:r>
+              <w:rPr>
+                <w:rFonts w:asciiTheme="minorHAnsi" w:hAnsiTheme="minorHAnsi" w:cstheme="minorHAnsi"/>
+                <w:color w:val="222222"/>
+                <w:sz w:val="22"/>
                 <w:szCs w:val="22"/>
               </w:rPr>
               <w:t xml:space="preserve"> </w:t>
             </w:r>
             <w:r>
               <w:rPr>
-                <w:b/>
-                <w:color w:val="000000"/>
-                <w:szCs w:val="22"/>
-              </w:rPr>
-              <w:t>for one of the b</w:t>
-            </w:r>
-            <w:r>
-              <w:rPr>
-                <w:b/>
-                <w:color w:val="000000"/>
-                <w:szCs w:val="22"/>
-              </w:rPr>
-              <w:t xml:space="preserve">iggest bank of </w:t>
-            </w:r>
-            <w:r>
-              <w:rPr>
-                <w:b/>
-                <w:color w:val="000000"/>
-                <w:szCs w:val="22"/>
-              </w:rPr>
-              <w:t>Australia</w:t>
-            </w:r>
-            <w:r>
-              <w:rPr>
-                <w:b/>
-                <w:color w:val="000000"/>
-                <w:szCs w:val="22"/>
-              </w:rPr>
-              <w:t>.</w:t>
-            </w:r>
-          </w:p>
-          <w:p>
-            <w:pPr>
-              <w:jc w:val="both"/>
-              <w:rPr>
-                <w:b/>
-                <w:color w:val="000000"/>
-              </w:rPr>
-            </w:pPr>
-          </w:p>
-          <w:p>
-            <w:pPr>
-              <w:jc w:val="both"/>
-              <w:rPr>
-                <w:rFonts w:asciiTheme="minorHAnsi" w:hAnsiTheme="minorHAnsi" w:cstheme="minorHAnsi"/>
-                <w:color w:val="222222"/>
-              </w:rPr>
-            </w:pPr>
-            <w:r>
-              <w:rPr>
-                <w:b/>
-                <w:color w:val="000000"/>
-                <w:sz w:val="22"/>
-                <w:szCs w:val="22"/>
-              </w:rPr>
-              <w:t xml:space="preserve">Short description: </w:t>
-            </w:r>
-            <w:r>
-              <w:rPr>
-                <w:rFonts w:asciiTheme="minorHAnsi" w:hAnsiTheme="minorHAnsi" w:cstheme="minorHAnsi"/>
-                <w:color w:val="222222"/>
-                <w:sz w:val="22"/>
-                <w:szCs w:val="22"/>
-              </w:rPr>
-              <w:t>Invoicing application targeting SMEs of Australia and give a value added with their account with Bank.</w:t>
-            </w:r>
-            <w:r>
-              <w:rPr>
-                <w:rFonts w:asciiTheme="minorHAnsi" w:hAnsiTheme="minorHAnsi" w:cstheme="minorHAnsi"/>
-                <w:color w:val="222222"/>
-                <w:sz w:val="22"/>
-                <w:szCs w:val="22"/>
-              </w:rPr>
-              <w:t xml:space="preserve"> React, Redux and Nodejs based Responsive application.</w:t>
+                <w:rFonts w:asciiTheme="minorHAnsi" w:hAnsiTheme="minorHAnsi" w:cstheme="minorHAnsi"/>
+                <w:color w:val="222222"/>
+                <w:sz w:val="22"/>
+                <w:szCs w:val="22"/>
+              </w:rPr>
+              <w:t>them details of transactions of EFTPOS machines, and statements to download using React,</w:t>
+            </w:r>
+            <w:r>
+              <w:rPr>
+                <w:rFonts w:asciiTheme="minorHAnsi" w:hAnsiTheme="minorHAnsi" w:cstheme="minorHAnsi"/>
+                <w:color w:val="222222"/>
+                <w:sz w:val="22"/>
+                <w:szCs w:val="22"/>
+              </w:rPr>
+              <w:t xml:space="preserve"> Redux and Nodejs based Responsive application.</w:t>
             </w:r>
           </w:p>
           <w:p>
@@ -506,34 +489,25 @@
                 <w:sz w:val="22"/>
                 <w:szCs w:val="22"/>
               </w:rPr>
-              <w:t xml:space="preserve">Development of </w:t>
-            </w:r>
-            <w:r>
-              <w:rPr>
-                <w:rFonts w:asciiTheme="minorHAnsi" w:hAnsiTheme="minorHAnsi" w:cstheme="minorHAnsi"/>
-                <w:color w:val="222222"/>
-                <w:sz w:val="22"/>
-                <w:szCs w:val="22"/>
-              </w:rPr>
-              <w:t>a responsive application using React-Redux and leading libraries in ecosystem</w:t>
-            </w:r>
-            <w:r>
-              <w:rPr>
-                <w:rFonts w:asciiTheme="minorHAnsi" w:hAnsiTheme="minorHAnsi" w:cstheme="minorHAnsi"/>
-                <w:color w:val="222222"/>
-                <w:sz w:val="22"/>
-                <w:szCs w:val="22"/>
-              </w:rPr>
-              <w:t xml:space="preserve"> like- Redux-forms, StyledComponents, Normalizer.js, Prototypes, Create-React-app CLI</w:t>
-            </w:r>
-            <w:r>
-              <w:rPr>
-                <w:rFonts w:asciiTheme="minorHAnsi" w:hAnsiTheme="minorHAnsi" w:cstheme="minorHAnsi"/>
-                <w:color w:val="222222"/>
-                <w:sz w:val="22"/>
-                <w:szCs w:val="22"/>
-              </w:rPr>
-              <w:t>.</w:t>
+              <w:t xml:space="preserve">Development of a responsive application using React-Redux and leading libraries in ecosystem like- Redux-forms, </w:t>
+            </w:r>
+            <w:r>
+              <w:rPr>
+                <w:rFonts w:asciiTheme="minorHAnsi" w:hAnsiTheme="minorHAnsi" w:cstheme="minorHAnsi"/>
+                <w:color w:val="222222"/>
+                <w:sz w:val="22"/>
+                <w:szCs w:val="22"/>
+              </w:rPr>
+              <w:t>Rebass</w:t>
+            </w:r>
+            <w:r>
+              <w:rPr>
+                <w:rFonts w:asciiTheme="minorHAnsi" w:hAnsiTheme="minorHAnsi" w:cstheme="minorHAnsi"/>
+                <w:color w:val="222222"/>
+                <w:sz w:val="22"/>
+                <w:szCs w:val="22"/>
+              </w:rPr>
+              <w:t>, Normalizer.js, Prototypes, Create-React-app CLI.</w:t>
             </w:r>
           </w:p>
           <w:p>
@@ -557,25 +531,7 @@
                 <w:sz w:val="22"/>
                 <w:szCs w:val="22"/>
               </w:rPr>
-              <w:t>Unit tests using</w:t>
-            </w:r>
-            <w:r>
-              <w:rPr>
-                <w:rFonts w:asciiTheme="minorHAnsi" w:hAnsiTheme="minorHAnsi" w:cstheme="minorHAnsi"/>
-                <w:color w:val="222222"/>
-                <w:sz w:val="22"/>
-                <w:szCs w:val="22"/>
-              </w:rPr>
-              <w:t xml:space="preserve"> Enzyme and J</w:t>
-            </w:r>
-            <w:r>
-              <w:rPr>
-                <w:rFonts w:asciiTheme="minorHAnsi" w:hAnsiTheme="minorHAnsi" w:cstheme="minorHAnsi"/>
-                <w:color w:val="222222"/>
-                <w:sz w:val="22"/>
-                <w:szCs w:val="22"/>
-              </w:rPr>
-              <w:t xml:space="preserve">est libraries. </w:t>
+              <w:t xml:space="preserve">Unit tests using Enzyme and Jest libraries. </w:t>
             </w:r>
           </w:p>
           <w:p>
@@ -599,7 +555,25 @@
                 <w:sz w:val="22"/>
                 <w:szCs w:val="22"/>
               </w:rPr>
-              <w:t>Component based architecture of application to make it as scalable and reusable possible.</w:t>
+              <w:t>Component based architecture</w:t>
+            </w:r>
+            <w:r>
+              <w:rPr>
+                <w:rFonts w:asciiTheme="minorHAnsi" w:hAnsiTheme="minorHAnsi" w:cstheme="minorHAnsi"/>
+                <w:color w:val="222222"/>
+                <w:sz w:val="22"/>
+                <w:szCs w:val="22"/>
+              </w:rPr>
+              <w:t xml:space="preserve"> for Reusability Using concepts of HOC, combine reducers and better routing</w:t>
+            </w:r>
+            <w:r>
+              <w:rPr>
+                <w:rFonts w:asciiTheme="minorHAnsi" w:hAnsiTheme="minorHAnsi" w:cstheme="minorHAnsi"/>
+                <w:color w:val="222222"/>
+                <w:sz w:val="22"/>
+                <w:szCs w:val="22"/>
+              </w:rPr>
+              <w:t>.</w:t>
             </w:r>
           </w:p>
           <w:p>
@@ -622,34 +596,25 @@
                 <w:sz w:val="22"/>
                 <w:szCs w:val="22"/>
               </w:rPr>
-              <w:t xml:space="preserve">Tapping into </w:t>
-            </w:r>
-            <w:r>
-              <w:rPr>
-                <w:rFonts w:asciiTheme="minorHAnsi" w:hAnsiTheme="minorHAnsi" w:cstheme="minorHAnsi"/>
-                <w:color w:val="222222"/>
-                <w:sz w:val="22"/>
-                <w:szCs w:val="22"/>
-              </w:rPr>
-              <w:t>newest libr</w:t>
-            </w:r>
-            <w:r>
-              <w:rPr>
-                <w:rFonts w:asciiTheme="minorHAnsi" w:hAnsiTheme="minorHAnsi" w:cstheme="minorHAnsi"/>
-                <w:color w:val="222222"/>
-                <w:sz w:val="22"/>
-                <w:szCs w:val="22"/>
-              </w:rPr>
-              <w:t>aries like ReduxForm and Styled-</w:t>
-            </w:r>
-            <w:r>
-              <w:rPr>
-                <w:rFonts w:asciiTheme="minorHAnsi" w:hAnsiTheme="minorHAnsi" w:cstheme="minorHAnsi"/>
-                <w:color w:val="222222"/>
-                <w:sz w:val="22"/>
-                <w:szCs w:val="22"/>
-              </w:rPr>
-              <w:t>components in React ecosystem.</w:t>
+              <w:t xml:space="preserve">Tapping into newest </w:t>
+            </w:r>
+            <w:r>
+              <w:rPr>
+                <w:rFonts w:asciiTheme="minorHAnsi" w:hAnsiTheme="minorHAnsi" w:cstheme="minorHAnsi"/>
+                <w:color w:val="222222"/>
+                <w:sz w:val="22"/>
+                <w:szCs w:val="22"/>
+              </w:rPr>
+              <w:t>functionality of redux and redux-form to make UI data driven</w:t>
+            </w:r>
+            <w:r>
+              <w:rPr>
+                <w:rFonts w:asciiTheme="minorHAnsi" w:hAnsiTheme="minorHAnsi" w:cstheme="minorHAnsi"/>
+                <w:color w:val="222222"/>
+                <w:sz w:val="22"/>
+                <w:szCs w:val="22"/>
+              </w:rPr>
+              <w:t>.</w:t>
             </w:r>
           </w:p>
           <w:p>
@@ -672,7 +637,25 @@
                 <w:sz w:val="22"/>
                 <w:szCs w:val="22"/>
               </w:rPr>
-              <w:t>Suitable data management using Redux state management and organizing incoming data using Normalizer.js.</w:t>
+              <w:t>Suitable data management using Redux state management and organizing incoming data using Normalizer.js</w:t>
+            </w:r>
+            <w:r>
+              <w:rPr>
+                <w:rFonts w:asciiTheme="minorHAnsi" w:hAnsiTheme="minorHAnsi" w:cstheme="minorHAnsi"/>
+                <w:color w:val="222222"/>
+                <w:sz w:val="22"/>
+                <w:szCs w:val="22"/>
+              </w:rPr>
+              <w:t xml:space="preserve"> for better performance and relational view in ui data and better data management</w:t>
+            </w:r>
+            <w:r>
+              <w:rPr>
+                <w:rFonts w:asciiTheme="minorHAnsi" w:hAnsiTheme="minorHAnsi" w:cstheme="minorHAnsi"/>
+                <w:color w:val="222222"/>
+                <w:sz w:val="22"/>
+                <w:szCs w:val="22"/>
+              </w:rPr>
+              <w:t>.</w:t>
             </w:r>
           </w:p>
           <w:p>
@@ -695,7 +678,43 @@
                 <w:sz w:val="22"/>
                 <w:szCs w:val="22"/>
               </w:rPr>
-              <w:t>Using Nodejs for orchestration of data in and out of the application.</w:t>
+              <w:t>Using Nodejs</w:t>
+            </w:r>
+            <w:r>
+              <w:rPr>
+                <w:rFonts w:asciiTheme="minorHAnsi" w:hAnsiTheme="minorHAnsi" w:cstheme="minorHAnsi"/>
+                <w:color w:val="222222"/>
+                <w:sz w:val="22"/>
+                <w:szCs w:val="22"/>
+              </w:rPr>
+              <w:t xml:space="preserve"> and express</w:t>
+            </w:r>
+            <w:r>
+              <w:rPr>
+                <w:rFonts w:asciiTheme="minorHAnsi" w:hAnsiTheme="minorHAnsi" w:cstheme="minorHAnsi"/>
+                <w:color w:val="222222"/>
+                <w:sz w:val="22"/>
+                <w:szCs w:val="22"/>
+              </w:rPr>
+              <w:t xml:space="preserve"> for </w:t>
+            </w:r>
+            <w:r>
+              <w:rPr>
+                <w:rFonts w:asciiTheme="minorHAnsi" w:hAnsiTheme="minorHAnsi" w:cstheme="minorHAnsi"/>
+                <w:color w:val="222222"/>
+                <w:sz w:val="22"/>
+                <w:szCs w:val="22"/>
+              </w:rPr>
+              <w:t>developing APIs and data manipulation from different systems coming together to be presented to UI</w:t>
+            </w:r>
+            <w:r>
+              <w:rPr>
+                <w:rFonts w:asciiTheme="minorHAnsi" w:hAnsiTheme="minorHAnsi" w:cstheme="minorHAnsi"/>
+                <w:color w:val="222222"/>
+                <w:sz w:val="22"/>
+                <w:szCs w:val="22"/>
+              </w:rPr>
+              <w:t>.</w:t>
             </w:r>
           </w:p>
           <w:p>
@@ -718,7 +737,7 @@
                 <w:sz w:val="22"/>
                 <w:szCs w:val="22"/>
               </w:rPr>
-              <w:t>Data validation and security with nodejs.</w:t>
+              <w:t>Data validation and token management for validation and security.</w:t>
             </w:r>
           </w:p>
           <w:p>
@@ -741,25 +760,17 @@
               <w:jc w:val="both"/>
               <w:outlineLvl w:val="0"/>
               <w:rPr>
-                <w:color w:val="000000"/>
-              </w:rPr>
-            </w:pPr>
-            <w:r>
-              <w:rPr>
-                <w:b/>
-                <w:color w:val="000000"/>
-                <w:sz w:val="22"/>
-                <w:szCs w:val="22"/>
-              </w:rPr>
-              <w:t>Front End</w:t>
-            </w:r>
-            <w:r>
-              <w:rPr>
-                <w:color w:val="000000"/>
-                <w:sz w:val="22"/>
-                <w:szCs w:val="22"/>
-              </w:rPr>
-              <w:t>: NPM, Create-React-App, React</w:t>
+                <w:b/>
+                <w:color w:val="000000"/>
+              </w:rPr>
+            </w:pPr>
+            <w:r>
+              <w:rPr>
+                <w:color w:val="000000"/>
+                <w:sz w:val="22"/>
+                <w:szCs w:val="22"/>
+              </w:rPr>
+              <w:t>NPM, Create-React-App, React</w:t>
             </w:r>
             <w:r>
               <w:rPr>
@@ -775,181 +786,62 @@
                 <w:sz w:val="22"/>
                 <w:szCs w:val="22"/>
               </w:rPr>
-              <w:t xml:space="preserve"> Redux, Javascript(ES6),  HTML5, </w:t>
-            </w:r>
-          </w:p>
-          <w:p>
-            <w:pPr>
-              <w:jc w:val="both"/>
-              <w:outlineLvl w:val="0"/>
-              <w:rPr>
-                <w:b/>
-                <w:color w:val="000000"/>
-              </w:rPr>
-            </w:pPr>
-            <w:r>
-              <w:rPr>
-                <w:color w:val="000000"/>
-                <w:sz w:val="22"/>
-                <w:szCs w:val="22"/>
-              </w:rPr>
-              <w:t xml:space="preserve">                  ReduxForms, StyledComponents, Lodash, Moment.js</w:t>
-            </w:r>
-            <w:r>
-              <w:rPr>
-                <w:color w:val="000000"/>
-                <w:sz w:val="22"/>
-                <w:szCs w:val="22"/>
-              </w:rPr>
-              <w:t>, jest and Enzyme for unit testing.</w:t>
-            </w:r>
-          </w:p>
-          <w:p>
-            <w:pPr>
-              <w:jc w:val="both"/>
-              <w:outlineLvl w:val="0"/>
-              <w:rPr>
-                <w:b/>
-                <w:color w:val="000000"/>
-              </w:rPr>
-            </w:pPr>
-          </w:p>
-          <w:p>
-            <w:pPr>
-              <w:jc w:val="both"/>
-              <w:outlineLvl w:val="0"/>
-              <w:rPr>
-                <w:color w:val="222222"/>
-              </w:rPr>
-            </w:pPr>
-            <w:r>
-              <w:rPr>
-                <w:b/>
-                <w:color w:val="000000"/>
-                <w:sz w:val="22"/>
-                <w:szCs w:val="22"/>
-              </w:rPr>
-              <w:t>Back End</w:t>
-            </w:r>
-            <w:r>
-              <w:rPr>
-                <w:color w:val="000000"/>
-                <w:sz w:val="22"/>
-                <w:szCs w:val="22"/>
-              </w:rPr>
-              <w:t>:</w:t>
-            </w:r>
-            <w:r>
-              <w:rPr>
-                <w:color w:val="000000"/>
-                <w:sz w:val="22"/>
-                <w:szCs w:val="22"/>
-              </w:rPr>
-              <w:t xml:space="preserve"> Nodejs, Expressjs, Normalizer.js</w:t>
-            </w:r>
-          </w:p>
-          <w:p>
-            <w:pPr>
-              <w:jc w:val="both"/>
-              <w:outlineLvl w:val="0"/>
-              <w:rPr>
-                <w:b/>
-                <w:color w:val="000000"/>
-              </w:rPr>
-            </w:pPr>
-          </w:p>
-          <w:p>
-            <w:pPr>
-              <w:jc w:val="both"/>
-              <w:outlineLvl w:val="0"/>
-              <w:rPr>
-                <w:b/>
-                <w:color w:val="000000"/>
-              </w:rPr>
-            </w:pPr>
-            <w:r>
-              <w:rPr>
-                <w:b/>
-                <w:color w:val="000000"/>
-                <w:szCs w:val="22"/>
-              </w:rPr>
-              <w:t>Project 2</w:t>
-            </w:r>
-            <w:r>
-              <w:rPr>
-                <w:b/>
-                <w:color w:val="000000"/>
-                <w:szCs w:val="22"/>
-              </w:rPr>
-              <w:t xml:space="preserve"> – </w:t>
-            </w:r>
-            <w:r>
-              <w:rPr>
-                <w:b/>
-                <w:color w:val="000000"/>
-                <w:sz w:val="22"/>
-                <w:szCs w:val="22"/>
-              </w:rPr>
-              <w:t>Risk Management Application for</w:t>
-            </w:r>
-            <w:r>
-              <w:rPr>
-                <w:b/>
-                <w:color w:val="000000"/>
-                <w:sz w:val="22"/>
-                <w:szCs w:val="22"/>
-              </w:rPr>
-              <w:t xml:space="preserve"> </w:t>
-            </w:r>
-            <w:r>
-              <w:rPr>
-                <w:b/>
-                <w:color w:val="000000"/>
-                <w:szCs w:val="22"/>
-              </w:rPr>
-              <w:t>one of the b</w:t>
-            </w:r>
-            <w:r>
-              <w:rPr>
-                <w:b/>
-                <w:color w:val="000000"/>
-                <w:szCs w:val="22"/>
-              </w:rPr>
-              <w:t xml:space="preserve">iggest </w:t>
-            </w:r>
-            <w:r>
-              <w:rPr>
-                <w:b/>
-                <w:color w:val="000000"/>
-                <w:sz w:val="22"/>
-                <w:szCs w:val="22"/>
-              </w:rPr>
-              <w:t>b</w:t>
-            </w:r>
-            <w:r>
-              <w:rPr>
-                <w:b/>
-                <w:color w:val="000000"/>
-                <w:sz w:val="22"/>
-                <w:szCs w:val="22"/>
-              </w:rPr>
-              <w:t>ank of Australia.</w:t>
-            </w:r>
-          </w:p>
-          <w:p>
-            <w:pPr>
-              <w:jc w:val="both"/>
-              <w:outlineLvl w:val="0"/>
-              <w:rPr>
-                <w:b/>
-                <w:color w:val="000000"/>
-              </w:rPr>
-            </w:pPr>
-          </w:p>
-          <w:p>
-            <w:pPr>
-              <w:jc w:val="both"/>
-              <w:rPr>
+              <w:t xml:space="preserve"> Redux, Javascript(ES6),  HTML5, ReduxForms, StyledComponents, Lodash, Moment.js, jest and Enzyme for unit testing. Nodejs,     Expressjs, Normalizer.js</w:t>
+            </w:r>
+          </w:p>
+          <w:p>
+            <w:pPr>
+              <w:jc w:val="both"/>
+              <w:outlineLvl w:val="0"/>
+              <w:rPr>
+                <w:b/>
+                <w:color w:val="000000"/>
+                <w:szCs w:val="22"/>
+              </w:rPr>
+            </w:pPr>
+          </w:p>
+          <w:p>
+            <w:pPr>
+              <w:jc w:val="both"/>
+              <w:outlineLvl w:val="0"/>
+              <w:rPr>
+                <w:b/>
+                <w:color w:val="000000"/>
+                <w:szCs w:val="22"/>
+              </w:rPr>
+            </w:pPr>
+            <w:r>
+              <w:rPr>
+                <w:b/>
+                <w:color w:val="000000"/>
+                <w:szCs w:val="22"/>
+              </w:rPr>
+              <w:t>Project 2 : Responsive Invoicing Application for one of the biggest bank of Australia.</w:t>
+            </w:r>
+          </w:p>
+          <w:p>
+            <w:pPr>
+              <w:jc w:val="both"/>
+              <w:outlineLvl w:val="0"/>
+              <w:rPr>
+                <w:b/>
+                <w:color w:val="000000"/>
+              </w:rPr>
+            </w:pPr>
+            <w:r>
+              <w:rPr>
+                <w:b/>
+                <w:color w:val="000000"/>
+                <w:szCs w:val="22"/>
+              </w:rPr>
+              <w:t>(Sep 2017 – Mar 2019)</w:t>
+            </w:r>
+          </w:p>
+          <w:p>
+            <w:pPr>
+              <w:jc w:val="both"/>
+              <w:rPr>
+                <w:rFonts w:asciiTheme="minorHAnsi" w:hAnsiTheme="minorHAnsi" w:cstheme="minorHAnsi"/>
                 <w:color w:val="222222"/>
               </w:rPr>
             </w:pPr>
@@ -969,79 +861,7 @@
                 <w:sz w:val="22"/>
                 <w:szCs w:val="22"/>
               </w:rPr>
-              <w:t>Proj</w:t>
-            </w:r>
-            <w:r>
-              <w:rPr>
-                <w:rFonts w:asciiTheme="minorHAnsi" w:hAnsiTheme="minorHAnsi" w:cstheme="minorHAnsi"/>
-                <w:color w:val="222222"/>
-                <w:sz w:val="22"/>
-                <w:szCs w:val="22"/>
-              </w:rPr>
-              <w:t>ect is to develop a portal for the</w:t>
-            </w:r>
-            <w:r>
-              <w:rPr>
-                <w:rFonts w:asciiTheme="minorHAnsi" w:hAnsiTheme="minorHAnsi" w:cstheme="minorHAnsi"/>
-                <w:color w:val="222222"/>
-                <w:sz w:val="22"/>
-                <w:szCs w:val="22"/>
-              </w:rPr>
-              <w:t xml:space="preserve"> bank</w:t>
-            </w:r>
-            <w:r>
-              <w:rPr>
-                <w:rFonts w:asciiTheme="minorHAnsi" w:hAnsiTheme="minorHAnsi" w:cstheme="minorHAnsi"/>
-                <w:color w:val="222222"/>
-                <w:sz w:val="22"/>
-                <w:szCs w:val="22"/>
-              </w:rPr>
-              <w:t>,</w:t>
-            </w:r>
-            <w:r>
-              <w:rPr>
-                <w:rFonts w:asciiTheme="minorHAnsi" w:hAnsiTheme="minorHAnsi" w:cstheme="minorHAnsi"/>
-                <w:color w:val="222222"/>
-                <w:sz w:val="22"/>
-                <w:szCs w:val="22"/>
-              </w:rPr>
-              <w:t xml:space="preserve"> which takes care of managing risk calculation related to</w:t>
-            </w:r>
-            <w:r>
-              <w:rPr>
-                <w:rFonts w:asciiTheme="minorHAnsi" w:hAnsiTheme="minorHAnsi" w:cstheme="minorHAnsi"/>
-                <w:color w:val="222222"/>
-                <w:sz w:val="22"/>
-                <w:szCs w:val="22"/>
-              </w:rPr>
-              <w:t xml:space="preserve"> clients as</w:t>
-            </w:r>
-            <w:r>
-              <w:rPr>
-                <w:rFonts w:asciiTheme="minorHAnsi" w:hAnsiTheme="minorHAnsi" w:cstheme="minorHAnsi"/>
-                <w:color w:val="222222"/>
-                <w:sz w:val="22"/>
-                <w:szCs w:val="22"/>
-              </w:rPr>
-              <w:t xml:space="preserve"> </w:t>
-            </w:r>
-            <w:r>
-              <w:rPr>
-                <w:rFonts w:asciiTheme="minorHAnsi" w:hAnsiTheme="minorHAnsi" w:cstheme="minorHAnsi"/>
-                <w:color w:val="222222"/>
-                <w:sz w:val="22"/>
-                <w:szCs w:val="22"/>
-              </w:rPr>
-              <w:t>a customer or</w:t>
-            </w:r>
-            <w:r>
-              <w:rPr>
-                <w:rFonts w:asciiTheme="minorHAnsi" w:hAnsiTheme="minorHAnsi" w:cstheme="minorHAnsi"/>
-                <w:color w:val="222222"/>
-                <w:sz w:val="22"/>
-                <w:szCs w:val="22"/>
-              </w:rPr>
-              <w:t xml:space="preserve"> organizations.</w:t>
+              <w:t>Invoicing application targeting SMEs of Australia and give a value added with their account with Bank. React, Redux and Nodejs based Responsive application.</w:t>
             </w:r>
           </w:p>
           <w:p>
@@ -1054,43 +874,18 @@
               <w:jc w:val="both"/>
               <w:outlineLvl w:val="0"/>
               <w:rPr>
-                <w:color w:val="222222"/>
-              </w:rPr>
-            </w:pPr>
-            <w:r>
-              <w:rPr>
-                <w:rFonts w:asciiTheme="minorHAnsi" w:hAnsiTheme="minorHAnsi" w:cstheme="minorHAnsi"/>
-                <w:color w:val="222222"/>
-                <w:sz w:val="22"/>
-                <w:szCs w:val="22"/>
-              </w:rPr>
-              <w:t>Development of the application using Angular-cli,</w:t>
-            </w:r>
-            <w:r>
-              <w:rPr>
-                <w:rFonts w:asciiTheme="minorHAnsi" w:hAnsiTheme="minorHAnsi" w:cstheme="minorHAnsi"/>
-                <w:color w:val="222222"/>
-                <w:sz w:val="22"/>
-                <w:szCs w:val="22"/>
-              </w:rPr>
-              <w:t xml:space="preserve"> </w:t>
-            </w:r>
-            <w:r>
-              <w:rPr>
-                <w:rFonts w:asciiTheme="minorHAnsi" w:hAnsiTheme="minorHAnsi" w:cstheme="minorHAnsi"/>
-                <w:color w:val="222222"/>
-                <w:sz w:val="22"/>
-                <w:szCs w:val="22"/>
-              </w:rPr>
-              <w:t>Angular4, Typescript and ngx-bootstrap to design component based application</w:t>
-            </w:r>
-            <w:r>
-              <w:rPr>
-                <w:color w:val="222222"/>
-                <w:sz w:val="22"/>
-                <w:szCs w:val="22"/>
-              </w:rPr>
-              <w:t>.</w:t>
+                <w:rFonts w:asciiTheme="minorHAnsi" w:hAnsiTheme="minorHAnsi" w:cstheme="minorHAnsi"/>
+                <w:color w:val="222222"/>
+              </w:rPr>
+            </w:pPr>
+            <w:r>
+              <w:rPr>
+                <w:rFonts w:asciiTheme="minorHAnsi" w:hAnsiTheme="minorHAnsi" w:cstheme="minorHAnsi"/>
+                <w:color w:val="222222"/>
+                <w:sz w:val="22"/>
+                <w:szCs w:val="22"/>
+              </w:rPr>
+              <w:t>Development of a responsive application using React-Redux and leading libraries in ecosystem like- Redux-forms, StyledComponents, Normalizer.js, Prototypes, Create-React-app CLI.</w:t>
             </w:r>
           </w:p>
           <w:p>
@@ -1114,7 +909,7 @@
                 <w:sz w:val="22"/>
                 <w:szCs w:val="22"/>
               </w:rPr>
-              <w:t>Developed different reusable components and used it in different parts of the application.</w:t>
+              <w:t xml:space="preserve">Unit tests using Enzyme and Jest libraries. </w:t>
             </w:r>
           </w:p>
           <w:p>
@@ -1138,25 +933,7 @@
                 <w:sz w:val="22"/>
                 <w:szCs w:val="22"/>
               </w:rPr>
-              <w:t xml:space="preserve">Use of core concepts like passing data between components, services, </w:t>
-            </w:r>
-            <w:r>
-              <w:rPr>
-                <w:rFonts w:asciiTheme="minorHAnsi" w:hAnsiTheme="minorHAnsi" w:cstheme="minorHAnsi"/>
-                <w:color w:val="222222"/>
-                <w:sz w:val="22"/>
-                <w:szCs w:val="22"/>
-              </w:rPr>
-              <w:t>directives,</w:t>
-            </w:r>
-            <w:r>
-              <w:rPr>
-                <w:rFonts w:asciiTheme="minorHAnsi" w:hAnsiTheme="minorHAnsi" w:cstheme="minorHAnsi"/>
-                <w:color w:val="222222"/>
-                <w:sz w:val="22"/>
-                <w:szCs w:val="22"/>
-              </w:rPr>
-              <w:t xml:space="preserve"> pipes and templates to make application out of reusable components.</w:t>
+              <w:t>Component based architecture of application to make it as scalable and reusable possible.</w:t>
             </w:r>
           </w:p>
           <w:p>
@@ -1169,18 +946,35 @@
               <w:jc w:val="both"/>
               <w:outlineLvl w:val="0"/>
               <w:rPr>
-                <w:rFonts w:asciiTheme="minorHAnsi" w:hAnsiTheme="minorHAnsi" w:cstheme="minorHAnsi"/>
-                <w:color w:val="222222"/>
-              </w:rPr>
-            </w:pPr>
-            <w:r>
-              <w:rPr>
-                <w:rFonts w:asciiTheme="minorHAnsi" w:hAnsiTheme="minorHAnsi" w:cstheme="minorHAnsi"/>
-                <w:color w:val="222222"/>
-                <w:sz w:val="22"/>
-                <w:szCs w:val="22"/>
-              </w:rPr>
-              <w:t>Use of observables and subscribing to deal with asynchronous request.</w:t>
+                <w:color w:val="222222"/>
+              </w:rPr>
+            </w:pPr>
+            <w:r>
+              <w:rPr>
+                <w:rFonts w:asciiTheme="minorHAnsi" w:hAnsiTheme="minorHAnsi" w:cstheme="minorHAnsi"/>
+                <w:color w:val="222222"/>
+                <w:sz w:val="22"/>
+                <w:szCs w:val="22"/>
+              </w:rPr>
+              <w:t>Tapping into newest libr</w:t>
+            </w:r>
+            <w:r>
+              <w:rPr>
+                <w:rFonts w:asciiTheme="minorHAnsi" w:hAnsiTheme="minorHAnsi" w:cstheme="minorHAnsi"/>
+                <w:color w:val="222222"/>
+                <w:sz w:val="22"/>
+                <w:szCs w:val="22"/>
+              </w:rPr>
+              <w:t>aries like ReduxForm and Styled-</w:t>
+            </w:r>
+            <w:r>
+              <w:rPr>
+                <w:rFonts w:asciiTheme="minorHAnsi" w:hAnsiTheme="minorHAnsi" w:cstheme="minorHAnsi"/>
+                <w:color w:val="222222"/>
+                <w:sz w:val="22"/>
+                <w:szCs w:val="22"/>
+              </w:rPr>
+              <w:t>components in React ecosystem.</w:t>
             </w:r>
           </w:p>
           <w:p>
@@ -1193,151 +987,64 @@
               <w:jc w:val="both"/>
               <w:outlineLvl w:val="0"/>
               <w:rPr>
-                <w:rFonts w:asciiTheme="minorHAnsi" w:hAnsiTheme="minorHAnsi" w:cstheme="minorHAnsi"/>
-                <w:color w:val="222222"/>
-              </w:rPr>
-            </w:pPr>
-            <w:r>
-              <w:rPr>
-                <w:rFonts w:asciiTheme="minorHAnsi" w:hAnsiTheme="minorHAnsi" w:cstheme="minorHAnsi"/>
-                <w:color w:val="222222"/>
-                <w:sz w:val="22"/>
-                <w:szCs w:val="22"/>
-              </w:rPr>
-              <w:t>Used several new features like reactive Form of Angular2, one ways data binding, two way data binding</w:t>
-            </w:r>
-            <w:r>
-              <w:rPr>
-                <w:rFonts w:asciiTheme="minorHAnsi" w:hAnsiTheme="minorHAnsi" w:cstheme="minorHAnsi"/>
-                <w:color w:val="222222"/>
-                <w:sz w:val="22"/>
-                <w:szCs w:val="22"/>
-              </w:rPr>
-              <w:t>, ViewChild</w:t>
-            </w:r>
-            <w:r>
-              <w:rPr>
-                <w:rFonts w:asciiTheme="minorHAnsi" w:hAnsiTheme="minorHAnsi" w:cstheme="minorHAnsi"/>
-                <w:color w:val="222222"/>
-                <w:sz w:val="22"/>
-                <w:szCs w:val="22"/>
-              </w:rPr>
-              <w:t xml:space="preserve"> and passing data between components.</w:t>
+                <w:color w:val="222222"/>
+              </w:rPr>
+            </w:pPr>
+            <w:r>
+              <w:rPr>
+                <w:rFonts w:asciiTheme="minorHAnsi" w:hAnsiTheme="minorHAnsi" w:cstheme="minorHAnsi"/>
+                <w:color w:val="222222"/>
+                <w:sz w:val="22"/>
+                <w:szCs w:val="22"/>
+              </w:rPr>
+              <w:t>Suitable data management using Redux state management and organizing incoming data using Normalizer.js.</w:t>
             </w:r>
           </w:p>
           <w:p>
             <w:pPr>
               <w:pStyle w:val="ListParagraph"/>
-              <w:ind w:left="1440"/>
-              <w:jc w:val="both"/>
-              <w:outlineLvl w:val="0"/>
-              <w:rPr>
-                <w:color w:val="222222"/>
-              </w:rPr>
-            </w:pPr>
-          </w:p>
-          <w:p>
-            <w:pPr>
-              <w:outlineLvl w:val="0"/>
-              <w:rPr>
-                <w:rFonts w:asciiTheme="minorHAnsi" w:hAnsiTheme="minorHAnsi" w:cstheme="minorHAnsi"/>
-              </w:rPr>
-            </w:pPr>
-            <w:r>
-              <w:rPr>
-                <w:rFonts w:asciiTheme="minorHAnsi" w:hAnsiTheme="minorHAnsi" w:cstheme="minorHAnsi"/>
-                <w:b/>
-              </w:rPr>
-              <w:t>Technologies Used:</w:t>
-            </w:r>
-            <w:r>
-              <w:rPr>
-                <w:rFonts w:asciiTheme="minorHAnsi" w:hAnsiTheme="minorHAnsi" w:cstheme="minorHAnsi"/>
-              </w:rPr>
-              <w:t xml:space="preserve"> </w:t>
-            </w:r>
-            <w:r>
-              <w:rPr>
-                <w:color w:val="000000"/>
-                <w:sz w:val="22"/>
-                <w:szCs w:val="22"/>
-              </w:rPr>
-              <w:t>NPM, Angular4</w:t>
-            </w:r>
-            <w:r>
-              <w:rPr>
-                <w:color w:val="000000"/>
-                <w:sz w:val="22"/>
-                <w:szCs w:val="22"/>
-              </w:rPr>
-              <w:t>,</w:t>
-            </w:r>
-            <w:r>
-              <w:rPr>
-                <w:color w:val="000000"/>
-                <w:sz w:val="22"/>
-                <w:szCs w:val="22"/>
-              </w:rPr>
-              <w:t xml:space="preserve"> ngx-B</w:t>
-            </w:r>
-            <w:r>
-              <w:rPr>
-                <w:color w:val="000000"/>
-                <w:sz w:val="22"/>
-                <w:szCs w:val="22"/>
-              </w:rPr>
-              <w:t>ootstrap,</w:t>
-            </w:r>
-            <w:r>
-              <w:rPr>
-                <w:color w:val="000000"/>
-                <w:sz w:val="22"/>
-                <w:szCs w:val="22"/>
-              </w:rPr>
-              <w:t xml:space="preserve"> </w:t>
-            </w:r>
-            <w:r>
-              <w:rPr>
-                <w:color w:val="000000"/>
-                <w:sz w:val="22"/>
-                <w:szCs w:val="22"/>
-              </w:rPr>
-              <w:t xml:space="preserve">Typescript, </w:t>
-            </w:r>
-            <w:r>
-              <w:rPr>
-                <w:color w:val="000000"/>
-                <w:sz w:val="22"/>
-                <w:szCs w:val="22"/>
-              </w:rPr>
-              <w:t xml:space="preserve"> HTML5, CSS3, </w:t>
-            </w:r>
-            <w:r>
-              <w:rPr>
-                <w:color w:val="000000"/>
-                <w:sz w:val="22"/>
-                <w:szCs w:val="22"/>
-              </w:rPr>
-              <w:t xml:space="preserve">Angular-cli </w:t>
-            </w:r>
-            <w:r>
-              <w:rPr>
-                <w:color w:val="000000"/>
-                <w:sz w:val="22"/>
-                <w:szCs w:val="22"/>
-              </w:rPr>
-              <w:t>.</w:t>
-            </w:r>
-          </w:p>
-          <w:p>
-            <w:pPr>
-              <w:jc w:val="both"/>
-              <w:outlineLvl w:val="0"/>
-              <w:rPr>
-                <w:b/>
-                <w:color w:val="000000"/>
-              </w:rPr>
-            </w:pPr>
+              <w:numPr>
+                <w:ilvl w:val="0"/>
+                <w:numId w:val="3"/>
+              </w:numPr>
+              <w:jc w:val="both"/>
+              <w:outlineLvl w:val="0"/>
+              <w:rPr>
+                <w:color w:val="222222"/>
+              </w:rPr>
+            </w:pPr>
+            <w:r>
+              <w:rPr>
+                <w:rFonts w:asciiTheme="minorHAnsi" w:hAnsiTheme="minorHAnsi" w:cstheme="minorHAnsi"/>
+                <w:color w:val="222222"/>
+                <w:sz w:val="22"/>
+                <w:szCs w:val="22"/>
+              </w:rPr>
+              <w:t>Using Nodejs for orchestration of data in and out of the application.</w:t>
+            </w:r>
+          </w:p>
+          <w:p>
+            <w:pPr>
+              <w:pStyle w:val="ListParagraph"/>
+              <w:numPr>
+                <w:ilvl w:val="0"/>
+                <w:numId w:val="3"/>
+              </w:numPr>
+              <w:jc w:val="both"/>
+              <w:outlineLvl w:val="0"/>
+              <w:rPr>
+                <w:color w:val="222222"/>
+              </w:rPr>
+            </w:pPr>
+            <w:r>
+              <w:rPr>
+                <w:rFonts w:asciiTheme="minorHAnsi" w:hAnsiTheme="minorHAnsi" w:cstheme="minorHAnsi"/>
+                <w:color w:val="222222"/>
+                <w:sz w:val="22"/>
+                <w:szCs w:val="22"/>
+              </w:rPr>
+              <w:t>Data validation and security with nodejs.</w:t>
+            </w:r>
           </w:p>
           <w:p>
             <w:pPr>
@@ -1393,15 +1100,350 @@
               <w:rPr>
                 <w:b/>
                 <w:color w:val="000000"/>
-              </w:rPr>
-            </w:pPr>
-            <w:r>
-              <w:rPr>
-                <w:b/>
-                <w:color w:val="000000"/>
-                <w:szCs w:val="22"/>
-              </w:rPr>
-              <w:t>Project 3</w:t>
+                <w:sz w:val="22"/>
+                <w:szCs w:val="22"/>
+              </w:rPr>
+            </w:pPr>
+            <w:r>
+              <w:rPr>
+                <w:b/>
+                <w:color w:val="000000"/>
+                <w:szCs w:val="22"/>
+              </w:rPr>
+              <w:t xml:space="preserve">Project 3 – </w:t>
+            </w:r>
+            <w:r>
+              <w:rPr>
+                <w:b/>
+                <w:color w:val="000000"/>
+                <w:sz w:val="22"/>
+                <w:szCs w:val="22"/>
+              </w:rPr>
+              <w:t xml:space="preserve">Risk Management Application for </w:t>
+            </w:r>
+            <w:r>
+              <w:rPr>
+                <w:b/>
+                <w:color w:val="000000"/>
+                <w:szCs w:val="22"/>
+              </w:rPr>
+              <w:t xml:space="preserve">one of the biggest </w:t>
+            </w:r>
+            <w:r>
+              <w:rPr>
+                <w:b/>
+                <w:color w:val="000000"/>
+                <w:sz w:val="22"/>
+                <w:szCs w:val="22"/>
+              </w:rPr>
+              <w:t xml:space="preserve">bank of Australia. </w:t>
+            </w:r>
+          </w:p>
+          <w:p>
+            <w:pPr>
+              <w:jc w:val="both"/>
+              <w:outlineLvl w:val="0"/>
+              <w:rPr>
+                <w:b/>
+                <w:color w:val="000000"/>
+              </w:rPr>
+            </w:pPr>
+            <w:r>
+              <w:rPr>
+                <w:b/>
+                <w:color w:val="000000"/>
+                <w:sz w:val="22"/>
+                <w:szCs w:val="22"/>
+              </w:rPr>
+              <w:t>(from: jan 17, till – august 17)</w:t>
+            </w:r>
+          </w:p>
+          <w:p>
+            <w:pPr>
+              <w:jc w:val="both"/>
+              <w:outlineLvl w:val="0"/>
+              <w:rPr>
+                <w:b/>
+                <w:color w:val="000000"/>
+              </w:rPr>
+            </w:pPr>
+          </w:p>
+          <w:p>
+            <w:pPr>
+              <w:jc w:val="both"/>
+              <w:rPr>
+                <w:color w:val="222222"/>
+              </w:rPr>
+            </w:pPr>
+            <w:r>
+              <w:rPr>
+                <w:b/>
+                <w:color w:val="000000"/>
+                <w:sz w:val="22"/>
+                <w:szCs w:val="22"/>
+              </w:rPr>
+              <w:t xml:space="preserve">Short description: </w:t>
+            </w:r>
+            <w:r>
+              <w:rPr>
+                <w:rFonts w:asciiTheme="minorHAnsi" w:hAnsiTheme="minorHAnsi" w:cstheme="minorHAnsi"/>
+                <w:color w:val="222222"/>
+                <w:sz w:val="22"/>
+                <w:szCs w:val="22"/>
+              </w:rPr>
+              <w:t>Project is to develop a portal for the bank, which takes care of managing risk calculation related to clients as a customer or organizations.</w:t>
+            </w:r>
+          </w:p>
+          <w:p>
+            <w:pPr>
+              <w:pStyle w:val="ListParagraph"/>
+              <w:numPr>
+                <w:ilvl w:val="0"/>
+                <w:numId w:val="3"/>
+              </w:numPr>
+              <w:jc w:val="both"/>
+              <w:outlineLvl w:val="0"/>
+              <w:rPr>
+                <w:color w:val="222222"/>
+              </w:rPr>
+            </w:pPr>
+            <w:r>
+              <w:rPr>
+                <w:rFonts w:asciiTheme="minorHAnsi" w:hAnsiTheme="minorHAnsi" w:cstheme="minorHAnsi"/>
+                <w:color w:val="222222"/>
+                <w:sz w:val="22"/>
+                <w:szCs w:val="22"/>
+              </w:rPr>
+              <w:t>Development of the application using Angular-cli, Angular4, Typescript and ngx-bootstrap to design component based application</w:t>
+            </w:r>
+            <w:r>
+              <w:rPr>
+                <w:color w:val="222222"/>
+                <w:sz w:val="22"/>
+                <w:szCs w:val="22"/>
+              </w:rPr>
+              <w:t>.</w:t>
+            </w:r>
+          </w:p>
+          <w:p>
+            <w:pPr>
+              <w:pStyle w:val="ListParagraph"/>
+              <w:numPr>
+                <w:ilvl w:val="0"/>
+                <w:numId w:val="3"/>
+              </w:numPr>
+              <w:jc w:val="both"/>
+              <w:outlineLvl w:val="0"/>
+              <w:rPr>
+                <w:rFonts w:asciiTheme="minorHAnsi" w:hAnsiTheme="minorHAnsi" w:cstheme="minorHAnsi"/>
+                <w:color w:val="222222"/>
+              </w:rPr>
+            </w:pPr>
+            <w:r>
+              <w:rPr>
+                <w:rFonts w:asciiTheme="minorHAnsi" w:hAnsiTheme="minorHAnsi" w:cstheme="minorHAnsi"/>
+                <w:color w:val="222222"/>
+                <w:sz w:val="22"/>
+                <w:szCs w:val="22"/>
+              </w:rPr>
+              <w:t>Developed different reusable components and used it in different parts of the application.</w:t>
+            </w:r>
+          </w:p>
+          <w:p>
+            <w:pPr>
+              <w:pStyle w:val="ListParagraph"/>
+              <w:numPr>
+                <w:ilvl w:val="0"/>
+                <w:numId w:val="3"/>
+              </w:numPr>
+              <w:jc w:val="both"/>
+              <w:outlineLvl w:val="0"/>
+              <w:rPr>
+                <w:rFonts w:asciiTheme="minorHAnsi" w:hAnsiTheme="minorHAnsi" w:cstheme="minorHAnsi"/>
+                <w:color w:val="222222"/>
+              </w:rPr>
+            </w:pPr>
+            <w:r>
+              <w:rPr>
+                <w:rFonts w:asciiTheme="minorHAnsi" w:hAnsiTheme="minorHAnsi" w:cstheme="minorHAnsi"/>
+                <w:color w:val="222222"/>
+                <w:sz w:val="22"/>
+                <w:szCs w:val="22"/>
+              </w:rPr>
+              <w:t>Use of core concepts like passing data between components, services, directives, pipes and templates to make application out of reusable components.</w:t>
+            </w:r>
+          </w:p>
+          <w:p>
+            <w:pPr>
+              <w:pStyle w:val="ListParagraph"/>
+              <w:numPr>
+                <w:ilvl w:val="0"/>
+                <w:numId w:val="3"/>
+              </w:numPr>
+              <w:jc w:val="both"/>
+              <w:outlineLvl w:val="0"/>
+              <w:rPr>
+                <w:rFonts w:asciiTheme="minorHAnsi" w:hAnsiTheme="minorHAnsi" w:cstheme="minorHAnsi"/>
+                <w:color w:val="222222"/>
+              </w:rPr>
+            </w:pPr>
+            <w:r>
+              <w:rPr>
+                <w:rFonts w:asciiTheme="minorHAnsi" w:hAnsiTheme="minorHAnsi" w:cstheme="minorHAnsi"/>
+                <w:color w:val="222222"/>
+                <w:sz w:val="22"/>
+                <w:szCs w:val="22"/>
+              </w:rPr>
+              <w:t>Use of observables and subscribing to deal with asynchronous request.</w:t>
+            </w:r>
+          </w:p>
+          <w:p>
+            <w:pPr>
+              <w:pStyle w:val="ListParagraph"/>
+              <w:numPr>
+                <w:ilvl w:val="0"/>
+                <w:numId w:val="3"/>
+              </w:numPr>
+              <w:jc w:val="both"/>
+              <w:outlineLvl w:val="0"/>
+              <w:rPr>
+                <w:rFonts w:asciiTheme="minorHAnsi" w:hAnsiTheme="minorHAnsi" w:cstheme="minorHAnsi"/>
+                <w:color w:val="222222"/>
+              </w:rPr>
+            </w:pPr>
+            <w:r>
+              <w:rPr>
+                <w:rFonts w:asciiTheme="minorHAnsi" w:hAnsiTheme="minorHAnsi" w:cstheme="minorHAnsi"/>
+                <w:color w:val="222222"/>
+                <w:sz w:val="22"/>
+                <w:szCs w:val="22"/>
+              </w:rPr>
+              <w:t>Used several new features like reactive Form of Angular2, one ways data binding, two way data binding, ViewChild and passing data between components.</w:t>
+            </w:r>
+          </w:p>
+          <w:p>
+            <w:pPr>
+              <w:pStyle w:val="ListParagraph"/>
+              <w:ind w:left="1440"/>
+              <w:jc w:val="both"/>
+              <w:outlineLvl w:val="0"/>
+              <w:rPr>
+                <w:color w:val="222222"/>
+              </w:rPr>
+            </w:pPr>
+          </w:p>
+          <w:p>
+            <w:pPr>
+              <w:outlineLvl w:val="0"/>
+              <w:rPr>
+                <w:rFonts w:asciiTheme="minorHAnsi" w:hAnsiTheme="minorHAnsi" w:cstheme="minorHAnsi"/>
+              </w:rPr>
+            </w:pPr>
+            <w:r>
+              <w:rPr>
+                <w:rFonts w:asciiTheme="minorHAnsi" w:hAnsiTheme="minorHAnsi" w:cstheme="minorHAnsi"/>
+                <w:b/>
+              </w:rPr>
+              <w:t>Technologies Used:</w:t>
+            </w:r>
+            <w:r>
+              <w:rPr>
+                <w:rFonts w:asciiTheme="minorHAnsi" w:hAnsiTheme="minorHAnsi" w:cstheme="minorHAnsi"/>
+              </w:rPr>
+              <w:t xml:space="preserve"> </w:t>
+            </w:r>
+            <w:r>
+              <w:rPr>
+                <w:color w:val="000000"/>
+                <w:sz w:val="22"/>
+                <w:szCs w:val="22"/>
+              </w:rPr>
+              <w:t>NPM, Angular4</w:t>
+            </w:r>
+            <w:r>
+              <w:rPr>
+                <w:color w:val="000000"/>
+                <w:sz w:val="22"/>
+                <w:szCs w:val="22"/>
+              </w:rPr>
+              <w:t>,</w:t>
+            </w:r>
+            <w:r>
+              <w:rPr>
+                <w:color w:val="000000"/>
+                <w:sz w:val="22"/>
+                <w:szCs w:val="22"/>
+              </w:rPr>
+              <w:t xml:space="preserve"> ngx-Bootstrap,</w:t>
+            </w:r>
+            <w:r>
+              <w:rPr>
+                <w:color w:val="000000"/>
+                <w:sz w:val="22"/>
+                <w:szCs w:val="22"/>
+              </w:rPr>
+              <w:t xml:space="preserve"> </w:t>
+            </w:r>
+            <w:r>
+              <w:rPr>
+                <w:color w:val="000000"/>
+                <w:sz w:val="22"/>
+                <w:szCs w:val="22"/>
+              </w:rPr>
+              <w:t xml:space="preserve">Typescript, </w:t>
+            </w:r>
+            <w:r>
+              <w:rPr>
+                <w:color w:val="000000"/>
+                <w:sz w:val="22"/>
+                <w:szCs w:val="22"/>
+              </w:rPr>
+              <w:t xml:space="preserve"> HTML5, CSS3, </w:t>
+            </w:r>
+            <w:r>
+              <w:rPr>
+                <w:color w:val="000000"/>
+                <w:sz w:val="22"/>
+                <w:szCs w:val="22"/>
+              </w:rPr>
+              <w:t xml:space="preserve">Angular-cli </w:t>
+            </w:r>
+            <w:r>
+              <w:rPr>
+                <w:color w:val="000000"/>
+                <w:sz w:val="22"/>
+                <w:szCs w:val="22"/>
+              </w:rPr>
+              <w:t>.</w:t>
+            </w:r>
+          </w:p>
+          <w:p>
+            <w:pPr>
+              <w:jc w:val="both"/>
+              <w:outlineLvl w:val="0"/>
+              <w:rPr>
+                <w:b/>
+                <w:color w:val="000000"/>
+                <w:szCs w:val="22"/>
+              </w:rPr>
+            </w:pPr>
+          </w:p>
+          <w:p>
+            <w:pPr>
+              <w:jc w:val="both"/>
+              <w:outlineLvl w:val="0"/>
+              <w:rPr>
+                <w:b/>
+                <w:color w:val="000000"/>
+              </w:rPr>
+            </w:pPr>
+            <w:r>
+              <w:rPr>
+                <w:b/>
+                <w:color w:val="000000"/>
+                <w:szCs w:val="22"/>
+              </w:rPr>
+              <w:t>Project 4</w:t>
             </w:r>
             <w:r>
               <w:rPr>
@@ -1743,16 +1785,16 @@
                 <w:sz w:val="22"/>
                 <w:szCs w:val="22"/>
               </w:rPr>
-              <w:t>Project 4</w:t>
-            </w:r>
-            <w:r>
-              <w:rPr>
-                <w:b/>
-                <w:color w:val="000000"/>
-                <w:sz w:val="22"/>
-                <w:szCs w:val="22"/>
-              </w:rPr>
-              <w:t xml:space="preserve"> – S</w:t>
+              <w:t>Project 5</w:t>
+            </w:r>
+            <w:r>
+              <w:rPr>
+                <w:b/>
+                <w:color w:val="000000"/>
+                <w:sz w:val="22"/>
+                <w:szCs w:val="22"/>
+              </w:rPr>
+              <w:t>– S</w:t>
             </w:r>
             <w:r>
               <w:rPr>
@@ -2391,7 +2433,7 @@
                 <w:sz w:val="22"/>
                 <w:szCs w:val="22"/>
               </w:rPr>
-              <w:t>Project 5</w:t>
+              <w:t>Project 6</w:t>
             </w:r>
             <w:r>
               <w:rPr>
@@ -2811,14 +2853,14 @@
                 <w:rFonts w:asciiTheme="minorHAnsi" w:hAnsiTheme="minorHAnsi" w:cstheme="minorHAnsi"/>
                 <w:b/>
               </w:rPr>
-              <w:t xml:space="preserve"> Redux, Angularjs,</w:t>
-            </w:r>
-            <w:r>
-              <w:rPr>
-                <w:rFonts w:asciiTheme="minorHAnsi" w:hAnsiTheme="minorHAnsi" w:cstheme="minorHAnsi"/>
-                <w:b/>
-              </w:rPr>
-              <w:t xml:space="preserve"> Angular4,</w:t>
+              <w:t xml:space="preserve"> Redux, </w:t>
+            </w:r>
+            <w:r>
+              <w:rPr>
+                <w:rFonts w:asciiTheme="minorHAnsi" w:hAnsiTheme="minorHAnsi" w:cstheme="minorHAnsi"/>
+                <w:b/>
+              </w:rPr>
+              <w:t>Angular4,</w:t>
             </w:r>
             <w:r>
               <w:rPr>
@@ -3461,7 +3503,7 @@
                 <w:szCs w:val="22"/>
                 <w:lang w:val="en-GB"/>
               </w:rPr>
-              <w:t>6.2</w:t>
+              <w:t>7</w:t>
             </w:r>
             <w:r>
               <w:rPr>
@@ -4529,12 +4571,7 @@
     </w:p>
     <w:p/>
     <w:sectPr>
-      <w:headerReference w:type="even" r:id="rId7"/>
       <w:headerReference w:type="default" r:id="rId8"/>
-      <w:footerReference w:type="even" r:id="rId9"/>
-      <w:footerReference w:type="default" r:id="rId10"/>
-      <w:headerReference w:type="first" r:id="rId11"/>
-      <w:footerReference w:type="first" r:id="rId12"/>
       <w:pgSz w:w="11906" w:h="16838"/>
       <w:pgMar w:top="1440" w:right="1440" w:bottom="1440" w:left="1440" w:header="708" w:footer="708" w:gutter="0"/>
       <w:cols w:space="708"/>
@@ -4563,36 +4600,6 @@
 </w:endnotes>
 </file>
 
-<file path=word/footer1.xml><?xml version="1.0" encoding="utf-8"?>
-<w:ftr xmlns:ve="http://schemas.openxmlformats.org/markup-compatibility/2006" xmlns:o="urn:schemas-microsoft-com:office:office" xmlns:r="http://schemas.openxmlformats.org/officeDocument/2006/relationships" xmlns:m="http://schemas.openxmlformats.org/officeDocument/2006/math" xmlns:v="urn:schemas-microsoft-com:vml" xmlns:wp="http://schemas.openxmlformats.org/drawingml/2006/wordprocessingDrawing" xmlns:w10="urn:schemas-microsoft-com:office:word" xmlns:w="http://schemas.openxmlformats.org/wordprocessingml/2006/main" xmlns:wne="http://schemas.microsoft.com/office/word/2006/wordml">
-  <w:p>
-    <w:pPr>
-      <w:pStyle w:val="Footer"/>
-    </w:pPr>
-  </w:p>
-</w:ftr>
-</file>
-
-<file path=word/footer2.xml><?xml version="1.0" encoding="utf-8"?>
-<w:ftr xmlns:ve="http://schemas.openxmlformats.org/markup-compatibility/2006" xmlns:o="urn:schemas-microsoft-com:office:office" xmlns:r="http://schemas.openxmlformats.org/officeDocument/2006/relationships" xmlns:m="http://schemas.openxmlformats.org/officeDocument/2006/math" xmlns:v="urn:schemas-microsoft-com:vml" xmlns:wp="http://schemas.openxmlformats.org/drawingml/2006/wordprocessingDrawing" xmlns:w10="urn:schemas-microsoft-com:office:word" xmlns:w="http://schemas.openxmlformats.org/wordprocessingml/2006/main" xmlns:wne="http://schemas.microsoft.com/office/word/2006/wordml">
-  <w:p>
-    <w:pPr>
-      <w:pStyle w:val="Footer"/>
-    </w:pPr>
-  </w:p>
-</w:ftr>
-</file>
-
-<file path=word/footer3.xml><?xml version="1.0" encoding="utf-8"?>
-<w:ftr xmlns:ve="http://schemas.openxmlformats.org/markup-compatibility/2006" xmlns:o="urn:schemas-microsoft-com:office:office" xmlns:r="http://schemas.openxmlformats.org/officeDocument/2006/relationships" xmlns:m="http://schemas.openxmlformats.org/officeDocument/2006/math" xmlns:v="urn:schemas-microsoft-com:vml" xmlns:wp="http://schemas.openxmlformats.org/drawingml/2006/wordprocessingDrawing" xmlns:w10="urn:schemas-microsoft-com:office:word" xmlns:w="http://schemas.openxmlformats.org/wordprocessingml/2006/main" xmlns:wne="http://schemas.microsoft.com/office/word/2006/wordml">
-  <w:p>
-    <w:pPr>
-      <w:pStyle w:val="Footer"/>
-    </w:pPr>
-  </w:p>
-</w:ftr>
-</file>
-
 <file path=word/footnotes.xml><?xml version="1.0" encoding="utf-8"?>
 <w:footnotes xmlns:ve="http://schemas.openxmlformats.org/markup-compatibility/2006" xmlns:o="urn:schemas-microsoft-com:office:office" xmlns:r="http://schemas.openxmlformats.org/officeDocument/2006/relationships" xmlns:m="http://schemas.openxmlformats.org/officeDocument/2006/math" xmlns:v="urn:schemas-microsoft-com:vml" xmlns:wp="http://schemas.openxmlformats.org/drawingml/2006/wordprocessingDrawing" xmlns:w10="urn:schemas-microsoft-com:office:word" xmlns:w="http://schemas.openxmlformats.org/wordprocessingml/2006/main" xmlns:wne="http://schemas.microsoft.com/office/word/2006/wordml">
   <w:footnote w:type="separator" w:id="0">
@@ -4613,16 +4620,6 @@
 </file>
 
 <file path=word/header1.xml><?xml version="1.0" encoding="utf-8"?>
-<w:hdr xmlns:ve="http://schemas.openxmlformats.org/markup-compatibility/2006" xmlns:o="urn:schemas-microsoft-com:office:office" xmlns:r="http://schemas.openxmlformats.org/officeDocument/2006/relationships" xmlns:m="http://schemas.openxmlformats.org/officeDocument/2006/math" xmlns:v="urn:schemas-microsoft-com:vml" xmlns:wp="http://schemas.openxmlformats.org/drawingml/2006/wordprocessingDrawing" xmlns:w10="urn:schemas-microsoft-com:office:word" xmlns:w="http://schemas.openxmlformats.org/wordprocessingml/2006/main" xmlns:wne="http://schemas.microsoft.com/office/word/2006/wordml">
-  <w:p>
-    <w:pPr>
-      <w:pStyle w:val="Header"/>
-    </w:pPr>
-  </w:p>
-</w:hdr>
-</file>
-
-<file path=word/header2.xml><?xml version="1.0" encoding="utf-8"?>
 <w:hdr xmlns:ve="http://schemas.openxmlformats.org/markup-compatibility/2006" xmlns:o="urn:schemas-microsoft-com:office:office" xmlns:r="http://schemas.openxmlformats.org/officeDocument/2006/relationships" xmlns:m="http://schemas.openxmlformats.org/officeDocument/2006/math" xmlns:v="urn:schemas-microsoft-com:vml" xmlns:wp="http://schemas.openxmlformats.org/drawingml/2006/wordprocessingDrawing" xmlns:w10="urn:schemas-microsoft-com:office:word" xmlns:w="http://schemas.openxmlformats.org/wordprocessingml/2006/main" xmlns:wne="http://schemas.microsoft.com/office/word/2006/wordml">
   <w:p>
     <w:pPr>
@@ -4797,7 +4794,7 @@
         <w:sz w:val="18"/>
         <w:szCs w:val="18"/>
       </w:rPr>
-      <w:t>Experience:  6.2</w:t>
+      <w:t>Experience:  7</w:t>
     </w:r>
     <w:r>
       <w:rPr>
@@ -4806,7 +4803,43 @@
         <w:sz w:val="18"/>
         <w:szCs w:val="18"/>
       </w:rPr>
-      <w:t xml:space="preserve"> Years </w:t>
+      <w:t xml:space="preserve"> Years</w:t>
+    </w:r>
+    <w:r>
+      <w:rPr>
+        <w:rFonts w:ascii="Calibri" w:hAnsi="Calibri"/>
+        <w:color w:val="000000" w:themeColor="text1"/>
+        <w:sz w:val="18"/>
+        <w:szCs w:val="18"/>
+      </w:rPr>
+      <w:t xml:space="preserve"> (</w:t>
+    </w:r>
+    <w:r>
+      <w:rPr>
+        <w:rFonts w:ascii="Calibri" w:hAnsi="Calibri"/>
+        <w:color w:val="000000" w:themeColor="text1"/>
+        <w:sz w:val="18"/>
+        <w:szCs w:val="18"/>
+      </w:rPr>
+      <w:t>last 2 years working on React ecosystem in a Bank</w:t>
+    </w:r>
+    <w:r>
+      <w:rPr>
+        <w:rFonts w:ascii="Calibri" w:hAnsi="Calibri"/>
+        <w:color w:val="000000" w:themeColor="text1"/>
+        <w:sz w:val="18"/>
+        <w:szCs w:val="18"/>
+      </w:rPr>
+      <w:t>)</w:t>
+    </w:r>
+    <w:r>
+      <w:rPr>
+        <w:rFonts w:ascii="Calibri" w:hAnsi="Calibri"/>
+        <w:color w:val="000000" w:themeColor="text1"/>
+        <w:sz w:val="18"/>
+        <w:szCs w:val="18"/>
+      </w:rPr>
+      <w:t xml:space="preserve"> </w:t>
     </w:r>
     <w:r>
       <w:rPr>
@@ -4859,16 +4892,6 @@
         <w:szCs w:val="18"/>
         <w:lang w:val="sv-SE"/>
       </w:rPr>
-    </w:pPr>
-  </w:p>
-</w:hdr>
-</file>
-
-<file path=word/header3.xml><?xml version="1.0" encoding="utf-8"?>
-<w:hdr xmlns:ve="http://schemas.openxmlformats.org/markup-compatibility/2006" xmlns:o="urn:schemas-microsoft-com:office:office" xmlns:r="http://schemas.openxmlformats.org/officeDocument/2006/relationships" xmlns:m="http://schemas.openxmlformats.org/officeDocument/2006/math" xmlns:v="urn:schemas-microsoft-com:vml" xmlns:wp="http://schemas.openxmlformats.org/drawingml/2006/wordprocessingDrawing" xmlns:w10="urn:schemas-microsoft-com:office:word" xmlns:w="http://schemas.openxmlformats.org/wordprocessingml/2006/main" xmlns:wne="http://schemas.microsoft.com/office/word/2006/wordml">
-  <w:p>
-    <w:pPr>
-      <w:pStyle w:val="Header"/>
     </w:pPr>
   </w:p>
 </w:hdr>

--- a/img/cv.docx
+++ b/img/cv.docx
@@ -239,21 +239,38 @@
                 <w:szCs w:val="22"/>
                 <w:lang w:val="en-IN"/>
               </w:rPr>
-              <w:t>Portfolio website</w:t>
+              <w:t xml:space="preserve">           </w:t>
             </w:r>
             <w:r>
               <w:rPr>
                 <w:szCs w:val="22"/>
                 <w:lang w:val="en-IN"/>
               </w:rPr>
+              <w:t xml:space="preserve">                                   </w:t>
+            </w:r>
+            <w:r>
+              <w:rPr>
+                <w:szCs w:val="22"/>
+                <w:lang w:val="en-IN"/>
+              </w:rPr>
+              <w:t xml:space="preserve">Portfolio </w:t>
+            </w:r>
+            <w:r>
+              <w:rPr>
+                <w:szCs w:val="22"/>
+                <w:lang w:val="en-IN"/>
+              </w:rPr>
+              <w:t>website:</w:t>
+            </w:r>
+            <w:r>
+              <w:rPr>
+                <w:szCs w:val="22"/>
+                <w:lang w:val="en-IN"/>
+              </w:rPr>
               <w:t xml:space="preserve"> </w:t>
             </w:r>
             <w:r>
-              <w:rPr>
-                <w:szCs w:val="22"/>
-                <w:lang w:val="en-IN"/>
-              </w:rPr>
-              <w:t xml:space="preserve">: </w:t>
+              <w:t xml:space="preserve"> </w:t>
             </w:r>
             <w:r>
               <w:t xml:space="preserve"> </w:t>
@@ -262,10 +279,8 @@
               <w:r>
                 <w:rPr>
                   <w:rStyle w:val="Hyperlink"/>
-                  <w:rFonts w:ascii="Times New Roman" w:hAnsi="Times New Roman"/>
-                  <w:szCs w:val="20"/>
                 </w:rPr>
-                <w:t>https://heuristic-liskov-edb39b.netlify.com/#</w:t>
+                <w:t>https://ravikeshpr.github.io/</w:t>
               </w:r>
             </w:hyperlink>
           </w:p>
@@ -290,6 +305,23 @@
                 <w:lang w:val="en-IN"/>
               </w:rPr>
               <w:t xml:space="preserve">: Technical Analyst </w:t>
+            </w:r>
+            <w:r>
+              <w:rPr>
+                <w:szCs w:val="22"/>
+                <w:lang w:val="en-IN"/>
+              </w:rPr>
+              <w:t xml:space="preserve">                                                      </w:t>
+            </w:r>
+            <w:r>
+              <w:rPr>
+                <w:rFonts w:ascii="Calibri" w:hAnsi="Calibri"/>
+                <w:color w:val="404040" w:themeColor="text1" w:themeTint="BF"/>
+                <w:sz w:val="22"/>
+                <w:szCs w:val="18"/>
+                <w:lang w:val="sv-SE"/>
+              </w:rPr>
+              <w:t xml:space="preserve"> Contact: +91 8860233217</w:t>
             </w:r>
           </w:p>
         </w:tc>
@@ -337,7 +369,6 @@
               <w:rPr>
                 <w:b/>
                 <w:color w:val="000000"/>
-                <w:szCs w:val="22"/>
               </w:rPr>
             </w:pPr>
             <w:r>
@@ -363,109 +394,119 @@
                 <w:color w:val="000000"/>
                 <w:szCs w:val="22"/>
               </w:rPr>
-              <w:t>) – Transactions and Statements Details download project</w:t>
-            </w:r>
-          </w:p>
-          <w:p>
-            <w:pPr>
-              <w:jc w:val="both"/>
-              <w:outlineLvl w:val="0"/>
-              <w:rPr>
-                <w:b/>
-                <w:color w:val="000000"/>
-                <w:szCs w:val="22"/>
-              </w:rPr>
-            </w:pPr>
-            <w:r>
-              <w:rPr>
-                <w:b/>
-                <w:color w:val="000000"/>
-                <w:szCs w:val="22"/>
-              </w:rPr>
-              <w:t>(Apr 2019 – till date)</w:t>
-            </w:r>
-          </w:p>
-          <w:p>
-            <w:pPr>
-              <w:jc w:val="both"/>
-              <w:outlineLvl w:val="0"/>
-              <w:rPr>
-                <w:b/>
-                <w:color w:val="000000"/>
-                <w:szCs w:val="22"/>
-              </w:rPr>
-            </w:pPr>
-          </w:p>
-          <w:p>
-            <w:pPr>
-              <w:jc w:val="both"/>
-              <w:rPr>
-                <w:rFonts w:asciiTheme="minorHAnsi" w:hAnsiTheme="minorHAnsi" w:cstheme="minorHAnsi"/>
-                <w:color w:val="222222"/>
-              </w:rPr>
-            </w:pPr>
-            <w:r>
-              <w:rPr>
-                <w:b/>
-                <w:color w:val="000000"/>
-                <w:sz w:val="22"/>
-                <w:szCs w:val="22"/>
-              </w:rPr>
-              <w:t xml:space="preserve">Short description: </w:t>
-            </w:r>
-            <w:r>
-              <w:rPr>
-                <w:rFonts w:asciiTheme="minorHAnsi" w:hAnsiTheme="minorHAnsi" w:cstheme="minorHAnsi"/>
-                <w:color w:val="222222"/>
-                <w:sz w:val="22"/>
-                <w:szCs w:val="22"/>
-              </w:rPr>
-              <w:t xml:space="preserve">Merchant Transaction visibility </w:t>
-            </w:r>
-            <w:r>
-              <w:rPr>
-                <w:rFonts w:asciiTheme="minorHAnsi" w:hAnsiTheme="minorHAnsi" w:cstheme="minorHAnsi"/>
-                <w:color w:val="222222"/>
-                <w:sz w:val="22"/>
-                <w:szCs w:val="22"/>
-              </w:rPr>
-              <w:t xml:space="preserve">application targeting </w:t>
-            </w:r>
-            <w:r>
-              <w:rPr>
-                <w:rFonts w:asciiTheme="minorHAnsi" w:hAnsiTheme="minorHAnsi" w:cstheme="minorHAnsi"/>
-                <w:color w:val="222222"/>
-                <w:sz w:val="22"/>
-                <w:szCs w:val="22"/>
-              </w:rPr>
-              <w:t>new business to provide</w:t>
-            </w:r>
-            <w:r>
-              <w:rPr>
-                <w:rFonts w:asciiTheme="minorHAnsi" w:hAnsiTheme="minorHAnsi" w:cstheme="minorHAnsi"/>
-                <w:color w:val="222222"/>
-                <w:sz w:val="22"/>
-                <w:szCs w:val="22"/>
-              </w:rPr>
-              <w:t xml:space="preserve"> </w:t>
-            </w:r>
-            <w:r>
-              <w:rPr>
-                <w:rFonts w:asciiTheme="minorHAnsi" w:hAnsiTheme="minorHAnsi" w:cstheme="minorHAnsi"/>
-                <w:color w:val="222222"/>
-                <w:sz w:val="22"/>
-                <w:szCs w:val="22"/>
-              </w:rPr>
-              <w:t>them details of transactions of EFTPOS machines, and statements to download using React,</w:t>
-            </w:r>
-            <w:r>
-              <w:rPr>
-                <w:rFonts w:asciiTheme="minorHAnsi" w:hAnsiTheme="minorHAnsi" w:cstheme="minorHAnsi"/>
-                <w:color w:val="222222"/>
-                <w:sz w:val="22"/>
-                <w:szCs w:val="22"/>
-              </w:rPr>
-              <w:t xml:space="preserve"> Redux and Nodejs based Responsive application.</w:t>
+              <w:t xml:space="preserve">) – </w:t>
+            </w:r>
+            <w:r>
+              <w:rPr>
+                <w:b/>
+                <w:color w:val="000000"/>
+                <w:szCs w:val="22"/>
+              </w:rPr>
+              <w:t>Unsecure Lending</w:t>
+            </w:r>
+            <w:r>
+              <w:rPr>
+                <w:b/>
+                <w:color w:val="000000"/>
+                <w:szCs w:val="22"/>
+              </w:rPr>
+              <w:t xml:space="preserve"> for SMEs</w:t>
+            </w:r>
+            <w:r>
+              <w:rPr>
+                <w:b/>
+                <w:color w:val="000000"/>
+                <w:szCs w:val="22"/>
+              </w:rPr>
+              <w:t xml:space="preserve"> using React, Redux and Nodejs stack</w:t>
+            </w:r>
+          </w:p>
+          <w:p>
+            <w:pPr>
+              <w:jc w:val="both"/>
+              <w:outlineLvl w:val="0"/>
+              <w:rPr>
+                <w:b/>
+                <w:color w:val="000000"/>
+              </w:rPr>
+            </w:pPr>
+            <w:r>
+              <w:rPr>
+                <w:b/>
+                <w:color w:val="000000"/>
+                <w:szCs w:val="22"/>
+              </w:rPr>
+              <w:t>(Aug</w:t>
+            </w:r>
+            <w:r>
+              <w:rPr>
+                <w:b/>
+                <w:color w:val="000000"/>
+                <w:szCs w:val="22"/>
+              </w:rPr>
+              <w:t xml:space="preserve"> 2020</w:t>
+            </w:r>
+            <w:r>
+              <w:rPr>
+                <w:b/>
+                <w:color w:val="000000"/>
+                <w:szCs w:val="22"/>
+              </w:rPr>
+              <w:t xml:space="preserve"> – till date)</w:t>
+            </w:r>
+          </w:p>
+          <w:p>
+            <w:pPr>
+              <w:jc w:val="both"/>
+              <w:rPr>
+                <w:rFonts w:asciiTheme="minorHAnsi" w:hAnsiTheme="minorHAnsi" w:cstheme="minorHAnsi"/>
+                <w:color w:val="222222"/>
+              </w:rPr>
+            </w:pPr>
+            <w:r>
+              <w:rPr>
+                <w:b/>
+                <w:color w:val="000000"/>
+                <w:sz w:val="22"/>
+                <w:szCs w:val="22"/>
+              </w:rPr>
+              <w:t>Short description:</w:t>
+            </w:r>
+            <w:r>
+              <w:rPr>
+                <w:rFonts w:asciiTheme="minorHAnsi" w:hAnsiTheme="minorHAnsi" w:cstheme="minorHAnsi"/>
+                <w:color w:val="222222"/>
+                <w:sz w:val="22"/>
+                <w:szCs w:val="22"/>
+              </w:rPr>
+              <w:t xml:space="preserve"> Responsive application using latest in react ecosystem to provide loans without security fully based on their income history of </w:t>
+            </w:r>
+            <w:r>
+              <w:rPr>
+                <w:rFonts w:asciiTheme="minorHAnsi" w:hAnsiTheme="minorHAnsi" w:cstheme="minorHAnsi"/>
+                <w:color w:val="222222"/>
+                <w:sz w:val="22"/>
+                <w:szCs w:val="22"/>
+              </w:rPr>
+              <w:t>a</w:t>
+            </w:r>
+            <w:r>
+              <w:rPr>
+                <w:rFonts w:asciiTheme="minorHAnsi" w:hAnsiTheme="minorHAnsi" w:cstheme="minorHAnsi"/>
+                <w:color w:val="222222"/>
+                <w:sz w:val="22"/>
+                <w:szCs w:val="22"/>
+              </w:rPr>
+              <w:t xml:space="preserve"> year and savings details</w:t>
+            </w:r>
+            <w:r>
+              <w:rPr>
+                <w:rFonts w:asciiTheme="minorHAnsi" w:hAnsiTheme="minorHAnsi" w:cstheme="minorHAnsi"/>
+                <w:color w:val="222222"/>
+                <w:sz w:val="22"/>
+                <w:szCs w:val="22"/>
+              </w:rPr>
+              <w:t>.</w:t>
             </w:r>
           </w:p>
           <w:p>
@@ -531,7 +572,7 @@
                 <w:sz w:val="22"/>
                 <w:szCs w:val="22"/>
               </w:rPr>
-              <w:t xml:space="preserve">Unit tests using Enzyme and Jest libraries. </w:t>
+              <w:t>Unit tested and modular code for reusability and performance on priority.</w:t>
             </w:r>
           </w:p>
           <w:p>
@@ -564,7 +605,25 @@
                 <w:sz w:val="22"/>
                 <w:szCs w:val="22"/>
               </w:rPr>
-              <w:t xml:space="preserve"> for Reusability Using concepts of HOC, combine reducers and better routing</w:t>
+              <w:t xml:space="preserve"> for Reusability Using concepts of HOC, </w:t>
+            </w:r>
+            <w:r>
+              <w:rPr>
+                <w:rFonts w:asciiTheme="minorHAnsi" w:hAnsiTheme="minorHAnsi" w:cstheme="minorHAnsi"/>
+                <w:color w:val="222222"/>
+                <w:sz w:val="22"/>
+                <w:szCs w:val="22"/>
+              </w:rPr>
+              <w:t xml:space="preserve">Normalized state, proper use of </w:t>
+            </w:r>
+            <w:r>
+              <w:rPr>
+                <w:rFonts w:asciiTheme="minorHAnsi" w:hAnsiTheme="minorHAnsi" w:cstheme="minorHAnsi"/>
+                <w:color w:val="222222"/>
+                <w:sz w:val="22"/>
+                <w:szCs w:val="22"/>
+              </w:rPr>
+              <w:t>reducers and routing</w:t>
             </w:r>
             <w:r>
               <w:rPr>
@@ -605,7 +664,25 @@
                 <w:sz w:val="22"/>
                 <w:szCs w:val="22"/>
               </w:rPr>
-              <w:t>functionality of redux and redux-form to make UI data driven</w:t>
+              <w:t>functionality</w:t>
+            </w:r>
+            <w:r>
+              <w:rPr>
+                <w:rFonts w:asciiTheme="minorHAnsi" w:hAnsiTheme="minorHAnsi" w:cstheme="minorHAnsi"/>
+                <w:color w:val="222222"/>
+                <w:sz w:val="22"/>
+                <w:szCs w:val="22"/>
+              </w:rPr>
+              <w:t xml:space="preserve"> react-hooks, </w:t>
+            </w:r>
+            <w:r>
+              <w:rPr>
+                <w:rFonts w:asciiTheme="minorHAnsi" w:hAnsiTheme="minorHAnsi" w:cstheme="minorHAnsi"/>
+                <w:color w:val="222222"/>
+                <w:sz w:val="22"/>
+                <w:szCs w:val="22"/>
+              </w:rPr>
+              <w:t>redux and redux-form to make UI data driven</w:t>
             </w:r>
             <w:r>
               <w:rPr>
@@ -637,16 +714,79 @@
                 <w:sz w:val="22"/>
                 <w:szCs w:val="22"/>
               </w:rPr>
-              <w:t>Suitable data management using Redux state management and organizing incoming data using Normalizer.js</w:t>
-            </w:r>
-            <w:r>
-              <w:rPr>
-                <w:rFonts w:asciiTheme="minorHAnsi" w:hAnsiTheme="minorHAnsi" w:cstheme="minorHAnsi"/>
-                <w:color w:val="222222"/>
-                <w:sz w:val="22"/>
-                <w:szCs w:val="22"/>
-              </w:rPr>
-              <w:t xml:space="preserve"> for better performance and relational view in ui data and better data management</w:t>
+              <w:t>Using Nodejs</w:t>
+            </w:r>
+            <w:r>
+              <w:rPr>
+                <w:rFonts w:asciiTheme="minorHAnsi" w:hAnsiTheme="minorHAnsi" w:cstheme="minorHAnsi"/>
+                <w:color w:val="222222"/>
+                <w:sz w:val="22"/>
+                <w:szCs w:val="22"/>
+              </w:rPr>
+              <w:t xml:space="preserve"> and express</w:t>
+            </w:r>
+            <w:r>
+              <w:rPr>
+                <w:rFonts w:asciiTheme="minorHAnsi" w:hAnsiTheme="minorHAnsi" w:cstheme="minorHAnsi"/>
+                <w:color w:val="222222"/>
+                <w:sz w:val="22"/>
+                <w:szCs w:val="22"/>
+              </w:rPr>
+              <w:t xml:space="preserve"> for </w:t>
+            </w:r>
+            <w:r>
+              <w:rPr>
+                <w:rFonts w:asciiTheme="minorHAnsi" w:hAnsiTheme="minorHAnsi" w:cstheme="minorHAnsi"/>
+                <w:color w:val="222222"/>
+                <w:sz w:val="22"/>
+                <w:szCs w:val="22"/>
+              </w:rPr>
+              <w:t xml:space="preserve">developing APIs and data </w:t>
+            </w:r>
+            <w:r>
+              <w:rPr>
+                <w:rFonts w:asciiTheme="minorHAnsi" w:hAnsiTheme="minorHAnsi" w:cstheme="minorHAnsi"/>
+                <w:color w:val="222222"/>
+                <w:sz w:val="22"/>
+                <w:szCs w:val="22"/>
+              </w:rPr>
+              <w:t>orchestration</w:t>
+            </w:r>
+            <w:r>
+              <w:rPr>
+                <w:rFonts w:asciiTheme="minorHAnsi" w:hAnsiTheme="minorHAnsi" w:cstheme="minorHAnsi"/>
+                <w:color w:val="222222"/>
+                <w:sz w:val="22"/>
+                <w:szCs w:val="22"/>
+              </w:rPr>
+              <w:t xml:space="preserve"> </w:t>
+            </w:r>
+            <w:r>
+              <w:rPr>
+                <w:rFonts w:asciiTheme="minorHAnsi" w:hAnsiTheme="minorHAnsi" w:cstheme="minorHAnsi"/>
+                <w:color w:val="222222"/>
+                <w:sz w:val="22"/>
+                <w:szCs w:val="22"/>
+              </w:rPr>
+              <w:t>from different systems comin</w:t>
+            </w:r>
+            <w:r>
+              <w:rPr>
+                <w:rFonts w:asciiTheme="minorHAnsi" w:hAnsiTheme="minorHAnsi" w:cstheme="minorHAnsi"/>
+                <w:color w:val="222222"/>
+                <w:sz w:val="22"/>
+                <w:szCs w:val="22"/>
+              </w:rPr>
+              <w:t>g together to be presented in</w:t>
+            </w:r>
+            <w:r>
+              <w:rPr>
+                <w:rFonts w:asciiTheme="minorHAnsi" w:hAnsiTheme="minorHAnsi" w:cstheme="minorHAnsi"/>
+                <w:color w:val="222222"/>
+                <w:sz w:val="22"/>
+                <w:szCs w:val="22"/>
+              </w:rPr>
+              <w:t xml:space="preserve"> UI</w:t>
             </w:r>
             <w:r>
               <w:rPr>
@@ -678,43 +818,180 @@
                 <w:sz w:val="22"/>
                 <w:szCs w:val="22"/>
               </w:rPr>
-              <w:t>Using Nodejs</w:t>
-            </w:r>
-            <w:r>
-              <w:rPr>
-                <w:rFonts w:asciiTheme="minorHAnsi" w:hAnsiTheme="minorHAnsi" w:cstheme="minorHAnsi"/>
-                <w:color w:val="222222"/>
-                <w:sz w:val="22"/>
-                <w:szCs w:val="22"/>
-              </w:rPr>
-              <w:t xml:space="preserve"> and express</w:t>
-            </w:r>
-            <w:r>
-              <w:rPr>
-                <w:rFonts w:asciiTheme="minorHAnsi" w:hAnsiTheme="minorHAnsi" w:cstheme="minorHAnsi"/>
-                <w:color w:val="222222"/>
-                <w:sz w:val="22"/>
-                <w:szCs w:val="22"/>
-              </w:rPr>
-              <w:t xml:space="preserve"> for </w:t>
-            </w:r>
-            <w:r>
-              <w:rPr>
-                <w:rFonts w:asciiTheme="minorHAnsi" w:hAnsiTheme="minorHAnsi" w:cstheme="minorHAnsi"/>
-                <w:color w:val="222222"/>
-                <w:sz w:val="22"/>
-                <w:szCs w:val="22"/>
-              </w:rPr>
-              <w:t>developing APIs and data manipulation from different systems coming together to be presented to UI</w:t>
-            </w:r>
-            <w:r>
-              <w:rPr>
-                <w:rFonts w:asciiTheme="minorHAnsi" w:hAnsiTheme="minorHAnsi" w:cstheme="minorHAnsi"/>
-                <w:color w:val="222222"/>
-                <w:sz w:val="22"/>
-                <w:szCs w:val="22"/>
-              </w:rPr>
-              <w:t>.</w:t>
+              <w:t>Data validation and token management for validation and security.</w:t>
+            </w:r>
+          </w:p>
+          <w:p>
+            <w:pPr>
+              <w:outlineLvl w:val="0"/>
+              <w:rPr>
+                <w:rFonts w:asciiTheme="minorHAnsi" w:hAnsiTheme="minorHAnsi" w:cstheme="minorHAnsi"/>
+              </w:rPr>
+            </w:pPr>
+            <w:r>
+              <w:rPr>
+                <w:rFonts w:asciiTheme="minorHAnsi" w:hAnsiTheme="minorHAnsi" w:cstheme="minorHAnsi"/>
+                <w:b/>
+              </w:rPr>
+              <w:t>Technologies Used:</w:t>
+            </w:r>
+          </w:p>
+          <w:p>
+            <w:pPr>
+              <w:jc w:val="both"/>
+              <w:outlineLvl w:val="0"/>
+              <w:rPr>
+                <w:color w:val="000000"/>
+              </w:rPr>
+            </w:pPr>
+            <w:r>
+              <w:rPr>
+                <w:color w:val="000000"/>
+                <w:sz w:val="22"/>
+                <w:szCs w:val="22"/>
+              </w:rPr>
+              <w:t>NPM, Create-React-App, React</w:t>
+            </w:r>
+            <w:r>
+              <w:rPr>
+                <w:color w:val="000000"/>
+                <w:sz w:val="22"/>
+                <w:szCs w:val="22"/>
+              </w:rPr>
+              <w:t>,</w:t>
+            </w:r>
+            <w:r>
+              <w:rPr>
+                <w:color w:val="000000"/>
+                <w:sz w:val="22"/>
+                <w:szCs w:val="22"/>
+              </w:rPr>
+              <w:t xml:space="preserve"> Redux, Javascript(ES6),  HTML5, ReduxForms, StyledComponents, Lodash, Moment.js, jest and Enzyme for unit testing. Nodejs,     Expressjs, Normalizer.js</w:t>
+            </w:r>
+          </w:p>
+          <w:p>
+            <w:pPr>
+              <w:jc w:val="both"/>
+              <w:outlineLvl w:val="0"/>
+              <w:rPr>
+                <w:color w:val="000000"/>
+              </w:rPr>
+            </w:pPr>
+          </w:p>
+          <w:p>
+            <w:pPr>
+              <w:jc w:val="both"/>
+              <w:outlineLvl w:val="0"/>
+              <w:rPr>
+                <w:b/>
+                <w:color w:val="000000"/>
+              </w:rPr>
+            </w:pPr>
+            <w:r>
+              <w:rPr>
+                <w:b/>
+                <w:color w:val="000000"/>
+                <w:szCs w:val="22"/>
+              </w:rPr>
+              <w:t>Project 2  – Transactions and Statements Details download project</w:t>
+            </w:r>
+          </w:p>
+          <w:p>
+            <w:pPr>
+              <w:jc w:val="both"/>
+              <w:outlineLvl w:val="0"/>
+              <w:rPr>
+                <w:b/>
+                <w:color w:val="000000"/>
+              </w:rPr>
+            </w:pPr>
+            <w:r>
+              <w:rPr>
+                <w:b/>
+                <w:color w:val="000000"/>
+                <w:szCs w:val="22"/>
+              </w:rPr>
+              <w:t>(Apr 2019 – July 2020</w:t>
+            </w:r>
+            <w:r>
+              <w:rPr>
+                <w:b/>
+                <w:color w:val="000000"/>
+                <w:szCs w:val="22"/>
+              </w:rPr>
+              <w:t>)</w:t>
+            </w:r>
+          </w:p>
+          <w:p>
+            <w:pPr>
+              <w:jc w:val="both"/>
+              <w:rPr>
+                <w:rFonts w:asciiTheme="minorHAnsi" w:hAnsiTheme="minorHAnsi" w:cstheme="minorHAnsi"/>
+                <w:color w:val="222222"/>
+              </w:rPr>
+            </w:pPr>
+            <w:r>
+              <w:rPr>
+                <w:b/>
+                <w:color w:val="000000"/>
+                <w:sz w:val="22"/>
+                <w:szCs w:val="22"/>
+              </w:rPr>
+              <w:t xml:space="preserve">Short description: </w:t>
+            </w:r>
+            <w:r>
+              <w:rPr>
+                <w:rFonts w:asciiTheme="minorHAnsi" w:hAnsiTheme="minorHAnsi" w:cstheme="minorHAnsi"/>
+                <w:color w:val="222222"/>
+                <w:sz w:val="22"/>
+                <w:szCs w:val="22"/>
+              </w:rPr>
+              <w:t xml:space="preserve">Merchant Transaction visibility </w:t>
+            </w:r>
+            <w:r>
+              <w:rPr>
+                <w:rFonts w:asciiTheme="minorHAnsi" w:hAnsiTheme="minorHAnsi" w:cstheme="minorHAnsi"/>
+                <w:color w:val="222222"/>
+                <w:sz w:val="22"/>
+                <w:szCs w:val="22"/>
+              </w:rPr>
+              <w:t xml:space="preserve">application targeting </w:t>
+            </w:r>
+            <w:r>
+              <w:rPr>
+                <w:rFonts w:asciiTheme="minorHAnsi" w:hAnsiTheme="minorHAnsi" w:cstheme="minorHAnsi"/>
+                <w:color w:val="222222"/>
+                <w:sz w:val="22"/>
+                <w:szCs w:val="22"/>
+              </w:rPr>
+              <w:t>new business to provide</w:t>
+            </w:r>
+            <w:r>
+              <w:rPr>
+                <w:rFonts w:asciiTheme="minorHAnsi" w:hAnsiTheme="minorHAnsi" w:cstheme="minorHAnsi"/>
+                <w:color w:val="222222"/>
+                <w:sz w:val="22"/>
+                <w:szCs w:val="22"/>
+              </w:rPr>
+              <w:t xml:space="preserve"> </w:t>
+            </w:r>
+            <w:r>
+              <w:rPr>
+                <w:rFonts w:asciiTheme="minorHAnsi" w:hAnsiTheme="minorHAnsi" w:cstheme="minorHAnsi"/>
+                <w:color w:val="222222"/>
+                <w:sz w:val="22"/>
+                <w:szCs w:val="22"/>
+              </w:rPr>
+              <w:t>them details of transactions of EFTPOS machines, and statements to download using React,</w:t>
+            </w:r>
+            <w:r>
+              <w:rPr>
+                <w:rFonts w:asciiTheme="minorHAnsi" w:hAnsiTheme="minorHAnsi" w:cstheme="minorHAnsi"/>
+                <w:color w:val="222222"/>
+                <w:sz w:val="22"/>
+                <w:szCs w:val="22"/>
+              </w:rPr>
+              <w:t xml:space="preserve"> Redux and Nodejs based Responsive application.</w:t>
             </w:r>
           </w:p>
           <w:p>
@@ -727,141 +1004,36 @@
               <w:jc w:val="both"/>
               <w:outlineLvl w:val="0"/>
               <w:rPr>
-                <w:color w:val="222222"/>
-              </w:rPr>
-            </w:pPr>
-            <w:r>
-              <w:rPr>
-                <w:rFonts w:asciiTheme="minorHAnsi" w:hAnsiTheme="minorHAnsi" w:cstheme="minorHAnsi"/>
-                <w:color w:val="222222"/>
-                <w:sz w:val="22"/>
-                <w:szCs w:val="22"/>
-              </w:rPr>
-              <w:t>Data validation and token management for validation and security.</w:t>
-            </w:r>
-          </w:p>
-          <w:p>
-            <w:pPr>
-              <w:outlineLvl w:val="0"/>
-              <w:rPr>
-                <w:rFonts w:asciiTheme="minorHAnsi" w:hAnsiTheme="minorHAnsi" w:cstheme="minorHAnsi"/>
-              </w:rPr>
-            </w:pPr>
-            <w:r>
-              <w:rPr>
-                <w:rFonts w:asciiTheme="minorHAnsi" w:hAnsiTheme="minorHAnsi" w:cstheme="minorHAnsi"/>
-                <w:b/>
-              </w:rPr>
-              <w:t>Technologies Used:</w:t>
-            </w:r>
-          </w:p>
-          <w:p>
-            <w:pPr>
-              <w:jc w:val="both"/>
-              <w:outlineLvl w:val="0"/>
-              <w:rPr>
-                <w:b/>
-                <w:color w:val="000000"/>
-              </w:rPr>
-            </w:pPr>
-            <w:r>
-              <w:rPr>
-                <w:color w:val="000000"/>
-                <w:sz w:val="22"/>
-                <w:szCs w:val="22"/>
-              </w:rPr>
-              <w:t>NPM, Create-React-App, React</w:t>
-            </w:r>
-            <w:r>
-              <w:rPr>
-                <w:color w:val="000000"/>
-                <w:sz w:val="22"/>
-                <w:szCs w:val="22"/>
-              </w:rPr>
-              <w:t>,</w:t>
-            </w:r>
-            <w:r>
-              <w:rPr>
-                <w:color w:val="000000"/>
-                <w:sz w:val="22"/>
-                <w:szCs w:val="22"/>
-              </w:rPr>
-              <w:t xml:space="preserve"> Redux, Javascript(ES6),  HTML5, ReduxForms, StyledComponents, Lodash, Moment.js, jest and Enzyme for unit testing. Nodejs,     Expressjs, Normalizer.js</w:t>
-            </w:r>
-          </w:p>
-          <w:p>
-            <w:pPr>
-              <w:jc w:val="both"/>
-              <w:outlineLvl w:val="0"/>
-              <w:rPr>
-                <w:b/>
-                <w:color w:val="000000"/>
-                <w:szCs w:val="22"/>
-              </w:rPr>
-            </w:pPr>
-          </w:p>
-          <w:p>
-            <w:pPr>
-              <w:jc w:val="both"/>
-              <w:outlineLvl w:val="0"/>
-              <w:rPr>
-                <w:b/>
-                <w:color w:val="000000"/>
-                <w:szCs w:val="22"/>
-              </w:rPr>
-            </w:pPr>
-            <w:r>
-              <w:rPr>
-                <w:b/>
-                <w:color w:val="000000"/>
-                <w:szCs w:val="22"/>
-              </w:rPr>
-              <w:t>Project 2 : Responsive Invoicing Application for one of the biggest bank of Australia.</w:t>
-            </w:r>
-          </w:p>
-          <w:p>
-            <w:pPr>
-              <w:jc w:val="both"/>
-              <w:outlineLvl w:val="0"/>
-              <w:rPr>
-                <w:b/>
-                <w:color w:val="000000"/>
-              </w:rPr>
-            </w:pPr>
-            <w:r>
-              <w:rPr>
-                <w:b/>
-                <w:color w:val="000000"/>
-                <w:szCs w:val="22"/>
-              </w:rPr>
-              <w:t>(Sep 2017 – Mar 2019)</w:t>
-            </w:r>
-          </w:p>
-          <w:p>
-            <w:pPr>
-              <w:jc w:val="both"/>
-              <w:rPr>
-                <w:rFonts w:asciiTheme="minorHAnsi" w:hAnsiTheme="minorHAnsi" w:cstheme="minorHAnsi"/>
-                <w:color w:val="222222"/>
-              </w:rPr>
-            </w:pPr>
-            <w:r>
-              <w:rPr>
-                <w:b/>
-                <w:color w:val="000000"/>
-                <w:sz w:val="22"/>
-                <w:szCs w:val="22"/>
-              </w:rPr>
-              <w:t xml:space="preserve">Short description: </w:t>
-            </w:r>
-            <w:r>
-              <w:rPr>
-                <w:rFonts w:asciiTheme="minorHAnsi" w:hAnsiTheme="minorHAnsi" w:cstheme="minorHAnsi"/>
-                <w:color w:val="222222"/>
-                <w:sz w:val="22"/>
-                <w:szCs w:val="22"/>
-              </w:rPr>
-              <w:t>Invoicing application targeting SMEs of Australia and give a value added with their account with Bank. React, Redux and Nodejs based Responsive application.</w:t>
+                <w:rFonts w:asciiTheme="minorHAnsi" w:hAnsiTheme="minorHAnsi" w:cstheme="minorHAnsi"/>
+                <w:color w:val="222222"/>
+              </w:rPr>
+            </w:pPr>
+            <w:r>
+              <w:rPr>
+                <w:rFonts w:asciiTheme="minorHAnsi" w:hAnsiTheme="minorHAnsi" w:cstheme="minorHAnsi"/>
+                <w:color w:val="222222"/>
+                <w:sz w:val="22"/>
+                <w:szCs w:val="22"/>
+              </w:rPr>
+              <w:t xml:space="preserve">Development of a responsive application using React-Redux and leading libraries in ecosystem like- Redux-forms, </w:t>
+            </w:r>
+            <w:r>
+              <w:rPr>
+                <w:rFonts w:asciiTheme="minorHAnsi" w:hAnsiTheme="minorHAnsi" w:cstheme="minorHAnsi"/>
+                <w:color w:val="222222"/>
+                <w:sz w:val="22"/>
+                <w:szCs w:val="22"/>
+              </w:rPr>
+              <w:t>Rebass</w:t>
+            </w:r>
+            <w:r>
+              <w:rPr>
+                <w:rFonts w:asciiTheme="minorHAnsi" w:hAnsiTheme="minorHAnsi" w:cstheme="minorHAnsi"/>
+                <w:color w:val="222222"/>
+                <w:sz w:val="22"/>
+                <w:szCs w:val="22"/>
+              </w:rPr>
+              <w:t>, Normalizer.js, Prototypes, Create-React-app CLI.</w:t>
             </w:r>
           </w:p>
           <w:p>
@@ -885,7 +1057,7 @@
                 <w:sz w:val="22"/>
                 <w:szCs w:val="22"/>
               </w:rPr>
-              <w:t>Development of a responsive application using React-Redux and leading libraries in ecosystem like- Redux-forms, StyledComponents, Normalizer.js, Prototypes, Create-React-app CLI.</w:t>
+              <w:t xml:space="preserve">Unit tests using Enzyme and Jest libraries. </w:t>
             </w:r>
           </w:p>
           <w:p>
@@ -898,18 +1070,35 @@
               <w:jc w:val="both"/>
               <w:outlineLvl w:val="0"/>
               <w:rPr>
-                <w:rFonts w:asciiTheme="minorHAnsi" w:hAnsiTheme="minorHAnsi" w:cstheme="minorHAnsi"/>
-                <w:color w:val="222222"/>
-              </w:rPr>
-            </w:pPr>
-            <w:r>
-              <w:rPr>
-                <w:rFonts w:asciiTheme="minorHAnsi" w:hAnsiTheme="minorHAnsi" w:cstheme="minorHAnsi"/>
-                <w:color w:val="222222"/>
-                <w:sz w:val="22"/>
-                <w:szCs w:val="22"/>
-              </w:rPr>
-              <w:t xml:space="preserve">Unit tests using Enzyme and Jest libraries. </w:t>
+                <w:color w:val="222222"/>
+              </w:rPr>
+            </w:pPr>
+            <w:r>
+              <w:rPr>
+                <w:rFonts w:asciiTheme="minorHAnsi" w:hAnsiTheme="minorHAnsi" w:cstheme="minorHAnsi"/>
+                <w:color w:val="222222"/>
+                <w:sz w:val="22"/>
+                <w:szCs w:val="22"/>
+              </w:rPr>
+              <w:t>Suitable data management using Redux state management and organizing incoming data using Normalizer.js</w:t>
+            </w:r>
+            <w:r>
+              <w:rPr>
+                <w:rFonts w:asciiTheme="minorHAnsi" w:hAnsiTheme="minorHAnsi" w:cstheme="minorHAnsi"/>
+                <w:color w:val="222222"/>
+                <w:sz w:val="22"/>
+                <w:szCs w:val="22"/>
+              </w:rPr>
+              <w:t xml:space="preserve"> for better performance and relational view in ui data and better data management</w:t>
+            </w:r>
+            <w:r>
+              <w:rPr>
+                <w:rFonts w:asciiTheme="minorHAnsi" w:hAnsiTheme="minorHAnsi" w:cstheme="minorHAnsi"/>
+                <w:color w:val="222222"/>
+                <w:sz w:val="22"/>
+                <w:szCs w:val="22"/>
+              </w:rPr>
+              <w:t>.</w:t>
             </w:r>
           </w:p>
           <w:p>
@@ -922,19 +1111,123 @@
               <w:jc w:val="both"/>
               <w:outlineLvl w:val="0"/>
               <w:rPr>
-                <w:rFonts w:asciiTheme="minorHAnsi" w:hAnsiTheme="minorHAnsi" w:cstheme="minorHAnsi"/>
-                <w:color w:val="222222"/>
-              </w:rPr>
-            </w:pPr>
-            <w:r>
-              <w:rPr>
-                <w:rFonts w:asciiTheme="minorHAnsi" w:hAnsiTheme="minorHAnsi" w:cstheme="minorHAnsi"/>
-                <w:color w:val="222222"/>
-                <w:sz w:val="22"/>
-                <w:szCs w:val="22"/>
-              </w:rPr>
-              <w:t>Component based architecture of application to make it as scalable and reusable possible.</w:t>
-            </w:r>
+                <w:color w:val="222222"/>
+              </w:rPr>
+            </w:pPr>
+            <w:r>
+              <w:rPr>
+                <w:rFonts w:asciiTheme="minorHAnsi" w:hAnsiTheme="minorHAnsi" w:cstheme="minorHAnsi"/>
+                <w:color w:val="222222"/>
+                <w:sz w:val="22"/>
+                <w:szCs w:val="22"/>
+              </w:rPr>
+              <w:t>Using Nodejs</w:t>
+            </w:r>
+            <w:r>
+              <w:rPr>
+                <w:rFonts w:asciiTheme="minorHAnsi" w:hAnsiTheme="minorHAnsi" w:cstheme="minorHAnsi"/>
+                <w:color w:val="222222"/>
+                <w:sz w:val="22"/>
+                <w:szCs w:val="22"/>
+              </w:rPr>
+              <w:t xml:space="preserve"> and express</w:t>
+            </w:r>
+            <w:r>
+              <w:rPr>
+                <w:rFonts w:asciiTheme="minorHAnsi" w:hAnsiTheme="minorHAnsi" w:cstheme="minorHAnsi"/>
+                <w:color w:val="222222"/>
+                <w:sz w:val="22"/>
+                <w:szCs w:val="22"/>
+              </w:rPr>
+              <w:t xml:space="preserve"> for </w:t>
+            </w:r>
+            <w:r>
+              <w:rPr>
+                <w:rFonts w:asciiTheme="minorHAnsi" w:hAnsiTheme="minorHAnsi" w:cstheme="minorHAnsi"/>
+                <w:color w:val="222222"/>
+                <w:sz w:val="22"/>
+                <w:szCs w:val="22"/>
+              </w:rPr>
+              <w:t>developing APIs and data manipulation from different systems coming together to be presented to UI</w:t>
+            </w:r>
+            <w:r>
+              <w:rPr>
+                <w:rFonts w:asciiTheme="minorHAnsi" w:hAnsiTheme="minorHAnsi" w:cstheme="minorHAnsi"/>
+                <w:color w:val="222222"/>
+                <w:sz w:val="22"/>
+                <w:szCs w:val="22"/>
+              </w:rPr>
+              <w:t>.</w:t>
+            </w:r>
+          </w:p>
+          <w:p>
+            <w:pPr>
+              <w:outlineLvl w:val="0"/>
+              <w:rPr>
+                <w:rFonts w:asciiTheme="minorHAnsi" w:hAnsiTheme="minorHAnsi" w:cstheme="minorHAnsi"/>
+              </w:rPr>
+            </w:pPr>
+            <w:r>
+              <w:rPr>
+                <w:rFonts w:asciiTheme="minorHAnsi" w:hAnsiTheme="minorHAnsi" w:cstheme="minorHAnsi"/>
+                <w:b/>
+              </w:rPr>
+              <w:t>Technologies Used:</w:t>
+            </w:r>
+          </w:p>
+          <w:p>
+            <w:pPr>
+              <w:jc w:val="both"/>
+              <w:outlineLvl w:val="0"/>
+              <w:rPr>
+                <w:b/>
+                <w:color w:val="000000"/>
+              </w:rPr>
+            </w:pPr>
+            <w:r>
+              <w:rPr>
+                <w:color w:val="000000"/>
+                <w:sz w:val="22"/>
+                <w:szCs w:val="22"/>
+              </w:rPr>
+              <w:t>NPM, Create-React-App, React</w:t>
+            </w:r>
+            <w:r>
+              <w:rPr>
+                <w:color w:val="000000"/>
+                <w:sz w:val="22"/>
+                <w:szCs w:val="22"/>
+              </w:rPr>
+              <w:t>,</w:t>
+            </w:r>
+            <w:r>
+              <w:rPr>
+                <w:color w:val="000000"/>
+                <w:sz w:val="22"/>
+                <w:szCs w:val="22"/>
+              </w:rPr>
+              <w:t xml:space="preserve"> Redux, Javascript(ES6),  HTML5, ReduxForms, StyledComponents, Lodash, Moment.js, jest and Enzyme for unit testing. Nodejs,     Expressjs, Normalizer.js</w:t>
+            </w:r>
+          </w:p>
+          <w:p>
+            <w:pPr>
+              <w:jc w:val="both"/>
+              <w:outlineLvl w:val="0"/>
+              <w:rPr>
+                <w:b/>
+                <w:color w:val="000000"/>
+              </w:rPr>
+            </w:pPr>
+          </w:p>
+          <w:p>
+            <w:pPr>
+              <w:jc w:val="both"/>
+              <w:outlineLvl w:val="0"/>
+              <w:rPr>
+                <w:b/>
+                <w:color w:val="000000"/>
+              </w:rPr>
+            </w:pPr>
           </w:p>
           <w:p>
             <w:pPr>
@@ -943,111 +1236,6 @@
                 <w:ilvl w:val="0"/>
                 <w:numId w:val="3"/>
               </w:numPr>
-              <w:jc w:val="both"/>
-              <w:outlineLvl w:val="0"/>
-              <w:rPr>
-                <w:color w:val="222222"/>
-              </w:rPr>
-            </w:pPr>
-            <w:r>
-              <w:rPr>
-                <w:rFonts w:asciiTheme="minorHAnsi" w:hAnsiTheme="minorHAnsi" w:cstheme="minorHAnsi"/>
-                <w:color w:val="222222"/>
-                <w:sz w:val="22"/>
-                <w:szCs w:val="22"/>
-              </w:rPr>
-              <w:t>Tapping into newest libr</w:t>
-            </w:r>
-            <w:r>
-              <w:rPr>
-                <w:rFonts w:asciiTheme="minorHAnsi" w:hAnsiTheme="minorHAnsi" w:cstheme="minorHAnsi"/>
-                <w:color w:val="222222"/>
-                <w:sz w:val="22"/>
-                <w:szCs w:val="22"/>
-              </w:rPr>
-              <w:t>aries like ReduxForm and Styled-</w:t>
-            </w:r>
-            <w:r>
-              <w:rPr>
-                <w:rFonts w:asciiTheme="minorHAnsi" w:hAnsiTheme="minorHAnsi" w:cstheme="minorHAnsi"/>
-                <w:color w:val="222222"/>
-                <w:sz w:val="22"/>
-                <w:szCs w:val="22"/>
-              </w:rPr>
-              <w:t>components in React ecosystem.</w:t>
-            </w:r>
-          </w:p>
-          <w:p>
-            <w:pPr>
-              <w:pStyle w:val="ListParagraph"/>
-              <w:numPr>
-                <w:ilvl w:val="0"/>
-                <w:numId w:val="3"/>
-              </w:numPr>
-              <w:jc w:val="both"/>
-              <w:outlineLvl w:val="0"/>
-              <w:rPr>
-                <w:color w:val="222222"/>
-              </w:rPr>
-            </w:pPr>
-            <w:r>
-              <w:rPr>
-                <w:rFonts w:asciiTheme="minorHAnsi" w:hAnsiTheme="minorHAnsi" w:cstheme="minorHAnsi"/>
-                <w:color w:val="222222"/>
-                <w:sz w:val="22"/>
-                <w:szCs w:val="22"/>
-              </w:rPr>
-              <w:t>Suitable data management using Redux state management and organizing incoming data using Normalizer.js.</w:t>
-            </w:r>
-          </w:p>
-          <w:p>
-            <w:pPr>
-              <w:pStyle w:val="ListParagraph"/>
-              <w:numPr>
-                <w:ilvl w:val="0"/>
-                <w:numId w:val="3"/>
-              </w:numPr>
-              <w:jc w:val="both"/>
-              <w:outlineLvl w:val="0"/>
-              <w:rPr>
-                <w:color w:val="222222"/>
-              </w:rPr>
-            </w:pPr>
-            <w:r>
-              <w:rPr>
-                <w:rFonts w:asciiTheme="minorHAnsi" w:hAnsiTheme="minorHAnsi" w:cstheme="minorHAnsi"/>
-                <w:color w:val="222222"/>
-                <w:sz w:val="22"/>
-                <w:szCs w:val="22"/>
-              </w:rPr>
-              <w:t>Using Nodejs for orchestration of data in and out of the application.</w:t>
-            </w:r>
-          </w:p>
-          <w:p>
-            <w:pPr>
-              <w:pStyle w:val="ListParagraph"/>
-              <w:numPr>
-                <w:ilvl w:val="0"/>
-                <w:numId w:val="3"/>
-              </w:numPr>
-              <w:jc w:val="both"/>
-              <w:outlineLvl w:val="0"/>
-              <w:rPr>
-                <w:color w:val="222222"/>
-              </w:rPr>
-            </w:pPr>
-            <w:r>
-              <w:rPr>
-                <w:rFonts w:asciiTheme="minorHAnsi" w:hAnsiTheme="minorHAnsi" w:cstheme="minorHAnsi"/>
-                <w:color w:val="222222"/>
-                <w:sz w:val="22"/>
-                <w:szCs w:val="22"/>
-              </w:rPr>
-              <w:t>Data validation and security with nodejs.</w:t>
-            </w:r>
-          </w:p>
-          <w:p>
-            <w:pPr>
               <w:jc w:val="both"/>
               <w:outlineLvl w:val="0"/>
               <w:rPr>
@@ -1100,78 +1288,58 @@
               <w:rPr>
                 <w:b/>
                 <w:color w:val="000000"/>
-                <w:sz w:val="22"/>
-                <w:szCs w:val="22"/>
-              </w:rPr>
-            </w:pPr>
-            <w:r>
-              <w:rPr>
-                <w:b/>
-                <w:color w:val="000000"/>
-                <w:szCs w:val="22"/>
-              </w:rPr>
-              <w:t xml:space="preserve">Project 3 – </w:t>
-            </w:r>
-            <w:r>
-              <w:rPr>
-                <w:b/>
-                <w:color w:val="000000"/>
-                <w:sz w:val="22"/>
-                <w:szCs w:val="22"/>
-              </w:rPr>
-              <w:t xml:space="preserve">Risk Management Application for </w:t>
-            </w:r>
-            <w:r>
-              <w:rPr>
-                <w:b/>
-                <w:color w:val="000000"/>
-                <w:szCs w:val="22"/>
-              </w:rPr>
-              <w:t xml:space="preserve">one of the biggest </w:t>
-            </w:r>
-            <w:r>
-              <w:rPr>
-                <w:b/>
-                <w:color w:val="000000"/>
-                <w:sz w:val="22"/>
-                <w:szCs w:val="22"/>
-              </w:rPr>
-              <w:t xml:space="preserve">bank of Australia. </w:t>
-            </w:r>
-          </w:p>
-          <w:p>
-            <w:pPr>
-              <w:jc w:val="both"/>
-              <w:outlineLvl w:val="0"/>
-              <w:rPr>
-                <w:b/>
-                <w:color w:val="000000"/>
-              </w:rPr>
-            </w:pPr>
-            <w:r>
-              <w:rPr>
-                <w:b/>
-                <w:color w:val="000000"/>
-                <w:sz w:val="22"/>
-                <w:szCs w:val="22"/>
-              </w:rPr>
-              <w:t>(from: jan 17, till – august 17)</w:t>
-            </w:r>
-          </w:p>
-          <w:p>
-            <w:pPr>
-              <w:jc w:val="both"/>
-              <w:outlineLvl w:val="0"/>
-              <w:rPr>
-                <w:b/>
-                <w:color w:val="000000"/>
-              </w:rPr>
-            </w:pPr>
-          </w:p>
-          <w:p>
-            <w:pPr>
-              <w:jc w:val="both"/>
-              <w:rPr>
+              </w:rPr>
+            </w:pPr>
+          </w:p>
+          <w:p>
+            <w:pPr>
+              <w:jc w:val="both"/>
+              <w:outlineLvl w:val="0"/>
+              <w:rPr>
+                <w:b/>
+                <w:color w:val="000000"/>
+              </w:rPr>
+            </w:pPr>
+            <w:r>
+              <w:rPr>
+                <w:b/>
+                <w:color w:val="000000"/>
+                <w:szCs w:val="22"/>
+              </w:rPr>
+              <w:t>Project 3-</w:t>
+            </w:r>
+            <w:r>
+              <w:rPr>
+                <w:b/>
+                <w:color w:val="000000"/>
+                <w:szCs w:val="22"/>
+              </w:rPr>
+              <w:t xml:space="preserve"> Responsive Invoicing Application for one of the biggest bank of Australia.</w:t>
+            </w:r>
+          </w:p>
+          <w:p>
+            <w:pPr>
+              <w:jc w:val="both"/>
+              <w:outlineLvl w:val="0"/>
+              <w:rPr>
+                <w:b/>
+                <w:color w:val="000000"/>
+              </w:rPr>
+            </w:pPr>
+            <w:r>
+              <w:rPr>
+                <w:b/>
+                <w:color w:val="000000"/>
+                <w:szCs w:val="22"/>
+              </w:rPr>
+              <w:t>(Sep 2017 – Mar 2019)</w:t>
+            </w:r>
+          </w:p>
+          <w:p>
+            <w:pPr>
+              <w:jc w:val="both"/>
+              <w:rPr>
+                <w:rFonts w:asciiTheme="minorHAnsi" w:hAnsiTheme="minorHAnsi" w:cstheme="minorHAnsi"/>
                 <w:color w:val="222222"/>
               </w:rPr>
             </w:pPr>
@@ -1191,7 +1359,7 @@
                 <w:sz w:val="22"/>
                 <w:szCs w:val="22"/>
               </w:rPr>
-              <w:t>Project is to develop a portal for the bank, which takes care of managing risk calculation related to clients as a customer or organizations.</w:t>
+              <w:t>Invoicing application targeting SMEs of Australia and give a value added with their account with Bank. React, Redux and Nodejs based Responsive application.</w:t>
             </w:r>
           </w:p>
           <w:p>
@@ -1204,25 +1372,18 @@
               <w:jc w:val="both"/>
               <w:outlineLvl w:val="0"/>
               <w:rPr>
-                <w:color w:val="222222"/>
-              </w:rPr>
-            </w:pPr>
-            <w:r>
-              <w:rPr>
-                <w:rFonts w:asciiTheme="minorHAnsi" w:hAnsiTheme="minorHAnsi" w:cstheme="minorHAnsi"/>
-                <w:color w:val="222222"/>
-                <w:sz w:val="22"/>
-                <w:szCs w:val="22"/>
-              </w:rPr>
-              <w:t>Development of the application using Angular-cli, Angular4, Typescript and ngx-bootstrap to design component based application</w:t>
-            </w:r>
-            <w:r>
-              <w:rPr>
-                <w:color w:val="222222"/>
-                <w:sz w:val="22"/>
-                <w:szCs w:val="22"/>
-              </w:rPr>
-              <w:t>.</w:t>
+                <w:rFonts w:asciiTheme="minorHAnsi" w:hAnsiTheme="minorHAnsi" w:cstheme="minorHAnsi"/>
+                <w:color w:val="222222"/>
+              </w:rPr>
+            </w:pPr>
+            <w:r>
+              <w:rPr>
+                <w:rFonts w:asciiTheme="minorHAnsi" w:hAnsiTheme="minorHAnsi" w:cstheme="minorHAnsi"/>
+                <w:color w:val="222222"/>
+                <w:sz w:val="22"/>
+                <w:szCs w:val="22"/>
+              </w:rPr>
+              <w:t>Development of a responsive application using React-Redux and leading libraries in ecosystem like- Redux-forms, StyledComponents, Normalizer.js, Prototypes, Create-React-app CLI.</w:t>
             </w:r>
           </w:p>
           <w:p>
@@ -1246,7 +1407,7 @@
                 <w:sz w:val="22"/>
                 <w:szCs w:val="22"/>
               </w:rPr>
-              <w:t>Developed different reusable components and used it in different parts of the application.</w:t>
+              <w:t xml:space="preserve">Unit tests using Enzyme and Jest libraries. </w:t>
             </w:r>
           </w:p>
           <w:p>
@@ -1270,7 +1431,7 @@
                 <w:sz w:val="22"/>
                 <w:szCs w:val="22"/>
               </w:rPr>
-              <w:t>Use of core concepts like passing data between components, services, directives, pipes and templates to make application out of reusable components.</w:t>
+              <w:t>Component based architecture of application to make it as scalable and reusable possible.</w:t>
             </w:r>
           </w:p>
           <w:p>
@@ -1283,18 +1444,35 @@
               <w:jc w:val="both"/>
               <w:outlineLvl w:val="0"/>
               <w:rPr>
-                <w:rFonts w:asciiTheme="minorHAnsi" w:hAnsiTheme="minorHAnsi" w:cstheme="minorHAnsi"/>
-                <w:color w:val="222222"/>
-              </w:rPr>
-            </w:pPr>
-            <w:r>
-              <w:rPr>
-                <w:rFonts w:asciiTheme="minorHAnsi" w:hAnsiTheme="minorHAnsi" w:cstheme="minorHAnsi"/>
-                <w:color w:val="222222"/>
-                <w:sz w:val="22"/>
-                <w:szCs w:val="22"/>
-              </w:rPr>
-              <w:t>Use of observables and subscribing to deal with asynchronous request.</w:t>
+                <w:color w:val="222222"/>
+              </w:rPr>
+            </w:pPr>
+            <w:r>
+              <w:rPr>
+                <w:rFonts w:asciiTheme="minorHAnsi" w:hAnsiTheme="minorHAnsi" w:cstheme="minorHAnsi"/>
+                <w:color w:val="222222"/>
+                <w:sz w:val="22"/>
+                <w:szCs w:val="22"/>
+              </w:rPr>
+              <w:t>Tapping into newest libr</w:t>
+            </w:r>
+            <w:r>
+              <w:rPr>
+                <w:rFonts w:asciiTheme="minorHAnsi" w:hAnsiTheme="minorHAnsi" w:cstheme="minorHAnsi"/>
+                <w:color w:val="222222"/>
+                <w:sz w:val="22"/>
+                <w:szCs w:val="22"/>
+              </w:rPr>
+              <w:t>aries like ReduxForm and Styled-</w:t>
+            </w:r>
+            <w:r>
+              <w:rPr>
+                <w:rFonts w:asciiTheme="minorHAnsi" w:hAnsiTheme="minorHAnsi" w:cstheme="minorHAnsi"/>
+                <w:color w:val="222222"/>
+                <w:sz w:val="22"/>
+                <w:szCs w:val="22"/>
+              </w:rPr>
+              <w:t>components in React ecosystem.</w:t>
             </w:r>
           </w:p>
           <w:p>
@@ -1307,233 +1485,17 @@
               <w:jc w:val="both"/>
               <w:outlineLvl w:val="0"/>
               <w:rPr>
-                <w:rFonts w:asciiTheme="minorHAnsi" w:hAnsiTheme="minorHAnsi" w:cstheme="minorHAnsi"/>
-                <w:color w:val="222222"/>
-              </w:rPr>
-            </w:pPr>
-            <w:r>
-              <w:rPr>
-                <w:rFonts w:asciiTheme="minorHAnsi" w:hAnsiTheme="minorHAnsi" w:cstheme="minorHAnsi"/>
-                <w:color w:val="222222"/>
-                <w:sz w:val="22"/>
-                <w:szCs w:val="22"/>
-              </w:rPr>
-              <w:t>Used several new features like reactive Form of Angular2, one ways data binding, two way data binding, ViewChild and passing data between components.</w:t>
-            </w:r>
-          </w:p>
-          <w:p>
-            <w:pPr>
-              <w:pStyle w:val="ListParagraph"/>
-              <w:ind w:left="1440"/>
-              <w:jc w:val="both"/>
-              <w:outlineLvl w:val="0"/>
-              <w:rPr>
-                <w:color w:val="222222"/>
-              </w:rPr>
-            </w:pPr>
-          </w:p>
-          <w:p>
-            <w:pPr>
-              <w:outlineLvl w:val="0"/>
-              <w:rPr>
-                <w:rFonts w:asciiTheme="minorHAnsi" w:hAnsiTheme="minorHAnsi" w:cstheme="minorHAnsi"/>
-              </w:rPr>
-            </w:pPr>
-            <w:r>
-              <w:rPr>
-                <w:rFonts w:asciiTheme="minorHAnsi" w:hAnsiTheme="minorHAnsi" w:cstheme="minorHAnsi"/>
-                <w:b/>
-              </w:rPr>
-              <w:t>Technologies Used:</w:t>
-            </w:r>
-            <w:r>
-              <w:rPr>
-                <w:rFonts w:asciiTheme="minorHAnsi" w:hAnsiTheme="minorHAnsi" w:cstheme="minorHAnsi"/>
-              </w:rPr>
-              <w:t xml:space="preserve"> </w:t>
-            </w:r>
-            <w:r>
-              <w:rPr>
-                <w:color w:val="000000"/>
-                <w:sz w:val="22"/>
-                <w:szCs w:val="22"/>
-              </w:rPr>
-              <w:t>NPM, Angular4</w:t>
-            </w:r>
-            <w:r>
-              <w:rPr>
-                <w:color w:val="000000"/>
-                <w:sz w:val="22"/>
-                <w:szCs w:val="22"/>
-              </w:rPr>
-              <w:t>,</w:t>
-            </w:r>
-            <w:r>
-              <w:rPr>
-                <w:color w:val="000000"/>
-                <w:sz w:val="22"/>
-                <w:szCs w:val="22"/>
-              </w:rPr>
-              <w:t xml:space="preserve"> ngx-Bootstrap,</w:t>
-            </w:r>
-            <w:r>
-              <w:rPr>
-                <w:color w:val="000000"/>
-                <w:sz w:val="22"/>
-                <w:szCs w:val="22"/>
-              </w:rPr>
-              <w:t xml:space="preserve"> </w:t>
-            </w:r>
-            <w:r>
-              <w:rPr>
-                <w:color w:val="000000"/>
-                <w:sz w:val="22"/>
-                <w:szCs w:val="22"/>
-              </w:rPr>
-              <w:t xml:space="preserve">Typescript, </w:t>
-            </w:r>
-            <w:r>
-              <w:rPr>
-                <w:color w:val="000000"/>
-                <w:sz w:val="22"/>
-                <w:szCs w:val="22"/>
-              </w:rPr>
-              <w:t xml:space="preserve"> HTML5, CSS3, </w:t>
-            </w:r>
-            <w:r>
-              <w:rPr>
-                <w:color w:val="000000"/>
-                <w:sz w:val="22"/>
-                <w:szCs w:val="22"/>
-              </w:rPr>
-              <w:t xml:space="preserve">Angular-cli </w:t>
-            </w:r>
-            <w:r>
-              <w:rPr>
-                <w:color w:val="000000"/>
-                <w:sz w:val="22"/>
-                <w:szCs w:val="22"/>
-              </w:rPr>
-              <w:t>.</w:t>
-            </w:r>
-          </w:p>
-          <w:p>
-            <w:pPr>
-              <w:jc w:val="both"/>
-              <w:outlineLvl w:val="0"/>
-              <w:rPr>
-                <w:b/>
-                <w:color w:val="000000"/>
-                <w:szCs w:val="22"/>
-              </w:rPr>
-            </w:pPr>
-          </w:p>
-          <w:p>
-            <w:pPr>
-              <w:jc w:val="both"/>
-              <w:outlineLvl w:val="0"/>
-              <w:rPr>
-                <w:b/>
-                <w:color w:val="000000"/>
-              </w:rPr>
-            </w:pPr>
-            <w:r>
-              <w:rPr>
-                <w:b/>
-                <w:color w:val="000000"/>
-                <w:szCs w:val="22"/>
-              </w:rPr>
-              <w:t>Project 4</w:t>
-            </w:r>
-            <w:r>
-              <w:rPr>
-                <w:b/>
-                <w:color w:val="000000"/>
-                <w:szCs w:val="22"/>
-              </w:rPr>
-              <w:t xml:space="preserve"> </w:t>
-            </w:r>
-            <w:r>
-              <w:rPr>
-                <w:b/>
-                <w:color w:val="000000"/>
-                <w:szCs w:val="22"/>
-              </w:rPr>
-              <w:t xml:space="preserve">– </w:t>
-            </w:r>
-            <w:r>
-              <w:rPr>
-                <w:b/>
-                <w:color w:val="000000"/>
-                <w:sz w:val="22"/>
-                <w:szCs w:val="22"/>
-              </w:rPr>
-              <w:t>Performance</w:t>
-            </w:r>
-            <w:r>
-              <w:rPr>
-                <w:b/>
-                <w:color w:val="000000"/>
-                <w:sz w:val="22"/>
-                <w:szCs w:val="22"/>
-              </w:rPr>
-              <w:t xml:space="preserve"> enhancements of an Angularjs application, </w:t>
-            </w:r>
-            <w:r>
-              <w:rPr>
-                <w:b/>
-                <w:color w:val="000000"/>
-                <w:sz w:val="22"/>
-                <w:szCs w:val="22"/>
-              </w:rPr>
-              <w:t>developing</w:t>
-            </w:r>
-            <w:r>
-              <w:rPr>
-                <w:b/>
-                <w:color w:val="000000"/>
-                <w:sz w:val="22"/>
-                <w:szCs w:val="22"/>
-              </w:rPr>
-              <w:t xml:space="preserve"> React with it. </w:t>
-            </w:r>
-          </w:p>
-          <w:p>
-            <w:pPr>
-              <w:jc w:val="both"/>
-              <w:outlineLvl w:val="0"/>
-              <w:rPr>
-                <w:b/>
-                <w:color w:val="000000"/>
-                <w:sz w:val="6"/>
-              </w:rPr>
-            </w:pPr>
-          </w:p>
-          <w:p>
-            <w:pPr>
-              <w:jc w:val="both"/>
-              <w:rPr>
-                <w:rFonts w:asciiTheme="minorHAnsi" w:hAnsiTheme="minorHAnsi" w:cstheme="minorHAnsi"/>
-                <w:color w:val="222222"/>
-              </w:rPr>
-            </w:pPr>
-            <w:r>
-              <w:rPr>
-                <w:b/>
-                <w:color w:val="000000"/>
-                <w:sz w:val="22"/>
-                <w:szCs w:val="22"/>
-              </w:rPr>
-              <w:t xml:space="preserve">Short description: </w:t>
-            </w:r>
-            <w:r>
-              <w:rPr>
-                <w:rFonts w:asciiTheme="minorHAnsi" w:hAnsiTheme="minorHAnsi" w:cstheme="minorHAnsi"/>
-                <w:color w:val="222222"/>
-                <w:sz w:val="22"/>
-                <w:szCs w:val="22"/>
-              </w:rPr>
-              <w:t>Project was to enhancing the performance of already build project by third party company. A crew management portal of US based leading airlines company. Portal is for crew members of airlines where they could login with their credentials and see all the details, assignment and alerts related to them. Also they can see the details of flights and their assignments to flights and manage their time accordingly.</w:t>
+                <w:color w:val="222222"/>
+              </w:rPr>
+            </w:pPr>
+            <w:r>
+              <w:rPr>
+                <w:rFonts w:asciiTheme="minorHAnsi" w:hAnsiTheme="minorHAnsi" w:cstheme="minorHAnsi"/>
+                <w:color w:val="222222"/>
+                <w:sz w:val="22"/>
+                <w:szCs w:val="22"/>
+              </w:rPr>
+              <w:t>Suitable data management using Redux state management and organizing incoming data using Normalizer.js.</w:t>
             </w:r>
           </w:p>
           <w:p>
@@ -1546,36 +1508,17 @@
               <w:jc w:val="both"/>
               <w:outlineLvl w:val="0"/>
               <w:rPr>
-                <w:rFonts w:asciiTheme="minorHAnsi" w:hAnsiTheme="minorHAnsi" w:cstheme="minorHAnsi"/>
-                <w:color w:val="222222"/>
-              </w:rPr>
-            </w:pPr>
-            <w:r>
-              <w:rPr>
-                <w:rFonts w:asciiTheme="minorHAnsi" w:hAnsiTheme="minorHAnsi" w:cstheme="minorHAnsi"/>
-                <w:color w:val="222222"/>
-                <w:sz w:val="22"/>
-                <w:szCs w:val="22"/>
-              </w:rPr>
-              <w:t xml:space="preserve">Application had serious performance issues because of angular watchers going out of control </w:t>
-            </w:r>
-            <w:r>
-              <w:rPr>
-                <w:rFonts w:asciiTheme="minorHAnsi" w:hAnsiTheme="minorHAnsi" w:cstheme="minorHAnsi"/>
-                <w:color w:val="222222"/>
-                <w:sz w:val="22"/>
-                <w:szCs w:val="22"/>
-              </w:rPr>
-              <w:t>with large</w:t>
-            </w:r>
-            <w:r>
-              <w:rPr>
-                <w:rFonts w:asciiTheme="minorHAnsi" w:hAnsiTheme="minorHAnsi" w:cstheme="minorHAnsi"/>
-                <w:color w:val="222222"/>
-                <w:sz w:val="22"/>
-                <w:szCs w:val="22"/>
-              </w:rPr>
-              <w:t xml:space="preserve"> data tables in application and not good module structuring. </w:t>
+                <w:color w:val="222222"/>
+              </w:rPr>
+            </w:pPr>
+            <w:r>
+              <w:rPr>
+                <w:rFonts w:asciiTheme="minorHAnsi" w:hAnsiTheme="minorHAnsi" w:cstheme="minorHAnsi"/>
+                <w:color w:val="222222"/>
+                <w:sz w:val="22"/>
+                <w:szCs w:val="22"/>
+              </w:rPr>
+              <w:t>Using Nodejs for orchestration of data in and out of the application.</w:t>
             </w:r>
           </w:p>
           <w:p>
@@ -1585,20 +1528,186 @@
                 <w:ilvl w:val="0"/>
                 <w:numId w:val="3"/>
               </w:numPr>
-              <w:outlineLvl w:val="0"/>
-              <w:rPr>
-                <w:rFonts w:asciiTheme="minorHAnsi" w:hAnsiTheme="minorHAnsi" w:cstheme="minorHAnsi"/>
-                <w:color w:val="222222"/>
-              </w:rPr>
-            </w:pPr>
-            <w:r>
-              <w:rPr>
-                <w:rFonts w:asciiTheme="minorHAnsi" w:hAnsiTheme="minorHAnsi" w:cstheme="minorHAnsi"/>
-                <w:color w:val="222222"/>
-                <w:sz w:val="22"/>
-                <w:szCs w:val="22"/>
-              </w:rPr>
-              <w:t xml:space="preserve">Performance of application is measured using chrome profiler and Batarang. </w:t>
+              <w:jc w:val="both"/>
+              <w:outlineLvl w:val="0"/>
+              <w:rPr>
+                <w:color w:val="222222"/>
+              </w:rPr>
+            </w:pPr>
+            <w:r>
+              <w:rPr>
+                <w:rFonts w:asciiTheme="minorHAnsi" w:hAnsiTheme="minorHAnsi" w:cstheme="minorHAnsi"/>
+                <w:color w:val="222222"/>
+                <w:sz w:val="22"/>
+                <w:szCs w:val="22"/>
+              </w:rPr>
+              <w:t>Data validation and security with nodejs.</w:t>
+            </w:r>
+          </w:p>
+          <w:p>
+            <w:pPr>
+              <w:outlineLvl w:val="0"/>
+              <w:rPr>
+                <w:rFonts w:asciiTheme="minorHAnsi" w:hAnsiTheme="minorHAnsi" w:cstheme="minorHAnsi"/>
+              </w:rPr>
+            </w:pPr>
+            <w:r>
+              <w:rPr>
+                <w:rFonts w:asciiTheme="minorHAnsi" w:hAnsiTheme="minorHAnsi" w:cstheme="minorHAnsi"/>
+                <w:b/>
+              </w:rPr>
+              <w:t>Technologies Used:</w:t>
+            </w:r>
+          </w:p>
+          <w:p>
+            <w:pPr>
+              <w:jc w:val="both"/>
+              <w:outlineLvl w:val="0"/>
+              <w:rPr>
+                <w:b/>
+                <w:color w:val="000000"/>
+              </w:rPr>
+            </w:pPr>
+            <w:r>
+              <w:rPr>
+                <w:color w:val="000000"/>
+                <w:sz w:val="22"/>
+                <w:szCs w:val="22"/>
+              </w:rPr>
+              <w:t>NPM, Create-React-App, React</w:t>
+            </w:r>
+            <w:r>
+              <w:rPr>
+                <w:color w:val="000000"/>
+                <w:sz w:val="22"/>
+                <w:szCs w:val="22"/>
+              </w:rPr>
+              <w:t>,</w:t>
+            </w:r>
+            <w:r>
+              <w:rPr>
+                <w:color w:val="000000"/>
+                <w:sz w:val="22"/>
+                <w:szCs w:val="22"/>
+              </w:rPr>
+              <w:t xml:space="preserve"> Redux, Javascript(ES6),  HTML5, ReduxForms, StyledComponents, Lodash, Moment.js, jest and Enzyme for unit testing. Nodejs,     Expressjs, Normalizer.js</w:t>
+            </w:r>
+          </w:p>
+          <w:p>
+            <w:pPr>
+              <w:jc w:val="both"/>
+              <w:outlineLvl w:val="0"/>
+              <w:rPr>
+                <w:b/>
+                <w:color w:val="000000"/>
+              </w:rPr>
+            </w:pPr>
+          </w:p>
+          <w:p>
+            <w:pPr>
+              <w:jc w:val="both"/>
+              <w:outlineLvl w:val="0"/>
+              <w:rPr>
+                <w:b/>
+                <w:color w:val="000000"/>
+              </w:rPr>
+            </w:pPr>
+            <w:r>
+              <w:rPr>
+                <w:b/>
+                <w:color w:val="000000"/>
+                <w:szCs w:val="22"/>
+              </w:rPr>
+              <w:t xml:space="preserve">Project 4 </w:t>
+            </w:r>
+            <w:r>
+              <w:rPr>
+                <w:b/>
+                <w:color w:val="000000"/>
+                <w:szCs w:val="22"/>
+              </w:rPr>
+              <w:t xml:space="preserve">– </w:t>
+            </w:r>
+            <w:r>
+              <w:rPr>
+                <w:b/>
+                <w:color w:val="000000"/>
+                <w:sz w:val="22"/>
+                <w:szCs w:val="22"/>
+              </w:rPr>
+              <w:t xml:space="preserve">Risk Management Application for </w:t>
+            </w:r>
+            <w:r>
+              <w:rPr>
+                <w:b/>
+                <w:color w:val="000000"/>
+                <w:szCs w:val="22"/>
+              </w:rPr>
+              <w:t xml:space="preserve">one of the biggest </w:t>
+            </w:r>
+            <w:r>
+              <w:rPr>
+                <w:b/>
+                <w:color w:val="000000"/>
+                <w:sz w:val="22"/>
+                <w:szCs w:val="22"/>
+              </w:rPr>
+              <w:t xml:space="preserve">bank of Australia. </w:t>
+            </w:r>
+          </w:p>
+          <w:p>
+            <w:pPr>
+              <w:jc w:val="both"/>
+              <w:outlineLvl w:val="0"/>
+              <w:rPr>
+                <w:b/>
+                <w:color w:val="000000"/>
+              </w:rPr>
+            </w:pPr>
+            <w:r>
+              <w:rPr>
+                <w:b/>
+                <w:color w:val="000000"/>
+                <w:sz w:val="22"/>
+                <w:szCs w:val="22"/>
+              </w:rPr>
+              <w:t>(from: jan 17, till – august 17)</w:t>
+            </w:r>
+          </w:p>
+          <w:p>
+            <w:pPr>
+              <w:jc w:val="both"/>
+              <w:outlineLvl w:val="0"/>
+              <w:rPr>
+                <w:b/>
+                <w:color w:val="000000"/>
+              </w:rPr>
+            </w:pPr>
+          </w:p>
+          <w:p>
+            <w:pPr>
+              <w:jc w:val="both"/>
+              <w:rPr>
+                <w:color w:val="222222"/>
+              </w:rPr>
+            </w:pPr>
+            <w:r>
+              <w:rPr>
+                <w:b/>
+                <w:color w:val="000000"/>
+                <w:sz w:val="22"/>
+                <w:szCs w:val="22"/>
+              </w:rPr>
+              <w:t xml:space="preserve">Short description: </w:t>
+            </w:r>
+            <w:r>
+              <w:rPr>
+                <w:rFonts w:asciiTheme="minorHAnsi" w:hAnsiTheme="minorHAnsi" w:cstheme="minorHAnsi"/>
+                <w:color w:val="222222"/>
+                <w:sz w:val="22"/>
+                <w:szCs w:val="22"/>
+              </w:rPr>
+              <w:t>Project is to develop a portal for the bank, which takes care of managing risk calculation related to clients as a customer or organizations.</w:t>
             </w:r>
           </w:p>
           <w:p>
@@ -1608,20 +1717,28 @@
                 <w:ilvl w:val="0"/>
                 <w:numId w:val="3"/>
               </w:numPr>
-              <w:outlineLvl w:val="0"/>
-              <w:rPr>
-                <w:rFonts w:asciiTheme="minorHAnsi" w:hAnsiTheme="minorHAnsi" w:cstheme="minorHAnsi"/>
-                <w:color w:val="222222"/>
-              </w:rPr>
-            </w:pPr>
-            <w:r>
-              <w:rPr>
-                <w:rFonts w:asciiTheme="minorHAnsi" w:hAnsiTheme="minorHAnsi" w:cstheme="minorHAnsi"/>
-                <w:color w:val="222222"/>
-                <w:sz w:val="22"/>
-                <w:szCs w:val="22"/>
-              </w:rPr>
-              <w:t>Implemented tables with reactjs to take benefit of its virtual DOM rendering and reduce angular watchers.</w:t>
+              <w:jc w:val="both"/>
+              <w:outlineLvl w:val="0"/>
+              <w:rPr>
+                <w:color w:val="222222"/>
+              </w:rPr>
+            </w:pPr>
+            <w:r>
+              <w:rPr>
+                <w:rFonts w:asciiTheme="minorHAnsi" w:hAnsiTheme="minorHAnsi" w:cstheme="minorHAnsi"/>
+                <w:color w:val="222222"/>
+                <w:sz w:val="22"/>
+                <w:szCs w:val="22"/>
+              </w:rPr>
+              <w:t>Development of the application using Angular-cli, Angular4, Typescript and ngx-bootstrap to design component based application</w:t>
+            </w:r>
+            <w:r>
+              <w:rPr>
+                <w:color w:val="222222"/>
+                <w:sz w:val="22"/>
+                <w:szCs w:val="22"/>
+              </w:rPr>
+              <w:t>.</w:t>
             </w:r>
           </w:p>
           <w:p>
@@ -1631,28 +1748,103 @@
                 <w:ilvl w:val="0"/>
                 <w:numId w:val="3"/>
               </w:numPr>
-              <w:outlineLvl w:val="0"/>
-              <w:rPr>
-                <w:rFonts w:asciiTheme="minorHAnsi" w:hAnsiTheme="minorHAnsi" w:cstheme="minorHAnsi"/>
-                <w:color w:val="222222"/>
-              </w:rPr>
-            </w:pPr>
-            <w:r>
-              <w:rPr>
-                <w:rFonts w:asciiTheme="minorHAnsi" w:hAnsiTheme="minorHAnsi" w:cstheme="minorHAnsi"/>
-                <w:color w:val="222222"/>
-                <w:sz w:val="22"/>
-                <w:szCs w:val="22"/>
-              </w:rPr>
-              <w:t>Other performance enhancement steps like changing one-way data binding where possible and module restructuring and service call rewriting were taken</w:t>
-            </w:r>
-          </w:p>
-          <w:p>
-            <w:pPr>
-              <w:outlineLvl w:val="0"/>
-              <w:rPr>
-                <w:rFonts w:asciiTheme="minorHAnsi" w:hAnsiTheme="minorHAnsi" w:cstheme="minorHAnsi"/>
-                <w:b/>
+              <w:jc w:val="both"/>
+              <w:outlineLvl w:val="0"/>
+              <w:rPr>
+                <w:rFonts w:asciiTheme="minorHAnsi" w:hAnsiTheme="minorHAnsi" w:cstheme="minorHAnsi"/>
+                <w:color w:val="222222"/>
+              </w:rPr>
+            </w:pPr>
+            <w:r>
+              <w:rPr>
+                <w:rFonts w:asciiTheme="minorHAnsi" w:hAnsiTheme="minorHAnsi" w:cstheme="minorHAnsi"/>
+                <w:color w:val="222222"/>
+                <w:sz w:val="22"/>
+                <w:szCs w:val="22"/>
+              </w:rPr>
+              <w:t>Developed different reusable components and used it in different parts of the application.</w:t>
+            </w:r>
+          </w:p>
+          <w:p>
+            <w:pPr>
+              <w:pStyle w:val="ListParagraph"/>
+              <w:numPr>
+                <w:ilvl w:val="0"/>
+                <w:numId w:val="3"/>
+              </w:numPr>
+              <w:jc w:val="both"/>
+              <w:outlineLvl w:val="0"/>
+              <w:rPr>
+                <w:rFonts w:asciiTheme="minorHAnsi" w:hAnsiTheme="minorHAnsi" w:cstheme="minorHAnsi"/>
+                <w:color w:val="222222"/>
+              </w:rPr>
+            </w:pPr>
+            <w:r>
+              <w:rPr>
+                <w:rFonts w:asciiTheme="minorHAnsi" w:hAnsiTheme="minorHAnsi" w:cstheme="minorHAnsi"/>
+                <w:color w:val="222222"/>
+                <w:sz w:val="22"/>
+                <w:szCs w:val="22"/>
+              </w:rPr>
+              <w:t>Use of core concepts like passing data between components, services, directives, pipes and templates to make application out of reusable components.</w:t>
+            </w:r>
+          </w:p>
+          <w:p>
+            <w:pPr>
+              <w:pStyle w:val="ListParagraph"/>
+              <w:numPr>
+                <w:ilvl w:val="0"/>
+                <w:numId w:val="3"/>
+              </w:numPr>
+              <w:jc w:val="both"/>
+              <w:outlineLvl w:val="0"/>
+              <w:rPr>
+                <w:rFonts w:asciiTheme="minorHAnsi" w:hAnsiTheme="minorHAnsi" w:cstheme="minorHAnsi"/>
+                <w:color w:val="222222"/>
+              </w:rPr>
+            </w:pPr>
+            <w:r>
+              <w:rPr>
+                <w:rFonts w:asciiTheme="minorHAnsi" w:hAnsiTheme="minorHAnsi" w:cstheme="minorHAnsi"/>
+                <w:color w:val="222222"/>
+                <w:sz w:val="22"/>
+                <w:szCs w:val="22"/>
+              </w:rPr>
+              <w:t>Use of observables and subscribing to deal with asynchronous request.</w:t>
+            </w:r>
+          </w:p>
+          <w:p>
+            <w:pPr>
+              <w:pStyle w:val="ListParagraph"/>
+              <w:numPr>
+                <w:ilvl w:val="0"/>
+                <w:numId w:val="3"/>
+              </w:numPr>
+              <w:jc w:val="both"/>
+              <w:outlineLvl w:val="0"/>
+              <w:rPr>
+                <w:rFonts w:asciiTheme="minorHAnsi" w:hAnsiTheme="minorHAnsi" w:cstheme="minorHAnsi"/>
+                <w:color w:val="222222"/>
+              </w:rPr>
+            </w:pPr>
+            <w:r>
+              <w:rPr>
+                <w:rFonts w:asciiTheme="minorHAnsi" w:hAnsiTheme="minorHAnsi" w:cstheme="minorHAnsi"/>
+                <w:color w:val="222222"/>
+                <w:sz w:val="22"/>
+                <w:szCs w:val="22"/>
+              </w:rPr>
+              <w:t>Used several new features like reactive Form of Angular2, one ways data binding, two way data binding, ViewChild and passing data between components.</w:t>
+            </w:r>
+          </w:p>
+          <w:p>
+            <w:pPr>
+              <w:pStyle w:val="ListParagraph"/>
+              <w:ind w:left="1440"/>
+              <w:jc w:val="both"/>
+              <w:outlineLvl w:val="0"/>
+              <w:rPr>
+                <w:color w:val="222222"/>
               </w:rPr>
             </w:pPr>
           </w:p>
@@ -1682,28 +1874,67 @@
                 <w:sz w:val="22"/>
                 <w:szCs w:val="22"/>
               </w:rPr>
-              <w:t xml:space="preserve">NPM, Angularjs1.5, </w:t>
-            </w:r>
-            <w:r>
-              <w:rPr>
-                <w:color w:val="000000"/>
-                <w:sz w:val="22"/>
-                <w:szCs w:val="22"/>
-              </w:rPr>
-              <w:t xml:space="preserve">Reactjs, </w:t>
-            </w:r>
-            <w:r>
-              <w:rPr>
-                <w:color w:val="000000"/>
-                <w:sz w:val="22"/>
-                <w:szCs w:val="22"/>
-              </w:rPr>
-              <w:t>ES6, HTML5, CSS3, Babel, Webpack, GULP.</w:t>
-            </w:r>
-          </w:p>
-          <w:p>
-            <w:pPr>
-              <w:jc w:val="both"/>
+              <w:t>NPM, Angular4</w:t>
+            </w:r>
+            <w:r>
+              <w:rPr>
+                <w:color w:val="000000"/>
+                <w:sz w:val="22"/>
+                <w:szCs w:val="22"/>
+              </w:rPr>
+              <w:t>,</w:t>
+            </w:r>
+            <w:r>
+              <w:rPr>
+                <w:color w:val="000000"/>
+                <w:sz w:val="22"/>
+                <w:szCs w:val="22"/>
+              </w:rPr>
+              <w:t xml:space="preserve"> ngx-Bootstrap,</w:t>
+            </w:r>
+            <w:r>
+              <w:rPr>
+                <w:color w:val="000000"/>
+                <w:sz w:val="22"/>
+                <w:szCs w:val="22"/>
+              </w:rPr>
+              <w:t xml:space="preserve"> </w:t>
+            </w:r>
+            <w:r>
+              <w:rPr>
+                <w:color w:val="000000"/>
+                <w:sz w:val="22"/>
+                <w:szCs w:val="22"/>
+              </w:rPr>
+              <w:t xml:space="preserve">Typescript, </w:t>
+            </w:r>
+            <w:r>
+              <w:rPr>
+                <w:color w:val="000000"/>
+                <w:sz w:val="22"/>
+                <w:szCs w:val="22"/>
+              </w:rPr>
+              <w:t xml:space="preserve"> HTML5, CSS3, </w:t>
+            </w:r>
+            <w:r>
+              <w:rPr>
+                <w:color w:val="000000"/>
+                <w:sz w:val="22"/>
+                <w:szCs w:val="22"/>
+              </w:rPr>
+              <w:t xml:space="preserve">Angular-cli </w:t>
+            </w:r>
+            <w:r>
+              <w:rPr>
+                <w:color w:val="000000"/>
+                <w:sz w:val="22"/>
+                <w:szCs w:val="22"/>
+              </w:rPr>
+              <w:t>.</w:t>
+            </w:r>
+          </w:p>
+          <w:p>
+            <w:pPr>
               <w:outlineLvl w:val="0"/>
               <w:rPr>
                 <w:b/>
@@ -1782,10 +2013,178 @@
               <w:rPr>
                 <w:b/>
                 <w:color w:val="000000"/>
-                <w:sz w:val="22"/>
-                <w:szCs w:val="22"/>
-              </w:rPr>
-              <w:t>Project 5</w:t>
+                <w:szCs w:val="22"/>
+              </w:rPr>
+              <w:t xml:space="preserve">Project 5 – </w:t>
+            </w:r>
+            <w:r>
+              <w:rPr>
+                <w:b/>
+                <w:color w:val="000000"/>
+                <w:sz w:val="22"/>
+                <w:szCs w:val="22"/>
+              </w:rPr>
+              <w:t xml:space="preserve">Performance enhancements of an Angularjs application, developing React with it. </w:t>
+            </w:r>
+          </w:p>
+          <w:p>
+            <w:pPr>
+              <w:jc w:val="both"/>
+              <w:outlineLvl w:val="0"/>
+              <w:rPr>
+                <w:b/>
+                <w:color w:val="000000"/>
+                <w:sz w:val="6"/>
+              </w:rPr>
+            </w:pPr>
+          </w:p>
+          <w:p>
+            <w:pPr>
+              <w:jc w:val="both"/>
+              <w:rPr>
+                <w:rFonts w:asciiTheme="minorHAnsi" w:hAnsiTheme="minorHAnsi" w:cstheme="minorHAnsi"/>
+                <w:color w:val="222222"/>
+              </w:rPr>
+            </w:pPr>
+            <w:r>
+              <w:rPr>
+                <w:b/>
+                <w:color w:val="000000"/>
+                <w:sz w:val="22"/>
+                <w:szCs w:val="22"/>
+              </w:rPr>
+              <w:t xml:space="preserve">Short description: </w:t>
+            </w:r>
+            <w:r>
+              <w:rPr>
+                <w:rFonts w:asciiTheme="minorHAnsi" w:hAnsiTheme="minorHAnsi" w:cstheme="minorHAnsi"/>
+                <w:color w:val="222222"/>
+                <w:sz w:val="22"/>
+                <w:szCs w:val="22"/>
+              </w:rPr>
+              <w:t>Project was to enhancing the performance of already build project by third party company. A crew management portal of US based leading airlines company. Portal is for crew members of airlines where they could login with their credentials and see all the details, assignment and alerts related to them. Also they can see the details of flights and their assignments to flights and manage their time accordingly.</w:t>
+            </w:r>
+          </w:p>
+          <w:p>
+            <w:pPr>
+              <w:pStyle w:val="ListParagraph"/>
+              <w:numPr>
+                <w:ilvl w:val="0"/>
+                <w:numId w:val="3"/>
+              </w:numPr>
+              <w:jc w:val="both"/>
+              <w:outlineLvl w:val="0"/>
+              <w:rPr>
+                <w:rFonts w:asciiTheme="minorHAnsi" w:hAnsiTheme="minorHAnsi" w:cstheme="minorHAnsi"/>
+                <w:color w:val="222222"/>
+              </w:rPr>
+            </w:pPr>
+            <w:r>
+              <w:rPr>
+                <w:rFonts w:asciiTheme="minorHAnsi" w:hAnsiTheme="minorHAnsi" w:cstheme="minorHAnsi"/>
+                <w:color w:val="222222"/>
+                <w:sz w:val="22"/>
+                <w:szCs w:val="22"/>
+              </w:rPr>
+              <w:t xml:space="preserve">Application had serious performance issues because of angular watchers going out of control with large data tables in application and not good module structuring. </w:t>
+            </w:r>
+          </w:p>
+          <w:p>
+            <w:pPr>
+              <w:pStyle w:val="ListParagraph"/>
+              <w:numPr>
+                <w:ilvl w:val="0"/>
+                <w:numId w:val="3"/>
+              </w:numPr>
+              <w:outlineLvl w:val="0"/>
+              <w:rPr>
+                <w:rFonts w:asciiTheme="minorHAnsi" w:hAnsiTheme="minorHAnsi" w:cstheme="minorHAnsi"/>
+                <w:color w:val="222222"/>
+              </w:rPr>
+            </w:pPr>
+            <w:r>
+              <w:rPr>
+                <w:rFonts w:asciiTheme="minorHAnsi" w:hAnsiTheme="minorHAnsi" w:cstheme="minorHAnsi"/>
+                <w:color w:val="222222"/>
+                <w:sz w:val="22"/>
+                <w:szCs w:val="22"/>
+              </w:rPr>
+              <w:t xml:space="preserve">Performance of application is measured using chrome profiler and Batarang. </w:t>
+            </w:r>
+          </w:p>
+          <w:p>
+            <w:pPr>
+              <w:pStyle w:val="ListParagraph"/>
+              <w:numPr>
+                <w:ilvl w:val="0"/>
+                <w:numId w:val="3"/>
+              </w:numPr>
+              <w:outlineLvl w:val="0"/>
+              <w:rPr>
+                <w:rFonts w:asciiTheme="minorHAnsi" w:hAnsiTheme="minorHAnsi" w:cstheme="minorHAnsi"/>
+                <w:color w:val="222222"/>
+              </w:rPr>
+            </w:pPr>
+            <w:r>
+              <w:rPr>
+                <w:rFonts w:asciiTheme="minorHAnsi" w:hAnsiTheme="minorHAnsi" w:cstheme="minorHAnsi"/>
+                <w:color w:val="222222"/>
+                <w:sz w:val="22"/>
+                <w:szCs w:val="22"/>
+              </w:rPr>
+              <w:t>Implemented tables with reactjs to take benefit of its virtual DOM rendering and reduce angular watchers.</w:t>
+            </w:r>
+          </w:p>
+          <w:p>
+            <w:pPr>
+              <w:pStyle w:val="ListParagraph"/>
+              <w:numPr>
+                <w:ilvl w:val="0"/>
+                <w:numId w:val="3"/>
+              </w:numPr>
+              <w:outlineLvl w:val="0"/>
+              <w:rPr>
+                <w:rFonts w:asciiTheme="minorHAnsi" w:hAnsiTheme="minorHAnsi" w:cstheme="minorHAnsi"/>
+                <w:color w:val="222222"/>
+              </w:rPr>
+            </w:pPr>
+            <w:r>
+              <w:rPr>
+                <w:rFonts w:asciiTheme="minorHAnsi" w:hAnsiTheme="minorHAnsi" w:cstheme="minorHAnsi"/>
+                <w:color w:val="222222"/>
+                <w:sz w:val="22"/>
+                <w:szCs w:val="22"/>
+              </w:rPr>
+              <w:t>Other performance enhancement steps like changing one-way data binding where possible and module restructuring and service call rewriting were taken</w:t>
+            </w:r>
+          </w:p>
+          <w:p>
+            <w:pPr>
+              <w:jc w:val="both"/>
+              <w:outlineLvl w:val="0"/>
+              <w:rPr>
+                <w:b/>
+                <w:color w:val="000000"/>
+              </w:rPr>
+            </w:pPr>
+          </w:p>
+          <w:p>
+            <w:pPr>
+              <w:jc w:val="both"/>
+              <w:outlineLvl w:val="0"/>
+              <w:rPr>
+                <w:b/>
+                <w:color w:val="000000"/>
+              </w:rPr>
+            </w:pPr>
+            <w:r>
+              <w:rPr>
+                <w:b/>
+                <w:color w:val="000000"/>
+                <w:sz w:val="22"/>
+                <w:szCs w:val="22"/>
+              </w:rPr>
+              <w:t>Project 6</w:t>
             </w:r>
             <w:r>
               <w:rPr>
@@ -4627,21 +5026,6 @@
       <w:tabs>
         <w:tab w:val="left" w:pos="9000"/>
       </w:tabs>
-      <w:rPr>
-        <w:rFonts w:ascii="Calibri" w:hAnsi="Calibri"/>
-        <w:b/>
-        <w:color w:val="002060"/>
-        <w:szCs w:val="28"/>
-        <w:lang w:val="sv-SE"/>
-      </w:rPr>
-    </w:pPr>
-  </w:p>
-  <w:p>
-    <w:pPr>
-      <w:pStyle w:val="Header"/>
-      <w:tabs>
-        <w:tab w:val="left" w:pos="9000"/>
-      </w:tabs>
     </w:pPr>
     <w:r>
       <w:rPr>
@@ -4652,24 +5036,10 @@
         <w:szCs w:val="28"/>
         <w:lang w:val="sv-SE"/>
       </w:rPr>
-      <w:t>Ravikesh Pratap Singh</w:t>
+      <w:t xml:space="preserve">Ravikesh Pratap Singh </w:t>
     </w:r>
     <w:r>
-      <w:rPr>
-        <w:rFonts w:ascii="Calibri" w:hAnsi="Calibri"/>
-        <w:b/>
-        <w:color w:val="1F497D" w:themeColor="text2"/>
-        <w:sz w:val="28"/>
-        <w:szCs w:val="28"/>
-        <w:lang w:val="sv-SE"/>
-      </w:rPr>
-      <w:t xml:space="preserve"> </w:t>
-    </w:r>
-    <w:r>
-      <w:t xml:space="preserve">                               </w:t>
-    </w:r>
-    <w:r>
-      <w:t xml:space="preserve">                               </w:t>
+      <w:t xml:space="preserve">                                                              </w:t>
     </w:r>
     <w:hyperlink r:id="rId1" w:history="1">
       <w:r>
@@ -4704,7 +5074,7 @@
         <w:szCs w:val="18"/>
         <w:lang w:val="sv-SE"/>
       </w:rPr>
-      <w:t>Technology Analyst</w:t>
+      <w:t>Technology Analyst, Infosys Technologies, Chandigarh</w:t>
     </w:r>
     <w:r>
       <w:rPr>
@@ -4714,9 +5084,35 @@
         <w:szCs w:val="18"/>
         <w:lang w:val="sv-SE"/>
       </w:rPr>
-      <w:t xml:space="preserve">, Infosys Technologies, Sydney </w:t>
+      <w:t xml:space="preserve">            </w:t>
     </w:r>
     <w:r>
+      <w:rPr>
+        <w:rFonts w:ascii="Calibri" w:hAnsi="Calibri"/>
+        <w:color w:val="000000" w:themeColor="text1"/>
+        <w:sz w:val="18"/>
+        <w:szCs w:val="18"/>
+        <w:lang w:val="sv-SE"/>
+      </w:rPr>
+      <w:t xml:space="preserve">                                               </w:t>
+    </w:r>
+    <w:r>
+      <w:rPr>
+        <w:rFonts w:ascii="Calibri" w:hAnsi="Calibri"/>
+        <w:b/>
+        <w:color w:val="404040" w:themeColor="text1" w:themeTint="BF"/>
+        <w:sz w:val="22"/>
+        <w:szCs w:val="18"/>
+        <w:lang w:val="sv-SE"/>
+      </w:rPr>
+      <w:t>Contact: +91 8860233217</w:t>
+    </w:r>
+  </w:p>
+  <w:p>
+    <w:pPr>
+      <w:tabs>
+        <w:tab w:val="left" w:pos="3876"/>
+      </w:tabs>
       <w:rPr>
         <w:rFonts w:ascii="Calibri" w:hAnsi="Calibri"/>
         <w:b/>
@@ -4725,17 +5121,15 @@
         <w:szCs w:val="18"/>
         <w:lang w:val="sv-SE"/>
       </w:rPr>
-      <w:t>(457 Visa)</w:t>
-    </w:r>
+    </w:pPr>
     <w:r>
       <w:rPr>
         <w:rFonts w:ascii="Calibri" w:hAnsi="Calibri"/>
         <w:color w:val="000000" w:themeColor="text1"/>
         <w:sz w:val="18"/>
         <w:szCs w:val="18"/>
-        <w:lang w:val="sv-SE"/>
-      </w:rPr>
-      <w:t xml:space="preserve">            </w:t>
+      </w:rPr>
+      <w:t>Experience:  8.7</w:t>
     </w:r>
     <w:r>
       <w:rPr>
@@ -4743,112 +5137,8 @@
         <w:color w:val="000000" w:themeColor="text1"/>
         <w:sz w:val="18"/>
         <w:szCs w:val="18"/>
-        <w:lang w:val="sv-SE"/>
-      </w:rPr>
-      <w:t xml:space="preserve"> </w:t>
-    </w:r>
-    <w:r>
-      <w:rPr>
-        <w:rFonts w:ascii="Calibri" w:hAnsi="Calibri"/>
-        <w:color w:val="000000" w:themeColor="text1"/>
-        <w:sz w:val="18"/>
-        <w:szCs w:val="18"/>
-        <w:lang w:val="sv-SE"/>
-      </w:rPr>
-      <w:t xml:space="preserve">                                  </w:t>
-    </w:r>
-    <w:r>
-      <w:rPr>
-        <w:rFonts w:ascii="Calibri" w:hAnsi="Calibri"/>
-        <w:color w:val="000000" w:themeColor="text1"/>
-        <w:sz w:val="18"/>
-        <w:szCs w:val="18"/>
-        <w:lang w:val="sv-SE"/>
-      </w:rPr>
-      <w:t xml:space="preserve"> </w:t>
-    </w:r>
-    <w:r>
-      <w:rPr>
-        <w:rFonts w:ascii="Calibri" w:hAnsi="Calibri"/>
-        <w:b/>
-        <w:color w:val="404040" w:themeColor="text1" w:themeTint="BF"/>
-        <w:sz w:val="22"/>
-        <w:szCs w:val="18"/>
-        <w:lang w:val="sv-SE"/>
-      </w:rPr>
-      <w:t>Contact: +61 468311767</w:t>
-    </w:r>
-  </w:p>
-  <w:p>
-    <w:pPr>
-      <w:rPr>
-        <w:color w:val="1F497D" w:themeColor="text2"/>
-        <w:sz w:val="20"/>
-        <w:szCs w:val="20"/>
-      </w:rPr>
-    </w:pPr>
-    <w:r>
-      <w:rPr>
-        <w:rFonts w:ascii="Calibri" w:hAnsi="Calibri"/>
-        <w:color w:val="000000" w:themeColor="text1"/>
-        <w:sz w:val="18"/>
-        <w:szCs w:val="18"/>
-      </w:rPr>
-      <w:t>Experience:  7</w:t>
-    </w:r>
-    <w:r>
-      <w:rPr>
-        <w:rFonts w:ascii="Calibri" w:hAnsi="Calibri"/>
-        <w:color w:val="000000" w:themeColor="text1"/>
-        <w:sz w:val="18"/>
-        <w:szCs w:val="18"/>
       </w:rPr>
       <w:t xml:space="preserve"> Years</w:t>
-    </w:r>
-    <w:r>
-      <w:rPr>
-        <w:rFonts w:ascii="Calibri" w:hAnsi="Calibri"/>
-        <w:color w:val="000000" w:themeColor="text1"/>
-        <w:sz w:val="18"/>
-        <w:szCs w:val="18"/>
-      </w:rPr>
-      <w:t xml:space="preserve"> (</w:t>
-    </w:r>
-    <w:r>
-      <w:rPr>
-        <w:rFonts w:ascii="Calibri" w:hAnsi="Calibri"/>
-        <w:color w:val="000000" w:themeColor="text1"/>
-        <w:sz w:val="18"/>
-        <w:szCs w:val="18"/>
-      </w:rPr>
-      <w:t>last 2 years working on React ecosystem in a Bank</w:t>
-    </w:r>
-    <w:r>
-      <w:rPr>
-        <w:rFonts w:ascii="Calibri" w:hAnsi="Calibri"/>
-        <w:color w:val="000000" w:themeColor="text1"/>
-        <w:sz w:val="18"/>
-        <w:szCs w:val="18"/>
-      </w:rPr>
-      <w:t>)</w:t>
-    </w:r>
-    <w:r>
-      <w:rPr>
-        <w:rFonts w:ascii="Calibri" w:hAnsi="Calibri"/>
-        <w:color w:val="000000" w:themeColor="text1"/>
-        <w:sz w:val="18"/>
-        <w:szCs w:val="18"/>
-      </w:rPr>
-      <w:t xml:space="preserve"> </w:t>
-    </w:r>
-    <w:r>
-      <w:rPr>
-        <w:rFonts w:ascii="Calibri" w:hAnsi="Calibri"/>
-        <w:color w:val="000000" w:themeColor="text1"/>
-        <w:sz w:val="18"/>
-        <w:szCs w:val="18"/>
-      </w:rPr>
-      <w:t xml:space="preserve">       </w:t>
     </w:r>
     <w:r>
       <w:rPr>
@@ -4859,40 +5149,8 @@
         <w:szCs w:val="18"/>
         <w:lang w:val="sv-SE"/>
       </w:rPr>
-      <w:t xml:space="preserve">      </w:t>
+      <w:t xml:space="preserve"> </w:t>
     </w:r>
-  </w:p>
-  <w:p>
-    <w:pPr>
-      <w:pStyle w:val="Header"/>
-      <w:tabs>
-        <w:tab w:val="left" w:pos="9000"/>
-      </w:tabs>
-      <w:rPr>
-        <w:rFonts w:ascii="Calibri" w:hAnsi="Calibri"/>
-        <w:b/>
-        <w:color w:val="000000" w:themeColor="text1"/>
-        <w:sz w:val="18"/>
-        <w:szCs w:val="18"/>
-        <w:lang w:val="sv-SE"/>
-      </w:rPr>
-    </w:pPr>
-  </w:p>
-  <w:p>
-    <w:pPr>
-      <w:pStyle w:val="Header"/>
-      <w:tabs>
-        <w:tab w:val="left" w:pos="9000"/>
-      </w:tabs>
-      <w:rPr>
-        <w:rFonts w:ascii="Calibri" w:hAnsi="Calibri"/>
-        <w:b/>
-        <w:color w:val="000000" w:themeColor="text1"/>
-        <w:sz w:val="18"/>
-        <w:szCs w:val="18"/>
-        <w:lang w:val="sv-SE"/>
-      </w:rPr>
-    </w:pPr>
   </w:p>
 </w:hdr>
 </file>

--- a/img/cv.docx
+++ b/img/cv.docx
@@ -4,8 +4,8 @@
   <w:body>
     <w:tbl>
       <w:tblPr>
-        <w:tblpPr w:leftFromText="180" w:rightFromText="180" w:horzAnchor="margin" w:tblpY="1200"/>
-        <w:tblW w:w="10060" w:type="dxa"/>
+        <w:tblpPr w:leftFromText="180" w:rightFromText="180" w:horzAnchor="margin" w:tblpX="-318" w:tblpY="1200"/>
+        <w:tblW w:w="10378" w:type="dxa"/>
         <w:tblBorders>
           <w:top w:val="single" w:sz="4" w:space="0" w:color="BFBFBF"/>
           <w:left w:val="single" w:sz="4" w:space="0" w:color="BFBFBF"/>
@@ -19,6 +19,7 @@
       </w:tblPr>
       <w:tblGrid>
         <w:gridCol w:w="250"/>
+        <w:gridCol w:w="318"/>
         <w:gridCol w:w="9810"/>
       </w:tblGrid>
       <w:tr>
@@ -28,8 +29,8 @@
         </w:trPr>
         <w:tc>
           <w:tcPr>
-            <w:tcW w:w="10060" w:type="dxa"/>
-            <w:gridSpan w:val="2"/>
+            <w:tcW w:w="10378" w:type="dxa"/>
+            <w:gridSpan w:val="3"/>
             <w:shd w:val="clear" w:color="auto" w:fill="D9D9D9"/>
             <w:vAlign w:val="center"/>
           </w:tcPr>
@@ -58,7 +59,8 @@
         </w:trPr>
         <w:tc>
           <w:tcPr>
-            <w:tcW w:w="250" w:type="dxa"/>
+            <w:tcW w:w="568" w:type="dxa"/>
+            <w:gridSpan w:val="2"/>
             <w:shd w:val="clear" w:color="auto" w:fill="D9D9D9"/>
             <w:vAlign w:val="center"/>
           </w:tcPr>
@@ -150,7 +152,31 @@
                 <w:sz w:val="22"/>
                 <w:szCs w:val="22"/>
               </w:rPr>
-              <w:t xml:space="preserve"> professional </w:t>
+              <w:t xml:space="preserve"> a leader and</w:t>
+            </w:r>
+            <w:r>
+              <w:rPr>
+                <w:rFonts w:ascii="Calibri" w:eastAsia="Calibri" w:hAnsi="Calibri"/>
+                <w:sz w:val="22"/>
+                <w:szCs w:val="22"/>
+              </w:rPr>
+              <w:t xml:space="preserve"> </w:t>
+            </w:r>
+            <w:r>
+              <w:rPr>
+                <w:rFonts w:ascii="Calibri" w:eastAsia="Calibri" w:hAnsi="Calibri"/>
+                <w:sz w:val="22"/>
+                <w:szCs w:val="22"/>
+              </w:rPr>
+              <w:t xml:space="preserve">a </w:t>
+            </w:r>
+            <w:r>
+              <w:rPr>
+                <w:rFonts w:ascii="Calibri" w:eastAsia="Calibri" w:hAnsi="Calibri"/>
+                <w:sz w:val="22"/>
+                <w:szCs w:val="22"/>
+              </w:rPr>
+              <w:t xml:space="preserve">professional </w:t>
             </w:r>
             <w:r>
               <w:rPr>
@@ -170,8 +196,8 @@
         </w:trPr>
         <w:tc>
           <w:tcPr>
-            <w:tcW w:w="10060" w:type="dxa"/>
-            <w:gridSpan w:val="2"/>
+            <w:tcW w:w="10378" w:type="dxa"/>
+            <w:gridSpan w:val="3"/>
             <w:shd w:val="clear" w:color="auto" w:fill="D9D9D9"/>
             <w:vAlign w:val="center"/>
           </w:tcPr>
@@ -225,20 +251,37 @@
                 <w:szCs w:val="22"/>
                 <w:lang w:val="en-IN"/>
               </w:rPr>
-              <w:t>: Infosys Ltd.</w:t>
+              <w:t xml:space="preserve">: </w:t>
+            </w:r>
+            <w:r>
+              <w:rPr>
+                <w:rFonts w:ascii="Calibri" w:hAnsi="Calibri"/>
+                <w:color w:val="000000" w:themeColor="text1"/>
+                <w:sz w:val="18"/>
+                <w:szCs w:val="18"/>
+                <w:lang w:val="sv-SE"/>
+              </w:rPr>
+              <w:t xml:space="preserve"> Infosys Technologies</w:t>
             </w:r>
             <w:r>
               <w:rPr>
                 <w:szCs w:val="22"/>
                 <w:lang w:val="en-IN"/>
               </w:rPr>
-              <w:t xml:space="preserve">                  </w:t>
+              <w:t>.</w:t>
             </w:r>
             <w:r>
               <w:rPr>
                 <w:szCs w:val="22"/>
                 <w:lang w:val="en-IN"/>
               </w:rPr>
+              <w:t xml:space="preserve">      </w:t>
+            </w:r>
+            <w:r>
+              <w:rPr>
+                <w:szCs w:val="22"/>
+                <w:lang w:val="en-IN"/>
+              </w:rPr>
               <w:t xml:space="preserve">           </w:t>
             </w:r>
             <w:r>
@@ -267,12 +310,6 @@
                 <w:szCs w:val="22"/>
                 <w:lang w:val="en-IN"/>
               </w:rPr>
-              <w:t xml:space="preserve"> </w:t>
-            </w:r>
-            <w:r>
-              <w:t xml:space="preserve"> </w:t>
-            </w:r>
-            <w:r>
               <w:t xml:space="preserve"> </w:t>
             </w:r>
             <w:hyperlink r:id="rId7" w:history="1">
@@ -304,14 +341,17 @@
                 <w:szCs w:val="22"/>
                 <w:lang w:val="en-IN"/>
               </w:rPr>
-              <w:t xml:space="preserve">: Technical Analyst </w:t>
-            </w:r>
-            <w:r>
-              <w:rPr>
-                <w:szCs w:val="22"/>
-                <w:lang w:val="en-IN"/>
-              </w:rPr>
-              <w:t xml:space="preserve">                                                      </w:t>
+              <w:t xml:space="preserve">: </w:t>
+            </w:r>
+            <w:r>
+              <w:rPr>
+                <w:rFonts w:ascii="Calibri" w:hAnsi="Calibri"/>
+                <w:color w:val="000000" w:themeColor="text1"/>
+                <w:sz w:val="18"/>
+                <w:szCs w:val="18"/>
+                <w:lang w:val="sv-SE"/>
+              </w:rPr>
+              <w:t xml:space="preserve"> Technology Analyst</w:t>
             </w:r>
             <w:r>
               <w:rPr>
@@ -321,7 +361,1204 @@
                 <w:szCs w:val="18"/>
                 <w:lang w:val="sv-SE"/>
               </w:rPr>
-              <w:t xml:space="preserve"> Contact: +91 8860233217</w:t>
+              <w:t xml:space="preserve">                                                                        </w:t>
+            </w:r>
+          </w:p>
+        </w:tc>
+      </w:tr>
+      <w:tr>
+        <w:trPr>
+          <w:cantSplit/>
+          <w:trHeight w:val="10330"/>
+        </w:trPr>
+        <w:tc>
+          <w:tcPr>
+            <w:tcW w:w="250" w:type="dxa"/>
+            <w:shd w:val="clear" w:color="auto" w:fill="D9D9D9"/>
+            <w:vAlign w:val="center"/>
+          </w:tcPr>
+          <w:p>
+            <w:pPr>
+              <w:spacing w:before="100" w:beforeAutospacing="1" w:after="100" w:afterAutospacing="1"/>
+              <w:rPr>
+                <w:b/>
+              </w:rPr>
+            </w:pPr>
+          </w:p>
+        </w:tc>
+        <w:tc>
+          <w:tcPr>
+            <w:tcW w:w="10128" w:type="dxa"/>
+            <w:gridSpan w:val="2"/>
+            <w:shd w:val="clear" w:color="auto" w:fill="auto"/>
+          </w:tcPr>
+          <w:p>
+            <w:pPr>
+              <w:jc w:val="both"/>
+              <w:outlineLvl w:val="0"/>
+              <w:rPr>
+                <w:b/>
+                <w:color w:val="000000"/>
+                <w:sz w:val="8"/>
+              </w:rPr>
+            </w:pPr>
+          </w:p>
+          <w:p>
+            <w:pPr>
+              <w:jc w:val="both"/>
+              <w:outlineLvl w:val="0"/>
+              <w:rPr>
+                <w:b/>
+                <w:color w:val="000000"/>
+              </w:rPr>
+            </w:pPr>
+            <w:r>
+              <w:rPr>
+                <w:b/>
+                <w:color w:val="000000"/>
+                <w:szCs w:val="22"/>
+              </w:rPr>
+              <w:t>Project 1 (</w:t>
+            </w:r>
+            <w:r>
+              <w:rPr>
+                <w:i/>
+                <w:color w:val="000000"/>
+                <w:sz w:val="18"/>
+                <w:szCs w:val="22"/>
+              </w:rPr>
+              <w:t>Current Project</w:t>
+            </w:r>
+            <w:r>
+              <w:rPr>
+                <w:b/>
+                <w:color w:val="000000"/>
+                <w:szCs w:val="22"/>
+              </w:rPr>
+              <w:t xml:space="preserve">) – </w:t>
+            </w:r>
+            <w:r>
+              <w:rPr>
+                <w:b/>
+                <w:color w:val="000000"/>
+                <w:szCs w:val="22"/>
+              </w:rPr>
+              <w:t xml:space="preserve">SME </w:t>
+            </w:r>
+            <w:r>
+              <w:rPr>
+                <w:b/>
+                <w:color w:val="000000"/>
+                <w:szCs w:val="22"/>
+              </w:rPr>
+              <w:t>Unsecure Lending</w:t>
+            </w:r>
+            <w:r>
+              <w:rPr>
+                <w:b/>
+                <w:color w:val="000000"/>
+                <w:szCs w:val="22"/>
+              </w:rPr>
+              <w:t xml:space="preserve"> for one of the biggest bank of Australia</w:t>
+            </w:r>
+          </w:p>
+          <w:p>
+            <w:pPr>
+              <w:jc w:val="both"/>
+              <w:outlineLvl w:val="0"/>
+              <w:rPr>
+                <w:b/>
+                <w:color w:val="000000"/>
+              </w:rPr>
+            </w:pPr>
+            <w:r>
+              <w:rPr>
+                <w:b/>
+                <w:color w:val="000000"/>
+                <w:szCs w:val="22"/>
+              </w:rPr>
+              <w:t>(</w:t>
+            </w:r>
+            <w:r>
+              <w:rPr>
+                <w:b/>
+                <w:color w:val="000000"/>
+                <w:szCs w:val="22"/>
+              </w:rPr>
+              <w:t>June</w:t>
+            </w:r>
+            <w:r>
+              <w:rPr>
+                <w:b/>
+                <w:color w:val="000000"/>
+                <w:szCs w:val="22"/>
+              </w:rPr>
+              <w:t xml:space="preserve"> 2020</w:t>
+            </w:r>
+            <w:r>
+              <w:rPr>
+                <w:b/>
+                <w:color w:val="000000"/>
+                <w:szCs w:val="22"/>
+              </w:rPr>
+              <w:t xml:space="preserve"> – till date)</w:t>
+            </w:r>
+          </w:p>
+          <w:p>
+            <w:pPr>
+              <w:jc w:val="both"/>
+              <w:outlineLvl w:val="0"/>
+              <w:rPr>
+                <w:b/>
+                <w:color w:val="000000"/>
+              </w:rPr>
+            </w:pPr>
+          </w:p>
+          <w:p>
+            <w:pPr>
+              <w:jc w:val="both"/>
+              <w:rPr>
+                <w:rFonts w:asciiTheme="minorHAnsi" w:hAnsiTheme="minorHAnsi" w:cstheme="minorHAnsi"/>
+                <w:color w:val="222222"/>
+              </w:rPr>
+            </w:pPr>
+            <w:r>
+              <w:rPr>
+                <w:b/>
+                <w:color w:val="000000"/>
+                <w:sz w:val="22"/>
+                <w:szCs w:val="22"/>
+              </w:rPr>
+              <w:t>Short description:</w:t>
+            </w:r>
+            <w:r>
+              <w:rPr>
+                <w:rFonts w:asciiTheme="minorHAnsi" w:hAnsiTheme="minorHAnsi" w:cstheme="minorHAnsi"/>
+                <w:color w:val="222222"/>
+                <w:sz w:val="22"/>
+                <w:szCs w:val="22"/>
+              </w:rPr>
+              <w:t xml:space="preserve"> </w:t>
+            </w:r>
+          </w:p>
+          <w:p>
+            <w:pPr>
+              <w:jc w:val="both"/>
+              <w:rPr>
+                <w:rFonts w:asciiTheme="minorHAnsi" w:hAnsiTheme="minorHAnsi" w:cstheme="minorHAnsi"/>
+                <w:color w:val="222222"/>
+              </w:rPr>
+            </w:pPr>
+            <w:r>
+              <w:rPr>
+                <w:rFonts w:asciiTheme="minorHAnsi" w:hAnsiTheme="minorHAnsi" w:cstheme="minorHAnsi"/>
+                <w:color w:val="222222"/>
+                <w:sz w:val="22"/>
+                <w:szCs w:val="22"/>
+              </w:rPr>
+              <w:t>Resp</w:t>
+            </w:r>
+            <w:r>
+              <w:rPr>
+                <w:rFonts w:asciiTheme="minorHAnsi" w:hAnsiTheme="minorHAnsi" w:cstheme="minorHAnsi"/>
+                <w:color w:val="222222"/>
+                <w:sz w:val="22"/>
+                <w:szCs w:val="22"/>
+              </w:rPr>
+              <w:t xml:space="preserve">onsive application using latest features </w:t>
+            </w:r>
+            <w:r>
+              <w:rPr>
+                <w:rFonts w:asciiTheme="minorHAnsi" w:hAnsiTheme="minorHAnsi" w:cstheme="minorHAnsi"/>
+                <w:color w:val="222222"/>
+                <w:sz w:val="22"/>
+                <w:szCs w:val="22"/>
+              </w:rPr>
+              <w:t>in react ecosystem to provide loans without</w:t>
+            </w:r>
+            <w:r>
+              <w:rPr>
+                <w:rFonts w:asciiTheme="minorHAnsi" w:hAnsiTheme="minorHAnsi" w:cstheme="minorHAnsi"/>
+                <w:color w:val="222222"/>
+                <w:sz w:val="22"/>
+                <w:szCs w:val="22"/>
+              </w:rPr>
+              <w:t xml:space="preserve"> </w:t>
+            </w:r>
+            <w:r>
+              <w:rPr>
+                <w:rFonts w:asciiTheme="minorHAnsi" w:hAnsiTheme="minorHAnsi" w:cstheme="minorHAnsi"/>
+                <w:color w:val="222222"/>
+                <w:sz w:val="22"/>
+                <w:szCs w:val="22"/>
+              </w:rPr>
+              <w:t>requiring</w:t>
+            </w:r>
+            <w:r>
+              <w:rPr>
+                <w:rFonts w:asciiTheme="minorHAnsi" w:hAnsiTheme="minorHAnsi" w:cstheme="minorHAnsi"/>
+                <w:color w:val="222222"/>
+                <w:sz w:val="22"/>
+                <w:szCs w:val="22"/>
+              </w:rPr>
+              <w:t xml:space="preserve"> </w:t>
+            </w:r>
+            <w:r>
+              <w:rPr>
+                <w:rFonts w:asciiTheme="minorHAnsi" w:hAnsiTheme="minorHAnsi" w:cstheme="minorHAnsi"/>
+                <w:color w:val="222222"/>
+                <w:sz w:val="22"/>
+                <w:szCs w:val="22"/>
+              </w:rPr>
+              <w:t xml:space="preserve">any </w:t>
+            </w:r>
+            <w:r>
+              <w:rPr>
+                <w:rFonts w:asciiTheme="minorHAnsi" w:hAnsiTheme="minorHAnsi" w:cstheme="minorHAnsi"/>
+                <w:color w:val="222222"/>
+                <w:sz w:val="22"/>
+                <w:szCs w:val="22"/>
+              </w:rPr>
+              <w:t>security</w:t>
+            </w:r>
+            <w:r>
+              <w:rPr>
+                <w:rFonts w:asciiTheme="minorHAnsi" w:hAnsiTheme="minorHAnsi" w:cstheme="minorHAnsi"/>
+                <w:color w:val="222222"/>
+                <w:sz w:val="22"/>
+                <w:szCs w:val="22"/>
+              </w:rPr>
+              <w:t xml:space="preserve"> but </w:t>
+            </w:r>
+            <w:r>
+              <w:rPr>
+                <w:rFonts w:asciiTheme="minorHAnsi" w:hAnsiTheme="minorHAnsi" w:cstheme="minorHAnsi"/>
+                <w:color w:val="222222"/>
+                <w:sz w:val="22"/>
+                <w:szCs w:val="22"/>
+              </w:rPr>
+              <w:t>b</w:t>
+            </w:r>
+            <w:r>
+              <w:rPr>
+                <w:rFonts w:asciiTheme="minorHAnsi" w:hAnsiTheme="minorHAnsi" w:cstheme="minorHAnsi"/>
+                <w:color w:val="222222"/>
+                <w:sz w:val="22"/>
+                <w:szCs w:val="22"/>
+              </w:rPr>
+              <w:t xml:space="preserve">ased on </w:t>
+            </w:r>
+            <w:r>
+              <w:rPr>
+                <w:rFonts w:asciiTheme="minorHAnsi" w:hAnsiTheme="minorHAnsi" w:cstheme="minorHAnsi"/>
+                <w:color w:val="222222"/>
+                <w:sz w:val="22"/>
+                <w:szCs w:val="22"/>
+              </w:rPr>
+              <w:t xml:space="preserve">the </w:t>
+            </w:r>
+            <w:r>
+              <w:rPr>
+                <w:rFonts w:asciiTheme="minorHAnsi" w:hAnsiTheme="minorHAnsi" w:cstheme="minorHAnsi"/>
+                <w:color w:val="222222"/>
+                <w:sz w:val="22"/>
+                <w:szCs w:val="22"/>
+              </w:rPr>
+              <w:t>income history</w:t>
+            </w:r>
+            <w:r>
+              <w:rPr>
+                <w:rFonts w:asciiTheme="minorHAnsi" w:hAnsiTheme="minorHAnsi" w:cstheme="minorHAnsi"/>
+                <w:color w:val="222222"/>
+                <w:sz w:val="22"/>
+                <w:szCs w:val="22"/>
+              </w:rPr>
+              <w:t xml:space="preserve"> and savings details</w:t>
+            </w:r>
+            <w:r>
+              <w:rPr>
+                <w:rFonts w:asciiTheme="minorHAnsi" w:hAnsiTheme="minorHAnsi" w:cstheme="minorHAnsi"/>
+                <w:color w:val="222222"/>
+                <w:sz w:val="22"/>
+                <w:szCs w:val="22"/>
+              </w:rPr>
+              <w:t xml:space="preserve"> of a customer</w:t>
+            </w:r>
+            <w:r>
+              <w:rPr>
+                <w:rFonts w:asciiTheme="minorHAnsi" w:hAnsiTheme="minorHAnsi" w:cstheme="minorHAnsi"/>
+                <w:color w:val="222222"/>
+                <w:sz w:val="22"/>
+                <w:szCs w:val="22"/>
+              </w:rPr>
+              <w:t>. Upgraded the same application for</w:t>
+            </w:r>
+            <w:r>
+              <w:rPr>
+                <w:rFonts w:asciiTheme="minorHAnsi" w:hAnsiTheme="minorHAnsi" w:cstheme="minorHAnsi"/>
+                <w:color w:val="222222"/>
+                <w:sz w:val="22"/>
+                <w:szCs w:val="22"/>
+              </w:rPr>
+              <w:t xml:space="preserve"> Covid-19 government guarantee support loans.</w:t>
+            </w:r>
+          </w:p>
+          <w:p>
+            <w:pPr>
+              <w:jc w:val="both"/>
+              <w:outlineLvl w:val="0"/>
+              <w:rPr>
+                <w:color w:val="000000"/>
+              </w:rPr>
+            </w:pPr>
+          </w:p>
+          <w:p>
+            <w:pPr>
+              <w:jc w:val="both"/>
+              <w:rPr>
+                <w:b/>
+                <w:color w:val="000000"/>
+              </w:rPr>
+            </w:pPr>
+            <w:r>
+              <w:rPr>
+                <w:b/>
+                <w:color w:val="000000"/>
+                <w:sz w:val="22"/>
+                <w:szCs w:val="22"/>
+              </w:rPr>
+              <w:t>R</w:t>
+            </w:r>
+            <w:r>
+              <w:rPr>
+                <w:b/>
+                <w:color w:val="000000"/>
+                <w:sz w:val="22"/>
+                <w:szCs w:val="22"/>
+              </w:rPr>
+              <w:t>oles</w:t>
+            </w:r>
+            <w:r>
+              <w:rPr>
+                <w:b/>
+                <w:color w:val="000000"/>
+                <w:sz w:val="22"/>
+                <w:szCs w:val="22"/>
+              </w:rPr>
+              <w:t xml:space="preserve"> and responsibilities </w:t>
+            </w:r>
+            <w:r>
+              <w:rPr>
+                <w:b/>
+                <w:color w:val="000000"/>
+                <w:sz w:val="22"/>
+                <w:szCs w:val="22"/>
+              </w:rPr>
+              <w:t>:</w:t>
+            </w:r>
+          </w:p>
+          <w:p>
+            <w:pPr>
+              <w:pStyle w:val="ListParagraph"/>
+              <w:numPr>
+                <w:ilvl w:val="0"/>
+                <w:numId w:val="3"/>
+              </w:numPr>
+              <w:jc w:val="both"/>
+              <w:outlineLvl w:val="0"/>
+              <w:rPr>
+                <w:rFonts w:asciiTheme="minorHAnsi" w:hAnsiTheme="minorHAnsi" w:cstheme="minorHAnsi"/>
+                <w:color w:val="222222"/>
+              </w:rPr>
+            </w:pPr>
+            <w:r>
+              <w:rPr>
+                <w:rFonts w:asciiTheme="minorHAnsi" w:hAnsiTheme="minorHAnsi" w:cstheme="minorHAnsi"/>
+                <w:color w:val="222222"/>
+                <w:sz w:val="22"/>
+                <w:szCs w:val="22"/>
+              </w:rPr>
+              <w:t>Working as development lead of the project, le</w:t>
+            </w:r>
+            <w:r>
+              <w:rPr>
+                <w:rFonts w:asciiTheme="minorHAnsi" w:hAnsiTheme="minorHAnsi" w:cstheme="minorHAnsi"/>
+                <w:color w:val="222222"/>
+                <w:sz w:val="22"/>
+                <w:szCs w:val="22"/>
+              </w:rPr>
+              <w:t>ading team of developers both at</w:t>
+            </w:r>
+            <w:r>
+              <w:rPr>
+                <w:rFonts w:asciiTheme="minorHAnsi" w:hAnsiTheme="minorHAnsi" w:cstheme="minorHAnsi"/>
+                <w:color w:val="222222"/>
+                <w:sz w:val="22"/>
+                <w:szCs w:val="22"/>
+              </w:rPr>
+              <w:t xml:space="preserve"> </w:t>
+            </w:r>
+            <w:r>
+              <w:rPr>
+                <w:rFonts w:asciiTheme="minorHAnsi" w:hAnsiTheme="minorHAnsi" w:cstheme="minorHAnsi"/>
+                <w:color w:val="222222"/>
+                <w:sz w:val="22"/>
+                <w:szCs w:val="22"/>
+              </w:rPr>
+              <w:t>onshore (</w:t>
+            </w:r>
+            <w:r>
+              <w:rPr>
+                <w:rFonts w:asciiTheme="minorHAnsi" w:hAnsiTheme="minorHAnsi" w:cstheme="minorHAnsi"/>
+                <w:color w:val="222222"/>
+                <w:sz w:val="22"/>
+                <w:szCs w:val="22"/>
+              </w:rPr>
+              <w:t>Sydney</w:t>
+            </w:r>
+            <w:r>
+              <w:rPr>
+                <w:rFonts w:asciiTheme="minorHAnsi" w:hAnsiTheme="minorHAnsi" w:cstheme="minorHAnsi"/>
+                <w:color w:val="222222"/>
+                <w:sz w:val="22"/>
+                <w:szCs w:val="22"/>
+              </w:rPr>
+              <w:t>)</w:t>
+            </w:r>
+            <w:r>
+              <w:rPr>
+                <w:rFonts w:asciiTheme="minorHAnsi" w:hAnsiTheme="minorHAnsi" w:cstheme="minorHAnsi"/>
+                <w:color w:val="222222"/>
+                <w:sz w:val="22"/>
+                <w:szCs w:val="22"/>
+              </w:rPr>
+              <w:t xml:space="preserve"> </w:t>
+            </w:r>
+            <w:r>
+              <w:rPr>
+                <w:rFonts w:asciiTheme="minorHAnsi" w:hAnsiTheme="minorHAnsi" w:cstheme="minorHAnsi"/>
+                <w:color w:val="222222"/>
+                <w:sz w:val="22"/>
+                <w:szCs w:val="22"/>
+              </w:rPr>
+              <w:t>and offshore (India)</w:t>
+            </w:r>
+            <w:r>
+              <w:rPr>
+                <w:rFonts w:asciiTheme="minorHAnsi" w:hAnsiTheme="minorHAnsi" w:cstheme="minorHAnsi"/>
+                <w:color w:val="222222"/>
+                <w:sz w:val="22"/>
+                <w:szCs w:val="22"/>
+              </w:rPr>
+              <w:t xml:space="preserve"> for</w:t>
+            </w:r>
+            <w:r>
+              <w:rPr>
+                <w:rFonts w:asciiTheme="minorHAnsi" w:hAnsiTheme="minorHAnsi" w:cstheme="minorHAnsi"/>
+                <w:color w:val="222222"/>
+                <w:sz w:val="22"/>
+                <w:szCs w:val="22"/>
+              </w:rPr>
+              <w:t xml:space="preserve"> quality focused</w:t>
+            </w:r>
+            <w:r>
+              <w:rPr>
+                <w:rFonts w:asciiTheme="minorHAnsi" w:hAnsiTheme="minorHAnsi" w:cstheme="minorHAnsi"/>
+                <w:color w:val="222222"/>
+                <w:sz w:val="22"/>
+                <w:szCs w:val="22"/>
+              </w:rPr>
+              <w:t xml:space="preserve"> work delivery.</w:t>
+            </w:r>
+          </w:p>
+          <w:p>
+            <w:pPr>
+              <w:pStyle w:val="ListParagraph"/>
+              <w:numPr>
+                <w:ilvl w:val="0"/>
+                <w:numId w:val="3"/>
+              </w:numPr>
+              <w:jc w:val="both"/>
+              <w:outlineLvl w:val="0"/>
+              <w:rPr>
+                <w:rFonts w:asciiTheme="minorHAnsi" w:hAnsiTheme="minorHAnsi" w:cstheme="minorHAnsi"/>
+                <w:color w:val="222222"/>
+              </w:rPr>
+            </w:pPr>
+            <w:r>
+              <w:rPr>
+                <w:rFonts w:asciiTheme="minorHAnsi" w:hAnsiTheme="minorHAnsi" w:cstheme="minorHAnsi"/>
+                <w:color w:val="222222"/>
+                <w:sz w:val="22"/>
+                <w:szCs w:val="22"/>
+              </w:rPr>
+              <w:t>Up-skill new developers to start working in same pace with other teammates.</w:t>
+            </w:r>
+          </w:p>
+          <w:p>
+            <w:pPr>
+              <w:pStyle w:val="ListParagraph"/>
+              <w:numPr>
+                <w:ilvl w:val="0"/>
+                <w:numId w:val="3"/>
+              </w:numPr>
+              <w:jc w:val="both"/>
+              <w:outlineLvl w:val="0"/>
+              <w:rPr>
+                <w:rFonts w:asciiTheme="minorHAnsi" w:hAnsiTheme="minorHAnsi" w:cstheme="minorHAnsi"/>
+                <w:color w:val="222222"/>
+              </w:rPr>
+            </w:pPr>
+            <w:r>
+              <w:rPr>
+                <w:rFonts w:asciiTheme="minorHAnsi" w:hAnsiTheme="minorHAnsi" w:cstheme="minorHAnsi"/>
+                <w:color w:val="222222"/>
+                <w:sz w:val="22"/>
+                <w:szCs w:val="22"/>
+              </w:rPr>
+              <w:t>Taking part in UI architectural design and helping in efficient data representation on UI pages.</w:t>
+            </w:r>
+          </w:p>
+          <w:p>
+            <w:pPr>
+              <w:pStyle w:val="ListParagraph"/>
+              <w:numPr>
+                <w:ilvl w:val="0"/>
+                <w:numId w:val="3"/>
+              </w:numPr>
+              <w:jc w:val="both"/>
+              <w:outlineLvl w:val="0"/>
+              <w:rPr>
+                <w:rFonts w:asciiTheme="minorHAnsi" w:hAnsiTheme="minorHAnsi" w:cstheme="minorHAnsi"/>
+                <w:color w:val="222222"/>
+              </w:rPr>
+            </w:pPr>
+            <w:r>
+              <w:rPr>
+                <w:rFonts w:asciiTheme="minorHAnsi" w:hAnsiTheme="minorHAnsi" w:cstheme="minorHAnsi"/>
+                <w:color w:val="222222"/>
+                <w:sz w:val="22"/>
+                <w:szCs w:val="22"/>
+              </w:rPr>
+              <w:t>Estimation of</w:t>
+            </w:r>
+            <w:r>
+              <w:rPr>
+                <w:rFonts w:asciiTheme="minorHAnsi" w:hAnsiTheme="minorHAnsi" w:cstheme="minorHAnsi"/>
+                <w:color w:val="222222"/>
+                <w:sz w:val="22"/>
+                <w:szCs w:val="22"/>
+              </w:rPr>
+              <w:t xml:space="preserve"> effort</w:t>
+            </w:r>
+            <w:r>
+              <w:rPr>
+                <w:rFonts w:asciiTheme="minorHAnsi" w:hAnsiTheme="minorHAnsi" w:cstheme="minorHAnsi"/>
+                <w:color w:val="222222"/>
+                <w:sz w:val="22"/>
+                <w:szCs w:val="22"/>
+              </w:rPr>
+              <w:t xml:space="preserve"> from technical design and business requirements.</w:t>
+            </w:r>
+          </w:p>
+          <w:p>
+            <w:pPr>
+              <w:pStyle w:val="ListParagraph"/>
+              <w:numPr>
+                <w:ilvl w:val="0"/>
+                <w:numId w:val="3"/>
+              </w:numPr>
+              <w:jc w:val="both"/>
+              <w:outlineLvl w:val="0"/>
+              <w:rPr>
+                <w:rFonts w:asciiTheme="minorHAnsi" w:hAnsiTheme="minorHAnsi" w:cstheme="minorHAnsi"/>
+                <w:color w:val="222222"/>
+              </w:rPr>
+            </w:pPr>
+            <w:r>
+              <w:rPr>
+                <w:rFonts w:asciiTheme="minorHAnsi" w:hAnsiTheme="minorHAnsi" w:cstheme="minorHAnsi"/>
+                <w:color w:val="222222"/>
+                <w:sz w:val="22"/>
+                <w:szCs w:val="22"/>
+              </w:rPr>
+              <w:t>Taking part in Agile Ceremonies for prioritization of stories based on readiness and delivery of sprints.</w:t>
+            </w:r>
+          </w:p>
+          <w:p>
+            <w:pPr>
+              <w:pStyle w:val="ListParagraph"/>
+              <w:numPr>
+                <w:ilvl w:val="0"/>
+                <w:numId w:val="3"/>
+              </w:numPr>
+              <w:jc w:val="both"/>
+              <w:outlineLvl w:val="0"/>
+              <w:rPr>
+                <w:rFonts w:asciiTheme="minorHAnsi" w:hAnsiTheme="minorHAnsi" w:cstheme="minorHAnsi"/>
+                <w:color w:val="222222"/>
+              </w:rPr>
+            </w:pPr>
+            <w:r>
+              <w:rPr>
+                <w:rFonts w:asciiTheme="minorHAnsi" w:hAnsiTheme="minorHAnsi" w:cstheme="minorHAnsi"/>
+                <w:color w:val="222222"/>
+                <w:sz w:val="22"/>
+                <w:szCs w:val="22"/>
+              </w:rPr>
+              <w:t>Code Review for</w:t>
+            </w:r>
+            <w:r>
+              <w:rPr>
+                <w:rFonts w:asciiTheme="minorHAnsi" w:hAnsiTheme="minorHAnsi" w:cstheme="minorHAnsi"/>
+                <w:color w:val="222222"/>
+                <w:sz w:val="22"/>
+                <w:szCs w:val="22"/>
+              </w:rPr>
+              <w:t xml:space="preserve"> </w:t>
+            </w:r>
+            <w:r>
+              <w:rPr>
+                <w:rFonts w:asciiTheme="minorHAnsi" w:hAnsiTheme="minorHAnsi" w:cstheme="minorHAnsi"/>
+                <w:color w:val="222222"/>
+                <w:sz w:val="22"/>
+                <w:szCs w:val="22"/>
+              </w:rPr>
+              <w:t>quality and d</w:t>
+            </w:r>
+            <w:r>
+              <w:rPr>
+                <w:rFonts w:asciiTheme="minorHAnsi" w:hAnsiTheme="minorHAnsi" w:cstheme="minorHAnsi"/>
+                <w:color w:val="222222"/>
+                <w:sz w:val="22"/>
+                <w:szCs w:val="22"/>
+              </w:rPr>
+              <w:t>evelopment of a responsive application using React-Redux and leading libraries in ecosystem</w:t>
+            </w:r>
+            <w:r>
+              <w:rPr>
+                <w:rFonts w:asciiTheme="minorHAnsi" w:hAnsiTheme="minorHAnsi" w:cstheme="minorHAnsi"/>
+                <w:color w:val="222222"/>
+                <w:sz w:val="22"/>
+                <w:szCs w:val="22"/>
+              </w:rPr>
+              <w:t>.</w:t>
+            </w:r>
+          </w:p>
+          <w:p>
+            <w:pPr>
+              <w:pStyle w:val="ListParagraph"/>
+              <w:numPr>
+                <w:ilvl w:val="0"/>
+                <w:numId w:val="3"/>
+              </w:numPr>
+              <w:jc w:val="both"/>
+              <w:outlineLvl w:val="0"/>
+              <w:rPr>
+                <w:rFonts w:asciiTheme="minorHAnsi" w:hAnsiTheme="minorHAnsi" w:cstheme="minorHAnsi"/>
+                <w:color w:val="222222"/>
+              </w:rPr>
+            </w:pPr>
+            <w:r>
+              <w:rPr>
+                <w:rFonts w:asciiTheme="minorHAnsi" w:hAnsiTheme="minorHAnsi" w:cstheme="minorHAnsi"/>
+                <w:color w:val="222222"/>
+                <w:sz w:val="22"/>
+                <w:szCs w:val="22"/>
+              </w:rPr>
+              <w:t>Unit tested and modular code for reusability and performance on priority.</w:t>
+            </w:r>
+          </w:p>
+          <w:p>
+            <w:pPr>
+              <w:pStyle w:val="ListParagraph"/>
+              <w:numPr>
+                <w:ilvl w:val="0"/>
+                <w:numId w:val="3"/>
+              </w:numPr>
+              <w:jc w:val="both"/>
+              <w:outlineLvl w:val="0"/>
+              <w:rPr>
+                <w:rFonts w:asciiTheme="minorHAnsi" w:hAnsiTheme="minorHAnsi" w:cstheme="minorHAnsi"/>
+                <w:color w:val="222222"/>
+              </w:rPr>
+            </w:pPr>
+            <w:r>
+              <w:rPr>
+                <w:rFonts w:asciiTheme="minorHAnsi" w:hAnsiTheme="minorHAnsi" w:cstheme="minorHAnsi"/>
+                <w:color w:val="222222"/>
+                <w:sz w:val="22"/>
+                <w:szCs w:val="22"/>
+              </w:rPr>
+              <w:t>Component based architecture</w:t>
+            </w:r>
+            <w:r>
+              <w:rPr>
+                <w:rFonts w:asciiTheme="minorHAnsi" w:hAnsiTheme="minorHAnsi" w:cstheme="minorHAnsi"/>
+                <w:color w:val="222222"/>
+                <w:sz w:val="22"/>
+                <w:szCs w:val="22"/>
+              </w:rPr>
+              <w:t xml:space="preserve"> for Reusability Using concepts of HOC, Normalized state, proper use of reducers and routing</w:t>
+            </w:r>
+            <w:r>
+              <w:rPr>
+                <w:rFonts w:asciiTheme="minorHAnsi" w:hAnsiTheme="minorHAnsi" w:cstheme="minorHAnsi"/>
+                <w:color w:val="222222"/>
+                <w:sz w:val="22"/>
+                <w:szCs w:val="22"/>
+              </w:rPr>
+              <w:t>.</w:t>
+            </w:r>
+          </w:p>
+          <w:p>
+            <w:pPr>
+              <w:pStyle w:val="ListParagraph"/>
+              <w:numPr>
+                <w:ilvl w:val="0"/>
+                <w:numId w:val="3"/>
+              </w:numPr>
+              <w:jc w:val="both"/>
+              <w:outlineLvl w:val="0"/>
+              <w:rPr>
+                <w:color w:val="222222"/>
+              </w:rPr>
+            </w:pPr>
+            <w:r>
+              <w:rPr>
+                <w:rFonts w:asciiTheme="minorHAnsi" w:hAnsiTheme="minorHAnsi" w:cstheme="minorHAnsi"/>
+                <w:color w:val="222222"/>
+                <w:sz w:val="22"/>
+                <w:szCs w:val="22"/>
+              </w:rPr>
+              <w:t xml:space="preserve">Tapping into newest </w:t>
+            </w:r>
+            <w:r>
+              <w:rPr>
+                <w:rFonts w:asciiTheme="minorHAnsi" w:hAnsiTheme="minorHAnsi" w:cstheme="minorHAnsi"/>
+                <w:color w:val="222222"/>
+                <w:sz w:val="22"/>
+                <w:szCs w:val="22"/>
+              </w:rPr>
+              <w:t>features like</w:t>
+            </w:r>
+            <w:r>
+              <w:rPr>
+                <w:rFonts w:asciiTheme="minorHAnsi" w:hAnsiTheme="minorHAnsi" w:cstheme="minorHAnsi"/>
+                <w:color w:val="222222"/>
+                <w:sz w:val="22"/>
+                <w:szCs w:val="22"/>
+              </w:rPr>
+              <w:t xml:space="preserve"> react-hooks, redux and redux-form to make UI data driven</w:t>
+            </w:r>
+            <w:r>
+              <w:rPr>
+                <w:rFonts w:asciiTheme="minorHAnsi" w:hAnsiTheme="minorHAnsi" w:cstheme="minorHAnsi"/>
+                <w:color w:val="222222"/>
+                <w:sz w:val="22"/>
+                <w:szCs w:val="22"/>
+              </w:rPr>
+              <w:t>.</w:t>
+            </w:r>
+          </w:p>
+          <w:p>
+            <w:pPr>
+              <w:pStyle w:val="ListParagraph"/>
+              <w:numPr>
+                <w:ilvl w:val="0"/>
+                <w:numId w:val="3"/>
+              </w:numPr>
+              <w:jc w:val="both"/>
+              <w:outlineLvl w:val="0"/>
+              <w:rPr>
+                <w:color w:val="222222"/>
+              </w:rPr>
+            </w:pPr>
+            <w:r>
+              <w:rPr>
+                <w:rFonts w:asciiTheme="minorHAnsi" w:hAnsiTheme="minorHAnsi" w:cstheme="minorHAnsi"/>
+                <w:color w:val="222222"/>
+                <w:sz w:val="22"/>
+                <w:szCs w:val="22"/>
+              </w:rPr>
+              <w:t>Using Nodejs</w:t>
+            </w:r>
+            <w:r>
+              <w:rPr>
+                <w:rFonts w:asciiTheme="minorHAnsi" w:hAnsiTheme="minorHAnsi" w:cstheme="minorHAnsi"/>
+                <w:color w:val="222222"/>
+                <w:sz w:val="22"/>
+                <w:szCs w:val="22"/>
+              </w:rPr>
+              <w:t xml:space="preserve"> and express</w:t>
+            </w:r>
+            <w:r>
+              <w:rPr>
+                <w:rFonts w:asciiTheme="minorHAnsi" w:hAnsiTheme="minorHAnsi" w:cstheme="minorHAnsi"/>
+                <w:color w:val="222222"/>
+                <w:sz w:val="22"/>
+                <w:szCs w:val="22"/>
+              </w:rPr>
+              <w:t xml:space="preserve"> for </w:t>
+            </w:r>
+            <w:r>
+              <w:rPr>
+                <w:rFonts w:asciiTheme="minorHAnsi" w:hAnsiTheme="minorHAnsi" w:cstheme="minorHAnsi"/>
+                <w:color w:val="222222"/>
+                <w:sz w:val="22"/>
+                <w:szCs w:val="22"/>
+              </w:rPr>
+              <w:t xml:space="preserve">developing APIs and data </w:t>
+            </w:r>
+            <w:r>
+              <w:rPr>
+                <w:rFonts w:asciiTheme="minorHAnsi" w:hAnsiTheme="minorHAnsi" w:cstheme="minorHAnsi"/>
+                <w:color w:val="222222"/>
+                <w:sz w:val="22"/>
+                <w:szCs w:val="22"/>
+              </w:rPr>
+              <w:t>orchestration</w:t>
+            </w:r>
+            <w:r>
+              <w:rPr>
+                <w:rFonts w:asciiTheme="minorHAnsi" w:hAnsiTheme="minorHAnsi" w:cstheme="minorHAnsi"/>
+                <w:color w:val="222222"/>
+                <w:sz w:val="22"/>
+                <w:szCs w:val="22"/>
+              </w:rPr>
+              <w:t xml:space="preserve"> from different systems coming together to be presented in UI</w:t>
+            </w:r>
+            <w:r>
+              <w:rPr>
+                <w:rFonts w:asciiTheme="minorHAnsi" w:hAnsiTheme="minorHAnsi" w:cstheme="minorHAnsi"/>
+                <w:color w:val="222222"/>
+                <w:sz w:val="22"/>
+                <w:szCs w:val="22"/>
+              </w:rPr>
+              <w:t>.</w:t>
+            </w:r>
+          </w:p>
+          <w:p>
+            <w:pPr>
+              <w:pStyle w:val="ListParagraph"/>
+              <w:numPr>
+                <w:ilvl w:val="0"/>
+                <w:numId w:val="3"/>
+              </w:numPr>
+              <w:jc w:val="both"/>
+              <w:outlineLvl w:val="0"/>
+              <w:rPr>
+                <w:color w:val="222222"/>
+              </w:rPr>
+            </w:pPr>
+            <w:r>
+              <w:rPr>
+                <w:rFonts w:asciiTheme="minorHAnsi" w:hAnsiTheme="minorHAnsi" w:cstheme="minorHAnsi"/>
+                <w:color w:val="222222"/>
+                <w:sz w:val="22"/>
+                <w:szCs w:val="22"/>
+              </w:rPr>
+              <w:t>Data validation and token management for validation and security.</w:t>
+            </w:r>
+          </w:p>
+          <w:p>
+            <w:pPr>
+              <w:jc w:val="both"/>
+              <w:outlineLvl w:val="0"/>
+              <w:rPr>
+                <w:color w:val="000000"/>
+              </w:rPr>
+            </w:pPr>
+          </w:p>
+          <w:p>
+            <w:pPr>
+              <w:jc w:val="both"/>
+              <w:rPr>
+                <w:b/>
+                <w:color w:val="000000"/>
+              </w:rPr>
+            </w:pPr>
+            <w:r>
+              <w:rPr>
+                <w:b/>
+                <w:color w:val="000000"/>
+                <w:sz w:val="22"/>
+                <w:szCs w:val="22"/>
+              </w:rPr>
+              <w:t>Technologies Used:</w:t>
+            </w:r>
+          </w:p>
+          <w:p>
+            <w:pPr>
+              <w:jc w:val="both"/>
+              <w:outlineLvl w:val="0"/>
+              <w:rPr>
+                <w:rFonts w:asciiTheme="minorHAnsi" w:hAnsiTheme="minorHAnsi" w:cstheme="minorHAnsi"/>
+                <w:color w:val="222222"/>
+              </w:rPr>
+            </w:pPr>
+            <w:r>
+              <w:rPr>
+                <w:rFonts w:asciiTheme="minorHAnsi" w:hAnsiTheme="minorHAnsi" w:cstheme="minorHAnsi"/>
+                <w:color w:val="222222"/>
+                <w:sz w:val="22"/>
+                <w:szCs w:val="22"/>
+              </w:rPr>
+              <w:t xml:space="preserve">NPM, Create-React-App, </w:t>
+            </w:r>
+            <w:r>
+              <w:rPr>
+                <w:rFonts w:asciiTheme="minorHAnsi" w:hAnsiTheme="minorHAnsi" w:cstheme="minorHAnsi"/>
+                <w:color w:val="222222"/>
+                <w:sz w:val="22"/>
+                <w:szCs w:val="22"/>
+              </w:rPr>
+              <w:t>React,</w:t>
+            </w:r>
+            <w:r>
+              <w:rPr>
+                <w:rFonts w:asciiTheme="minorHAnsi" w:hAnsiTheme="minorHAnsi" w:cstheme="minorHAnsi"/>
+                <w:color w:val="222222"/>
+                <w:sz w:val="22"/>
+                <w:szCs w:val="22"/>
+              </w:rPr>
+              <w:t xml:space="preserve"> </w:t>
+            </w:r>
+            <w:r>
+              <w:rPr>
+                <w:rFonts w:asciiTheme="minorHAnsi" w:hAnsiTheme="minorHAnsi" w:cstheme="minorHAnsi"/>
+                <w:color w:val="222222"/>
+                <w:sz w:val="22"/>
+                <w:szCs w:val="22"/>
+              </w:rPr>
+              <w:t>R</w:t>
+            </w:r>
+            <w:r>
+              <w:rPr>
+                <w:rFonts w:asciiTheme="minorHAnsi" w:hAnsiTheme="minorHAnsi" w:cstheme="minorHAnsi"/>
+                <w:color w:val="222222"/>
+                <w:sz w:val="22"/>
+                <w:szCs w:val="22"/>
+              </w:rPr>
+              <w:t xml:space="preserve">edux, Javascript(ES6), </w:t>
+            </w:r>
+            <w:r>
+              <w:rPr>
+                <w:rFonts w:asciiTheme="minorHAnsi" w:hAnsiTheme="minorHAnsi" w:cstheme="minorHAnsi"/>
+                <w:color w:val="222222"/>
+                <w:sz w:val="22"/>
+                <w:szCs w:val="22"/>
+              </w:rPr>
+              <w:t>HTML5, redux-form</w:t>
+            </w:r>
+            <w:r>
+              <w:rPr>
+                <w:rFonts w:asciiTheme="minorHAnsi" w:hAnsiTheme="minorHAnsi" w:cstheme="minorHAnsi"/>
+                <w:color w:val="222222"/>
+                <w:sz w:val="22"/>
+                <w:szCs w:val="22"/>
+              </w:rPr>
+              <w:t>, Styled-c</w:t>
+            </w:r>
+            <w:r>
+              <w:rPr>
+                <w:rFonts w:asciiTheme="minorHAnsi" w:hAnsiTheme="minorHAnsi" w:cstheme="minorHAnsi"/>
+                <w:color w:val="222222"/>
+                <w:sz w:val="22"/>
+                <w:szCs w:val="22"/>
+              </w:rPr>
+              <w:t>omponents, Lodash, Moment.js, jest and Enzyme for unit testing. Nodejs, Expressjs, Normalizer.js</w:t>
+            </w:r>
+          </w:p>
+          <w:p>
+            <w:pPr>
+              <w:jc w:val="both"/>
+              <w:outlineLvl w:val="0"/>
+              <w:rPr>
+                <w:color w:val="000000"/>
+              </w:rPr>
+            </w:pPr>
+          </w:p>
+          <w:p>
+            <w:pPr>
+              <w:jc w:val="both"/>
+              <w:outlineLvl w:val="0"/>
+              <w:rPr>
+                <w:b/>
+                <w:color w:val="000000"/>
+              </w:rPr>
+            </w:pPr>
+            <w:r>
+              <w:rPr>
+                <w:b/>
+                <w:color w:val="000000"/>
+                <w:szCs w:val="22"/>
+              </w:rPr>
+              <w:t xml:space="preserve">Project 2  – </w:t>
+            </w:r>
+            <w:r>
+              <w:rPr>
+                <w:b/>
+                <w:color w:val="000000"/>
+                <w:szCs w:val="22"/>
+              </w:rPr>
+              <w:t xml:space="preserve">Business </w:t>
+            </w:r>
+            <w:r>
+              <w:rPr>
+                <w:b/>
+                <w:color w:val="000000"/>
+                <w:szCs w:val="22"/>
+              </w:rPr>
+              <w:t>Transactions and Statements Details download project</w:t>
+            </w:r>
+          </w:p>
+          <w:p>
+            <w:pPr>
+              <w:jc w:val="both"/>
+              <w:outlineLvl w:val="0"/>
+              <w:rPr>
+                <w:b/>
+                <w:color w:val="000000"/>
+              </w:rPr>
+            </w:pPr>
+            <w:r>
+              <w:rPr>
+                <w:b/>
+                <w:color w:val="000000"/>
+                <w:szCs w:val="22"/>
+              </w:rPr>
+              <w:t>(Apr</w:t>
+            </w:r>
+            <w:r>
+              <w:rPr>
+                <w:b/>
+                <w:color w:val="000000"/>
+                <w:szCs w:val="22"/>
+              </w:rPr>
+              <w:t>il</w:t>
+            </w:r>
+            <w:r>
+              <w:rPr>
+                <w:b/>
+                <w:color w:val="000000"/>
+                <w:szCs w:val="22"/>
+              </w:rPr>
+              <w:t xml:space="preserve"> 2019 – </w:t>
+            </w:r>
+            <w:r>
+              <w:rPr>
+                <w:b/>
+                <w:color w:val="000000"/>
+                <w:szCs w:val="22"/>
+              </w:rPr>
+              <w:t>May</w:t>
+            </w:r>
+            <w:r>
+              <w:rPr>
+                <w:b/>
+                <w:color w:val="000000"/>
+                <w:szCs w:val="22"/>
+              </w:rPr>
+              <w:t xml:space="preserve"> 2020</w:t>
+            </w:r>
+            <w:r>
+              <w:rPr>
+                <w:b/>
+                <w:color w:val="000000"/>
+                <w:szCs w:val="22"/>
+              </w:rPr>
+              <w:t>)</w:t>
+            </w:r>
+          </w:p>
+          <w:p>
+            <w:pPr>
+              <w:jc w:val="both"/>
+              <w:rPr>
+                <w:rFonts w:asciiTheme="minorHAnsi" w:hAnsiTheme="minorHAnsi" w:cstheme="minorHAnsi"/>
+                <w:color w:val="222222"/>
+              </w:rPr>
+            </w:pPr>
+            <w:r>
+              <w:rPr>
+                <w:b/>
+                <w:color w:val="000000"/>
+                <w:sz w:val="22"/>
+                <w:szCs w:val="22"/>
+              </w:rPr>
+              <w:t xml:space="preserve">Short description: </w:t>
+            </w:r>
+            <w:r>
+              <w:rPr>
+                <w:rFonts w:asciiTheme="minorHAnsi" w:hAnsiTheme="minorHAnsi" w:cstheme="minorHAnsi"/>
+                <w:color w:val="222222"/>
+                <w:sz w:val="22"/>
+                <w:szCs w:val="22"/>
+              </w:rPr>
+              <w:t xml:space="preserve">Merchant Transaction visibility </w:t>
+            </w:r>
+            <w:r>
+              <w:rPr>
+                <w:rFonts w:asciiTheme="minorHAnsi" w:hAnsiTheme="minorHAnsi" w:cstheme="minorHAnsi"/>
+                <w:color w:val="222222"/>
+                <w:sz w:val="22"/>
+                <w:szCs w:val="22"/>
+              </w:rPr>
+              <w:t xml:space="preserve">application targeting </w:t>
+            </w:r>
+            <w:r>
+              <w:rPr>
+                <w:rFonts w:asciiTheme="minorHAnsi" w:hAnsiTheme="minorHAnsi" w:cstheme="minorHAnsi"/>
+                <w:color w:val="222222"/>
+                <w:sz w:val="22"/>
+                <w:szCs w:val="22"/>
+              </w:rPr>
+              <w:t>new business</w:t>
+            </w:r>
+            <w:r>
+              <w:rPr>
+                <w:rFonts w:asciiTheme="minorHAnsi" w:hAnsiTheme="minorHAnsi" w:cstheme="minorHAnsi"/>
+                <w:color w:val="222222"/>
+                <w:sz w:val="22"/>
+                <w:szCs w:val="22"/>
+              </w:rPr>
+              <w:t>es</w:t>
+            </w:r>
+            <w:r>
+              <w:rPr>
+                <w:rFonts w:asciiTheme="minorHAnsi" w:hAnsiTheme="minorHAnsi" w:cstheme="minorHAnsi"/>
+                <w:color w:val="222222"/>
+                <w:sz w:val="22"/>
+                <w:szCs w:val="22"/>
+              </w:rPr>
+              <w:t xml:space="preserve"> to provide</w:t>
+            </w:r>
+            <w:r>
+              <w:rPr>
+                <w:rFonts w:asciiTheme="minorHAnsi" w:hAnsiTheme="minorHAnsi" w:cstheme="minorHAnsi"/>
+                <w:color w:val="222222"/>
+                <w:sz w:val="22"/>
+                <w:szCs w:val="22"/>
+              </w:rPr>
+              <w:t xml:space="preserve"> </w:t>
+            </w:r>
+            <w:r>
+              <w:rPr>
+                <w:rFonts w:asciiTheme="minorHAnsi" w:hAnsiTheme="minorHAnsi" w:cstheme="minorHAnsi"/>
+                <w:color w:val="222222"/>
+                <w:sz w:val="22"/>
+                <w:szCs w:val="22"/>
+              </w:rPr>
+              <w:t>details of transactions of EFTPOS machines, and statements to download using React,</w:t>
+            </w:r>
+            <w:r>
+              <w:rPr>
+                <w:rFonts w:asciiTheme="minorHAnsi" w:hAnsiTheme="minorHAnsi" w:cstheme="minorHAnsi"/>
+                <w:color w:val="222222"/>
+                <w:sz w:val="22"/>
+                <w:szCs w:val="22"/>
+              </w:rPr>
+              <w:t xml:space="preserve"> Redux and Nodejs based Responsive application.</w:t>
             </w:r>
           </w:p>
         </w:tc>
@@ -348,7 +1585,8 @@
         </w:tc>
         <w:tc>
           <w:tcPr>
-            <w:tcW w:w="9810" w:type="dxa"/>
+            <w:tcW w:w="10128" w:type="dxa"/>
+            <w:gridSpan w:val="2"/>
             <w:shd w:val="clear" w:color="auto" w:fill="auto"/>
           </w:tcPr>
           <w:p>
@@ -364,149 +1602,29 @@
           </w:p>
           <w:p>
             <w:pPr>
-              <w:jc w:val="both"/>
-              <w:outlineLvl w:val="0"/>
-              <w:rPr>
-                <w:b/>
-                <w:color w:val="000000"/>
-              </w:rPr>
-            </w:pPr>
-            <w:r>
-              <w:rPr>
-                <w:b/>
-                <w:color w:val="000000"/>
-                <w:szCs w:val="22"/>
-              </w:rPr>
-              <w:t>Project 1 (</w:t>
-            </w:r>
-            <w:r>
-              <w:rPr>
-                <w:i/>
-                <w:color w:val="000000"/>
-                <w:sz w:val="18"/>
-                <w:szCs w:val="22"/>
-              </w:rPr>
-              <w:t>Current Project</w:t>
-            </w:r>
-            <w:r>
-              <w:rPr>
-                <w:b/>
-                <w:color w:val="000000"/>
-                <w:szCs w:val="22"/>
-              </w:rPr>
-              <w:t xml:space="preserve">) – </w:t>
-            </w:r>
-            <w:r>
-              <w:rPr>
-                <w:b/>
-                <w:color w:val="000000"/>
-                <w:szCs w:val="22"/>
-              </w:rPr>
-              <w:t>Unsecure Lending</w:t>
-            </w:r>
-            <w:r>
-              <w:rPr>
-                <w:b/>
-                <w:color w:val="000000"/>
-                <w:szCs w:val="22"/>
-              </w:rPr>
-              <w:t xml:space="preserve"> for SMEs</w:t>
-            </w:r>
-            <w:r>
-              <w:rPr>
-                <w:b/>
-                <w:color w:val="000000"/>
-                <w:szCs w:val="22"/>
-              </w:rPr>
-              <w:t xml:space="preserve"> using React, Redux and Nodejs stack</w:t>
-            </w:r>
-          </w:p>
-          <w:p>
-            <w:pPr>
-              <w:jc w:val="both"/>
-              <w:outlineLvl w:val="0"/>
-              <w:rPr>
-                <w:b/>
-                <w:color w:val="000000"/>
-              </w:rPr>
-            </w:pPr>
-            <w:r>
-              <w:rPr>
-                <w:b/>
-                <w:color w:val="000000"/>
-                <w:szCs w:val="22"/>
-              </w:rPr>
-              <w:t>(Aug</w:t>
-            </w:r>
-            <w:r>
-              <w:rPr>
-                <w:b/>
-                <w:color w:val="000000"/>
-                <w:szCs w:val="22"/>
-              </w:rPr>
-              <w:t xml:space="preserve"> 2020</w:t>
-            </w:r>
-            <w:r>
-              <w:rPr>
-                <w:b/>
-                <w:color w:val="000000"/>
-                <w:szCs w:val="22"/>
-              </w:rPr>
-              <w:t xml:space="preserve"> – till date)</w:t>
-            </w:r>
-          </w:p>
-          <w:p>
-            <w:pPr>
-              <w:jc w:val="both"/>
-              <w:rPr>
-                <w:rFonts w:asciiTheme="minorHAnsi" w:hAnsiTheme="minorHAnsi" w:cstheme="minorHAnsi"/>
-                <w:color w:val="222222"/>
-              </w:rPr>
-            </w:pPr>
-            <w:r>
-              <w:rPr>
-                <w:b/>
-                <w:color w:val="000000"/>
-                <w:sz w:val="22"/>
-                <w:szCs w:val="22"/>
-              </w:rPr>
-              <w:t>Short description:</w:t>
-            </w:r>
-            <w:r>
-              <w:rPr>
-                <w:rFonts w:asciiTheme="minorHAnsi" w:hAnsiTheme="minorHAnsi" w:cstheme="minorHAnsi"/>
-                <w:color w:val="222222"/>
-                <w:sz w:val="22"/>
-                <w:szCs w:val="22"/>
-              </w:rPr>
-              <w:t xml:space="preserve"> Responsive application using latest in react ecosystem to provide loans without security fully based on their income history of </w:t>
-            </w:r>
-            <w:r>
-              <w:rPr>
-                <w:rFonts w:asciiTheme="minorHAnsi" w:hAnsiTheme="minorHAnsi" w:cstheme="minorHAnsi"/>
-                <w:color w:val="222222"/>
-                <w:sz w:val="22"/>
-                <w:szCs w:val="22"/>
-              </w:rPr>
-              <w:t>a</w:t>
-            </w:r>
-            <w:r>
-              <w:rPr>
-                <w:rFonts w:asciiTheme="minorHAnsi" w:hAnsiTheme="minorHAnsi" w:cstheme="minorHAnsi"/>
-                <w:color w:val="222222"/>
-                <w:sz w:val="22"/>
-                <w:szCs w:val="22"/>
-              </w:rPr>
-              <w:t xml:space="preserve"> year and savings details</w:t>
-            </w:r>
-            <w:r>
-              <w:rPr>
-                <w:rFonts w:asciiTheme="minorHAnsi" w:hAnsiTheme="minorHAnsi" w:cstheme="minorHAnsi"/>
-                <w:color w:val="222222"/>
-                <w:sz w:val="22"/>
-                <w:szCs w:val="22"/>
-              </w:rPr>
-              <w:t>.</w:t>
+              <w:outlineLvl w:val="0"/>
+              <w:rPr>
+                <w:rFonts w:asciiTheme="minorHAnsi" w:hAnsiTheme="minorHAnsi" w:cstheme="minorHAnsi"/>
+                <w:b/>
+              </w:rPr>
+            </w:pPr>
+          </w:p>
+          <w:p>
+            <w:pPr>
+              <w:outlineLvl w:val="0"/>
+              <w:rPr>
+                <w:b/>
+                <w:color w:val="000000"/>
+              </w:rPr>
+            </w:pPr>
+            <w:r>
+              <w:rPr>
+                <w:b/>
+                <w:color w:val="000000"/>
+                <w:sz w:val="22"/>
+                <w:szCs w:val="22"/>
+              </w:rPr>
+              <w:t>Roles and responsibilities :</w:t>
             </w:r>
           </w:p>
           <w:p>
@@ -530,25 +1648,97 @@
                 <w:sz w:val="22"/>
                 <w:szCs w:val="22"/>
               </w:rPr>
-              <w:t xml:space="preserve">Development of a responsive application using React-Redux and leading libraries in ecosystem like- Redux-forms, </w:t>
-            </w:r>
-            <w:r>
-              <w:rPr>
-                <w:rFonts w:asciiTheme="minorHAnsi" w:hAnsiTheme="minorHAnsi" w:cstheme="minorHAnsi"/>
-                <w:color w:val="222222"/>
-                <w:sz w:val="22"/>
-                <w:szCs w:val="22"/>
-              </w:rPr>
-              <w:t>Rebass</w:t>
-            </w:r>
-            <w:r>
-              <w:rPr>
-                <w:rFonts w:asciiTheme="minorHAnsi" w:hAnsiTheme="minorHAnsi" w:cstheme="minorHAnsi"/>
-                <w:color w:val="222222"/>
-                <w:sz w:val="22"/>
-                <w:szCs w:val="22"/>
-              </w:rPr>
-              <w:t>, Normalizer.js, Prototypes, Create-React-app CLI.</w:t>
+              <w:t>Working as development lead of the project, le</w:t>
+            </w:r>
+            <w:r>
+              <w:rPr>
+                <w:rFonts w:asciiTheme="minorHAnsi" w:hAnsiTheme="minorHAnsi" w:cstheme="minorHAnsi"/>
+                <w:color w:val="222222"/>
+                <w:sz w:val="22"/>
+                <w:szCs w:val="22"/>
+              </w:rPr>
+              <w:t>ading team of developers both at</w:t>
+            </w:r>
+            <w:r>
+              <w:rPr>
+                <w:rFonts w:asciiTheme="minorHAnsi" w:hAnsiTheme="minorHAnsi" w:cstheme="minorHAnsi"/>
+                <w:color w:val="222222"/>
+                <w:sz w:val="22"/>
+                <w:szCs w:val="22"/>
+              </w:rPr>
+              <w:t xml:space="preserve"> </w:t>
+            </w:r>
+            <w:r>
+              <w:rPr>
+                <w:rFonts w:asciiTheme="minorHAnsi" w:hAnsiTheme="minorHAnsi" w:cstheme="minorHAnsi"/>
+                <w:color w:val="222222"/>
+                <w:sz w:val="22"/>
+                <w:szCs w:val="22"/>
+              </w:rPr>
+              <w:t>onshore (</w:t>
+            </w:r>
+            <w:r>
+              <w:rPr>
+                <w:rFonts w:asciiTheme="minorHAnsi" w:hAnsiTheme="minorHAnsi" w:cstheme="minorHAnsi"/>
+                <w:color w:val="222222"/>
+                <w:sz w:val="22"/>
+                <w:szCs w:val="22"/>
+              </w:rPr>
+              <w:t>Sydney</w:t>
+            </w:r>
+            <w:r>
+              <w:rPr>
+                <w:rFonts w:asciiTheme="minorHAnsi" w:hAnsiTheme="minorHAnsi" w:cstheme="minorHAnsi"/>
+                <w:color w:val="222222"/>
+                <w:sz w:val="22"/>
+                <w:szCs w:val="22"/>
+              </w:rPr>
+              <w:t>)</w:t>
+            </w:r>
+            <w:r>
+              <w:rPr>
+                <w:rFonts w:asciiTheme="minorHAnsi" w:hAnsiTheme="minorHAnsi" w:cstheme="minorHAnsi"/>
+                <w:color w:val="222222"/>
+                <w:sz w:val="22"/>
+                <w:szCs w:val="22"/>
+              </w:rPr>
+              <w:t xml:space="preserve"> </w:t>
+            </w:r>
+            <w:r>
+              <w:rPr>
+                <w:rFonts w:asciiTheme="minorHAnsi" w:hAnsiTheme="minorHAnsi" w:cstheme="minorHAnsi"/>
+                <w:color w:val="222222"/>
+                <w:sz w:val="22"/>
+                <w:szCs w:val="22"/>
+              </w:rPr>
+              <w:t>and offshore (India)</w:t>
+            </w:r>
+            <w:r>
+              <w:rPr>
+                <w:rFonts w:asciiTheme="minorHAnsi" w:hAnsiTheme="minorHAnsi" w:cstheme="minorHAnsi"/>
+                <w:color w:val="222222"/>
+                <w:sz w:val="22"/>
+                <w:szCs w:val="22"/>
+              </w:rPr>
+              <w:t xml:space="preserve"> for</w:t>
+            </w:r>
+            <w:r>
+              <w:rPr>
+                <w:rFonts w:asciiTheme="minorHAnsi" w:hAnsiTheme="minorHAnsi" w:cstheme="minorHAnsi"/>
+                <w:color w:val="222222"/>
+                <w:sz w:val="22"/>
+                <w:szCs w:val="22"/>
+              </w:rPr>
+              <w:t xml:space="preserve"> quality focused</w:t>
+            </w:r>
+            <w:r>
+              <w:rPr>
+                <w:rFonts w:asciiTheme="minorHAnsi" w:hAnsiTheme="minorHAnsi" w:cstheme="minorHAnsi"/>
+                <w:color w:val="222222"/>
+                <w:sz w:val="22"/>
+                <w:szCs w:val="22"/>
+              </w:rPr>
+              <w:t xml:space="preserve"> work delivery.</w:t>
             </w:r>
           </w:p>
           <w:p>
@@ -572,7 +1762,7 @@
                 <w:sz w:val="22"/>
                 <w:szCs w:val="22"/>
               </w:rPr>
-              <w:t>Unit tested and modular code for reusability and performance on priority.</w:t>
+              <w:t>Taking part in UI architectural design and helping in efficient data representation on UI pages.</w:t>
             </w:r>
           </w:p>
           <w:p>
@@ -596,43 +1786,7 @@
                 <w:sz w:val="22"/>
                 <w:szCs w:val="22"/>
               </w:rPr>
-              <w:t>Component based architecture</w:t>
-            </w:r>
-            <w:r>
-              <w:rPr>
-                <w:rFonts w:asciiTheme="minorHAnsi" w:hAnsiTheme="minorHAnsi" w:cstheme="minorHAnsi"/>
-                <w:color w:val="222222"/>
-                <w:sz w:val="22"/>
-                <w:szCs w:val="22"/>
-              </w:rPr>
-              <w:t xml:space="preserve"> for Reusability Using concepts of HOC, </w:t>
-            </w:r>
-            <w:r>
-              <w:rPr>
-                <w:rFonts w:asciiTheme="minorHAnsi" w:hAnsiTheme="minorHAnsi" w:cstheme="minorHAnsi"/>
-                <w:color w:val="222222"/>
-                <w:sz w:val="22"/>
-                <w:szCs w:val="22"/>
-              </w:rPr>
-              <w:t xml:space="preserve">Normalized state, proper use of </w:t>
-            </w:r>
-            <w:r>
-              <w:rPr>
-                <w:rFonts w:asciiTheme="minorHAnsi" w:hAnsiTheme="minorHAnsi" w:cstheme="minorHAnsi"/>
-                <w:color w:val="222222"/>
-                <w:sz w:val="22"/>
-                <w:szCs w:val="22"/>
-              </w:rPr>
-              <w:t>reducers and routing</w:t>
-            </w:r>
-            <w:r>
-              <w:rPr>
-                <w:rFonts w:asciiTheme="minorHAnsi" w:hAnsiTheme="minorHAnsi" w:cstheme="minorHAnsi"/>
-                <w:color w:val="222222"/>
-                <w:sz w:val="22"/>
-                <w:szCs w:val="22"/>
-              </w:rPr>
-              <w:t>.</w:t>
+              <w:t>Estimation of effort and team from technical design and business requirements.</w:t>
             </w:r>
           </w:p>
           <w:p>
@@ -645,53 +1799,18 @@
               <w:jc w:val="both"/>
               <w:outlineLvl w:val="0"/>
               <w:rPr>
-                <w:color w:val="222222"/>
-              </w:rPr>
-            </w:pPr>
-            <w:r>
-              <w:rPr>
-                <w:rFonts w:asciiTheme="minorHAnsi" w:hAnsiTheme="minorHAnsi" w:cstheme="minorHAnsi"/>
-                <w:color w:val="222222"/>
-                <w:sz w:val="22"/>
-                <w:szCs w:val="22"/>
-              </w:rPr>
-              <w:t xml:space="preserve">Tapping into newest </w:t>
-            </w:r>
-            <w:r>
-              <w:rPr>
-                <w:rFonts w:asciiTheme="minorHAnsi" w:hAnsiTheme="minorHAnsi" w:cstheme="minorHAnsi"/>
-                <w:color w:val="222222"/>
-                <w:sz w:val="22"/>
-                <w:szCs w:val="22"/>
-              </w:rPr>
-              <w:t>functionality</w:t>
-            </w:r>
-            <w:r>
-              <w:rPr>
-                <w:rFonts w:asciiTheme="minorHAnsi" w:hAnsiTheme="minorHAnsi" w:cstheme="minorHAnsi"/>
-                <w:color w:val="222222"/>
-                <w:sz w:val="22"/>
-                <w:szCs w:val="22"/>
-              </w:rPr>
-              <w:t xml:space="preserve"> react-hooks, </w:t>
-            </w:r>
-            <w:r>
-              <w:rPr>
-                <w:rFonts w:asciiTheme="minorHAnsi" w:hAnsiTheme="minorHAnsi" w:cstheme="minorHAnsi"/>
-                <w:color w:val="222222"/>
-                <w:sz w:val="22"/>
-                <w:szCs w:val="22"/>
-              </w:rPr>
-              <w:t>redux and redux-form to make UI data driven</w:t>
-            </w:r>
-            <w:r>
-              <w:rPr>
-                <w:rFonts w:asciiTheme="minorHAnsi" w:hAnsiTheme="minorHAnsi" w:cstheme="minorHAnsi"/>
-                <w:color w:val="222222"/>
-                <w:sz w:val="22"/>
-                <w:szCs w:val="22"/>
-              </w:rPr>
-              <w:t>.</w:t>
+                <w:rFonts w:asciiTheme="minorHAnsi" w:hAnsiTheme="minorHAnsi" w:cstheme="minorHAnsi"/>
+                <w:color w:val="222222"/>
+              </w:rPr>
+            </w:pPr>
+            <w:r>
+              <w:rPr>
+                <w:rFonts w:asciiTheme="minorHAnsi" w:hAnsiTheme="minorHAnsi" w:cstheme="minorHAnsi"/>
+                <w:color w:val="222222"/>
+                <w:sz w:val="22"/>
+                <w:szCs w:val="22"/>
+              </w:rPr>
+              <w:t>Taking part in Agile Ceremonies for prioritization of stories based on readiness and delivery of sprints.</w:t>
             </w:r>
           </w:p>
           <w:p>
@@ -704,89 +1823,45 @@
               <w:jc w:val="both"/>
               <w:outlineLvl w:val="0"/>
               <w:rPr>
-                <w:color w:val="222222"/>
-              </w:rPr>
-            </w:pPr>
-            <w:r>
-              <w:rPr>
-                <w:rFonts w:asciiTheme="minorHAnsi" w:hAnsiTheme="minorHAnsi" w:cstheme="minorHAnsi"/>
-                <w:color w:val="222222"/>
-                <w:sz w:val="22"/>
-                <w:szCs w:val="22"/>
-              </w:rPr>
-              <w:t>Using Nodejs</w:t>
-            </w:r>
-            <w:r>
-              <w:rPr>
-                <w:rFonts w:asciiTheme="minorHAnsi" w:hAnsiTheme="minorHAnsi" w:cstheme="minorHAnsi"/>
-                <w:color w:val="222222"/>
-                <w:sz w:val="22"/>
-                <w:szCs w:val="22"/>
-              </w:rPr>
-              <w:t xml:space="preserve"> and express</w:t>
-            </w:r>
-            <w:r>
-              <w:rPr>
-                <w:rFonts w:asciiTheme="minorHAnsi" w:hAnsiTheme="minorHAnsi" w:cstheme="minorHAnsi"/>
-                <w:color w:val="222222"/>
-                <w:sz w:val="22"/>
-                <w:szCs w:val="22"/>
-              </w:rPr>
-              <w:t xml:space="preserve"> for </w:t>
-            </w:r>
-            <w:r>
-              <w:rPr>
-                <w:rFonts w:asciiTheme="minorHAnsi" w:hAnsiTheme="minorHAnsi" w:cstheme="minorHAnsi"/>
-                <w:color w:val="222222"/>
-                <w:sz w:val="22"/>
-                <w:szCs w:val="22"/>
-              </w:rPr>
-              <w:t xml:space="preserve">developing APIs and data </w:t>
-            </w:r>
-            <w:r>
-              <w:rPr>
-                <w:rFonts w:asciiTheme="minorHAnsi" w:hAnsiTheme="minorHAnsi" w:cstheme="minorHAnsi"/>
-                <w:color w:val="222222"/>
-                <w:sz w:val="22"/>
-                <w:szCs w:val="22"/>
-              </w:rPr>
-              <w:t>orchestration</w:t>
-            </w:r>
-            <w:r>
-              <w:rPr>
-                <w:rFonts w:asciiTheme="minorHAnsi" w:hAnsiTheme="minorHAnsi" w:cstheme="minorHAnsi"/>
-                <w:color w:val="222222"/>
-                <w:sz w:val="22"/>
-                <w:szCs w:val="22"/>
-              </w:rPr>
-              <w:t xml:space="preserve"> </w:t>
-            </w:r>
-            <w:r>
-              <w:rPr>
-                <w:rFonts w:asciiTheme="minorHAnsi" w:hAnsiTheme="minorHAnsi" w:cstheme="minorHAnsi"/>
-                <w:color w:val="222222"/>
-                <w:sz w:val="22"/>
-                <w:szCs w:val="22"/>
-              </w:rPr>
-              <w:t>from different systems comin</w:t>
-            </w:r>
-            <w:r>
-              <w:rPr>
-                <w:rFonts w:asciiTheme="minorHAnsi" w:hAnsiTheme="minorHAnsi" w:cstheme="minorHAnsi"/>
-                <w:color w:val="222222"/>
-                <w:sz w:val="22"/>
-                <w:szCs w:val="22"/>
-              </w:rPr>
-              <w:t>g together to be presented in</w:t>
-            </w:r>
-            <w:r>
-              <w:rPr>
-                <w:rFonts w:asciiTheme="minorHAnsi" w:hAnsiTheme="minorHAnsi" w:cstheme="minorHAnsi"/>
-                <w:color w:val="222222"/>
-                <w:sz w:val="22"/>
-                <w:szCs w:val="22"/>
-              </w:rPr>
-              <w:t xml:space="preserve"> UI</w:t>
+                <w:rFonts w:asciiTheme="minorHAnsi" w:hAnsiTheme="minorHAnsi" w:cstheme="minorHAnsi"/>
+                <w:color w:val="222222"/>
+              </w:rPr>
+            </w:pPr>
+            <w:r>
+              <w:rPr>
+                <w:rFonts w:asciiTheme="minorHAnsi" w:hAnsiTheme="minorHAnsi" w:cstheme="minorHAnsi"/>
+                <w:color w:val="222222"/>
+                <w:sz w:val="22"/>
+                <w:szCs w:val="22"/>
+              </w:rPr>
+              <w:t>D</w:t>
+            </w:r>
+            <w:r>
+              <w:rPr>
+                <w:rFonts w:asciiTheme="minorHAnsi" w:hAnsiTheme="minorHAnsi" w:cstheme="minorHAnsi"/>
+                <w:color w:val="222222"/>
+                <w:sz w:val="22"/>
+                <w:szCs w:val="22"/>
+              </w:rPr>
+              <w:t xml:space="preserve">evelopment </w:t>
+            </w:r>
+            <w:r>
+              <w:rPr>
+                <w:rFonts w:asciiTheme="minorHAnsi" w:hAnsiTheme="minorHAnsi" w:cstheme="minorHAnsi"/>
+                <w:color w:val="222222"/>
+                <w:sz w:val="22"/>
+                <w:szCs w:val="22"/>
+              </w:rPr>
+              <w:t xml:space="preserve">and code review </w:t>
+            </w:r>
+            <w:r>
+              <w:rPr>
+                <w:rFonts w:asciiTheme="minorHAnsi" w:hAnsiTheme="minorHAnsi" w:cstheme="minorHAnsi"/>
+                <w:color w:val="222222"/>
+                <w:sz w:val="22"/>
+                <w:szCs w:val="22"/>
+              </w:rPr>
+              <w:t>of a responsive application using React-Redux and leading libraries in ecosystem</w:t>
             </w:r>
             <w:r>
               <w:rPr>
@@ -808,190 +1883,18 @@
               <w:jc w:val="both"/>
               <w:outlineLvl w:val="0"/>
               <w:rPr>
-                <w:color w:val="222222"/>
-              </w:rPr>
-            </w:pPr>
-            <w:r>
-              <w:rPr>
-                <w:rFonts w:asciiTheme="minorHAnsi" w:hAnsiTheme="minorHAnsi" w:cstheme="minorHAnsi"/>
-                <w:color w:val="222222"/>
-                <w:sz w:val="22"/>
-                <w:szCs w:val="22"/>
-              </w:rPr>
-              <w:t>Data validation and token management for validation and security.</w:t>
-            </w:r>
-          </w:p>
-          <w:p>
-            <w:pPr>
-              <w:outlineLvl w:val="0"/>
-              <w:rPr>
-                <w:rFonts w:asciiTheme="minorHAnsi" w:hAnsiTheme="minorHAnsi" w:cstheme="minorHAnsi"/>
-              </w:rPr>
-            </w:pPr>
-            <w:r>
-              <w:rPr>
-                <w:rFonts w:asciiTheme="minorHAnsi" w:hAnsiTheme="minorHAnsi" w:cstheme="minorHAnsi"/>
-                <w:b/>
-              </w:rPr>
-              <w:t>Technologies Used:</w:t>
-            </w:r>
-          </w:p>
-          <w:p>
-            <w:pPr>
-              <w:jc w:val="both"/>
-              <w:outlineLvl w:val="0"/>
-              <w:rPr>
-                <w:color w:val="000000"/>
-              </w:rPr>
-            </w:pPr>
-            <w:r>
-              <w:rPr>
-                <w:color w:val="000000"/>
-                <w:sz w:val="22"/>
-                <w:szCs w:val="22"/>
-              </w:rPr>
-              <w:t>NPM, Create-React-App, React</w:t>
-            </w:r>
-            <w:r>
-              <w:rPr>
-                <w:color w:val="000000"/>
-                <w:sz w:val="22"/>
-                <w:szCs w:val="22"/>
-              </w:rPr>
-              <w:t>,</w:t>
-            </w:r>
-            <w:r>
-              <w:rPr>
-                <w:color w:val="000000"/>
-                <w:sz w:val="22"/>
-                <w:szCs w:val="22"/>
-              </w:rPr>
-              <w:t xml:space="preserve"> Redux, Javascript(ES6),  HTML5, ReduxForms, StyledComponents, Lodash, Moment.js, jest and Enzyme for unit testing. Nodejs,     Expressjs, Normalizer.js</w:t>
-            </w:r>
-          </w:p>
-          <w:p>
-            <w:pPr>
-              <w:jc w:val="both"/>
-              <w:outlineLvl w:val="0"/>
-              <w:rPr>
-                <w:color w:val="000000"/>
-              </w:rPr>
-            </w:pPr>
-          </w:p>
-          <w:p>
-            <w:pPr>
-              <w:jc w:val="both"/>
-              <w:outlineLvl w:val="0"/>
-              <w:rPr>
-                <w:b/>
-                <w:color w:val="000000"/>
-              </w:rPr>
-            </w:pPr>
-            <w:r>
-              <w:rPr>
-                <w:b/>
-                <w:color w:val="000000"/>
-                <w:szCs w:val="22"/>
-              </w:rPr>
-              <w:t>Project 2  – Transactions and Statements Details download project</w:t>
-            </w:r>
-          </w:p>
-          <w:p>
-            <w:pPr>
-              <w:jc w:val="both"/>
-              <w:outlineLvl w:val="0"/>
-              <w:rPr>
-                <w:b/>
-                <w:color w:val="000000"/>
-              </w:rPr>
-            </w:pPr>
-            <w:r>
-              <w:rPr>
-                <w:b/>
-                <w:color w:val="000000"/>
-                <w:szCs w:val="22"/>
-              </w:rPr>
-              <w:t>(Apr 2019 – July 2020</w:t>
-            </w:r>
-            <w:r>
-              <w:rPr>
-                <w:b/>
-                <w:color w:val="000000"/>
-                <w:szCs w:val="22"/>
-              </w:rPr>
-              <w:t>)</w:t>
-            </w:r>
-          </w:p>
-          <w:p>
-            <w:pPr>
-              <w:jc w:val="both"/>
-              <w:rPr>
-                <w:rFonts w:asciiTheme="minorHAnsi" w:hAnsiTheme="minorHAnsi" w:cstheme="minorHAnsi"/>
-                <w:color w:val="222222"/>
-              </w:rPr>
-            </w:pPr>
-            <w:r>
-              <w:rPr>
-                <w:b/>
-                <w:color w:val="000000"/>
-                <w:sz w:val="22"/>
-                <w:szCs w:val="22"/>
-              </w:rPr>
-              <w:t xml:space="preserve">Short description: </w:t>
-            </w:r>
-            <w:r>
-              <w:rPr>
-                <w:rFonts w:asciiTheme="minorHAnsi" w:hAnsiTheme="minorHAnsi" w:cstheme="minorHAnsi"/>
-                <w:color w:val="222222"/>
-                <w:sz w:val="22"/>
-                <w:szCs w:val="22"/>
-              </w:rPr>
-              <w:t xml:space="preserve">Merchant Transaction visibility </w:t>
-            </w:r>
-            <w:r>
-              <w:rPr>
-                <w:rFonts w:asciiTheme="minorHAnsi" w:hAnsiTheme="minorHAnsi" w:cstheme="minorHAnsi"/>
-                <w:color w:val="222222"/>
-                <w:sz w:val="22"/>
-                <w:szCs w:val="22"/>
-              </w:rPr>
-              <w:t xml:space="preserve">application targeting </w:t>
-            </w:r>
-            <w:r>
-              <w:rPr>
-                <w:rFonts w:asciiTheme="minorHAnsi" w:hAnsiTheme="minorHAnsi" w:cstheme="minorHAnsi"/>
-                <w:color w:val="222222"/>
-                <w:sz w:val="22"/>
-                <w:szCs w:val="22"/>
-              </w:rPr>
-              <w:t>new business to provide</w:t>
-            </w:r>
-            <w:r>
-              <w:rPr>
-                <w:rFonts w:asciiTheme="minorHAnsi" w:hAnsiTheme="minorHAnsi" w:cstheme="minorHAnsi"/>
-                <w:color w:val="222222"/>
-                <w:sz w:val="22"/>
-                <w:szCs w:val="22"/>
-              </w:rPr>
-              <w:t xml:space="preserve"> </w:t>
-            </w:r>
-            <w:r>
-              <w:rPr>
-                <w:rFonts w:asciiTheme="minorHAnsi" w:hAnsiTheme="minorHAnsi" w:cstheme="minorHAnsi"/>
-                <w:color w:val="222222"/>
-                <w:sz w:val="22"/>
-                <w:szCs w:val="22"/>
-              </w:rPr>
-              <w:t>them details of transactions of EFTPOS machines, and statements to download using React,</w:t>
-            </w:r>
-            <w:r>
-              <w:rPr>
-                <w:rFonts w:asciiTheme="minorHAnsi" w:hAnsiTheme="minorHAnsi" w:cstheme="minorHAnsi"/>
-                <w:color w:val="222222"/>
-                <w:sz w:val="22"/>
-                <w:szCs w:val="22"/>
-              </w:rPr>
-              <w:t xml:space="preserve"> Redux and Nodejs based Responsive application.</w:t>
+                <w:rFonts w:asciiTheme="minorHAnsi" w:hAnsiTheme="minorHAnsi" w:cstheme="minorHAnsi"/>
+                <w:color w:val="222222"/>
+              </w:rPr>
+            </w:pPr>
+            <w:r>
+              <w:rPr>
+                <w:rFonts w:asciiTheme="minorHAnsi" w:hAnsiTheme="minorHAnsi" w:cstheme="minorHAnsi"/>
+                <w:color w:val="222222"/>
+                <w:sz w:val="22"/>
+                <w:szCs w:val="22"/>
+              </w:rPr>
+              <w:t>Unit tested and modular code for reusability and performance on priority.</w:t>
             </w:r>
           </w:p>
           <w:p>
@@ -1015,25 +1918,25 @@
                 <w:sz w:val="22"/>
                 <w:szCs w:val="22"/>
               </w:rPr>
-              <w:t xml:space="preserve">Development of a responsive application using React-Redux and leading libraries in ecosystem like- Redux-forms, </w:t>
-            </w:r>
-            <w:r>
-              <w:rPr>
-                <w:rFonts w:asciiTheme="minorHAnsi" w:hAnsiTheme="minorHAnsi" w:cstheme="minorHAnsi"/>
-                <w:color w:val="222222"/>
-                <w:sz w:val="22"/>
-                <w:szCs w:val="22"/>
-              </w:rPr>
-              <w:t>Rebass</w:t>
-            </w:r>
-            <w:r>
-              <w:rPr>
-                <w:rFonts w:asciiTheme="minorHAnsi" w:hAnsiTheme="minorHAnsi" w:cstheme="minorHAnsi"/>
-                <w:color w:val="222222"/>
-                <w:sz w:val="22"/>
-                <w:szCs w:val="22"/>
-              </w:rPr>
-              <w:t>, Normalizer.js, Prototypes, Create-React-app CLI.</w:t>
+              <w:t>Component based architecture</w:t>
+            </w:r>
+            <w:r>
+              <w:rPr>
+                <w:rFonts w:asciiTheme="minorHAnsi" w:hAnsiTheme="minorHAnsi" w:cstheme="minorHAnsi"/>
+                <w:color w:val="222222"/>
+                <w:sz w:val="22"/>
+                <w:szCs w:val="22"/>
+              </w:rPr>
+              <w:t xml:space="preserve"> for Reusability Using concepts of HOC, Normalized state, proper use of reducers and routing</w:t>
+            </w:r>
+            <w:r>
+              <w:rPr>
+                <w:rFonts w:asciiTheme="minorHAnsi" w:hAnsiTheme="minorHAnsi" w:cstheme="minorHAnsi"/>
+                <w:color w:val="222222"/>
+                <w:sz w:val="22"/>
+                <w:szCs w:val="22"/>
+              </w:rPr>
+              <w:t>.</w:t>
             </w:r>
           </w:p>
           <w:p>
@@ -1046,18 +1949,35 @@
               <w:jc w:val="both"/>
               <w:outlineLvl w:val="0"/>
               <w:rPr>
-                <w:rFonts w:asciiTheme="minorHAnsi" w:hAnsiTheme="minorHAnsi" w:cstheme="minorHAnsi"/>
-                <w:color w:val="222222"/>
-              </w:rPr>
-            </w:pPr>
-            <w:r>
-              <w:rPr>
-                <w:rFonts w:asciiTheme="minorHAnsi" w:hAnsiTheme="minorHAnsi" w:cstheme="minorHAnsi"/>
-                <w:color w:val="222222"/>
-                <w:sz w:val="22"/>
-                <w:szCs w:val="22"/>
-              </w:rPr>
-              <w:t xml:space="preserve">Unit tests using Enzyme and Jest libraries. </w:t>
+                <w:color w:val="222222"/>
+              </w:rPr>
+            </w:pPr>
+            <w:r>
+              <w:rPr>
+                <w:rFonts w:asciiTheme="minorHAnsi" w:hAnsiTheme="minorHAnsi" w:cstheme="minorHAnsi"/>
+                <w:color w:val="222222"/>
+                <w:sz w:val="22"/>
+                <w:szCs w:val="22"/>
+              </w:rPr>
+              <w:t>Tapping into newest features of React, R</w:t>
+            </w:r>
+            <w:r>
+              <w:rPr>
+                <w:rFonts w:asciiTheme="minorHAnsi" w:hAnsiTheme="minorHAnsi" w:cstheme="minorHAnsi"/>
+                <w:color w:val="222222"/>
+                <w:sz w:val="22"/>
+                <w:szCs w:val="22"/>
+              </w:rPr>
+              <w:t>edux and redux-form to make UI data driven</w:t>
+            </w:r>
+            <w:r>
+              <w:rPr>
+                <w:rFonts w:asciiTheme="minorHAnsi" w:hAnsiTheme="minorHAnsi" w:cstheme="minorHAnsi"/>
+                <w:color w:val="222222"/>
+                <w:sz w:val="22"/>
+                <w:szCs w:val="22"/>
+              </w:rPr>
+              <w:t>.</w:t>
             </w:r>
           </w:p>
           <w:p>
@@ -1080,16 +2000,52 @@
                 <w:sz w:val="22"/>
                 <w:szCs w:val="22"/>
               </w:rPr>
-              <w:t>Suitable data management using Redux state management and organizing incoming data using Normalizer.js</w:t>
-            </w:r>
-            <w:r>
-              <w:rPr>
-                <w:rFonts w:asciiTheme="minorHAnsi" w:hAnsiTheme="minorHAnsi" w:cstheme="minorHAnsi"/>
-                <w:color w:val="222222"/>
-                <w:sz w:val="22"/>
-                <w:szCs w:val="22"/>
-              </w:rPr>
-              <w:t xml:space="preserve"> for better performance and relational view in ui data and better data management</w:t>
+              <w:t>Using Nodejs</w:t>
+            </w:r>
+            <w:r>
+              <w:rPr>
+                <w:rFonts w:asciiTheme="minorHAnsi" w:hAnsiTheme="minorHAnsi" w:cstheme="minorHAnsi"/>
+                <w:color w:val="222222"/>
+                <w:sz w:val="22"/>
+                <w:szCs w:val="22"/>
+              </w:rPr>
+              <w:t xml:space="preserve"> and express</w:t>
+            </w:r>
+            <w:r>
+              <w:rPr>
+                <w:rFonts w:asciiTheme="minorHAnsi" w:hAnsiTheme="minorHAnsi" w:cstheme="minorHAnsi"/>
+                <w:color w:val="222222"/>
+                <w:sz w:val="22"/>
+                <w:szCs w:val="22"/>
+              </w:rPr>
+              <w:t xml:space="preserve"> for </w:t>
+            </w:r>
+            <w:r>
+              <w:rPr>
+                <w:rFonts w:asciiTheme="minorHAnsi" w:hAnsiTheme="minorHAnsi" w:cstheme="minorHAnsi"/>
+                <w:color w:val="222222"/>
+                <w:sz w:val="22"/>
+                <w:szCs w:val="22"/>
+              </w:rPr>
+              <w:t xml:space="preserve">developing APIs and data </w:t>
+            </w:r>
+            <w:r>
+              <w:rPr>
+                <w:rFonts w:asciiTheme="minorHAnsi" w:hAnsiTheme="minorHAnsi" w:cstheme="minorHAnsi"/>
+                <w:color w:val="222222"/>
+                <w:sz w:val="22"/>
+                <w:szCs w:val="22"/>
+              </w:rPr>
+              <w:t>orchestration</w:t>
+            </w:r>
+            <w:r>
+              <w:rPr>
+                <w:rFonts w:asciiTheme="minorHAnsi" w:hAnsiTheme="minorHAnsi" w:cstheme="minorHAnsi"/>
+                <w:color w:val="222222"/>
+                <w:sz w:val="22"/>
+                <w:szCs w:val="22"/>
+              </w:rPr>
+              <w:t xml:space="preserve"> from different systems coming together to be presented in UI</w:t>
             </w:r>
             <w:r>
               <w:rPr>
@@ -1121,56 +2077,34 @@
                 <w:sz w:val="22"/>
                 <w:szCs w:val="22"/>
               </w:rPr>
-              <w:t>Using Nodejs</w:t>
-            </w:r>
-            <w:r>
-              <w:rPr>
-                <w:rFonts w:asciiTheme="minorHAnsi" w:hAnsiTheme="minorHAnsi" w:cstheme="minorHAnsi"/>
-                <w:color w:val="222222"/>
-                <w:sz w:val="22"/>
-                <w:szCs w:val="22"/>
-              </w:rPr>
-              <w:t xml:space="preserve"> and express</w:t>
-            </w:r>
-            <w:r>
-              <w:rPr>
-                <w:rFonts w:asciiTheme="minorHAnsi" w:hAnsiTheme="minorHAnsi" w:cstheme="minorHAnsi"/>
-                <w:color w:val="222222"/>
-                <w:sz w:val="22"/>
-                <w:szCs w:val="22"/>
-              </w:rPr>
-              <w:t xml:space="preserve"> for </w:t>
-            </w:r>
-            <w:r>
-              <w:rPr>
-                <w:rFonts w:asciiTheme="minorHAnsi" w:hAnsiTheme="minorHAnsi" w:cstheme="minorHAnsi"/>
-                <w:color w:val="222222"/>
-                <w:sz w:val="22"/>
-                <w:szCs w:val="22"/>
-              </w:rPr>
-              <w:t>developing APIs and data manipulation from different systems coming together to be presented to UI</w:t>
-            </w:r>
-            <w:r>
-              <w:rPr>
-                <w:rFonts w:asciiTheme="minorHAnsi" w:hAnsiTheme="minorHAnsi" w:cstheme="minorHAnsi"/>
-                <w:color w:val="222222"/>
-                <w:sz w:val="22"/>
-                <w:szCs w:val="22"/>
-              </w:rPr>
-              <w:t>.</w:t>
-            </w:r>
-          </w:p>
-          <w:p>
-            <w:pPr>
-              <w:outlineLvl w:val="0"/>
-              <w:rPr>
-                <w:rFonts w:asciiTheme="minorHAnsi" w:hAnsiTheme="minorHAnsi" w:cstheme="minorHAnsi"/>
-              </w:rPr>
-            </w:pPr>
-            <w:r>
-              <w:rPr>
-                <w:rFonts w:asciiTheme="minorHAnsi" w:hAnsiTheme="minorHAnsi" w:cstheme="minorHAnsi"/>
-                <w:b/>
+              <w:t>Data validation and token management for validation and security.</w:t>
+            </w:r>
+          </w:p>
+          <w:p>
+            <w:pPr>
+              <w:pStyle w:val="ListParagraph"/>
+              <w:ind w:left="1440"/>
+              <w:jc w:val="both"/>
+              <w:outlineLvl w:val="0"/>
+              <w:rPr>
+                <w:color w:val="222222"/>
+              </w:rPr>
+            </w:pPr>
+          </w:p>
+          <w:p>
+            <w:pPr>
+              <w:outlineLvl w:val="0"/>
+              <w:rPr>
+                <w:b/>
+                <w:color w:val="000000"/>
+              </w:rPr>
+            </w:pPr>
+            <w:r>
+              <w:rPr>
+                <w:b/>
+                <w:color w:val="000000"/>
+                <w:sz w:val="22"/>
+                <w:szCs w:val="22"/>
               </w:rPr>
               <w:t>Technologies Used:</w:t>
             </w:r>
@@ -1180,54 +2114,172 @@
               <w:jc w:val="both"/>
               <w:outlineLvl w:val="0"/>
               <w:rPr>
-                <w:b/>
-                <w:color w:val="000000"/>
-              </w:rPr>
-            </w:pPr>
-            <w:r>
-              <w:rPr>
-                <w:color w:val="000000"/>
-                <w:sz w:val="22"/>
-                <w:szCs w:val="22"/>
-              </w:rPr>
-              <w:t>NPM, Create-React-App, React</w:t>
-            </w:r>
-            <w:r>
-              <w:rPr>
-                <w:color w:val="000000"/>
-                <w:sz w:val="22"/>
-                <w:szCs w:val="22"/>
-              </w:rPr>
-              <w:t>,</w:t>
-            </w:r>
-            <w:r>
-              <w:rPr>
-                <w:color w:val="000000"/>
-                <w:sz w:val="22"/>
-                <w:szCs w:val="22"/>
-              </w:rPr>
-              <w:t xml:space="preserve"> Redux, Javascript(ES6),  HTML5, ReduxForms, StyledComponents, Lodash, Moment.js, jest and Enzyme for unit testing. Nodejs,     Expressjs, Normalizer.js</w:t>
-            </w:r>
-          </w:p>
-          <w:p>
-            <w:pPr>
-              <w:jc w:val="both"/>
-              <w:outlineLvl w:val="0"/>
-              <w:rPr>
-                <w:b/>
-                <w:color w:val="000000"/>
-              </w:rPr>
-            </w:pPr>
-          </w:p>
-          <w:p>
-            <w:pPr>
-              <w:jc w:val="both"/>
-              <w:outlineLvl w:val="0"/>
-              <w:rPr>
-                <w:b/>
-                <w:color w:val="000000"/>
-              </w:rPr>
-            </w:pPr>
+                <w:rFonts w:asciiTheme="minorHAnsi" w:hAnsiTheme="minorHAnsi" w:cstheme="minorHAnsi"/>
+                <w:color w:val="222222"/>
+              </w:rPr>
+            </w:pPr>
+            <w:r>
+              <w:rPr>
+                <w:rFonts w:asciiTheme="minorHAnsi" w:hAnsiTheme="minorHAnsi" w:cstheme="minorHAnsi"/>
+                <w:color w:val="222222"/>
+                <w:sz w:val="22"/>
+                <w:szCs w:val="22"/>
+              </w:rPr>
+              <w:t>NPM, Create-React-App, React,</w:t>
+            </w:r>
+            <w:r>
+              <w:rPr>
+                <w:rFonts w:asciiTheme="minorHAnsi" w:hAnsiTheme="minorHAnsi" w:cstheme="minorHAnsi"/>
+                <w:color w:val="222222"/>
+                <w:sz w:val="22"/>
+                <w:szCs w:val="22"/>
+              </w:rPr>
+              <w:t xml:space="preserve"> Redux, Javascript(ES6), </w:t>
+            </w:r>
+            <w:r>
+              <w:rPr>
+                <w:rFonts w:asciiTheme="minorHAnsi" w:hAnsiTheme="minorHAnsi" w:cstheme="minorHAnsi"/>
+                <w:color w:val="222222"/>
+                <w:sz w:val="22"/>
+                <w:szCs w:val="22"/>
+              </w:rPr>
+              <w:t>HTML5, ReduxForms, StyledComponents, Lodash, Moment.js, jest and Enzyme for unit testing. Nodejs,     Expressjs, Normalizer.js</w:t>
+            </w:r>
+          </w:p>
+          <w:p>
+            <w:pPr>
+              <w:jc w:val="both"/>
+              <w:outlineLvl w:val="0"/>
+              <w:rPr>
+                <w:b/>
+                <w:color w:val="000000"/>
+              </w:rPr>
+            </w:pPr>
+          </w:p>
+          <w:p>
+            <w:pPr>
+              <w:jc w:val="both"/>
+              <w:outlineLvl w:val="0"/>
+              <w:rPr>
+                <w:b/>
+                <w:color w:val="000000"/>
+              </w:rPr>
+            </w:pPr>
+          </w:p>
+          <w:p>
+            <w:pPr>
+              <w:jc w:val="both"/>
+              <w:outlineLvl w:val="0"/>
+              <w:rPr>
+                <w:b/>
+                <w:color w:val="000000"/>
+              </w:rPr>
+            </w:pPr>
+            <w:r>
+              <w:rPr>
+                <w:b/>
+                <w:color w:val="000000"/>
+                <w:szCs w:val="22"/>
+              </w:rPr>
+              <w:t>Project 3-</w:t>
+            </w:r>
+            <w:r>
+              <w:rPr>
+                <w:b/>
+                <w:color w:val="000000"/>
+                <w:szCs w:val="22"/>
+              </w:rPr>
+              <w:t xml:space="preserve"> Responsive Invoicing Application for one of the biggest bank of Australia.</w:t>
+            </w:r>
+          </w:p>
+          <w:p>
+            <w:pPr>
+              <w:jc w:val="both"/>
+              <w:outlineLvl w:val="0"/>
+              <w:rPr>
+                <w:b/>
+                <w:color w:val="000000"/>
+              </w:rPr>
+            </w:pPr>
+            <w:r>
+              <w:rPr>
+                <w:b/>
+                <w:color w:val="000000"/>
+                <w:szCs w:val="22"/>
+              </w:rPr>
+              <w:t>(</w:t>
+            </w:r>
+            <w:r>
+              <w:rPr>
+                <w:b/>
+                <w:color w:val="000000"/>
+                <w:szCs w:val="22"/>
+              </w:rPr>
+              <w:t>June</w:t>
+            </w:r>
+            <w:r>
+              <w:rPr>
+                <w:b/>
+                <w:color w:val="000000"/>
+                <w:szCs w:val="22"/>
+              </w:rPr>
+              <w:t xml:space="preserve"> 2017 – Mar 2019)</w:t>
+            </w:r>
+          </w:p>
+          <w:p>
+            <w:pPr>
+              <w:jc w:val="both"/>
+              <w:rPr>
+                <w:rFonts w:asciiTheme="minorHAnsi" w:hAnsiTheme="minorHAnsi" w:cstheme="minorHAnsi"/>
+                <w:color w:val="222222"/>
+              </w:rPr>
+            </w:pPr>
+            <w:r>
+              <w:rPr>
+                <w:b/>
+                <w:color w:val="000000"/>
+                <w:sz w:val="22"/>
+                <w:szCs w:val="22"/>
+              </w:rPr>
+              <w:t xml:space="preserve">Short description: </w:t>
+            </w:r>
+            <w:r>
+              <w:rPr>
+                <w:rFonts w:asciiTheme="minorHAnsi" w:hAnsiTheme="minorHAnsi" w:cstheme="minorHAnsi"/>
+                <w:color w:val="222222"/>
+                <w:sz w:val="22"/>
+                <w:szCs w:val="22"/>
+              </w:rPr>
+              <w:t>Invoicing application targeting SMEs of Australia and give a value added with their account with Bank. React, Redux and Nodejs based Responsive application.</w:t>
+            </w:r>
+          </w:p>
+          <w:p>
+            <w:pPr>
+              <w:jc w:val="both"/>
+              <w:outlineLvl w:val="0"/>
+              <w:rPr>
+                <w:rFonts w:asciiTheme="minorHAnsi" w:hAnsiTheme="minorHAnsi" w:cstheme="minorHAnsi"/>
+                <w:b/>
+              </w:rPr>
+            </w:pPr>
+          </w:p>
+          <w:p>
+            <w:pPr>
+              <w:outlineLvl w:val="0"/>
+              <w:rPr>
+                <w:b/>
+                <w:color w:val="000000"/>
+              </w:rPr>
+            </w:pPr>
+            <w:r>
+              <w:rPr>
+                <w:b/>
+                <w:color w:val="000000"/>
+                <w:sz w:val="22"/>
+                <w:szCs w:val="22"/>
+              </w:rPr>
+              <w:t>Roles and responsibilities :</w:t>
+            </w:r>
           </w:p>
           <w:p>
             <w:pPr>
@@ -1239,127 +2291,54 @@
               <w:jc w:val="both"/>
               <w:outlineLvl w:val="0"/>
               <w:rPr>
-                <w:sz w:val="6"/>
-              </w:rPr>
-            </w:pPr>
-          </w:p>
-        </w:tc>
-      </w:tr>
-      <w:tr>
-        <w:trPr>
-          <w:cantSplit/>
-          <w:trHeight w:val="4701"/>
-        </w:trPr>
-        <w:tc>
-          <w:tcPr>
-            <w:tcW w:w="250" w:type="dxa"/>
-            <w:shd w:val="clear" w:color="auto" w:fill="D9D9D9"/>
-            <w:vAlign w:val="center"/>
-          </w:tcPr>
-          <w:p>
-            <w:pPr>
-              <w:spacing w:before="100" w:beforeAutospacing="1" w:after="100" w:afterAutospacing="1"/>
-              <w:rPr>
-                <w:b/>
-              </w:rPr>
-            </w:pPr>
-          </w:p>
-        </w:tc>
-        <w:tc>
-          <w:tcPr>
-            <w:tcW w:w="9810" w:type="dxa"/>
-            <w:shd w:val="clear" w:color="auto" w:fill="auto"/>
-          </w:tcPr>
-          <w:p>
-            <w:pPr>
-              <w:jc w:val="both"/>
-              <w:outlineLvl w:val="0"/>
-              <w:rPr>
-                <w:b/>
-                <w:color w:val="000000"/>
-                <w:sz w:val="8"/>
-              </w:rPr>
-            </w:pPr>
-          </w:p>
-          <w:p>
-            <w:pPr>
-              <w:jc w:val="both"/>
-              <w:outlineLvl w:val="0"/>
-              <w:rPr>
-                <w:b/>
-                <w:color w:val="000000"/>
-              </w:rPr>
-            </w:pPr>
-          </w:p>
-          <w:p>
-            <w:pPr>
-              <w:jc w:val="both"/>
-              <w:outlineLvl w:val="0"/>
-              <w:rPr>
-                <w:b/>
-                <w:color w:val="000000"/>
-              </w:rPr>
-            </w:pPr>
-            <w:r>
-              <w:rPr>
-                <w:b/>
-                <w:color w:val="000000"/>
-                <w:szCs w:val="22"/>
-              </w:rPr>
-              <w:t>Project 3-</w:t>
-            </w:r>
-            <w:r>
-              <w:rPr>
-                <w:b/>
-                <w:color w:val="000000"/>
-                <w:szCs w:val="22"/>
-              </w:rPr>
-              <w:t xml:space="preserve"> Responsive Invoicing Application for one of the biggest bank of Australia.</w:t>
-            </w:r>
-          </w:p>
-          <w:p>
-            <w:pPr>
-              <w:jc w:val="both"/>
-              <w:outlineLvl w:val="0"/>
-              <w:rPr>
-                <w:b/>
-                <w:color w:val="000000"/>
-              </w:rPr>
-            </w:pPr>
-            <w:r>
-              <w:rPr>
-                <w:b/>
-                <w:color w:val="000000"/>
-                <w:szCs w:val="22"/>
-              </w:rPr>
-              <w:t>(Sep 2017 – Mar 2019)</w:t>
-            </w:r>
-          </w:p>
-          <w:p>
-            <w:pPr>
-              <w:jc w:val="both"/>
-              <w:rPr>
-                <w:rFonts w:asciiTheme="minorHAnsi" w:hAnsiTheme="minorHAnsi" w:cstheme="minorHAnsi"/>
-                <w:color w:val="222222"/>
-              </w:rPr>
-            </w:pPr>
-            <w:r>
-              <w:rPr>
-                <w:b/>
-                <w:color w:val="000000"/>
-                <w:sz w:val="22"/>
-                <w:szCs w:val="22"/>
-              </w:rPr>
-              <w:t xml:space="preserve">Short description: </w:t>
-            </w:r>
-            <w:r>
-              <w:rPr>
-                <w:rFonts w:asciiTheme="minorHAnsi" w:hAnsiTheme="minorHAnsi" w:cstheme="minorHAnsi"/>
-                <w:color w:val="222222"/>
-                <w:sz w:val="22"/>
-                <w:szCs w:val="22"/>
-              </w:rPr>
-              <w:t>Invoicing application targeting SMEs of Australia and give a value added with their account with Bank. React, Redux and Nodejs based Responsive application.</w:t>
+                <w:rFonts w:asciiTheme="minorHAnsi" w:hAnsiTheme="minorHAnsi" w:cstheme="minorHAnsi"/>
+                <w:color w:val="222222"/>
+              </w:rPr>
+            </w:pPr>
+            <w:r>
+              <w:rPr>
+                <w:rFonts w:asciiTheme="minorHAnsi" w:hAnsiTheme="minorHAnsi" w:cstheme="minorHAnsi"/>
+                <w:color w:val="222222"/>
+                <w:sz w:val="22"/>
+                <w:szCs w:val="22"/>
+              </w:rPr>
+              <w:t>Understand requirements of o</w:t>
+            </w:r>
+            <w:r>
+              <w:rPr>
+                <w:rFonts w:asciiTheme="minorHAnsi" w:hAnsiTheme="minorHAnsi" w:cstheme="minorHAnsi"/>
+                <w:color w:val="222222"/>
+                <w:sz w:val="22"/>
+                <w:szCs w:val="22"/>
+              </w:rPr>
+              <w:t>rganization</w:t>
+            </w:r>
+            <w:r>
+              <w:rPr>
+                <w:rFonts w:asciiTheme="minorHAnsi" w:hAnsiTheme="minorHAnsi" w:cstheme="minorHAnsi"/>
+                <w:color w:val="222222"/>
+                <w:sz w:val="22"/>
+                <w:szCs w:val="22"/>
+              </w:rPr>
+              <w:t xml:space="preserve"> newly adopting </w:t>
+            </w:r>
+            <w:r>
+              <w:rPr>
+                <w:rFonts w:asciiTheme="minorHAnsi" w:hAnsiTheme="minorHAnsi" w:cstheme="minorHAnsi"/>
+                <w:color w:val="222222"/>
+                <w:sz w:val="22"/>
+                <w:szCs w:val="22"/>
+              </w:rPr>
+              <w:t xml:space="preserve">Reactjs </w:t>
+            </w:r>
+            <w:r>
+              <w:rPr>
+                <w:rFonts w:asciiTheme="minorHAnsi" w:hAnsiTheme="minorHAnsi" w:cstheme="minorHAnsi"/>
+                <w:color w:val="222222"/>
+                <w:sz w:val="22"/>
+                <w:szCs w:val="22"/>
+              </w:rPr>
+              <w:t>to demonstrate the team’s technical capability to deliver the project in time.</w:t>
             </w:r>
           </w:p>
           <w:p>
@@ -1383,7 +2362,7 @@
                 <w:sz w:val="22"/>
                 <w:szCs w:val="22"/>
               </w:rPr>
-              <w:t>Development of a responsive application using React-Redux and leading libraries in ecosystem like- Redux-forms, StyledComponents, Normalizer.js, Prototypes, Create-React-app CLI.</w:t>
+              <w:t>Onboard offshore team after assessment and up skill them to for working in new project and technology.</w:t>
             </w:r>
           </w:p>
           <w:p>
@@ -1407,7 +2386,70 @@
                 <w:sz w:val="22"/>
                 <w:szCs w:val="22"/>
               </w:rPr>
-              <w:t xml:space="preserve">Unit tests using Enzyme and Jest libraries. </w:t>
+              <w:t>Working as development lead of the project, le</w:t>
+            </w:r>
+            <w:r>
+              <w:rPr>
+                <w:rFonts w:asciiTheme="minorHAnsi" w:hAnsiTheme="minorHAnsi" w:cstheme="minorHAnsi"/>
+                <w:color w:val="222222"/>
+                <w:sz w:val="22"/>
+                <w:szCs w:val="22"/>
+              </w:rPr>
+              <w:t xml:space="preserve">ading team of </w:t>
+            </w:r>
+            <w:r>
+              <w:rPr>
+                <w:rFonts w:asciiTheme="minorHAnsi" w:hAnsiTheme="minorHAnsi" w:cstheme="minorHAnsi"/>
+                <w:color w:val="222222"/>
+                <w:sz w:val="22"/>
+                <w:szCs w:val="22"/>
+              </w:rPr>
+              <w:t xml:space="preserve">offshore </w:t>
+            </w:r>
+            <w:r>
+              <w:rPr>
+                <w:rFonts w:asciiTheme="minorHAnsi" w:hAnsiTheme="minorHAnsi" w:cstheme="minorHAnsi"/>
+                <w:color w:val="222222"/>
+                <w:sz w:val="22"/>
+                <w:szCs w:val="22"/>
+              </w:rPr>
+              <w:t xml:space="preserve">developers </w:t>
+            </w:r>
+            <w:r>
+              <w:rPr>
+                <w:rFonts w:asciiTheme="minorHAnsi" w:hAnsiTheme="minorHAnsi" w:cstheme="minorHAnsi"/>
+                <w:color w:val="222222"/>
+                <w:sz w:val="22"/>
+                <w:szCs w:val="22"/>
+              </w:rPr>
+              <w:t>for</w:t>
+            </w:r>
+            <w:r>
+              <w:rPr>
+                <w:rFonts w:asciiTheme="minorHAnsi" w:hAnsiTheme="minorHAnsi" w:cstheme="minorHAnsi"/>
+                <w:color w:val="222222"/>
+                <w:sz w:val="22"/>
+                <w:szCs w:val="22"/>
+              </w:rPr>
+              <w:t xml:space="preserve"> </w:t>
+            </w:r>
+            <w:r>
+              <w:rPr>
+                <w:rFonts w:asciiTheme="minorHAnsi" w:hAnsiTheme="minorHAnsi" w:cstheme="minorHAnsi"/>
+                <w:color w:val="222222"/>
+                <w:sz w:val="22"/>
+                <w:szCs w:val="22"/>
+              </w:rPr>
+              <w:t>in time delivery of work</w:t>
+            </w:r>
+            <w:r>
+              <w:rPr>
+                <w:rFonts w:asciiTheme="minorHAnsi" w:hAnsiTheme="minorHAnsi" w:cstheme="minorHAnsi"/>
+                <w:color w:val="222222"/>
+                <w:sz w:val="22"/>
+                <w:szCs w:val="22"/>
+              </w:rPr>
+              <w:t>.</w:t>
             </w:r>
           </w:p>
           <w:p>
@@ -1431,7 +2473,7 @@
                 <w:sz w:val="22"/>
                 <w:szCs w:val="22"/>
               </w:rPr>
-              <w:t>Component based architecture of application to make it as scalable and reusable possible.</w:t>
+              <w:t>Taking part in UI architectural design and helping in efficient data representation on UI pages.</w:t>
             </w:r>
           </w:p>
           <w:p>
@@ -1444,35 +2486,18 @@
               <w:jc w:val="both"/>
               <w:outlineLvl w:val="0"/>
               <w:rPr>
-                <w:color w:val="222222"/>
-              </w:rPr>
-            </w:pPr>
-            <w:r>
-              <w:rPr>
-                <w:rFonts w:asciiTheme="minorHAnsi" w:hAnsiTheme="minorHAnsi" w:cstheme="minorHAnsi"/>
-                <w:color w:val="222222"/>
-                <w:sz w:val="22"/>
-                <w:szCs w:val="22"/>
-              </w:rPr>
-              <w:t>Tapping into newest libr</w:t>
-            </w:r>
-            <w:r>
-              <w:rPr>
-                <w:rFonts w:asciiTheme="minorHAnsi" w:hAnsiTheme="minorHAnsi" w:cstheme="minorHAnsi"/>
-                <w:color w:val="222222"/>
-                <w:sz w:val="22"/>
-                <w:szCs w:val="22"/>
-              </w:rPr>
-              <w:t>aries like ReduxForm and Styled-</w:t>
-            </w:r>
-            <w:r>
-              <w:rPr>
-                <w:rFonts w:asciiTheme="minorHAnsi" w:hAnsiTheme="minorHAnsi" w:cstheme="minorHAnsi"/>
-                <w:color w:val="222222"/>
-                <w:sz w:val="22"/>
-                <w:szCs w:val="22"/>
-              </w:rPr>
-              <w:t>components in React ecosystem.</w:t>
+                <w:rFonts w:asciiTheme="minorHAnsi" w:hAnsiTheme="minorHAnsi" w:cstheme="minorHAnsi"/>
+                <w:color w:val="222222"/>
+              </w:rPr>
+            </w:pPr>
+            <w:r>
+              <w:rPr>
+                <w:rFonts w:asciiTheme="minorHAnsi" w:hAnsiTheme="minorHAnsi" w:cstheme="minorHAnsi"/>
+                <w:color w:val="222222"/>
+                <w:sz w:val="22"/>
+                <w:szCs w:val="22"/>
+              </w:rPr>
+              <w:t>Estimation of effort and team from technical design and business requirements.</w:t>
             </w:r>
           </w:p>
           <w:p>
@@ -1485,17 +2510,18 @@
               <w:jc w:val="both"/>
               <w:outlineLvl w:val="0"/>
               <w:rPr>
-                <w:color w:val="222222"/>
-              </w:rPr>
-            </w:pPr>
-            <w:r>
-              <w:rPr>
-                <w:rFonts w:asciiTheme="minorHAnsi" w:hAnsiTheme="minorHAnsi" w:cstheme="minorHAnsi"/>
-                <w:color w:val="222222"/>
-                <w:sz w:val="22"/>
-                <w:szCs w:val="22"/>
-              </w:rPr>
-              <w:t>Suitable data management using Redux state management and organizing incoming data using Normalizer.js.</w:t>
+                <w:rFonts w:asciiTheme="minorHAnsi" w:hAnsiTheme="minorHAnsi" w:cstheme="minorHAnsi"/>
+                <w:color w:val="222222"/>
+              </w:rPr>
+            </w:pPr>
+            <w:r>
+              <w:rPr>
+                <w:rFonts w:asciiTheme="minorHAnsi" w:hAnsiTheme="minorHAnsi" w:cstheme="minorHAnsi"/>
+                <w:color w:val="222222"/>
+                <w:sz w:val="22"/>
+                <w:szCs w:val="22"/>
+              </w:rPr>
+              <w:t>Taking part in Agile Ceremonies for prioritization of stories based on readiness and delivery of sprints.</w:t>
             </w:r>
           </w:p>
           <w:p>
@@ -1508,17 +2534,18 @@
               <w:jc w:val="both"/>
               <w:outlineLvl w:val="0"/>
               <w:rPr>
-                <w:color w:val="222222"/>
-              </w:rPr>
-            </w:pPr>
-            <w:r>
-              <w:rPr>
-                <w:rFonts w:asciiTheme="minorHAnsi" w:hAnsiTheme="minorHAnsi" w:cstheme="minorHAnsi"/>
-                <w:color w:val="222222"/>
-                <w:sz w:val="22"/>
-                <w:szCs w:val="22"/>
-              </w:rPr>
-              <w:t>Using Nodejs for orchestration of data in and out of the application.</w:t>
+                <w:rFonts w:asciiTheme="minorHAnsi" w:hAnsiTheme="minorHAnsi" w:cstheme="minorHAnsi"/>
+                <w:color w:val="222222"/>
+              </w:rPr>
+            </w:pPr>
+            <w:r>
+              <w:rPr>
+                <w:rFonts w:asciiTheme="minorHAnsi" w:hAnsiTheme="minorHAnsi" w:cstheme="minorHAnsi"/>
+                <w:color w:val="222222"/>
+                <w:sz w:val="22"/>
+                <w:szCs w:val="22"/>
+              </w:rPr>
+              <w:t xml:space="preserve">Unit tests using Enzyme and Jest libraries. </w:t>
             </w:r>
           </w:p>
           <w:p>
@@ -1531,183 +2558,18 @@
               <w:jc w:val="both"/>
               <w:outlineLvl w:val="0"/>
               <w:rPr>
-                <w:color w:val="222222"/>
-              </w:rPr>
-            </w:pPr>
-            <w:r>
-              <w:rPr>
-                <w:rFonts w:asciiTheme="minorHAnsi" w:hAnsiTheme="minorHAnsi" w:cstheme="minorHAnsi"/>
-                <w:color w:val="222222"/>
-                <w:sz w:val="22"/>
-                <w:szCs w:val="22"/>
-              </w:rPr>
-              <w:t>Data validation and security with nodejs.</w:t>
-            </w:r>
-          </w:p>
-          <w:p>
-            <w:pPr>
-              <w:outlineLvl w:val="0"/>
-              <w:rPr>
-                <w:rFonts w:asciiTheme="minorHAnsi" w:hAnsiTheme="minorHAnsi" w:cstheme="minorHAnsi"/>
-              </w:rPr>
-            </w:pPr>
-            <w:r>
-              <w:rPr>
-                <w:rFonts w:asciiTheme="minorHAnsi" w:hAnsiTheme="minorHAnsi" w:cstheme="minorHAnsi"/>
-                <w:b/>
-              </w:rPr>
-              <w:t>Technologies Used:</w:t>
-            </w:r>
-          </w:p>
-          <w:p>
-            <w:pPr>
-              <w:jc w:val="both"/>
-              <w:outlineLvl w:val="0"/>
-              <w:rPr>
-                <w:b/>
-                <w:color w:val="000000"/>
-              </w:rPr>
-            </w:pPr>
-            <w:r>
-              <w:rPr>
-                <w:color w:val="000000"/>
-                <w:sz w:val="22"/>
-                <w:szCs w:val="22"/>
-              </w:rPr>
-              <w:t>NPM, Create-React-App, React</w:t>
-            </w:r>
-            <w:r>
-              <w:rPr>
-                <w:color w:val="000000"/>
-                <w:sz w:val="22"/>
-                <w:szCs w:val="22"/>
-              </w:rPr>
-              <w:t>,</w:t>
-            </w:r>
-            <w:r>
-              <w:rPr>
-                <w:color w:val="000000"/>
-                <w:sz w:val="22"/>
-                <w:szCs w:val="22"/>
-              </w:rPr>
-              <w:t xml:space="preserve"> Redux, Javascript(ES6),  HTML5, ReduxForms, StyledComponents, Lodash, Moment.js, jest and Enzyme for unit testing. Nodejs,     Expressjs, Normalizer.js</w:t>
-            </w:r>
-          </w:p>
-          <w:p>
-            <w:pPr>
-              <w:jc w:val="both"/>
-              <w:outlineLvl w:val="0"/>
-              <w:rPr>
-                <w:b/>
-                <w:color w:val="000000"/>
-              </w:rPr>
-            </w:pPr>
-          </w:p>
-          <w:p>
-            <w:pPr>
-              <w:jc w:val="both"/>
-              <w:outlineLvl w:val="0"/>
-              <w:rPr>
-                <w:b/>
-                <w:color w:val="000000"/>
-              </w:rPr>
-            </w:pPr>
-            <w:r>
-              <w:rPr>
-                <w:b/>
-                <w:color w:val="000000"/>
-                <w:szCs w:val="22"/>
-              </w:rPr>
-              <w:t xml:space="preserve">Project 4 </w:t>
-            </w:r>
-            <w:r>
-              <w:rPr>
-                <w:b/>
-                <w:color w:val="000000"/>
-                <w:szCs w:val="22"/>
-              </w:rPr>
-              <w:t xml:space="preserve">– </w:t>
-            </w:r>
-            <w:r>
-              <w:rPr>
-                <w:b/>
-                <w:color w:val="000000"/>
-                <w:sz w:val="22"/>
-                <w:szCs w:val="22"/>
-              </w:rPr>
-              <w:t xml:space="preserve">Risk Management Application for </w:t>
-            </w:r>
-            <w:r>
-              <w:rPr>
-                <w:b/>
-                <w:color w:val="000000"/>
-                <w:szCs w:val="22"/>
-              </w:rPr>
-              <w:t xml:space="preserve">one of the biggest </w:t>
-            </w:r>
-            <w:r>
-              <w:rPr>
-                <w:b/>
-                <w:color w:val="000000"/>
-                <w:sz w:val="22"/>
-                <w:szCs w:val="22"/>
-              </w:rPr>
-              <w:t xml:space="preserve">bank of Australia. </w:t>
-            </w:r>
-          </w:p>
-          <w:p>
-            <w:pPr>
-              <w:jc w:val="both"/>
-              <w:outlineLvl w:val="0"/>
-              <w:rPr>
-                <w:b/>
-                <w:color w:val="000000"/>
-              </w:rPr>
-            </w:pPr>
-            <w:r>
-              <w:rPr>
-                <w:b/>
-                <w:color w:val="000000"/>
-                <w:sz w:val="22"/>
-                <w:szCs w:val="22"/>
-              </w:rPr>
-              <w:t>(from: jan 17, till – august 17)</w:t>
-            </w:r>
-          </w:p>
-          <w:p>
-            <w:pPr>
-              <w:jc w:val="both"/>
-              <w:outlineLvl w:val="0"/>
-              <w:rPr>
-                <w:b/>
-                <w:color w:val="000000"/>
-              </w:rPr>
-            </w:pPr>
-          </w:p>
-          <w:p>
-            <w:pPr>
-              <w:jc w:val="both"/>
-              <w:rPr>
-                <w:color w:val="222222"/>
-              </w:rPr>
-            </w:pPr>
-            <w:r>
-              <w:rPr>
-                <w:b/>
-                <w:color w:val="000000"/>
-                <w:sz w:val="22"/>
-                <w:szCs w:val="22"/>
-              </w:rPr>
-              <w:t xml:space="preserve">Short description: </w:t>
-            </w:r>
-            <w:r>
-              <w:rPr>
-                <w:rFonts w:asciiTheme="minorHAnsi" w:hAnsiTheme="minorHAnsi" w:cstheme="minorHAnsi"/>
-                <w:color w:val="222222"/>
-                <w:sz w:val="22"/>
-                <w:szCs w:val="22"/>
-              </w:rPr>
-              <w:t>Project is to develop a portal for the bank, which takes care of managing risk calculation related to clients as a customer or organizations.</w:t>
+                <w:rFonts w:asciiTheme="minorHAnsi" w:hAnsiTheme="minorHAnsi" w:cstheme="minorHAnsi"/>
+                <w:color w:val="222222"/>
+              </w:rPr>
+            </w:pPr>
+            <w:r>
+              <w:rPr>
+                <w:rFonts w:asciiTheme="minorHAnsi" w:hAnsiTheme="minorHAnsi" w:cstheme="minorHAnsi"/>
+                <w:color w:val="222222"/>
+                <w:sz w:val="22"/>
+                <w:szCs w:val="22"/>
+              </w:rPr>
+              <w:t>Component based architecture of application to make it as scalable and reusable possible.</w:t>
             </w:r>
           </w:p>
           <w:p>
@@ -1730,15 +2592,25 @@
                 <w:sz w:val="22"/>
                 <w:szCs w:val="22"/>
               </w:rPr>
-              <w:t>Development of the application using Angular-cli, Angular4, Typescript and ngx-bootstrap to design component based application</w:t>
-            </w:r>
-            <w:r>
-              <w:rPr>
-                <w:color w:val="222222"/>
-                <w:sz w:val="22"/>
-                <w:szCs w:val="22"/>
-              </w:rPr>
-              <w:t>.</w:t>
+              <w:t>Tapping into newest libr</w:t>
+            </w:r>
+            <w:r>
+              <w:rPr>
+                <w:rFonts w:asciiTheme="minorHAnsi" w:hAnsiTheme="minorHAnsi" w:cstheme="minorHAnsi"/>
+                <w:color w:val="222222"/>
+                <w:sz w:val="22"/>
+                <w:szCs w:val="22"/>
+              </w:rPr>
+              <w:t>aries like ReduxForm and Styled-</w:t>
+            </w:r>
+            <w:r>
+              <w:rPr>
+                <w:rFonts w:asciiTheme="minorHAnsi" w:hAnsiTheme="minorHAnsi" w:cstheme="minorHAnsi"/>
+                <w:color w:val="222222"/>
+                <w:sz w:val="22"/>
+                <w:szCs w:val="22"/>
+              </w:rPr>
+              <w:t>components in React ecosystem.</w:t>
             </w:r>
           </w:p>
           <w:p>
@@ -1751,187 +2623,75 @@
               <w:jc w:val="both"/>
               <w:outlineLvl w:val="0"/>
               <w:rPr>
-                <w:rFonts w:asciiTheme="minorHAnsi" w:hAnsiTheme="minorHAnsi" w:cstheme="minorHAnsi"/>
-                <w:color w:val="222222"/>
-              </w:rPr>
-            </w:pPr>
-            <w:r>
-              <w:rPr>
-                <w:rFonts w:asciiTheme="minorHAnsi" w:hAnsiTheme="minorHAnsi" w:cstheme="minorHAnsi"/>
-                <w:color w:val="222222"/>
-                <w:sz w:val="22"/>
-                <w:szCs w:val="22"/>
-              </w:rPr>
-              <w:t>Developed different reusable components and used it in different parts of the application.</w:t>
-            </w:r>
-          </w:p>
-          <w:p>
-            <w:pPr>
-              <w:pStyle w:val="ListParagraph"/>
-              <w:numPr>
-                <w:ilvl w:val="0"/>
-                <w:numId w:val="3"/>
-              </w:numPr>
-              <w:jc w:val="both"/>
-              <w:outlineLvl w:val="0"/>
-              <w:rPr>
-                <w:rFonts w:asciiTheme="minorHAnsi" w:hAnsiTheme="minorHAnsi" w:cstheme="minorHAnsi"/>
-                <w:color w:val="222222"/>
-              </w:rPr>
-            </w:pPr>
-            <w:r>
-              <w:rPr>
-                <w:rFonts w:asciiTheme="minorHAnsi" w:hAnsiTheme="minorHAnsi" w:cstheme="minorHAnsi"/>
-                <w:color w:val="222222"/>
-                <w:sz w:val="22"/>
-                <w:szCs w:val="22"/>
-              </w:rPr>
-              <w:t>Use of core concepts like passing data between components, services, directives, pipes and templates to make application out of reusable components.</w:t>
-            </w:r>
-          </w:p>
-          <w:p>
-            <w:pPr>
-              <w:pStyle w:val="ListParagraph"/>
-              <w:numPr>
-                <w:ilvl w:val="0"/>
-                <w:numId w:val="3"/>
-              </w:numPr>
-              <w:jc w:val="both"/>
-              <w:outlineLvl w:val="0"/>
-              <w:rPr>
-                <w:rFonts w:asciiTheme="minorHAnsi" w:hAnsiTheme="minorHAnsi" w:cstheme="minorHAnsi"/>
-                <w:color w:val="222222"/>
-              </w:rPr>
-            </w:pPr>
-            <w:r>
-              <w:rPr>
-                <w:rFonts w:asciiTheme="minorHAnsi" w:hAnsiTheme="minorHAnsi" w:cstheme="minorHAnsi"/>
-                <w:color w:val="222222"/>
-                <w:sz w:val="22"/>
-                <w:szCs w:val="22"/>
-              </w:rPr>
-              <w:t>Use of observables and subscribing to deal with asynchronous request.</w:t>
-            </w:r>
-          </w:p>
-          <w:p>
-            <w:pPr>
-              <w:pStyle w:val="ListParagraph"/>
-              <w:numPr>
-                <w:ilvl w:val="0"/>
-                <w:numId w:val="3"/>
-              </w:numPr>
-              <w:jc w:val="both"/>
-              <w:outlineLvl w:val="0"/>
-              <w:rPr>
-                <w:rFonts w:asciiTheme="minorHAnsi" w:hAnsiTheme="minorHAnsi" w:cstheme="minorHAnsi"/>
-                <w:color w:val="222222"/>
-              </w:rPr>
-            </w:pPr>
-            <w:r>
-              <w:rPr>
-                <w:rFonts w:asciiTheme="minorHAnsi" w:hAnsiTheme="minorHAnsi" w:cstheme="minorHAnsi"/>
-                <w:color w:val="222222"/>
-                <w:sz w:val="22"/>
-                <w:szCs w:val="22"/>
-              </w:rPr>
-              <w:t>Used several new features like reactive Form of Angular2, one ways data binding, two way data binding, ViewChild and passing data between components.</w:t>
-            </w:r>
-          </w:p>
-          <w:p>
-            <w:pPr>
-              <w:pStyle w:val="ListParagraph"/>
-              <w:ind w:left="1440"/>
-              <w:jc w:val="both"/>
-              <w:outlineLvl w:val="0"/>
-              <w:rPr>
-                <w:color w:val="222222"/>
-              </w:rPr>
-            </w:pPr>
-          </w:p>
-          <w:p>
-            <w:pPr>
-              <w:outlineLvl w:val="0"/>
-              <w:rPr>
-                <w:rFonts w:asciiTheme="minorHAnsi" w:hAnsiTheme="minorHAnsi" w:cstheme="minorHAnsi"/>
-              </w:rPr>
-            </w:pPr>
-            <w:r>
-              <w:rPr>
-                <w:rFonts w:asciiTheme="minorHAnsi" w:hAnsiTheme="minorHAnsi" w:cstheme="minorHAnsi"/>
-                <w:b/>
+                <w:color w:val="222222"/>
+              </w:rPr>
+            </w:pPr>
+            <w:r>
+              <w:rPr>
+                <w:rFonts w:asciiTheme="minorHAnsi" w:hAnsiTheme="minorHAnsi" w:cstheme="minorHAnsi"/>
+                <w:color w:val="222222"/>
+                <w:sz w:val="22"/>
+                <w:szCs w:val="22"/>
+              </w:rPr>
+              <w:t>Suitable data management using Redux state management and organizing incoming data using Normalizer.js.</w:t>
+            </w:r>
+          </w:p>
+          <w:p>
+            <w:pPr>
+              <w:jc w:val="both"/>
+              <w:outlineLvl w:val="0"/>
+              <w:rPr>
+                <w:b/>
+                <w:color w:val="000000"/>
+              </w:rPr>
+            </w:pPr>
+          </w:p>
+          <w:p>
+            <w:pPr>
+              <w:outlineLvl w:val="0"/>
+              <w:rPr>
+                <w:b/>
+                <w:color w:val="000000"/>
+              </w:rPr>
+            </w:pPr>
+            <w:r>
+              <w:rPr>
+                <w:b/>
+                <w:color w:val="000000"/>
+                <w:sz w:val="22"/>
+                <w:szCs w:val="22"/>
               </w:rPr>
               <w:t>Technologies Used:</w:t>
             </w:r>
-            <w:r>
-              <w:rPr>
-                <w:rFonts w:asciiTheme="minorHAnsi" w:hAnsiTheme="minorHAnsi" w:cstheme="minorHAnsi"/>
-              </w:rPr>
-              <w:t xml:space="preserve"> </w:t>
-            </w:r>
-            <w:r>
-              <w:rPr>
-                <w:color w:val="000000"/>
-                <w:sz w:val="22"/>
-                <w:szCs w:val="22"/>
-              </w:rPr>
-              <w:t>NPM, Angular4</w:t>
-            </w:r>
-            <w:r>
-              <w:rPr>
-                <w:color w:val="000000"/>
-                <w:sz w:val="22"/>
-                <w:szCs w:val="22"/>
-              </w:rPr>
-              <w:t>,</w:t>
-            </w:r>
-            <w:r>
-              <w:rPr>
-                <w:color w:val="000000"/>
-                <w:sz w:val="22"/>
-                <w:szCs w:val="22"/>
-              </w:rPr>
-              <w:t xml:space="preserve"> ngx-Bootstrap,</w:t>
-            </w:r>
-            <w:r>
-              <w:rPr>
-                <w:color w:val="000000"/>
-                <w:sz w:val="22"/>
-                <w:szCs w:val="22"/>
-              </w:rPr>
-              <w:t xml:space="preserve"> </w:t>
-            </w:r>
-            <w:r>
-              <w:rPr>
-                <w:color w:val="000000"/>
-                <w:sz w:val="22"/>
-                <w:szCs w:val="22"/>
-              </w:rPr>
-              <w:t xml:space="preserve">Typescript, </w:t>
-            </w:r>
-            <w:r>
-              <w:rPr>
-                <w:color w:val="000000"/>
-                <w:sz w:val="22"/>
-                <w:szCs w:val="22"/>
-              </w:rPr>
-              <w:t xml:space="preserve"> HTML5, CSS3, </w:t>
-            </w:r>
-            <w:r>
-              <w:rPr>
-                <w:color w:val="000000"/>
-                <w:sz w:val="22"/>
-                <w:szCs w:val="22"/>
-              </w:rPr>
-              <w:t xml:space="preserve">Angular-cli </w:t>
-            </w:r>
-            <w:r>
-              <w:rPr>
-                <w:color w:val="000000"/>
-                <w:sz w:val="22"/>
-                <w:szCs w:val="22"/>
-              </w:rPr>
-              <w:t>.</w:t>
-            </w:r>
+          </w:p>
+          <w:p>
+            <w:pPr>
+              <w:jc w:val="both"/>
+              <w:outlineLvl w:val="0"/>
+              <w:rPr>
+                <w:rFonts w:asciiTheme="minorHAnsi" w:hAnsiTheme="minorHAnsi" w:cstheme="minorHAnsi"/>
+                <w:color w:val="222222"/>
+              </w:rPr>
+            </w:pPr>
+            <w:r>
+              <w:rPr>
+                <w:rFonts w:asciiTheme="minorHAnsi" w:hAnsiTheme="minorHAnsi" w:cstheme="minorHAnsi"/>
+                <w:color w:val="222222"/>
+                <w:sz w:val="22"/>
+                <w:szCs w:val="22"/>
+              </w:rPr>
+              <w:t>NPM, Create-React-App, React, Redux, Javascript(ES6),  HTML5, ReduxForms, StyledComponents, Lodash, Moment.js, jest and Enzyme for unit testing. Nodejs,     Expressjs, Normalizer.js</w:t>
+            </w:r>
+          </w:p>
+          <w:p>
+            <w:pPr>
+              <w:jc w:val="both"/>
+              <w:outlineLvl w:val="0"/>
+              <w:rPr>
+                <w:b/>
+                <w:color w:val="000000"/>
+              </w:rPr>
+            </w:pPr>
           </w:p>
           <w:p>
             <w:pPr>
@@ -1968,7 +2728,7 @@
       <w:tr>
         <w:trPr>
           <w:cantSplit/>
-          <w:trHeight w:val="4371"/>
+          <w:trHeight w:val="13217"/>
         </w:trPr>
         <w:tc>
           <w:tcPr>
@@ -2015,26 +2775,97 @@
                 <w:color w:val="000000"/>
                 <w:szCs w:val="22"/>
               </w:rPr>
-              <w:t xml:space="preserve">Project 5 – </w:t>
-            </w:r>
-            <w:r>
-              <w:rPr>
-                <w:b/>
-                <w:color w:val="000000"/>
-                <w:sz w:val="22"/>
-                <w:szCs w:val="22"/>
-              </w:rPr>
-              <w:t xml:space="preserve">Performance enhancements of an Angularjs application, developing React with it. </w:t>
-            </w:r>
-          </w:p>
-          <w:p>
-            <w:pPr>
-              <w:jc w:val="both"/>
-              <w:outlineLvl w:val="0"/>
-              <w:rPr>
-                <w:b/>
-                <w:color w:val="000000"/>
-                <w:sz w:val="6"/>
+              <w:t xml:space="preserve">Project 4 – </w:t>
+            </w:r>
+            <w:r>
+              <w:rPr>
+                <w:b/>
+                <w:color w:val="000000"/>
+                <w:sz w:val="22"/>
+                <w:szCs w:val="22"/>
+              </w:rPr>
+              <w:t xml:space="preserve">Risk Management Application for </w:t>
+            </w:r>
+            <w:r>
+              <w:rPr>
+                <w:b/>
+                <w:color w:val="000000"/>
+                <w:szCs w:val="22"/>
+              </w:rPr>
+              <w:t xml:space="preserve">one of the biggest </w:t>
+            </w:r>
+            <w:r>
+              <w:rPr>
+                <w:b/>
+                <w:color w:val="000000"/>
+                <w:sz w:val="22"/>
+                <w:szCs w:val="22"/>
+              </w:rPr>
+              <w:t xml:space="preserve">bank of Australia. </w:t>
+            </w:r>
+          </w:p>
+          <w:p>
+            <w:pPr>
+              <w:jc w:val="both"/>
+              <w:outlineLvl w:val="0"/>
+              <w:rPr>
+                <w:b/>
+                <w:color w:val="000000"/>
+              </w:rPr>
+            </w:pPr>
+            <w:r>
+              <w:rPr>
+                <w:b/>
+                <w:color w:val="000000"/>
+                <w:sz w:val="22"/>
+                <w:szCs w:val="22"/>
+              </w:rPr>
+              <w:t xml:space="preserve">(from: </w:t>
+            </w:r>
+            <w:r>
+              <w:rPr>
+                <w:b/>
+                <w:color w:val="000000"/>
+                <w:sz w:val="22"/>
+                <w:szCs w:val="22"/>
+              </w:rPr>
+              <w:t>March 16</w:t>
+            </w:r>
+            <w:r>
+              <w:rPr>
+                <w:b/>
+                <w:color w:val="000000"/>
+                <w:sz w:val="22"/>
+                <w:szCs w:val="22"/>
+              </w:rPr>
+              <w:t xml:space="preserve">, till – </w:t>
+            </w:r>
+            <w:r>
+              <w:rPr>
+                <w:b/>
+                <w:color w:val="000000"/>
+                <w:sz w:val="22"/>
+                <w:szCs w:val="22"/>
+              </w:rPr>
+              <w:t>May</w:t>
+            </w:r>
+            <w:r>
+              <w:rPr>
+                <w:b/>
+                <w:color w:val="000000"/>
+                <w:sz w:val="22"/>
+                <w:szCs w:val="22"/>
+              </w:rPr>
+              <w:t xml:space="preserve"> 17)</w:t>
+            </w:r>
+          </w:p>
+          <w:p>
+            <w:pPr>
+              <w:jc w:val="both"/>
+              <w:outlineLvl w:val="0"/>
+              <w:rPr>
+                <w:b/>
+                <w:color w:val="000000"/>
               </w:rPr>
             </w:pPr>
           </w:p>
@@ -2062,7 +2893,25 @@
                 <w:sz w:val="22"/>
                 <w:szCs w:val="22"/>
               </w:rPr>
-              <w:t>Project was to enhancing the performance of already build project by third party company. A crew management portal of US based leading airlines company. Portal is for crew members of airlines where they could login with their credentials and see all the details, assignment and alerts related to them. Also they can see the details of flights and their assignments to flights and manage their time accordingly.</w:t>
+              <w:t>Project is to develop a portal for the bank, which takes care of managing risk calculation related to clients as a customer or organizations.</w:t>
+            </w:r>
+          </w:p>
+          <w:p>
+            <w:pPr>
+              <w:outlineLvl w:val="0"/>
+              <w:rPr>
+                <w:b/>
+                <w:color w:val="000000"/>
+              </w:rPr>
+            </w:pPr>
+            <w:r>
+              <w:rPr>
+                <w:b/>
+                <w:color w:val="000000"/>
+                <w:sz w:val="22"/>
+                <w:szCs w:val="22"/>
+              </w:rPr>
+              <w:t>Roles and responsibilities :</w:t>
             </w:r>
           </w:p>
           <w:p>
@@ -2086,7 +2935,25 @@
                 <w:sz w:val="22"/>
                 <w:szCs w:val="22"/>
               </w:rPr>
-              <w:t xml:space="preserve">Application had serious performance issues because of angular watchers going out of control with large data tables in application and not good module structuring. </w:t>
+              <w:t xml:space="preserve">Leading team of 20 developers at offshore and co-ordination with onsite team to </w:t>
+            </w:r>
+            <w:r>
+              <w:rPr>
+                <w:rFonts w:asciiTheme="minorHAnsi" w:hAnsiTheme="minorHAnsi" w:cstheme="minorHAnsi"/>
+                <w:color w:val="222222"/>
+                <w:sz w:val="22"/>
+                <w:szCs w:val="22"/>
+              </w:rPr>
+              <w:t>understand</w:t>
+            </w:r>
+            <w:r>
+              <w:rPr>
+                <w:rFonts w:asciiTheme="minorHAnsi" w:hAnsiTheme="minorHAnsi" w:cstheme="minorHAnsi"/>
+                <w:color w:val="222222"/>
+                <w:sz w:val="22"/>
+                <w:szCs w:val="22"/>
+              </w:rPr>
+              <w:t xml:space="preserve"> requirements and help developers to complete their stories.</w:t>
             </w:r>
           </w:p>
           <w:p>
@@ -2096,20 +2963,28 @@
                 <w:ilvl w:val="0"/>
                 <w:numId w:val="3"/>
               </w:numPr>
-              <w:outlineLvl w:val="0"/>
-              <w:rPr>
-                <w:rFonts w:asciiTheme="minorHAnsi" w:hAnsiTheme="minorHAnsi" w:cstheme="minorHAnsi"/>
-                <w:color w:val="222222"/>
-              </w:rPr>
-            </w:pPr>
-            <w:r>
-              <w:rPr>
-                <w:rFonts w:asciiTheme="minorHAnsi" w:hAnsiTheme="minorHAnsi" w:cstheme="minorHAnsi"/>
-                <w:color w:val="222222"/>
-                <w:sz w:val="22"/>
-                <w:szCs w:val="22"/>
-              </w:rPr>
-              <w:t xml:space="preserve">Performance of application is measured using chrome profiler and Batarang. </w:t>
+              <w:jc w:val="both"/>
+              <w:outlineLvl w:val="0"/>
+              <w:rPr>
+                <w:color w:val="222222"/>
+              </w:rPr>
+            </w:pPr>
+            <w:r>
+              <w:rPr>
+                <w:rFonts w:asciiTheme="minorHAnsi" w:hAnsiTheme="minorHAnsi" w:cstheme="minorHAnsi"/>
+                <w:color w:val="222222"/>
+                <w:sz w:val="22"/>
+                <w:szCs w:val="22"/>
+              </w:rPr>
+              <w:t>Development of the application using Angular-cli, Angular4, Typescript and ngx-bootstrap to design component based application</w:t>
+            </w:r>
+            <w:r>
+              <w:rPr>
+                <w:color w:val="222222"/>
+                <w:sz w:val="22"/>
+                <w:szCs w:val="22"/>
+              </w:rPr>
+              <w:t>.</w:t>
             </w:r>
           </w:p>
           <w:p>
@@ -2119,20 +2994,21 @@
                 <w:ilvl w:val="0"/>
                 <w:numId w:val="3"/>
               </w:numPr>
-              <w:outlineLvl w:val="0"/>
-              <w:rPr>
-                <w:rFonts w:asciiTheme="minorHAnsi" w:hAnsiTheme="minorHAnsi" w:cstheme="minorHAnsi"/>
-                <w:color w:val="222222"/>
-              </w:rPr>
-            </w:pPr>
-            <w:r>
-              <w:rPr>
-                <w:rFonts w:asciiTheme="minorHAnsi" w:hAnsiTheme="minorHAnsi" w:cstheme="minorHAnsi"/>
-                <w:color w:val="222222"/>
-                <w:sz w:val="22"/>
-                <w:szCs w:val="22"/>
-              </w:rPr>
-              <w:t>Implemented tables with reactjs to take benefit of its virtual DOM rendering and reduce angular watchers.</w:t>
+              <w:jc w:val="both"/>
+              <w:outlineLvl w:val="0"/>
+              <w:rPr>
+                <w:rFonts w:asciiTheme="minorHAnsi" w:hAnsiTheme="minorHAnsi" w:cstheme="minorHAnsi"/>
+                <w:color w:val="222222"/>
+              </w:rPr>
+            </w:pPr>
+            <w:r>
+              <w:rPr>
+                <w:rFonts w:asciiTheme="minorHAnsi" w:hAnsiTheme="minorHAnsi" w:cstheme="minorHAnsi"/>
+                <w:color w:val="222222"/>
+                <w:sz w:val="22"/>
+                <w:szCs w:val="22"/>
+              </w:rPr>
+              <w:t>Developed different reusable components and used it in different parts of the application.</w:t>
             </w:r>
           </w:p>
           <w:p>
@@ -2142,259 +3018,21 @@
                 <w:ilvl w:val="0"/>
                 <w:numId w:val="3"/>
               </w:numPr>
-              <w:outlineLvl w:val="0"/>
-              <w:rPr>
-                <w:rFonts w:asciiTheme="minorHAnsi" w:hAnsiTheme="minorHAnsi" w:cstheme="minorHAnsi"/>
-                <w:color w:val="222222"/>
-              </w:rPr>
-            </w:pPr>
-            <w:r>
-              <w:rPr>
-                <w:rFonts w:asciiTheme="minorHAnsi" w:hAnsiTheme="minorHAnsi" w:cstheme="minorHAnsi"/>
-                <w:color w:val="222222"/>
-                <w:sz w:val="22"/>
-                <w:szCs w:val="22"/>
-              </w:rPr>
-              <w:t>Other performance enhancement steps like changing one-way data binding where possible and module restructuring and service call rewriting were taken</w:t>
-            </w:r>
-          </w:p>
-          <w:p>
-            <w:pPr>
-              <w:jc w:val="both"/>
-              <w:outlineLvl w:val="0"/>
-              <w:rPr>
-                <w:b/>
-                <w:color w:val="000000"/>
-              </w:rPr>
-            </w:pPr>
-          </w:p>
-          <w:p>
-            <w:pPr>
-              <w:jc w:val="both"/>
-              <w:outlineLvl w:val="0"/>
-              <w:rPr>
-                <w:b/>
-                <w:color w:val="000000"/>
-              </w:rPr>
-            </w:pPr>
-            <w:r>
-              <w:rPr>
-                <w:b/>
-                <w:color w:val="000000"/>
-                <w:sz w:val="22"/>
-                <w:szCs w:val="22"/>
-              </w:rPr>
-              <w:t>Project 6</w:t>
-            </w:r>
-            <w:r>
-              <w:rPr>
-                <w:b/>
-                <w:color w:val="000000"/>
-                <w:sz w:val="22"/>
-                <w:szCs w:val="22"/>
-              </w:rPr>
-              <w:t>– S</w:t>
-            </w:r>
-            <w:r>
-              <w:rPr>
-                <w:b/>
-                <w:color w:val="000000"/>
-                <w:sz w:val="22"/>
-                <w:szCs w:val="22"/>
-              </w:rPr>
-              <w:t>mart paym</w:t>
-            </w:r>
-            <w:r>
-              <w:rPr>
-                <w:b/>
-                <w:color w:val="000000"/>
-                <w:sz w:val="22"/>
-                <w:szCs w:val="22"/>
-              </w:rPr>
-              <w:t xml:space="preserve">ent Portal for a World’s Leading </w:t>
-            </w:r>
-            <w:r>
-              <w:rPr>
-                <w:b/>
-                <w:color w:val="000000"/>
-                <w:sz w:val="22"/>
-                <w:szCs w:val="22"/>
-              </w:rPr>
-              <w:t>Bank.</w:t>
-            </w:r>
-          </w:p>
-          <w:p>
-            <w:pPr>
-              <w:jc w:val="both"/>
-              <w:outlineLvl w:val="0"/>
-              <w:rPr>
-                <w:b/>
-                <w:color w:val="000000"/>
-                <w:sz w:val="6"/>
-              </w:rPr>
-            </w:pPr>
-          </w:p>
-          <w:p>
-            <w:pPr>
-              <w:jc w:val="both"/>
-              <w:rPr>
-                <w:rFonts w:asciiTheme="minorHAnsi" w:hAnsiTheme="minorHAnsi" w:cstheme="minorHAnsi"/>
-                <w:b/>
-                <w:color w:val="000000"/>
-              </w:rPr>
-            </w:pPr>
-            <w:r>
-              <w:rPr>
-                <w:b/>
-                <w:color w:val="000000"/>
-                <w:sz w:val="22"/>
-                <w:szCs w:val="22"/>
-              </w:rPr>
-              <w:t xml:space="preserve">Short description: </w:t>
-            </w:r>
-            <w:r>
-              <w:rPr>
-                <w:rFonts w:asciiTheme="minorHAnsi" w:hAnsiTheme="minorHAnsi" w:cstheme="minorHAnsi"/>
-                <w:color w:val="222222"/>
-                <w:sz w:val="22"/>
-                <w:szCs w:val="22"/>
-              </w:rPr>
-              <w:t>Smart</w:t>
-            </w:r>
-            <w:r>
-              <w:rPr>
-                <w:rFonts w:asciiTheme="minorHAnsi" w:hAnsiTheme="minorHAnsi" w:cstheme="minorHAnsi"/>
-                <w:color w:val="222222"/>
-                <w:sz w:val="22"/>
-                <w:szCs w:val="22"/>
-              </w:rPr>
-              <w:t xml:space="preserve"> payment</w:t>
-            </w:r>
-            <w:r>
-              <w:rPr>
-                <w:rFonts w:asciiTheme="minorHAnsi" w:hAnsiTheme="minorHAnsi" w:cstheme="minorHAnsi"/>
-                <w:color w:val="222222"/>
-                <w:sz w:val="22"/>
-                <w:szCs w:val="22"/>
-              </w:rPr>
-              <w:t xml:space="preserve"> portal gives a web based experience that provides buye</w:t>
-            </w:r>
-            <w:r>
-              <w:rPr>
-                <w:rFonts w:asciiTheme="minorHAnsi" w:hAnsiTheme="minorHAnsi" w:cstheme="minorHAnsi"/>
-                <w:color w:val="222222"/>
-                <w:sz w:val="22"/>
-                <w:szCs w:val="22"/>
-              </w:rPr>
-              <w:t>r with flexible payment options</w:t>
-            </w:r>
-            <w:r>
-              <w:rPr>
-                <w:rFonts w:asciiTheme="minorHAnsi" w:hAnsiTheme="minorHAnsi" w:cstheme="minorHAnsi"/>
-                <w:color w:val="222222"/>
-                <w:sz w:val="22"/>
-                <w:szCs w:val="22"/>
-              </w:rPr>
-              <w:t>. By giving freedom to use same login Id and password once registered with organization</w:t>
-            </w:r>
-            <w:r>
-              <w:rPr>
-                <w:rFonts w:asciiTheme="minorHAnsi" w:hAnsiTheme="minorHAnsi" w:cstheme="minorHAnsi"/>
-                <w:color w:val="222222"/>
-                <w:sz w:val="22"/>
-                <w:szCs w:val="22"/>
-              </w:rPr>
-              <w:t>,</w:t>
-            </w:r>
-            <w:r>
-              <w:rPr>
-                <w:rFonts w:asciiTheme="minorHAnsi" w:hAnsiTheme="minorHAnsi" w:cstheme="minorHAnsi"/>
-                <w:color w:val="222222"/>
-                <w:sz w:val="22"/>
-                <w:szCs w:val="22"/>
-              </w:rPr>
-              <w:t xml:space="preserve"> to be used </w:t>
-            </w:r>
-            <w:r>
-              <w:rPr>
-                <w:rFonts w:asciiTheme="minorHAnsi" w:hAnsiTheme="minorHAnsi" w:cstheme="minorHAnsi"/>
-                <w:color w:val="222222"/>
-                <w:sz w:val="22"/>
-                <w:szCs w:val="22"/>
-              </w:rPr>
-              <w:t>at</w:t>
-            </w:r>
-            <w:r>
-              <w:rPr>
-                <w:rFonts w:asciiTheme="minorHAnsi" w:hAnsiTheme="minorHAnsi" w:cstheme="minorHAnsi"/>
-                <w:color w:val="222222"/>
-                <w:sz w:val="22"/>
-                <w:szCs w:val="22"/>
-              </w:rPr>
-              <w:t xml:space="preserve"> different type of logins</w:t>
-            </w:r>
-            <w:r>
-              <w:rPr>
-                <w:rFonts w:asciiTheme="minorHAnsi" w:hAnsiTheme="minorHAnsi" w:cstheme="minorHAnsi"/>
-                <w:color w:val="222222"/>
-                <w:sz w:val="22"/>
-                <w:szCs w:val="22"/>
-              </w:rPr>
-              <w:t xml:space="preserve">. Also </w:t>
-            </w:r>
-            <w:r>
-              <w:rPr>
-                <w:rFonts w:asciiTheme="minorHAnsi" w:hAnsiTheme="minorHAnsi" w:cstheme="minorHAnsi"/>
-                <w:color w:val="222222"/>
-                <w:sz w:val="22"/>
-                <w:szCs w:val="22"/>
-              </w:rPr>
-              <w:t>Partial payment option</w:t>
-            </w:r>
-            <w:r>
-              <w:rPr>
-                <w:rFonts w:asciiTheme="minorHAnsi" w:hAnsiTheme="minorHAnsi" w:cstheme="minorHAnsi"/>
-                <w:color w:val="222222"/>
-                <w:sz w:val="22"/>
-                <w:szCs w:val="22"/>
-              </w:rPr>
-              <w:t xml:space="preserve"> for customer</w:t>
-            </w:r>
-            <w:r>
-              <w:rPr>
-                <w:rFonts w:asciiTheme="minorHAnsi" w:hAnsiTheme="minorHAnsi" w:cstheme="minorHAnsi"/>
-                <w:color w:val="222222"/>
-                <w:sz w:val="22"/>
-                <w:szCs w:val="22"/>
-              </w:rPr>
-              <w:t xml:space="preserve"> was implemented</w:t>
-            </w:r>
-            <w:r>
-              <w:rPr>
-                <w:rFonts w:asciiTheme="minorHAnsi" w:hAnsiTheme="minorHAnsi" w:cstheme="minorHAnsi"/>
-                <w:color w:val="222222"/>
-                <w:sz w:val="22"/>
-                <w:szCs w:val="22"/>
-              </w:rPr>
-              <w:t xml:space="preserve"> </w:t>
-            </w:r>
-            <w:r>
-              <w:rPr>
-                <w:rFonts w:asciiTheme="minorHAnsi" w:hAnsiTheme="minorHAnsi" w:cstheme="minorHAnsi"/>
-                <w:color w:val="222222"/>
-                <w:sz w:val="22"/>
-                <w:szCs w:val="22"/>
-              </w:rPr>
-              <w:t xml:space="preserve">by giving freedom to divide </w:t>
-            </w:r>
-            <w:r>
-              <w:rPr>
-                <w:rFonts w:asciiTheme="minorHAnsi" w:hAnsiTheme="minorHAnsi" w:cstheme="minorHAnsi"/>
-                <w:color w:val="222222"/>
-                <w:sz w:val="22"/>
-                <w:szCs w:val="22"/>
-              </w:rPr>
-              <w:t>payment among many credit cards or bank accounts without affecting supplier standard collection process of payment.</w:t>
+              <w:jc w:val="both"/>
+              <w:outlineLvl w:val="0"/>
+              <w:rPr>
+                <w:rFonts w:asciiTheme="minorHAnsi" w:hAnsiTheme="minorHAnsi" w:cstheme="minorHAnsi"/>
+                <w:color w:val="222222"/>
+              </w:rPr>
+            </w:pPr>
+            <w:r>
+              <w:rPr>
+                <w:rFonts w:asciiTheme="minorHAnsi" w:hAnsiTheme="minorHAnsi" w:cstheme="minorHAnsi"/>
+                <w:color w:val="222222"/>
+                <w:sz w:val="22"/>
+                <w:szCs w:val="22"/>
+              </w:rPr>
+              <w:t>Use of core concepts like passing data between components, services, directives, pipes and templates to make application out of reusable components.</w:t>
             </w:r>
           </w:p>
           <w:p>
@@ -2407,33 +3045,18 @@
               <w:jc w:val="both"/>
               <w:outlineLvl w:val="0"/>
               <w:rPr>
-                <w:b/>
-                <w:color w:val="000000"/>
-              </w:rPr>
-            </w:pPr>
-            <w:r>
-              <w:rPr>
-                <w:rFonts w:asciiTheme="minorHAnsi" w:hAnsiTheme="minorHAnsi" w:cstheme="minorHAnsi"/>
-                <w:sz w:val="22"/>
-                <w:szCs w:val="22"/>
-              </w:rPr>
-              <w:t>Complete frontend for th</w:t>
-            </w:r>
-            <w:r>
-              <w:rPr>
-                <w:rFonts w:asciiTheme="minorHAnsi" w:hAnsiTheme="minorHAnsi" w:cstheme="minorHAnsi"/>
-                <w:sz w:val="22"/>
-                <w:szCs w:val="22"/>
-              </w:rPr>
-              <w:t>e app which uses angular and it</w:t>
-            </w:r>
-            <w:r>
-              <w:rPr>
-                <w:rFonts w:asciiTheme="minorHAnsi" w:hAnsiTheme="minorHAnsi" w:cstheme="minorHAnsi"/>
-                <w:sz w:val="22"/>
-                <w:szCs w:val="22"/>
-              </w:rPr>
-              <w:t>s MVC structure for logical and UI structuring and coding.</w:t>
+                <w:rFonts w:asciiTheme="minorHAnsi" w:hAnsiTheme="minorHAnsi" w:cstheme="minorHAnsi"/>
+                <w:color w:val="222222"/>
+              </w:rPr>
+            </w:pPr>
+            <w:r>
+              <w:rPr>
+                <w:rFonts w:asciiTheme="minorHAnsi" w:hAnsiTheme="minorHAnsi" w:cstheme="minorHAnsi"/>
+                <w:color w:val="222222"/>
+                <w:sz w:val="22"/>
+                <w:szCs w:val="22"/>
+              </w:rPr>
+              <w:t>Use of observables and subscribing to deal with asynchronous request.</w:t>
             </w:r>
           </w:p>
           <w:p>
@@ -2446,17 +3069,264 @@
               <w:jc w:val="both"/>
               <w:outlineLvl w:val="0"/>
               <w:rPr>
-                <w:b/>
-                <w:color w:val="000000"/>
-              </w:rPr>
-            </w:pPr>
-            <w:r>
-              <w:rPr>
-                <w:rFonts w:asciiTheme="minorHAnsi" w:hAnsiTheme="minorHAnsi" w:cstheme="minorHAnsi"/>
-                <w:sz w:val="22"/>
-                <w:szCs w:val="22"/>
-              </w:rPr>
-              <w:t>Worked in team of two Frontend developers to deliver the product from scratch.</w:t>
+                <w:rFonts w:asciiTheme="minorHAnsi" w:hAnsiTheme="minorHAnsi" w:cstheme="minorHAnsi"/>
+                <w:color w:val="222222"/>
+              </w:rPr>
+            </w:pPr>
+            <w:r>
+              <w:rPr>
+                <w:rFonts w:asciiTheme="minorHAnsi" w:hAnsiTheme="minorHAnsi" w:cstheme="minorHAnsi"/>
+                <w:color w:val="222222"/>
+                <w:sz w:val="22"/>
+                <w:szCs w:val="22"/>
+              </w:rPr>
+              <w:t>Used several new features like reactive Form of Angular2, one ways data binding, two way data binding, ViewChild and passing data between components.</w:t>
+            </w:r>
+          </w:p>
+          <w:p>
+            <w:pPr>
+              <w:pStyle w:val="ListParagraph"/>
+              <w:ind w:left="1440"/>
+              <w:jc w:val="both"/>
+              <w:outlineLvl w:val="0"/>
+              <w:rPr>
+                <w:color w:val="222222"/>
+              </w:rPr>
+            </w:pPr>
+          </w:p>
+          <w:p>
+            <w:pPr>
+              <w:outlineLvl w:val="0"/>
+              <w:rPr>
+                <w:rFonts w:asciiTheme="minorHAnsi" w:hAnsiTheme="minorHAnsi" w:cstheme="minorHAnsi"/>
+              </w:rPr>
+            </w:pPr>
+            <w:r>
+              <w:rPr>
+                <w:b/>
+                <w:color w:val="000000"/>
+                <w:sz w:val="22"/>
+                <w:szCs w:val="22"/>
+              </w:rPr>
+              <w:t>Technologies Used:</w:t>
+            </w:r>
+            <w:r>
+              <w:rPr>
+                <w:rFonts w:asciiTheme="minorHAnsi" w:hAnsiTheme="minorHAnsi" w:cstheme="minorHAnsi"/>
+              </w:rPr>
+              <w:t xml:space="preserve"> </w:t>
+            </w:r>
+            <w:r>
+              <w:rPr>
+                <w:color w:val="000000"/>
+                <w:sz w:val="22"/>
+                <w:szCs w:val="22"/>
+              </w:rPr>
+              <w:t>NPM, Angular4</w:t>
+            </w:r>
+            <w:r>
+              <w:rPr>
+                <w:color w:val="000000"/>
+                <w:sz w:val="22"/>
+                <w:szCs w:val="22"/>
+              </w:rPr>
+              <w:t>,</w:t>
+            </w:r>
+            <w:r>
+              <w:rPr>
+                <w:color w:val="000000"/>
+                <w:sz w:val="22"/>
+                <w:szCs w:val="22"/>
+              </w:rPr>
+              <w:t xml:space="preserve"> ngx-Bootstrap,</w:t>
+            </w:r>
+            <w:r>
+              <w:rPr>
+                <w:color w:val="000000"/>
+                <w:sz w:val="22"/>
+                <w:szCs w:val="22"/>
+              </w:rPr>
+              <w:t xml:space="preserve"> </w:t>
+            </w:r>
+            <w:r>
+              <w:rPr>
+                <w:color w:val="000000"/>
+                <w:sz w:val="22"/>
+                <w:szCs w:val="22"/>
+              </w:rPr>
+              <w:t xml:space="preserve">Typescript, </w:t>
+            </w:r>
+            <w:r>
+              <w:rPr>
+                <w:color w:val="000000"/>
+                <w:sz w:val="22"/>
+                <w:szCs w:val="22"/>
+              </w:rPr>
+              <w:t xml:space="preserve"> HTML5, CSS3, </w:t>
+            </w:r>
+            <w:r>
+              <w:rPr>
+                <w:color w:val="000000"/>
+                <w:sz w:val="22"/>
+                <w:szCs w:val="22"/>
+              </w:rPr>
+              <w:t xml:space="preserve">Angular-cli </w:t>
+            </w:r>
+            <w:r>
+              <w:rPr>
+                <w:color w:val="000000"/>
+                <w:sz w:val="22"/>
+                <w:szCs w:val="22"/>
+              </w:rPr>
+              <w:t>.</w:t>
+            </w:r>
+          </w:p>
+          <w:p>
+            <w:pPr>
+              <w:jc w:val="both"/>
+              <w:outlineLvl w:val="0"/>
+              <w:rPr>
+                <w:b/>
+                <w:color w:val="000000"/>
+              </w:rPr>
+            </w:pPr>
+          </w:p>
+          <w:p>
+            <w:pPr>
+              <w:jc w:val="both"/>
+              <w:outlineLvl w:val="0"/>
+              <w:rPr>
+                <w:b/>
+                <w:color w:val="000000"/>
+              </w:rPr>
+            </w:pPr>
+            <w:r>
+              <w:rPr>
+                <w:b/>
+                <w:color w:val="000000"/>
+                <w:szCs w:val="22"/>
+              </w:rPr>
+              <w:t xml:space="preserve">Project 5 – </w:t>
+            </w:r>
+            <w:r>
+              <w:rPr>
+                <w:b/>
+                <w:color w:val="000000"/>
+                <w:sz w:val="22"/>
+                <w:szCs w:val="22"/>
+              </w:rPr>
+              <w:t xml:space="preserve">Performance enhancements of an Angularjs application, developing React with it. </w:t>
+            </w:r>
+          </w:p>
+          <w:p>
+            <w:pPr>
+              <w:jc w:val="both"/>
+              <w:outlineLvl w:val="0"/>
+              <w:rPr>
+                <w:b/>
+                <w:color w:val="000000"/>
+              </w:rPr>
+            </w:pPr>
+            <w:r>
+              <w:rPr>
+                <w:b/>
+                <w:color w:val="000000"/>
+                <w:sz w:val="22"/>
+                <w:szCs w:val="22"/>
+              </w:rPr>
+              <w:t>(from: Oct</w:t>
+            </w:r>
+            <w:r>
+              <w:rPr>
+                <w:b/>
+                <w:color w:val="000000"/>
+                <w:sz w:val="22"/>
+                <w:szCs w:val="22"/>
+              </w:rPr>
+              <w:t xml:space="preserve"> 15</w:t>
+            </w:r>
+            <w:r>
+              <w:rPr>
+                <w:b/>
+                <w:color w:val="000000"/>
+                <w:sz w:val="22"/>
+                <w:szCs w:val="22"/>
+              </w:rPr>
+              <w:t xml:space="preserve">, till – </w:t>
+            </w:r>
+            <w:r>
+              <w:rPr>
+                <w:b/>
+                <w:color w:val="000000"/>
+                <w:sz w:val="22"/>
+                <w:szCs w:val="22"/>
+              </w:rPr>
+              <w:t>March</w:t>
+            </w:r>
+            <w:r>
+              <w:rPr>
+                <w:b/>
+                <w:color w:val="000000"/>
+                <w:sz w:val="22"/>
+                <w:szCs w:val="22"/>
+              </w:rPr>
+              <w:t xml:space="preserve"> 16)</w:t>
+            </w:r>
+          </w:p>
+          <w:p>
+            <w:pPr>
+              <w:jc w:val="both"/>
+              <w:outlineLvl w:val="0"/>
+              <w:rPr>
+                <w:b/>
+                <w:color w:val="000000"/>
+                <w:sz w:val="6"/>
+              </w:rPr>
+            </w:pPr>
+          </w:p>
+          <w:p>
+            <w:pPr>
+              <w:jc w:val="both"/>
+              <w:rPr>
+                <w:rFonts w:asciiTheme="minorHAnsi" w:hAnsiTheme="minorHAnsi" w:cstheme="minorHAnsi"/>
+                <w:color w:val="222222"/>
+              </w:rPr>
+            </w:pPr>
+            <w:r>
+              <w:rPr>
+                <w:b/>
+                <w:color w:val="000000"/>
+                <w:sz w:val="22"/>
+                <w:szCs w:val="22"/>
+              </w:rPr>
+              <w:t xml:space="preserve">Short description: </w:t>
+            </w:r>
+            <w:r>
+              <w:rPr>
+                <w:rFonts w:asciiTheme="minorHAnsi" w:hAnsiTheme="minorHAnsi" w:cstheme="minorHAnsi"/>
+                <w:color w:val="222222"/>
+                <w:sz w:val="22"/>
+                <w:szCs w:val="22"/>
+              </w:rPr>
+              <w:t>Project was to enhancing the performance of already build project by third party company. A crew management portal of US based leading airlines company. Portal is for crew members of airlines where they could login with their credentials and see all the details, assignment and alerts related to them. Also they can see the details of flights and their assignments to flights and manage their time accordingly.</w:t>
+            </w:r>
+          </w:p>
+          <w:p>
+            <w:pPr>
+              <w:outlineLvl w:val="0"/>
+              <w:rPr>
+                <w:b/>
+                <w:color w:val="000000"/>
+              </w:rPr>
+            </w:pPr>
+            <w:r>
+              <w:rPr>
+                <w:b/>
+                <w:color w:val="000000"/>
+                <w:sz w:val="22"/>
+                <w:szCs w:val="22"/>
+              </w:rPr>
+              <w:t>Roles and responsibilities :</w:t>
             </w:r>
           </w:p>
           <w:p>
@@ -2469,33 +3339,18 @@
               <w:jc w:val="both"/>
               <w:outlineLvl w:val="0"/>
               <w:rPr>
-                <w:b/>
-                <w:color w:val="000000"/>
-              </w:rPr>
-            </w:pPr>
-            <w:r>
-              <w:rPr>
-                <w:rFonts w:asciiTheme="minorHAnsi" w:hAnsiTheme="minorHAnsi" w:cstheme="minorHAnsi"/>
-                <w:sz w:val="22"/>
-                <w:szCs w:val="22"/>
-              </w:rPr>
-              <w:t>Register cards and bank accounts of the customer with the bank and facilitate the</w:t>
-            </w:r>
-            <w:r>
-              <w:rPr>
-                <w:rFonts w:asciiTheme="minorHAnsi" w:hAnsiTheme="minorHAnsi" w:cstheme="minorHAnsi"/>
-                <w:sz w:val="22"/>
-                <w:szCs w:val="22"/>
-              </w:rPr>
-              <w:t xml:space="preserve"> </w:t>
-            </w:r>
-            <w:r>
-              <w:rPr>
-                <w:rFonts w:asciiTheme="minorHAnsi" w:hAnsiTheme="minorHAnsi" w:cstheme="minorHAnsi"/>
-                <w:sz w:val="22"/>
-                <w:szCs w:val="22"/>
-              </w:rPr>
-              <w:t>secure payment.</w:t>
+                <w:rFonts w:asciiTheme="minorHAnsi" w:hAnsiTheme="minorHAnsi" w:cstheme="minorHAnsi"/>
+                <w:color w:val="222222"/>
+              </w:rPr>
+            </w:pPr>
+            <w:r>
+              <w:rPr>
+                <w:rFonts w:asciiTheme="minorHAnsi" w:hAnsiTheme="minorHAnsi" w:cstheme="minorHAnsi"/>
+                <w:color w:val="222222"/>
+                <w:sz w:val="22"/>
+                <w:szCs w:val="22"/>
+              </w:rPr>
+              <w:t xml:space="preserve">Application had serious performance issues because of angular watchers going out of control with large data tables in application and not good module structuring. </w:t>
             </w:r>
           </w:p>
           <w:p>
@@ -2508,15 +3363,17 @@
               <w:outlineLvl w:val="0"/>
               <w:rPr>
                 <w:rFonts w:asciiTheme="minorHAnsi" w:hAnsiTheme="minorHAnsi" w:cstheme="minorHAnsi"/>
-              </w:rPr>
-            </w:pPr>
-            <w:r>
-              <w:rPr>
-                <w:rFonts w:asciiTheme="minorHAnsi" w:hAnsiTheme="minorHAnsi" w:cstheme="minorHAnsi"/>
-                <w:sz w:val="22"/>
-                <w:szCs w:val="22"/>
-              </w:rPr>
-              <w:t xml:space="preserve">Dashboard with all consolidated payments information with details. </w:t>
+                <w:color w:val="222222"/>
+              </w:rPr>
+            </w:pPr>
+            <w:r>
+              <w:rPr>
+                <w:rFonts w:asciiTheme="minorHAnsi" w:hAnsiTheme="minorHAnsi" w:cstheme="minorHAnsi"/>
+                <w:color w:val="222222"/>
+                <w:sz w:val="22"/>
+                <w:szCs w:val="22"/>
+              </w:rPr>
+              <w:t xml:space="preserve">Performance of application is measured using chrome profiler and Batarang. </w:t>
             </w:r>
           </w:p>
           <w:p>
@@ -2529,23 +3386,17 @@
               <w:outlineLvl w:val="0"/>
               <w:rPr>
                 <w:rFonts w:asciiTheme="minorHAnsi" w:hAnsiTheme="minorHAnsi" w:cstheme="minorHAnsi"/>
-              </w:rPr>
-            </w:pPr>
-            <w:r>
-              <w:rPr>
-                <w:rFonts w:asciiTheme="minorHAnsi" w:hAnsiTheme="minorHAnsi" w:cstheme="minorHAnsi"/>
-                <w:sz w:val="22"/>
-                <w:szCs w:val="22"/>
-              </w:rPr>
-              <w:t>I</w:t>
-            </w:r>
-            <w:r>
-              <w:rPr>
-                <w:rFonts w:asciiTheme="minorHAnsi" w:hAnsiTheme="minorHAnsi" w:cstheme="minorHAnsi"/>
-                <w:sz w:val="22"/>
-                <w:szCs w:val="22"/>
-              </w:rPr>
-              <w:t>nteracts with different servers for authentications and to get data.</w:t>
+                <w:color w:val="222222"/>
+              </w:rPr>
+            </w:pPr>
+            <w:r>
+              <w:rPr>
+                <w:rFonts w:asciiTheme="minorHAnsi" w:hAnsiTheme="minorHAnsi" w:cstheme="minorHAnsi"/>
+                <w:color w:val="222222"/>
+                <w:sz w:val="22"/>
+                <w:szCs w:val="22"/>
+              </w:rPr>
+              <w:t>Implemented tables with reactjs to take benefit of its virtual DOM rendering and reduce angular watchers.</w:t>
             </w:r>
           </w:p>
           <w:p>
@@ -2558,131 +3409,35 @@
               <w:outlineLvl w:val="0"/>
               <w:rPr>
                 <w:rFonts w:asciiTheme="minorHAnsi" w:hAnsiTheme="minorHAnsi" w:cstheme="minorHAnsi"/>
-              </w:rPr>
-            </w:pPr>
-            <w:r>
-              <w:rPr>
-                <w:rFonts w:asciiTheme="minorHAnsi" w:hAnsiTheme="minorHAnsi" w:cstheme="minorHAnsi"/>
-                <w:sz w:val="22"/>
-                <w:szCs w:val="22"/>
-              </w:rPr>
-              <w:t>B</w:t>
-            </w:r>
-            <w:r>
-              <w:rPr>
-                <w:rFonts w:asciiTheme="minorHAnsi" w:hAnsiTheme="minorHAnsi" w:cstheme="minorHAnsi"/>
-                <w:sz w:val="22"/>
-                <w:szCs w:val="22"/>
-              </w:rPr>
-              <w:t>ootstrap</w:t>
-            </w:r>
-            <w:r>
-              <w:rPr>
-                <w:rFonts w:asciiTheme="minorHAnsi" w:hAnsiTheme="minorHAnsi" w:cstheme="minorHAnsi"/>
-                <w:sz w:val="22"/>
-                <w:szCs w:val="22"/>
-              </w:rPr>
-              <w:t xml:space="preserve"> and HTML5shiv </w:t>
-            </w:r>
-            <w:r>
-              <w:rPr>
-                <w:rFonts w:asciiTheme="minorHAnsi" w:hAnsiTheme="minorHAnsi" w:cstheme="minorHAnsi"/>
-                <w:sz w:val="22"/>
-                <w:szCs w:val="22"/>
-              </w:rPr>
-              <w:t xml:space="preserve">use </w:t>
-            </w:r>
-            <w:r>
-              <w:rPr>
-                <w:rFonts w:asciiTheme="minorHAnsi" w:hAnsiTheme="minorHAnsi" w:cstheme="minorHAnsi"/>
-                <w:sz w:val="22"/>
-                <w:szCs w:val="22"/>
-              </w:rPr>
-              <w:t>to</w:t>
-            </w:r>
-            <w:r>
-              <w:rPr>
-                <w:rFonts w:asciiTheme="minorHAnsi" w:hAnsiTheme="minorHAnsi" w:cstheme="minorHAnsi"/>
-                <w:sz w:val="22"/>
-                <w:szCs w:val="22"/>
-              </w:rPr>
-              <w:t xml:space="preserve"> make cross browser compatibility and responsive.</w:t>
-            </w:r>
-          </w:p>
-          <w:p>
-            <w:pPr>
-              <w:pStyle w:val="ListParagraph"/>
-              <w:widowControl w:val="0"/>
-              <w:numPr>
-                <w:ilvl w:val="0"/>
-                <w:numId w:val="3"/>
-              </w:numPr>
-              <w:autoSpaceDE w:val="0"/>
-              <w:autoSpaceDN w:val="0"/>
-              <w:adjustRightInd w:val="0"/>
-              <w:spacing w:line="213" w:lineRule="exact"/>
-              <w:jc w:val="both"/>
-              <w:outlineLvl w:val="0"/>
-              <w:rPr>
-                <w:b/>
-                <w:color w:val="000000"/>
-              </w:rPr>
-            </w:pPr>
-            <w:r>
-              <w:rPr>
-                <w:rFonts w:asciiTheme="minorHAnsi" w:hAnsiTheme="minorHAnsi" w:cstheme="minorHAnsi"/>
-                <w:sz w:val="20"/>
-                <w:szCs w:val="20"/>
-              </w:rPr>
-              <w:t>Other libraries use like, Underscore.js, normalize.css and Moment.js for different functionalities</w:t>
-            </w:r>
-            <w:r>
-              <w:rPr>
-                <w:rFonts w:asciiTheme="minorHAnsi" w:hAnsiTheme="minorHAnsi" w:cstheme="minorHAnsi"/>
-                <w:sz w:val="20"/>
-                <w:szCs w:val="20"/>
-              </w:rPr>
-              <w:tab/>
-            </w:r>
-          </w:p>
-          <w:p>
-            <w:pPr>
-              <w:pStyle w:val="ListParagraph"/>
-              <w:widowControl w:val="0"/>
-              <w:autoSpaceDE w:val="0"/>
-              <w:autoSpaceDN w:val="0"/>
-              <w:adjustRightInd w:val="0"/>
-              <w:spacing w:line="213" w:lineRule="exact"/>
-              <w:ind w:left="1440"/>
-              <w:jc w:val="both"/>
-              <w:outlineLvl w:val="0"/>
-              <w:rPr>
-                <w:b/>
-                <w:color w:val="000000"/>
-              </w:rPr>
-            </w:pPr>
-          </w:p>
-          <w:p>
-            <w:pPr>
-              <w:outlineLvl w:val="0"/>
-              <w:rPr>
-                <w:rFonts w:asciiTheme="minorHAnsi" w:hAnsiTheme="minorHAnsi" w:cstheme="minorHAnsi"/>
-                <w:b/>
-              </w:rPr>
-            </w:pPr>
-            <w:r>
-              <w:rPr>
-                <w:rFonts w:asciiTheme="minorHAnsi" w:hAnsiTheme="minorHAnsi" w:cstheme="minorHAnsi"/>
-                <w:b/>
-              </w:rPr>
-              <w:t xml:space="preserve">Technologies </w:t>
-            </w:r>
-            <w:r>
-              <w:rPr>
-                <w:rFonts w:asciiTheme="minorHAnsi" w:hAnsiTheme="minorHAnsi" w:cstheme="minorHAnsi"/>
-                <w:b/>
-              </w:rPr>
-              <w:t>Used:</w:t>
+                <w:color w:val="222222"/>
+              </w:rPr>
+            </w:pPr>
+            <w:r>
+              <w:rPr>
+                <w:rFonts w:asciiTheme="minorHAnsi" w:hAnsiTheme="minorHAnsi" w:cstheme="minorHAnsi"/>
+                <w:color w:val="222222"/>
+                <w:sz w:val="22"/>
+                <w:szCs w:val="22"/>
+              </w:rPr>
+              <w:t>Other performance enhancement steps like changing one-way data binding where possible and module restructuring and service call rewriting were taken</w:t>
+            </w:r>
+          </w:p>
+          <w:p>
+            <w:pPr>
+              <w:outlineLvl w:val="0"/>
+              <w:rPr>
+                <w:rFonts w:asciiTheme="minorHAnsi" w:hAnsiTheme="minorHAnsi" w:cstheme="minorHAnsi"/>
+                <w:b/>
+              </w:rPr>
+            </w:pPr>
+            <w:r>
+              <w:rPr>
+                <w:b/>
+                <w:color w:val="000000"/>
+                <w:sz w:val="22"/>
+                <w:szCs w:val="22"/>
+              </w:rPr>
+              <w:t>Technologies Used:</w:t>
             </w:r>
             <w:r>
               <w:rPr>
@@ -2697,7 +3452,7 @@
                 <w:sz w:val="22"/>
                 <w:szCs w:val="22"/>
               </w:rPr>
-              <w:t>Angularjs1.3</w:t>
+              <w:t>Angularjs1.5</w:t>
             </w:r>
             <w:r>
               <w:rPr>
@@ -2713,7 +3468,7 @@
                 <w:sz w:val="22"/>
                 <w:szCs w:val="22"/>
               </w:rPr>
-              <w:t xml:space="preserve"> JavaScript</w:t>
+              <w:t xml:space="preserve"> Reactjs, JavaScript</w:t>
             </w:r>
             <w:r>
               <w:rPr>
@@ -2761,17 +3516,282 @@
               <w:jc w:val="both"/>
               <w:outlineLvl w:val="0"/>
               <w:rPr>
+                <w:b/>
+                <w:color w:val="000000"/>
+              </w:rPr>
+            </w:pPr>
+          </w:p>
+          <w:p>
+            <w:pPr>
+              <w:jc w:val="both"/>
+              <w:outlineLvl w:val="0"/>
+              <w:rPr>
+                <w:b/>
+                <w:color w:val="000000"/>
+              </w:rPr>
+            </w:pPr>
+            <w:r>
+              <w:rPr>
+                <w:b/>
+                <w:color w:val="000000"/>
+                <w:sz w:val="22"/>
+                <w:szCs w:val="22"/>
+              </w:rPr>
+              <w:t>Project 6</w:t>
+            </w:r>
+            <w:r>
+              <w:rPr>
+                <w:b/>
+                <w:color w:val="000000"/>
+                <w:sz w:val="22"/>
+                <w:szCs w:val="22"/>
+              </w:rPr>
+              <w:t>– S</w:t>
+            </w:r>
+            <w:r>
+              <w:rPr>
+                <w:b/>
+                <w:color w:val="000000"/>
+                <w:sz w:val="22"/>
+                <w:szCs w:val="22"/>
+              </w:rPr>
+              <w:t>mart paym</w:t>
+            </w:r>
+            <w:r>
+              <w:rPr>
+                <w:b/>
+                <w:color w:val="000000"/>
+                <w:sz w:val="22"/>
+                <w:szCs w:val="22"/>
+              </w:rPr>
+              <w:t xml:space="preserve">ent Portal for a World’s Leading </w:t>
+            </w:r>
+            <w:r>
+              <w:rPr>
+                <w:b/>
+                <w:color w:val="000000"/>
+                <w:sz w:val="22"/>
+                <w:szCs w:val="22"/>
+              </w:rPr>
+              <w:t>Bank.</w:t>
+            </w:r>
+          </w:p>
+          <w:p>
+            <w:pPr>
+              <w:jc w:val="both"/>
+              <w:outlineLvl w:val="0"/>
+              <w:rPr>
+                <w:b/>
+                <w:color w:val="000000"/>
+              </w:rPr>
+            </w:pPr>
+            <w:r>
+              <w:rPr>
+                <w:b/>
+                <w:color w:val="000000"/>
+                <w:sz w:val="22"/>
+                <w:szCs w:val="22"/>
+              </w:rPr>
+              <w:t>(from: March 14, till – Oct</w:t>
+            </w:r>
+            <w:r>
+              <w:rPr>
+                <w:b/>
+                <w:color w:val="000000"/>
+                <w:sz w:val="22"/>
+                <w:szCs w:val="22"/>
+              </w:rPr>
+              <w:t xml:space="preserve"> 15</w:t>
+            </w:r>
+            <w:r>
+              <w:rPr>
+                <w:b/>
+                <w:color w:val="000000"/>
+                <w:sz w:val="22"/>
+                <w:szCs w:val="22"/>
+              </w:rPr>
+              <w:t>)</w:t>
+            </w:r>
+          </w:p>
+          <w:p>
+            <w:pPr>
+              <w:jc w:val="both"/>
+              <w:outlineLvl w:val="0"/>
+              <w:rPr>
+                <w:b/>
                 <w:color w:val="000000"/>
                 <w:sz w:val="6"/>
               </w:rPr>
             </w:pPr>
+          </w:p>
+          <w:p>
+            <w:pPr>
+              <w:jc w:val="both"/>
+              <w:rPr>
+                <w:color w:val="000000"/>
+                <w:sz w:val="6"/>
+              </w:rPr>
+            </w:pPr>
+            <w:r>
+              <w:rPr>
+                <w:b/>
+                <w:color w:val="000000"/>
+                <w:sz w:val="22"/>
+                <w:szCs w:val="22"/>
+              </w:rPr>
+              <w:t xml:space="preserve">Short description: </w:t>
+            </w:r>
+            <w:r>
+              <w:rPr>
+                <w:rFonts w:asciiTheme="minorHAnsi" w:hAnsiTheme="minorHAnsi" w:cstheme="minorHAnsi"/>
+                <w:color w:val="222222"/>
+                <w:sz w:val="22"/>
+                <w:szCs w:val="22"/>
+              </w:rPr>
+              <w:t>Smart</w:t>
+            </w:r>
+            <w:r>
+              <w:rPr>
+                <w:rFonts w:asciiTheme="minorHAnsi" w:hAnsiTheme="minorHAnsi" w:cstheme="minorHAnsi"/>
+                <w:color w:val="222222"/>
+                <w:sz w:val="22"/>
+                <w:szCs w:val="22"/>
+              </w:rPr>
+              <w:t xml:space="preserve"> payment</w:t>
+            </w:r>
+            <w:r>
+              <w:rPr>
+                <w:rFonts w:asciiTheme="minorHAnsi" w:hAnsiTheme="minorHAnsi" w:cstheme="minorHAnsi"/>
+                <w:color w:val="222222"/>
+                <w:sz w:val="22"/>
+                <w:szCs w:val="22"/>
+              </w:rPr>
+              <w:t xml:space="preserve"> portal gives a web based experience that provides buye</w:t>
+            </w:r>
+            <w:r>
+              <w:rPr>
+                <w:rFonts w:asciiTheme="minorHAnsi" w:hAnsiTheme="minorHAnsi" w:cstheme="minorHAnsi"/>
+                <w:color w:val="222222"/>
+                <w:sz w:val="22"/>
+                <w:szCs w:val="22"/>
+              </w:rPr>
+              <w:t>r with flexible payment options</w:t>
+            </w:r>
+            <w:r>
+              <w:rPr>
+                <w:rFonts w:asciiTheme="minorHAnsi" w:hAnsiTheme="minorHAnsi" w:cstheme="minorHAnsi"/>
+                <w:color w:val="222222"/>
+                <w:sz w:val="22"/>
+                <w:szCs w:val="22"/>
+              </w:rPr>
+              <w:t>. By giving freedom to use same login Id and password once registered with organization</w:t>
+            </w:r>
+            <w:r>
+              <w:rPr>
+                <w:rFonts w:asciiTheme="minorHAnsi" w:hAnsiTheme="minorHAnsi" w:cstheme="minorHAnsi"/>
+                <w:color w:val="222222"/>
+                <w:sz w:val="22"/>
+                <w:szCs w:val="22"/>
+              </w:rPr>
+              <w:t>,</w:t>
+            </w:r>
+            <w:r>
+              <w:rPr>
+                <w:rFonts w:asciiTheme="minorHAnsi" w:hAnsiTheme="minorHAnsi" w:cstheme="minorHAnsi"/>
+                <w:color w:val="222222"/>
+                <w:sz w:val="22"/>
+                <w:szCs w:val="22"/>
+              </w:rPr>
+              <w:t xml:space="preserve"> to be used </w:t>
+            </w:r>
+            <w:r>
+              <w:rPr>
+                <w:rFonts w:asciiTheme="minorHAnsi" w:hAnsiTheme="minorHAnsi" w:cstheme="minorHAnsi"/>
+                <w:color w:val="222222"/>
+                <w:sz w:val="22"/>
+                <w:szCs w:val="22"/>
+              </w:rPr>
+              <w:t>at</w:t>
+            </w:r>
+            <w:r>
+              <w:rPr>
+                <w:rFonts w:asciiTheme="minorHAnsi" w:hAnsiTheme="minorHAnsi" w:cstheme="minorHAnsi"/>
+                <w:color w:val="222222"/>
+                <w:sz w:val="22"/>
+                <w:szCs w:val="22"/>
+              </w:rPr>
+              <w:t xml:space="preserve"> different type of logins</w:t>
+            </w:r>
+            <w:r>
+              <w:rPr>
+                <w:rFonts w:asciiTheme="minorHAnsi" w:hAnsiTheme="minorHAnsi" w:cstheme="minorHAnsi"/>
+                <w:color w:val="222222"/>
+                <w:sz w:val="22"/>
+                <w:szCs w:val="22"/>
+              </w:rPr>
+              <w:t xml:space="preserve">. Also </w:t>
+            </w:r>
+            <w:r>
+              <w:rPr>
+                <w:rFonts w:asciiTheme="minorHAnsi" w:hAnsiTheme="minorHAnsi" w:cstheme="minorHAnsi"/>
+                <w:color w:val="222222"/>
+                <w:sz w:val="22"/>
+                <w:szCs w:val="22"/>
+              </w:rPr>
+              <w:t>Partial payment option</w:t>
+            </w:r>
+            <w:r>
+              <w:rPr>
+                <w:rFonts w:asciiTheme="minorHAnsi" w:hAnsiTheme="minorHAnsi" w:cstheme="minorHAnsi"/>
+                <w:color w:val="222222"/>
+                <w:sz w:val="22"/>
+                <w:szCs w:val="22"/>
+              </w:rPr>
+              <w:t xml:space="preserve"> for customer</w:t>
+            </w:r>
+            <w:r>
+              <w:rPr>
+                <w:rFonts w:asciiTheme="minorHAnsi" w:hAnsiTheme="minorHAnsi" w:cstheme="minorHAnsi"/>
+                <w:color w:val="222222"/>
+                <w:sz w:val="22"/>
+                <w:szCs w:val="22"/>
+              </w:rPr>
+              <w:t xml:space="preserve"> was implemented</w:t>
+            </w:r>
+            <w:r>
+              <w:rPr>
+                <w:rFonts w:asciiTheme="minorHAnsi" w:hAnsiTheme="minorHAnsi" w:cstheme="minorHAnsi"/>
+                <w:color w:val="222222"/>
+                <w:sz w:val="22"/>
+                <w:szCs w:val="22"/>
+              </w:rPr>
+              <w:t xml:space="preserve"> </w:t>
+            </w:r>
+            <w:r>
+              <w:rPr>
+                <w:rFonts w:asciiTheme="minorHAnsi" w:hAnsiTheme="minorHAnsi" w:cstheme="minorHAnsi"/>
+                <w:color w:val="222222"/>
+                <w:sz w:val="22"/>
+                <w:szCs w:val="22"/>
+              </w:rPr>
+              <w:t xml:space="preserve">by giving freedom to divide </w:t>
+            </w:r>
+            <w:r>
+              <w:rPr>
+                <w:rFonts w:asciiTheme="minorHAnsi" w:hAnsiTheme="minorHAnsi" w:cstheme="minorHAnsi"/>
+                <w:color w:val="222222"/>
+                <w:sz w:val="22"/>
+                <w:szCs w:val="22"/>
+              </w:rPr>
+              <w:t>payment among many credit cards or bank accounts without affecting supplier standard collection process of payment.</w:t>
+            </w:r>
           </w:p>
         </w:tc>
       </w:tr>
       <w:tr>
         <w:trPr>
           <w:cantSplit/>
-          <w:trHeight w:val="3039"/>
+          <w:trHeight w:val="6980"/>
         </w:trPr>
         <w:tc>
           <w:tcPr>
@@ -2807,141 +3827,20 @@
           </w:tcPr>
           <w:p>
             <w:pPr>
-              <w:contextualSpacing/>
-              <w:jc w:val="both"/>
-              <w:outlineLvl w:val="0"/>
-              <w:rPr>
-                <w:b/>
-                <w:color w:val="000000"/>
-              </w:rPr>
-            </w:pPr>
-          </w:p>
-          <w:p>
-            <w:pPr>
-              <w:contextualSpacing/>
-              <w:jc w:val="both"/>
-              <w:outlineLvl w:val="0"/>
-              <w:rPr>
-                <w:color w:val="000000"/>
-              </w:rPr>
-            </w:pPr>
-            <w:r>
-              <w:rPr>
-                <w:b/>
-                <w:color w:val="000000"/>
-                <w:sz w:val="22"/>
-                <w:szCs w:val="22"/>
-              </w:rPr>
-              <w:t>Project 6</w:t>
-            </w:r>
-            <w:r>
-              <w:rPr>
-                <w:b/>
-                <w:color w:val="000000"/>
-                <w:sz w:val="22"/>
-                <w:szCs w:val="22"/>
-              </w:rPr>
-              <w:t xml:space="preserve"> – </w:t>
-            </w:r>
-            <w:r>
-              <w:rPr>
-                <w:b/>
-                <w:color w:val="000000"/>
-                <w:sz w:val="22"/>
-                <w:szCs w:val="22"/>
-              </w:rPr>
-              <w:t xml:space="preserve"> “I</w:t>
-            </w:r>
-            <w:r>
-              <w:rPr>
-                <w:b/>
-                <w:color w:val="000000"/>
-                <w:sz w:val="22"/>
-                <w:szCs w:val="22"/>
-              </w:rPr>
-              <w:t>mage</w:t>
-            </w:r>
-            <w:r>
-              <w:rPr>
-                <w:b/>
-                <w:color w:val="000000"/>
-                <w:sz w:val="22"/>
-                <w:szCs w:val="22"/>
-              </w:rPr>
-              <w:t xml:space="preserve"> Editing app” with use of </w:t>
-            </w:r>
-            <w:r>
-              <w:rPr>
-                <w:b/>
-                <w:color w:val="000000"/>
-                <w:sz w:val="22"/>
-                <w:szCs w:val="22"/>
-              </w:rPr>
-              <w:t>HTML5 and</w:t>
-            </w:r>
-            <w:r>
-              <w:rPr>
-                <w:b/>
-                <w:color w:val="000000"/>
-                <w:sz w:val="22"/>
-                <w:szCs w:val="22"/>
-              </w:rPr>
-              <w:t xml:space="preserve"> </w:t>
-            </w:r>
-            <w:r>
-              <w:rPr>
-                <w:b/>
-                <w:color w:val="000000"/>
-                <w:sz w:val="22"/>
-                <w:szCs w:val="22"/>
-              </w:rPr>
-              <w:t>JavaScript</w:t>
-            </w:r>
-            <w:r>
-              <w:rPr>
-                <w:b/>
-                <w:color w:val="000000"/>
-                <w:sz w:val="22"/>
-                <w:szCs w:val="22"/>
-              </w:rPr>
-              <w:t>.</w:t>
-            </w:r>
-          </w:p>
-          <w:p>
-            <w:pPr>
-              <w:contextualSpacing/>
-              <w:jc w:val="both"/>
-              <w:outlineLvl w:val="0"/>
-              <w:rPr>
-                <w:color w:val="000000"/>
-              </w:rPr>
-            </w:pPr>
-          </w:p>
-          <w:p>
-            <w:pPr>
-              <w:contextualSpacing/>
-              <w:jc w:val="both"/>
-              <w:outlineLvl w:val="0"/>
-              <w:rPr>
-                <w:color w:val="000000"/>
-              </w:rPr>
-            </w:pPr>
-            <w:r>
-              <w:rPr>
-                <w:b/>
-                <w:color w:val="000000"/>
-                <w:sz w:val="22"/>
-                <w:szCs w:val="22"/>
-              </w:rPr>
-              <w:t xml:space="preserve">Short description: </w:t>
-            </w:r>
-            <w:r>
-              <w:rPr>
-                <w:color w:val="222222"/>
-                <w:sz w:val="22"/>
-                <w:szCs w:val="22"/>
-              </w:rPr>
-              <w:t>Idea of the project was to provide user with different options to click or select image from phone gallery and customize image on their own and send it as a Greetings to their friends.</w:t>
+              <w:outlineLvl w:val="0"/>
+              <w:rPr>
+                <w:b/>
+                <w:color w:val="000000"/>
+              </w:rPr>
+            </w:pPr>
+            <w:r>
+              <w:rPr>
+                <w:b/>
+                <w:color w:val="000000"/>
+                <w:sz w:val="22"/>
+                <w:szCs w:val="22"/>
+              </w:rPr>
+              <w:t>Roles and responsibilities :</w:t>
             </w:r>
           </w:p>
           <w:p>
@@ -2951,34 +3850,36 @@
                 <w:ilvl w:val="0"/>
                 <w:numId w:val="3"/>
               </w:numPr>
-              <w:outlineLvl w:val="0"/>
-              <w:rPr>
-                <w:rFonts w:asciiTheme="minorHAnsi" w:hAnsiTheme="minorHAnsi" w:cstheme="minorHAnsi"/>
-              </w:rPr>
-            </w:pPr>
-            <w:r>
-              <w:rPr>
-                <w:rFonts w:asciiTheme="minorHAnsi" w:hAnsiTheme="minorHAnsi" w:cstheme="minorHAnsi"/>
-                <w:sz w:val="22"/>
-                <w:szCs w:val="22"/>
-              </w:rPr>
-              <w:t>It</w:t>
-            </w:r>
-            <w:r>
-              <w:rPr>
-                <w:rFonts w:asciiTheme="minorHAnsi" w:hAnsiTheme="minorHAnsi" w:cstheme="minorHAnsi"/>
-                <w:sz w:val="22"/>
-                <w:szCs w:val="22"/>
-              </w:rPr>
-              <w:t xml:space="preserve"> is an </w:t>
-            </w:r>
-            <w:r>
-              <w:rPr>
-                <w:rFonts w:asciiTheme="minorHAnsi" w:hAnsiTheme="minorHAnsi" w:cstheme="minorHAnsi"/>
-                <w:sz w:val="22"/>
-                <w:szCs w:val="22"/>
-              </w:rPr>
-              <w:t xml:space="preserve"> app for doing basic image editing and forward that image as greeting card.</w:t>
+              <w:jc w:val="both"/>
+              <w:outlineLvl w:val="0"/>
+              <w:rPr>
+                <w:b/>
+                <w:color w:val="000000"/>
+              </w:rPr>
+            </w:pPr>
+            <w:r>
+              <w:rPr>
+                <w:rFonts w:asciiTheme="minorHAnsi" w:hAnsiTheme="minorHAnsi" w:cstheme="minorHAnsi"/>
+                <w:sz w:val="22"/>
+                <w:szCs w:val="22"/>
+              </w:rPr>
+              <w:t>Complete frontend for th</w:t>
+            </w:r>
+            <w:r>
+              <w:rPr>
+                <w:rFonts w:asciiTheme="minorHAnsi" w:hAnsiTheme="minorHAnsi" w:cstheme="minorHAnsi"/>
+                <w:sz w:val="22"/>
+                <w:szCs w:val="22"/>
+              </w:rPr>
+              <w:t>e app which uses angular and it</w:t>
+            </w:r>
+            <w:r>
+              <w:rPr>
+                <w:rFonts w:asciiTheme="minorHAnsi" w:hAnsiTheme="minorHAnsi" w:cstheme="minorHAnsi"/>
+                <w:sz w:val="22"/>
+                <w:szCs w:val="22"/>
+              </w:rPr>
+              <w:t>s MVC structure for logical and UI structuring and coding.</w:t>
             </w:r>
           </w:p>
           <w:p>
@@ -2988,50 +3889,20 @@
                 <w:ilvl w:val="0"/>
                 <w:numId w:val="3"/>
               </w:numPr>
-              <w:outlineLvl w:val="0"/>
-              <w:rPr>
-                <w:rFonts w:asciiTheme="minorHAnsi" w:hAnsiTheme="minorHAnsi" w:cstheme="minorHAnsi"/>
-              </w:rPr>
-            </w:pPr>
-            <w:r>
-              <w:rPr>
-                <w:rFonts w:asciiTheme="minorHAnsi" w:hAnsiTheme="minorHAnsi" w:cstheme="minorHAnsi"/>
-                <w:sz w:val="22"/>
-                <w:szCs w:val="22"/>
-              </w:rPr>
-              <w:t xml:space="preserve">Development involved use of HTML5, CSS3, </w:t>
-            </w:r>
-            <w:r>
-              <w:rPr>
-                <w:rFonts w:asciiTheme="minorHAnsi" w:hAnsiTheme="minorHAnsi" w:cstheme="minorHAnsi"/>
-                <w:sz w:val="22"/>
-                <w:szCs w:val="22"/>
-              </w:rPr>
-              <w:t xml:space="preserve">JavaScript and </w:t>
-            </w:r>
-            <w:r>
-              <w:rPr>
-                <w:rFonts w:asciiTheme="minorHAnsi" w:hAnsiTheme="minorHAnsi" w:cstheme="minorHAnsi"/>
-                <w:sz w:val="22"/>
-                <w:szCs w:val="22"/>
-              </w:rPr>
-              <w:t xml:space="preserve">jQuery </w:t>
-            </w:r>
-            <w:r>
-              <w:rPr>
-                <w:rFonts w:asciiTheme="minorHAnsi" w:hAnsiTheme="minorHAnsi" w:cstheme="minorHAnsi"/>
-                <w:sz w:val="22"/>
-                <w:szCs w:val="22"/>
-              </w:rPr>
-              <w:t>libraries</w:t>
-            </w:r>
-            <w:r>
-              <w:rPr>
-                <w:rFonts w:asciiTheme="minorHAnsi" w:hAnsiTheme="minorHAnsi" w:cstheme="minorHAnsi"/>
-                <w:sz w:val="22"/>
-                <w:szCs w:val="22"/>
-              </w:rPr>
-              <w:t>.</w:t>
+              <w:jc w:val="both"/>
+              <w:outlineLvl w:val="0"/>
+              <w:rPr>
+                <w:b/>
+                <w:color w:val="000000"/>
+              </w:rPr>
+            </w:pPr>
+            <w:r>
+              <w:rPr>
+                <w:rFonts w:asciiTheme="minorHAnsi" w:hAnsiTheme="minorHAnsi" w:cstheme="minorHAnsi"/>
+                <w:sz w:val="22"/>
+                <w:szCs w:val="22"/>
+              </w:rPr>
+              <w:t>Worked in team of two Frontend developers to deliver the product from scratch.</w:t>
             </w:r>
           </w:p>
           <w:p>
@@ -3041,18 +3912,36 @@
                 <w:ilvl w:val="0"/>
                 <w:numId w:val="3"/>
               </w:numPr>
-              <w:outlineLvl w:val="0"/>
-              <w:rPr>
-                <w:rFonts w:asciiTheme="minorHAnsi" w:hAnsiTheme="minorHAnsi" w:cstheme="minorHAnsi"/>
-              </w:rPr>
-            </w:pPr>
-            <w:r>
-              <w:rPr>
-                <w:rFonts w:asciiTheme="minorHAnsi" w:hAnsiTheme="minorHAnsi" w:cstheme="minorHAnsi"/>
-                <w:sz w:val="22"/>
-                <w:szCs w:val="22"/>
-              </w:rPr>
-              <w:t>Project also involved use of Rest Web service to send the edited image and to save in database.</w:t>
+              <w:jc w:val="both"/>
+              <w:outlineLvl w:val="0"/>
+              <w:rPr>
+                <w:b/>
+                <w:color w:val="000000"/>
+              </w:rPr>
+            </w:pPr>
+            <w:r>
+              <w:rPr>
+                <w:rFonts w:asciiTheme="minorHAnsi" w:hAnsiTheme="minorHAnsi" w:cstheme="minorHAnsi"/>
+                <w:sz w:val="22"/>
+                <w:szCs w:val="22"/>
+              </w:rPr>
+              <w:t>Register cards and bank accounts of the customer with the bank and facilitate the</w:t>
+            </w:r>
+            <w:r>
+              <w:rPr>
+                <w:rFonts w:asciiTheme="minorHAnsi" w:hAnsiTheme="minorHAnsi" w:cstheme="minorHAnsi"/>
+                <w:sz w:val="22"/>
+                <w:szCs w:val="22"/>
+              </w:rPr>
+              <w:t xml:space="preserve"> </w:t>
+            </w:r>
+            <w:r>
+              <w:rPr>
+                <w:rFonts w:asciiTheme="minorHAnsi" w:hAnsiTheme="minorHAnsi" w:cstheme="minorHAnsi"/>
+                <w:sz w:val="22"/>
+                <w:szCs w:val="22"/>
+              </w:rPr>
+              <w:t>secure payment.</w:t>
             </w:r>
           </w:p>
           <w:p>
@@ -3064,6 +3953,572 @@
               </w:numPr>
               <w:outlineLvl w:val="0"/>
               <w:rPr>
+                <w:rFonts w:asciiTheme="minorHAnsi" w:hAnsiTheme="minorHAnsi" w:cstheme="minorHAnsi"/>
+              </w:rPr>
+            </w:pPr>
+            <w:r>
+              <w:rPr>
+                <w:rFonts w:asciiTheme="minorHAnsi" w:hAnsiTheme="minorHAnsi" w:cstheme="minorHAnsi"/>
+                <w:sz w:val="22"/>
+                <w:szCs w:val="22"/>
+              </w:rPr>
+              <w:t xml:space="preserve">Dashboard with all consolidated payments information with details. </w:t>
+            </w:r>
+          </w:p>
+          <w:p>
+            <w:pPr>
+              <w:pStyle w:val="ListParagraph"/>
+              <w:numPr>
+                <w:ilvl w:val="0"/>
+                <w:numId w:val="3"/>
+              </w:numPr>
+              <w:outlineLvl w:val="0"/>
+              <w:rPr>
+                <w:rFonts w:asciiTheme="minorHAnsi" w:hAnsiTheme="minorHAnsi" w:cstheme="minorHAnsi"/>
+              </w:rPr>
+            </w:pPr>
+            <w:r>
+              <w:rPr>
+                <w:rFonts w:asciiTheme="minorHAnsi" w:hAnsiTheme="minorHAnsi" w:cstheme="minorHAnsi"/>
+                <w:sz w:val="22"/>
+                <w:szCs w:val="22"/>
+              </w:rPr>
+              <w:t>I</w:t>
+            </w:r>
+            <w:r>
+              <w:rPr>
+                <w:rFonts w:asciiTheme="minorHAnsi" w:hAnsiTheme="minorHAnsi" w:cstheme="minorHAnsi"/>
+                <w:sz w:val="22"/>
+                <w:szCs w:val="22"/>
+              </w:rPr>
+              <w:t>nteracts with different servers for authentications and to get data.</w:t>
+            </w:r>
+          </w:p>
+          <w:p>
+            <w:pPr>
+              <w:pStyle w:val="ListParagraph"/>
+              <w:numPr>
+                <w:ilvl w:val="0"/>
+                <w:numId w:val="3"/>
+              </w:numPr>
+              <w:outlineLvl w:val="0"/>
+              <w:rPr>
+                <w:rFonts w:asciiTheme="minorHAnsi" w:hAnsiTheme="minorHAnsi" w:cstheme="minorHAnsi"/>
+              </w:rPr>
+            </w:pPr>
+            <w:r>
+              <w:rPr>
+                <w:rFonts w:asciiTheme="minorHAnsi" w:hAnsiTheme="minorHAnsi" w:cstheme="minorHAnsi"/>
+                <w:sz w:val="22"/>
+                <w:szCs w:val="22"/>
+              </w:rPr>
+              <w:t>B</w:t>
+            </w:r>
+            <w:r>
+              <w:rPr>
+                <w:rFonts w:asciiTheme="minorHAnsi" w:hAnsiTheme="minorHAnsi" w:cstheme="minorHAnsi"/>
+                <w:sz w:val="22"/>
+                <w:szCs w:val="22"/>
+              </w:rPr>
+              <w:t>ootstrap</w:t>
+            </w:r>
+            <w:r>
+              <w:rPr>
+                <w:rFonts w:asciiTheme="minorHAnsi" w:hAnsiTheme="minorHAnsi" w:cstheme="minorHAnsi"/>
+                <w:sz w:val="22"/>
+                <w:szCs w:val="22"/>
+              </w:rPr>
+              <w:t xml:space="preserve"> and HTML5shiv use </w:t>
+            </w:r>
+            <w:r>
+              <w:rPr>
+                <w:rFonts w:asciiTheme="minorHAnsi" w:hAnsiTheme="minorHAnsi" w:cstheme="minorHAnsi"/>
+                <w:sz w:val="22"/>
+                <w:szCs w:val="22"/>
+              </w:rPr>
+              <w:t>to make cross browser compatibility and responsive.</w:t>
+            </w:r>
+          </w:p>
+          <w:p>
+            <w:pPr>
+              <w:pStyle w:val="ListParagraph"/>
+              <w:widowControl w:val="0"/>
+              <w:numPr>
+                <w:ilvl w:val="0"/>
+                <w:numId w:val="3"/>
+              </w:numPr>
+              <w:autoSpaceDE w:val="0"/>
+              <w:autoSpaceDN w:val="0"/>
+              <w:adjustRightInd w:val="0"/>
+              <w:spacing w:line="213" w:lineRule="exact"/>
+              <w:jc w:val="both"/>
+              <w:outlineLvl w:val="0"/>
+              <w:rPr>
+                <w:b/>
+                <w:color w:val="000000"/>
+              </w:rPr>
+            </w:pPr>
+            <w:r>
+              <w:rPr>
+                <w:rFonts w:asciiTheme="minorHAnsi" w:hAnsiTheme="minorHAnsi" w:cstheme="minorHAnsi"/>
+                <w:sz w:val="20"/>
+                <w:szCs w:val="20"/>
+              </w:rPr>
+              <w:t>Other libraries use like, Underscore.js, normalize.css and Moment.js for different functionalities</w:t>
+            </w:r>
+            <w:r>
+              <w:rPr>
+                <w:rFonts w:asciiTheme="minorHAnsi" w:hAnsiTheme="minorHAnsi" w:cstheme="minorHAnsi"/>
+                <w:sz w:val="20"/>
+                <w:szCs w:val="20"/>
+              </w:rPr>
+              <w:tab/>
+            </w:r>
+          </w:p>
+          <w:p>
+            <w:pPr>
+              <w:pStyle w:val="ListParagraph"/>
+              <w:widowControl w:val="0"/>
+              <w:autoSpaceDE w:val="0"/>
+              <w:autoSpaceDN w:val="0"/>
+              <w:adjustRightInd w:val="0"/>
+              <w:spacing w:line="213" w:lineRule="exact"/>
+              <w:ind w:left="1440"/>
+              <w:jc w:val="both"/>
+              <w:outlineLvl w:val="0"/>
+              <w:rPr>
+                <w:b/>
+                <w:color w:val="000000"/>
+              </w:rPr>
+            </w:pPr>
+          </w:p>
+          <w:p>
+            <w:pPr>
+              <w:outlineLvl w:val="0"/>
+              <w:rPr>
+                <w:rFonts w:asciiTheme="minorHAnsi" w:hAnsiTheme="minorHAnsi" w:cstheme="minorHAnsi"/>
+                <w:b/>
+              </w:rPr>
+            </w:pPr>
+            <w:r>
+              <w:rPr>
+                <w:b/>
+                <w:color w:val="000000"/>
+                <w:sz w:val="22"/>
+                <w:szCs w:val="22"/>
+              </w:rPr>
+              <w:t>Technologies Used:</w:t>
+            </w:r>
+            <w:r>
+              <w:rPr>
+                <w:rFonts w:asciiTheme="minorHAnsi" w:hAnsiTheme="minorHAnsi" w:cstheme="minorHAnsi"/>
+                <w:b/>
+              </w:rPr>
+              <w:t xml:space="preserve"> </w:t>
+            </w:r>
+            <w:r>
+              <w:rPr>
+                <w:color w:val="000000"/>
+                <w:sz w:val="22"/>
+                <w:szCs w:val="22"/>
+              </w:rPr>
+              <w:t>Angularjs1.3</w:t>
+            </w:r>
+            <w:r>
+              <w:rPr>
+                <w:color w:val="000000"/>
+                <w:sz w:val="22"/>
+                <w:szCs w:val="22"/>
+              </w:rPr>
+              <w:t>,</w:t>
+            </w:r>
+            <w:r>
+              <w:rPr>
+                <w:color w:val="000000"/>
+                <w:sz w:val="22"/>
+                <w:szCs w:val="22"/>
+              </w:rPr>
+              <w:t xml:space="preserve"> JavaScript</w:t>
+            </w:r>
+            <w:r>
+              <w:rPr>
+                <w:color w:val="000000"/>
+                <w:sz w:val="22"/>
+                <w:szCs w:val="22"/>
+              </w:rPr>
+              <w:t>,</w:t>
+            </w:r>
+            <w:r>
+              <w:rPr>
+                <w:color w:val="000000"/>
+                <w:sz w:val="22"/>
+                <w:szCs w:val="22"/>
+              </w:rPr>
+              <w:t xml:space="preserve"> </w:t>
+            </w:r>
+            <w:r>
+              <w:rPr>
+                <w:color w:val="000000"/>
+                <w:sz w:val="22"/>
+                <w:szCs w:val="22"/>
+              </w:rPr>
+              <w:t xml:space="preserve">HTML5, CSS3, </w:t>
+            </w:r>
+            <w:r>
+              <w:rPr>
+                <w:color w:val="000000"/>
+                <w:sz w:val="22"/>
+                <w:szCs w:val="22"/>
+              </w:rPr>
+              <w:t>Bootstrap</w:t>
+            </w:r>
+            <w:r>
+              <w:rPr>
+                <w:color w:val="000000"/>
+                <w:sz w:val="22"/>
+                <w:szCs w:val="22"/>
+              </w:rPr>
+              <w:t>.</w:t>
+            </w:r>
+          </w:p>
+          <w:p>
+            <w:pPr>
+              <w:contextualSpacing/>
+              <w:jc w:val="both"/>
+              <w:outlineLvl w:val="0"/>
+              <w:rPr>
+                <w:b/>
+                <w:color w:val="000000"/>
+              </w:rPr>
+            </w:pPr>
+          </w:p>
+          <w:p>
+            <w:pPr>
+              <w:contextualSpacing/>
+              <w:jc w:val="both"/>
+              <w:outlineLvl w:val="0"/>
+              <w:rPr>
+                <w:color w:val="000000"/>
+              </w:rPr>
+            </w:pPr>
+            <w:r>
+              <w:rPr>
+                <w:b/>
+                <w:color w:val="000000"/>
+                <w:sz w:val="22"/>
+                <w:szCs w:val="22"/>
+              </w:rPr>
+              <w:t>Project 7</w:t>
+            </w:r>
+            <w:r>
+              <w:rPr>
+                <w:b/>
+                <w:color w:val="000000"/>
+                <w:sz w:val="22"/>
+                <w:szCs w:val="22"/>
+              </w:rPr>
+              <w:t xml:space="preserve"> – </w:t>
+            </w:r>
+            <w:r>
+              <w:rPr>
+                <w:b/>
+                <w:color w:val="000000"/>
+                <w:sz w:val="22"/>
+                <w:szCs w:val="22"/>
+              </w:rPr>
+              <w:t xml:space="preserve"> “I</w:t>
+            </w:r>
+            <w:r>
+              <w:rPr>
+                <w:b/>
+                <w:color w:val="000000"/>
+                <w:sz w:val="22"/>
+                <w:szCs w:val="22"/>
+              </w:rPr>
+              <w:t>mage</w:t>
+            </w:r>
+            <w:r>
+              <w:rPr>
+                <w:b/>
+                <w:color w:val="000000"/>
+                <w:sz w:val="22"/>
+                <w:szCs w:val="22"/>
+              </w:rPr>
+              <w:t xml:space="preserve"> Editing</w:t>
+            </w:r>
+            <w:r>
+              <w:rPr>
+                <w:b/>
+                <w:color w:val="000000"/>
+                <w:sz w:val="22"/>
+                <w:szCs w:val="22"/>
+              </w:rPr>
+              <w:t xml:space="preserve"> Hybrid</w:t>
+            </w:r>
+            <w:r>
+              <w:rPr>
+                <w:b/>
+                <w:color w:val="000000"/>
+                <w:sz w:val="22"/>
+                <w:szCs w:val="22"/>
+              </w:rPr>
+              <w:t xml:space="preserve"> app” with use of </w:t>
+            </w:r>
+            <w:r>
+              <w:rPr>
+                <w:b/>
+                <w:color w:val="000000"/>
+                <w:sz w:val="22"/>
+                <w:szCs w:val="22"/>
+              </w:rPr>
+              <w:t>HTML5 and</w:t>
+            </w:r>
+            <w:r>
+              <w:rPr>
+                <w:b/>
+                <w:color w:val="000000"/>
+                <w:sz w:val="22"/>
+                <w:szCs w:val="22"/>
+              </w:rPr>
+              <w:t xml:space="preserve"> </w:t>
+            </w:r>
+            <w:r>
+              <w:rPr>
+                <w:b/>
+                <w:color w:val="000000"/>
+                <w:sz w:val="22"/>
+                <w:szCs w:val="22"/>
+              </w:rPr>
+              <w:t>JavaScript</w:t>
+            </w:r>
+            <w:r>
+              <w:rPr>
+                <w:b/>
+                <w:color w:val="000000"/>
+                <w:sz w:val="22"/>
+                <w:szCs w:val="22"/>
+              </w:rPr>
+              <w:t xml:space="preserve"> to run on Android</w:t>
+            </w:r>
+          </w:p>
+          <w:p>
+            <w:pPr>
+              <w:contextualSpacing/>
+              <w:jc w:val="both"/>
+              <w:outlineLvl w:val="0"/>
+              <w:rPr>
+                <w:color w:val="222222"/>
+              </w:rPr>
+            </w:pPr>
+            <w:r>
+              <w:rPr>
+                <w:b/>
+                <w:color w:val="000000"/>
+                <w:sz w:val="22"/>
+                <w:szCs w:val="22"/>
+              </w:rPr>
+              <w:t xml:space="preserve">Short description: </w:t>
+            </w:r>
+            <w:r>
+              <w:rPr>
+                <w:color w:val="222222"/>
+                <w:sz w:val="22"/>
+                <w:szCs w:val="22"/>
+              </w:rPr>
+              <w:t xml:space="preserve">Idea of the project was to provide user with different options to </w:t>
+            </w:r>
+            <w:r>
+              <w:rPr>
+                <w:color w:val="222222"/>
+                <w:sz w:val="22"/>
+                <w:szCs w:val="22"/>
+              </w:rPr>
+              <w:t>take photo</w:t>
+            </w:r>
+            <w:r>
+              <w:rPr>
+                <w:color w:val="222222"/>
+                <w:sz w:val="22"/>
+                <w:szCs w:val="22"/>
+              </w:rPr>
+              <w:t xml:space="preserve"> or select image from phone gallery and customize image on their own and send it as a Greetings to their friends.</w:t>
+            </w:r>
+          </w:p>
+          <w:p>
+            <w:pPr>
+              <w:outlineLvl w:val="0"/>
+              <w:rPr>
+                <w:b/>
+                <w:color w:val="000000"/>
+              </w:rPr>
+            </w:pPr>
+            <w:r>
+              <w:rPr>
+                <w:b/>
+                <w:color w:val="000000"/>
+                <w:sz w:val="22"/>
+                <w:szCs w:val="22"/>
+              </w:rPr>
+              <w:t>Roles and responsibilities :</w:t>
+            </w:r>
+          </w:p>
+          <w:p>
+            <w:pPr>
+              <w:pStyle w:val="ListParagraph"/>
+              <w:numPr>
+                <w:ilvl w:val="0"/>
+                <w:numId w:val="3"/>
+              </w:numPr>
+              <w:outlineLvl w:val="0"/>
+              <w:rPr>
+                <w:rFonts w:asciiTheme="minorHAnsi" w:hAnsiTheme="minorHAnsi" w:cstheme="minorHAnsi"/>
+              </w:rPr>
+            </w:pPr>
+            <w:r>
+              <w:rPr>
+                <w:rFonts w:asciiTheme="minorHAnsi" w:hAnsiTheme="minorHAnsi" w:cstheme="minorHAnsi"/>
+                <w:sz w:val="22"/>
+                <w:szCs w:val="22"/>
+              </w:rPr>
+              <w:t>It</w:t>
+            </w:r>
+            <w:r>
+              <w:rPr>
+                <w:rFonts w:asciiTheme="minorHAnsi" w:hAnsiTheme="minorHAnsi" w:cstheme="minorHAnsi"/>
+                <w:sz w:val="22"/>
+                <w:szCs w:val="22"/>
+              </w:rPr>
+              <w:t xml:space="preserve"> is </w:t>
+            </w:r>
+            <w:r>
+              <w:rPr>
+                <w:rFonts w:asciiTheme="minorHAnsi" w:hAnsiTheme="minorHAnsi" w:cstheme="minorHAnsi"/>
+                <w:sz w:val="22"/>
+                <w:szCs w:val="22"/>
+              </w:rPr>
+              <w:t xml:space="preserve">an </w:t>
+            </w:r>
+            <w:r>
+              <w:rPr>
+                <w:rFonts w:asciiTheme="minorHAnsi" w:hAnsiTheme="minorHAnsi" w:cstheme="minorHAnsi"/>
+                <w:sz w:val="22"/>
+                <w:szCs w:val="22"/>
+              </w:rPr>
+              <w:t>app</w:t>
+            </w:r>
+            <w:r>
+              <w:rPr>
+                <w:rFonts w:asciiTheme="minorHAnsi" w:hAnsiTheme="minorHAnsi" w:cstheme="minorHAnsi"/>
+                <w:sz w:val="22"/>
+                <w:szCs w:val="22"/>
+              </w:rPr>
+              <w:t xml:space="preserve"> for doing basic image editing and forward that image as greeting card.</w:t>
+            </w:r>
+          </w:p>
+          <w:p>
+            <w:pPr>
+              <w:pStyle w:val="ListParagraph"/>
+              <w:numPr>
+                <w:ilvl w:val="0"/>
+                <w:numId w:val="3"/>
+              </w:numPr>
+              <w:outlineLvl w:val="0"/>
+              <w:rPr>
+                <w:rFonts w:asciiTheme="minorHAnsi" w:hAnsiTheme="minorHAnsi" w:cstheme="minorHAnsi"/>
+              </w:rPr>
+            </w:pPr>
+            <w:r>
+              <w:rPr>
+                <w:rFonts w:asciiTheme="minorHAnsi" w:hAnsiTheme="minorHAnsi" w:cstheme="minorHAnsi"/>
+                <w:sz w:val="22"/>
+                <w:szCs w:val="22"/>
+              </w:rPr>
+              <w:t>PhoneGap was used to run the app and access native functionality of Android.</w:t>
+            </w:r>
+          </w:p>
+          <w:p>
+            <w:pPr>
+              <w:pStyle w:val="ListParagraph"/>
+              <w:numPr>
+                <w:ilvl w:val="0"/>
+                <w:numId w:val="3"/>
+              </w:numPr>
+              <w:outlineLvl w:val="0"/>
+              <w:rPr>
+                <w:rFonts w:asciiTheme="minorHAnsi" w:hAnsiTheme="minorHAnsi" w:cstheme="minorHAnsi"/>
+              </w:rPr>
+            </w:pPr>
+            <w:r>
+              <w:rPr>
+                <w:rFonts w:asciiTheme="minorHAnsi" w:hAnsiTheme="minorHAnsi" w:cstheme="minorHAnsi"/>
+                <w:sz w:val="22"/>
+                <w:szCs w:val="22"/>
+              </w:rPr>
+              <w:t xml:space="preserve">Development involved use of HTML5, CSS3, </w:t>
+            </w:r>
+            <w:r>
+              <w:rPr>
+                <w:rFonts w:asciiTheme="minorHAnsi" w:hAnsiTheme="minorHAnsi" w:cstheme="minorHAnsi"/>
+                <w:sz w:val="22"/>
+                <w:szCs w:val="22"/>
+              </w:rPr>
+              <w:t xml:space="preserve">JavaScript and </w:t>
+            </w:r>
+            <w:r>
+              <w:rPr>
+                <w:rFonts w:asciiTheme="minorHAnsi" w:hAnsiTheme="minorHAnsi" w:cstheme="minorHAnsi"/>
+                <w:sz w:val="22"/>
+                <w:szCs w:val="22"/>
+              </w:rPr>
+              <w:t xml:space="preserve">jQuery </w:t>
+            </w:r>
+            <w:r>
+              <w:rPr>
+                <w:rFonts w:asciiTheme="minorHAnsi" w:hAnsiTheme="minorHAnsi" w:cstheme="minorHAnsi"/>
+                <w:sz w:val="22"/>
+                <w:szCs w:val="22"/>
+              </w:rPr>
+              <w:t>libraries</w:t>
+            </w:r>
+            <w:r>
+              <w:rPr>
+                <w:rFonts w:asciiTheme="minorHAnsi" w:hAnsiTheme="minorHAnsi" w:cstheme="minorHAnsi"/>
+                <w:sz w:val="22"/>
+                <w:szCs w:val="22"/>
+              </w:rPr>
+              <w:t>.</w:t>
+            </w:r>
+          </w:p>
+          <w:p>
+            <w:pPr>
+              <w:pStyle w:val="ListParagraph"/>
+              <w:numPr>
+                <w:ilvl w:val="0"/>
+                <w:numId w:val="3"/>
+              </w:numPr>
+              <w:outlineLvl w:val="0"/>
+              <w:rPr>
+                <w:rFonts w:asciiTheme="minorHAnsi" w:hAnsiTheme="minorHAnsi" w:cstheme="minorHAnsi"/>
+              </w:rPr>
+            </w:pPr>
+            <w:r>
+              <w:rPr>
+                <w:rFonts w:asciiTheme="minorHAnsi" w:hAnsiTheme="minorHAnsi" w:cstheme="minorHAnsi"/>
+                <w:sz w:val="22"/>
+                <w:szCs w:val="22"/>
+              </w:rPr>
+              <w:t>Project also involved use of Rest Web service to send the edited image and to save in database.</w:t>
+            </w:r>
+          </w:p>
+          <w:p>
+            <w:pPr>
+              <w:pStyle w:val="ListParagraph"/>
+              <w:numPr>
+                <w:ilvl w:val="0"/>
+                <w:numId w:val="3"/>
+              </w:numPr>
+              <w:outlineLvl w:val="0"/>
+              <w:rPr>
                 <w:b/>
                 <w:color w:val="000000"/>
               </w:rPr>
@@ -3100,6 +4555,88 @@
               </w:rPr>
               <w:t xml:space="preserve"> blending effect etc. was implemented with help of third party JavaScript library.</w:t>
             </w:r>
+          </w:p>
+          <w:p>
+            <w:pPr>
+              <w:outlineLvl w:val="0"/>
+              <w:rPr>
+                <w:rFonts w:asciiTheme="minorHAnsi" w:hAnsiTheme="minorHAnsi" w:cstheme="minorHAnsi"/>
+                <w:b/>
+              </w:rPr>
+            </w:pPr>
+            <w:r>
+              <w:rPr>
+                <w:b/>
+                <w:color w:val="000000"/>
+                <w:sz w:val="22"/>
+                <w:szCs w:val="22"/>
+              </w:rPr>
+              <w:t>Technologies Used:</w:t>
+            </w:r>
+            <w:r>
+              <w:rPr>
+                <w:rFonts w:asciiTheme="minorHAnsi" w:hAnsiTheme="minorHAnsi" w:cstheme="minorHAnsi"/>
+                <w:b/>
+              </w:rPr>
+              <w:t xml:space="preserve"> </w:t>
+            </w:r>
+            <w:r>
+              <w:rPr>
+                <w:color w:val="000000"/>
+                <w:sz w:val="22"/>
+                <w:szCs w:val="22"/>
+              </w:rPr>
+              <w:t>JavaScript</w:t>
+            </w:r>
+            <w:r>
+              <w:rPr>
+                <w:color w:val="000000"/>
+                <w:sz w:val="22"/>
+                <w:szCs w:val="22"/>
+              </w:rPr>
+              <w:t>,</w:t>
+            </w:r>
+            <w:r>
+              <w:rPr>
+                <w:color w:val="000000"/>
+                <w:sz w:val="22"/>
+                <w:szCs w:val="22"/>
+              </w:rPr>
+              <w:t xml:space="preserve"> jQuery, Phonegap, </w:t>
+            </w:r>
+            <w:r>
+              <w:rPr>
+                <w:color w:val="000000"/>
+                <w:sz w:val="22"/>
+                <w:szCs w:val="22"/>
+              </w:rPr>
+              <w:t xml:space="preserve">HTML5, CSS3, </w:t>
+            </w:r>
+            <w:r>
+              <w:rPr>
+                <w:color w:val="000000"/>
+                <w:sz w:val="22"/>
+                <w:szCs w:val="22"/>
+              </w:rPr>
+              <w:t>Bootstrap</w:t>
+            </w:r>
+            <w:r>
+              <w:rPr>
+                <w:color w:val="000000"/>
+                <w:sz w:val="22"/>
+                <w:szCs w:val="22"/>
+              </w:rPr>
+              <w:t>.</w:t>
+            </w:r>
+          </w:p>
+          <w:p>
+            <w:pPr>
+              <w:outlineLvl w:val="0"/>
+              <w:rPr>
+                <w:b/>
+                <w:color w:val="000000"/>
+              </w:rPr>
+            </w:pPr>
           </w:p>
         </w:tc>
       </w:tr>
@@ -3364,37 +4901,6 @@
               <w:rPr>
                 <w:rFonts w:ascii="Times New Roman" w:hAnsi="Times New Roman"/>
               </w:rPr>
-              <w:t xml:space="preserve">Computer Languages     : Core </w:t>
-            </w:r>
-            <w:r>
-              <w:rPr>
-                <w:rFonts w:asciiTheme="minorHAnsi" w:hAnsiTheme="minorHAnsi" w:cstheme="minorHAnsi"/>
-                <w:sz w:val="20"/>
-                <w:szCs w:val="20"/>
-              </w:rPr>
-              <w:t xml:space="preserve">Java </w:t>
-            </w:r>
-            <w:r>
-              <w:rPr>
-                <w:rFonts w:asciiTheme="minorHAnsi" w:hAnsiTheme="minorHAnsi" w:cstheme="minorHAnsi"/>
-                <w:sz w:val="20"/>
-                <w:szCs w:val="20"/>
-              </w:rPr>
-              <w:t>.</w:t>
-            </w:r>
-          </w:p>
-          <w:p>
-            <w:pPr>
-              <w:pStyle w:val="NoSpacing"/>
-              <w:jc w:val="both"/>
-              <w:rPr>
-                <w:rFonts w:ascii="Times New Roman" w:hAnsi="Times New Roman"/>
-              </w:rPr>
-            </w:pPr>
-            <w:r>
-              <w:rPr>
-                <w:rFonts w:ascii="Times New Roman" w:hAnsi="Times New Roman"/>
-              </w:rPr>
               <w:t>Software Packages</w:t>
             </w:r>
             <w:r>
@@ -3787,6 +5293,31 @@
               <w:t xml:space="preserve"> and CSS3.</w:t>
             </w:r>
           </w:p>
+          <w:p>
+            <w:pPr>
+              <w:pStyle w:val="ListParagraph"/>
+              <w:numPr>
+                <w:ilvl w:val="0"/>
+                <w:numId w:val="6"/>
+              </w:numPr>
+              <w:spacing w:before="100" w:beforeAutospacing="1"/>
+              <w:rPr>
+                <w:rFonts w:asciiTheme="minorHAnsi" w:hAnsiTheme="minorHAnsi" w:cstheme="minorHAnsi"/>
+                <w:color w:val="222222"/>
+                <w:sz w:val="20"/>
+                <w:szCs w:val="20"/>
+              </w:rPr>
+            </w:pPr>
+            <w:r>
+              <w:rPr>
+                <w:rFonts w:asciiTheme="minorHAnsi" w:hAnsiTheme="minorHAnsi" w:cstheme="minorHAnsi"/>
+                <w:color w:val="222222"/>
+                <w:sz w:val="20"/>
+                <w:szCs w:val="20"/>
+              </w:rPr>
+              <w:t>Infosys certified Reactjs and Front end developer</w:t>
+            </w:r>
+          </w:p>
         </w:tc>
       </w:tr>
     </w:tbl>
@@ -3798,414 +5329,6 @@
         </w:rPr>
       </w:pPr>
     </w:p>
-    <w:tbl>
-      <w:tblPr>
-        <w:tblW w:w="10593" w:type="dxa"/>
-        <w:tblBorders>
-          <w:top w:val="single" w:sz="4" w:space="0" w:color="BFBFBF"/>
-          <w:left w:val="single" w:sz="4" w:space="0" w:color="BFBFBF"/>
-          <w:bottom w:val="single" w:sz="4" w:space="0" w:color="BFBFBF"/>
-          <w:right w:val="single" w:sz="4" w:space="0" w:color="BFBFBF"/>
-          <w:insideH w:val="single" w:sz="4" w:space="0" w:color="BFBFBF"/>
-          <w:insideV w:val="single" w:sz="4" w:space="0" w:color="BFBFBF"/>
-        </w:tblBorders>
-        <w:tblLayout w:type="fixed"/>
-        <w:tblLook w:val="00A0"/>
-      </w:tblPr>
-      <w:tblGrid>
-        <w:gridCol w:w="918"/>
-        <w:gridCol w:w="9675"/>
-      </w:tblGrid>
-      <w:tr>
-        <w:trPr>
-          <w:cantSplit/>
-          <w:trHeight w:hRule="exact" w:val="352"/>
-        </w:trPr>
-        <w:tc>
-          <w:tcPr>
-            <w:tcW w:w="10593" w:type="dxa"/>
-            <w:gridSpan w:val="2"/>
-            <w:shd w:val="clear" w:color="auto" w:fill="D9D9D9"/>
-            <w:vAlign w:val="center"/>
-          </w:tcPr>
-          <w:p>
-            <w:pPr>
-              <w:spacing w:before="100" w:beforeAutospacing="1" w:after="100" w:afterAutospacing="1"/>
-              <w:rPr>
-                <w:rFonts w:eastAsia="Batang"/>
-              </w:rPr>
-            </w:pPr>
-            <w:r>
-              <w:rPr>
-                <w:b/>
-                <w:sz w:val="22"/>
-                <w:szCs w:val="22"/>
-              </w:rPr>
-              <w:t xml:space="preserve"> Professional Experiences</w:t>
-            </w:r>
-          </w:p>
-        </w:tc>
-      </w:tr>
-      <w:tr>
-        <w:trPr>
-          <w:cantSplit/>
-          <w:trHeight w:val="960"/>
-        </w:trPr>
-        <w:tc>
-          <w:tcPr>
-            <w:tcW w:w="918" w:type="dxa"/>
-            <w:shd w:val="clear" w:color="auto" w:fill="D9D9D9"/>
-            <w:vAlign w:val="center"/>
-          </w:tcPr>
-          <w:p>
-            <w:pPr>
-              <w:spacing w:before="100" w:beforeAutospacing="1" w:after="100" w:afterAutospacing="1"/>
-              <w:rPr>
-                <w:b/>
-              </w:rPr>
-            </w:pPr>
-          </w:p>
-        </w:tc>
-        <w:tc>
-          <w:tcPr>
-            <w:tcW w:w="9675" w:type="dxa"/>
-            <w:shd w:val="clear" w:color="auto" w:fill="auto"/>
-          </w:tcPr>
-          <w:p>
-            <w:pPr>
-              <w:pStyle w:val="ListParagraph"/>
-              <w:numPr>
-                <w:ilvl w:val="0"/>
-                <w:numId w:val="1"/>
-              </w:numPr>
-              <w:spacing w:before="100" w:beforeAutospacing="1"/>
-              <w:rPr>
-                <w:rFonts w:asciiTheme="minorHAnsi" w:hAnsiTheme="minorHAnsi" w:cstheme="minorHAnsi"/>
-                <w:color w:val="222222"/>
-              </w:rPr>
-            </w:pPr>
-            <w:r>
-              <w:rPr>
-                <w:rFonts w:asciiTheme="minorHAnsi" w:hAnsiTheme="minorHAnsi" w:cstheme="minorHAnsi"/>
-                <w:color w:val="222222"/>
-                <w:sz w:val="22"/>
-                <w:szCs w:val="22"/>
-                <w:lang w:val="en-GB"/>
-              </w:rPr>
-              <w:t xml:space="preserve">Over </w:t>
-            </w:r>
-            <w:r>
-              <w:rPr>
-                <w:rFonts w:asciiTheme="minorHAnsi" w:hAnsiTheme="minorHAnsi" w:cstheme="minorHAnsi"/>
-                <w:color w:val="222222"/>
-                <w:sz w:val="22"/>
-                <w:szCs w:val="22"/>
-                <w:lang w:val="en-GB"/>
-              </w:rPr>
-              <w:t>7</w:t>
-            </w:r>
-            <w:r>
-              <w:rPr>
-                <w:rFonts w:asciiTheme="minorHAnsi" w:hAnsiTheme="minorHAnsi" w:cstheme="minorHAnsi"/>
-                <w:color w:val="222222"/>
-                <w:sz w:val="22"/>
-                <w:szCs w:val="22"/>
-                <w:lang w:val="en-GB"/>
-              </w:rPr>
-              <w:t xml:space="preserve"> </w:t>
-            </w:r>
-            <w:r>
-              <w:rPr>
-                <w:rFonts w:asciiTheme="minorHAnsi" w:hAnsiTheme="minorHAnsi" w:cstheme="minorHAnsi"/>
-                <w:color w:val="222222"/>
-                <w:sz w:val="22"/>
-                <w:szCs w:val="22"/>
-                <w:lang w:val="en-GB"/>
-              </w:rPr>
-              <w:t>years</w:t>
-            </w:r>
-            <w:r>
-              <w:rPr>
-                <w:rFonts w:asciiTheme="minorHAnsi" w:hAnsiTheme="minorHAnsi" w:cstheme="minorHAnsi"/>
-                <w:color w:val="222222"/>
-                <w:sz w:val="22"/>
-                <w:szCs w:val="22"/>
-                <w:lang w:val="en-GB"/>
-              </w:rPr>
-              <w:t xml:space="preserve"> of</w:t>
-            </w:r>
-            <w:r>
-              <w:rPr>
-                <w:rFonts w:asciiTheme="minorHAnsi" w:hAnsiTheme="minorHAnsi" w:cstheme="minorHAnsi"/>
-                <w:color w:val="222222"/>
-                <w:sz w:val="22"/>
-                <w:szCs w:val="22"/>
-                <w:lang w:val="en-GB"/>
-              </w:rPr>
-              <w:t xml:space="preserve"> experience in web apps</w:t>
-            </w:r>
-            <w:r>
-              <w:rPr>
-                <w:rFonts w:asciiTheme="minorHAnsi" w:hAnsiTheme="minorHAnsi" w:cstheme="minorHAnsi"/>
-                <w:color w:val="222222"/>
-                <w:sz w:val="22"/>
-                <w:szCs w:val="22"/>
-                <w:lang w:val="en-GB"/>
-              </w:rPr>
-              <w:t xml:space="preserve"> development</w:t>
-            </w:r>
-            <w:r>
-              <w:rPr>
-                <w:rFonts w:asciiTheme="minorHAnsi" w:hAnsiTheme="minorHAnsi" w:cstheme="minorHAnsi"/>
-                <w:color w:val="222222"/>
-                <w:sz w:val="22"/>
-                <w:szCs w:val="22"/>
-                <w:lang w:val="en-GB"/>
-              </w:rPr>
-              <w:t xml:space="preserve"> </w:t>
-            </w:r>
-            <w:r>
-              <w:rPr>
-                <w:rFonts w:asciiTheme="minorHAnsi" w:hAnsiTheme="minorHAnsi" w:cstheme="minorHAnsi"/>
-                <w:color w:val="222222"/>
-                <w:sz w:val="22"/>
-                <w:szCs w:val="22"/>
-                <w:lang w:val="en-GB"/>
-              </w:rPr>
-              <w:t xml:space="preserve">using latest </w:t>
-            </w:r>
-            <w:r>
-              <w:rPr>
-                <w:rFonts w:asciiTheme="minorHAnsi" w:hAnsiTheme="minorHAnsi" w:cstheme="minorHAnsi"/>
-                <w:color w:val="222222"/>
-                <w:sz w:val="22"/>
-                <w:szCs w:val="22"/>
-                <w:lang w:val="en-GB"/>
-              </w:rPr>
-              <w:t xml:space="preserve">javascript </w:t>
-            </w:r>
-            <w:r>
-              <w:rPr>
-                <w:rFonts w:asciiTheme="minorHAnsi" w:hAnsiTheme="minorHAnsi" w:cstheme="minorHAnsi"/>
-                <w:color w:val="222222"/>
-                <w:sz w:val="22"/>
-                <w:szCs w:val="22"/>
-                <w:lang w:val="en-GB"/>
-              </w:rPr>
-              <w:t>frameworks</w:t>
-            </w:r>
-            <w:r>
-              <w:rPr>
-                <w:rFonts w:asciiTheme="minorHAnsi" w:hAnsiTheme="minorHAnsi" w:cstheme="minorHAnsi"/>
-                <w:color w:val="222222"/>
-                <w:sz w:val="22"/>
-                <w:szCs w:val="22"/>
-                <w:lang w:val="en-GB"/>
-              </w:rPr>
-              <w:t>.</w:t>
-            </w:r>
-          </w:p>
-          <w:p>
-            <w:pPr>
-              <w:pStyle w:val="ListParagraph"/>
-              <w:numPr>
-                <w:ilvl w:val="0"/>
-                <w:numId w:val="1"/>
-              </w:numPr>
-              <w:spacing w:before="100" w:beforeAutospacing="1"/>
-              <w:rPr>
-                <w:rFonts w:asciiTheme="minorHAnsi" w:hAnsiTheme="minorHAnsi" w:cstheme="minorHAnsi"/>
-                <w:color w:val="222222"/>
-              </w:rPr>
-            </w:pPr>
-            <w:r>
-              <w:rPr>
-                <w:rFonts w:asciiTheme="minorHAnsi" w:hAnsiTheme="minorHAnsi" w:cstheme="minorHAnsi"/>
-                <w:color w:val="222222"/>
-                <w:sz w:val="22"/>
-                <w:szCs w:val="22"/>
-                <w:lang w:val="en-GB"/>
-              </w:rPr>
-              <w:t>Worked for clients of different domains like</w:t>
-            </w:r>
-            <w:r>
-              <w:rPr>
-                <w:rFonts w:asciiTheme="minorHAnsi" w:hAnsiTheme="minorHAnsi" w:cstheme="minorHAnsi"/>
-                <w:color w:val="222222"/>
-                <w:sz w:val="22"/>
-                <w:szCs w:val="22"/>
-                <w:lang w:val="en-GB"/>
-              </w:rPr>
-              <w:t>, Card Payment and online payment and invoicing</w:t>
-            </w:r>
-            <w:r>
-              <w:rPr>
-                <w:rFonts w:asciiTheme="minorHAnsi" w:hAnsiTheme="minorHAnsi" w:cstheme="minorHAnsi"/>
-                <w:color w:val="222222"/>
-                <w:sz w:val="22"/>
-                <w:szCs w:val="22"/>
-                <w:lang w:val="en-GB"/>
-              </w:rPr>
-              <w:t xml:space="preserve"> </w:t>
-            </w:r>
-            <w:r>
-              <w:rPr>
-                <w:rFonts w:asciiTheme="minorHAnsi" w:hAnsiTheme="minorHAnsi" w:cstheme="minorHAnsi"/>
-                <w:color w:val="222222"/>
-                <w:sz w:val="22"/>
-                <w:szCs w:val="22"/>
-                <w:lang w:val="en-GB"/>
-              </w:rPr>
-              <w:t>etc.</w:t>
-            </w:r>
-          </w:p>
-          <w:p>
-            <w:pPr>
-              <w:pStyle w:val="ListParagraph"/>
-              <w:numPr>
-                <w:ilvl w:val="0"/>
-                <w:numId w:val="1"/>
-              </w:numPr>
-              <w:spacing w:before="100" w:beforeAutospacing="1"/>
-              <w:textAlignment w:val="baseline"/>
-              <w:rPr>
-                <w:rFonts w:asciiTheme="minorHAnsi" w:hAnsiTheme="minorHAnsi" w:cstheme="minorHAnsi"/>
-                <w:color w:val="222222"/>
-              </w:rPr>
-            </w:pPr>
-            <w:r>
-              <w:rPr>
-                <w:rFonts w:asciiTheme="minorHAnsi" w:hAnsiTheme="minorHAnsi" w:cstheme="minorHAnsi"/>
-                <w:color w:val="222222"/>
-                <w:sz w:val="22"/>
-                <w:szCs w:val="22"/>
-                <w:lang w:val="en-GB"/>
-              </w:rPr>
-              <w:t xml:space="preserve">Have worked </w:t>
-            </w:r>
-            <w:r>
-              <w:rPr>
-                <w:rFonts w:asciiTheme="minorHAnsi" w:hAnsiTheme="minorHAnsi" w:cstheme="minorHAnsi"/>
-                <w:color w:val="222222"/>
-                <w:sz w:val="22"/>
-                <w:szCs w:val="22"/>
-                <w:lang w:val="en-GB"/>
-              </w:rPr>
-              <w:t xml:space="preserve">on projects development with developers from </w:t>
-            </w:r>
-            <w:r>
-              <w:rPr>
-                <w:rFonts w:asciiTheme="minorHAnsi" w:hAnsiTheme="minorHAnsi" w:cstheme="minorHAnsi"/>
-                <w:color w:val="222222"/>
-                <w:sz w:val="22"/>
-                <w:szCs w:val="22"/>
-                <w:lang w:val="en-GB"/>
-              </w:rPr>
-              <w:t>different countries and successfully delivered many projects</w:t>
-            </w:r>
-            <w:r>
-              <w:rPr>
-                <w:rFonts w:asciiTheme="minorHAnsi" w:hAnsiTheme="minorHAnsi" w:cstheme="minorHAnsi"/>
-                <w:color w:val="222222"/>
-                <w:sz w:val="22"/>
-                <w:szCs w:val="22"/>
-                <w:lang w:val="en-GB"/>
-              </w:rPr>
-              <w:t xml:space="preserve"> on time</w:t>
-            </w:r>
-            <w:r>
-              <w:rPr>
-                <w:rFonts w:asciiTheme="minorHAnsi" w:hAnsiTheme="minorHAnsi" w:cstheme="minorHAnsi"/>
-                <w:color w:val="222222"/>
-                <w:sz w:val="22"/>
-                <w:szCs w:val="22"/>
-                <w:lang w:val="en-GB"/>
-              </w:rPr>
-              <w:t>.</w:t>
-            </w:r>
-          </w:p>
-          <w:p>
-            <w:pPr>
-              <w:pStyle w:val="ListParagraph"/>
-              <w:numPr>
-                <w:ilvl w:val="0"/>
-                <w:numId w:val="1"/>
-              </w:numPr>
-              <w:spacing w:before="100" w:beforeAutospacing="1"/>
-              <w:rPr>
-                <w:rFonts w:asciiTheme="minorHAnsi" w:hAnsiTheme="minorHAnsi" w:cstheme="minorHAnsi"/>
-                <w:color w:val="222222"/>
-              </w:rPr>
-            </w:pPr>
-            <w:r>
-              <w:rPr>
-                <w:rFonts w:asciiTheme="minorHAnsi" w:hAnsiTheme="minorHAnsi" w:cstheme="minorHAnsi"/>
-                <w:color w:val="222222"/>
-                <w:sz w:val="22"/>
-                <w:szCs w:val="22"/>
-                <w:lang w:val="en-GB"/>
-              </w:rPr>
-              <w:t>Experience of development and testing of apps.</w:t>
-            </w:r>
-          </w:p>
-          <w:p>
-            <w:pPr>
-              <w:pStyle w:val="ListParagraph"/>
-              <w:numPr>
-                <w:ilvl w:val="0"/>
-                <w:numId w:val="1"/>
-              </w:numPr>
-              <w:spacing w:before="100" w:beforeAutospacing="1"/>
-            </w:pPr>
-            <w:r>
-              <w:rPr>
-                <w:rFonts w:asciiTheme="minorHAnsi" w:hAnsiTheme="minorHAnsi" w:cstheme="minorHAnsi"/>
-                <w:color w:val="222222"/>
-                <w:sz w:val="22"/>
-                <w:szCs w:val="22"/>
-              </w:rPr>
-              <w:t>Experience</w:t>
-            </w:r>
-            <w:r>
-              <w:rPr>
-                <w:rFonts w:asciiTheme="minorHAnsi" w:hAnsiTheme="minorHAnsi" w:cstheme="minorHAnsi"/>
-                <w:color w:val="222222"/>
-                <w:sz w:val="22"/>
-                <w:szCs w:val="22"/>
-              </w:rPr>
-              <w:t>d</w:t>
-            </w:r>
-            <w:r>
-              <w:rPr>
-                <w:rFonts w:asciiTheme="minorHAnsi" w:hAnsiTheme="minorHAnsi" w:cstheme="minorHAnsi"/>
-                <w:color w:val="222222"/>
-                <w:sz w:val="22"/>
-                <w:szCs w:val="22"/>
-              </w:rPr>
-              <w:t xml:space="preserve"> in Latest technology in Web Development which follows MVC structure and have good understand</w:t>
-            </w:r>
-            <w:r>
-              <w:rPr>
-                <w:rFonts w:asciiTheme="minorHAnsi" w:hAnsiTheme="minorHAnsi" w:cstheme="minorHAnsi"/>
-                <w:color w:val="222222"/>
-                <w:sz w:val="22"/>
-                <w:szCs w:val="22"/>
-              </w:rPr>
-              <w:t>ing</w:t>
-            </w:r>
-            <w:r>
-              <w:rPr>
-                <w:rFonts w:asciiTheme="minorHAnsi" w:hAnsiTheme="minorHAnsi" w:cstheme="minorHAnsi"/>
-                <w:color w:val="222222"/>
-                <w:sz w:val="22"/>
-                <w:szCs w:val="22"/>
-              </w:rPr>
-              <w:t>.</w:t>
-            </w:r>
-          </w:p>
-        </w:tc>
-      </w:tr>
-    </w:tbl>
     <w:p>
       <w:pPr>
         <w:rPr>
@@ -4562,6 +5685,54 @@
         </w:tc>
       </w:tr>
     </w:tbl>
+    <w:p>
+      <w:pPr>
+        <w:rPr>
+          <w:sz w:val="22"/>
+          <w:szCs w:val="22"/>
+        </w:rPr>
+      </w:pPr>
+    </w:p>
+    <w:p>
+      <w:pPr>
+        <w:rPr>
+          <w:sz w:val="22"/>
+          <w:szCs w:val="22"/>
+        </w:rPr>
+      </w:pPr>
+    </w:p>
+    <w:p>
+      <w:pPr>
+        <w:rPr>
+          <w:sz w:val="22"/>
+          <w:szCs w:val="22"/>
+        </w:rPr>
+      </w:pPr>
+    </w:p>
+    <w:p>
+      <w:pPr>
+        <w:rPr>
+          <w:sz w:val="22"/>
+          <w:szCs w:val="22"/>
+        </w:rPr>
+      </w:pPr>
+    </w:p>
+    <w:p>
+      <w:pPr>
+        <w:rPr>
+          <w:sz w:val="22"/>
+          <w:szCs w:val="22"/>
+        </w:rPr>
+      </w:pPr>
+    </w:p>
+    <w:p>
+      <w:pPr>
+        <w:rPr>
+          <w:sz w:val="22"/>
+          <w:szCs w:val="22"/>
+        </w:rPr>
+      </w:pPr>
+    </w:p>
     <w:p>
       <w:pPr>
         <w:rPr>
@@ -4951,7 +6122,28 @@
           <w:rFonts w:ascii="Times New Roman" w:hAnsi="Times New Roman"/>
           <w:b/>
         </w:rPr>
-        <w:t xml:space="preserve">Place: Chandigarh                                                           </w:t>
+        <w:t>Place:</w:t>
+      </w:r>
+      <w:r>
+        <w:rPr>
+          <w:rFonts w:ascii="Times New Roman" w:hAnsi="Times New Roman"/>
+          <w:b/>
+        </w:rPr>
+        <w:t xml:space="preserve">                                                          </w:t>
+      </w:r>
+      <w:r>
+        <w:rPr>
+          <w:rFonts w:ascii="Times New Roman" w:hAnsi="Times New Roman"/>
+          <w:b/>
+        </w:rPr>
+        <w:t xml:space="preserve">                                                    </w:t>
+      </w:r>
+      <w:r>
+        <w:rPr>
+          <w:rFonts w:ascii="Times New Roman" w:hAnsi="Times New Roman"/>
+          <w:b/>
+        </w:rPr>
+        <w:t xml:space="preserve"> </w:t>
       </w:r>
       <w:r>
         <w:rPr>
@@ -5039,7 +6231,16 @@
       <w:t xml:space="preserve">Ravikesh Pratap Singh </w:t>
     </w:r>
     <w:r>
-      <w:t xml:space="preserve">                                                              </w:t>
+      <w:t xml:space="preserve">                              </w:t>
+    </w:r>
+    <w:r>
+      <w:t xml:space="preserve">                             </w:t>
+    </w:r>
+    <w:r>
+      <w:t xml:space="preserve">         </w:t>
+    </w:r>
+    <w:r>
+      <w:t xml:space="preserve"> </w:t>
     </w:r>
     <w:hyperlink r:id="rId1" w:history="1">
       <w:r>
@@ -5060,8 +6261,9 @@
       </w:tabs>
       <w:rPr>
         <w:rFonts w:ascii="Calibri" w:hAnsi="Calibri"/>
-        <w:color w:val="000000" w:themeColor="text1"/>
-        <w:sz w:val="18"/>
+        <w:b/>
+        <w:color w:val="404040" w:themeColor="text1" w:themeTint="BF"/>
+        <w:sz w:val="22"/>
         <w:szCs w:val="18"/>
         <w:lang w:val="sv-SE"/>
       </w:rPr>
@@ -5074,7 +6276,7 @@
         <w:szCs w:val="18"/>
         <w:lang w:val="sv-SE"/>
       </w:rPr>
-      <w:t>Technology Analyst, Infosys Technologies, Chandigarh</w:t>
+      <w:t xml:space="preserve">Technology Analyst, </w:t>
     </w:r>
     <w:r>
       <w:rPr>
@@ -5084,7 +6286,7 @@
         <w:szCs w:val="18"/>
         <w:lang w:val="sv-SE"/>
       </w:rPr>
-      <w:t xml:space="preserve">            </w:t>
+      <w:t>Infosys Technologies</w:t>
     </w:r>
     <w:r>
       <w:rPr>
@@ -5094,18 +6296,81 @@
         <w:szCs w:val="18"/>
         <w:lang w:val="sv-SE"/>
       </w:rPr>
+      <w:t xml:space="preserve">           </w:t>
+    </w:r>
+    <w:r>
+      <w:rPr>
+        <w:rFonts w:ascii="Calibri" w:hAnsi="Calibri"/>
+        <w:color w:val="000000" w:themeColor="text1"/>
+        <w:sz w:val="18"/>
+        <w:szCs w:val="18"/>
+        <w:lang w:val="sv-SE"/>
+      </w:rPr>
       <w:t xml:space="preserve">                                               </w:t>
     </w:r>
     <w:r>
       <w:rPr>
         <w:rFonts w:ascii="Calibri" w:hAnsi="Calibri"/>
+        <w:color w:val="000000" w:themeColor="text1"/>
+        <w:sz w:val="18"/>
+        <w:szCs w:val="18"/>
+        <w:lang w:val="sv-SE"/>
+      </w:rPr>
+      <w:t xml:space="preserve">                    </w:t>
+    </w:r>
+    <w:r>
+      <w:rPr>
+        <w:rFonts w:ascii="Calibri" w:hAnsi="Calibri"/>
+        <w:color w:val="000000" w:themeColor="text1"/>
+        <w:sz w:val="18"/>
+        <w:szCs w:val="18"/>
+        <w:lang w:val="sv-SE"/>
+      </w:rPr>
+      <w:t xml:space="preserve">            </w:t>
+    </w:r>
+    <w:r>
+      <w:rPr>
+        <w:rFonts w:ascii="Calibri" w:hAnsi="Calibri"/>
         <w:b/>
         <w:color w:val="404040" w:themeColor="text1" w:themeTint="BF"/>
-        <w:sz w:val="22"/>
+        <w:sz w:val="18"/>
         <w:szCs w:val="18"/>
         <w:lang w:val="sv-SE"/>
       </w:rPr>
-      <w:t>Contact: +91 8860233217</w:t>
+      <w:t>Contact</w:t>
+    </w:r>
+    <w:r>
+      <w:rPr>
+        <w:rFonts w:ascii="Calibri" w:hAnsi="Calibri"/>
+        <w:b/>
+        <w:color w:val="404040" w:themeColor="text1" w:themeTint="BF"/>
+        <w:sz w:val="18"/>
+        <w:szCs w:val="18"/>
+        <w:lang w:val="sv-SE"/>
+      </w:rPr>
+      <w:t>(Sydney)</w:t>
+    </w:r>
+    <w:r>
+      <w:rPr>
+        <w:rFonts w:ascii="Calibri" w:hAnsi="Calibri"/>
+        <w:b/>
+        <w:color w:val="404040" w:themeColor="text1" w:themeTint="BF"/>
+        <w:sz w:val="18"/>
+        <w:szCs w:val="18"/>
+        <w:lang w:val="sv-SE"/>
+      </w:rPr>
+      <w:t>:  0468311767</w:t>
+    </w:r>
+    <w:r>
+      <w:rPr>
+        <w:rFonts w:ascii="Calibri" w:hAnsi="Calibri"/>
+        <w:b/>
+        <w:color w:val="404040" w:themeColor="text1" w:themeTint="BF"/>
+        <w:sz w:val="18"/>
+        <w:szCs w:val="18"/>
+        <w:lang w:val="sv-SE"/>
+      </w:rPr>
+      <w:t xml:space="preserve"> </w:t>
     </w:r>
   </w:p>
   <w:p>
@@ -5129,7 +6394,7 @@
         <w:sz w:val="18"/>
         <w:szCs w:val="18"/>
       </w:rPr>
-      <w:t>Experience:  8.7</w:t>
+      <w:t>Experience:  9 Years</w:t>
     </w:r>
     <w:r>
       <w:rPr>
@@ -5138,18 +6403,99 @@
         <w:sz w:val="18"/>
         <w:szCs w:val="18"/>
       </w:rPr>
-      <w:t xml:space="preserve"> Years</w:t>
+      <w:t xml:space="preserve">                                                    `</w:t>
     </w:r>
     <w:r>
       <w:rPr>
         <w:rFonts w:ascii="Calibri" w:hAnsi="Calibri"/>
-        <w:b/>
         <w:color w:val="000000" w:themeColor="text1"/>
         <w:sz w:val="18"/>
         <w:szCs w:val="18"/>
+      </w:rPr>
+      <w:tab/>
+    </w:r>
+    <w:r>
+      <w:rPr>
+        <w:rFonts w:ascii="Calibri" w:hAnsi="Calibri"/>
+        <w:color w:val="000000" w:themeColor="text1"/>
+        <w:sz w:val="18"/>
+        <w:szCs w:val="18"/>
+      </w:rPr>
+      <w:tab/>
+    </w:r>
+    <w:r>
+      <w:rPr>
+        <w:rFonts w:ascii="Calibri" w:hAnsi="Calibri"/>
+        <w:color w:val="000000" w:themeColor="text1"/>
+        <w:sz w:val="18"/>
+        <w:szCs w:val="18"/>
+      </w:rPr>
+      <w:tab/>
+      <w:t xml:space="preserve">                              </w:t>
+    </w:r>
+    <w:r>
+      <w:rPr>
+        <w:rFonts w:ascii="Calibri" w:hAnsi="Calibri"/>
+        <w:color w:val="000000" w:themeColor="text1"/>
+        <w:sz w:val="18"/>
+        <w:szCs w:val="18"/>
+      </w:rPr>
+      <w:t xml:space="preserve">          </w:t>
+    </w:r>
+    <w:r>
+      <w:rPr>
+        <w:rFonts w:ascii="Calibri" w:hAnsi="Calibri"/>
+        <w:b/>
+        <w:color w:val="404040" w:themeColor="text1" w:themeTint="BF"/>
+        <w:sz w:val="18"/>
+        <w:szCs w:val="18"/>
         <w:lang w:val="sv-SE"/>
       </w:rPr>
-      <w:t xml:space="preserve"> </w:t>
+      <w:t xml:space="preserve">                     </w:t>
+    </w:r>
+    <w:r>
+      <w:rPr>
+        <w:rFonts w:ascii="Calibri" w:hAnsi="Calibri"/>
+        <w:b/>
+        <w:color w:val="404040" w:themeColor="text1" w:themeTint="BF"/>
+        <w:sz w:val="18"/>
+        <w:szCs w:val="18"/>
+        <w:lang w:val="sv-SE"/>
+      </w:rPr>
+      <w:t>(Ind):</w:t>
+    </w:r>
+    <w:r>
+      <w:rPr>
+        <w:rFonts w:ascii="Calibri" w:hAnsi="Calibri"/>
+        <w:b/>
+        <w:color w:val="404040" w:themeColor="text1" w:themeTint="BF"/>
+        <w:sz w:val="18"/>
+        <w:szCs w:val="18"/>
+        <w:lang w:val="sv-SE"/>
+      </w:rPr>
+      <w:t xml:space="preserve">   </w:t>
+    </w:r>
+    <w:r>
+      <w:rPr>
+        <w:rFonts w:ascii="Calibri" w:hAnsi="Calibri"/>
+        <w:b/>
+        <w:color w:val="404040" w:themeColor="text1" w:themeTint="BF"/>
+        <w:sz w:val="18"/>
+        <w:szCs w:val="18"/>
+        <w:lang w:val="sv-SE"/>
+      </w:rPr>
+      <w:t>886</w:t>
+    </w:r>
+    <w:r>
+      <w:rPr>
+        <w:rFonts w:ascii="Calibri" w:hAnsi="Calibri"/>
+        <w:b/>
+        <w:color w:val="404040" w:themeColor="text1" w:themeTint="BF"/>
+        <w:sz w:val="18"/>
+        <w:szCs w:val="18"/>
+        <w:lang w:val="sv-SE"/>
+      </w:rPr>
+      <w:t>0233217</w:t>
     </w:r>
   </w:p>
 </w:hdr>

--- a/img/cv.docx
+++ b/img/cv.docx
@@ -1,6 +1,6 @@
 
 <file path=word/document.xml><?xml version="1.0" encoding="utf-8"?>
-<w:document xmlns:wpc="http://schemas.microsoft.com/office/word/2010/wordprocessingCanvas" xmlns:cx="http://schemas.microsoft.com/office/drawing/2014/chartex" xmlns:cx1="http://schemas.microsoft.com/office/drawing/2015/9/8/chartex" xmlns:cx2="http://schemas.microsoft.com/office/drawing/2015/10/21/chartex" xmlns:cx3="http://schemas.microsoft.com/office/drawing/2016/5/9/chartex" xmlns:cx4="http://schemas.microsoft.com/office/drawing/2016/5/10/chartex" xmlns:cx5="http://schemas.microsoft.com/office/drawing/2016/5/11/chartex" xmlns:cx6="http://schemas.microsoft.com/office/drawing/2016/5/12/chartex" xmlns:cx7="http://schemas.microsoft.com/office/drawing/2016/5/13/chartex" xmlns:cx8="http://schemas.microsoft.com/office/drawing/2016/5/14/chartex" xmlns:mc="http://schemas.openxmlformats.org/markup-compatibility/2006" xmlns:aink="http://schemas.microsoft.com/office/drawing/2016/ink" xmlns:am3d="http://schemas.microsoft.com/office/drawing/2017/model3d" xmlns:o="urn:schemas-microsoft-com:office:office" xmlns:r="http://schemas.openxmlformats.org/officeDocument/2006/relationships" xmlns:m="http://schemas.openxmlformats.org/officeDocument/2006/math" xmlns:v="urn:schemas-microsoft-com:vml" xmlns:wp14="http://schemas.microsoft.com/office/word/2010/wordprocessingDrawing" xmlns:wp="http://schemas.openxmlformats.org/drawingml/2006/wordprocessingDrawing" xmlns:w10="urn:schemas-microsoft-com:office:word" xmlns:w="http://schemas.openxmlformats.org/wordprocessingml/2006/main" xmlns:w14="http://schemas.microsoft.com/office/word/2010/wordml" xmlns:w15="http://schemas.microsoft.com/office/word/2012/wordml" xmlns:w16cex="http://schemas.microsoft.com/office/word/2018/wordml/cex" xmlns:w16cid="http://schemas.microsoft.com/office/word/2016/wordml/cid" xmlns:w16="http://schemas.microsoft.com/office/word/2018/wordml" xmlns:w16sdtdh="http://schemas.microsoft.com/office/word/2020/wordml/sdtdatahash" xmlns:w16se="http://schemas.microsoft.com/office/word/2015/wordml/symex" xmlns:wpg="http://schemas.microsoft.com/office/word/2010/wordprocessingGroup" xmlns:wpi="http://schemas.microsoft.com/office/word/2010/wordprocessingInk" xmlns:wne="http://schemas.microsoft.com/office/word/2006/wordml" xmlns:wps="http://schemas.microsoft.com/office/word/2010/wordprocessingShape" mc:Ignorable="w14 w15 w16se w16cid w16 w16cex w16sdtdh wp14">
+<w:document xmlns:wpc="http://schemas.microsoft.com/office/word/2010/wordprocessingCanvas" xmlns:cx="http://schemas.microsoft.com/office/drawing/2014/chartex" xmlns:cx1="http://schemas.microsoft.com/office/drawing/2015/9/8/chartex" xmlns:cx2="http://schemas.microsoft.com/office/drawing/2015/10/21/chartex" xmlns:cx3="http://schemas.microsoft.com/office/drawing/2016/5/9/chartex" xmlns:cx4="http://schemas.microsoft.com/office/drawing/2016/5/10/chartex" xmlns:cx5="http://schemas.microsoft.com/office/drawing/2016/5/11/chartex" xmlns:cx6="http://schemas.microsoft.com/office/drawing/2016/5/12/chartex" xmlns:cx7="http://schemas.microsoft.com/office/drawing/2016/5/13/chartex" xmlns:cx8="http://schemas.microsoft.com/office/drawing/2016/5/14/chartex" xmlns:mc="http://schemas.openxmlformats.org/markup-compatibility/2006" xmlns:aink="http://schemas.microsoft.com/office/drawing/2016/ink" xmlns:am3d="http://schemas.microsoft.com/office/drawing/2017/model3d" xmlns:o="urn:schemas-microsoft-com:office:office" xmlns:oel="http://schemas.microsoft.com/office/2019/extlst" xmlns:r="http://schemas.openxmlformats.org/officeDocument/2006/relationships" xmlns:m="http://schemas.openxmlformats.org/officeDocument/2006/math" xmlns:v="urn:schemas-microsoft-com:vml" xmlns:wp14="http://schemas.microsoft.com/office/word/2010/wordprocessingDrawing" xmlns:wp="http://schemas.openxmlformats.org/drawingml/2006/wordprocessingDrawing" xmlns:w10="urn:schemas-microsoft-com:office:word" xmlns:w="http://schemas.openxmlformats.org/wordprocessingml/2006/main" xmlns:w14="http://schemas.microsoft.com/office/word/2010/wordml" xmlns:w15="http://schemas.microsoft.com/office/word/2012/wordml" xmlns:w16cex="http://schemas.microsoft.com/office/word/2018/wordml/cex" xmlns:w16cid="http://schemas.microsoft.com/office/word/2016/wordml/cid" xmlns:w16="http://schemas.microsoft.com/office/word/2018/wordml" xmlns:w16sdtdh="http://schemas.microsoft.com/office/word/2020/wordml/sdtdatahash" xmlns:w16se="http://schemas.microsoft.com/office/word/2015/wordml/symex" xmlns:wpg="http://schemas.microsoft.com/office/word/2010/wordprocessingGroup" xmlns:wpi="http://schemas.microsoft.com/office/word/2010/wordprocessingInk" xmlns:wne="http://schemas.microsoft.com/office/word/2006/wordml" xmlns:wps="http://schemas.microsoft.com/office/word/2010/wordprocessingShape" mc:Ignorable="w14 w15 w16se w16cid w16 w16cex w16sdtdh wp14">
   <w:body>
     <w:p>
       <w:pPr>
@@ -60,7 +60,37 @@
           <w:sz w:val="18"/>
           <w:szCs w:val="18"/>
         </w:rPr>
-        <w:t xml:space="preserve">Technology Analyst, Infosys Technologies                                                                                </w:t>
+        <w:t>Associate Consultant</w:t>
+      </w:r>
+      <w:r>
+        <w:rPr>
+          <w:rFonts w:ascii="Calibri" w:hAnsi="Calibri"/>
+          <w:b/>
+          <w:bCs/>
+          <w:sz w:val="18"/>
+          <w:szCs w:val="18"/>
+        </w:rPr>
+        <w:t>,</w:t>
+      </w:r>
+      <w:r>
+        <w:rPr>
+          <w:rFonts w:ascii="Calibri" w:hAnsi="Calibri"/>
+          <w:b/>
+          <w:bCs/>
+          <w:sz w:val="18"/>
+          <w:szCs w:val="18"/>
+        </w:rPr>
+        <w:t xml:space="preserve"> TCS (Tata Consultancy Services)</w:t>
+      </w:r>
+      <w:r>
+        <w:rPr>
+          <w:rFonts w:ascii="Calibri" w:hAnsi="Calibri"/>
+          <w:b/>
+          <w:bCs/>
+          <w:sz w:val="18"/>
+          <w:szCs w:val="18"/>
+        </w:rPr>
+        <w:t xml:space="preserve">                                                          </w:t>
       </w:r>
       <w:r>
         <w:rPr>
@@ -98,7 +128,7 @@
           <w:sz w:val="18"/>
           <w:szCs w:val="18"/>
         </w:rPr>
-        <w:t>Experience:  9.</w:t>
+        <w:t xml:space="preserve">Experience:  </w:t>
       </w:r>
       <w:r>
         <w:rPr>
@@ -109,7 +139,7 @@
           <w:sz w:val="18"/>
           <w:szCs w:val="18"/>
         </w:rPr>
-        <w:t>6</w:t>
+        <w:t>10</w:t>
       </w:r>
       <w:r>
         <w:rPr>
@@ -130,49 +160,6 @@
           <w:tab w:val="left" w:pos="2040"/>
         </w:tabs>
         <w:rPr>
-          <w:color w:val="000000" w:themeColor="text1"/>
-          <w:sz w:val="16"/>
-          <w:szCs w:val="16"/>
-        </w:rPr>
-      </w:pPr>
-      <w:bookmarkStart w:id="0" w:name="_Hlk89679509"/>
-      <w:r>
-        <w:rPr>
-          <w:color w:val="000000" w:themeColor="text1"/>
-          <w:sz w:val="18"/>
-          <w:szCs w:val="18"/>
-        </w:rPr>
-        <w:t xml:space="preserve">Portfolio website: </w:t>
-      </w:r>
-      <w:hyperlink r:id="rId9" w:history="1">
-        <w:r>
-          <w:rPr>
-            <w:rStyle w:val="Hyperlink"/>
-            <w:rFonts w:asciiTheme="minorHAnsi" w:eastAsiaTheme="minorHAnsi" w:hAnsiTheme="minorHAnsi" w:cstheme="minorBidi"/>
-            <w:bCs/>
-            <w:szCs w:val="20"/>
-            <w:lang w:val="en-IN"/>
-          </w:rPr>
-          <w:t>https://ravikeshpr.github.io/</w:t>
-        </w:r>
-      </w:hyperlink>
-      <w:bookmarkEnd w:id="0"/>
-      <w:r>
-        <w:rPr>
-          <w:color w:val="000000" w:themeColor="text1"/>
-          <w:sz w:val="16"/>
-          <w:szCs w:val="16"/>
-        </w:rPr>
-        <w:t xml:space="preserve">      </w:t>
-      </w:r>
-    </w:p>
-    <w:p>
-      <w:pPr>
-        <w:pStyle w:val="Field"/>
-        <w:tabs>
-          <w:tab w:val="left" w:pos="2040"/>
-        </w:tabs>
-        <w:rPr>
           <w:rFonts w:asciiTheme="minorHAnsi" w:eastAsiaTheme="minorEastAsia" w:hAnsiTheme="minorHAnsi" w:cstheme="minorBidi"/>
           <w:sz w:val="24"/>
           <w:lang w:val="en-AU" w:eastAsia="ja-JP"/>
@@ -182,7 +169,25 @@
         <w:rPr>
           <w:rFonts w:asciiTheme="minorHAnsi" w:hAnsiTheme="minorHAnsi" w:cstheme="minorHAnsi"/>
         </w:rPr>
-        <w:t>Notice period: 4 weeks</w:t>
+        <w:t xml:space="preserve">Notice period: </w:t>
+      </w:r>
+      <w:r>
+        <w:rPr>
+          <w:rFonts w:asciiTheme="minorHAnsi" w:hAnsiTheme="minorHAnsi" w:cstheme="minorHAnsi"/>
+        </w:rPr>
+        <w:t>4</w:t>
+      </w:r>
+      <w:r>
+        <w:rPr>
+          <w:rFonts w:asciiTheme="minorHAnsi" w:hAnsiTheme="minorHAnsi" w:cstheme="minorHAnsi"/>
+        </w:rPr>
+        <w:t xml:space="preserve"> </w:t>
+      </w:r>
+      <w:r>
+        <w:rPr>
+          <w:rFonts w:asciiTheme="minorHAnsi" w:hAnsiTheme="minorHAnsi" w:cstheme="minorHAnsi"/>
+        </w:rPr>
+        <w:t>weeks</w:t>
       </w:r>
       <w:r>
         <w:rPr>
@@ -223,8 +228,8 @@
         <w:tblLook w:val="04A0" w:firstRow="1" w:lastRow="0" w:firstColumn="1" w:lastColumn="0" w:noHBand="0" w:noVBand="1"/>
       </w:tblPr>
       <w:tblGrid>
-        <w:gridCol w:w="2675"/>
-        <w:gridCol w:w="7718"/>
+        <w:gridCol w:w="2871"/>
+        <w:gridCol w:w="7595"/>
       </w:tblGrid>
       <w:tr>
         <w:trPr>
@@ -385,7 +390,7 @@
               <w:rPr>
                 <w:rFonts w:ascii="Abadi" w:hAnsi="Abadi"/>
               </w:rPr>
-              <w:t>Angular</w:t>
+              <w:t>HTML5</w:t>
             </w:r>
           </w:p>
           <w:p>
@@ -403,7 +408,7 @@
               <w:rPr>
                 <w:rFonts w:ascii="Abadi" w:hAnsi="Abadi"/>
               </w:rPr>
-              <w:t>Typescript</w:t>
+              <w:t>CSS</w:t>
             </w:r>
           </w:p>
           <w:p>
@@ -421,7 +426,7 @@
               <w:rPr>
                 <w:rFonts w:ascii="Abadi" w:hAnsi="Abadi"/>
               </w:rPr>
-              <w:t>CSS3</w:t>
+              <w:t>StyledComponents</w:t>
             </w:r>
           </w:p>
           <w:p>
@@ -439,7 +444,7 @@
               <w:rPr>
                 <w:rFonts w:ascii="Abadi" w:hAnsi="Abadi"/>
               </w:rPr>
-              <w:t>HTML5</w:t>
+              <w:t>Angular</w:t>
             </w:r>
           </w:p>
           <w:p>
@@ -457,7 +462,7 @@
               <w:rPr>
                 <w:rFonts w:ascii="Abadi" w:hAnsi="Abadi"/>
               </w:rPr>
-              <w:t>Lodash</w:t>
+              <w:t>Typescript</w:t>
             </w:r>
           </w:p>
           <w:p>
@@ -475,7 +480,97 @@
               <w:rPr>
                 <w:rFonts w:ascii="Abadi" w:hAnsi="Abadi"/>
               </w:rPr>
+              <w:t>Lodash</w:t>
+            </w:r>
+          </w:p>
+          <w:p>
+            <w:pPr>
+              <w:pStyle w:val="bulletStyle"/>
+              <w:numPr>
+                <w:ilvl w:val="0"/>
+                <w:numId w:val="28"/>
+              </w:numPr>
+              <w:rPr>
+                <w:rFonts w:ascii="Abadi" w:hAnsi="Abadi"/>
+              </w:rPr>
+            </w:pPr>
+            <w:r>
+              <w:rPr>
+                <w:rFonts w:ascii="Abadi" w:hAnsi="Abadi"/>
+              </w:rPr>
               <w:t>Moment.js</w:t>
+            </w:r>
+          </w:p>
+          <w:p>
+            <w:pPr>
+              <w:pStyle w:val="bulletStyle"/>
+              <w:numPr>
+                <w:ilvl w:val="0"/>
+                <w:numId w:val="28"/>
+              </w:numPr>
+              <w:rPr>
+                <w:rFonts w:ascii="Abadi" w:hAnsi="Abadi"/>
+              </w:rPr>
+            </w:pPr>
+            <w:r>
+              <w:rPr>
+                <w:rFonts w:ascii="Abadi" w:hAnsi="Abadi"/>
+              </w:rPr>
+              <w:t>Agile</w:t>
+            </w:r>
+          </w:p>
+          <w:p>
+            <w:pPr>
+              <w:pStyle w:val="bulletStyle"/>
+              <w:numPr>
+                <w:ilvl w:val="0"/>
+                <w:numId w:val="28"/>
+              </w:numPr>
+              <w:rPr>
+                <w:rFonts w:ascii="Abadi" w:hAnsi="Abadi"/>
+              </w:rPr>
+            </w:pPr>
+            <w:r>
+              <w:rPr>
+                <w:rFonts w:ascii="Abadi" w:hAnsi="Abadi"/>
+              </w:rPr>
+              <w:t>Git</w:t>
+            </w:r>
+          </w:p>
+          <w:p>
+            <w:pPr>
+              <w:pStyle w:val="bulletStyle"/>
+              <w:numPr>
+                <w:ilvl w:val="0"/>
+                <w:numId w:val="28"/>
+              </w:numPr>
+              <w:rPr>
+                <w:rFonts w:ascii="Abadi" w:hAnsi="Abadi"/>
+              </w:rPr>
+            </w:pPr>
+            <w:r>
+              <w:rPr>
+                <w:rFonts w:ascii="Abadi" w:hAnsi="Abadi"/>
+              </w:rPr>
+              <w:t>NPM</w:t>
+            </w:r>
+          </w:p>
+          <w:p>
+            <w:pPr>
+              <w:pStyle w:val="bulletStyle"/>
+              <w:numPr>
+                <w:ilvl w:val="0"/>
+                <w:numId w:val="28"/>
+              </w:numPr>
+              <w:rPr>
+                <w:rFonts w:ascii="Abadi" w:hAnsi="Abadi"/>
+              </w:rPr>
+            </w:pPr>
+            <w:r>
+              <w:rPr>
+                <w:rFonts w:ascii="Abadi" w:hAnsi="Abadi"/>
+              </w:rPr>
+              <w:t>VSCode</w:t>
             </w:r>
           </w:p>
           <w:p>
@@ -817,7 +912,7 @@
                 <w:sz w:val="22"/>
                 <w:szCs w:val="22"/>
               </w:rPr>
-              <w:t xml:space="preserve">of </w:t>
+              <w:t>in</w:t>
             </w:r>
             <w:r>
               <w:rPr>
@@ -827,6 +922,16 @@
                 <w:sz w:val="22"/>
                 <w:szCs w:val="22"/>
               </w:rPr>
+              <w:t xml:space="preserve"> </w:t>
+            </w:r>
+            <w:r>
+              <w:rPr>
+                <w:rFonts w:cstheme="minorHAnsi"/>
+                <w:b/>
+                <w:bCs/>
+                <w:sz w:val="22"/>
+                <w:szCs w:val="22"/>
+              </w:rPr>
               <w:t>building and maintaining responsive websites</w:t>
             </w:r>
             <w:r>
@@ -843,7 +948,7 @@
                 <w:sz w:val="22"/>
                 <w:szCs w:val="22"/>
               </w:rPr>
-              <w:t xml:space="preserve"> Currently I am working for Westpac</w:t>
+              <w:t xml:space="preserve"> </w:t>
             </w:r>
             <w:r>
               <w:rPr>
@@ -851,7 +956,7 @@
                 <w:sz w:val="22"/>
                 <w:szCs w:val="22"/>
               </w:rPr>
-              <w:t xml:space="preserve"> as client</w:t>
+              <w:t xml:space="preserve">Currently, I am with TCS and working for Woolworths as a Senior Developer. </w:t>
             </w:r>
             <w:r>
               <w:rPr>
@@ -859,7 +964,7 @@
                 <w:sz w:val="22"/>
                 <w:szCs w:val="22"/>
               </w:rPr>
-              <w:t xml:space="preserve"> (last 4.5 years) </w:t>
+              <w:t xml:space="preserve">I </w:t>
             </w:r>
             <w:r>
               <w:rPr>
@@ -867,7 +972,7 @@
                 <w:sz w:val="22"/>
                 <w:szCs w:val="22"/>
               </w:rPr>
-              <w:t>where my role is</w:t>
+              <w:t xml:space="preserve">have worked with </w:t>
             </w:r>
             <w:r>
               <w:rPr>
@@ -875,7 +980,7 @@
                 <w:sz w:val="22"/>
                 <w:szCs w:val="22"/>
               </w:rPr>
-              <w:t xml:space="preserve"> </w:t>
+              <w:t>Westpac</w:t>
             </w:r>
             <w:r>
               <w:rPr>
@@ -883,7 +988,7 @@
                 <w:sz w:val="22"/>
                 <w:szCs w:val="22"/>
               </w:rPr>
-              <w:t>Senior Developer</w:t>
+              <w:t xml:space="preserve"> as </w:t>
             </w:r>
             <w:r>
               <w:rPr>
@@ -891,7 +996,7 @@
                 <w:sz w:val="22"/>
                 <w:szCs w:val="22"/>
               </w:rPr>
-              <w:t>.</w:t>
+              <w:t xml:space="preserve">a </w:t>
             </w:r>
             <w:r>
               <w:rPr>
@@ -899,7 +1004,7 @@
                 <w:sz w:val="22"/>
                 <w:szCs w:val="22"/>
               </w:rPr>
-              <w:t xml:space="preserve"> I</w:t>
+              <w:t>client</w:t>
             </w:r>
             <w:r>
               <w:rPr>
@@ -907,7 +1012,7 @@
                 <w:sz w:val="22"/>
                 <w:szCs w:val="22"/>
               </w:rPr>
-              <w:t>n my everyday work I</w:t>
+              <w:t xml:space="preserve"> (4</w:t>
             </w:r>
             <w:r>
               <w:rPr>
@@ -915,7 +1020,7 @@
                 <w:sz w:val="22"/>
                 <w:szCs w:val="22"/>
               </w:rPr>
-              <w:t xml:space="preserve"> deal very closely with many internal and external stakeholders to ensured development and delivery of clean and high-quality code </w:t>
+              <w:t xml:space="preserve"> </w:t>
             </w:r>
             <w:r>
               <w:rPr>
@@ -923,7 +1028,7 @@
                 <w:sz w:val="22"/>
                 <w:szCs w:val="22"/>
               </w:rPr>
-              <w:t xml:space="preserve">for </w:t>
+              <w:t xml:space="preserve">years) </w:t>
             </w:r>
             <w:r>
               <w:rPr>
@@ -931,17 +1036,72 @@
                 <w:sz w:val="22"/>
                 <w:szCs w:val="22"/>
               </w:rPr>
-              <w:t>products.</w:t>
-            </w:r>
-          </w:p>
-          <w:p>
-            <w:pPr>
+              <w:t>and</w:t>
+            </w:r>
+            <w:r>
               <w:rPr>
                 <w:rFonts w:cstheme="minorHAnsi"/>
                 <w:sz w:val="22"/>
                 <w:szCs w:val="22"/>
               </w:rPr>
-            </w:pPr>
+              <w:t xml:space="preserve"> </w:t>
+            </w:r>
+            <w:r>
+              <w:rPr>
+                <w:rFonts w:cstheme="minorHAnsi"/>
+                <w:sz w:val="22"/>
+                <w:szCs w:val="22"/>
+              </w:rPr>
+              <w:t xml:space="preserve">in </w:t>
+            </w:r>
+            <w:r>
+              <w:rPr>
+                <w:rFonts w:cstheme="minorHAnsi"/>
+                <w:sz w:val="22"/>
+                <w:szCs w:val="22"/>
+              </w:rPr>
+              <w:t xml:space="preserve">my role </w:t>
+            </w:r>
+            <w:r>
+              <w:rPr>
+                <w:rFonts w:cstheme="minorHAnsi"/>
+                <w:sz w:val="22"/>
+                <w:szCs w:val="22"/>
+              </w:rPr>
+              <w:t>as</w:t>
+            </w:r>
+            <w:r>
+              <w:rPr>
+                <w:rFonts w:cstheme="minorHAnsi"/>
+                <w:sz w:val="22"/>
+                <w:szCs w:val="22"/>
+              </w:rPr>
+              <w:t xml:space="preserve"> </w:t>
+            </w:r>
+            <w:r>
+              <w:rPr>
+                <w:rFonts w:cstheme="minorHAnsi"/>
+                <w:sz w:val="22"/>
+                <w:szCs w:val="22"/>
+              </w:rPr>
+              <w:t>Senior Developer</w:t>
+            </w:r>
+            <w:r>
+              <w:rPr>
+                <w:rFonts w:cstheme="minorHAnsi"/>
+                <w:sz w:val="22"/>
+                <w:szCs w:val="22"/>
+              </w:rPr>
+              <w:t>.</w:t>
+            </w:r>
+            <w:r>
+              <w:rPr>
+                <w:rFonts w:cstheme="minorHAnsi"/>
+                <w:sz w:val="22"/>
+                <w:szCs w:val="22"/>
+              </w:rPr>
+              <w:t xml:space="preserve"> </w:t>
+            </w:r>
           </w:p>
           <w:p>
             <w:pPr>
@@ -981,13 +1141,23 @@
               <w:t>Senior Developer</w:t>
             </w:r>
             <w:r>
-              <w:t xml:space="preserve"> at</w:t>
-            </w:r>
-            <w:r>
-              <w:t xml:space="preserve"> Westpac</w:t>
-            </w:r>
-            <w:r>
-              <w:t xml:space="preserve"> (Contractor from Infosys)</w:t>
+              <w:rPr>
+                <w:b/>
+                <w:bCs w:val="0"/>
+              </w:rPr>
+              <w:t xml:space="preserve"> </w:t>
+            </w:r>
+            <w:r>
+              <w:t>Woolworths</w:t>
+            </w:r>
+            <w:r>
+              <w:t xml:space="preserve"> (Contractor from </w:t>
+            </w:r>
+            <w:r>
+              <w:t>TCS</w:t>
+            </w:r>
+            <w:r>
+              <w:t>)</w:t>
             </w:r>
           </w:p>
           <w:p>
@@ -1005,7 +1175,7 @@
                 <w:color w:val="auto"/>
                 <w:szCs w:val="22"/>
               </w:rPr>
-              <w:t>March</w:t>
+              <w:t>May</w:t>
             </w:r>
             <w:r>
               <w:rPr>
@@ -1021,7 +1191,7 @@
                 <w:color w:val="auto"/>
                 <w:szCs w:val="22"/>
               </w:rPr>
-              <w:t>2019</w:t>
+              <w:t>2022</w:t>
             </w:r>
             <w:r>
               <w:rPr>
@@ -1045,7 +1215,15 @@
                 <w:color w:val="auto"/>
                 <w:szCs w:val="22"/>
               </w:rPr>
-              <w:t xml:space="preserve"> to Date</w:t>
+              <w:t xml:space="preserve"> </w:t>
+            </w:r>
+            <w:r>
+              <w:rPr>
+                <w:rFonts w:asciiTheme="minorHAnsi" w:hAnsiTheme="minorHAnsi" w:cstheme="minorHAnsi"/>
+                <w:color w:val="auto"/>
+                <w:szCs w:val="22"/>
+              </w:rPr>
+              <w:t>Till Date</w:t>
             </w:r>
           </w:p>
           <w:p>
@@ -1060,19 +1238,37 @@
               <w:rPr>
                 <w:b w:val="0"/>
               </w:rPr>
-              <w:t xml:space="preserve">Implementing end-to-end web-applications </w:t>
+              <w:t xml:space="preserve">Implementing end-to-end </w:t>
             </w:r>
             <w:r>
               <w:rPr>
                 <w:b w:val="0"/>
               </w:rPr>
-              <w:t xml:space="preserve">involving in </w:t>
+              <w:t>web applications</w:t>
             </w:r>
             <w:r>
               <w:rPr>
                 <w:b w:val="0"/>
               </w:rPr>
+              <w:t xml:space="preserve"> </w:t>
+            </w:r>
+            <w:r>
+              <w:rPr>
+                <w:b w:val="0"/>
+              </w:rPr>
+              <w:t xml:space="preserve">involving </w:t>
+            </w:r>
+            <w:r>
+              <w:rPr>
+                <w:b w:val="0"/>
+              </w:rPr>
               <w:t>discovery, estimation, architecture design</w:t>
+            </w:r>
+            <w:r>
+              <w:rPr>
+                <w:b w:val="0"/>
+              </w:rPr>
+              <w:t>,</w:t>
             </w:r>
             <w:r>
               <w:rPr>
@@ -1113,7 +1309,14 @@
                 <w:b w:val="0"/>
                 <w:bCs w:val="0"/>
               </w:rPr>
-              <w:t>Key responsibilities</w:t>
+              <w:t xml:space="preserve">Key </w:t>
+            </w:r>
+            <w:r>
+              <w:rPr>
+                <w:b w:val="0"/>
+                <w:bCs w:val="0"/>
+              </w:rPr>
+              <w:t>Responsibilities</w:t>
             </w:r>
           </w:p>
           <w:p>
@@ -1129,7 +1332,13 @@
               <w:t xml:space="preserve">Coding and unit testing of User stories </w:t>
             </w:r>
             <w:r>
-              <w:t>using Reactjs, Redux, Nodejs, HTML5, Jest, Enzyme and CSS3.</w:t>
+              <w:t>using Reactjs, Redux, HTML5, Jest, Enzyme</w:t>
+            </w:r>
+            <w:r>
+              <w:t>,</w:t>
+            </w:r>
+            <w:r>
+              <w:t xml:space="preserve"> and CSS3.</w:t>
             </w:r>
           </w:p>
           <w:p>
@@ -1142,7 +1351,13 @@
               <w:jc w:val="both"/>
             </w:pPr>
             <w:r>
-              <w:t>Grooming and estimation of user stories</w:t>
+              <w:t xml:space="preserve">Help </w:t>
+            </w:r>
+            <w:r>
+              <w:t>groom</w:t>
+            </w:r>
+            <w:r>
+              <w:t xml:space="preserve"> and estimation of user stories</w:t>
             </w:r>
           </w:p>
           <w:p>
@@ -1155,6 +1370,169 @@
               <w:jc w:val="both"/>
             </w:pPr>
             <w:r>
+              <w:t>Initial code setup and technology stack decisions for FE code</w:t>
+            </w:r>
+          </w:p>
+          <w:p>
+            <w:pPr>
+              <w:pStyle w:val="bulletStyle"/>
+              <w:numPr>
+                <w:ilvl w:val="0"/>
+                <w:numId w:val="31"/>
+              </w:numPr>
+              <w:jc w:val="both"/>
+            </w:pPr>
+            <w:r>
+              <w:t>Setting</w:t>
+            </w:r>
+            <w:r>
+              <w:t xml:space="preserve"> up coding best standards</w:t>
+            </w:r>
+          </w:p>
+          <w:p>
+            <w:pPr>
+              <w:pStyle w:val="indentedBodyStyle"/>
+            </w:pPr>
+            <w:r>
+              <w:rPr>
+                <w:b/>
+                <w:bCs w:val="0"/>
+              </w:rPr>
+              <w:t>Senior Developer</w:t>
+            </w:r>
+            <w:r>
+              <w:t xml:space="preserve"> at Westpac</w:t>
+            </w:r>
+            <w:r>
+              <w:t xml:space="preserve"> (Contractor from Infosys)</w:t>
+            </w:r>
+          </w:p>
+          <w:p>
+            <w:pPr>
+              <w:pStyle w:val="roleDateStyle"/>
+              <w:rPr>
+                <w:rFonts w:asciiTheme="minorHAnsi" w:hAnsiTheme="minorHAnsi" w:cstheme="minorHAnsi"/>
+                <w:color w:val="auto"/>
+                <w:szCs w:val="22"/>
+              </w:rPr>
+            </w:pPr>
+            <w:r>
+              <w:rPr>
+                <w:rFonts w:asciiTheme="minorHAnsi" w:hAnsiTheme="minorHAnsi" w:cstheme="minorHAnsi"/>
+                <w:color w:val="auto"/>
+                <w:szCs w:val="22"/>
+              </w:rPr>
+              <w:t xml:space="preserve">March 2019 – </w:t>
+            </w:r>
+            <w:r>
+              <w:rPr>
+                <w:rFonts w:asciiTheme="minorHAnsi" w:hAnsiTheme="minorHAnsi" w:cstheme="minorHAnsi"/>
+                <w:color w:val="auto"/>
+                <w:szCs w:val="22"/>
+              </w:rPr>
+              <w:t>April</w:t>
+            </w:r>
+            <w:r>
+              <w:rPr>
+                <w:rFonts w:asciiTheme="minorHAnsi" w:hAnsiTheme="minorHAnsi" w:cstheme="minorHAnsi"/>
+                <w:color w:val="auto"/>
+                <w:szCs w:val="22"/>
+              </w:rPr>
+              <w:t xml:space="preserve"> 2022</w:t>
+            </w:r>
+          </w:p>
+          <w:p>
+            <w:pPr>
+              <w:pStyle w:val="roleSubHeadingBoldStyle"/>
+              <w:jc w:val="both"/>
+              <w:rPr>
+                <w:b w:val="0"/>
+              </w:rPr>
+            </w:pPr>
+            <w:r>
+              <w:rPr>
+                <w:b w:val="0"/>
+              </w:rPr>
+              <w:t xml:space="preserve">Implementing end-to-end </w:t>
+            </w:r>
+            <w:r>
+              <w:rPr>
+                <w:b w:val="0"/>
+              </w:rPr>
+              <w:t>web applications</w:t>
+            </w:r>
+            <w:r>
+              <w:rPr>
+                <w:b w:val="0"/>
+              </w:rPr>
+              <w:t xml:space="preserve"> involving in discovery, estimation, architecture design</w:t>
+            </w:r>
+            <w:r>
+              <w:rPr>
+                <w:b w:val="0"/>
+              </w:rPr>
+              <w:t>,</w:t>
+            </w:r>
+            <w:r>
+              <w:rPr>
+                <w:b w:val="0"/>
+              </w:rPr>
+              <w:t xml:space="preserve"> and coding implementation</w:t>
+            </w:r>
+          </w:p>
+          <w:p>
+            <w:pPr>
+              <w:pStyle w:val="roleSubHeadingBoldStyle"/>
+              <w:jc w:val="both"/>
+              <w:rPr>
+                <w:b w:val="0"/>
+                <w:bCs w:val="0"/>
+              </w:rPr>
+            </w:pPr>
+            <w:r>
+              <w:rPr>
+                <w:b w:val="0"/>
+                <w:bCs w:val="0"/>
+              </w:rPr>
+              <w:t xml:space="preserve">Key </w:t>
+            </w:r>
+            <w:r>
+              <w:rPr>
+                <w:b w:val="0"/>
+                <w:bCs w:val="0"/>
+              </w:rPr>
+              <w:t>Responsibilities</w:t>
+            </w:r>
+          </w:p>
+          <w:p>
+            <w:pPr>
+              <w:pStyle w:val="bulletStyle"/>
+              <w:numPr>
+                <w:ilvl w:val="0"/>
+                <w:numId w:val="31"/>
+              </w:numPr>
+              <w:jc w:val="both"/>
+            </w:pPr>
+            <w:r>
+              <w:t>Coding and unit testing of User stories using Reactjs, Redux, Nodejs, HTML5, Jest, Enzyme</w:t>
+            </w:r>
+            <w:r>
+              <w:t>,</w:t>
+            </w:r>
+            <w:r>
+              <w:t xml:space="preserve"> and CSS3.</w:t>
+            </w:r>
+          </w:p>
+          <w:p>
+            <w:pPr>
+              <w:pStyle w:val="bulletStyle"/>
+              <w:numPr>
+                <w:ilvl w:val="0"/>
+                <w:numId w:val="31"/>
+              </w:numPr>
+              <w:jc w:val="both"/>
+            </w:pPr>
+            <w:r>
               <w:t xml:space="preserve">Leading team of onsite and offshore developers </w:t>
             </w:r>
           </w:p>
@@ -1190,10 +1568,7 @@
               <w:t>Westpac</w:t>
             </w:r>
             <w:r>
-              <w:t xml:space="preserve"> </w:t>
-            </w:r>
-            <w:r>
-              <w:t>(Contractor from Infosys)</w:t>
+              <w:t xml:space="preserve"> (Contractor from Infosys)</w:t>
             </w:r>
           </w:p>
           <w:p>
@@ -1278,7 +1653,39 @@
                 <w:color w:val="auto"/>
                 <w:szCs w:val="22"/>
               </w:rPr>
-              <w:t>Onsite co-ordinator and working with client to understand requirements and doing Proof of Concept code for new work.</w:t>
+              <w:t xml:space="preserve">Onsite </w:t>
+            </w:r>
+            <w:r>
+              <w:rPr>
+                <w:rFonts w:asciiTheme="minorHAnsi" w:hAnsiTheme="minorHAnsi" w:cstheme="minorHAnsi"/>
+                <w:color w:val="auto"/>
+                <w:szCs w:val="22"/>
+              </w:rPr>
+              <w:t>coordinator</w:t>
+            </w:r>
+            <w:r>
+              <w:rPr>
+                <w:rFonts w:asciiTheme="minorHAnsi" w:hAnsiTheme="minorHAnsi" w:cstheme="minorHAnsi"/>
+                <w:color w:val="auto"/>
+                <w:szCs w:val="22"/>
+              </w:rPr>
+              <w:t xml:space="preserve"> and working with </w:t>
+            </w:r>
+            <w:r>
+              <w:rPr>
+                <w:rFonts w:asciiTheme="minorHAnsi" w:hAnsiTheme="minorHAnsi" w:cstheme="minorHAnsi"/>
+                <w:color w:val="auto"/>
+                <w:szCs w:val="22"/>
+              </w:rPr>
+              <w:t xml:space="preserve">the </w:t>
+            </w:r>
+            <w:r>
+              <w:rPr>
+                <w:rFonts w:asciiTheme="minorHAnsi" w:hAnsiTheme="minorHAnsi" w:cstheme="minorHAnsi"/>
+                <w:color w:val="auto"/>
+                <w:szCs w:val="22"/>
+              </w:rPr>
+              <w:t>client to understand requirements and doing Proof of Concept code for new work.</w:t>
             </w:r>
           </w:p>
           <w:p>
@@ -1308,7 +1715,13 @@
               <w:jc w:val="both"/>
             </w:pPr>
             <w:r>
-              <w:t>Coding and unit testing of User stories using Reactjs, Redux, Nodejs, HTML5, Jest, Enzyme and CSS3.</w:t>
+              <w:t>Coding and unit testing of User stories using Reactjs, Redux, Nodejs, HTML5, Jest, Enzyme</w:t>
+            </w:r>
+            <w:r>
+              <w:t>,</w:t>
+            </w:r>
+            <w:r>
+              <w:t xml:space="preserve"> and CSS3.</w:t>
             </w:r>
           </w:p>
           <w:p>
@@ -1321,7 +1734,13 @@
               <w:jc w:val="both"/>
             </w:pPr>
             <w:r>
-              <w:t>Helping Business Analyst in grooming of user stories.</w:t>
+              <w:t xml:space="preserve">Helping Business </w:t>
+            </w:r>
+            <w:r>
+              <w:t>Analysts</w:t>
+            </w:r>
+            <w:r>
+              <w:t xml:space="preserve"> in grooming user stories.</w:t>
             </w:r>
           </w:p>
           <w:p>
@@ -1478,7 +1897,7 @@
                 <w:color w:val="auto"/>
                 <w:szCs w:val="22"/>
               </w:rPr>
-              <w:t>domains involving development of projects using</w:t>
+              <w:t xml:space="preserve">domains </w:t>
             </w:r>
             <w:r>
               <w:rPr>
@@ -1486,7 +1905,7 @@
                 <w:color w:val="auto"/>
                 <w:szCs w:val="22"/>
               </w:rPr>
-              <w:t xml:space="preserve"> latest</w:t>
+              <w:t>involve</w:t>
             </w:r>
             <w:r>
               <w:rPr>
@@ -1494,7 +1913,7 @@
                 <w:color w:val="auto"/>
                 <w:szCs w:val="22"/>
               </w:rPr>
-              <w:t xml:space="preserve"> front-end technolo</w:t>
+              <w:t xml:space="preserve"> </w:t>
             </w:r>
             <w:r>
               <w:rPr>
@@ -1502,7 +1921,7 @@
                 <w:color w:val="auto"/>
                 <w:szCs w:val="22"/>
               </w:rPr>
-              <w:t>gies</w:t>
+              <w:t xml:space="preserve">the </w:t>
             </w:r>
             <w:r>
               <w:rPr>
@@ -1510,7 +1929,7 @@
                 <w:color w:val="auto"/>
                 <w:szCs w:val="22"/>
               </w:rPr>
-              <w:t xml:space="preserve"> for different clients. Worked for </w:t>
+              <w:t>development of projects using</w:t>
             </w:r>
             <w:r>
               <w:rPr>
@@ -1518,7 +1937,7 @@
                 <w:color w:val="auto"/>
                 <w:szCs w:val="22"/>
               </w:rPr>
-              <w:t>well-known</w:t>
+              <w:t xml:space="preserve"> </w:t>
             </w:r>
             <w:r>
               <w:rPr>
@@ -1526,7 +1945,7 @@
                 <w:color w:val="auto"/>
                 <w:szCs w:val="22"/>
               </w:rPr>
-              <w:t xml:space="preserve"> clients </w:t>
+              <w:t xml:space="preserve">the </w:t>
             </w:r>
             <w:r>
               <w:rPr>
@@ -1534,7 +1953,7 @@
                 <w:color w:val="auto"/>
                 <w:szCs w:val="22"/>
               </w:rPr>
-              <w:t>like,</w:t>
+              <w:t>latest</w:t>
             </w:r>
             <w:r>
               <w:rPr>
@@ -1542,74 +1961,83 @@
                 <w:color w:val="auto"/>
                 <w:szCs w:val="22"/>
               </w:rPr>
-              <w:t xml:space="preserve"> Citibank, American-Express, Novartis, Pfizer etc.</w:t>
+              <w:t xml:space="preserve"> front-end technolo</w:t>
+            </w:r>
+            <w:r>
+              <w:rPr>
+                <w:rFonts w:asciiTheme="minorHAnsi" w:hAnsiTheme="minorHAnsi" w:cstheme="minorHAnsi"/>
+                <w:color w:val="auto"/>
+                <w:szCs w:val="22"/>
+              </w:rPr>
+              <w:t>gies</w:t>
+            </w:r>
+            <w:r>
+              <w:rPr>
+                <w:rFonts w:asciiTheme="minorHAnsi" w:hAnsiTheme="minorHAnsi" w:cstheme="minorHAnsi"/>
+                <w:color w:val="auto"/>
+                <w:szCs w:val="22"/>
+              </w:rPr>
+              <w:t xml:space="preserve"> for different clients. Worked for </w:t>
+            </w:r>
+            <w:r>
+              <w:rPr>
+                <w:rFonts w:asciiTheme="minorHAnsi" w:hAnsiTheme="minorHAnsi" w:cstheme="minorHAnsi"/>
+                <w:color w:val="auto"/>
+                <w:szCs w:val="22"/>
+              </w:rPr>
+              <w:t>well-known</w:t>
+            </w:r>
+            <w:r>
+              <w:rPr>
+                <w:rFonts w:asciiTheme="minorHAnsi" w:hAnsiTheme="minorHAnsi" w:cstheme="minorHAnsi"/>
+                <w:color w:val="auto"/>
+                <w:szCs w:val="22"/>
+              </w:rPr>
+              <w:t xml:space="preserve"> clients </w:t>
+            </w:r>
+            <w:r>
+              <w:rPr>
+                <w:rFonts w:asciiTheme="minorHAnsi" w:hAnsiTheme="minorHAnsi" w:cstheme="minorHAnsi"/>
+                <w:color w:val="auto"/>
+                <w:szCs w:val="22"/>
+              </w:rPr>
+              <w:t>like</w:t>
+            </w:r>
+            <w:r>
+              <w:rPr>
+                <w:rFonts w:asciiTheme="minorHAnsi" w:hAnsiTheme="minorHAnsi" w:cstheme="minorHAnsi"/>
+                <w:color w:val="auto"/>
+                <w:szCs w:val="22"/>
+              </w:rPr>
+              <w:t xml:space="preserve"> Citibank, American-Express, Novartis, Pfizer</w:t>
+            </w:r>
+            <w:r>
+              <w:rPr>
+                <w:rFonts w:asciiTheme="minorHAnsi" w:hAnsiTheme="minorHAnsi" w:cstheme="minorHAnsi"/>
+                <w:color w:val="auto"/>
+                <w:szCs w:val="22"/>
+              </w:rPr>
+              <w:t>,</w:t>
+            </w:r>
+            <w:r>
+              <w:rPr>
+                <w:rFonts w:asciiTheme="minorHAnsi" w:hAnsiTheme="minorHAnsi" w:cstheme="minorHAnsi"/>
+                <w:color w:val="auto"/>
+                <w:szCs w:val="22"/>
+              </w:rPr>
+              <w:t xml:space="preserve"> etc.</w:t>
             </w:r>
           </w:p>
           <w:p>
             <w:pPr>
-              <w:pStyle w:val="bulletStyle"/>
-              <w:numPr>
-                <w:ilvl w:val="0"/>
-                <w:numId w:val="0"/>
-              </w:numPr>
+              <w:pStyle w:val="roleDateStyle"/>
               <w:jc w:val="both"/>
+              <w:rPr>
+                <w:rFonts w:asciiTheme="minorHAnsi" w:hAnsiTheme="minorHAnsi" w:cstheme="minorHAnsi"/>
+                <w:color w:val="auto"/>
+                <w:szCs w:val="22"/>
+              </w:rPr>
             </w:pPr>
-            <w:r>
-              <w:t>Key responsibilities</w:t>
-            </w:r>
-          </w:p>
-          <w:p>
-            <w:pPr>
-              <w:pStyle w:val="bulletStyle"/>
-              <w:numPr>
-                <w:ilvl w:val="0"/>
-                <w:numId w:val="33"/>
-              </w:numPr>
-              <w:jc w:val="both"/>
-            </w:pPr>
-            <w:r>
-              <w:t>Coding and unit testing of User stories using</w:t>
-            </w:r>
-            <w:r>
-              <w:t xml:space="preserve"> Angularjs, HTML5, CSS3, </w:t>
-            </w:r>
-            <w:r>
-              <w:t>JavaScript</w:t>
-            </w:r>
-            <w:r>
-              <w:t xml:space="preserve">, </w:t>
-            </w:r>
-            <w:r>
-              <w:t>jQuery</w:t>
-            </w:r>
-            <w:r>
-              <w:t>, lodash, momentjs</w:t>
-            </w:r>
-            <w:r>
-              <w:t>.</w:t>
-            </w:r>
-          </w:p>
-          <w:p>
-            <w:pPr>
-              <w:pStyle w:val="bulletStyle"/>
-              <w:numPr>
-                <w:ilvl w:val="0"/>
-                <w:numId w:val="33"/>
-              </w:numPr>
-              <w:jc w:val="both"/>
-            </w:pPr>
-            <w:r>
-              <w:t>Developing web applications and portals using web services to get data and d</w:t>
-            </w:r>
-            <w:r>
-              <w:t>esigning pages and</w:t>
-            </w:r>
-            <w:r>
-              <w:t xml:space="preserve"> animations using CSS3</w:t>
-            </w:r>
-            <w:r>
-              <w:t>.</w:t>
-            </w:r>
           </w:p>
         </w:tc>
       </w:tr>
@@ -1705,7 +2133,43 @@
           <w:sz w:val="22"/>
           <w:szCs w:val="22"/>
         </w:rPr>
-        <w:t>Git, Jira, AWS, SQL, Java, Bamboo, micro services, JWT authorization and authentication</w:t>
+        <w:t xml:space="preserve">Git, Jira, AWS, SQL, Java, Bamboo, </w:t>
+      </w:r>
+      <w:r>
+        <w:rPr>
+          <w:rFonts w:cstheme="minorHAnsi"/>
+          <w:bCs/>
+          <w:sz w:val="22"/>
+          <w:szCs w:val="22"/>
+        </w:rPr>
+        <w:t>microservices</w:t>
+      </w:r>
+      <w:r>
+        <w:rPr>
+          <w:rFonts w:cstheme="minorHAnsi"/>
+          <w:bCs/>
+          <w:sz w:val="22"/>
+          <w:szCs w:val="22"/>
+        </w:rPr>
+        <w:t>, JWT authorization</w:t>
+      </w:r>
+      <w:r>
+        <w:rPr>
+          <w:rFonts w:cstheme="minorHAnsi"/>
+          <w:bCs/>
+          <w:sz w:val="22"/>
+          <w:szCs w:val="22"/>
+        </w:rPr>
+        <w:t xml:space="preserve">, </w:t>
+      </w:r>
+      <w:r>
+        <w:rPr>
+          <w:rFonts w:cstheme="minorHAnsi"/>
+          <w:bCs/>
+          <w:sz w:val="22"/>
+          <w:szCs w:val="22"/>
+        </w:rPr>
+        <w:t>and authentication</w:t>
       </w:r>
     </w:p>
     <w:p>
@@ -1842,7 +2306,23 @@
           <w:sz w:val="22"/>
           <w:szCs w:val="22"/>
         </w:rPr>
-        <w:t>15 days training on Professional Skills Development at Infosys training program. It included articulation skills, presentation skills, corporate writing, and group dynamics development.</w:t>
+        <w:t xml:space="preserve">15 days </w:t>
+      </w:r>
+      <w:r>
+        <w:rPr>
+          <w:rFonts w:cstheme="minorHAnsi"/>
+          <w:sz w:val="22"/>
+          <w:szCs w:val="22"/>
+        </w:rPr>
+        <w:t xml:space="preserve">of </w:t>
+      </w:r>
+      <w:r>
+        <w:rPr>
+          <w:rFonts w:cstheme="minorHAnsi"/>
+          <w:sz w:val="22"/>
+          <w:szCs w:val="22"/>
+        </w:rPr>
+        <w:t>training on Professional Skills Development at Infosys training program. It included articulation skills, presentation skills, corporate writing, and group dynamics development.</w:t>
       </w:r>
     </w:p>
     <w:p>
@@ -2005,13 +2485,6 @@
     <w:p>
       <w:pPr>
         <w:rPr>
-          <w:rFonts w:ascii="Calibri" w:eastAsia="Calibri" w:hAnsi="Calibri"/>
-          <w:sz w:val="22"/>
-          <w:szCs w:val="22"/>
-        </w:rPr>
-      </w:pPr>
-      <w:r>
-        <w:rPr>
           <w:rFonts w:ascii="Calibri" w:hAnsi="Calibri"/>
           <w:b/>
           <w:color w:val="44546A" w:themeColor="text2"/>
@@ -2020,25 +2493,19 @@
           <w:u w:val="single"/>
           <w:lang w:val="sv-SE"/>
         </w:rPr>
-        <w:t xml:space="preserve">Project Details                 </w:t>
-      </w:r>
-      <w:r>
-        <w:rPr>
-          <w:rFonts w:ascii="Calibri" w:eastAsia="Calibri" w:hAnsi="Calibri"/>
-          <w:sz w:val="22"/>
-          <w:szCs w:val="22"/>
-        </w:rPr>
-        <w:t xml:space="preserve"> </w:t>
-      </w:r>
-    </w:p>
-    <w:p>
-      <w:pPr>
-        <w:rPr>
-          <w:rFonts w:ascii="Calibri" w:eastAsia="Calibri" w:hAnsi="Calibri"/>
-          <w:sz w:val="22"/>
-          <w:szCs w:val="22"/>
-        </w:rPr>
-      </w:pPr>
+      </w:pPr>
+      <w:r>
+        <w:rPr>
+          <w:rFonts w:ascii="Calibri" w:hAnsi="Calibri"/>
+          <w:b/>
+          <w:color w:val="44546A" w:themeColor="text2"/>
+          <w:sz w:val="28"/>
+          <w:szCs w:val="28"/>
+          <w:u w:val="single"/>
+          <w:lang w:val="sv-SE"/>
+        </w:rPr>
+        <w:t xml:space="preserve">Project Details         </w:t>
+      </w:r>
     </w:p>
     <w:p>
       <w:pPr>
@@ -2078,7 +2545,7 @@
           <w:sz w:val="22"/>
           <w:szCs w:val="22"/>
         </w:rPr>
-        <w:t xml:space="preserve">Unsecure Lending </w:t>
+        <w:t xml:space="preserve">Traceability Project for </w:t>
       </w:r>
       <w:r>
         <w:rPr>
@@ -2088,7 +2555,7 @@
           <w:sz w:val="22"/>
           <w:szCs w:val="22"/>
         </w:rPr>
-        <w:t xml:space="preserve">web application </w:t>
+        <w:t>end-to-end</w:t>
       </w:r>
       <w:r>
         <w:rPr>
@@ -2098,7 +2565,7 @@
           <w:sz w:val="22"/>
           <w:szCs w:val="22"/>
         </w:rPr>
-        <w:t xml:space="preserve">for </w:t>
+        <w:t xml:space="preserve"> traceability of the product for </w:t>
       </w:r>
       <w:r>
         <w:rPr>
@@ -2108,7 +2575,7 @@
           <w:sz w:val="22"/>
           <w:szCs w:val="22"/>
         </w:rPr>
-        <w:t xml:space="preserve">business banking team of </w:t>
+        <w:t xml:space="preserve">the </w:t>
       </w:r>
       <w:r>
         <w:rPr>
@@ -2118,9 +2585,12 @@
           <w:sz w:val="22"/>
           <w:szCs w:val="22"/>
         </w:rPr>
-        <w:t>one of the Oldest Bank</w:t>
-      </w:r>
-      <w:r>
+        <w:t>Biggest Retail client in Australia</w:t>
+      </w:r>
+    </w:p>
+    <w:p>
+      <w:pPr>
+        <w:jc w:val="both"/>
         <w:rPr>
           <w:rFonts w:ascii="Calibri" w:eastAsia="Calibri" w:hAnsi="Calibri"/>
           <w:b/>
@@ -2128,8 +2598,7 @@
           <w:sz w:val="22"/>
           <w:szCs w:val="22"/>
         </w:rPr>
-        <w:t>s</w:t>
-      </w:r>
+      </w:pPr>
       <w:r>
         <w:rPr>
           <w:rFonts w:ascii="Calibri" w:eastAsia="Calibri" w:hAnsi="Calibri"/>
@@ -2138,49 +2607,171 @@
           <w:sz w:val="22"/>
           <w:szCs w:val="22"/>
         </w:rPr>
-        <w:t xml:space="preserve"> </w:t>
-      </w:r>
-      <w:r>
-        <w:rPr>
-          <w:rFonts w:ascii="Calibri" w:eastAsia="Calibri" w:hAnsi="Calibri"/>
-          <w:b/>
-          <w:bCs/>
-          <w:sz w:val="22"/>
-          <w:szCs w:val="22"/>
-        </w:rPr>
-        <w:t>in</w:t>
-      </w:r>
-      <w:r>
-        <w:rPr>
-          <w:rFonts w:ascii="Calibri" w:eastAsia="Calibri" w:hAnsi="Calibri"/>
-          <w:b/>
-          <w:bCs/>
-          <w:sz w:val="22"/>
-          <w:szCs w:val="22"/>
-        </w:rPr>
-        <w:t xml:space="preserve"> Australia</w:t>
+        <w:t xml:space="preserve">Short description: </w:t>
       </w:r>
     </w:p>
     <w:p>
       <w:pPr>
         <w:jc w:val="both"/>
         <w:rPr>
-          <w:rFonts w:ascii="Calibri" w:eastAsia="Calibri" w:hAnsi="Calibri"/>
-          <w:b/>
-          <w:bCs/>
-          <w:sz w:val="22"/>
-          <w:szCs w:val="22"/>
-        </w:rPr>
-      </w:pPr>
-      <w:r>
-        <w:rPr>
-          <w:rFonts w:ascii="Calibri" w:eastAsia="Calibri" w:hAnsi="Calibri"/>
-          <w:b/>
-          <w:bCs/>
-          <w:sz w:val="22"/>
-          <w:szCs w:val="22"/>
-        </w:rPr>
-        <w:t xml:space="preserve">Short description: </w:t>
+          <w:rFonts w:cstheme="minorHAnsi"/>
+          <w:color w:val="222222"/>
+          <w:sz w:val="22"/>
+          <w:szCs w:val="22"/>
+        </w:rPr>
+      </w:pPr>
+      <w:r>
+        <w:rPr>
+          <w:rFonts w:cstheme="minorHAnsi"/>
+          <w:color w:val="222222"/>
+          <w:sz w:val="22"/>
+          <w:szCs w:val="22"/>
+        </w:rPr>
+        <w:t xml:space="preserve">Application to trace the product from the farm </w:t>
+      </w:r>
+      <w:r>
+        <w:rPr>
+          <w:rFonts w:cstheme="minorHAnsi"/>
+          <w:color w:val="222222"/>
+          <w:sz w:val="22"/>
+          <w:szCs w:val="22"/>
+        </w:rPr>
+        <w:t>to</w:t>
+      </w:r>
+      <w:r>
+        <w:rPr>
+          <w:rFonts w:cstheme="minorHAnsi"/>
+          <w:color w:val="222222"/>
+          <w:sz w:val="22"/>
+          <w:szCs w:val="22"/>
+        </w:rPr>
+        <w:t xml:space="preserve"> the aisle of </w:t>
+      </w:r>
+      <w:r>
+        <w:rPr>
+          <w:rFonts w:cstheme="minorHAnsi"/>
+          <w:color w:val="222222"/>
+          <w:sz w:val="22"/>
+          <w:szCs w:val="22"/>
+        </w:rPr>
+        <w:t xml:space="preserve">the </w:t>
+      </w:r>
+      <w:r>
+        <w:rPr>
+          <w:rFonts w:cstheme="minorHAnsi"/>
+          <w:color w:val="222222"/>
+          <w:sz w:val="22"/>
+          <w:szCs w:val="22"/>
+        </w:rPr>
+        <w:t xml:space="preserve">store. Details with time spent in all the different steps of </w:t>
+      </w:r>
+      <w:r>
+        <w:rPr>
+          <w:rFonts w:cstheme="minorHAnsi"/>
+          <w:color w:val="222222"/>
+          <w:sz w:val="22"/>
+          <w:szCs w:val="22"/>
+        </w:rPr>
+        <w:t xml:space="preserve">the </w:t>
+      </w:r>
+      <w:r>
+        <w:rPr>
+          <w:rFonts w:cstheme="minorHAnsi"/>
+          <w:color w:val="222222"/>
+          <w:sz w:val="22"/>
+          <w:szCs w:val="22"/>
+        </w:rPr>
+        <w:t xml:space="preserve">supply chain with complete details of temperatures, time spent, </w:t>
+      </w:r>
+      <w:r>
+        <w:rPr>
+          <w:rFonts w:cstheme="minorHAnsi"/>
+          <w:color w:val="222222"/>
+          <w:sz w:val="22"/>
+          <w:szCs w:val="22"/>
+        </w:rPr>
+        <w:t xml:space="preserve">and </w:t>
+      </w:r>
+      <w:r>
+        <w:rPr>
+          <w:rFonts w:cstheme="minorHAnsi"/>
+          <w:color w:val="222222"/>
+          <w:sz w:val="22"/>
+          <w:szCs w:val="22"/>
+        </w:rPr>
+        <w:t xml:space="preserve">different identification numbers associated at </w:t>
+      </w:r>
+      <w:r>
+        <w:rPr>
+          <w:rFonts w:cstheme="minorHAnsi"/>
+          <w:color w:val="222222"/>
+          <w:sz w:val="22"/>
+          <w:szCs w:val="22"/>
+        </w:rPr>
+        <w:t xml:space="preserve">a </w:t>
+      </w:r>
+      <w:r>
+        <w:rPr>
+          <w:rFonts w:cstheme="minorHAnsi"/>
+          <w:color w:val="222222"/>
+          <w:sz w:val="22"/>
+          <w:szCs w:val="22"/>
+        </w:rPr>
+        <w:t xml:space="preserve">different stage for </w:t>
+      </w:r>
+      <w:r>
+        <w:rPr>
+          <w:rFonts w:cstheme="minorHAnsi"/>
+          <w:color w:val="222222"/>
+          <w:sz w:val="22"/>
+          <w:szCs w:val="22"/>
+        </w:rPr>
+        <w:t xml:space="preserve">a </w:t>
+      </w:r>
+      <w:r>
+        <w:rPr>
+          <w:rFonts w:cstheme="minorHAnsi"/>
+          <w:color w:val="222222"/>
+          <w:sz w:val="22"/>
+          <w:szCs w:val="22"/>
+        </w:rPr>
+        <w:t xml:space="preserve">different type of </w:t>
+      </w:r>
+      <w:r>
+        <w:rPr>
+          <w:rFonts w:cstheme="minorHAnsi"/>
+          <w:color w:val="222222"/>
+          <w:sz w:val="22"/>
+          <w:szCs w:val="22"/>
+        </w:rPr>
+        <w:t>product</w:t>
+      </w:r>
+      <w:r>
+        <w:rPr>
+          <w:rFonts w:cstheme="minorHAnsi"/>
+          <w:color w:val="222222"/>
+          <w:sz w:val="22"/>
+          <w:szCs w:val="22"/>
+        </w:rPr>
+        <w:t xml:space="preserve">. Presenting details in line and bar graphs for better </w:t>
+      </w:r>
+      <w:r>
+        <w:rPr>
+          <w:rFonts w:cstheme="minorHAnsi"/>
+          <w:color w:val="222222"/>
+          <w:sz w:val="22"/>
+          <w:szCs w:val="22"/>
+        </w:rPr>
+        <w:t>visibility</w:t>
+      </w:r>
+      <w:r>
+        <w:rPr>
+          <w:rFonts w:cstheme="minorHAnsi"/>
+          <w:color w:val="222222"/>
+          <w:sz w:val="22"/>
+          <w:szCs w:val="22"/>
+        </w:rPr>
+        <w:t>.</w:t>
       </w:r>
     </w:p>
     <w:p>
@@ -2193,15 +2784,6 @@
           <w:szCs w:val="22"/>
         </w:rPr>
       </w:pPr>
-      <w:r>
-        <w:rPr>
-          <w:rFonts w:cstheme="minorHAnsi"/>
-          <w:color w:val="222222"/>
-          <w:sz w:val="22"/>
-          <w:szCs w:val="22"/>
-        </w:rPr>
-        <w:t>Responsive application using latest features in react ecosystem to provide loans without requiring any security but based on the income history and savings details of a customer. Upgraded the same application for Covid-19 government guarantee support loans.</w:t>
-      </w:r>
     </w:p>
     <w:p>
       <w:pPr>
@@ -2254,100 +2836,8 @@
         <w:rPr>
           <w:rFonts w:cstheme="minorHAnsi"/>
           <w:color w:val="222222"/>
-          <w:sz w:val="22"/>
-          <w:szCs w:val="22"/>
-        </w:rPr>
-        <w:t xml:space="preserve">Working as development lead </w:t>
-      </w:r>
-      <w:r>
-        <w:rPr>
-          <w:rFonts w:cstheme="minorHAnsi"/>
-          <w:color w:val="222222"/>
-          <w:sz w:val="22"/>
-          <w:szCs w:val="22"/>
-        </w:rPr>
-        <w:t xml:space="preserve">and coding to implement user stores </w:t>
-      </w:r>
-      <w:r>
-        <w:rPr>
-          <w:rFonts w:cstheme="minorHAnsi"/>
-          <w:color w:val="222222"/>
-          <w:sz w:val="22"/>
-          <w:szCs w:val="22"/>
-        </w:rPr>
-        <w:t>of the project, le</w:t>
-      </w:r>
-      <w:r>
-        <w:rPr>
-          <w:rFonts w:cstheme="minorHAnsi"/>
-          <w:color w:val="222222"/>
-          <w:sz w:val="22"/>
-          <w:szCs w:val="22"/>
-        </w:rPr>
-        <w:t>ading team of developers both at</w:t>
-      </w:r>
-      <w:r>
-        <w:rPr>
-          <w:rFonts w:cstheme="minorHAnsi"/>
-          <w:color w:val="222222"/>
-          <w:sz w:val="22"/>
-          <w:szCs w:val="22"/>
-        </w:rPr>
-        <w:t xml:space="preserve"> </w:t>
-      </w:r>
-      <w:r>
-        <w:rPr>
-          <w:rFonts w:cstheme="minorHAnsi"/>
-          <w:color w:val="222222"/>
-          <w:sz w:val="22"/>
-          <w:szCs w:val="22"/>
-        </w:rPr>
-        <w:t>onshore</w:t>
-      </w:r>
-      <w:r>
-        <w:rPr>
-          <w:rFonts w:cstheme="minorHAnsi"/>
-          <w:color w:val="222222"/>
-          <w:sz w:val="22"/>
-          <w:szCs w:val="22"/>
-        </w:rPr>
-        <w:t xml:space="preserve"> </w:t>
-      </w:r>
-      <w:r>
-        <w:rPr>
-          <w:rFonts w:cstheme="minorHAnsi"/>
-          <w:color w:val="222222"/>
-          <w:sz w:val="22"/>
-          <w:szCs w:val="22"/>
-        </w:rPr>
-        <w:t xml:space="preserve">and offshore </w:t>
-      </w:r>
-      <w:r>
-        <w:rPr>
-          <w:rFonts w:cstheme="minorHAnsi"/>
-          <w:color w:val="222222"/>
-          <w:sz w:val="22"/>
-          <w:szCs w:val="22"/>
-        </w:rPr>
-        <w:t>for</w:t>
-      </w:r>
-      <w:r>
-        <w:rPr>
-          <w:rFonts w:cstheme="minorHAnsi"/>
-          <w:color w:val="222222"/>
-          <w:sz w:val="22"/>
-          <w:szCs w:val="22"/>
-        </w:rPr>
-        <w:t xml:space="preserve"> quality focused</w:t>
-      </w:r>
-      <w:r>
-        <w:rPr>
-          <w:rFonts w:cstheme="minorHAnsi"/>
-          <w:color w:val="222222"/>
-          <w:sz w:val="22"/>
-          <w:szCs w:val="22"/>
-        </w:rPr>
-        <w:t xml:space="preserve"> work delivery.</w:t>
+        </w:rPr>
+        <w:t>Development of features based on user stories.</w:t>
       </w:r>
     </w:p>
     <w:p>
@@ -2371,7 +2861,97 @@
           <w:sz w:val="22"/>
           <w:szCs w:val="22"/>
         </w:rPr>
-        <w:t>Up-skill new developers to start working in same pace with other teammates.</w:t>
+        <w:t xml:space="preserve">Working as </w:t>
+      </w:r>
+      <w:r>
+        <w:rPr>
+          <w:rFonts w:cstheme="minorHAnsi"/>
+          <w:color w:val="222222"/>
+          <w:sz w:val="22"/>
+          <w:szCs w:val="22"/>
+        </w:rPr>
+        <w:t xml:space="preserve">a </w:t>
+      </w:r>
+      <w:r>
+        <w:rPr>
+          <w:rFonts w:cstheme="minorHAnsi"/>
+          <w:color w:val="222222"/>
+          <w:sz w:val="22"/>
+          <w:szCs w:val="22"/>
+        </w:rPr>
+        <w:t>development lead</w:t>
+      </w:r>
+      <w:r>
+        <w:rPr>
+          <w:rFonts w:cstheme="minorHAnsi"/>
+          <w:color w:val="222222"/>
+          <w:sz w:val="22"/>
+          <w:szCs w:val="22"/>
+        </w:rPr>
+        <w:t xml:space="preserve"> </w:t>
+      </w:r>
+      <w:r>
+        <w:rPr>
+          <w:rFonts w:cstheme="minorHAnsi"/>
+          <w:color w:val="222222"/>
+          <w:sz w:val="22"/>
+          <w:szCs w:val="22"/>
+        </w:rPr>
+        <w:t>of developers both onshore</w:t>
+      </w:r>
+      <w:r>
+        <w:rPr>
+          <w:rFonts w:cstheme="minorHAnsi"/>
+          <w:color w:val="222222"/>
+          <w:sz w:val="22"/>
+          <w:szCs w:val="22"/>
+        </w:rPr>
+        <w:t xml:space="preserve"> </w:t>
+      </w:r>
+      <w:r>
+        <w:rPr>
+          <w:rFonts w:cstheme="minorHAnsi"/>
+          <w:color w:val="222222"/>
+          <w:sz w:val="22"/>
+          <w:szCs w:val="22"/>
+        </w:rPr>
+        <w:t xml:space="preserve">and offshore </w:t>
+      </w:r>
+      <w:r>
+        <w:rPr>
+          <w:rFonts w:cstheme="minorHAnsi"/>
+          <w:color w:val="222222"/>
+          <w:sz w:val="22"/>
+          <w:szCs w:val="22"/>
+        </w:rPr>
+        <w:t>for</w:t>
+      </w:r>
+      <w:r>
+        <w:rPr>
+          <w:rFonts w:cstheme="minorHAnsi"/>
+          <w:color w:val="222222"/>
+          <w:sz w:val="22"/>
+          <w:szCs w:val="22"/>
+        </w:rPr>
+        <w:t xml:space="preserve"> </w:t>
+      </w:r>
+      <w:r>
+        <w:rPr>
+          <w:rFonts w:cstheme="minorHAnsi"/>
+          <w:color w:val="222222"/>
+          <w:sz w:val="22"/>
+          <w:szCs w:val="22"/>
+        </w:rPr>
+        <w:t>quality-focused</w:t>
+      </w:r>
+      <w:r>
+        <w:rPr>
+          <w:rFonts w:cstheme="minorHAnsi"/>
+          <w:color w:val="222222"/>
+          <w:sz w:val="22"/>
+          <w:szCs w:val="22"/>
+        </w:rPr>
+        <w:t xml:space="preserve"> work delivery.</w:t>
       </w:r>
     </w:p>
     <w:p>
@@ -2392,10 +2972,8 @@
         <w:rPr>
           <w:rFonts w:cstheme="minorHAnsi"/>
           <w:color w:val="222222"/>
-          <w:sz w:val="22"/>
-          <w:szCs w:val="22"/>
-        </w:rPr>
-        <w:t>Taking part in UI architectural design and helping in efficient data representation on UI pages.</w:t>
+        </w:rPr>
+        <w:t>Setting up new coding repos and development best practices to be followed by the team</w:t>
       </w:r>
     </w:p>
     <w:p>
@@ -2419,7 +2997,7 @@
           <w:sz w:val="22"/>
           <w:szCs w:val="22"/>
         </w:rPr>
-        <w:t>Estimation of effort from technical design and business requirements.</w:t>
+        <w:t>Taking part in UI architectural design and helping in efficient data representation on UI pages.</w:t>
       </w:r>
     </w:p>
     <w:p>
@@ -2443,7 +3021,7 @@
           <w:sz w:val="22"/>
           <w:szCs w:val="22"/>
         </w:rPr>
-        <w:t>Taking part in Agile Ceremonies for prioritization of stories based on readiness and delivery of sprints.</w:t>
+        <w:t>Estimation of effort from technical design and business requirements.</w:t>
       </w:r>
     </w:p>
     <w:p>
@@ -2467,7 +3045,7 @@
           <w:sz w:val="22"/>
           <w:szCs w:val="22"/>
         </w:rPr>
-        <w:t>Unit tested and modular code for reusability and performance on priority.</w:t>
+        <w:t>Taking part in Agile Ceremonies for prioritization of stories based on readiness and delivery of sprints.</w:t>
       </w:r>
     </w:p>
     <w:p>
@@ -2491,25 +3069,7 @@
           <w:sz w:val="22"/>
           <w:szCs w:val="22"/>
         </w:rPr>
-        <w:t>Component based architecture</w:t>
-      </w:r>
-      <w:r>
-        <w:rPr>
-          <w:rFonts w:cstheme="minorHAnsi"/>
-          <w:color w:val="222222"/>
-          <w:sz w:val="22"/>
-          <w:szCs w:val="22"/>
-        </w:rPr>
-        <w:t xml:space="preserve"> for Reusability Using concepts of HOC, Normalized state, proper use of reducers and routing</w:t>
-      </w:r>
-      <w:r>
-        <w:rPr>
-          <w:rFonts w:cstheme="minorHAnsi"/>
-          <w:color w:val="222222"/>
-          <w:sz w:val="22"/>
-          <w:szCs w:val="22"/>
-        </w:rPr>
-        <w:t>.</w:t>
+        <w:t>Unit tested and modular code for reusability and performance on priority.</w:t>
       </w:r>
     </w:p>
     <w:p>
@@ -2522,62 +3082,54 @@
         <w:jc w:val="both"/>
         <w:outlineLvl w:val="0"/>
         <w:rPr>
-          <w:color w:val="222222"/>
-        </w:rPr>
-      </w:pPr>
-      <w:r>
-        <w:rPr>
-          <w:rFonts w:cstheme="minorHAnsi"/>
-          <w:color w:val="222222"/>
-          <w:sz w:val="22"/>
-          <w:szCs w:val="22"/>
-        </w:rPr>
-        <w:t>Using Nodejs</w:t>
-      </w:r>
-      <w:r>
-        <w:rPr>
-          <w:rFonts w:cstheme="minorHAnsi"/>
-          <w:color w:val="222222"/>
-          <w:sz w:val="22"/>
-          <w:szCs w:val="22"/>
-        </w:rPr>
-        <w:t xml:space="preserve"> and express</w:t>
-      </w:r>
-      <w:r>
-        <w:rPr>
-          <w:rFonts w:cstheme="minorHAnsi"/>
-          <w:color w:val="222222"/>
-          <w:sz w:val="22"/>
-          <w:szCs w:val="22"/>
-        </w:rPr>
-        <w:t xml:space="preserve"> for </w:t>
-      </w:r>
-      <w:r>
-        <w:rPr>
-          <w:rFonts w:cstheme="minorHAnsi"/>
-          <w:color w:val="222222"/>
-          <w:sz w:val="22"/>
-          <w:szCs w:val="22"/>
-        </w:rPr>
-        <w:t xml:space="preserve">developing APIs and data </w:t>
-      </w:r>
-      <w:r>
-        <w:rPr>
-          <w:rFonts w:cstheme="minorHAnsi"/>
-          <w:color w:val="222222"/>
-          <w:sz w:val="22"/>
-          <w:szCs w:val="22"/>
-        </w:rPr>
-        <w:t>orchestration</w:t>
-      </w:r>
-      <w:r>
-        <w:rPr>
-          <w:rFonts w:cstheme="minorHAnsi"/>
-          <w:color w:val="222222"/>
-          <w:sz w:val="22"/>
-          <w:szCs w:val="22"/>
-        </w:rPr>
-        <w:t xml:space="preserve"> from different systems coming together to be presented in UI</w:t>
+          <w:rFonts w:cstheme="minorHAnsi"/>
+          <w:color w:val="222222"/>
+        </w:rPr>
+      </w:pPr>
+      <w:r>
+        <w:rPr>
+          <w:rFonts w:cstheme="minorHAnsi"/>
+          <w:color w:val="222222"/>
+          <w:sz w:val="22"/>
+          <w:szCs w:val="22"/>
+        </w:rPr>
+        <w:t>Component-based</w:t>
+      </w:r>
+      <w:r>
+        <w:rPr>
+          <w:rFonts w:cstheme="minorHAnsi"/>
+          <w:color w:val="222222"/>
+          <w:sz w:val="22"/>
+          <w:szCs w:val="22"/>
+        </w:rPr>
+        <w:t xml:space="preserve"> architecture</w:t>
+      </w:r>
+      <w:r>
+        <w:rPr>
+          <w:rFonts w:cstheme="minorHAnsi"/>
+          <w:color w:val="222222"/>
+          <w:sz w:val="22"/>
+          <w:szCs w:val="22"/>
+        </w:rPr>
+        <w:t xml:space="preserve"> for Reusability Using concepts of HOC, Normalized state, proper use of reducers</w:t>
+      </w:r>
+      <w:r>
+        <w:rPr>
+          <w:rFonts w:cstheme="minorHAnsi"/>
+          <w:color w:val="222222"/>
+          <w:sz w:val="22"/>
+          <w:szCs w:val="22"/>
+        </w:rPr>
+        <w:t>,</w:t>
+      </w:r>
+      <w:r>
+        <w:rPr>
+          <w:rFonts w:cstheme="minorHAnsi"/>
+          <w:color w:val="222222"/>
+          <w:sz w:val="22"/>
+          <w:szCs w:val="22"/>
+        </w:rPr>
+        <w:t xml:space="preserve"> and routing</w:t>
       </w:r>
       <w:r>
         <w:rPr>
@@ -2605,11 +3157,232 @@
       <w:r>
         <w:rPr>
           <w:rFonts w:cstheme="minorHAnsi"/>
-          <w:color w:val="222222"/>
-          <w:sz w:val="22"/>
-          <w:szCs w:val="22"/>
-        </w:rPr>
-        <w:t>Data validation and token management for validation and security.</w:t>
+          <w:b/>
+          <w:bCs/>
+          <w:color w:val="222222"/>
+          <w:sz w:val="22"/>
+          <w:szCs w:val="22"/>
+        </w:rPr>
+        <w:t>Libraries Used:</w:t>
+      </w:r>
+      <w:r>
+        <w:rPr>
+          <w:rFonts w:cstheme="minorHAnsi"/>
+          <w:color w:val="222222"/>
+          <w:sz w:val="22"/>
+          <w:szCs w:val="22"/>
+        </w:rPr>
+        <w:t xml:space="preserve"> NPM, Create-React-App, React, Redux, Javascript(ES6), HTML5, redux-form, Styled-components, Lodash, Moment.js, jest</w:t>
+      </w:r>
+      <w:r>
+        <w:rPr>
+          <w:rFonts w:cstheme="minorHAnsi"/>
+          <w:color w:val="222222"/>
+          <w:sz w:val="22"/>
+          <w:szCs w:val="22"/>
+        </w:rPr>
+        <w:t>,</w:t>
+      </w:r>
+      <w:r>
+        <w:rPr>
+          <w:rFonts w:cstheme="minorHAnsi"/>
+          <w:color w:val="222222"/>
+          <w:sz w:val="22"/>
+          <w:szCs w:val="22"/>
+        </w:rPr>
+        <w:t xml:space="preserve"> and Enzyme for unit testing</w:t>
+      </w:r>
+      <w:r>
+        <w:rPr>
+          <w:rFonts w:cstheme="minorHAnsi"/>
+          <w:color w:val="222222"/>
+          <w:sz w:val="22"/>
+          <w:szCs w:val="22"/>
+        </w:rPr>
+        <w:t>, GraphQL</w:t>
+      </w:r>
+    </w:p>
+    <w:p>
+      <w:pPr>
+        <w:rPr>
+          <w:rFonts w:ascii="Calibri" w:eastAsia="Calibri" w:hAnsi="Calibri"/>
+          <w:sz w:val="22"/>
+          <w:szCs w:val="22"/>
+        </w:rPr>
+      </w:pPr>
+    </w:p>
+    <w:p>
+      <w:pPr>
+        <w:jc w:val="both"/>
+        <w:outlineLvl w:val="0"/>
+        <w:rPr>
+          <w:rFonts w:ascii="Calibri" w:eastAsia="Calibri" w:hAnsi="Calibri"/>
+          <w:b/>
+          <w:bCs/>
+          <w:sz w:val="22"/>
+          <w:szCs w:val="22"/>
+        </w:rPr>
+      </w:pPr>
+      <w:r>
+        <w:rPr>
+          <w:rFonts w:ascii="Calibri" w:hAnsi="Calibri"/>
+          <w:b/>
+          <w:color w:val="44546A" w:themeColor="text2"/>
+          <w:lang w:val="sv-SE"/>
+        </w:rPr>
+        <w:t xml:space="preserve">Project </w:t>
+      </w:r>
+      <w:r>
+        <w:rPr>
+          <w:rFonts w:ascii="Calibri" w:hAnsi="Calibri"/>
+          <w:b/>
+          <w:color w:val="44546A" w:themeColor="text2"/>
+          <w:lang w:val="sv-SE"/>
+        </w:rPr>
+        <w:t>2</w:t>
+      </w:r>
+      <w:r>
+        <w:rPr>
+          <w:rFonts w:ascii="Calibri" w:hAnsi="Calibri"/>
+          <w:b/>
+          <w:color w:val="44546A" w:themeColor="text2"/>
+          <w:lang w:val="sv-SE"/>
+        </w:rPr>
+        <w:t>:</w:t>
+      </w:r>
+      <w:r>
+        <w:rPr>
+          <w:b/>
+          <w:color w:val="000000"/>
+          <w:sz w:val="22"/>
+          <w:szCs w:val="20"/>
+        </w:rPr>
+        <w:t xml:space="preserve"> </w:t>
+      </w:r>
+      <w:r>
+        <w:rPr>
+          <w:rFonts w:ascii="Calibri" w:eastAsia="Calibri" w:hAnsi="Calibri"/>
+          <w:b/>
+          <w:bCs/>
+          <w:sz w:val="22"/>
+          <w:szCs w:val="22"/>
+        </w:rPr>
+        <w:t xml:space="preserve">Unsecure Lending </w:t>
+      </w:r>
+      <w:r>
+        <w:rPr>
+          <w:rFonts w:ascii="Calibri" w:eastAsia="Calibri" w:hAnsi="Calibri"/>
+          <w:b/>
+          <w:bCs/>
+          <w:sz w:val="22"/>
+          <w:szCs w:val="22"/>
+        </w:rPr>
+        <w:t xml:space="preserve">web application </w:t>
+      </w:r>
+      <w:r>
+        <w:rPr>
+          <w:rFonts w:ascii="Calibri" w:eastAsia="Calibri" w:hAnsi="Calibri"/>
+          <w:b/>
+          <w:bCs/>
+          <w:sz w:val="22"/>
+          <w:szCs w:val="22"/>
+        </w:rPr>
+        <w:t xml:space="preserve">for </w:t>
+      </w:r>
+      <w:r>
+        <w:rPr>
+          <w:rFonts w:ascii="Calibri" w:eastAsia="Calibri" w:hAnsi="Calibri"/>
+          <w:b/>
+          <w:bCs/>
+          <w:sz w:val="22"/>
+          <w:szCs w:val="22"/>
+        </w:rPr>
+        <w:t xml:space="preserve">business banking team of </w:t>
+      </w:r>
+      <w:r>
+        <w:rPr>
+          <w:rFonts w:ascii="Calibri" w:eastAsia="Calibri" w:hAnsi="Calibri"/>
+          <w:b/>
+          <w:bCs/>
+          <w:sz w:val="22"/>
+          <w:szCs w:val="22"/>
+        </w:rPr>
+        <w:t>one of the Oldest Banks in Australia</w:t>
+      </w:r>
+    </w:p>
+    <w:p>
+      <w:pPr>
+        <w:jc w:val="both"/>
+        <w:rPr>
+          <w:rFonts w:ascii="Calibri" w:eastAsia="Calibri" w:hAnsi="Calibri"/>
+          <w:b/>
+          <w:bCs/>
+          <w:sz w:val="22"/>
+          <w:szCs w:val="22"/>
+        </w:rPr>
+      </w:pPr>
+      <w:r>
+        <w:rPr>
+          <w:rFonts w:ascii="Calibri" w:eastAsia="Calibri" w:hAnsi="Calibri"/>
+          <w:b/>
+          <w:bCs/>
+          <w:sz w:val="22"/>
+          <w:szCs w:val="22"/>
+        </w:rPr>
+        <w:t xml:space="preserve">Short description: </w:t>
+      </w:r>
+    </w:p>
+    <w:p>
+      <w:pPr>
+        <w:jc w:val="both"/>
+        <w:rPr>
+          <w:rFonts w:cstheme="minorHAnsi"/>
+          <w:color w:val="222222"/>
+          <w:sz w:val="22"/>
+          <w:szCs w:val="22"/>
+        </w:rPr>
+      </w:pPr>
+      <w:r>
+        <w:rPr>
+          <w:rFonts w:cstheme="minorHAnsi"/>
+          <w:color w:val="222222"/>
+          <w:sz w:val="22"/>
+          <w:szCs w:val="22"/>
+        </w:rPr>
+        <w:t>Responsive application using latest features in react ecosystem to provide loans without requiring any security but based on the income history and savings details of a customer. Upgraded the same application for Covid-19 government guarantee support loans.</w:t>
+      </w:r>
+    </w:p>
+    <w:p>
+      <w:pPr>
+        <w:jc w:val="both"/>
+        <w:rPr>
+          <w:rFonts w:cstheme="minorHAnsi"/>
+          <w:color w:val="222222"/>
+          <w:sz w:val="22"/>
+          <w:szCs w:val="22"/>
+        </w:rPr>
+      </w:pPr>
+    </w:p>
+    <w:p>
+      <w:pPr>
+        <w:jc w:val="both"/>
+        <w:rPr>
+          <w:rFonts w:ascii="Calibri" w:eastAsia="Calibri" w:hAnsi="Calibri"/>
+          <w:b/>
+          <w:bCs/>
+          <w:sz w:val="22"/>
+          <w:szCs w:val="22"/>
+        </w:rPr>
+      </w:pPr>
+      <w:r>
+        <w:rPr>
+          <w:rFonts w:ascii="Calibri" w:eastAsia="Calibri" w:hAnsi="Calibri"/>
+          <w:b/>
+          <w:bCs/>
+          <w:sz w:val="22"/>
+          <w:szCs w:val="22"/>
+        </w:rPr>
+        <w:t>Roles and responsibilities:</w:t>
       </w:r>
     </w:p>
     <w:p>
@@ -2622,46 +3395,423 @@
         <w:jc w:val="both"/>
         <w:outlineLvl w:val="0"/>
         <w:rPr>
-          <w:color w:val="222222"/>
-        </w:rPr>
-      </w:pPr>
-      <w:r>
-        <w:rPr>
-          <w:rFonts w:cstheme="minorHAnsi"/>
-          <w:b/>
-          <w:bCs/>
-          <w:color w:val="222222"/>
-          <w:sz w:val="22"/>
-          <w:szCs w:val="22"/>
-        </w:rPr>
-        <w:t>Libraries Used:</w:t>
-      </w:r>
-      <w:bookmarkStart w:id="1" w:name="_Hlk89680669"/>
-      <w:r>
-        <w:rPr>
-          <w:rFonts w:cstheme="minorHAnsi"/>
-          <w:color w:val="222222"/>
-          <w:sz w:val="22"/>
-          <w:szCs w:val="22"/>
-        </w:rPr>
-        <w:t xml:space="preserve"> NPM, Create-React-App, React, Redux, Javascript(ES6), HTML5, redux-form, Styled-components, Lodash, Moment.js, jest and Enzyme for unit testing. Nodejs, Expressjs, Normalizer.js</w:t>
-      </w:r>
-      <w:bookmarkEnd w:id="1"/>
-    </w:p>
-    <w:p>
-      <w:pPr>
+          <w:rFonts w:cstheme="minorHAnsi"/>
+          <w:color w:val="222222"/>
+        </w:rPr>
+      </w:pPr>
+      <w:r>
+        <w:rPr>
+          <w:rFonts w:cstheme="minorHAnsi"/>
+          <w:color w:val="222222"/>
+          <w:sz w:val="22"/>
+          <w:szCs w:val="22"/>
+        </w:rPr>
+        <w:t xml:space="preserve">Working as development lead </w:t>
+      </w:r>
+      <w:r>
+        <w:rPr>
+          <w:rFonts w:cstheme="minorHAnsi"/>
+          <w:color w:val="222222"/>
+          <w:sz w:val="22"/>
+          <w:szCs w:val="22"/>
+        </w:rPr>
+        <w:t xml:space="preserve">and coding to implement user stores </w:t>
+      </w:r>
+      <w:r>
+        <w:rPr>
+          <w:rFonts w:cstheme="minorHAnsi"/>
+          <w:color w:val="222222"/>
+          <w:sz w:val="22"/>
+          <w:szCs w:val="22"/>
+        </w:rPr>
+        <w:t>of the project, le</w:t>
+      </w:r>
+      <w:r>
+        <w:rPr>
+          <w:rFonts w:cstheme="minorHAnsi"/>
+          <w:color w:val="222222"/>
+          <w:sz w:val="22"/>
+          <w:szCs w:val="22"/>
+        </w:rPr>
+        <w:t>ading team of developers both at</w:t>
+      </w:r>
+      <w:r>
+        <w:rPr>
+          <w:rFonts w:cstheme="minorHAnsi"/>
+          <w:color w:val="222222"/>
+          <w:sz w:val="22"/>
+          <w:szCs w:val="22"/>
+        </w:rPr>
+        <w:t xml:space="preserve"> </w:t>
+      </w:r>
+      <w:r>
+        <w:rPr>
+          <w:rFonts w:cstheme="minorHAnsi"/>
+          <w:color w:val="222222"/>
+          <w:sz w:val="22"/>
+          <w:szCs w:val="22"/>
+        </w:rPr>
+        <w:t>onshore</w:t>
+      </w:r>
+      <w:r>
+        <w:rPr>
+          <w:rFonts w:cstheme="minorHAnsi"/>
+          <w:color w:val="222222"/>
+          <w:sz w:val="22"/>
+          <w:szCs w:val="22"/>
+        </w:rPr>
+        <w:t xml:space="preserve"> </w:t>
+      </w:r>
+      <w:r>
+        <w:rPr>
+          <w:rFonts w:cstheme="minorHAnsi"/>
+          <w:color w:val="222222"/>
+          <w:sz w:val="22"/>
+          <w:szCs w:val="22"/>
+        </w:rPr>
+        <w:t xml:space="preserve">and offshore </w:t>
+      </w:r>
+      <w:r>
+        <w:rPr>
+          <w:rFonts w:cstheme="minorHAnsi"/>
+          <w:color w:val="222222"/>
+          <w:sz w:val="22"/>
+          <w:szCs w:val="22"/>
+        </w:rPr>
+        <w:t>for</w:t>
+      </w:r>
+      <w:r>
+        <w:rPr>
+          <w:rFonts w:cstheme="minorHAnsi"/>
+          <w:color w:val="222222"/>
+          <w:sz w:val="22"/>
+          <w:szCs w:val="22"/>
+        </w:rPr>
+        <w:t xml:space="preserve"> quality focused</w:t>
+      </w:r>
+      <w:r>
+        <w:rPr>
+          <w:rFonts w:cstheme="minorHAnsi"/>
+          <w:color w:val="222222"/>
+          <w:sz w:val="22"/>
+          <w:szCs w:val="22"/>
+        </w:rPr>
+        <w:t xml:space="preserve"> work delivery.</w:t>
+      </w:r>
+    </w:p>
+    <w:p>
+      <w:pPr>
+        <w:pStyle w:val="ListParagraph"/>
+        <w:numPr>
+          <w:ilvl w:val="0"/>
+          <w:numId w:val="34"/>
+        </w:numPr>
         <w:jc w:val="both"/>
         <w:outlineLvl w:val="0"/>
         <w:rPr>
-          <w:color w:val="222222"/>
-        </w:rPr>
-      </w:pPr>
-    </w:p>
-    <w:p>
-      <w:pPr>
+          <w:rFonts w:cstheme="minorHAnsi"/>
+          <w:color w:val="222222"/>
+        </w:rPr>
+      </w:pPr>
+      <w:r>
+        <w:rPr>
+          <w:rFonts w:cstheme="minorHAnsi"/>
+          <w:color w:val="222222"/>
+          <w:sz w:val="22"/>
+          <w:szCs w:val="22"/>
+        </w:rPr>
+        <w:t>Up-skill new developers to start working in same pace with other teammates.</w:t>
+      </w:r>
+    </w:p>
+    <w:p>
+      <w:pPr>
+        <w:pStyle w:val="ListParagraph"/>
+        <w:numPr>
+          <w:ilvl w:val="0"/>
+          <w:numId w:val="34"/>
+        </w:numPr>
         <w:jc w:val="both"/>
         <w:outlineLvl w:val="0"/>
         <w:rPr>
+          <w:rFonts w:cstheme="minorHAnsi"/>
+          <w:color w:val="222222"/>
+        </w:rPr>
+      </w:pPr>
+      <w:r>
+        <w:rPr>
+          <w:rFonts w:cstheme="minorHAnsi"/>
+          <w:color w:val="222222"/>
+          <w:sz w:val="22"/>
+          <w:szCs w:val="22"/>
+        </w:rPr>
+        <w:lastRenderedPageBreak/>
+        <w:t>Taking part in UI architectural design and helping in efficient data representation on UI pages.</w:t>
+      </w:r>
+    </w:p>
+    <w:p>
+      <w:pPr>
+        <w:pStyle w:val="ListParagraph"/>
+        <w:numPr>
+          <w:ilvl w:val="0"/>
+          <w:numId w:val="34"/>
+        </w:numPr>
+        <w:jc w:val="both"/>
+        <w:outlineLvl w:val="0"/>
+        <w:rPr>
+          <w:rFonts w:cstheme="minorHAnsi"/>
+          <w:color w:val="222222"/>
+        </w:rPr>
+      </w:pPr>
+      <w:r>
+        <w:rPr>
+          <w:rFonts w:cstheme="minorHAnsi"/>
+          <w:color w:val="222222"/>
+          <w:sz w:val="22"/>
+          <w:szCs w:val="22"/>
+        </w:rPr>
+        <w:t>Estimation of effort from technical design and business requirements.</w:t>
+      </w:r>
+    </w:p>
+    <w:p>
+      <w:pPr>
+        <w:pStyle w:val="ListParagraph"/>
+        <w:numPr>
+          <w:ilvl w:val="0"/>
+          <w:numId w:val="34"/>
+        </w:numPr>
+        <w:jc w:val="both"/>
+        <w:outlineLvl w:val="0"/>
+        <w:rPr>
+          <w:rFonts w:cstheme="minorHAnsi"/>
+          <w:color w:val="222222"/>
+        </w:rPr>
+      </w:pPr>
+      <w:r>
+        <w:rPr>
+          <w:rFonts w:cstheme="minorHAnsi"/>
+          <w:color w:val="222222"/>
+          <w:sz w:val="22"/>
+          <w:szCs w:val="22"/>
+        </w:rPr>
+        <w:t>Taking part in Agile Ceremonies for prioritization of stories based on readiness and delivery of sprints.</w:t>
+      </w:r>
+    </w:p>
+    <w:p>
+      <w:pPr>
+        <w:pStyle w:val="ListParagraph"/>
+        <w:numPr>
+          <w:ilvl w:val="0"/>
+          <w:numId w:val="34"/>
+        </w:numPr>
+        <w:jc w:val="both"/>
+        <w:outlineLvl w:val="0"/>
+        <w:rPr>
+          <w:rFonts w:cstheme="minorHAnsi"/>
+          <w:color w:val="222222"/>
+        </w:rPr>
+      </w:pPr>
+      <w:r>
+        <w:rPr>
+          <w:rFonts w:cstheme="minorHAnsi"/>
+          <w:color w:val="222222"/>
+          <w:sz w:val="22"/>
+          <w:szCs w:val="22"/>
+        </w:rPr>
+        <w:t>Unit tested and modular code for reusability and performance on priority.</w:t>
+      </w:r>
+    </w:p>
+    <w:p>
+      <w:pPr>
+        <w:pStyle w:val="ListParagraph"/>
+        <w:numPr>
+          <w:ilvl w:val="0"/>
+          <w:numId w:val="34"/>
+        </w:numPr>
+        <w:jc w:val="both"/>
+        <w:outlineLvl w:val="0"/>
+        <w:rPr>
+          <w:rFonts w:cstheme="minorHAnsi"/>
+          <w:color w:val="222222"/>
+        </w:rPr>
+      </w:pPr>
+      <w:r>
+        <w:rPr>
+          <w:rFonts w:cstheme="minorHAnsi"/>
+          <w:color w:val="222222"/>
+          <w:sz w:val="22"/>
+          <w:szCs w:val="22"/>
+        </w:rPr>
+        <w:t>Component based architecture</w:t>
+      </w:r>
+      <w:r>
+        <w:rPr>
+          <w:rFonts w:cstheme="minorHAnsi"/>
+          <w:color w:val="222222"/>
+          <w:sz w:val="22"/>
+          <w:szCs w:val="22"/>
+        </w:rPr>
+        <w:t xml:space="preserve"> for Reusability Using concepts of HOC, Normalized state, proper use of reducers and routing</w:t>
+      </w:r>
+      <w:r>
+        <w:rPr>
+          <w:rFonts w:cstheme="minorHAnsi"/>
+          <w:color w:val="222222"/>
+          <w:sz w:val="22"/>
+          <w:szCs w:val="22"/>
+        </w:rPr>
+        <w:t>.</w:t>
+      </w:r>
+    </w:p>
+    <w:p>
+      <w:pPr>
+        <w:pStyle w:val="ListParagraph"/>
+        <w:numPr>
+          <w:ilvl w:val="0"/>
+          <w:numId w:val="34"/>
+        </w:numPr>
+        <w:jc w:val="both"/>
+        <w:outlineLvl w:val="0"/>
+        <w:rPr>
+          <w:color w:val="222222"/>
+        </w:rPr>
+      </w:pPr>
+      <w:r>
+        <w:rPr>
+          <w:rFonts w:cstheme="minorHAnsi"/>
+          <w:color w:val="222222"/>
+          <w:sz w:val="22"/>
+          <w:szCs w:val="22"/>
+        </w:rPr>
+        <w:t>Using Nodejs</w:t>
+      </w:r>
+      <w:r>
+        <w:rPr>
+          <w:rFonts w:cstheme="minorHAnsi"/>
+          <w:color w:val="222222"/>
+          <w:sz w:val="22"/>
+          <w:szCs w:val="22"/>
+        </w:rPr>
+        <w:t xml:space="preserve"> and express</w:t>
+      </w:r>
+      <w:r>
+        <w:rPr>
+          <w:rFonts w:cstheme="minorHAnsi"/>
+          <w:color w:val="222222"/>
+          <w:sz w:val="22"/>
+          <w:szCs w:val="22"/>
+        </w:rPr>
+        <w:t xml:space="preserve"> for </w:t>
+      </w:r>
+      <w:r>
+        <w:rPr>
+          <w:rFonts w:cstheme="minorHAnsi"/>
+          <w:color w:val="222222"/>
+          <w:sz w:val="22"/>
+          <w:szCs w:val="22"/>
+        </w:rPr>
+        <w:t xml:space="preserve">developing APIs and data </w:t>
+      </w:r>
+      <w:r>
+        <w:rPr>
+          <w:rFonts w:cstheme="minorHAnsi"/>
+          <w:color w:val="222222"/>
+          <w:sz w:val="22"/>
+          <w:szCs w:val="22"/>
+        </w:rPr>
+        <w:t>orchestration</w:t>
+      </w:r>
+      <w:r>
+        <w:rPr>
+          <w:rFonts w:cstheme="minorHAnsi"/>
+          <w:color w:val="222222"/>
+          <w:sz w:val="22"/>
+          <w:szCs w:val="22"/>
+        </w:rPr>
+        <w:t xml:space="preserve"> from different systems coming together to be presented in UI</w:t>
+      </w:r>
+      <w:r>
+        <w:rPr>
+          <w:rFonts w:cstheme="minorHAnsi"/>
+          <w:color w:val="222222"/>
+          <w:sz w:val="22"/>
+          <w:szCs w:val="22"/>
+        </w:rPr>
+        <w:t>.</w:t>
+      </w:r>
+    </w:p>
+    <w:p>
+      <w:pPr>
+        <w:pStyle w:val="ListParagraph"/>
+        <w:numPr>
+          <w:ilvl w:val="0"/>
+          <w:numId w:val="34"/>
+        </w:numPr>
+        <w:jc w:val="both"/>
+        <w:outlineLvl w:val="0"/>
+        <w:rPr>
+          <w:color w:val="222222"/>
+        </w:rPr>
+      </w:pPr>
+      <w:r>
+        <w:rPr>
+          <w:rFonts w:cstheme="minorHAnsi"/>
+          <w:color w:val="222222"/>
+          <w:sz w:val="22"/>
+          <w:szCs w:val="22"/>
+        </w:rPr>
+        <w:t>Data validation and token management for validation and security.</w:t>
+      </w:r>
+    </w:p>
+    <w:p>
+      <w:pPr>
+        <w:pStyle w:val="ListParagraph"/>
+        <w:numPr>
+          <w:ilvl w:val="0"/>
+          <w:numId w:val="34"/>
+        </w:numPr>
+        <w:jc w:val="both"/>
+        <w:outlineLvl w:val="0"/>
+        <w:rPr>
+          <w:color w:val="222222"/>
+        </w:rPr>
+      </w:pPr>
+      <w:r>
+        <w:rPr>
+          <w:rFonts w:cstheme="minorHAnsi"/>
+          <w:b/>
+          <w:bCs/>
+          <w:color w:val="222222"/>
+          <w:sz w:val="22"/>
+          <w:szCs w:val="22"/>
+        </w:rPr>
+        <w:t>Libraries Used:</w:t>
+      </w:r>
+      <w:bookmarkStart w:id="0" w:name="_Hlk89680669"/>
+      <w:r>
+        <w:rPr>
+          <w:rFonts w:cstheme="minorHAnsi"/>
+          <w:color w:val="222222"/>
+          <w:sz w:val="22"/>
+          <w:szCs w:val="22"/>
+        </w:rPr>
+        <w:t xml:space="preserve"> NPM, Create-React-App, React, Redux, Javascript(ES6), HTML5, redux-form, Styled-components, Lodash, Moment.js, jest and Enzyme for unit testing. Nodejs, Expressjs, Normalizer.js</w:t>
+      </w:r>
+      <w:bookmarkEnd w:id="0"/>
+    </w:p>
+    <w:p>
+      <w:pPr>
+        <w:jc w:val="both"/>
+        <w:outlineLvl w:val="0"/>
+        <w:rPr>
+          <w:color w:val="222222"/>
+        </w:rPr>
+      </w:pPr>
+    </w:p>
+    <w:p>
+      <w:pPr>
+        <w:jc w:val="both"/>
+        <w:outlineLvl w:val="0"/>
+        <w:rPr>
           <w:rFonts w:ascii="Calibri" w:eastAsia="Calibri" w:hAnsi="Calibri"/>
           <w:b/>
           <w:bCs/>
@@ -2676,7 +3826,25 @@
           <w:color w:val="44546A" w:themeColor="text2"/>
           <w:lang w:val="sv-SE"/>
         </w:rPr>
-        <w:t>Project 2:</w:t>
+        <w:t xml:space="preserve">Project </w:t>
+      </w:r>
+      <w:r>
+        <w:rPr>
+          <w:rFonts w:ascii="Calibri" w:hAnsi="Calibri"/>
+          <w:b/>
+          <w:color w:val="44546A" w:themeColor="text2"/>
+          <w:lang w:val="sv-SE"/>
+        </w:rPr>
+        <w:t>3</w:t>
+      </w:r>
+      <w:r>
+        <w:rPr>
+          <w:rFonts w:ascii="Calibri" w:hAnsi="Calibri"/>
+          <w:b/>
+          <w:color w:val="44546A" w:themeColor="text2"/>
+          <w:lang w:val="sv-SE"/>
+        </w:rPr>
+        <w:t>:</w:t>
       </w:r>
       <w:r>
         <w:rPr>
@@ -2715,27 +3883,7 @@
           <w:sz w:val="22"/>
           <w:szCs w:val="22"/>
         </w:rPr>
-        <w:t xml:space="preserve">one of the Oldest Bank </w:t>
-      </w:r>
-      <w:r>
-        <w:rPr>
-          <w:rFonts w:ascii="Calibri" w:eastAsia="Calibri" w:hAnsi="Calibri"/>
-          <w:b/>
-          <w:bCs/>
-          <w:sz w:val="22"/>
-          <w:szCs w:val="22"/>
-        </w:rPr>
-        <w:t>in</w:t>
-      </w:r>
-      <w:r>
-        <w:rPr>
-          <w:rFonts w:ascii="Calibri" w:eastAsia="Calibri" w:hAnsi="Calibri"/>
-          <w:b/>
-          <w:bCs/>
-          <w:sz w:val="22"/>
-          <w:szCs w:val="22"/>
-        </w:rPr>
-        <w:t xml:space="preserve"> Australia</w:t>
+        <w:t>one of the Oldest Bank in Australia</w:t>
       </w:r>
     </w:p>
     <w:p>
@@ -2915,7 +4063,6 @@
           <w:sz w:val="22"/>
           <w:szCs w:val="22"/>
         </w:rPr>
-        <w:lastRenderedPageBreak/>
         <w:t>Component based architecture of application to make it as scalable and reusable possible.</w:t>
       </w:r>
     </w:p>
@@ -3127,7 +4274,7 @@
           <w:color w:val="44546A" w:themeColor="text2"/>
           <w:lang w:val="sv-SE"/>
         </w:rPr>
-        <w:t>Project 3</w:t>
+        <w:t xml:space="preserve">Project </w:t>
       </w:r>
       <w:r>
         <w:rPr>
@@ -3136,6 +4283,15 @@
           <w:color w:val="44546A" w:themeColor="text2"/>
           <w:lang w:val="sv-SE"/>
         </w:rPr>
+        <w:t>4</w:t>
+      </w:r>
+      <w:r>
+        <w:rPr>
+          <w:rFonts w:ascii="Calibri" w:hAnsi="Calibri"/>
+          <w:b/>
+          <w:color w:val="44546A" w:themeColor="text2"/>
+          <w:lang w:val="sv-SE"/>
+        </w:rPr>
         <w:t>:</w:t>
       </w:r>
       <w:r>
@@ -3194,27 +4350,7 @@
           <w:sz w:val="22"/>
           <w:szCs w:val="22"/>
         </w:rPr>
-        <w:t xml:space="preserve">Oldest Bank </w:t>
-      </w:r>
-      <w:r>
-        <w:rPr>
-          <w:rFonts w:ascii="Calibri" w:eastAsia="Calibri" w:hAnsi="Calibri"/>
-          <w:b/>
-          <w:bCs/>
-          <w:sz w:val="22"/>
-          <w:szCs w:val="22"/>
-        </w:rPr>
-        <w:t>in</w:t>
-      </w:r>
-      <w:r>
-        <w:rPr>
-          <w:rFonts w:ascii="Calibri" w:eastAsia="Calibri" w:hAnsi="Calibri"/>
-          <w:b/>
-          <w:bCs/>
-          <w:sz w:val="22"/>
-          <w:szCs w:val="22"/>
-        </w:rPr>
-        <w:t xml:space="preserve"> Australia</w:t>
+        <w:t>Oldest Bank in Australia</w:t>
       </w:r>
     </w:p>
     <w:p>
@@ -3622,7 +4758,7 @@
           <w:color w:val="44546A" w:themeColor="text2"/>
           <w:lang w:val="sv-SE"/>
         </w:rPr>
-        <w:t>Project 4</w:t>
+        <w:t xml:space="preserve">Project </w:t>
       </w:r>
       <w:r>
         <w:rPr>
@@ -3631,6 +4767,15 @@
           <w:color w:val="44546A" w:themeColor="text2"/>
           <w:lang w:val="sv-SE"/>
         </w:rPr>
+        <w:t>5</w:t>
+      </w:r>
+      <w:r>
+        <w:rPr>
+          <w:rFonts w:ascii="Calibri" w:hAnsi="Calibri"/>
+          <w:b/>
+          <w:color w:val="44546A" w:themeColor="text2"/>
+          <w:lang w:val="sv-SE"/>
+        </w:rPr>
         <w:t>:</w:t>
       </w:r>
       <w:r>
@@ -3669,9 +4814,12 @@
           <w:sz w:val="22"/>
           <w:szCs w:val="22"/>
         </w:rPr>
-        <w:t xml:space="preserve">one of the Oldest Bank </w:t>
-      </w:r>
-      <w:r>
+        <w:t>one of the Oldest Bank in Australia</w:t>
+      </w:r>
+    </w:p>
+    <w:p>
+      <w:pPr>
+        <w:jc w:val="both"/>
         <w:rPr>
           <w:rFonts w:ascii="Calibri" w:eastAsia="Calibri" w:hAnsi="Calibri"/>
           <w:b/>
@@ -3679,8 +4827,7 @@
           <w:sz w:val="22"/>
           <w:szCs w:val="22"/>
         </w:rPr>
-        <w:t>in</w:t>
-      </w:r>
+      </w:pPr>
       <w:r>
         <w:rPr>
           <w:rFonts w:ascii="Calibri" w:eastAsia="Calibri" w:hAnsi="Calibri"/>
@@ -3689,13 +4836,42 @@
           <w:sz w:val="22"/>
           <w:szCs w:val="22"/>
         </w:rPr>
-        <w:t xml:space="preserve"> Australia</w:t>
+        <w:t xml:space="preserve">Short description: </w:t>
       </w:r>
     </w:p>
     <w:p>
       <w:pPr>
         <w:jc w:val="both"/>
         <w:rPr>
+          <w:rFonts w:cstheme="minorHAnsi"/>
+          <w:color w:val="222222"/>
+          <w:sz w:val="22"/>
+          <w:szCs w:val="22"/>
+        </w:rPr>
+      </w:pPr>
+      <w:r>
+        <w:rPr>
+          <w:rFonts w:cstheme="minorHAnsi"/>
+          <w:color w:val="222222"/>
+          <w:sz w:val="22"/>
+          <w:szCs w:val="22"/>
+        </w:rPr>
+        <w:t>Project is to develop a portal for the bank, which takes care of managing risk calculation related to clients as a customer or organizations.</w:t>
+      </w:r>
+    </w:p>
+    <w:p>
+      <w:pPr>
+        <w:jc w:val="both"/>
+        <w:rPr>
+          <w:rFonts w:cstheme="minorHAnsi"/>
+          <w:color w:val="222222"/>
+        </w:rPr>
+      </w:pPr>
+    </w:p>
+    <w:p>
+      <w:pPr>
+        <w:outlineLvl w:val="0"/>
+        <w:rPr>
           <w:rFonts w:ascii="Calibri" w:eastAsia="Calibri" w:hAnsi="Calibri"/>
           <w:b/>
           <w:bCs/>
@@ -3711,57 +4887,7 @@
           <w:sz w:val="22"/>
           <w:szCs w:val="22"/>
         </w:rPr>
-        <w:t xml:space="preserve">Short description: </w:t>
-      </w:r>
-    </w:p>
-    <w:p>
-      <w:pPr>
-        <w:jc w:val="both"/>
-        <w:rPr>
-          <w:rFonts w:cstheme="minorHAnsi"/>
-          <w:color w:val="222222"/>
-          <w:sz w:val="22"/>
-          <w:szCs w:val="22"/>
-        </w:rPr>
-      </w:pPr>
-      <w:r>
-        <w:rPr>
-          <w:rFonts w:cstheme="minorHAnsi"/>
-          <w:color w:val="222222"/>
-          <w:sz w:val="22"/>
-          <w:szCs w:val="22"/>
-        </w:rPr>
-        <w:t>Project is to develop a portal for the bank, which takes care of managing risk calculation related to clients as a customer or organizations.</w:t>
-      </w:r>
-    </w:p>
-    <w:p>
-      <w:pPr>
-        <w:jc w:val="both"/>
-        <w:rPr>
-          <w:rFonts w:cstheme="minorHAnsi"/>
-          <w:color w:val="222222"/>
-        </w:rPr>
-      </w:pPr>
-    </w:p>
-    <w:p>
-      <w:pPr>
-        <w:outlineLvl w:val="0"/>
-        <w:rPr>
-          <w:rFonts w:ascii="Calibri" w:eastAsia="Calibri" w:hAnsi="Calibri"/>
-          <w:b/>
-          <w:bCs/>
-          <w:sz w:val="22"/>
-          <w:szCs w:val="22"/>
-        </w:rPr>
-      </w:pPr>
-      <w:r>
-        <w:rPr>
-          <w:rFonts w:ascii="Calibri" w:eastAsia="Calibri" w:hAnsi="Calibri"/>
-          <w:b/>
-          <w:bCs/>
-          <w:sz w:val="22"/>
-          <w:szCs w:val="22"/>
-        </w:rPr>
+        <w:lastRenderedPageBreak/>
         <w:t>Roles and responsibilities:</w:t>
       </w:r>
     </w:p>
@@ -4037,7 +5163,16 @@
           <w:color w:val="44546A" w:themeColor="text2"/>
           <w:lang w:val="sv-SE"/>
         </w:rPr>
-        <w:t>5:</w:t>
+        <w:t>6</w:t>
+      </w:r>
+      <w:r>
+        <w:rPr>
+          <w:rFonts w:ascii="Calibri" w:hAnsi="Calibri"/>
+          <w:b/>
+          <w:color w:val="44546A" w:themeColor="text2"/>
+          <w:lang w:val="sv-SE"/>
+        </w:rPr>
+        <w:t>:</w:t>
       </w:r>
       <w:r>
         <w:rPr>
@@ -4343,427 +5478,6 @@
     </w:p>
     <w:p>
       <w:pPr>
-        <w:pStyle w:val="ListParagraph"/>
-        <w:ind w:left="1440"/>
-        <w:outlineLvl w:val="0"/>
-        <w:rPr>
-          <w:rFonts w:cstheme="minorHAnsi"/>
-          <w:b/>
-        </w:rPr>
-      </w:pPr>
-    </w:p>
-    <w:p>
-      <w:pPr>
-        <w:jc w:val="both"/>
-        <w:outlineLvl w:val="0"/>
-        <w:rPr>
-          <w:rFonts w:ascii="Calibri" w:eastAsia="Calibri" w:hAnsi="Calibri"/>
-          <w:b/>
-          <w:bCs/>
-          <w:sz w:val="22"/>
-          <w:szCs w:val="22"/>
-        </w:rPr>
-      </w:pPr>
-      <w:r>
-        <w:rPr>
-          <w:rFonts w:ascii="Calibri" w:hAnsi="Calibri"/>
-          <w:b/>
-          <w:color w:val="44546A" w:themeColor="text2"/>
-          <w:lang w:val="sv-SE"/>
-        </w:rPr>
-        <w:t>Project 6</w:t>
-      </w:r>
-      <w:r>
-        <w:rPr>
-          <w:rFonts w:ascii="Calibri" w:hAnsi="Calibri"/>
-          <w:b/>
-          <w:color w:val="44546A" w:themeColor="text2"/>
-          <w:lang w:val="sv-SE"/>
-        </w:rPr>
-        <w:t xml:space="preserve">: </w:t>
-      </w:r>
-      <w:r>
-        <w:rPr>
-          <w:rFonts w:ascii="Calibri" w:eastAsia="Calibri" w:hAnsi="Calibri"/>
-          <w:b/>
-          <w:bCs/>
-          <w:sz w:val="22"/>
-          <w:szCs w:val="22"/>
-        </w:rPr>
-        <w:t>Smart payment Portal for a World’s Leading Bank</w:t>
-      </w:r>
-      <w:r>
-        <w:rPr>
-          <w:rFonts w:ascii="Calibri" w:eastAsia="Calibri" w:hAnsi="Calibri"/>
-          <w:b/>
-          <w:bCs/>
-          <w:sz w:val="22"/>
-          <w:szCs w:val="22"/>
-        </w:rPr>
-        <w:t>(American Express)</w:t>
-      </w:r>
-      <w:r>
-        <w:rPr>
-          <w:rFonts w:ascii="Calibri" w:eastAsia="Calibri" w:hAnsi="Calibri"/>
-          <w:b/>
-          <w:bCs/>
-          <w:sz w:val="22"/>
-          <w:szCs w:val="22"/>
-        </w:rPr>
-        <w:t>.</w:t>
-      </w:r>
-    </w:p>
-    <w:p>
-      <w:pPr>
-        <w:jc w:val="both"/>
-        <w:outlineLvl w:val="0"/>
-        <w:rPr>
-          <w:b/>
-          <w:color w:val="000000"/>
-          <w:sz w:val="6"/>
-        </w:rPr>
-      </w:pPr>
-    </w:p>
-    <w:p>
-      <w:pPr>
-        <w:jc w:val="both"/>
-        <w:outlineLvl w:val="0"/>
-        <w:rPr>
-          <w:b/>
-          <w:color w:val="000000"/>
-          <w:sz w:val="22"/>
-          <w:szCs w:val="22"/>
-        </w:rPr>
-      </w:pPr>
-      <w:r>
-        <w:rPr>
-          <w:rFonts w:ascii="Calibri" w:eastAsia="Calibri" w:hAnsi="Calibri"/>
-          <w:b/>
-          <w:bCs/>
-          <w:sz w:val="22"/>
-          <w:szCs w:val="22"/>
-        </w:rPr>
-        <w:t>Short description:</w:t>
-      </w:r>
-      <w:r>
-        <w:rPr>
-          <w:b/>
-          <w:color w:val="000000"/>
-          <w:sz w:val="22"/>
-          <w:szCs w:val="22"/>
-        </w:rPr>
-        <w:t xml:space="preserve"> </w:t>
-      </w:r>
-    </w:p>
-    <w:p>
-      <w:pPr>
-        <w:jc w:val="both"/>
-        <w:outlineLvl w:val="0"/>
-        <w:rPr>
-          <w:rFonts w:cstheme="minorHAnsi"/>
-          <w:color w:val="222222"/>
-          <w:sz w:val="22"/>
-          <w:szCs w:val="22"/>
-        </w:rPr>
-      </w:pPr>
-      <w:r>
-        <w:rPr>
-          <w:rFonts w:cstheme="minorHAnsi"/>
-          <w:color w:val="222222"/>
-          <w:sz w:val="22"/>
-          <w:szCs w:val="22"/>
-        </w:rPr>
-        <w:t>Smart</w:t>
-      </w:r>
-      <w:r>
-        <w:rPr>
-          <w:rFonts w:cstheme="minorHAnsi"/>
-          <w:color w:val="222222"/>
-          <w:sz w:val="22"/>
-          <w:szCs w:val="22"/>
-        </w:rPr>
-        <w:t xml:space="preserve"> payment</w:t>
-      </w:r>
-      <w:r>
-        <w:rPr>
-          <w:rFonts w:cstheme="minorHAnsi"/>
-          <w:color w:val="222222"/>
-          <w:sz w:val="22"/>
-          <w:szCs w:val="22"/>
-        </w:rPr>
-        <w:t xml:space="preserve"> portal gives a web-based experience that provides buye</w:t>
-      </w:r>
-      <w:r>
-        <w:rPr>
-          <w:rFonts w:cstheme="minorHAnsi"/>
-          <w:color w:val="222222"/>
-          <w:sz w:val="22"/>
-          <w:szCs w:val="22"/>
-        </w:rPr>
-        <w:t>r with flexible payment options</w:t>
-      </w:r>
-      <w:r>
-        <w:rPr>
-          <w:rFonts w:cstheme="minorHAnsi"/>
-          <w:color w:val="222222"/>
-          <w:sz w:val="22"/>
-          <w:szCs w:val="22"/>
-        </w:rPr>
-        <w:t>. By giving freedom to use same login Id and password once registered with organization</w:t>
-      </w:r>
-      <w:r>
-        <w:rPr>
-          <w:rFonts w:cstheme="minorHAnsi"/>
-          <w:color w:val="222222"/>
-          <w:sz w:val="22"/>
-          <w:szCs w:val="22"/>
-        </w:rPr>
-        <w:t>,</w:t>
-      </w:r>
-      <w:r>
-        <w:rPr>
-          <w:rFonts w:cstheme="minorHAnsi"/>
-          <w:color w:val="222222"/>
-          <w:sz w:val="22"/>
-          <w:szCs w:val="22"/>
-        </w:rPr>
-        <w:t xml:space="preserve"> to be used </w:t>
-      </w:r>
-      <w:r>
-        <w:rPr>
-          <w:rFonts w:cstheme="minorHAnsi"/>
-          <w:color w:val="222222"/>
-          <w:sz w:val="22"/>
-          <w:szCs w:val="22"/>
-        </w:rPr>
-        <w:t>at different type of logins</w:t>
-      </w:r>
-      <w:r>
-        <w:rPr>
-          <w:rFonts w:cstheme="minorHAnsi"/>
-          <w:color w:val="222222"/>
-          <w:sz w:val="22"/>
-          <w:szCs w:val="22"/>
-        </w:rPr>
-        <w:t xml:space="preserve">. Also, </w:t>
-      </w:r>
-      <w:r>
-        <w:rPr>
-          <w:rFonts w:cstheme="minorHAnsi"/>
-          <w:color w:val="222222"/>
-          <w:sz w:val="22"/>
-          <w:szCs w:val="22"/>
-        </w:rPr>
-        <w:t>Partial payment option</w:t>
-      </w:r>
-      <w:r>
-        <w:rPr>
-          <w:rFonts w:cstheme="minorHAnsi"/>
-          <w:color w:val="222222"/>
-          <w:sz w:val="22"/>
-          <w:szCs w:val="22"/>
-        </w:rPr>
-        <w:t xml:space="preserve"> for customer</w:t>
-      </w:r>
-      <w:r>
-        <w:rPr>
-          <w:rFonts w:cstheme="minorHAnsi"/>
-          <w:color w:val="222222"/>
-          <w:sz w:val="22"/>
-          <w:szCs w:val="22"/>
-        </w:rPr>
-        <w:t xml:space="preserve"> was implemented by giving freedom to divide </w:t>
-      </w:r>
-      <w:r>
-        <w:rPr>
-          <w:rFonts w:cstheme="minorHAnsi"/>
-          <w:color w:val="222222"/>
-          <w:sz w:val="22"/>
-          <w:szCs w:val="22"/>
-        </w:rPr>
-        <w:t>payment among many credit cards or bank accounts without affecting supplier standard collection process of payment.</w:t>
-      </w:r>
-    </w:p>
-    <w:p>
-      <w:pPr>
-        <w:outlineLvl w:val="0"/>
-        <w:rPr>
-          <w:rFonts w:ascii="Calibri" w:eastAsia="Calibri" w:hAnsi="Calibri"/>
-          <w:b/>
-          <w:bCs/>
-          <w:sz w:val="22"/>
-          <w:szCs w:val="22"/>
-        </w:rPr>
-      </w:pPr>
-      <w:r>
-        <w:rPr>
-          <w:rFonts w:ascii="Calibri" w:eastAsia="Calibri" w:hAnsi="Calibri"/>
-          <w:b/>
-          <w:bCs/>
-          <w:sz w:val="22"/>
-          <w:szCs w:val="22"/>
-        </w:rPr>
-        <w:t>Roles and responsibilities:</w:t>
-      </w:r>
-    </w:p>
-    <w:p>
-      <w:pPr>
-        <w:pStyle w:val="ListParagraph"/>
-        <w:numPr>
-          <w:ilvl w:val="0"/>
-          <w:numId w:val="39"/>
-        </w:numPr>
-        <w:outlineLvl w:val="0"/>
-        <w:rPr>
-          <w:rFonts w:cstheme="minorHAnsi"/>
-          <w:color w:val="222222"/>
-          <w:sz w:val="22"/>
-          <w:szCs w:val="22"/>
-        </w:rPr>
-      </w:pPr>
-      <w:r>
-        <w:rPr>
-          <w:rFonts w:cstheme="minorHAnsi"/>
-          <w:color w:val="222222"/>
-          <w:sz w:val="22"/>
-          <w:szCs w:val="22"/>
-        </w:rPr>
-        <w:t>Developing UI application using angularjs 1.3</w:t>
-      </w:r>
-      <w:r>
-        <w:rPr>
-          <w:rFonts w:cstheme="minorHAnsi"/>
-          <w:color w:val="222222"/>
-          <w:sz w:val="22"/>
-          <w:szCs w:val="22"/>
-        </w:rPr>
-        <w:t xml:space="preserve">. </w:t>
-      </w:r>
-    </w:p>
-    <w:p>
-      <w:pPr>
-        <w:pStyle w:val="ListParagraph"/>
-        <w:numPr>
-          <w:ilvl w:val="0"/>
-          <w:numId w:val="39"/>
-        </w:numPr>
-        <w:outlineLvl w:val="0"/>
-        <w:rPr>
-          <w:rFonts w:cstheme="minorHAnsi"/>
-          <w:color w:val="222222"/>
-          <w:sz w:val="22"/>
-          <w:szCs w:val="22"/>
-        </w:rPr>
-      </w:pPr>
-      <w:r>
-        <w:rPr>
-          <w:rFonts w:cstheme="minorHAnsi"/>
-          <w:color w:val="222222"/>
-          <w:sz w:val="22"/>
-          <w:szCs w:val="22"/>
-        </w:rPr>
-        <w:t>Implemented tables with reactjs to take benefit of its virtual DOM rendering and reduce angular watchers.</w:t>
-      </w:r>
-    </w:p>
-    <w:p>
-      <w:pPr>
-        <w:pStyle w:val="ListParagraph"/>
-        <w:numPr>
-          <w:ilvl w:val="0"/>
-          <w:numId w:val="39"/>
-        </w:numPr>
-        <w:outlineLvl w:val="0"/>
-        <w:rPr>
-          <w:rFonts w:cstheme="minorHAnsi"/>
-          <w:color w:val="222222"/>
-          <w:sz w:val="22"/>
-          <w:szCs w:val="22"/>
-        </w:rPr>
-      </w:pPr>
-      <w:r>
-        <w:rPr>
-          <w:rFonts w:cstheme="minorHAnsi"/>
-          <w:color w:val="222222"/>
-          <w:sz w:val="22"/>
-          <w:szCs w:val="22"/>
-        </w:rPr>
-        <w:t>Fetching and showing data and doing service calls to fetch data</w:t>
-      </w:r>
-    </w:p>
-    <w:p>
-      <w:pPr>
-        <w:pStyle w:val="ListParagraph"/>
-        <w:numPr>
-          <w:ilvl w:val="0"/>
-          <w:numId w:val="39"/>
-        </w:numPr>
-        <w:jc w:val="both"/>
-        <w:outlineLvl w:val="0"/>
-        <w:rPr>
-          <w:rFonts w:cstheme="minorHAnsi"/>
-          <w:color w:val="222222"/>
-        </w:rPr>
-      </w:pPr>
-      <w:r>
-        <w:rPr>
-          <w:rFonts w:cstheme="minorHAnsi"/>
-          <w:b/>
-          <w:bCs/>
-          <w:color w:val="222222"/>
-          <w:sz w:val="22"/>
-          <w:szCs w:val="22"/>
-        </w:rPr>
-        <w:t>Libraries Used:</w:t>
-      </w:r>
-      <w:r>
-        <w:rPr>
-          <w:rFonts w:cstheme="minorHAnsi"/>
-          <w:color w:val="222222"/>
-          <w:sz w:val="22"/>
-          <w:szCs w:val="22"/>
-        </w:rPr>
-        <w:t xml:space="preserve"> </w:t>
-      </w:r>
-      <w:r>
-        <w:rPr>
-          <w:rFonts w:cstheme="minorHAnsi"/>
-          <w:color w:val="222222"/>
-          <w:sz w:val="22"/>
-          <w:szCs w:val="22"/>
-        </w:rPr>
-        <w:t>Angularjs1.</w:t>
-      </w:r>
-      <w:r>
-        <w:rPr>
-          <w:rFonts w:cstheme="minorHAnsi"/>
-          <w:color w:val="222222"/>
-          <w:sz w:val="22"/>
-          <w:szCs w:val="22"/>
-        </w:rPr>
-        <w:t>3</w:t>
-      </w:r>
-      <w:r>
-        <w:rPr>
-          <w:rFonts w:cstheme="minorHAnsi"/>
-          <w:color w:val="222222"/>
-          <w:sz w:val="22"/>
-          <w:szCs w:val="22"/>
-        </w:rPr>
-        <w:t>, JavaScript, HTML5, CSS3, Bootstrap</w:t>
-      </w:r>
-    </w:p>
-    <w:p>
-      <w:pPr>
-        <w:jc w:val="both"/>
-        <w:outlineLvl w:val="0"/>
-        <w:rPr>
-          <w:rFonts w:cstheme="minorHAnsi"/>
-          <w:color w:val="222222"/>
-        </w:rPr>
-      </w:pPr>
-    </w:p>
-    <w:p>
-      <w:pPr>
         <w:pBdr>
           <w:bottom w:val="single" w:sz="4" w:space="1" w:color="auto"/>
         </w:pBdr>
@@ -5210,9 +5924,9 @@
       </w:r>
     </w:p>
     <w:sectPr>
-      <w:footerReference w:type="even" r:id="rId10"/>
-      <w:footerReference w:type="default" r:id="rId11"/>
-      <w:headerReference w:type="first" r:id="rId12"/>
+      <w:footerReference w:type="even" r:id="rId9"/>
+      <w:footerReference w:type="default" r:id="rId10"/>
+      <w:headerReference w:type="first" r:id="rId11"/>
       <w:pgSz w:w="11906" w:h="16838"/>
       <w:pgMar w:top="720" w:right="720" w:bottom="720" w:left="720" w:header="459" w:footer="709" w:gutter="0"/>
       <w:cols w:space="708"/>
@@ -5224,7 +5938,7 @@
 </file>
 
 <file path=word/endnotes.xml><?xml version="1.0" encoding="utf-8"?>
-<w:endnotes xmlns:wpc="http://schemas.microsoft.com/office/word/2010/wordprocessingCanvas" xmlns:cx="http://schemas.microsoft.com/office/drawing/2014/chartex" xmlns:cx1="http://schemas.microsoft.com/office/drawing/2015/9/8/chartex" xmlns:cx2="http://schemas.microsoft.com/office/drawing/2015/10/21/chartex" xmlns:cx3="http://schemas.microsoft.com/office/drawing/2016/5/9/chartex" xmlns:cx4="http://schemas.microsoft.com/office/drawing/2016/5/10/chartex" xmlns:cx5="http://schemas.microsoft.com/office/drawing/2016/5/11/chartex" xmlns:cx6="http://schemas.microsoft.com/office/drawing/2016/5/12/chartex" xmlns:cx7="http://schemas.microsoft.com/office/drawing/2016/5/13/chartex" xmlns:cx8="http://schemas.microsoft.com/office/drawing/2016/5/14/chartex" xmlns:mc="http://schemas.openxmlformats.org/markup-compatibility/2006" xmlns:aink="http://schemas.microsoft.com/office/drawing/2016/ink" xmlns:am3d="http://schemas.microsoft.com/office/drawing/2017/model3d" xmlns:o="urn:schemas-microsoft-com:office:office" xmlns:r="http://schemas.openxmlformats.org/officeDocument/2006/relationships" xmlns:m="http://schemas.openxmlformats.org/officeDocument/2006/math" xmlns:v="urn:schemas-microsoft-com:vml" xmlns:wp14="http://schemas.microsoft.com/office/word/2010/wordprocessingDrawing" xmlns:wp="http://schemas.openxmlformats.org/drawingml/2006/wordprocessingDrawing" xmlns:w10="urn:schemas-microsoft-com:office:word" xmlns:w="http://schemas.openxmlformats.org/wordprocessingml/2006/main" xmlns:w14="http://schemas.microsoft.com/office/word/2010/wordml" xmlns:w15="http://schemas.microsoft.com/office/word/2012/wordml" xmlns:w16cex="http://schemas.microsoft.com/office/word/2018/wordml/cex" xmlns:w16cid="http://schemas.microsoft.com/office/word/2016/wordml/cid" xmlns:w16="http://schemas.microsoft.com/office/word/2018/wordml" xmlns:w16sdtdh="http://schemas.microsoft.com/office/word/2020/wordml/sdtdatahash" xmlns:w16se="http://schemas.microsoft.com/office/word/2015/wordml/symex" xmlns:wpg="http://schemas.microsoft.com/office/word/2010/wordprocessingGroup" xmlns:wpi="http://schemas.microsoft.com/office/word/2010/wordprocessingInk" xmlns:wne="http://schemas.microsoft.com/office/word/2006/wordml" xmlns:wps="http://schemas.microsoft.com/office/word/2010/wordprocessingShape" mc:Ignorable="w14 w15 w16se w16cid w16 w16cex w16sdtdh wp14">
+<w:endnotes xmlns:wpc="http://schemas.microsoft.com/office/word/2010/wordprocessingCanvas" xmlns:cx="http://schemas.microsoft.com/office/drawing/2014/chartex" xmlns:cx1="http://schemas.microsoft.com/office/drawing/2015/9/8/chartex" xmlns:cx2="http://schemas.microsoft.com/office/drawing/2015/10/21/chartex" xmlns:cx3="http://schemas.microsoft.com/office/drawing/2016/5/9/chartex" xmlns:cx4="http://schemas.microsoft.com/office/drawing/2016/5/10/chartex" xmlns:cx5="http://schemas.microsoft.com/office/drawing/2016/5/11/chartex" xmlns:cx6="http://schemas.microsoft.com/office/drawing/2016/5/12/chartex" xmlns:cx7="http://schemas.microsoft.com/office/drawing/2016/5/13/chartex" xmlns:cx8="http://schemas.microsoft.com/office/drawing/2016/5/14/chartex" xmlns:mc="http://schemas.openxmlformats.org/markup-compatibility/2006" xmlns:aink="http://schemas.microsoft.com/office/drawing/2016/ink" xmlns:am3d="http://schemas.microsoft.com/office/drawing/2017/model3d" xmlns:o="urn:schemas-microsoft-com:office:office" xmlns:oel="http://schemas.microsoft.com/office/2019/extlst" xmlns:r="http://schemas.openxmlformats.org/officeDocument/2006/relationships" xmlns:m="http://schemas.openxmlformats.org/officeDocument/2006/math" xmlns:v="urn:schemas-microsoft-com:vml" xmlns:wp14="http://schemas.microsoft.com/office/word/2010/wordprocessingDrawing" xmlns:wp="http://schemas.openxmlformats.org/drawingml/2006/wordprocessingDrawing" xmlns:w10="urn:schemas-microsoft-com:office:word" xmlns:w="http://schemas.openxmlformats.org/wordprocessingml/2006/main" xmlns:w14="http://schemas.microsoft.com/office/word/2010/wordml" xmlns:w15="http://schemas.microsoft.com/office/word/2012/wordml" xmlns:w16cex="http://schemas.microsoft.com/office/word/2018/wordml/cex" xmlns:w16cid="http://schemas.microsoft.com/office/word/2016/wordml/cid" xmlns:w16="http://schemas.microsoft.com/office/word/2018/wordml" xmlns:w16sdtdh="http://schemas.microsoft.com/office/word/2020/wordml/sdtdatahash" xmlns:w16se="http://schemas.microsoft.com/office/word/2015/wordml/symex" xmlns:wpg="http://schemas.microsoft.com/office/word/2010/wordprocessingGroup" xmlns:wpi="http://schemas.microsoft.com/office/word/2010/wordprocessingInk" xmlns:wne="http://schemas.microsoft.com/office/word/2006/wordml" xmlns:wps="http://schemas.microsoft.com/office/word/2010/wordprocessingShape" mc:Ignorable="w14 w15 w16se w16cid w16 w16cex w16sdtdh wp14">
   <w:endnote w:type="separator" w:id="-1">
     <w:p>
       <w:r>
@@ -5243,7 +5957,7 @@
 </file>
 
 <file path=word/footer1.xml><?xml version="1.0" encoding="utf-8"?>
-<w:ftr xmlns:wpc="http://schemas.microsoft.com/office/word/2010/wordprocessingCanvas" xmlns:cx="http://schemas.microsoft.com/office/drawing/2014/chartex" xmlns:cx1="http://schemas.microsoft.com/office/drawing/2015/9/8/chartex" xmlns:cx2="http://schemas.microsoft.com/office/drawing/2015/10/21/chartex" xmlns:cx3="http://schemas.microsoft.com/office/drawing/2016/5/9/chartex" xmlns:cx4="http://schemas.microsoft.com/office/drawing/2016/5/10/chartex" xmlns:cx5="http://schemas.microsoft.com/office/drawing/2016/5/11/chartex" xmlns:cx6="http://schemas.microsoft.com/office/drawing/2016/5/12/chartex" xmlns:cx7="http://schemas.microsoft.com/office/drawing/2016/5/13/chartex" xmlns:cx8="http://schemas.microsoft.com/office/drawing/2016/5/14/chartex" xmlns:mc="http://schemas.openxmlformats.org/markup-compatibility/2006" xmlns:aink="http://schemas.microsoft.com/office/drawing/2016/ink" xmlns:am3d="http://schemas.microsoft.com/office/drawing/2017/model3d" xmlns:o="urn:schemas-microsoft-com:office:office" xmlns:r="http://schemas.openxmlformats.org/officeDocument/2006/relationships" xmlns:m="http://schemas.openxmlformats.org/officeDocument/2006/math" xmlns:v="urn:schemas-microsoft-com:vml" xmlns:wp14="http://schemas.microsoft.com/office/word/2010/wordprocessingDrawing" xmlns:wp="http://schemas.openxmlformats.org/drawingml/2006/wordprocessingDrawing" xmlns:w10="urn:schemas-microsoft-com:office:word" xmlns:w="http://schemas.openxmlformats.org/wordprocessingml/2006/main" xmlns:w14="http://schemas.microsoft.com/office/word/2010/wordml" xmlns:w15="http://schemas.microsoft.com/office/word/2012/wordml" xmlns:w16cex="http://schemas.microsoft.com/office/word/2018/wordml/cex" xmlns:w16cid="http://schemas.microsoft.com/office/word/2016/wordml/cid" xmlns:w16="http://schemas.microsoft.com/office/word/2018/wordml" xmlns:w16sdtdh="http://schemas.microsoft.com/office/word/2020/wordml/sdtdatahash" xmlns:w16se="http://schemas.microsoft.com/office/word/2015/wordml/symex" xmlns:wpg="http://schemas.microsoft.com/office/word/2010/wordprocessingGroup" xmlns:wpi="http://schemas.microsoft.com/office/word/2010/wordprocessingInk" xmlns:wne="http://schemas.microsoft.com/office/word/2006/wordml" xmlns:wps="http://schemas.microsoft.com/office/word/2010/wordprocessingShape" mc:Ignorable="w14 w15 w16se w16cid w16 w16cex w16sdtdh wp14">
+<w:ftr xmlns:wpc="http://schemas.microsoft.com/office/word/2010/wordprocessingCanvas" xmlns:cx="http://schemas.microsoft.com/office/drawing/2014/chartex" xmlns:cx1="http://schemas.microsoft.com/office/drawing/2015/9/8/chartex" xmlns:cx2="http://schemas.microsoft.com/office/drawing/2015/10/21/chartex" xmlns:cx3="http://schemas.microsoft.com/office/drawing/2016/5/9/chartex" xmlns:cx4="http://schemas.microsoft.com/office/drawing/2016/5/10/chartex" xmlns:cx5="http://schemas.microsoft.com/office/drawing/2016/5/11/chartex" xmlns:cx6="http://schemas.microsoft.com/office/drawing/2016/5/12/chartex" xmlns:cx7="http://schemas.microsoft.com/office/drawing/2016/5/13/chartex" xmlns:cx8="http://schemas.microsoft.com/office/drawing/2016/5/14/chartex" xmlns:mc="http://schemas.openxmlformats.org/markup-compatibility/2006" xmlns:aink="http://schemas.microsoft.com/office/drawing/2016/ink" xmlns:am3d="http://schemas.microsoft.com/office/drawing/2017/model3d" xmlns:o="urn:schemas-microsoft-com:office:office" xmlns:oel="http://schemas.microsoft.com/office/2019/extlst" xmlns:r="http://schemas.openxmlformats.org/officeDocument/2006/relationships" xmlns:m="http://schemas.openxmlformats.org/officeDocument/2006/math" xmlns:v="urn:schemas-microsoft-com:vml" xmlns:wp14="http://schemas.microsoft.com/office/word/2010/wordprocessingDrawing" xmlns:wp="http://schemas.openxmlformats.org/drawingml/2006/wordprocessingDrawing" xmlns:w10="urn:schemas-microsoft-com:office:word" xmlns:w="http://schemas.openxmlformats.org/wordprocessingml/2006/main" xmlns:w14="http://schemas.microsoft.com/office/word/2010/wordml" xmlns:w15="http://schemas.microsoft.com/office/word/2012/wordml" xmlns:w16cex="http://schemas.microsoft.com/office/word/2018/wordml/cex" xmlns:w16cid="http://schemas.microsoft.com/office/word/2016/wordml/cid" xmlns:w16="http://schemas.microsoft.com/office/word/2018/wordml" xmlns:w16sdtdh="http://schemas.microsoft.com/office/word/2020/wordml/sdtdatahash" xmlns:w16se="http://schemas.microsoft.com/office/word/2015/wordml/symex" xmlns:wpg="http://schemas.microsoft.com/office/word/2010/wordprocessingGroup" xmlns:wpi="http://schemas.microsoft.com/office/word/2010/wordprocessingInk" xmlns:wne="http://schemas.microsoft.com/office/word/2006/wordml" xmlns:wps="http://schemas.microsoft.com/office/word/2010/wordprocessingShape" mc:Ignorable="w14 w15 w16se w16cid w16 w16cex w16sdtdh wp14">
   <w:sdt>
     <w:sdtPr>
       <w:rPr>
@@ -5255,11 +5969,6 @@
         <w:docPartUnique/>
       </w:docPartObj>
     </w:sdtPr>
-    <w:sdtEndPr>
-      <w:rPr>
-        <w:rStyle w:val="PageNumber"/>
-      </w:rPr>
-    </w:sdtEndPr>
     <w:sdtContent>
       <w:p>
         <w:pPr>
@@ -5300,7 +6009,7 @@
 </file>
 
 <file path=word/footer2.xml><?xml version="1.0" encoding="utf-8"?>
-<w:ftr xmlns:wpc="http://schemas.microsoft.com/office/word/2010/wordprocessingCanvas" xmlns:cx="http://schemas.microsoft.com/office/drawing/2014/chartex" xmlns:cx1="http://schemas.microsoft.com/office/drawing/2015/9/8/chartex" xmlns:cx2="http://schemas.microsoft.com/office/drawing/2015/10/21/chartex" xmlns:cx3="http://schemas.microsoft.com/office/drawing/2016/5/9/chartex" xmlns:cx4="http://schemas.microsoft.com/office/drawing/2016/5/10/chartex" xmlns:cx5="http://schemas.microsoft.com/office/drawing/2016/5/11/chartex" xmlns:cx6="http://schemas.microsoft.com/office/drawing/2016/5/12/chartex" xmlns:cx7="http://schemas.microsoft.com/office/drawing/2016/5/13/chartex" xmlns:cx8="http://schemas.microsoft.com/office/drawing/2016/5/14/chartex" xmlns:mc="http://schemas.openxmlformats.org/markup-compatibility/2006" xmlns:aink="http://schemas.microsoft.com/office/drawing/2016/ink" xmlns:am3d="http://schemas.microsoft.com/office/drawing/2017/model3d" xmlns:o="urn:schemas-microsoft-com:office:office" xmlns:r="http://schemas.openxmlformats.org/officeDocument/2006/relationships" xmlns:m="http://schemas.openxmlformats.org/officeDocument/2006/math" xmlns:v="urn:schemas-microsoft-com:vml" xmlns:wp14="http://schemas.microsoft.com/office/word/2010/wordprocessingDrawing" xmlns:wp="http://schemas.openxmlformats.org/drawingml/2006/wordprocessingDrawing" xmlns:w10="urn:schemas-microsoft-com:office:word" xmlns:w="http://schemas.openxmlformats.org/wordprocessingml/2006/main" xmlns:w14="http://schemas.microsoft.com/office/word/2010/wordml" xmlns:w15="http://schemas.microsoft.com/office/word/2012/wordml" xmlns:w16cex="http://schemas.microsoft.com/office/word/2018/wordml/cex" xmlns:w16cid="http://schemas.microsoft.com/office/word/2016/wordml/cid" xmlns:w16="http://schemas.microsoft.com/office/word/2018/wordml" xmlns:w16sdtdh="http://schemas.microsoft.com/office/word/2020/wordml/sdtdatahash" xmlns:w16se="http://schemas.microsoft.com/office/word/2015/wordml/symex" xmlns:wpg="http://schemas.microsoft.com/office/word/2010/wordprocessingGroup" xmlns:wpi="http://schemas.microsoft.com/office/word/2010/wordprocessingInk" xmlns:wne="http://schemas.microsoft.com/office/word/2006/wordml" xmlns:wps="http://schemas.microsoft.com/office/word/2010/wordprocessingShape" mc:Ignorable="w14 w15 w16se w16cid w16 w16cex w16sdtdh wp14">
+<w:ftr xmlns:wpc="http://schemas.microsoft.com/office/word/2010/wordprocessingCanvas" xmlns:cx="http://schemas.microsoft.com/office/drawing/2014/chartex" xmlns:cx1="http://schemas.microsoft.com/office/drawing/2015/9/8/chartex" xmlns:cx2="http://schemas.microsoft.com/office/drawing/2015/10/21/chartex" xmlns:cx3="http://schemas.microsoft.com/office/drawing/2016/5/9/chartex" xmlns:cx4="http://schemas.microsoft.com/office/drawing/2016/5/10/chartex" xmlns:cx5="http://schemas.microsoft.com/office/drawing/2016/5/11/chartex" xmlns:cx6="http://schemas.microsoft.com/office/drawing/2016/5/12/chartex" xmlns:cx7="http://schemas.microsoft.com/office/drawing/2016/5/13/chartex" xmlns:cx8="http://schemas.microsoft.com/office/drawing/2016/5/14/chartex" xmlns:mc="http://schemas.openxmlformats.org/markup-compatibility/2006" xmlns:aink="http://schemas.microsoft.com/office/drawing/2016/ink" xmlns:am3d="http://schemas.microsoft.com/office/drawing/2017/model3d" xmlns:o="urn:schemas-microsoft-com:office:office" xmlns:oel="http://schemas.microsoft.com/office/2019/extlst" xmlns:r="http://schemas.openxmlformats.org/officeDocument/2006/relationships" xmlns:m="http://schemas.openxmlformats.org/officeDocument/2006/math" xmlns:v="urn:schemas-microsoft-com:vml" xmlns:wp14="http://schemas.microsoft.com/office/word/2010/wordprocessingDrawing" xmlns:wp="http://schemas.openxmlformats.org/drawingml/2006/wordprocessingDrawing" xmlns:w10="urn:schemas-microsoft-com:office:word" xmlns:w="http://schemas.openxmlformats.org/wordprocessingml/2006/main" xmlns:w14="http://schemas.microsoft.com/office/word/2010/wordml" xmlns:w15="http://schemas.microsoft.com/office/word/2012/wordml" xmlns:w16cex="http://schemas.microsoft.com/office/word/2018/wordml/cex" xmlns:w16cid="http://schemas.microsoft.com/office/word/2016/wordml/cid" xmlns:w16="http://schemas.microsoft.com/office/word/2018/wordml" xmlns:w16sdtdh="http://schemas.microsoft.com/office/word/2020/wordml/sdtdatahash" xmlns:w16se="http://schemas.microsoft.com/office/word/2015/wordml/symex" xmlns:wpg="http://schemas.microsoft.com/office/word/2010/wordprocessingGroup" xmlns:wpi="http://schemas.microsoft.com/office/word/2010/wordprocessingInk" xmlns:wne="http://schemas.microsoft.com/office/word/2006/wordml" xmlns:wps="http://schemas.microsoft.com/office/word/2010/wordprocessingShape" mc:Ignorable="w14 w15 w16se w16cid w16 w16cex w16sdtdh wp14">
   <w:sdt>
     <w:sdtPr>
       <w:rPr>
@@ -5312,11 +6021,6 @@
         <w:docPartUnique/>
       </w:docPartObj>
     </w:sdtPr>
-    <w:sdtEndPr>
-      <w:rPr>
-        <w:rStyle w:val="PageNumber"/>
-      </w:rPr>
-    </w:sdtEndPr>
     <w:sdtContent>
       <w:p>
         <w:pPr>
@@ -5360,7 +6064,7 @@
 </file>
 
 <file path=word/footnotes.xml><?xml version="1.0" encoding="utf-8"?>
-<w:footnotes xmlns:wpc="http://schemas.microsoft.com/office/word/2010/wordprocessingCanvas" xmlns:cx="http://schemas.microsoft.com/office/drawing/2014/chartex" xmlns:cx1="http://schemas.microsoft.com/office/drawing/2015/9/8/chartex" xmlns:cx2="http://schemas.microsoft.com/office/drawing/2015/10/21/chartex" xmlns:cx3="http://schemas.microsoft.com/office/drawing/2016/5/9/chartex" xmlns:cx4="http://schemas.microsoft.com/office/drawing/2016/5/10/chartex" xmlns:cx5="http://schemas.microsoft.com/office/drawing/2016/5/11/chartex" xmlns:cx6="http://schemas.microsoft.com/office/drawing/2016/5/12/chartex" xmlns:cx7="http://schemas.microsoft.com/office/drawing/2016/5/13/chartex" xmlns:cx8="http://schemas.microsoft.com/office/drawing/2016/5/14/chartex" xmlns:mc="http://schemas.openxmlformats.org/markup-compatibility/2006" xmlns:aink="http://schemas.microsoft.com/office/drawing/2016/ink" xmlns:am3d="http://schemas.microsoft.com/office/drawing/2017/model3d" xmlns:o="urn:schemas-microsoft-com:office:office" xmlns:r="http://schemas.openxmlformats.org/officeDocument/2006/relationships" xmlns:m="http://schemas.openxmlformats.org/officeDocument/2006/math" xmlns:v="urn:schemas-microsoft-com:vml" xmlns:wp14="http://schemas.microsoft.com/office/word/2010/wordprocessingDrawing" xmlns:wp="http://schemas.openxmlformats.org/drawingml/2006/wordprocessingDrawing" xmlns:w10="urn:schemas-microsoft-com:office:word" xmlns:w="http://schemas.openxmlformats.org/wordprocessingml/2006/main" xmlns:w14="http://schemas.microsoft.com/office/word/2010/wordml" xmlns:w15="http://schemas.microsoft.com/office/word/2012/wordml" xmlns:w16cex="http://schemas.microsoft.com/office/word/2018/wordml/cex" xmlns:w16cid="http://schemas.microsoft.com/office/word/2016/wordml/cid" xmlns:w16="http://schemas.microsoft.com/office/word/2018/wordml" xmlns:w16sdtdh="http://schemas.microsoft.com/office/word/2020/wordml/sdtdatahash" xmlns:w16se="http://schemas.microsoft.com/office/word/2015/wordml/symex" xmlns:wpg="http://schemas.microsoft.com/office/word/2010/wordprocessingGroup" xmlns:wpi="http://schemas.microsoft.com/office/word/2010/wordprocessingInk" xmlns:wne="http://schemas.microsoft.com/office/word/2006/wordml" xmlns:wps="http://schemas.microsoft.com/office/word/2010/wordprocessingShape" mc:Ignorable="w14 w15 w16se w16cid w16 w16cex w16sdtdh wp14">
+<w:footnotes xmlns:wpc="http://schemas.microsoft.com/office/word/2010/wordprocessingCanvas" xmlns:cx="http://schemas.microsoft.com/office/drawing/2014/chartex" xmlns:cx1="http://schemas.microsoft.com/office/drawing/2015/9/8/chartex" xmlns:cx2="http://schemas.microsoft.com/office/drawing/2015/10/21/chartex" xmlns:cx3="http://schemas.microsoft.com/office/drawing/2016/5/9/chartex" xmlns:cx4="http://schemas.microsoft.com/office/drawing/2016/5/10/chartex" xmlns:cx5="http://schemas.microsoft.com/office/drawing/2016/5/11/chartex" xmlns:cx6="http://schemas.microsoft.com/office/drawing/2016/5/12/chartex" xmlns:cx7="http://schemas.microsoft.com/office/drawing/2016/5/13/chartex" xmlns:cx8="http://schemas.microsoft.com/office/drawing/2016/5/14/chartex" xmlns:mc="http://schemas.openxmlformats.org/markup-compatibility/2006" xmlns:aink="http://schemas.microsoft.com/office/drawing/2016/ink" xmlns:am3d="http://schemas.microsoft.com/office/drawing/2017/model3d" xmlns:o="urn:schemas-microsoft-com:office:office" xmlns:oel="http://schemas.microsoft.com/office/2019/extlst" xmlns:r="http://schemas.openxmlformats.org/officeDocument/2006/relationships" xmlns:m="http://schemas.openxmlformats.org/officeDocument/2006/math" xmlns:v="urn:schemas-microsoft-com:vml" xmlns:wp14="http://schemas.microsoft.com/office/word/2010/wordprocessingDrawing" xmlns:wp="http://schemas.openxmlformats.org/drawingml/2006/wordprocessingDrawing" xmlns:w10="urn:schemas-microsoft-com:office:word" xmlns:w="http://schemas.openxmlformats.org/wordprocessingml/2006/main" xmlns:w14="http://schemas.microsoft.com/office/word/2010/wordml" xmlns:w15="http://schemas.microsoft.com/office/word/2012/wordml" xmlns:w16cex="http://schemas.microsoft.com/office/word/2018/wordml/cex" xmlns:w16cid="http://schemas.microsoft.com/office/word/2016/wordml/cid" xmlns:w16="http://schemas.microsoft.com/office/word/2018/wordml" xmlns:w16sdtdh="http://schemas.microsoft.com/office/word/2020/wordml/sdtdatahash" xmlns:w16se="http://schemas.microsoft.com/office/word/2015/wordml/symex" xmlns:wpg="http://schemas.microsoft.com/office/word/2010/wordprocessingGroup" xmlns:wpi="http://schemas.microsoft.com/office/word/2010/wordprocessingInk" xmlns:wne="http://schemas.microsoft.com/office/word/2006/wordml" xmlns:wps="http://schemas.microsoft.com/office/word/2010/wordprocessingShape" mc:Ignorable="w14 w15 w16se w16cid w16 w16cex w16sdtdh wp14">
   <w:footnote w:type="separator" w:id="-1">
     <w:p>
       <w:r>
@@ -5379,7 +6083,7 @@
 </file>
 
 <file path=word/header1.xml><?xml version="1.0" encoding="utf-8"?>
-<w:hdr xmlns:wpc="http://schemas.microsoft.com/office/word/2010/wordprocessingCanvas" xmlns:cx="http://schemas.microsoft.com/office/drawing/2014/chartex" xmlns:cx1="http://schemas.microsoft.com/office/drawing/2015/9/8/chartex" xmlns:cx2="http://schemas.microsoft.com/office/drawing/2015/10/21/chartex" xmlns:cx3="http://schemas.microsoft.com/office/drawing/2016/5/9/chartex" xmlns:cx4="http://schemas.microsoft.com/office/drawing/2016/5/10/chartex" xmlns:cx5="http://schemas.microsoft.com/office/drawing/2016/5/11/chartex" xmlns:cx6="http://schemas.microsoft.com/office/drawing/2016/5/12/chartex" xmlns:cx7="http://schemas.microsoft.com/office/drawing/2016/5/13/chartex" xmlns:cx8="http://schemas.microsoft.com/office/drawing/2016/5/14/chartex" xmlns:mc="http://schemas.openxmlformats.org/markup-compatibility/2006" xmlns:aink="http://schemas.microsoft.com/office/drawing/2016/ink" xmlns:am3d="http://schemas.microsoft.com/office/drawing/2017/model3d" xmlns:o="urn:schemas-microsoft-com:office:office" xmlns:r="http://schemas.openxmlformats.org/officeDocument/2006/relationships" xmlns:m="http://schemas.openxmlformats.org/officeDocument/2006/math" xmlns:v="urn:schemas-microsoft-com:vml" xmlns:wp14="http://schemas.microsoft.com/office/word/2010/wordprocessingDrawing" xmlns:wp="http://schemas.openxmlformats.org/drawingml/2006/wordprocessingDrawing" xmlns:w10="urn:schemas-microsoft-com:office:word" xmlns:w="http://schemas.openxmlformats.org/wordprocessingml/2006/main" xmlns:w14="http://schemas.microsoft.com/office/word/2010/wordml" xmlns:w15="http://schemas.microsoft.com/office/word/2012/wordml" xmlns:w16cex="http://schemas.microsoft.com/office/word/2018/wordml/cex" xmlns:w16cid="http://schemas.microsoft.com/office/word/2016/wordml/cid" xmlns:w16="http://schemas.microsoft.com/office/word/2018/wordml" xmlns:w16sdtdh="http://schemas.microsoft.com/office/word/2020/wordml/sdtdatahash" xmlns:w16se="http://schemas.microsoft.com/office/word/2015/wordml/symex" xmlns:wpg="http://schemas.microsoft.com/office/word/2010/wordprocessingGroup" xmlns:wpi="http://schemas.microsoft.com/office/word/2010/wordprocessingInk" xmlns:wne="http://schemas.microsoft.com/office/word/2006/wordml" xmlns:wps="http://schemas.microsoft.com/office/word/2010/wordprocessingShape" mc:Ignorable="w14 w15 w16se w16cid w16 w16cex w16sdtdh wp14">
+<w:hdr xmlns:wpc="http://schemas.microsoft.com/office/word/2010/wordprocessingCanvas" xmlns:cx="http://schemas.microsoft.com/office/drawing/2014/chartex" xmlns:cx1="http://schemas.microsoft.com/office/drawing/2015/9/8/chartex" xmlns:cx2="http://schemas.microsoft.com/office/drawing/2015/10/21/chartex" xmlns:cx3="http://schemas.microsoft.com/office/drawing/2016/5/9/chartex" xmlns:cx4="http://schemas.microsoft.com/office/drawing/2016/5/10/chartex" xmlns:cx5="http://schemas.microsoft.com/office/drawing/2016/5/11/chartex" xmlns:cx6="http://schemas.microsoft.com/office/drawing/2016/5/12/chartex" xmlns:cx7="http://schemas.microsoft.com/office/drawing/2016/5/13/chartex" xmlns:cx8="http://schemas.microsoft.com/office/drawing/2016/5/14/chartex" xmlns:mc="http://schemas.openxmlformats.org/markup-compatibility/2006" xmlns:aink="http://schemas.microsoft.com/office/drawing/2016/ink" xmlns:am3d="http://schemas.microsoft.com/office/drawing/2017/model3d" xmlns:o="urn:schemas-microsoft-com:office:office" xmlns:oel="http://schemas.microsoft.com/office/2019/extlst" xmlns:r="http://schemas.openxmlformats.org/officeDocument/2006/relationships" xmlns:m="http://schemas.openxmlformats.org/officeDocument/2006/math" xmlns:v="urn:schemas-microsoft-com:vml" xmlns:wp14="http://schemas.microsoft.com/office/word/2010/wordprocessingDrawing" xmlns:wp="http://schemas.openxmlformats.org/drawingml/2006/wordprocessingDrawing" xmlns:w10="urn:schemas-microsoft-com:office:word" xmlns:w="http://schemas.openxmlformats.org/wordprocessingml/2006/main" xmlns:w14="http://schemas.microsoft.com/office/word/2010/wordml" xmlns:w15="http://schemas.microsoft.com/office/word/2012/wordml" xmlns:w16cex="http://schemas.microsoft.com/office/word/2018/wordml/cex" xmlns:w16cid="http://schemas.microsoft.com/office/word/2016/wordml/cid" xmlns:w16="http://schemas.microsoft.com/office/word/2018/wordml" xmlns:w16sdtdh="http://schemas.microsoft.com/office/word/2020/wordml/sdtdatahash" xmlns:w16se="http://schemas.microsoft.com/office/word/2015/wordml/symex" xmlns:wpg="http://schemas.microsoft.com/office/word/2010/wordprocessingGroup" xmlns:wpi="http://schemas.microsoft.com/office/word/2010/wordprocessingInk" xmlns:wne="http://schemas.microsoft.com/office/word/2006/wordml" xmlns:wps="http://schemas.microsoft.com/office/word/2010/wordprocessingShape" mc:Ignorable="w14 w15 w16se w16cid w16 w16cex w16sdtdh wp14">
   <w:p>
     <w:pPr>
       <w:pStyle w:val="personalDetailsTitleStyle"/>
@@ -5392,7 +6096,7 @@
 </file>
 
 <file path=word/numbering.xml><?xml version="1.0" encoding="utf-8"?>
-<w:numbering xmlns:wpc="http://schemas.microsoft.com/office/word/2010/wordprocessingCanvas" xmlns:cx="http://schemas.microsoft.com/office/drawing/2014/chartex" xmlns:cx1="http://schemas.microsoft.com/office/drawing/2015/9/8/chartex" xmlns:cx2="http://schemas.microsoft.com/office/drawing/2015/10/21/chartex" xmlns:cx3="http://schemas.microsoft.com/office/drawing/2016/5/9/chartex" xmlns:cx4="http://schemas.microsoft.com/office/drawing/2016/5/10/chartex" xmlns:cx5="http://schemas.microsoft.com/office/drawing/2016/5/11/chartex" xmlns:cx6="http://schemas.microsoft.com/office/drawing/2016/5/12/chartex" xmlns:cx7="http://schemas.microsoft.com/office/drawing/2016/5/13/chartex" xmlns:cx8="http://schemas.microsoft.com/office/drawing/2016/5/14/chartex" xmlns:mc="http://schemas.openxmlformats.org/markup-compatibility/2006" xmlns:aink="http://schemas.microsoft.com/office/drawing/2016/ink" xmlns:am3d="http://schemas.microsoft.com/office/drawing/2017/model3d" xmlns:o="urn:schemas-microsoft-com:office:office" xmlns:r="http://schemas.openxmlformats.org/officeDocument/2006/relationships" xmlns:m="http://schemas.openxmlformats.org/officeDocument/2006/math" xmlns:v="urn:schemas-microsoft-com:vml" xmlns:wp14="http://schemas.microsoft.com/office/word/2010/wordprocessingDrawing" xmlns:wp="http://schemas.openxmlformats.org/drawingml/2006/wordprocessingDrawing" xmlns:w10="urn:schemas-microsoft-com:office:word" xmlns:w="http://schemas.openxmlformats.org/wordprocessingml/2006/main" xmlns:w14="http://schemas.microsoft.com/office/word/2010/wordml" xmlns:w15="http://schemas.microsoft.com/office/word/2012/wordml" xmlns:w16cex="http://schemas.microsoft.com/office/word/2018/wordml/cex" xmlns:w16cid="http://schemas.microsoft.com/office/word/2016/wordml/cid" xmlns:w16="http://schemas.microsoft.com/office/word/2018/wordml" xmlns:w16sdtdh="http://schemas.microsoft.com/office/word/2020/wordml/sdtdatahash" xmlns:w16se="http://schemas.microsoft.com/office/word/2015/wordml/symex" xmlns:wpg="http://schemas.microsoft.com/office/word/2010/wordprocessingGroup" xmlns:wpi="http://schemas.microsoft.com/office/word/2010/wordprocessingInk" xmlns:wne="http://schemas.microsoft.com/office/word/2006/wordml" xmlns:wps="http://schemas.microsoft.com/office/word/2010/wordprocessingShape" mc:Ignorable="w14 w15 w16se w16cid w16 w16cex w16sdtdh wp14">
+<w:numbering xmlns:wpc="http://schemas.microsoft.com/office/word/2010/wordprocessingCanvas" xmlns:cx="http://schemas.microsoft.com/office/drawing/2014/chartex" xmlns:cx1="http://schemas.microsoft.com/office/drawing/2015/9/8/chartex" xmlns:cx2="http://schemas.microsoft.com/office/drawing/2015/10/21/chartex" xmlns:cx3="http://schemas.microsoft.com/office/drawing/2016/5/9/chartex" xmlns:cx4="http://schemas.microsoft.com/office/drawing/2016/5/10/chartex" xmlns:cx5="http://schemas.microsoft.com/office/drawing/2016/5/11/chartex" xmlns:cx6="http://schemas.microsoft.com/office/drawing/2016/5/12/chartex" xmlns:cx7="http://schemas.microsoft.com/office/drawing/2016/5/13/chartex" xmlns:cx8="http://schemas.microsoft.com/office/drawing/2016/5/14/chartex" xmlns:mc="http://schemas.openxmlformats.org/markup-compatibility/2006" xmlns:aink="http://schemas.microsoft.com/office/drawing/2016/ink" xmlns:am3d="http://schemas.microsoft.com/office/drawing/2017/model3d" xmlns:o="urn:schemas-microsoft-com:office:office" xmlns:oel="http://schemas.microsoft.com/office/2019/extlst" xmlns:r="http://schemas.openxmlformats.org/officeDocument/2006/relationships" xmlns:m="http://schemas.openxmlformats.org/officeDocument/2006/math" xmlns:v="urn:schemas-microsoft-com:vml" xmlns:wp14="http://schemas.microsoft.com/office/word/2010/wordprocessingDrawing" xmlns:wp="http://schemas.openxmlformats.org/drawingml/2006/wordprocessingDrawing" xmlns:w10="urn:schemas-microsoft-com:office:word" xmlns:w="http://schemas.openxmlformats.org/wordprocessingml/2006/main" xmlns:w14="http://schemas.microsoft.com/office/word/2010/wordml" xmlns:w15="http://schemas.microsoft.com/office/word/2012/wordml" xmlns:w16cex="http://schemas.microsoft.com/office/word/2018/wordml/cex" xmlns:w16cid="http://schemas.microsoft.com/office/word/2016/wordml/cid" xmlns:w16="http://schemas.microsoft.com/office/word/2018/wordml" xmlns:w16sdtdh="http://schemas.microsoft.com/office/word/2020/wordml/sdtdatahash" xmlns:w16se="http://schemas.microsoft.com/office/word/2015/wordml/symex" xmlns:wpg="http://schemas.microsoft.com/office/word/2010/wordprocessingGroup" xmlns:wpi="http://schemas.microsoft.com/office/word/2010/wordprocessingInk" xmlns:wne="http://schemas.microsoft.com/office/word/2006/wordml" xmlns:wps="http://schemas.microsoft.com/office/word/2010/wordprocessingShape" mc:Ignorable="w14 w15 w16se w16cid w16 w16cex w16sdtdh wp14">
   <w:abstractNum w:abstractNumId="0" w15:restartNumberingAfterBreak="0">
     <w:nsid w:val="FFFFFF7C"/>
     <w:multiLevelType w:val="singleLevel"/>
@@ -8717,127 +9421,127 @@
       </w:rPr>
     </w:lvl>
   </w:abstractNum>
-  <w:num w:numId="1">
+  <w:num w:numId="1" w16cid:durableId="383605973">
     <w:abstractNumId w:val="20"/>
   </w:num>
-  <w:num w:numId="2">
+  <w:num w:numId="2" w16cid:durableId="1034963626">
     <w:abstractNumId w:val="0"/>
   </w:num>
-  <w:num w:numId="3">
+  <w:num w:numId="3" w16cid:durableId="48773605">
     <w:abstractNumId w:val="1"/>
   </w:num>
-  <w:num w:numId="4">
+  <w:num w:numId="4" w16cid:durableId="2107965812">
     <w:abstractNumId w:val="2"/>
   </w:num>
-  <w:num w:numId="5">
+  <w:num w:numId="5" w16cid:durableId="1373848804">
     <w:abstractNumId w:val="3"/>
   </w:num>
-  <w:num w:numId="6">
+  <w:num w:numId="6" w16cid:durableId="753823316">
     <w:abstractNumId w:val="8"/>
   </w:num>
-  <w:num w:numId="7">
+  <w:num w:numId="7" w16cid:durableId="931546595">
     <w:abstractNumId w:val="4"/>
   </w:num>
-  <w:num w:numId="8">
+  <w:num w:numId="8" w16cid:durableId="1712875380">
     <w:abstractNumId w:val="5"/>
   </w:num>
-  <w:num w:numId="9">
+  <w:num w:numId="9" w16cid:durableId="984892536">
     <w:abstractNumId w:val="6"/>
   </w:num>
-  <w:num w:numId="10">
+  <w:num w:numId="10" w16cid:durableId="405227446">
     <w:abstractNumId w:val="7"/>
   </w:num>
-  <w:num w:numId="11">
+  <w:num w:numId="11" w16cid:durableId="1941639354">
     <w:abstractNumId w:val="9"/>
   </w:num>
-  <w:num w:numId="12">
+  <w:num w:numId="12" w16cid:durableId="558787483">
     <w:abstractNumId w:val="33"/>
   </w:num>
-  <w:num w:numId="13">
+  <w:num w:numId="13" w16cid:durableId="1567953018">
     <w:abstractNumId w:val="29"/>
   </w:num>
-  <w:num w:numId="14">
+  <w:num w:numId="14" w16cid:durableId="1857840810">
     <w:abstractNumId w:val="28"/>
   </w:num>
-  <w:num w:numId="15">
+  <w:num w:numId="15" w16cid:durableId="271867306">
     <w:abstractNumId w:val="16"/>
   </w:num>
-  <w:num w:numId="16">
+  <w:num w:numId="16" w16cid:durableId="1683236584">
     <w:abstractNumId w:val="11"/>
   </w:num>
-  <w:num w:numId="17">
+  <w:num w:numId="17" w16cid:durableId="295138312">
     <w:abstractNumId w:val="33"/>
   </w:num>
-  <w:num w:numId="18">
+  <w:num w:numId="18" w16cid:durableId="1379089609">
     <w:abstractNumId w:val="15"/>
   </w:num>
-  <w:num w:numId="19">
+  <w:num w:numId="19" w16cid:durableId="1404909206">
     <w:abstractNumId w:val="36"/>
   </w:num>
-  <w:num w:numId="20">
+  <w:num w:numId="20" w16cid:durableId="1513836652">
     <w:abstractNumId w:val="22"/>
   </w:num>
-  <w:num w:numId="21">
+  <w:num w:numId="21" w16cid:durableId="1626540739">
     <w:abstractNumId w:val="15"/>
   </w:num>
-  <w:num w:numId="22">
+  <w:num w:numId="22" w16cid:durableId="340939013">
     <w:abstractNumId w:val="15"/>
   </w:num>
-  <w:num w:numId="23">
+  <w:num w:numId="23" w16cid:durableId="974220918">
     <w:abstractNumId w:val="26"/>
   </w:num>
-  <w:num w:numId="24">
+  <w:num w:numId="24" w16cid:durableId="893463332">
     <w:abstractNumId w:val="13"/>
   </w:num>
-  <w:num w:numId="25">
+  <w:num w:numId="25" w16cid:durableId="1668290412">
     <w:abstractNumId w:val="18"/>
   </w:num>
-  <w:num w:numId="26">
+  <w:num w:numId="26" w16cid:durableId="1396396224">
     <w:abstractNumId w:val="35"/>
   </w:num>
-  <w:num w:numId="27">
+  <w:num w:numId="27" w16cid:durableId="633557950">
     <w:abstractNumId w:val="24"/>
   </w:num>
-  <w:num w:numId="28">
+  <w:num w:numId="28" w16cid:durableId="409011896">
     <w:abstractNumId w:val="23"/>
   </w:num>
-  <w:num w:numId="29">
+  <w:num w:numId="29" w16cid:durableId="1481382649">
     <w:abstractNumId w:val="27"/>
   </w:num>
-  <w:num w:numId="30">
+  <w:num w:numId="30" w16cid:durableId="661392446">
     <w:abstractNumId w:val="31"/>
   </w:num>
-  <w:num w:numId="31">
+  <w:num w:numId="31" w16cid:durableId="1961062145">
     <w:abstractNumId w:val="25"/>
   </w:num>
-  <w:num w:numId="32">
+  <w:num w:numId="32" w16cid:durableId="849680640">
     <w:abstractNumId w:val="17"/>
   </w:num>
-  <w:num w:numId="33">
+  <w:num w:numId="33" w16cid:durableId="76484949">
     <w:abstractNumId w:val="21"/>
   </w:num>
-  <w:num w:numId="34">
+  <w:num w:numId="34" w16cid:durableId="1211847952">
     <w:abstractNumId w:val="14"/>
   </w:num>
-  <w:num w:numId="35">
+  <w:num w:numId="35" w16cid:durableId="1821657821">
     <w:abstractNumId w:val="12"/>
   </w:num>
-  <w:num w:numId="36">
+  <w:num w:numId="36" w16cid:durableId="1959876298">
     <w:abstractNumId w:val="32"/>
   </w:num>
-  <w:num w:numId="37">
+  <w:num w:numId="37" w16cid:durableId="1182744646">
     <w:abstractNumId w:val="10"/>
   </w:num>
-  <w:num w:numId="38">
+  <w:num w:numId="38" w16cid:durableId="690108874">
     <w:abstractNumId w:val="37"/>
   </w:num>
-  <w:num w:numId="39">
+  <w:num w:numId="39" w16cid:durableId="1435318393">
     <w:abstractNumId w:val="30"/>
   </w:num>
-  <w:num w:numId="40">
+  <w:num w:numId="40" w16cid:durableId="1039285467">
     <w:abstractNumId w:val="34"/>
   </w:num>
-  <w:num w:numId="41">
+  <w:num w:numId="41" w16cid:durableId="637229013">
     <w:abstractNumId w:val="19"/>
   </w:num>
 </w:numbering>

--- a/img/cv.docx
+++ b/img/cv.docx
@@ -46,8 +46,8 @@
           <w:rFonts w:ascii="Calibri" w:hAnsi="Calibri"/>
           <w:b/>
           <w:bCs/>
-          <w:color w:val="000000" w:themeColor="text1"/>
-          <w:sz w:val="18"/>
+          <w:color w:val="404040" w:themeColor="text1" w:themeTint="BF"/>
+          <w:sz w:val="22"/>
           <w:szCs w:val="18"/>
           <w:lang w:val="sv-SE"/>
         </w:rPr>
@@ -102,7 +102,83 @@
           <w:szCs w:val="18"/>
           <w:lang w:val="sv-SE"/>
         </w:rPr>
-        <w:t>Contact:  0468311767</w:t>
+        <w:t xml:space="preserve">Contact:  </w:t>
+      </w:r>
+      <w:r>
+        <w:rPr>
+          <w:rFonts w:ascii="Calibri" w:hAnsi="Calibri"/>
+          <w:b/>
+          <w:bCs/>
+          <w:color w:val="404040" w:themeColor="text1" w:themeTint="BF"/>
+          <w:sz w:val="22"/>
+          <w:szCs w:val="18"/>
+          <w:lang w:val="sv-SE"/>
+        </w:rPr>
+        <w:t xml:space="preserve">+91 </w:t>
+      </w:r>
+      <w:r>
+        <w:rPr>
+          <w:rFonts w:ascii="Calibri" w:hAnsi="Calibri"/>
+          <w:b/>
+          <w:bCs/>
+          <w:color w:val="404040" w:themeColor="text1" w:themeTint="BF"/>
+          <w:sz w:val="22"/>
+          <w:szCs w:val="18"/>
+          <w:lang w:val="sv-SE"/>
+        </w:rPr>
+        <w:t>8860233217</w:t>
+      </w:r>
+      <w:r>
+        <w:rPr>
+          <w:rFonts w:ascii="Calibri" w:hAnsi="Calibri"/>
+          <w:b/>
+          <w:bCs/>
+          <w:color w:val="404040" w:themeColor="text1" w:themeTint="BF"/>
+          <w:sz w:val="22"/>
+          <w:szCs w:val="18"/>
+          <w:lang w:val="sv-SE"/>
+        </w:rPr>
+        <w:t xml:space="preserve"> (India)</w:t>
+      </w:r>
+    </w:p>
+    <w:p>
+      <w:pPr>
+        <w:tabs>
+          <w:tab w:val="left" w:pos="7140"/>
+        </w:tabs>
+        <w:rPr>
+          <w:rFonts w:ascii="Calibri" w:hAnsi="Calibri"/>
+          <w:b/>
+          <w:bCs/>
+          <w:color w:val="404040" w:themeColor="text1" w:themeTint="BF"/>
+          <w:sz w:val="22"/>
+          <w:szCs w:val="18"/>
+          <w:lang w:val="sv-SE"/>
+        </w:rPr>
+      </w:pPr>
+      <w:r>
+        <w:rPr>
+          <w:rFonts w:ascii="Calibri" w:hAnsi="Calibri"/>
+          <w:b/>
+          <w:bCs/>
+          <w:color w:val="404040" w:themeColor="text1" w:themeTint="BF"/>
+          <w:sz w:val="22"/>
+          <w:szCs w:val="18"/>
+          <w:lang w:val="sv-SE"/>
+        </w:rPr>
+        <w:t xml:space="preserve">                                                                                                                                                  +61 468311767</w:t>
+      </w:r>
+      <w:r>
+        <w:rPr>
+          <w:rFonts w:ascii="Calibri" w:hAnsi="Calibri"/>
+          <w:b/>
+          <w:bCs/>
+          <w:color w:val="404040" w:themeColor="text1" w:themeTint="BF"/>
+          <w:sz w:val="22"/>
+          <w:szCs w:val="18"/>
+          <w:lang w:val="sv-SE"/>
+        </w:rPr>
+        <w:t xml:space="preserve">   (Aus)</w:t>
       </w:r>
     </w:p>
     <w:p>
@@ -110,6 +186,16 @@
         <w:tabs>
           <w:tab w:val="left" w:pos="3876"/>
         </w:tabs>
+        <w:rPr>
+          <w:rFonts w:ascii="Calibri" w:hAnsi="Calibri"/>
+          <w:b/>
+          <w:bCs/>
+          <w:color w:val="2F5496" w:themeColor="accent1" w:themeShade="BF"/>
+          <w:sz w:val="20"/>
+          <w:szCs w:val="20"/>
+        </w:rPr>
+      </w:pPr>
+      <w:r>
         <w:rPr>
           <w:rFonts w:ascii="Calibri" w:hAnsi="Calibri"/>
           <w:b/>
@@ -118,7 +204,8 @@
           <w:sz w:val="18"/>
           <w:szCs w:val="18"/>
         </w:rPr>
-      </w:pPr>
+        <w:t xml:space="preserve">Overall </w:t>
+      </w:r>
       <w:r>
         <w:rPr>
           <w:rFonts w:ascii="Calibri" w:hAnsi="Calibri"/>
@@ -139,7 +226,7 @@
           <w:sz w:val="18"/>
           <w:szCs w:val="18"/>
         </w:rPr>
-        <w:t>10</w:t>
+        <w:t>1</w:t>
       </w:r>
       <w:r>
         <w:rPr>
@@ -150,8 +237,71 @@
           <w:sz w:val="18"/>
           <w:szCs w:val="18"/>
         </w:rPr>
+        <w:t>1</w:t>
+      </w:r>
+      <w:r>
+        <w:rPr>
+          <w:rFonts w:ascii="Calibri" w:hAnsi="Calibri"/>
+          <w:b/>
+          <w:bCs/>
+          <w:color w:val="2F5496" w:themeColor="accent1" w:themeShade="BF"/>
+          <w:sz w:val="18"/>
+          <w:szCs w:val="18"/>
+        </w:rPr>
+        <w:t>.5</w:t>
+      </w:r>
+      <w:r>
+        <w:rPr>
+          <w:rFonts w:ascii="Calibri" w:hAnsi="Calibri"/>
+          <w:b/>
+          <w:bCs/>
+          <w:color w:val="2F5496" w:themeColor="accent1" w:themeShade="BF"/>
+          <w:sz w:val="18"/>
+          <w:szCs w:val="18"/>
+        </w:rPr>
         <w:t xml:space="preserve"> Years </w:t>
       </w:r>
+      <w:r>
+        <w:rPr>
+          <w:rFonts w:ascii="Calibri" w:hAnsi="Calibri"/>
+          <w:b/>
+          <w:bCs/>
+          <w:color w:val="2F5496" w:themeColor="accent1" w:themeShade="BF"/>
+          <w:sz w:val="18"/>
+          <w:szCs w:val="18"/>
+        </w:rPr>
+        <w:t xml:space="preserve">                                                                                                   </w:t>
+      </w:r>
+      <w:r>
+        <w:rPr>
+          <w:rFonts w:ascii="Calibri" w:hAnsi="Calibri"/>
+          <w:b/>
+          <w:bCs/>
+          <w:sz w:val="20"/>
+          <w:szCs w:val="20"/>
+        </w:rPr>
+        <w:t>Portfolio:</w:t>
+      </w:r>
+      <w:r>
+        <w:rPr>
+          <w:sz w:val="28"/>
+          <w:szCs w:val="28"/>
+        </w:rPr>
+        <w:t xml:space="preserve"> </w:t>
+      </w:r>
+      <w:hyperlink r:id="rId9" w:history="1">
+        <w:r>
+          <w:rPr>
+            <w:rStyle w:val="Hyperlink"/>
+            <w:rFonts w:ascii="Calibri" w:hAnsi="Calibri"/>
+            <w:b/>
+            <w:bCs/>
+            <w:sz w:val="20"/>
+            <w:szCs w:val="20"/>
+          </w:rPr>
+          <w:t>https://ravikeshpr.github.io</w:t>
+        </w:r>
+      </w:hyperlink>
     </w:p>
     <w:p>
       <w:pPr>
@@ -175,7 +325,7 @@
         <w:rPr>
           <w:rFonts w:asciiTheme="minorHAnsi" w:hAnsiTheme="minorHAnsi" w:cstheme="minorHAnsi"/>
         </w:rPr>
-        <w:t>4</w:t>
+        <w:t>30</w:t>
       </w:r>
       <w:r>
         <w:rPr>
@@ -187,7 +337,7 @@
         <w:rPr>
           <w:rFonts w:asciiTheme="minorHAnsi" w:hAnsiTheme="minorHAnsi" w:cstheme="minorHAnsi"/>
         </w:rPr>
-        <w:t>weeks</w:t>
+        <w:t>Days</w:t>
       </w:r>
       <w:r>
         <w:rPr>
@@ -211,6 +361,10 @@
         <w:pBdr>
           <w:bottom w:val="single" w:sz="4" w:space="1" w:color="auto"/>
         </w:pBdr>
+        <w:rPr>
+          <w:sz w:val="10"/>
+          <w:szCs w:val="10"/>
+        </w:rPr>
       </w:pPr>
     </w:p>
     <w:tbl>
@@ -228,8 +382,8 @@
         <w:tblLook w:val="04A0" w:firstRow="1" w:lastRow="0" w:firstColumn="1" w:lastColumn="0" w:noHBand="0" w:noVBand="1"/>
       </w:tblPr>
       <w:tblGrid>
-        <w:gridCol w:w="2871"/>
-        <w:gridCol w:w="7595"/>
+        <w:gridCol w:w="2675"/>
+        <w:gridCol w:w="7718"/>
       </w:tblGrid>
       <w:tr>
         <w:trPr>
@@ -290,10 +444,13 @@
               <w:pStyle w:val="bulletStyle"/>
               <w:numPr>
                 <w:ilvl w:val="0"/>
-                <w:numId w:val="28"/>
+                <w:numId w:val="43"/>
               </w:numPr>
               <w:rPr>
                 <w:rFonts w:ascii="Abadi" w:hAnsi="Abadi"/>
+                <w:color w:val="4472C4" w:themeColor="accent1"/>
+                <w:sz w:val="20"/>
+                <w:szCs w:val="20"/>
               </w:rPr>
             </w:pPr>
             <w:r>
@@ -319,6 +476,19 @@
                 <w:rFonts w:ascii="Abadi" w:hAnsi="Abadi"/>
               </w:rPr>
               <w:t>/ES6</w:t>
+            </w:r>
+            <w:r>
+              <w:rPr>
+                <w:rFonts w:ascii="Abadi" w:hAnsi="Abadi"/>
+              </w:rPr>
+              <w:t xml:space="preserve">: </w:t>
+            </w:r>
+            <w:r>
+              <w:rPr>
+                <w:rFonts w:ascii="Abadi" w:hAnsi="Abadi"/>
+                <w:color w:val="4472C4" w:themeColor="accent1"/>
+              </w:rPr>
+              <w:t>11 years</w:t>
             </w:r>
           </w:p>
           <w:p>
@@ -326,7 +496,7 @@
               <w:pStyle w:val="bulletStyle"/>
               <w:numPr>
                 <w:ilvl w:val="0"/>
-                <w:numId w:val="28"/>
+                <w:numId w:val="43"/>
               </w:numPr>
               <w:rPr>
                 <w:rFonts w:ascii="Abadi" w:hAnsi="Abadi"/>
@@ -337,6 +507,19 @@
                 <w:rFonts w:ascii="Abadi" w:hAnsi="Abadi"/>
               </w:rPr>
               <w:t>Reactjs</w:t>
+            </w:r>
+            <w:r>
+              <w:rPr>
+                <w:rFonts w:ascii="Abadi" w:hAnsi="Abadi"/>
+              </w:rPr>
+              <w:t xml:space="preserve">: </w:t>
+            </w:r>
+            <w:r>
+              <w:rPr>
+                <w:rFonts w:ascii="Abadi" w:hAnsi="Abadi"/>
+                <w:color w:val="4472C4" w:themeColor="accent1"/>
+              </w:rPr>
+              <w:t>6.5 years</w:t>
             </w:r>
           </w:p>
           <w:p>
@@ -344,7 +527,7 @@
               <w:pStyle w:val="bulletStyle"/>
               <w:numPr>
                 <w:ilvl w:val="0"/>
-                <w:numId w:val="28"/>
+                <w:numId w:val="43"/>
               </w:numPr>
               <w:rPr>
                 <w:rFonts w:ascii="Abadi" w:hAnsi="Abadi"/>
@@ -354,7 +537,20 @@
               <w:rPr>
                 <w:rFonts w:ascii="Abadi" w:hAnsi="Abadi"/>
               </w:rPr>
-              <w:t xml:space="preserve">Redux </w:t>
+              <w:t>Redux</w:t>
+            </w:r>
+            <w:r>
+              <w:rPr>
+                <w:rFonts w:ascii="Abadi" w:hAnsi="Abadi"/>
+              </w:rPr>
+              <w:t xml:space="preserve">: </w:t>
+            </w:r>
+            <w:r>
+              <w:rPr>
+                <w:rFonts w:ascii="Abadi" w:hAnsi="Abadi"/>
+                <w:color w:val="4472C4" w:themeColor="accent1"/>
+              </w:rPr>
+              <w:t>6 years</w:t>
             </w:r>
           </w:p>
           <w:p>
@@ -362,7 +558,7 @@
               <w:pStyle w:val="bulletStyle"/>
               <w:numPr>
                 <w:ilvl w:val="0"/>
-                <w:numId w:val="28"/>
+                <w:numId w:val="43"/>
               </w:numPr>
               <w:rPr>
                 <w:rFonts w:ascii="Abadi" w:hAnsi="Abadi"/>
@@ -372,7 +568,14 @@
               <w:rPr>
                 <w:rFonts w:ascii="Abadi" w:hAnsi="Abadi"/>
               </w:rPr>
-              <w:t xml:space="preserve">Nodejs </w:t>
+              <w:t xml:space="preserve">Unit testing: </w:t>
+            </w:r>
+            <w:r>
+              <w:rPr>
+                <w:rFonts w:ascii="Abadi" w:hAnsi="Abadi"/>
+                <w:color w:val="4472C4" w:themeColor="accent1"/>
+              </w:rPr>
+              <w:t>6 years</w:t>
             </w:r>
           </w:p>
           <w:p>
@@ -380,7 +583,7 @@
               <w:pStyle w:val="bulletStyle"/>
               <w:numPr>
                 <w:ilvl w:val="0"/>
-                <w:numId w:val="28"/>
+                <w:numId w:val="43"/>
               </w:numPr>
               <w:rPr>
                 <w:rFonts w:ascii="Abadi" w:hAnsi="Abadi"/>
@@ -390,7 +593,20 @@
               <w:rPr>
                 <w:rFonts w:ascii="Abadi" w:hAnsi="Abadi"/>
               </w:rPr>
-              <w:t>HTML5</w:t>
+              <w:t>Nodejs</w:t>
+            </w:r>
+            <w:r>
+              <w:rPr>
+                <w:rFonts w:ascii="Abadi" w:hAnsi="Abadi"/>
+              </w:rPr>
+              <w:t xml:space="preserve">: </w:t>
+            </w:r>
+            <w:r>
+              <w:rPr>
+                <w:rFonts w:ascii="Abadi" w:hAnsi="Abadi"/>
+                <w:color w:val="4472C4" w:themeColor="accent1"/>
+              </w:rPr>
+              <w:t>4 years</w:t>
             </w:r>
           </w:p>
           <w:p>
@@ -398,7 +614,7 @@
               <w:pStyle w:val="bulletStyle"/>
               <w:numPr>
                 <w:ilvl w:val="0"/>
-                <w:numId w:val="28"/>
+                <w:numId w:val="43"/>
               </w:numPr>
               <w:rPr>
                 <w:rFonts w:ascii="Abadi" w:hAnsi="Abadi"/>
@@ -408,7 +624,20 @@
               <w:rPr>
                 <w:rFonts w:ascii="Abadi" w:hAnsi="Abadi"/>
               </w:rPr>
-              <w:t>CSS</w:t>
+              <w:t>HTML5</w:t>
+            </w:r>
+            <w:r>
+              <w:rPr>
+                <w:rFonts w:ascii="Abadi" w:hAnsi="Abadi"/>
+              </w:rPr>
+              <w:t xml:space="preserve"> : </w:t>
+            </w:r>
+            <w:r>
+              <w:rPr>
+                <w:rFonts w:ascii="Abadi" w:hAnsi="Abadi"/>
+                <w:color w:val="4472C4" w:themeColor="accent1"/>
+              </w:rPr>
+              <w:t>11 years</w:t>
             </w:r>
           </w:p>
           <w:p>
@@ -416,7 +645,7 @@
               <w:pStyle w:val="bulletStyle"/>
               <w:numPr>
                 <w:ilvl w:val="0"/>
-                <w:numId w:val="28"/>
+                <w:numId w:val="43"/>
               </w:numPr>
               <w:rPr>
                 <w:rFonts w:ascii="Abadi" w:hAnsi="Abadi"/>
@@ -426,7 +655,20 @@
               <w:rPr>
                 <w:rFonts w:ascii="Abadi" w:hAnsi="Abadi"/>
               </w:rPr>
-              <w:t>StyledComponents</w:t>
+              <w:t>CSS</w:t>
+            </w:r>
+            <w:r>
+              <w:rPr>
+                <w:rFonts w:ascii="Abadi" w:hAnsi="Abadi"/>
+              </w:rPr>
+              <w:t xml:space="preserve">: </w:t>
+            </w:r>
+            <w:r>
+              <w:rPr>
+                <w:rFonts w:ascii="Abadi" w:hAnsi="Abadi"/>
+                <w:color w:val="4472C4" w:themeColor="accent1"/>
+              </w:rPr>
+              <w:t>11 years</w:t>
             </w:r>
           </w:p>
           <w:p>
@@ -434,7 +676,7 @@
               <w:pStyle w:val="bulletStyle"/>
               <w:numPr>
                 <w:ilvl w:val="0"/>
-                <w:numId w:val="28"/>
+                <w:numId w:val="43"/>
               </w:numPr>
               <w:rPr>
                 <w:rFonts w:ascii="Abadi" w:hAnsi="Abadi"/>
@@ -444,7 +686,20 @@
               <w:rPr>
                 <w:rFonts w:ascii="Abadi" w:hAnsi="Abadi"/>
               </w:rPr>
-              <w:t>Angular</w:t>
+              <w:t>StyledComponents</w:t>
+            </w:r>
+            <w:r>
+              <w:rPr>
+                <w:rFonts w:ascii="Abadi" w:hAnsi="Abadi"/>
+              </w:rPr>
+              <w:t xml:space="preserve">: </w:t>
+            </w:r>
+            <w:r>
+              <w:rPr>
+                <w:rFonts w:ascii="Abadi" w:hAnsi="Abadi"/>
+                <w:color w:val="4472C4" w:themeColor="accent1"/>
+              </w:rPr>
+              <w:t>4 years</w:t>
             </w:r>
           </w:p>
           <w:p>
@@ -452,7 +707,7 @@
               <w:pStyle w:val="bulletStyle"/>
               <w:numPr>
                 <w:ilvl w:val="0"/>
-                <w:numId w:val="28"/>
+                <w:numId w:val="43"/>
               </w:numPr>
               <w:rPr>
                 <w:rFonts w:ascii="Abadi" w:hAnsi="Abadi"/>
@@ -462,7 +717,20 @@
               <w:rPr>
                 <w:rFonts w:ascii="Abadi" w:hAnsi="Abadi"/>
               </w:rPr>
-              <w:t>Typescript</w:t>
+              <w:t>Angular</w:t>
+            </w:r>
+            <w:r>
+              <w:rPr>
+                <w:rFonts w:ascii="Abadi" w:hAnsi="Abadi"/>
+              </w:rPr>
+              <w:t xml:space="preserve">: </w:t>
+            </w:r>
+            <w:r>
+              <w:rPr>
+                <w:rFonts w:ascii="Abadi" w:hAnsi="Abadi"/>
+                <w:color w:val="4472C4" w:themeColor="accent1"/>
+              </w:rPr>
+              <w:t>2 years</w:t>
             </w:r>
           </w:p>
           <w:p>
@@ -470,7 +738,7 @@
               <w:pStyle w:val="bulletStyle"/>
               <w:numPr>
                 <w:ilvl w:val="0"/>
-                <w:numId w:val="28"/>
+                <w:numId w:val="43"/>
               </w:numPr>
               <w:rPr>
                 <w:rFonts w:ascii="Abadi" w:hAnsi="Abadi"/>
@@ -480,7 +748,20 @@
               <w:rPr>
                 <w:rFonts w:ascii="Abadi" w:hAnsi="Abadi"/>
               </w:rPr>
-              <w:t>Lodash</w:t>
+              <w:t>Typescript</w:t>
+            </w:r>
+            <w:r>
+              <w:rPr>
+                <w:rFonts w:ascii="Abadi" w:hAnsi="Abadi"/>
+              </w:rPr>
+              <w:t xml:space="preserve">: </w:t>
+            </w:r>
+            <w:r>
+              <w:rPr>
+                <w:rFonts w:ascii="Abadi" w:hAnsi="Abadi"/>
+                <w:color w:val="4472C4" w:themeColor="accent1"/>
+              </w:rPr>
+              <w:t>2 years</w:t>
             </w:r>
           </w:p>
           <w:p>
@@ -488,7 +769,7 @@
               <w:pStyle w:val="bulletStyle"/>
               <w:numPr>
                 <w:ilvl w:val="0"/>
-                <w:numId w:val="28"/>
+                <w:numId w:val="43"/>
               </w:numPr>
               <w:rPr>
                 <w:rFonts w:ascii="Abadi" w:hAnsi="Abadi"/>
@@ -498,7 +779,20 @@
               <w:rPr>
                 <w:rFonts w:ascii="Abadi" w:hAnsi="Abadi"/>
               </w:rPr>
-              <w:t>Moment.js</w:t>
+              <w:t>Lodash</w:t>
+            </w:r>
+            <w:r>
+              <w:rPr>
+                <w:rFonts w:ascii="Abadi" w:hAnsi="Abadi"/>
+              </w:rPr>
+              <w:t xml:space="preserve">: </w:t>
+            </w:r>
+            <w:r>
+              <w:rPr>
+                <w:rFonts w:ascii="Abadi" w:hAnsi="Abadi"/>
+                <w:color w:val="4472C4" w:themeColor="accent1"/>
+              </w:rPr>
+              <w:t>10 years</w:t>
             </w:r>
           </w:p>
           <w:p>
@@ -506,7 +800,7 @@
               <w:pStyle w:val="bulletStyle"/>
               <w:numPr>
                 <w:ilvl w:val="0"/>
-                <w:numId w:val="28"/>
+                <w:numId w:val="43"/>
               </w:numPr>
               <w:rPr>
                 <w:rFonts w:ascii="Abadi" w:hAnsi="Abadi"/>
@@ -516,7 +810,20 @@
               <w:rPr>
                 <w:rFonts w:ascii="Abadi" w:hAnsi="Abadi"/>
               </w:rPr>
-              <w:t>Agile</w:t>
+              <w:t>Moment.js</w:t>
+            </w:r>
+            <w:r>
+              <w:rPr>
+                <w:rFonts w:ascii="Abadi" w:hAnsi="Abadi"/>
+              </w:rPr>
+              <w:t xml:space="preserve">: </w:t>
+            </w:r>
+            <w:r>
+              <w:rPr>
+                <w:rFonts w:ascii="Abadi" w:hAnsi="Abadi"/>
+                <w:color w:val="4472C4" w:themeColor="accent1"/>
+              </w:rPr>
+              <w:t>10 years</w:t>
             </w:r>
           </w:p>
           <w:p>
@@ -524,7 +831,7 @@
               <w:pStyle w:val="bulletStyle"/>
               <w:numPr>
                 <w:ilvl w:val="0"/>
-                <w:numId w:val="28"/>
+                <w:numId w:val="43"/>
               </w:numPr>
               <w:rPr>
                 <w:rFonts w:ascii="Abadi" w:hAnsi="Abadi"/>
@@ -534,7 +841,20 @@
               <w:rPr>
                 <w:rFonts w:ascii="Abadi" w:hAnsi="Abadi"/>
               </w:rPr>
-              <w:t>Git</w:t>
+              <w:t>Agile</w:t>
+            </w:r>
+            <w:r>
+              <w:rPr>
+                <w:rFonts w:ascii="Abadi" w:hAnsi="Abadi"/>
+              </w:rPr>
+              <w:t xml:space="preserve">: </w:t>
+            </w:r>
+            <w:r>
+              <w:rPr>
+                <w:rFonts w:ascii="Abadi" w:hAnsi="Abadi"/>
+                <w:color w:val="4472C4" w:themeColor="accent1"/>
+              </w:rPr>
+              <w:t>7 years</w:t>
             </w:r>
           </w:p>
           <w:p>
@@ -542,7 +862,7 @@
               <w:pStyle w:val="bulletStyle"/>
               <w:numPr>
                 <w:ilvl w:val="0"/>
-                <w:numId w:val="28"/>
+                <w:numId w:val="43"/>
               </w:numPr>
               <w:rPr>
                 <w:rFonts w:ascii="Abadi" w:hAnsi="Abadi"/>
@@ -552,7 +872,20 @@
               <w:rPr>
                 <w:rFonts w:ascii="Abadi" w:hAnsi="Abadi"/>
               </w:rPr>
-              <w:t>NPM</w:t>
+              <w:t>Git</w:t>
+            </w:r>
+            <w:r>
+              <w:rPr>
+                <w:rFonts w:ascii="Abadi" w:hAnsi="Abadi"/>
+              </w:rPr>
+              <w:t xml:space="preserve">: </w:t>
+            </w:r>
+            <w:r>
+              <w:rPr>
+                <w:rFonts w:ascii="Abadi" w:hAnsi="Abadi"/>
+                <w:color w:val="4472C4" w:themeColor="accent1"/>
+              </w:rPr>
+              <w:t>10 years</w:t>
             </w:r>
           </w:p>
           <w:p>
@@ -560,7 +893,7 @@
               <w:pStyle w:val="bulletStyle"/>
               <w:numPr>
                 <w:ilvl w:val="0"/>
-                <w:numId w:val="28"/>
+                <w:numId w:val="43"/>
               </w:numPr>
               <w:rPr>
                 <w:rFonts w:ascii="Abadi" w:hAnsi="Abadi"/>
@@ -570,7 +903,51 @@
               <w:rPr>
                 <w:rFonts w:ascii="Abadi" w:hAnsi="Abadi"/>
               </w:rPr>
+              <w:t>NPM</w:t>
+            </w:r>
+            <w:r>
+              <w:rPr>
+                <w:rFonts w:ascii="Abadi" w:hAnsi="Abadi"/>
+              </w:rPr>
+              <w:t xml:space="preserve">: </w:t>
+            </w:r>
+            <w:r>
+              <w:rPr>
+                <w:rFonts w:ascii="Abadi" w:hAnsi="Abadi"/>
+                <w:color w:val="4472C4" w:themeColor="accent1"/>
+              </w:rPr>
+              <w:t>10 years</w:t>
+            </w:r>
+          </w:p>
+          <w:p>
+            <w:pPr>
+              <w:pStyle w:val="bulletStyle"/>
+              <w:numPr>
+                <w:ilvl w:val="0"/>
+                <w:numId w:val="43"/>
+              </w:numPr>
+              <w:rPr>
+                <w:rFonts w:ascii="Abadi" w:hAnsi="Abadi"/>
+              </w:rPr>
+            </w:pPr>
+            <w:r>
+              <w:rPr>
+                <w:rFonts w:ascii="Abadi" w:hAnsi="Abadi"/>
+              </w:rPr>
               <w:t>VSCode</w:t>
+            </w:r>
+            <w:r>
+              <w:rPr>
+                <w:rFonts w:ascii="Abadi" w:hAnsi="Abadi"/>
+              </w:rPr>
+              <w:t xml:space="preserve">: </w:t>
+            </w:r>
+            <w:r>
+              <w:rPr>
+                <w:rFonts w:ascii="Abadi" w:hAnsi="Abadi"/>
+                <w:color w:val="4472C4" w:themeColor="accent1"/>
+              </w:rPr>
+              <w:t>8 years</w:t>
             </w:r>
           </w:p>
           <w:p>
@@ -956,7 +1333,7 @@
                 <w:sz w:val="22"/>
                 <w:szCs w:val="22"/>
               </w:rPr>
-              <w:t xml:space="preserve">Currently, I am with TCS and working for Woolworths as a Senior Developer. </w:t>
+              <w:t>I am with TCS as a</w:t>
             </w:r>
             <w:r>
               <w:rPr>
@@ -964,7 +1341,7 @@
                 <w:sz w:val="22"/>
                 <w:szCs w:val="22"/>
               </w:rPr>
-              <w:t xml:space="preserve">I </w:t>
+              <w:t>n Assistant Consultant</w:t>
             </w:r>
             <w:r>
               <w:rPr>
@@ -972,7 +1349,7 @@
                 <w:sz w:val="22"/>
                 <w:szCs w:val="22"/>
               </w:rPr>
-              <w:t xml:space="preserve">have worked with </w:t>
+              <w:t xml:space="preserve">. </w:t>
             </w:r>
             <w:r>
               <w:rPr>
@@ -980,127 +1357,7 @@
                 <w:sz w:val="22"/>
                 <w:szCs w:val="22"/>
               </w:rPr>
-              <w:t>Westpac</w:t>
-            </w:r>
-            <w:r>
-              <w:rPr>
-                <w:rFonts w:cstheme="minorHAnsi"/>
-                <w:sz w:val="22"/>
-                <w:szCs w:val="22"/>
-              </w:rPr>
-              <w:t xml:space="preserve"> as </w:t>
-            </w:r>
-            <w:r>
-              <w:rPr>
-                <w:rFonts w:cstheme="minorHAnsi"/>
-                <w:sz w:val="22"/>
-                <w:szCs w:val="22"/>
-              </w:rPr>
-              <w:t xml:space="preserve">a </w:t>
-            </w:r>
-            <w:r>
-              <w:rPr>
-                <w:rFonts w:cstheme="minorHAnsi"/>
-                <w:sz w:val="22"/>
-                <w:szCs w:val="22"/>
-              </w:rPr>
-              <w:t>client</w:t>
-            </w:r>
-            <w:r>
-              <w:rPr>
-                <w:rFonts w:cstheme="minorHAnsi"/>
-                <w:sz w:val="22"/>
-                <w:szCs w:val="22"/>
-              </w:rPr>
-              <w:t xml:space="preserve"> (4</w:t>
-            </w:r>
-            <w:r>
-              <w:rPr>
-                <w:rFonts w:cstheme="minorHAnsi"/>
-                <w:sz w:val="22"/>
-                <w:szCs w:val="22"/>
-              </w:rPr>
-              <w:t xml:space="preserve"> </w:t>
-            </w:r>
-            <w:r>
-              <w:rPr>
-                <w:rFonts w:cstheme="minorHAnsi"/>
-                <w:sz w:val="22"/>
-                <w:szCs w:val="22"/>
-              </w:rPr>
-              <w:t xml:space="preserve">years) </w:t>
-            </w:r>
-            <w:r>
-              <w:rPr>
-                <w:rFonts w:cstheme="minorHAnsi"/>
-                <w:sz w:val="22"/>
-                <w:szCs w:val="22"/>
-              </w:rPr>
-              <w:t>and</w:t>
-            </w:r>
-            <w:r>
-              <w:rPr>
-                <w:rFonts w:cstheme="minorHAnsi"/>
-                <w:sz w:val="22"/>
-                <w:szCs w:val="22"/>
-              </w:rPr>
-              <w:t xml:space="preserve"> </w:t>
-            </w:r>
-            <w:r>
-              <w:rPr>
-                <w:rFonts w:cstheme="minorHAnsi"/>
-                <w:sz w:val="22"/>
-                <w:szCs w:val="22"/>
-              </w:rPr>
-              <w:t xml:space="preserve">in </w:t>
-            </w:r>
-            <w:r>
-              <w:rPr>
-                <w:rFonts w:cstheme="minorHAnsi"/>
-                <w:sz w:val="22"/>
-                <w:szCs w:val="22"/>
-              </w:rPr>
-              <w:t xml:space="preserve">my role </w:t>
-            </w:r>
-            <w:r>
-              <w:rPr>
-                <w:rFonts w:cstheme="minorHAnsi"/>
-                <w:sz w:val="22"/>
-                <w:szCs w:val="22"/>
-              </w:rPr>
-              <w:t>as</w:t>
-            </w:r>
-            <w:r>
-              <w:rPr>
-                <w:rFonts w:cstheme="minorHAnsi"/>
-                <w:sz w:val="22"/>
-                <w:szCs w:val="22"/>
-              </w:rPr>
-              <w:t xml:space="preserve"> </w:t>
-            </w:r>
-            <w:r>
-              <w:rPr>
-                <w:rFonts w:cstheme="minorHAnsi"/>
-                <w:sz w:val="22"/>
-                <w:szCs w:val="22"/>
-              </w:rPr>
-              <w:t>Senior Developer</w:t>
-            </w:r>
-            <w:r>
-              <w:rPr>
-                <w:rFonts w:cstheme="minorHAnsi"/>
-                <w:sz w:val="22"/>
-                <w:szCs w:val="22"/>
-              </w:rPr>
-              <w:t>.</w:t>
-            </w:r>
-            <w:r>
-              <w:rPr>
-                <w:rFonts w:cstheme="minorHAnsi"/>
-                <w:sz w:val="22"/>
-                <w:szCs w:val="22"/>
-              </w:rPr>
-              <w:t xml:space="preserve"> </w:t>
+              <w:t>I have onsite experience of 6 years in Australia, working in the banking and retail domains.</w:t>
             </w:r>
           </w:p>
           <w:p>
@@ -1148,16 +1405,10 @@
               <w:t xml:space="preserve"> </w:t>
             </w:r>
             <w:r>
-              <w:t>Woolworths</w:t>
-            </w:r>
-            <w:r>
-              <w:t xml:space="preserve"> (Contractor from </w:t>
-            </w:r>
-            <w:r>
+              <w:rPr>
+                <w:b/>
+              </w:rPr>
               <w:t>TCS</w:t>
-            </w:r>
-            <w:r>
-              <w:t>)</w:t>
             </w:r>
           </w:p>
           <w:p>
@@ -1401,10 +1652,10 @@
               <w:t>Senior Developer</w:t>
             </w:r>
             <w:r>
-              <w:t xml:space="preserve"> at Westpac</w:t>
-            </w:r>
-            <w:r>
-              <w:t xml:space="preserve"> (Contractor from Infosys)</w:t>
+              <w:t xml:space="preserve"> at </w:t>
+            </w:r>
+            <w:r>
+              <w:t>Infosys</w:t>
             </w:r>
           </w:p>
           <w:p>
@@ -1562,13 +1813,13 @@
               <w:t>Developer</w:t>
             </w:r>
             <w:r>
-              <w:t xml:space="preserve"> at </w:t>
-            </w:r>
-            <w:r>
-              <w:t>Westpac</w:t>
-            </w:r>
-            <w:r>
-              <w:t xml:space="preserve"> (Contractor from Infosys)</w:t>
+              <w:t xml:space="preserve"> </w:t>
+            </w:r>
+            <w:r>
+              <w:t xml:space="preserve">at </w:t>
+            </w:r>
+            <w:r>
+              <w:t>Infosys</w:t>
             </w:r>
           </w:p>
           <w:p>
@@ -1669,7 +1920,15 @@
                 <w:color w:val="auto"/>
                 <w:szCs w:val="22"/>
               </w:rPr>
-              <w:t xml:space="preserve"> and working with </w:t>
+              <w:t>, working</w:t>
+            </w:r>
+            <w:r>
+              <w:rPr>
+                <w:rFonts w:asciiTheme="minorHAnsi" w:hAnsiTheme="minorHAnsi" w:cstheme="minorHAnsi"/>
+                <w:color w:val="auto"/>
+                <w:szCs w:val="22"/>
+              </w:rPr>
+              <w:t xml:space="preserve"> with </w:t>
             </w:r>
             <w:r>
               <w:rPr>
@@ -1702,7 +1961,14 @@
                 <w:b w:val="0"/>
                 <w:bCs w:val="0"/>
               </w:rPr>
-              <w:t>Key responsibilities</w:t>
+              <w:t xml:space="preserve">Key </w:t>
+            </w:r>
+            <w:r>
+              <w:rPr>
+                <w:b w:val="0"/>
+                <w:bCs w:val="0"/>
+              </w:rPr>
+              <w:t>Responsibilities</w:t>
             </w:r>
           </w:p>
           <w:p>
@@ -2039,6 +2305,17 @@
               </w:rPr>
             </w:pPr>
           </w:p>
+          <w:p>
+            <w:pPr>
+              <w:pStyle w:val="roleDateStyle"/>
+              <w:jc w:val="both"/>
+              <w:rPr>
+                <w:rFonts w:asciiTheme="minorHAnsi" w:hAnsiTheme="minorHAnsi" w:cstheme="minorHAnsi"/>
+                <w:color w:val="auto"/>
+                <w:szCs w:val="22"/>
+              </w:rPr>
+            </w:pPr>
+          </w:p>
         </w:tc>
       </w:tr>
     </w:tbl>
@@ -2322,7 +2599,23 @@
           <w:sz w:val="22"/>
           <w:szCs w:val="22"/>
         </w:rPr>
-        <w:t>training on Professional Skills Development at Infosys training program. It included articulation skills, presentation skills, corporate writing, and group dynamics development.</w:t>
+        <w:t xml:space="preserve">training on Professional Skills Development at </w:t>
+      </w:r>
+      <w:r>
+        <w:rPr>
+          <w:rFonts w:cstheme="minorHAnsi"/>
+          <w:sz w:val="22"/>
+          <w:szCs w:val="22"/>
+        </w:rPr>
+        <w:t xml:space="preserve">the </w:t>
+      </w:r>
+      <w:r>
+        <w:rPr>
+          <w:rFonts w:cstheme="minorHAnsi"/>
+          <w:sz w:val="22"/>
+          <w:szCs w:val="22"/>
+        </w:rPr>
+        <w:t>Infosys training program. It included articulation skills, presentation skills, corporate writing, and group dynamics development.</w:t>
       </w:r>
     </w:p>
     <w:p>
@@ -2372,7 +2665,7 @@
           <w:sz w:val="22"/>
           <w:szCs w:val="22"/>
         </w:rPr>
-        <w:t>Have served a term of 6 months as secretary of Toastmasters club, Infosys Chandigarh.</w:t>
+        <w:t>Have served 6 months as secretary of Toastmasters club, Infosys Chandigarh.</w:t>
       </w:r>
     </w:p>
     <w:p>
@@ -3297,6 +3590,16 @@
           <w:sz w:val="22"/>
           <w:szCs w:val="22"/>
         </w:rPr>
+        <w:t xml:space="preserve">the </w:t>
+      </w:r>
+      <w:r>
+        <w:rPr>
+          <w:rFonts w:ascii="Calibri" w:eastAsia="Calibri" w:hAnsi="Calibri"/>
+          <w:b/>
+          <w:bCs/>
+          <w:sz w:val="22"/>
+          <w:szCs w:val="22"/>
+        </w:rPr>
         <w:t xml:space="preserve">business banking team of </w:t>
       </w:r>
       <w:r>
@@ -3349,7 +3652,25 @@
           <w:sz w:val="22"/>
           <w:szCs w:val="22"/>
         </w:rPr>
-        <w:t>Responsive application using latest features in react ecosystem to provide loans without requiring any security but based on the income history and savings details of a customer. Upgraded the same application for Covid-19 government guarantee support loans.</w:t>
+        <w:t xml:space="preserve">Responsive application using </w:t>
+      </w:r>
+      <w:r>
+        <w:rPr>
+          <w:rFonts w:cstheme="minorHAnsi"/>
+          <w:color w:val="222222"/>
+          <w:sz w:val="22"/>
+          <w:szCs w:val="22"/>
+        </w:rPr>
+        <w:t xml:space="preserve">the </w:t>
+      </w:r>
+      <w:r>
+        <w:rPr>
+          <w:rFonts w:cstheme="minorHAnsi"/>
+          <w:color w:val="222222"/>
+          <w:sz w:val="22"/>
+          <w:szCs w:val="22"/>
+        </w:rPr>
+        <w:t>latest features in react ecosystem to provide loans without requiring any security but based on the income history and savings details of a customer. Upgraded the same application for Covid-19 government guarantee support loans.</w:t>
       </w:r>
     </w:p>
     <w:p>
@@ -3406,16 +3727,52 @@
           <w:sz w:val="22"/>
           <w:szCs w:val="22"/>
         </w:rPr>
-        <w:t xml:space="preserve">Working as development lead </w:t>
-      </w:r>
-      <w:r>
-        <w:rPr>
-          <w:rFonts w:cstheme="minorHAnsi"/>
-          <w:color w:val="222222"/>
-          <w:sz w:val="22"/>
-          <w:szCs w:val="22"/>
-        </w:rPr>
-        <w:t xml:space="preserve">and coding to implement user stores </w:t>
+        <w:t xml:space="preserve">Working as </w:t>
+      </w:r>
+      <w:r>
+        <w:rPr>
+          <w:rFonts w:cstheme="minorHAnsi"/>
+          <w:color w:val="222222"/>
+          <w:sz w:val="22"/>
+          <w:szCs w:val="22"/>
+        </w:rPr>
+        <w:t xml:space="preserve">a </w:t>
+      </w:r>
+      <w:r>
+        <w:rPr>
+          <w:rFonts w:cstheme="minorHAnsi"/>
+          <w:color w:val="222222"/>
+          <w:sz w:val="22"/>
+          <w:szCs w:val="22"/>
+        </w:rPr>
+        <w:t xml:space="preserve">development lead </w:t>
+      </w:r>
+      <w:r>
+        <w:rPr>
+          <w:rFonts w:cstheme="minorHAnsi"/>
+          <w:color w:val="222222"/>
+          <w:sz w:val="22"/>
+          <w:szCs w:val="22"/>
+        </w:rPr>
+        <w:t xml:space="preserve">and coding to implement user </w:t>
+      </w:r>
+      <w:r>
+        <w:rPr>
+          <w:rFonts w:cstheme="minorHAnsi"/>
+          <w:color w:val="222222"/>
+          <w:sz w:val="22"/>
+          <w:szCs w:val="22"/>
+        </w:rPr>
+        <w:t>stories</w:t>
+      </w:r>
+      <w:r>
+        <w:rPr>
+          <w:rFonts w:cstheme="minorHAnsi"/>
+          <w:color w:val="222222"/>
+          <w:sz w:val="22"/>
+          <w:szCs w:val="22"/>
+        </w:rPr>
+        <w:t xml:space="preserve"> </w:t>
       </w:r>
       <w:r>
         <w:rPr>
@@ -3433,7 +3790,25 @@
           <w:sz w:val="22"/>
           <w:szCs w:val="22"/>
         </w:rPr>
-        <w:t>ading team of developers both at</w:t>
+        <w:t xml:space="preserve">ading </w:t>
+      </w:r>
+      <w:r>
+        <w:rPr>
+          <w:rFonts w:cstheme="minorHAnsi"/>
+          <w:color w:val="222222"/>
+          <w:sz w:val="22"/>
+          <w:szCs w:val="22"/>
+        </w:rPr>
+        <w:t xml:space="preserve">a </w:t>
+      </w:r>
+      <w:r>
+        <w:rPr>
+          <w:rFonts w:cstheme="minorHAnsi"/>
+          <w:color w:val="222222"/>
+          <w:sz w:val="22"/>
+          <w:szCs w:val="22"/>
+        </w:rPr>
+        <w:t>team of developers both at</w:t>
       </w:r>
       <w:r>
         <w:rPr>
@@ -3487,7 +3862,16 @@
           <w:sz w:val="22"/>
           <w:szCs w:val="22"/>
         </w:rPr>
-        <w:t xml:space="preserve"> quality focused</w:t>
+        <w:t xml:space="preserve"> </w:t>
+      </w:r>
+      <w:r>
+        <w:rPr>
+          <w:rFonts w:cstheme="minorHAnsi"/>
+          <w:color w:val="222222"/>
+          <w:sz w:val="22"/>
+          <w:szCs w:val="22"/>
+        </w:rPr>
+        <w:t>quality-focused</w:t>
       </w:r>
       <w:r>
         <w:rPr>
@@ -3520,7 +3904,61 @@
           <w:sz w:val="22"/>
           <w:szCs w:val="22"/>
         </w:rPr>
-        <w:t>Up-skill new developers to start working in same pace with other teammates.</w:t>
+        <w:t xml:space="preserve">Up-skill new developers to start working </w:t>
+      </w:r>
+      <w:r>
+        <w:rPr>
+          <w:rFonts w:cstheme="minorHAnsi"/>
+          <w:color w:val="222222"/>
+          <w:sz w:val="22"/>
+          <w:szCs w:val="22"/>
+        </w:rPr>
+        <w:t>at</w:t>
+      </w:r>
+      <w:r>
+        <w:rPr>
+          <w:rFonts w:cstheme="minorHAnsi"/>
+          <w:color w:val="222222"/>
+          <w:sz w:val="22"/>
+          <w:szCs w:val="22"/>
+        </w:rPr>
+        <w:t xml:space="preserve"> </w:t>
+      </w:r>
+      <w:r>
+        <w:rPr>
+          <w:rFonts w:cstheme="minorHAnsi"/>
+          <w:color w:val="222222"/>
+          <w:sz w:val="22"/>
+          <w:szCs w:val="22"/>
+        </w:rPr>
+        <w:t xml:space="preserve">the </w:t>
+      </w:r>
+      <w:r>
+        <w:rPr>
+          <w:rFonts w:cstheme="minorHAnsi"/>
+          <w:color w:val="222222"/>
+          <w:sz w:val="22"/>
+          <w:szCs w:val="22"/>
+        </w:rPr>
+        <w:t xml:space="preserve">same pace </w:t>
+      </w:r>
+      <w:r>
+        <w:rPr>
+          <w:rFonts w:cstheme="minorHAnsi"/>
+          <w:color w:val="222222"/>
+          <w:sz w:val="22"/>
+          <w:szCs w:val="22"/>
+        </w:rPr>
+        <w:t>as</w:t>
+      </w:r>
+      <w:r>
+        <w:rPr>
+          <w:rFonts w:cstheme="minorHAnsi"/>
+          <w:color w:val="222222"/>
+          <w:sz w:val="22"/>
+          <w:szCs w:val="22"/>
+        </w:rPr>
+        <w:t xml:space="preserve"> other teammates.</w:t>
       </w:r>
     </w:p>
     <w:p>
@@ -3641,16 +4079,43 @@
           <w:sz w:val="22"/>
           <w:szCs w:val="22"/>
         </w:rPr>
-        <w:t>Component based architecture</w:t>
-      </w:r>
-      <w:r>
-        <w:rPr>
-          <w:rFonts w:cstheme="minorHAnsi"/>
-          <w:color w:val="222222"/>
-          <w:sz w:val="22"/>
-          <w:szCs w:val="22"/>
-        </w:rPr>
-        <w:t xml:space="preserve"> for Reusability Using concepts of HOC, Normalized state, proper use of reducers and routing</w:t>
+        <w:t>Component-based</w:t>
+      </w:r>
+      <w:r>
+        <w:rPr>
+          <w:rFonts w:cstheme="minorHAnsi"/>
+          <w:color w:val="222222"/>
+          <w:sz w:val="22"/>
+          <w:szCs w:val="22"/>
+        </w:rPr>
+        <w:t xml:space="preserve"> architecture</w:t>
+      </w:r>
+      <w:r>
+        <w:rPr>
+          <w:rFonts w:cstheme="minorHAnsi"/>
+          <w:color w:val="222222"/>
+          <w:sz w:val="22"/>
+          <w:szCs w:val="22"/>
+        </w:rPr>
+        <w:t xml:space="preserve"> for Reusability Using concepts of HOC, Normalized state, proper use of reducers</w:t>
+      </w:r>
+      <w:r>
+        <w:rPr>
+          <w:rFonts w:cstheme="minorHAnsi"/>
+          <w:color w:val="222222"/>
+          <w:sz w:val="22"/>
+          <w:szCs w:val="22"/>
+        </w:rPr>
+        <w:t>,</w:t>
+      </w:r>
+      <w:r>
+        <w:rPr>
+          <w:rFonts w:cstheme="minorHAnsi"/>
+          <w:color w:val="222222"/>
+          <w:sz w:val="22"/>
+          <w:szCs w:val="22"/>
+        </w:rPr>
+        <w:t xml:space="preserve"> and routing</w:t>
       </w:r>
       <w:r>
         <w:rPr>
@@ -3794,7 +4259,25 @@
           <w:sz w:val="22"/>
           <w:szCs w:val="22"/>
         </w:rPr>
-        <w:t xml:space="preserve"> NPM, Create-React-App, React, Redux, Javascript(ES6), HTML5, redux-form, Styled-components, Lodash, Moment.js, jest and Enzyme for unit testing. Nodejs, Expressjs, Normalizer.js</w:t>
+        <w:t xml:space="preserve"> NPM, Create-React-App, React, Redux, Javascript(ES6), HTML5, redux-form, Styled-components, Lodash, Moment.js, jest</w:t>
+      </w:r>
+      <w:r>
+        <w:rPr>
+          <w:rFonts w:cstheme="minorHAnsi"/>
+          <w:color w:val="222222"/>
+          <w:sz w:val="22"/>
+          <w:szCs w:val="22"/>
+        </w:rPr>
+        <w:t>,</w:t>
+      </w:r>
+      <w:r>
+        <w:rPr>
+          <w:rFonts w:cstheme="minorHAnsi"/>
+          <w:color w:val="222222"/>
+          <w:sz w:val="22"/>
+          <w:szCs w:val="22"/>
+        </w:rPr>
+        <w:t xml:space="preserve"> and Enzyme for unit testing. Nodejs, Expressjs, Normalizer.js</w:t>
       </w:r>
       <w:bookmarkEnd w:id="0"/>
     </w:p>
@@ -3953,7 +4436,25 @@
           <w:sz w:val="22"/>
           <w:szCs w:val="22"/>
         </w:rPr>
-        <w:t xml:space="preserve"> Redux and Nodejs based Responsive application.</w:t>
+        <w:t xml:space="preserve"> Redux and </w:t>
+      </w:r>
+      <w:r>
+        <w:rPr>
+          <w:rFonts w:cstheme="minorHAnsi"/>
+          <w:color w:val="222222"/>
+          <w:sz w:val="22"/>
+          <w:szCs w:val="22"/>
+        </w:rPr>
+        <w:t>Nodejs-based</w:t>
+      </w:r>
+      <w:r>
+        <w:rPr>
+          <w:rFonts w:cstheme="minorHAnsi"/>
+          <w:color w:val="222222"/>
+          <w:sz w:val="22"/>
+          <w:szCs w:val="22"/>
+        </w:rPr>
+        <w:t xml:space="preserve"> Responsive application.</w:t>
       </w:r>
     </w:p>
     <w:p>
@@ -4011,7 +4512,25 @@
           <w:sz w:val="22"/>
           <w:szCs w:val="22"/>
         </w:rPr>
-        <w:t>Development of a responsive application using React-Redux and leading libraries in ecosystem like- Redux-forms, Styled Components, Normalizer.js, Prototypes, Create-React-app CLI.</w:t>
+        <w:t xml:space="preserve">Development of a responsive application using React-Redux and leading libraries in </w:t>
+      </w:r>
+      <w:r>
+        <w:rPr>
+          <w:rFonts w:cstheme="minorHAnsi"/>
+          <w:color w:val="222222"/>
+          <w:sz w:val="22"/>
+          <w:szCs w:val="22"/>
+        </w:rPr>
+        <w:t xml:space="preserve">an </w:t>
+      </w:r>
+      <w:r>
+        <w:rPr>
+          <w:rFonts w:cstheme="minorHAnsi"/>
+          <w:color w:val="222222"/>
+          <w:sz w:val="22"/>
+          <w:szCs w:val="22"/>
+        </w:rPr>
+        <w:t>ecosystem like- Redux-forms, Styled Components, Normalizer.js, Prototypes, Create-React-app CLI.</w:t>
       </w:r>
     </w:p>
     <w:p>
@@ -4063,7 +4582,34 @@
           <w:sz w:val="22"/>
           <w:szCs w:val="22"/>
         </w:rPr>
-        <w:t>Component based architecture of application to make it as scalable and reusable possible.</w:t>
+        <w:t>Component-based</w:t>
+      </w:r>
+      <w:r>
+        <w:rPr>
+          <w:rFonts w:cstheme="minorHAnsi"/>
+          <w:color w:val="222222"/>
+          <w:sz w:val="22"/>
+          <w:szCs w:val="22"/>
+        </w:rPr>
+        <w:t xml:space="preserve"> architecture of application to make it as scalable and reusable </w:t>
+      </w:r>
+      <w:r>
+        <w:rPr>
+          <w:rFonts w:cstheme="minorHAnsi"/>
+          <w:color w:val="222222"/>
+          <w:sz w:val="22"/>
+          <w:szCs w:val="22"/>
+        </w:rPr>
+        <w:t xml:space="preserve">as </w:t>
+      </w:r>
+      <w:r>
+        <w:rPr>
+          <w:rFonts w:cstheme="minorHAnsi"/>
+          <w:color w:val="222222"/>
+          <w:sz w:val="22"/>
+          <w:szCs w:val="22"/>
+        </w:rPr>
+        <w:t>possible.</w:t>
       </w:r>
     </w:p>
     <w:p>
@@ -4089,7 +4635,25 @@
           <w:sz w:val="22"/>
           <w:szCs w:val="22"/>
         </w:rPr>
-        <w:t xml:space="preserve">Tapping into newest libraries like ReduxForm and </w:t>
+        <w:t xml:space="preserve">Tapping into </w:t>
+      </w:r>
+      <w:r>
+        <w:rPr>
+          <w:rFonts w:cstheme="minorHAnsi"/>
+          <w:color w:val="222222"/>
+          <w:sz w:val="22"/>
+          <w:szCs w:val="22"/>
+        </w:rPr>
+        <w:t xml:space="preserve">the </w:t>
+      </w:r>
+      <w:r>
+        <w:rPr>
+          <w:rFonts w:cstheme="minorHAnsi"/>
+          <w:color w:val="222222"/>
+          <w:sz w:val="22"/>
+          <w:szCs w:val="22"/>
+        </w:rPr>
+        <w:t xml:space="preserve">newest libraries like ReduxForm and </w:t>
       </w:r>
       <w:r>
         <w:rPr>
@@ -4243,7 +4807,25 @@
           <w:sz w:val="22"/>
           <w:szCs w:val="22"/>
         </w:rPr>
-        <w:t>NPM, Create-React-App, React, Redux, Javascript(ES6), HTML5, redux-form, Styled-components, Lodash, Moment.js, jest and Enzyme for unit testing. Nodejs, Expressjs, Normalizer.js</w:t>
+        <w:t>NPM, Create-React-App, React, Redux, Javascript(ES6), HTML5, redux-form, Styled-components, Lodash, Moment.js, jest</w:t>
+      </w:r>
+      <w:r>
+        <w:rPr>
+          <w:rFonts w:cstheme="minorHAnsi"/>
+          <w:color w:val="222222"/>
+          <w:sz w:val="22"/>
+          <w:szCs w:val="22"/>
+        </w:rPr>
+        <w:t>,</w:t>
+      </w:r>
+      <w:r>
+        <w:rPr>
+          <w:rFonts w:cstheme="minorHAnsi"/>
+          <w:color w:val="222222"/>
+          <w:sz w:val="22"/>
+          <w:szCs w:val="22"/>
+        </w:rPr>
+        <w:t xml:space="preserve"> and Enzyme for unit testing. Nodejs, Expressjs, Normalizer.js</w:t>
       </w:r>
     </w:p>
     <w:p>
@@ -4350,7 +4932,27 @@
           <w:sz w:val="22"/>
           <w:szCs w:val="22"/>
         </w:rPr>
-        <w:t>Oldest Bank in Australia</w:t>
+        <w:t xml:space="preserve">Oldest </w:t>
+      </w:r>
+      <w:r>
+        <w:rPr>
+          <w:rFonts w:ascii="Calibri" w:eastAsia="Calibri" w:hAnsi="Calibri"/>
+          <w:b/>
+          <w:bCs/>
+          <w:sz w:val="22"/>
+          <w:szCs w:val="22"/>
+        </w:rPr>
+        <w:t>Banks</w:t>
+      </w:r>
+      <w:r>
+        <w:rPr>
+          <w:rFonts w:ascii="Calibri" w:eastAsia="Calibri" w:hAnsi="Calibri"/>
+          <w:b/>
+          <w:bCs/>
+          <w:sz w:val="22"/>
+          <w:szCs w:val="22"/>
+        </w:rPr>
+        <w:t xml:space="preserve"> in Australia</w:t>
       </w:r>
     </w:p>
     <w:p>
@@ -4390,25 +4992,79 @@
           <w:sz w:val="22"/>
           <w:szCs w:val="22"/>
         </w:rPr>
-        <w:t xml:space="preserve">Invoicing application targeting SMEs of Australia and give a value added with their account </w:t>
-      </w:r>
-      <w:r>
-        <w:rPr>
-          <w:rFonts w:cstheme="minorHAnsi"/>
-          <w:color w:val="222222"/>
-          <w:sz w:val="22"/>
-          <w:szCs w:val="22"/>
-        </w:rPr>
-        <w:t>to manage invoicing of their businesses</w:t>
-      </w:r>
-      <w:r>
-        <w:rPr>
-          <w:rFonts w:cstheme="minorHAnsi"/>
-          <w:color w:val="222222"/>
-          <w:sz w:val="22"/>
-          <w:szCs w:val="22"/>
-        </w:rPr>
-        <w:t>. React, Redux and Nodejs based Responsive application.</w:t>
+        <w:t xml:space="preserve">Invoicing application targeting SMEs of Australia and give a </w:t>
+      </w:r>
+      <w:r>
+        <w:rPr>
+          <w:rFonts w:cstheme="minorHAnsi"/>
+          <w:color w:val="222222"/>
+          <w:sz w:val="22"/>
+          <w:szCs w:val="22"/>
+        </w:rPr>
+        <w:t>value-added</w:t>
+      </w:r>
+      <w:r>
+        <w:rPr>
+          <w:rFonts w:cstheme="minorHAnsi"/>
+          <w:color w:val="222222"/>
+          <w:sz w:val="22"/>
+          <w:szCs w:val="22"/>
+        </w:rPr>
+        <w:t xml:space="preserve"> with their account </w:t>
+      </w:r>
+      <w:r>
+        <w:rPr>
+          <w:rFonts w:cstheme="minorHAnsi"/>
+          <w:color w:val="222222"/>
+          <w:sz w:val="22"/>
+          <w:szCs w:val="22"/>
+        </w:rPr>
+        <w:t xml:space="preserve">to manage </w:t>
+      </w:r>
+      <w:r>
+        <w:rPr>
+          <w:rFonts w:cstheme="minorHAnsi"/>
+          <w:color w:val="222222"/>
+          <w:sz w:val="22"/>
+          <w:szCs w:val="22"/>
+        </w:rPr>
+        <w:t>to invoice</w:t>
+      </w:r>
+      <w:r>
+        <w:rPr>
+          <w:rFonts w:cstheme="minorHAnsi"/>
+          <w:color w:val="222222"/>
+          <w:sz w:val="22"/>
+          <w:szCs w:val="22"/>
+        </w:rPr>
+        <w:t xml:space="preserve"> of their businesses</w:t>
+      </w:r>
+      <w:r>
+        <w:rPr>
+          <w:rFonts w:cstheme="minorHAnsi"/>
+          <w:color w:val="222222"/>
+          <w:sz w:val="22"/>
+          <w:szCs w:val="22"/>
+        </w:rPr>
+        <w:t xml:space="preserve">. React, Redux and </w:t>
+      </w:r>
+      <w:r>
+        <w:rPr>
+          <w:rFonts w:cstheme="minorHAnsi"/>
+          <w:color w:val="222222"/>
+          <w:sz w:val="22"/>
+          <w:szCs w:val="22"/>
+        </w:rPr>
+        <w:t>Nodejs-based</w:t>
+      </w:r>
+      <w:r>
+        <w:rPr>
+          <w:rFonts w:cstheme="minorHAnsi"/>
+          <w:color w:val="222222"/>
+          <w:sz w:val="22"/>
+          <w:szCs w:val="22"/>
+        </w:rPr>
+        <w:t xml:space="preserve"> Responsive application.</w:t>
       </w:r>
     </w:p>
     <w:p>
@@ -4464,7 +5120,43 @@
           <w:sz w:val="22"/>
           <w:szCs w:val="22"/>
         </w:rPr>
-        <w:t>Understand requirements of organization newly adopting Reactjs to demonstrate the team’s technical capability to deliver the project in time.</w:t>
+        <w:t xml:space="preserve">Understand </w:t>
+      </w:r>
+      <w:r>
+        <w:rPr>
+          <w:rFonts w:cstheme="minorHAnsi"/>
+          <w:color w:val="222222"/>
+          <w:sz w:val="22"/>
+          <w:szCs w:val="22"/>
+        </w:rPr>
+        <w:t xml:space="preserve">the </w:t>
+      </w:r>
+      <w:r>
+        <w:rPr>
+          <w:rFonts w:cstheme="minorHAnsi"/>
+          <w:color w:val="222222"/>
+          <w:sz w:val="22"/>
+          <w:szCs w:val="22"/>
+        </w:rPr>
+        <w:t xml:space="preserve">requirements of </w:t>
+      </w:r>
+      <w:r>
+        <w:rPr>
+          <w:rFonts w:cstheme="minorHAnsi"/>
+          <w:color w:val="222222"/>
+          <w:sz w:val="22"/>
+          <w:szCs w:val="22"/>
+        </w:rPr>
+        <w:t>the organization’s</w:t>
+      </w:r>
+      <w:r>
+        <w:rPr>
+          <w:rFonts w:cstheme="minorHAnsi"/>
+          <w:color w:val="222222"/>
+          <w:sz w:val="22"/>
+          <w:szCs w:val="22"/>
+        </w:rPr>
+        <w:t xml:space="preserve"> newly adopting Reactjs to demonstrate the team’s technical capability to deliver the project in time.</w:t>
       </w:r>
     </w:p>
     <w:p>
@@ -4488,7 +5180,61 @@
           <w:sz w:val="22"/>
           <w:szCs w:val="22"/>
         </w:rPr>
-        <w:t>Onboard offshore team after assessment and up skill them to for working in new project</w:t>
+        <w:t xml:space="preserve">Onboard offshore team after assessment and </w:t>
+      </w:r>
+      <w:r>
+        <w:rPr>
+          <w:rFonts w:cstheme="minorHAnsi"/>
+          <w:color w:val="222222"/>
+          <w:sz w:val="22"/>
+          <w:szCs w:val="22"/>
+        </w:rPr>
+        <w:t>up-skill</w:t>
+      </w:r>
+      <w:r>
+        <w:rPr>
+          <w:rFonts w:cstheme="minorHAnsi"/>
+          <w:color w:val="222222"/>
+          <w:sz w:val="22"/>
+          <w:szCs w:val="22"/>
+        </w:rPr>
+        <w:t xml:space="preserve"> them for working </w:t>
+      </w:r>
+      <w:r>
+        <w:rPr>
+          <w:rFonts w:cstheme="minorHAnsi"/>
+          <w:color w:val="222222"/>
+          <w:sz w:val="22"/>
+          <w:szCs w:val="22"/>
+        </w:rPr>
+        <w:t>on</w:t>
+      </w:r>
+      <w:r>
+        <w:rPr>
+          <w:rFonts w:cstheme="minorHAnsi"/>
+          <w:color w:val="222222"/>
+          <w:sz w:val="22"/>
+          <w:szCs w:val="22"/>
+        </w:rPr>
+        <w:t xml:space="preserve"> </w:t>
+      </w:r>
+      <w:r>
+        <w:rPr>
+          <w:rFonts w:cstheme="minorHAnsi"/>
+          <w:color w:val="222222"/>
+          <w:sz w:val="22"/>
+          <w:szCs w:val="22"/>
+        </w:rPr>
+        <w:t xml:space="preserve">a </w:t>
+      </w:r>
+      <w:r>
+        <w:rPr>
+          <w:rFonts w:cstheme="minorHAnsi"/>
+          <w:color w:val="222222"/>
+          <w:sz w:val="22"/>
+          <w:szCs w:val="22"/>
+        </w:rPr>
+        <w:t>new project</w:t>
       </w:r>
       <w:r>
         <w:rPr>
@@ -4521,16 +5267,52 @@
           <w:sz w:val="22"/>
           <w:szCs w:val="22"/>
         </w:rPr>
-        <w:t>Working as development lead of the project, le</w:t>
-      </w:r>
-      <w:r>
-        <w:rPr>
-          <w:rFonts w:cstheme="minorHAnsi"/>
-          <w:color w:val="222222"/>
-          <w:sz w:val="22"/>
-          <w:szCs w:val="22"/>
-        </w:rPr>
-        <w:t>ading team of offshore developers</w:t>
+        <w:t xml:space="preserve">Working as </w:t>
+      </w:r>
+      <w:r>
+        <w:rPr>
+          <w:rFonts w:cstheme="minorHAnsi"/>
+          <w:color w:val="222222"/>
+          <w:sz w:val="22"/>
+          <w:szCs w:val="22"/>
+        </w:rPr>
+        <w:t xml:space="preserve">a </w:t>
+      </w:r>
+      <w:r>
+        <w:rPr>
+          <w:rFonts w:cstheme="minorHAnsi"/>
+          <w:color w:val="222222"/>
+          <w:sz w:val="22"/>
+          <w:szCs w:val="22"/>
+        </w:rPr>
+        <w:t>development lead of the project, le</w:t>
+      </w:r>
+      <w:r>
+        <w:rPr>
+          <w:rFonts w:cstheme="minorHAnsi"/>
+          <w:color w:val="222222"/>
+          <w:sz w:val="22"/>
+          <w:szCs w:val="22"/>
+        </w:rPr>
+        <w:t xml:space="preserve">ading </w:t>
+      </w:r>
+      <w:r>
+        <w:rPr>
+          <w:rFonts w:cstheme="minorHAnsi"/>
+          <w:color w:val="222222"/>
+          <w:sz w:val="22"/>
+          <w:szCs w:val="22"/>
+        </w:rPr>
+        <w:t xml:space="preserve">a </w:t>
+      </w:r>
+      <w:r>
+        <w:rPr>
+          <w:rFonts w:cstheme="minorHAnsi"/>
+          <w:color w:val="222222"/>
+          <w:sz w:val="22"/>
+          <w:szCs w:val="22"/>
+        </w:rPr>
+        <w:t>team of offshore developers</w:t>
       </w:r>
     </w:p>
     <w:p>
@@ -4626,7 +5408,34 @@
           <w:sz w:val="22"/>
           <w:szCs w:val="22"/>
         </w:rPr>
-        <w:t>Component based architecture of application to make it as scalable and reusable possible.</w:t>
+        <w:t>Component-based</w:t>
+      </w:r>
+      <w:r>
+        <w:rPr>
+          <w:rFonts w:cstheme="minorHAnsi"/>
+          <w:color w:val="222222"/>
+          <w:sz w:val="22"/>
+          <w:szCs w:val="22"/>
+        </w:rPr>
+        <w:t xml:space="preserve"> architecture of application to make it as scalable and reusable </w:t>
+      </w:r>
+      <w:r>
+        <w:rPr>
+          <w:rFonts w:cstheme="minorHAnsi"/>
+          <w:color w:val="222222"/>
+          <w:sz w:val="22"/>
+          <w:szCs w:val="22"/>
+        </w:rPr>
+        <w:t xml:space="preserve">as </w:t>
+      </w:r>
+      <w:r>
+        <w:rPr>
+          <w:rFonts w:cstheme="minorHAnsi"/>
+          <w:color w:val="222222"/>
+          <w:sz w:val="22"/>
+          <w:szCs w:val="22"/>
+        </w:rPr>
+        <w:t>possible.</w:t>
       </w:r>
     </w:p>
     <w:p>
@@ -4649,7 +5458,25 @@
           <w:sz w:val="22"/>
           <w:szCs w:val="22"/>
         </w:rPr>
-        <w:t>Tapping into newest libr</w:t>
+        <w:t xml:space="preserve">Tapping into </w:t>
+      </w:r>
+      <w:r>
+        <w:rPr>
+          <w:rFonts w:cstheme="minorHAnsi"/>
+          <w:color w:val="222222"/>
+          <w:sz w:val="22"/>
+          <w:szCs w:val="22"/>
+        </w:rPr>
+        <w:t xml:space="preserve">the </w:t>
+      </w:r>
+      <w:r>
+        <w:rPr>
+          <w:rFonts w:cstheme="minorHAnsi"/>
+          <w:color w:val="222222"/>
+          <w:sz w:val="22"/>
+          <w:szCs w:val="22"/>
+        </w:rPr>
+        <w:t>newest libr</w:t>
       </w:r>
       <w:r>
         <w:rPr>
@@ -4727,7 +5554,25 @@
           <w:sz w:val="22"/>
           <w:szCs w:val="22"/>
         </w:rPr>
-        <w:t xml:space="preserve"> NPM, Create-React-App, React, Redux, Javascript(ES6), HTML5, redux-form, Styled-components, Lodash, Moment.js, jest and Enzyme for unit testing. Nodejs, Expressjs, Normalizer.js</w:t>
+        <w:t xml:space="preserve"> NPM, Create-React-App, React, Redux, Javascript(ES6), HTML5, redux-form, Styled-components, Lodash, Moment.js, jest</w:t>
+      </w:r>
+      <w:r>
+        <w:rPr>
+          <w:rFonts w:cstheme="minorHAnsi"/>
+          <w:color w:val="222222"/>
+          <w:sz w:val="22"/>
+          <w:szCs w:val="22"/>
+        </w:rPr>
+        <w:t>,</w:t>
+      </w:r>
+      <w:r>
+        <w:rPr>
+          <w:rFonts w:cstheme="minorHAnsi"/>
+          <w:color w:val="222222"/>
+          <w:sz w:val="22"/>
+          <w:szCs w:val="22"/>
+        </w:rPr>
+        <w:t xml:space="preserve"> and Enzyme for unit testing. Nodejs, Expressjs, Normalizer.js</w:t>
       </w:r>
     </w:p>
     <w:p>
@@ -4814,7 +5659,27 @@
           <w:sz w:val="22"/>
           <w:szCs w:val="22"/>
         </w:rPr>
-        <w:t>one of the Oldest Bank in Australia</w:t>
+        <w:t xml:space="preserve">one of the Oldest </w:t>
+      </w:r>
+      <w:r>
+        <w:rPr>
+          <w:rFonts w:ascii="Calibri" w:eastAsia="Calibri" w:hAnsi="Calibri"/>
+          <w:b/>
+          <w:bCs/>
+          <w:sz w:val="22"/>
+          <w:szCs w:val="22"/>
+        </w:rPr>
+        <w:t>Banks</w:t>
+      </w:r>
+      <w:r>
+        <w:rPr>
+          <w:rFonts w:ascii="Calibri" w:eastAsia="Calibri" w:hAnsi="Calibri"/>
+          <w:b/>
+          <w:bCs/>
+          <w:sz w:val="22"/>
+          <w:szCs w:val="22"/>
+        </w:rPr>
+        <w:t xml:space="preserve"> in Australia</w:t>
       </w:r>
     </w:p>
     <w:p>
@@ -4856,7 +5721,34 @@
           <w:sz w:val="22"/>
           <w:szCs w:val="22"/>
         </w:rPr>
-        <w:t>Project is to develop a portal for the bank, which takes care of managing risk calculation related to clients as a customer or organizations.</w:t>
+        <w:t>The project</w:t>
+      </w:r>
+      <w:r>
+        <w:rPr>
+          <w:rFonts w:cstheme="minorHAnsi"/>
+          <w:color w:val="222222"/>
+          <w:sz w:val="22"/>
+          <w:szCs w:val="22"/>
+        </w:rPr>
+        <w:t xml:space="preserve"> is to develop a portal for the bank, which takes care of managing risk </w:t>
+      </w:r>
+      <w:r>
+        <w:rPr>
+          <w:rFonts w:cstheme="minorHAnsi"/>
+          <w:color w:val="222222"/>
+          <w:sz w:val="22"/>
+          <w:szCs w:val="22"/>
+        </w:rPr>
+        <w:t>calculations</w:t>
+      </w:r>
+      <w:r>
+        <w:rPr>
+          <w:rFonts w:cstheme="minorHAnsi"/>
+          <w:color w:val="222222"/>
+          <w:sz w:val="22"/>
+          <w:szCs w:val="22"/>
+        </w:rPr>
+        <w:t xml:space="preserve"> related to clients as a customer or organizations.</w:t>
       </w:r>
     </w:p>
     <w:p>
@@ -4914,7 +5806,25 @@
           <w:sz w:val="22"/>
           <w:szCs w:val="22"/>
         </w:rPr>
-        <w:t xml:space="preserve">Leading team of 20 developers at offshore and co-ordination with onsite team to </w:t>
+        <w:t xml:space="preserve">Leading team of 20 developers offshore and co-ordination with </w:t>
+      </w:r>
+      <w:r>
+        <w:rPr>
+          <w:rFonts w:cstheme="minorHAnsi"/>
+          <w:color w:val="222222"/>
+          <w:sz w:val="22"/>
+          <w:szCs w:val="22"/>
+        </w:rPr>
+        <w:t xml:space="preserve">the </w:t>
+      </w:r>
+      <w:r>
+        <w:rPr>
+          <w:rFonts w:cstheme="minorHAnsi"/>
+          <w:color w:val="222222"/>
+          <w:sz w:val="22"/>
+          <w:szCs w:val="22"/>
+        </w:rPr>
+        <w:t xml:space="preserve">onsite team to </w:t>
       </w:r>
       <w:r>
         <w:rPr>
@@ -4958,7 +5868,52 @@
           <w:sz w:val="22"/>
           <w:szCs w:val="22"/>
         </w:rPr>
-        <w:t>Development of the application using Angular-cli, Angular4, Typescript and ngx-bootstrap to design component-based application</w:t>
+        <w:t>Development of the application using Angular-</w:t>
+      </w:r>
+      <w:r>
+        <w:rPr>
+          <w:rFonts w:cstheme="minorHAnsi"/>
+          <w:color w:val="222222"/>
+          <w:sz w:val="22"/>
+          <w:szCs w:val="22"/>
+        </w:rPr>
+        <w:t>CLI</w:t>
+      </w:r>
+      <w:r>
+        <w:rPr>
+          <w:rFonts w:cstheme="minorHAnsi"/>
+          <w:color w:val="222222"/>
+          <w:sz w:val="22"/>
+          <w:szCs w:val="22"/>
+        </w:rPr>
+        <w:t>, Angular4, Typescript</w:t>
+      </w:r>
+      <w:r>
+        <w:rPr>
+          <w:rFonts w:cstheme="minorHAnsi"/>
+          <w:color w:val="222222"/>
+          <w:sz w:val="22"/>
+          <w:szCs w:val="22"/>
+        </w:rPr>
+        <w:t>,</w:t>
+      </w:r>
+      <w:r>
+        <w:rPr>
+          <w:rFonts w:cstheme="minorHAnsi"/>
+          <w:color w:val="222222"/>
+          <w:sz w:val="22"/>
+          <w:szCs w:val="22"/>
+        </w:rPr>
+        <w:t xml:space="preserve"> and ngx-bootstrap to design component-based </w:t>
+      </w:r>
+      <w:r>
+        <w:rPr>
+          <w:rFonts w:cstheme="minorHAnsi"/>
+          <w:color w:val="222222"/>
+          <w:sz w:val="22"/>
+          <w:szCs w:val="22"/>
+        </w:rPr>
+        <w:t>applications</w:t>
       </w:r>
       <w:r>
         <w:rPr>
@@ -4993,7 +5948,25 @@
           <w:sz w:val="22"/>
           <w:szCs w:val="22"/>
         </w:rPr>
-        <w:t>Developed different reusable components and used it in different parts of the application.</w:t>
+        <w:t xml:space="preserve">Developed different reusable components and used </w:t>
+      </w:r>
+      <w:r>
+        <w:rPr>
+          <w:rFonts w:cstheme="minorHAnsi"/>
+          <w:color w:val="222222"/>
+          <w:sz w:val="22"/>
+          <w:szCs w:val="22"/>
+        </w:rPr>
+        <w:t>them</w:t>
+      </w:r>
+      <w:r>
+        <w:rPr>
+          <w:rFonts w:cstheme="minorHAnsi"/>
+          <w:color w:val="222222"/>
+          <w:sz w:val="22"/>
+          <w:szCs w:val="22"/>
+        </w:rPr>
+        <w:t xml:space="preserve"> in different parts of the application.</w:t>
       </w:r>
     </w:p>
     <w:p>
@@ -5019,7 +5992,25 @@
           <w:sz w:val="22"/>
           <w:szCs w:val="22"/>
         </w:rPr>
-        <w:t>Use of core concepts like passing data between components, services, directives, pipes, and templates to make application out of reusable components.</w:t>
+        <w:t xml:space="preserve">Use of core concepts like passing data between components, services, directives, pipes, and templates to make </w:t>
+      </w:r>
+      <w:r>
+        <w:rPr>
+          <w:rFonts w:cstheme="minorHAnsi"/>
+          <w:color w:val="222222"/>
+          <w:sz w:val="22"/>
+          <w:szCs w:val="22"/>
+        </w:rPr>
+        <w:t xml:space="preserve">an </w:t>
+      </w:r>
+      <w:r>
+        <w:rPr>
+          <w:rFonts w:cstheme="minorHAnsi"/>
+          <w:color w:val="222222"/>
+          <w:sz w:val="22"/>
+          <w:szCs w:val="22"/>
+        </w:rPr>
+        <w:t>application out of reusable components.</w:t>
       </w:r>
     </w:p>
     <w:p>
@@ -5045,7 +6036,25 @@
           <w:sz w:val="22"/>
           <w:szCs w:val="22"/>
         </w:rPr>
-        <w:t>Use of observables and subscribing to deal with asynchronous request.</w:t>
+        <w:t xml:space="preserve">Use of observables and subscribing to deal with </w:t>
+      </w:r>
+      <w:r>
+        <w:rPr>
+          <w:rFonts w:cstheme="minorHAnsi"/>
+          <w:color w:val="222222"/>
+          <w:sz w:val="22"/>
+          <w:szCs w:val="22"/>
+        </w:rPr>
+        <w:t xml:space="preserve">the </w:t>
+      </w:r>
+      <w:r>
+        <w:rPr>
+          <w:rFonts w:cstheme="minorHAnsi"/>
+          <w:color w:val="222222"/>
+          <w:sz w:val="22"/>
+          <w:szCs w:val="22"/>
+        </w:rPr>
+        <w:t>asynchronous request.</w:t>
       </w:r>
     </w:p>
     <w:p>
@@ -5071,7 +6080,43 @@
           <w:sz w:val="22"/>
           <w:szCs w:val="22"/>
         </w:rPr>
-        <w:t>Used several new features like reactive Form of Angular2, one ways data binding, two-way data binding, View Child and passing data between components.</w:t>
+        <w:t xml:space="preserve">Used several new features like reactive Form of Angular2, </w:t>
+      </w:r>
+      <w:r>
+        <w:rPr>
+          <w:rFonts w:cstheme="minorHAnsi"/>
+          <w:color w:val="222222"/>
+          <w:sz w:val="22"/>
+          <w:szCs w:val="22"/>
+        </w:rPr>
+        <w:t>one-way</w:t>
+      </w:r>
+      <w:r>
+        <w:rPr>
+          <w:rFonts w:cstheme="minorHAnsi"/>
+          <w:color w:val="222222"/>
+          <w:sz w:val="22"/>
+          <w:szCs w:val="22"/>
+        </w:rPr>
+        <w:t xml:space="preserve"> data binding, two-way data binding, View Child</w:t>
+      </w:r>
+      <w:r>
+        <w:rPr>
+          <w:rFonts w:cstheme="minorHAnsi"/>
+          <w:color w:val="222222"/>
+          <w:sz w:val="22"/>
+          <w:szCs w:val="22"/>
+        </w:rPr>
+        <w:t>,</w:t>
+      </w:r>
+      <w:r>
+        <w:rPr>
+          <w:rFonts w:cstheme="minorHAnsi"/>
+          <w:color w:val="222222"/>
+          <w:sz w:val="22"/>
+          <w:szCs w:val="22"/>
+        </w:rPr>
+        <w:t xml:space="preserve"> and passing data between components.</w:t>
       </w:r>
     </w:p>
     <w:p>
@@ -5280,7 +6325,142 @@
           <w:sz w:val="22"/>
           <w:szCs w:val="22"/>
         </w:rPr>
-        <w:t>Project was to enhance the performance of already build project by third party company. A crew management portal of US based leading airlines company. Portal is for crew members of airlines where they could login with their credentials and see all the details, assignment and alerts related to them. Also, they can see the details of flights and their assignments to flights and manage their time accordingly.</w:t>
+        <w:t>The p</w:t>
+      </w:r>
+      <w:r>
+        <w:rPr>
+          <w:rFonts w:cstheme="minorHAnsi"/>
+          <w:color w:val="222222"/>
+          <w:sz w:val="22"/>
+          <w:szCs w:val="22"/>
+        </w:rPr>
+        <w:t xml:space="preserve">roject was to enhance the performance of </w:t>
+      </w:r>
+      <w:r>
+        <w:rPr>
+          <w:rFonts w:cstheme="minorHAnsi"/>
+          <w:color w:val="222222"/>
+          <w:sz w:val="22"/>
+          <w:szCs w:val="22"/>
+        </w:rPr>
+        <w:t xml:space="preserve">an </w:t>
+      </w:r>
+      <w:r>
+        <w:rPr>
+          <w:rFonts w:cstheme="minorHAnsi"/>
+          <w:color w:val="222222"/>
+          <w:sz w:val="22"/>
+          <w:szCs w:val="22"/>
+        </w:rPr>
+        <w:t xml:space="preserve">already </w:t>
+      </w:r>
+      <w:r>
+        <w:rPr>
+          <w:rFonts w:cstheme="minorHAnsi"/>
+          <w:color w:val="222222"/>
+          <w:sz w:val="22"/>
+          <w:szCs w:val="22"/>
+        </w:rPr>
+        <w:t>built</w:t>
+      </w:r>
+      <w:r>
+        <w:rPr>
+          <w:rFonts w:cstheme="minorHAnsi"/>
+          <w:color w:val="222222"/>
+          <w:sz w:val="22"/>
+          <w:szCs w:val="22"/>
+        </w:rPr>
+        <w:t xml:space="preserve"> project by </w:t>
+      </w:r>
+      <w:r>
+        <w:rPr>
+          <w:rFonts w:cstheme="minorHAnsi"/>
+          <w:color w:val="222222"/>
+          <w:sz w:val="22"/>
+          <w:szCs w:val="22"/>
+        </w:rPr>
+        <w:t>a third-party</w:t>
+      </w:r>
+      <w:r>
+        <w:rPr>
+          <w:rFonts w:cstheme="minorHAnsi"/>
+          <w:color w:val="222222"/>
+          <w:sz w:val="22"/>
+          <w:szCs w:val="22"/>
+        </w:rPr>
+        <w:t xml:space="preserve"> company. A crew management portal of </w:t>
+      </w:r>
+      <w:r>
+        <w:rPr>
+          <w:rFonts w:cstheme="minorHAnsi"/>
+          <w:color w:val="222222"/>
+          <w:sz w:val="22"/>
+          <w:szCs w:val="22"/>
+        </w:rPr>
+        <w:t>a US-based</w:t>
+      </w:r>
+      <w:r>
+        <w:rPr>
+          <w:rFonts w:cstheme="minorHAnsi"/>
+          <w:color w:val="222222"/>
+          <w:sz w:val="22"/>
+          <w:szCs w:val="22"/>
+        </w:rPr>
+        <w:t xml:space="preserve"> leading </w:t>
+      </w:r>
+      <w:r>
+        <w:rPr>
+          <w:rFonts w:cstheme="minorHAnsi"/>
+          <w:color w:val="222222"/>
+          <w:sz w:val="22"/>
+          <w:szCs w:val="22"/>
+        </w:rPr>
+        <w:t>airline</w:t>
+      </w:r>
+      <w:r>
+        <w:rPr>
+          <w:rFonts w:cstheme="minorHAnsi"/>
+          <w:color w:val="222222"/>
+          <w:sz w:val="22"/>
+          <w:szCs w:val="22"/>
+        </w:rPr>
+        <w:t xml:space="preserve"> company. Portal is for crew members of airlines where they could </w:t>
+      </w:r>
+      <w:r>
+        <w:rPr>
+          <w:rFonts w:cstheme="minorHAnsi"/>
+          <w:color w:val="222222"/>
+          <w:sz w:val="22"/>
+          <w:szCs w:val="22"/>
+        </w:rPr>
+        <w:t>log in</w:t>
+      </w:r>
+      <w:r>
+        <w:rPr>
+          <w:rFonts w:cstheme="minorHAnsi"/>
+          <w:color w:val="222222"/>
+          <w:sz w:val="22"/>
+          <w:szCs w:val="22"/>
+        </w:rPr>
+        <w:t xml:space="preserve"> with their credentials and see all the details, </w:t>
+      </w:r>
+      <w:r>
+        <w:rPr>
+          <w:rFonts w:cstheme="minorHAnsi"/>
+          <w:color w:val="222222"/>
+          <w:sz w:val="22"/>
+          <w:szCs w:val="22"/>
+        </w:rPr>
+        <w:t>assignments,</w:t>
+      </w:r>
+      <w:r>
+        <w:rPr>
+          <w:rFonts w:cstheme="minorHAnsi"/>
+          <w:color w:val="222222"/>
+          <w:sz w:val="22"/>
+          <w:szCs w:val="22"/>
+        </w:rPr>
+        <w:t xml:space="preserve"> and alerts related to them. Also, they can see the details of flights and their assignments to flights and manage their time accordingly.</w:t>
       </w:r>
     </w:p>
     <w:p>
@@ -5337,7 +6517,25 @@
           <w:sz w:val="22"/>
           <w:szCs w:val="22"/>
         </w:rPr>
-        <w:t xml:space="preserve">Application had serious performance issues because of angular watchers going out of control with large data tables in application and not good module structuring. </w:t>
+        <w:t xml:space="preserve">Application had serious performance issues because of angular watchers going out of control with large data tables in </w:t>
+      </w:r>
+      <w:r>
+        <w:rPr>
+          <w:rFonts w:cstheme="minorHAnsi"/>
+          <w:color w:val="222222"/>
+          <w:sz w:val="22"/>
+          <w:szCs w:val="22"/>
+        </w:rPr>
+        <w:t xml:space="preserve">the </w:t>
+      </w:r>
+      <w:r>
+        <w:rPr>
+          <w:rFonts w:cstheme="minorHAnsi"/>
+          <w:color w:val="222222"/>
+          <w:sz w:val="22"/>
+          <w:szCs w:val="22"/>
+        </w:rPr>
+        <w:t xml:space="preserve">application and not good module structuring. </w:t>
       </w:r>
     </w:p>
     <w:p>
@@ -5362,7 +6560,25 @@
           <w:sz w:val="22"/>
           <w:szCs w:val="22"/>
         </w:rPr>
-        <w:t xml:space="preserve">Performance of application is measured using chrome profiler and Batarang. </w:t>
+        <w:t xml:space="preserve">Performance of </w:t>
+      </w:r>
+      <w:r>
+        <w:rPr>
+          <w:rFonts w:cstheme="minorHAnsi"/>
+          <w:color w:val="222222"/>
+          <w:sz w:val="22"/>
+          <w:szCs w:val="22"/>
+        </w:rPr>
+        <w:t xml:space="preserve">an </w:t>
+      </w:r>
+      <w:r>
+        <w:rPr>
+          <w:rFonts w:cstheme="minorHAnsi"/>
+          <w:color w:val="222222"/>
+          <w:sz w:val="22"/>
+          <w:szCs w:val="22"/>
+        </w:rPr>
+        <w:t xml:space="preserve">application is measured using chrome profiler and Batarang. </w:t>
       </w:r>
     </w:p>
     <w:p>
@@ -5859,7 +7075,7 @@
           <w:sz w:val="22"/>
           <w:szCs w:val="22"/>
         </w:rPr>
-        <w:t>I hereby declare that the above-mentioned statements made by me are true and correct to the best of my knowledge.</w:t>
+        <w:t>I hereby declare that the above-mentioned statements made me are true and correct to the best of my knowledge.</w:t>
       </w:r>
     </w:p>
     <w:p>
@@ -5899,7 +7115,7 @@
           <w:rFonts w:ascii="Times New Roman" w:hAnsi="Times New Roman"/>
           <w:b/>
         </w:rPr>
-        <w:t>Place: Sydney</w:t>
+        <w:t xml:space="preserve">Place: </w:t>
       </w:r>
       <w:r>
         <w:rPr>
@@ -5924,9 +7140,9 @@
       </w:r>
     </w:p>
     <w:sectPr>
-      <w:footerReference w:type="even" r:id="rId9"/>
-      <w:footerReference w:type="default" r:id="rId10"/>
-      <w:headerReference w:type="first" r:id="rId11"/>
+      <w:footerReference w:type="even" r:id="rId10"/>
+      <w:footerReference w:type="default" r:id="rId11"/>
+      <w:headerReference w:type="first" r:id="rId12"/>
       <w:pgSz w:w="11906" w:h="16838"/>
       <w:pgMar w:top="720" w:right="720" w:bottom="720" w:left="720" w:header="459" w:footer="709" w:gutter="0"/>
       <w:cols w:space="708"/>
@@ -6848,6 +8064,119 @@
     </w:lvl>
   </w:abstractNum>
   <w:abstractNum w:abstractNumId="15" w15:restartNumberingAfterBreak="0">
+    <w:nsid w:val="1D271EA2"/>
+    <w:multiLevelType w:val="multilevel"/>
+    <w:tmpl w:val="0C090021"/>
+    <w:lvl w:ilvl="0">
+      <w:start w:val="1"/>
+      <w:numFmt w:val="bullet"/>
+      <w:lvlText w:val=""/>
+      <w:lvlJc w:val="left"/>
+      <w:pPr>
+        <w:ind w:left="360" w:hanging="360"/>
+      </w:pPr>
+      <w:rPr>
+        <w:rFonts w:ascii="Wingdings" w:hAnsi="Wingdings" w:hint="default"/>
+      </w:rPr>
+    </w:lvl>
+    <w:lvl w:ilvl="1">
+      <w:start w:val="1"/>
+      <w:numFmt w:val="bullet"/>
+      <w:lvlText w:val=""/>
+      <w:lvlJc w:val="left"/>
+      <w:pPr>
+        <w:ind w:left="720" w:hanging="360"/>
+      </w:pPr>
+      <w:rPr>
+        <w:rFonts w:ascii="Wingdings" w:hAnsi="Wingdings" w:hint="default"/>
+      </w:rPr>
+    </w:lvl>
+    <w:lvl w:ilvl="2">
+      <w:start w:val="1"/>
+      <w:numFmt w:val="bullet"/>
+      <w:lvlText w:val=""/>
+      <w:lvlJc w:val="left"/>
+      <w:pPr>
+        <w:ind w:left="1080" w:hanging="360"/>
+      </w:pPr>
+      <w:rPr>
+        <w:rFonts w:ascii="Wingdings" w:hAnsi="Wingdings" w:hint="default"/>
+      </w:rPr>
+    </w:lvl>
+    <w:lvl w:ilvl="3">
+      <w:start w:val="1"/>
+      <w:numFmt w:val="bullet"/>
+      <w:lvlText w:val=""/>
+      <w:lvlJc w:val="left"/>
+      <w:pPr>
+        <w:ind w:left="1440" w:hanging="360"/>
+      </w:pPr>
+      <w:rPr>
+        <w:rFonts w:ascii="Symbol" w:hAnsi="Symbol" w:hint="default"/>
+      </w:rPr>
+    </w:lvl>
+    <w:lvl w:ilvl="4">
+      <w:start w:val="1"/>
+      <w:numFmt w:val="bullet"/>
+      <w:lvlText w:val=""/>
+      <w:lvlJc w:val="left"/>
+      <w:pPr>
+        <w:ind w:left="1800" w:hanging="360"/>
+      </w:pPr>
+      <w:rPr>
+        <w:rFonts w:ascii="Symbol" w:hAnsi="Symbol" w:hint="default"/>
+      </w:rPr>
+    </w:lvl>
+    <w:lvl w:ilvl="5">
+      <w:start w:val="1"/>
+      <w:numFmt w:val="bullet"/>
+      <w:lvlText w:val=""/>
+      <w:lvlJc w:val="left"/>
+      <w:pPr>
+        <w:ind w:left="2160" w:hanging="360"/>
+      </w:pPr>
+      <w:rPr>
+        <w:rFonts w:ascii="Wingdings" w:hAnsi="Wingdings" w:hint="default"/>
+      </w:rPr>
+    </w:lvl>
+    <w:lvl w:ilvl="6">
+      <w:start w:val="1"/>
+      <w:numFmt w:val="bullet"/>
+      <w:lvlText w:val=""/>
+      <w:lvlJc w:val="left"/>
+      <w:pPr>
+        <w:ind w:left="2520" w:hanging="360"/>
+      </w:pPr>
+      <w:rPr>
+        <w:rFonts w:ascii="Wingdings" w:hAnsi="Wingdings" w:hint="default"/>
+      </w:rPr>
+    </w:lvl>
+    <w:lvl w:ilvl="7">
+      <w:start w:val="1"/>
+      <w:numFmt w:val="bullet"/>
+      <w:lvlText w:val=""/>
+      <w:lvlJc w:val="left"/>
+      <w:pPr>
+        <w:ind w:left="2880" w:hanging="360"/>
+      </w:pPr>
+      <w:rPr>
+        <w:rFonts w:ascii="Symbol" w:hAnsi="Symbol" w:hint="default"/>
+      </w:rPr>
+    </w:lvl>
+    <w:lvl w:ilvl="8">
+      <w:start w:val="1"/>
+      <w:numFmt w:val="bullet"/>
+      <w:lvlText w:val=""/>
+      <w:lvlJc w:val="left"/>
+      <w:pPr>
+        <w:ind w:left="3240" w:hanging="360"/>
+      </w:pPr>
+      <w:rPr>
+        <w:rFonts w:ascii="Symbol" w:hAnsi="Symbol" w:hint="default"/>
+      </w:rPr>
+    </w:lvl>
+  </w:abstractNum>
+  <w:abstractNum w:abstractNumId="16" w15:restartNumberingAfterBreak="0">
     <w:nsid w:val="1E2A6310"/>
     <w:multiLevelType w:val="hybridMultilevel"/>
     <w:tmpl w:val="B254D790"/>
@@ -6961,7 +8290,7 @@
       </w:rPr>
     </w:lvl>
   </w:abstractNum>
-  <w:abstractNum w:abstractNumId="16" w15:restartNumberingAfterBreak="0">
+  <w:abstractNum w:abstractNumId="17" w15:restartNumberingAfterBreak="0">
     <w:nsid w:val="22391A45"/>
     <w:multiLevelType w:val="multilevel"/>
     <w:tmpl w:val="CECCF600"/>
@@ -7074,7 +8403,7 @@
       </w:rPr>
     </w:lvl>
   </w:abstractNum>
-  <w:abstractNum w:abstractNumId="17" w15:restartNumberingAfterBreak="0">
+  <w:abstractNum w:abstractNumId="18" w15:restartNumberingAfterBreak="0">
     <w:nsid w:val="2D280725"/>
     <w:multiLevelType w:val="hybridMultilevel"/>
     <w:tmpl w:val="6FC42684"/>
@@ -7187,7 +8516,7 @@
       </w:rPr>
     </w:lvl>
   </w:abstractNum>
-  <w:abstractNum w:abstractNumId="18" w15:restartNumberingAfterBreak="0">
+  <w:abstractNum w:abstractNumId="19" w15:restartNumberingAfterBreak="0">
     <w:nsid w:val="2D776226"/>
     <w:multiLevelType w:val="hybridMultilevel"/>
     <w:tmpl w:val="52669166"/>
@@ -7300,7 +8629,7 @@
       </w:rPr>
     </w:lvl>
   </w:abstractNum>
-  <w:abstractNum w:abstractNumId="19" w15:restartNumberingAfterBreak="0">
+  <w:abstractNum w:abstractNumId="20" w15:restartNumberingAfterBreak="0">
     <w:nsid w:val="2F173E1E"/>
     <w:multiLevelType w:val="hybridMultilevel"/>
     <w:tmpl w:val="8C74DB70"/>
@@ -7413,7 +8742,7 @@
       </w:rPr>
     </w:lvl>
   </w:abstractNum>
-  <w:abstractNum w:abstractNumId="20" w15:restartNumberingAfterBreak="0">
+  <w:abstractNum w:abstractNumId="21" w15:restartNumberingAfterBreak="0">
     <w:nsid w:val="308E7650"/>
     <w:multiLevelType w:val="hybridMultilevel"/>
     <w:tmpl w:val="475291BA"/>
@@ -7499,7 +8828,7 @@
       </w:pPr>
     </w:lvl>
   </w:abstractNum>
-  <w:abstractNum w:abstractNumId="21" w15:restartNumberingAfterBreak="0">
+  <w:abstractNum w:abstractNumId="22" w15:restartNumberingAfterBreak="0">
     <w:nsid w:val="396F25B9"/>
     <w:multiLevelType w:val="hybridMultilevel"/>
     <w:tmpl w:val="B4583A56"/>
@@ -7612,7 +8941,7 @@
       </w:rPr>
     </w:lvl>
   </w:abstractNum>
-  <w:abstractNum w:abstractNumId="22" w15:restartNumberingAfterBreak="0">
+  <w:abstractNum w:abstractNumId="23" w15:restartNumberingAfterBreak="0">
     <w:nsid w:val="3A5E740B"/>
     <w:multiLevelType w:val="hybridMultilevel"/>
     <w:tmpl w:val="5E9E3876"/>
@@ -7725,7 +9054,7 @@
       </w:rPr>
     </w:lvl>
   </w:abstractNum>
-  <w:abstractNum w:abstractNumId="23" w15:restartNumberingAfterBreak="0">
+  <w:abstractNum w:abstractNumId="24" w15:restartNumberingAfterBreak="0">
     <w:nsid w:val="3CF123EA"/>
     <w:multiLevelType w:val="hybridMultilevel"/>
     <w:tmpl w:val="23DE4D94"/>
@@ -7838,7 +9167,7 @@
       </w:rPr>
     </w:lvl>
   </w:abstractNum>
-  <w:abstractNum w:abstractNumId="24" w15:restartNumberingAfterBreak="0">
+  <w:abstractNum w:abstractNumId="25" w15:restartNumberingAfterBreak="0">
     <w:nsid w:val="44621E0F"/>
     <w:multiLevelType w:val="hybridMultilevel"/>
     <w:tmpl w:val="1B68C802"/>
@@ -7951,7 +9280,7 @@
       </w:rPr>
     </w:lvl>
   </w:abstractNum>
-  <w:abstractNum w:abstractNumId="25" w15:restartNumberingAfterBreak="0">
+  <w:abstractNum w:abstractNumId="26" w15:restartNumberingAfterBreak="0">
     <w:nsid w:val="4594751B"/>
     <w:multiLevelType w:val="hybridMultilevel"/>
     <w:tmpl w:val="DF4ABF96"/>
@@ -8064,7 +9393,7 @@
       </w:rPr>
     </w:lvl>
   </w:abstractNum>
-  <w:abstractNum w:abstractNumId="26" w15:restartNumberingAfterBreak="0">
+  <w:abstractNum w:abstractNumId="27" w15:restartNumberingAfterBreak="0">
     <w:nsid w:val="466C6E08"/>
     <w:multiLevelType w:val="hybridMultilevel"/>
     <w:tmpl w:val="BC662498"/>
@@ -8177,7 +9506,120 @@
       </w:rPr>
     </w:lvl>
   </w:abstractNum>
-  <w:abstractNum w:abstractNumId="27" w15:restartNumberingAfterBreak="0">
+  <w:abstractNum w:abstractNumId="28" w15:restartNumberingAfterBreak="0">
+    <w:nsid w:val="483E404A"/>
+    <w:multiLevelType w:val="multilevel"/>
+    <w:tmpl w:val="0C090021"/>
+    <w:lvl w:ilvl="0">
+      <w:start w:val="1"/>
+      <w:numFmt w:val="bullet"/>
+      <w:lvlText w:val=""/>
+      <w:lvlJc w:val="left"/>
+      <w:pPr>
+        <w:ind w:left="360" w:hanging="360"/>
+      </w:pPr>
+      <w:rPr>
+        <w:rFonts w:ascii="Wingdings" w:hAnsi="Wingdings" w:hint="default"/>
+      </w:rPr>
+    </w:lvl>
+    <w:lvl w:ilvl="1">
+      <w:start w:val="1"/>
+      <w:numFmt w:val="bullet"/>
+      <w:lvlText w:val=""/>
+      <w:lvlJc w:val="left"/>
+      <w:pPr>
+        <w:ind w:left="720" w:hanging="360"/>
+      </w:pPr>
+      <w:rPr>
+        <w:rFonts w:ascii="Wingdings" w:hAnsi="Wingdings" w:hint="default"/>
+      </w:rPr>
+    </w:lvl>
+    <w:lvl w:ilvl="2">
+      <w:start w:val="1"/>
+      <w:numFmt w:val="bullet"/>
+      <w:lvlText w:val=""/>
+      <w:lvlJc w:val="left"/>
+      <w:pPr>
+        <w:ind w:left="1080" w:hanging="360"/>
+      </w:pPr>
+      <w:rPr>
+        <w:rFonts w:ascii="Wingdings" w:hAnsi="Wingdings" w:hint="default"/>
+      </w:rPr>
+    </w:lvl>
+    <w:lvl w:ilvl="3">
+      <w:start w:val="1"/>
+      <w:numFmt w:val="bullet"/>
+      <w:lvlText w:val=""/>
+      <w:lvlJc w:val="left"/>
+      <w:pPr>
+        <w:ind w:left="1440" w:hanging="360"/>
+      </w:pPr>
+      <w:rPr>
+        <w:rFonts w:ascii="Symbol" w:hAnsi="Symbol" w:hint="default"/>
+      </w:rPr>
+    </w:lvl>
+    <w:lvl w:ilvl="4">
+      <w:start w:val="1"/>
+      <w:numFmt w:val="bullet"/>
+      <w:lvlText w:val=""/>
+      <w:lvlJc w:val="left"/>
+      <w:pPr>
+        <w:ind w:left="1800" w:hanging="360"/>
+      </w:pPr>
+      <w:rPr>
+        <w:rFonts w:ascii="Symbol" w:hAnsi="Symbol" w:hint="default"/>
+      </w:rPr>
+    </w:lvl>
+    <w:lvl w:ilvl="5">
+      <w:start w:val="1"/>
+      <w:numFmt w:val="bullet"/>
+      <w:lvlText w:val=""/>
+      <w:lvlJc w:val="left"/>
+      <w:pPr>
+        <w:ind w:left="2160" w:hanging="360"/>
+      </w:pPr>
+      <w:rPr>
+        <w:rFonts w:ascii="Wingdings" w:hAnsi="Wingdings" w:hint="default"/>
+      </w:rPr>
+    </w:lvl>
+    <w:lvl w:ilvl="6">
+      <w:start w:val="1"/>
+      <w:numFmt w:val="bullet"/>
+      <w:lvlText w:val=""/>
+      <w:lvlJc w:val="left"/>
+      <w:pPr>
+        <w:ind w:left="2520" w:hanging="360"/>
+      </w:pPr>
+      <w:rPr>
+        <w:rFonts w:ascii="Wingdings" w:hAnsi="Wingdings" w:hint="default"/>
+      </w:rPr>
+    </w:lvl>
+    <w:lvl w:ilvl="7">
+      <w:start w:val="1"/>
+      <w:numFmt w:val="bullet"/>
+      <w:lvlText w:val=""/>
+      <w:lvlJc w:val="left"/>
+      <w:pPr>
+        <w:ind w:left="2880" w:hanging="360"/>
+      </w:pPr>
+      <w:rPr>
+        <w:rFonts w:ascii="Symbol" w:hAnsi="Symbol" w:hint="default"/>
+      </w:rPr>
+    </w:lvl>
+    <w:lvl w:ilvl="8">
+      <w:start w:val="1"/>
+      <w:numFmt w:val="bullet"/>
+      <w:lvlText w:val=""/>
+      <w:lvlJc w:val="left"/>
+      <w:pPr>
+        <w:ind w:left="3240" w:hanging="360"/>
+      </w:pPr>
+      <w:rPr>
+        <w:rFonts w:ascii="Symbol" w:hAnsi="Symbol" w:hint="default"/>
+      </w:rPr>
+    </w:lvl>
+  </w:abstractNum>
+  <w:abstractNum w:abstractNumId="29" w15:restartNumberingAfterBreak="0">
     <w:nsid w:val="52990744"/>
     <w:multiLevelType w:val="hybridMultilevel"/>
     <w:tmpl w:val="C700DF56"/>
@@ -8290,7 +9732,7 @@
       </w:rPr>
     </w:lvl>
   </w:abstractNum>
-  <w:abstractNum w:abstractNumId="28" w15:restartNumberingAfterBreak="0">
+  <w:abstractNum w:abstractNumId="30" w15:restartNumberingAfterBreak="0">
     <w:nsid w:val="564B4132"/>
     <w:multiLevelType w:val="hybridMultilevel"/>
     <w:tmpl w:val="CECCF600"/>
@@ -8403,7 +9845,7 @@
       </w:rPr>
     </w:lvl>
   </w:abstractNum>
-  <w:abstractNum w:abstractNumId="29" w15:restartNumberingAfterBreak="0">
+  <w:abstractNum w:abstractNumId="31" w15:restartNumberingAfterBreak="0">
     <w:nsid w:val="5A232D72"/>
     <w:multiLevelType w:val="hybridMultilevel"/>
     <w:tmpl w:val="5B8A1F2E"/>
@@ -8516,7 +9958,7 @@
       </w:rPr>
     </w:lvl>
   </w:abstractNum>
-  <w:abstractNum w:abstractNumId="30" w15:restartNumberingAfterBreak="0">
+  <w:abstractNum w:abstractNumId="32" w15:restartNumberingAfterBreak="0">
     <w:nsid w:val="5A9B39B1"/>
     <w:multiLevelType w:val="hybridMultilevel"/>
     <w:tmpl w:val="17C2B722"/>
@@ -8629,7 +10071,7 @@
       </w:rPr>
     </w:lvl>
   </w:abstractNum>
-  <w:abstractNum w:abstractNumId="31" w15:restartNumberingAfterBreak="0">
+  <w:abstractNum w:abstractNumId="33" w15:restartNumberingAfterBreak="0">
     <w:nsid w:val="5E110BA4"/>
     <w:multiLevelType w:val="hybridMultilevel"/>
     <w:tmpl w:val="683C64D2"/>
@@ -8742,7 +10184,7 @@
       </w:rPr>
     </w:lvl>
   </w:abstractNum>
-  <w:abstractNum w:abstractNumId="32" w15:restartNumberingAfterBreak="0">
+  <w:abstractNum w:abstractNumId="34" w15:restartNumberingAfterBreak="0">
     <w:nsid w:val="65257785"/>
     <w:multiLevelType w:val="hybridMultilevel"/>
     <w:tmpl w:val="F33E59DC"/>
@@ -8855,7 +10297,7 @@
       </w:rPr>
     </w:lvl>
   </w:abstractNum>
-  <w:abstractNum w:abstractNumId="33" w15:restartNumberingAfterBreak="0">
+  <w:abstractNum w:abstractNumId="35" w15:restartNumberingAfterBreak="0">
     <w:nsid w:val="66065025"/>
     <w:multiLevelType w:val="hybridMultilevel"/>
     <w:tmpl w:val="3C701562"/>
@@ -8969,7 +10411,7 @@
       </w:rPr>
     </w:lvl>
   </w:abstractNum>
-  <w:abstractNum w:abstractNumId="34" w15:restartNumberingAfterBreak="0">
+  <w:abstractNum w:abstractNumId="36" w15:restartNumberingAfterBreak="0">
     <w:nsid w:val="6BE20516"/>
     <w:multiLevelType w:val="hybridMultilevel"/>
     <w:tmpl w:val="97FA0206"/>
@@ -9082,7 +10524,7 @@
       </w:rPr>
     </w:lvl>
   </w:abstractNum>
-  <w:abstractNum w:abstractNumId="35" w15:restartNumberingAfterBreak="0">
+  <w:abstractNum w:abstractNumId="37" w15:restartNumberingAfterBreak="0">
     <w:nsid w:val="73491B4A"/>
     <w:multiLevelType w:val="hybridMultilevel"/>
     <w:tmpl w:val="227C4B8C"/>
@@ -9195,7 +10637,7 @@
       </w:rPr>
     </w:lvl>
   </w:abstractNum>
-  <w:abstractNum w:abstractNumId="36" w15:restartNumberingAfterBreak="0">
+  <w:abstractNum w:abstractNumId="38" w15:restartNumberingAfterBreak="0">
     <w:nsid w:val="73972CF9"/>
     <w:multiLevelType w:val="hybridMultilevel"/>
     <w:tmpl w:val="1C5E8BCC"/>
@@ -9308,7 +10750,7 @@
       </w:rPr>
     </w:lvl>
   </w:abstractNum>
-  <w:abstractNum w:abstractNumId="37" w15:restartNumberingAfterBreak="0">
+  <w:abstractNum w:abstractNumId="39" w15:restartNumberingAfterBreak="0">
     <w:nsid w:val="76BC4F08"/>
     <w:multiLevelType w:val="hybridMultilevel"/>
     <w:tmpl w:val="42C02A50"/>
@@ -9422,7 +10864,7 @@
     </w:lvl>
   </w:abstractNum>
   <w:num w:numId="1" w16cid:durableId="383605973">
-    <w:abstractNumId w:val="20"/>
+    <w:abstractNumId w:val="21"/>
   </w:num>
   <w:num w:numId="2" w16cid:durableId="1034963626">
     <w:abstractNumId w:val="0"/>
@@ -9455,70 +10897,70 @@
     <w:abstractNumId w:val="9"/>
   </w:num>
   <w:num w:numId="12" w16cid:durableId="558787483">
-    <w:abstractNumId w:val="33"/>
+    <w:abstractNumId w:val="35"/>
   </w:num>
   <w:num w:numId="13" w16cid:durableId="1567953018">
-    <w:abstractNumId w:val="29"/>
+    <w:abstractNumId w:val="31"/>
   </w:num>
   <w:num w:numId="14" w16cid:durableId="1857840810">
-    <w:abstractNumId w:val="28"/>
+    <w:abstractNumId w:val="30"/>
   </w:num>
   <w:num w:numId="15" w16cid:durableId="271867306">
-    <w:abstractNumId w:val="16"/>
+    <w:abstractNumId w:val="17"/>
   </w:num>
   <w:num w:numId="16" w16cid:durableId="1683236584">
     <w:abstractNumId w:val="11"/>
   </w:num>
   <w:num w:numId="17" w16cid:durableId="295138312">
-    <w:abstractNumId w:val="33"/>
+    <w:abstractNumId w:val="35"/>
   </w:num>
   <w:num w:numId="18" w16cid:durableId="1379089609">
-    <w:abstractNumId w:val="15"/>
+    <w:abstractNumId w:val="16"/>
   </w:num>
   <w:num w:numId="19" w16cid:durableId="1404909206">
-    <w:abstractNumId w:val="36"/>
+    <w:abstractNumId w:val="38"/>
   </w:num>
   <w:num w:numId="20" w16cid:durableId="1513836652">
-    <w:abstractNumId w:val="22"/>
+    <w:abstractNumId w:val="23"/>
   </w:num>
   <w:num w:numId="21" w16cid:durableId="1626540739">
-    <w:abstractNumId w:val="15"/>
+    <w:abstractNumId w:val="16"/>
   </w:num>
   <w:num w:numId="22" w16cid:durableId="340939013">
-    <w:abstractNumId w:val="15"/>
+    <w:abstractNumId w:val="16"/>
   </w:num>
   <w:num w:numId="23" w16cid:durableId="974220918">
-    <w:abstractNumId w:val="26"/>
+    <w:abstractNumId w:val="27"/>
   </w:num>
   <w:num w:numId="24" w16cid:durableId="893463332">
     <w:abstractNumId w:val="13"/>
   </w:num>
   <w:num w:numId="25" w16cid:durableId="1668290412">
+    <w:abstractNumId w:val="19"/>
+  </w:num>
+  <w:num w:numId="26" w16cid:durableId="1396396224">
+    <w:abstractNumId w:val="37"/>
+  </w:num>
+  <w:num w:numId="27" w16cid:durableId="633557950">
+    <w:abstractNumId w:val="25"/>
+  </w:num>
+  <w:num w:numId="28" w16cid:durableId="409011896">
+    <w:abstractNumId w:val="24"/>
+  </w:num>
+  <w:num w:numId="29" w16cid:durableId="1481382649">
+    <w:abstractNumId w:val="29"/>
+  </w:num>
+  <w:num w:numId="30" w16cid:durableId="661392446">
+    <w:abstractNumId w:val="33"/>
+  </w:num>
+  <w:num w:numId="31" w16cid:durableId="1961062145">
+    <w:abstractNumId w:val="26"/>
+  </w:num>
+  <w:num w:numId="32" w16cid:durableId="849680640">
     <w:abstractNumId w:val="18"/>
   </w:num>
-  <w:num w:numId="26" w16cid:durableId="1396396224">
-    <w:abstractNumId w:val="35"/>
-  </w:num>
-  <w:num w:numId="27" w16cid:durableId="633557950">
-    <w:abstractNumId w:val="24"/>
-  </w:num>
-  <w:num w:numId="28" w16cid:durableId="409011896">
-    <w:abstractNumId w:val="23"/>
-  </w:num>
-  <w:num w:numId="29" w16cid:durableId="1481382649">
-    <w:abstractNumId w:val="27"/>
-  </w:num>
-  <w:num w:numId="30" w16cid:durableId="661392446">
-    <w:abstractNumId w:val="31"/>
-  </w:num>
-  <w:num w:numId="31" w16cid:durableId="1961062145">
-    <w:abstractNumId w:val="25"/>
-  </w:num>
-  <w:num w:numId="32" w16cid:durableId="849680640">
-    <w:abstractNumId w:val="17"/>
-  </w:num>
   <w:num w:numId="33" w16cid:durableId="76484949">
-    <w:abstractNumId w:val="21"/>
+    <w:abstractNumId w:val="22"/>
   </w:num>
   <w:num w:numId="34" w16cid:durableId="1211847952">
     <w:abstractNumId w:val="14"/>
@@ -9527,22 +10969,28 @@
     <w:abstractNumId w:val="12"/>
   </w:num>
   <w:num w:numId="36" w16cid:durableId="1959876298">
-    <w:abstractNumId w:val="32"/>
+    <w:abstractNumId w:val="34"/>
   </w:num>
   <w:num w:numId="37" w16cid:durableId="1182744646">
     <w:abstractNumId w:val="10"/>
   </w:num>
   <w:num w:numId="38" w16cid:durableId="690108874">
-    <w:abstractNumId w:val="37"/>
+    <w:abstractNumId w:val="39"/>
   </w:num>
   <w:num w:numId="39" w16cid:durableId="1435318393">
-    <w:abstractNumId w:val="30"/>
+    <w:abstractNumId w:val="32"/>
   </w:num>
   <w:num w:numId="40" w16cid:durableId="1039285467">
-    <w:abstractNumId w:val="34"/>
+    <w:abstractNumId w:val="36"/>
   </w:num>
   <w:num w:numId="41" w16cid:durableId="637229013">
-    <w:abstractNumId w:val="19"/>
+    <w:abstractNumId w:val="20"/>
+  </w:num>
+  <w:num w:numId="42" w16cid:durableId="100998734">
+    <w:abstractNumId w:val="28"/>
+  </w:num>
+  <w:num w:numId="43" w16cid:durableId="1917740869">
+    <w:abstractNumId w:val="15"/>
   </w:num>
 </w:numbering>
 </file>

--- a/img/cv.docx
+++ b/img/cv.docx
@@ -1,6 +1,6 @@
 
 <file path=word/document.xml><?xml version="1.0" encoding="utf-8"?>
-<w:document xmlns:wpc="http://schemas.microsoft.com/office/word/2010/wordprocessingCanvas" xmlns:cx="http://schemas.microsoft.com/office/drawing/2014/chartex" xmlns:cx1="http://schemas.microsoft.com/office/drawing/2015/9/8/chartex" xmlns:cx2="http://schemas.microsoft.com/office/drawing/2015/10/21/chartex" xmlns:cx3="http://schemas.microsoft.com/office/drawing/2016/5/9/chartex" xmlns:cx4="http://schemas.microsoft.com/office/drawing/2016/5/10/chartex" xmlns:cx5="http://schemas.microsoft.com/office/drawing/2016/5/11/chartex" xmlns:cx6="http://schemas.microsoft.com/office/drawing/2016/5/12/chartex" xmlns:cx7="http://schemas.microsoft.com/office/drawing/2016/5/13/chartex" xmlns:cx8="http://schemas.microsoft.com/office/drawing/2016/5/14/chartex" xmlns:mc="http://schemas.openxmlformats.org/markup-compatibility/2006" xmlns:aink="http://schemas.microsoft.com/office/drawing/2016/ink" xmlns:am3d="http://schemas.microsoft.com/office/drawing/2017/model3d" xmlns:o="urn:schemas-microsoft-com:office:office" xmlns:oel="http://schemas.microsoft.com/office/2019/extlst" xmlns:r="http://schemas.openxmlformats.org/officeDocument/2006/relationships" xmlns:m="http://schemas.openxmlformats.org/officeDocument/2006/math" xmlns:v="urn:schemas-microsoft-com:vml" xmlns:wp14="http://schemas.microsoft.com/office/word/2010/wordprocessingDrawing" xmlns:wp="http://schemas.openxmlformats.org/drawingml/2006/wordprocessingDrawing" xmlns:w10="urn:schemas-microsoft-com:office:word" xmlns:w="http://schemas.openxmlformats.org/wordprocessingml/2006/main" xmlns:w14="http://schemas.microsoft.com/office/word/2010/wordml" xmlns:w15="http://schemas.microsoft.com/office/word/2012/wordml" xmlns:w16cex="http://schemas.microsoft.com/office/word/2018/wordml/cex" xmlns:w16cid="http://schemas.microsoft.com/office/word/2016/wordml/cid" xmlns:w16="http://schemas.microsoft.com/office/word/2018/wordml" xmlns:w16du="http://schemas.microsoft.com/office/word/2023/wordml/word16du" xmlns:w16sdtdh="http://schemas.microsoft.com/office/word/2020/wordml/sdtdatahash" xmlns:w16se="http://schemas.microsoft.com/office/word/2015/wordml/symex" xmlns:wpg="http://schemas.microsoft.com/office/word/2010/wordprocessingGroup" xmlns:wpi="http://schemas.microsoft.com/office/word/2010/wordprocessingInk" xmlns:wne="http://schemas.microsoft.com/office/word/2006/wordml" xmlns:wps="http://schemas.microsoft.com/office/word/2010/wordprocessingShape" mc:Ignorable="w14 w15 w16se w16cid w16 w16cex w16sdtdh w16du wp14">
+<w:document xmlns:wpc="http://schemas.microsoft.com/office/word/2010/wordprocessingCanvas" xmlns:cx="http://schemas.microsoft.com/office/drawing/2014/chartex" xmlns:cx1="http://schemas.microsoft.com/office/drawing/2015/9/8/chartex" xmlns:cx2="http://schemas.microsoft.com/office/drawing/2015/10/21/chartex" xmlns:cx3="http://schemas.microsoft.com/office/drawing/2016/5/9/chartex" xmlns:cx4="http://schemas.microsoft.com/office/drawing/2016/5/10/chartex" xmlns:cx5="http://schemas.microsoft.com/office/drawing/2016/5/11/chartex" xmlns:cx6="http://schemas.microsoft.com/office/drawing/2016/5/12/chartex" xmlns:cx7="http://schemas.microsoft.com/office/drawing/2016/5/13/chartex" xmlns:cx8="http://schemas.microsoft.com/office/drawing/2016/5/14/chartex" xmlns:mc="http://schemas.openxmlformats.org/markup-compatibility/2006" xmlns:aink="http://schemas.microsoft.com/office/drawing/2016/ink" xmlns:am3d="http://schemas.microsoft.com/office/drawing/2017/model3d" xmlns:o="urn:schemas-microsoft-com:office:office" xmlns:oel="http://schemas.microsoft.com/office/2019/extlst" xmlns:r="http://schemas.openxmlformats.org/officeDocument/2006/relationships" xmlns:m="http://schemas.openxmlformats.org/officeDocument/2006/math" xmlns:v="urn:schemas-microsoft-com:vml" xmlns:wp14="http://schemas.microsoft.com/office/word/2010/wordprocessingDrawing" xmlns:wp="http://schemas.openxmlformats.org/drawingml/2006/wordprocessingDrawing" xmlns:w10="urn:schemas-microsoft-com:office:word" xmlns:w="http://schemas.openxmlformats.org/wordprocessingml/2006/main" xmlns:w14="http://schemas.microsoft.com/office/word/2010/wordml" xmlns:w15="http://schemas.microsoft.com/office/word/2012/wordml" xmlns:w16cex="http://schemas.microsoft.com/office/word/2018/wordml/cex" xmlns:w16cid="http://schemas.microsoft.com/office/word/2016/wordml/cid" xmlns:w16="http://schemas.microsoft.com/office/word/2018/wordml" xmlns:w16du="http://schemas.microsoft.com/office/word/2023/wordml/word16du" xmlns:w16sdtdh="http://schemas.microsoft.com/office/word/2020/wordml/sdtdatahash" xmlns:w16sdtfl="http://schemas.microsoft.com/office/word/2024/wordml/sdtformatlock" xmlns:w16se="http://schemas.microsoft.com/office/word/2015/wordml/symex" xmlns:wpg="http://schemas.microsoft.com/office/word/2010/wordprocessingGroup" xmlns:wpi="http://schemas.microsoft.com/office/word/2010/wordprocessingInk" xmlns:wne="http://schemas.microsoft.com/office/word/2006/wordml" xmlns:wps="http://schemas.microsoft.com/office/word/2010/wordprocessingShape" mc:Ignorable="w14 w15 w16se w16cid w16 w16cex w16sdtdh w16sdtfl w16du wp14">
   <w:body>
     <w:p>
       <w:pPr>
@@ -8,27 +8,62 @@
           <w:bottom w:val="single" w:sz="4" w:space="1" w:color="auto"/>
         </w:pBdr>
         <w:spacing w:before="120"/>
-        <w:jc w:val="center"/>
-        <w:rPr>
-          <w:rFonts w:ascii="Times New Roman" w:hAnsi="Times New Roman" w:cs="Times New Roman"/>
-          <w:b/>
-          <w:color w:val="353744"/>
+        <w:rPr>
+          <w:rFonts w:ascii="Calibri" w:hAnsi="Calibri" w:cs="Calibri"/>
+          <w:b/>
           <w:spacing w:val="20"/>
-          <w:sz w:val="48"/>
-          <w:szCs w:val="48"/>
-        </w:rPr>
-      </w:pPr>
-      <w:r>
-        <w:rPr>
-          <w:rFonts w:ascii="Times New Roman" w:hAnsi="Times New Roman" w:cs="Times New Roman"/>
-          <w:b/>
-          <w:color w:val="353744"/>
-          <w:spacing w:val="20"/>
-          <w:sz w:val="48"/>
-          <w:szCs w:val="48"/>
+        </w:rPr>
+      </w:pPr>
+      <w:r>
+        <w:rPr>
+          <w:rStyle w:val="Heading1Char"/>
         </w:rPr>
         <w:t>Ravikesh Pratap Singh</w:t>
       </w:r>
+      <w:r>
+        <w:rPr>
+          <w:rStyle w:val="Heading1Char"/>
+        </w:rPr>
+        <w:t xml:space="preserve">     </w:t>
+      </w:r>
+      <w:r>
+        <w:rPr>
+          <w:rStyle w:val="Heading1Char"/>
+        </w:rPr>
+        <w:t xml:space="preserve">   </w:t>
+      </w:r>
+      <w:r>
+        <w:rPr>
+          <w:rStyle w:val="Heading1Char"/>
+        </w:rPr>
+        <w:t xml:space="preserve">             </w:t>
+      </w:r>
+      <w:r>
+        <w:rPr>
+          <w:rStyle w:val="Heading1Char"/>
+        </w:rPr>
+        <w:t xml:space="preserve"> </w:t>
+      </w:r>
+      <w:r>
+        <w:rPr>
+          <w:rStyle w:val="Heading3Char"/>
+        </w:rPr>
+        <w:t>Email:</w:t>
+      </w:r>
+      <w:r>
+        <w:rPr>
+          <w:rStyle w:val="Heading3Char"/>
+        </w:rPr>
+        <w:t xml:space="preserve"> </w:t>
+      </w:r>
+      <w:hyperlink r:id="rId7" w:history="1">
+        <w:r>
+          <w:rPr>
+            <w:rStyle w:val="Heading3Char"/>
+          </w:rPr>
+          <w:t>ravikeshpr@gmail.com</w:t>
+        </w:r>
+      </w:hyperlink>
     </w:p>
     <w:p>
       <w:pPr>
@@ -36,68 +71,110 @@
           <w:bottom w:val="single" w:sz="4" w:space="1" w:color="auto"/>
         </w:pBdr>
         <w:spacing w:before="120"/>
-        <w:jc w:val="center"/>
-        <w:rPr>
-          <w:rFonts w:ascii="Times New Roman" w:hAnsi="Times New Roman" w:cs="Times New Roman"/>
-          <w:b/>
+        <w:rPr>
+          <w:rStyle w:val="Heading3Char"/>
+          <w:rFonts w:ascii="Calibri" w:hAnsi="Calibri" w:cs="Calibri"/>
+        </w:rPr>
+      </w:pPr>
+      <w:r>
+        <w:rPr>
+          <w:rStyle w:val="Heading3Char"/>
+        </w:rPr>
+        <w:t xml:space="preserve">Senior </w:t>
+      </w:r>
+      <w:r>
+        <w:rPr>
+          <w:rStyle w:val="Heading3Char"/>
+        </w:rPr>
+        <w:t>Web</w:t>
+      </w:r>
+      <w:r>
+        <w:rPr>
+          <w:rStyle w:val="Heading3Char"/>
+        </w:rPr>
+        <w:t xml:space="preserve"> </w:t>
+      </w:r>
+      <w:r>
+        <w:rPr>
+          <w:rStyle w:val="Heading3Char"/>
+        </w:rPr>
+        <w:t>d</w:t>
+      </w:r>
+      <w:r>
+        <w:rPr>
+          <w:rStyle w:val="Heading3Char"/>
+        </w:rPr>
+        <w:t>eveloper</w:t>
+      </w:r>
+      <w:r>
+        <w:rPr>
+          <w:rStyle w:val="Heading3Char"/>
+        </w:rPr>
+        <w:t>, Sydney, Australia</w:t>
+      </w:r>
+      <w:r>
+        <w:rPr>
+          <w:rStyle w:val="Heading3Char"/>
+          <w:rFonts w:ascii="Calibri" w:hAnsi="Calibri" w:cs="Calibri"/>
+        </w:rPr>
+        <w:t xml:space="preserve">        </w:t>
+      </w:r>
+      <w:r>
+        <w:rPr>
+          <w:rFonts w:ascii="Calibri" w:hAnsi="Calibri" w:cs="Calibri"/>
+          <w:bCs/>
           <w:spacing w:val="20"/>
-          <w:sz w:val="20"/>
-          <w:szCs w:val="20"/>
-        </w:rPr>
-      </w:pPr>
-      <w:r>
-        <w:rPr>
-          <w:rFonts w:ascii="Times New Roman" w:hAnsi="Times New Roman" w:cs="Times New Roman"/>
-          <w:b/>
+        </w:rPr>
+        <w:t xml:space="preserve">                                 </w:t>
+      </w:r>
+      <w:r>
+        <w:rPr>
+          <w:rFonts w:ascii="Calibri" w:hAnsi="Calibri" w:cs="Calibri"/>
+          <w:bCs/>
           <w:spacing w:val="20"/>
-          <w:sz w:val="20"/>
-          <w:szCs w:val="20"/>
-        </w:rPr>
-        <w:t>Senior Front-end Developer | Sydney</w:t>
-      </w:r>
-      <w:r>
-        <w:rPr>
-          <w:rFonts w:ascii="Times New Roman" w:hAnsi="Times New Roman" w:cs="Times New Roman"/>
-          <w:b/>
-          <w:spacing w:val="20"/>
-          <w:sz w:val="20"/>
-          <w:szCs w:val="20"/>
-        </w:rPr>
-        <w:t xml:space="preserve"> | </w:t>
-      </w:r>
-      <w:hyperlink r:id="rId7" w:history="1">
+        </w:rPr>
+        <w:t xml:space="preserve"> </w:t>
+      </w:r>
+      <w:r>
+        <w:rPr>
+          <w:rStyle w:val="Heading3Char"/>
+        </w:rPr>
+        <w:t>Phone: 0468311767</w:t>
+      </w:r>
+    </w:p>
+    <w:p>
+      <w:pPr>
+        <w:pBdr>
+          <w:bottom w:val="single" w:sz="4" w:space="1" w:color="auto"/>
+        </w:pBdr>
+        <w:spacing w:before="120"/>
+        <w:rPr>
+          <w:rStyle w:val="Heading3Char"/>
+          <w:rFonts w:ascii="Calibri" w:hAnsi="Calibri" w:cs="Calibri"/>
+          <w:sz w:val="22"/>
+          <w:szCs w:val="22"/>
+        </w:rPr>
+      </w:pPr>
+      <w:r>
+        <w:rPr>
+          <w:rStyle w:val="Heading3Char"/>
+          <w:rFonts w:ascii="Calibri" w:hAnsi="Calibri" w:cs="Calibri"/>
+          <w:sz w:val="22"/>
+          <w:szCs w:val="22"/>
+        </w:rPr>
+        <w:t xml:space="preserve">Linkedin: </w:t>
+      </w:r>
+      <w:hyperlink r:id="rId8" w:history="1">
         <w:r>
           <w:rPr>
             <w:rStyle w:val="Hyperlink"/>
-            <w:rFonts w:ascii="Times New Roman" w:hAnsi="Times New Roman" w:cs="Times New Roman"/>
-            <w:b/>
-            <w:spacing w:val="20"/>
-            <w:sz w:val="20"/>
-            <w:szCs w:val="20"/>
+            <w:rFonts w:ascii="Calibri" w:eastAsiaTheme="majorEastAsia" w:hAnsi="Calibri" w:cs="Calibri"/>
+            <w:sz w:val="22"/>
+            <w:szCs w:val="22"/>
           </w:rPr>
-          <w:t>ravikeshpr@gmail.com</w:t>
+          <w:t>https://www.linkedin.com/in/ravikesh-pratap-singh-034281129/</w:t>
         </w:r>
       </w:hyperlink>
-      <w:r>
-        <w:rPr>
-          <w:rFonts w:ascii="Times New Roman" w:hAnsi="Times New Roman" w:cs="Times New Roman"/>
-          <w:b/>
-          <w:spacing w:val="20"/>
-          <w:sz w:val="20"/>
-          <w:szCs w:val="20"/>
-        </w:rPr>
-        <w:t xml:space="preserve"> | 0468311767</w:t>
-      </w:r>
-      <w:r>
-        <w:rPr>
-          <w:rFonts w:ascii="Times New Roman" w:hAnsi="Times New Roman" w:cs="Times New Roman"/>
-          <w:b/>
-          <w:spacing w:val="20"/>
-          <w:sz w:val="20"/>
-          <w:szCs w:val="20"/>
-        </w:rPr>
-        <w:t xml:space="preserve"> </w:t>
-      </w:r>
     </w:p>
     <w:p>
       <w:pPr>
@@ -107,7 +184,7 @@
         <w:spacing w:before="240" w:after="120"/>
         <w:outlineLvl w:val="0"/>
         <w:rPr>
-          <w:rFonts w:cstheme="minorHAnsi"/>
+          <w:rFonts w:ascii="Calibri" w:hAnsi="Calibri" w:cs="Calibri"/>
           <w:color w:val="222222"/>
           <w:sz w:val="22"/>
           <w:szCs w:val="22"/>
@@ -115,111 +192,127 @@
       </w:pPr>
       <w:r>
         <w:rPr>
-          <w:rFonts w:cstheme="minorHAnsi"/>
+          <w:rFonts w:ascii="Calibri" w:hAnsi="Calibri" w:cs="Calibri"/>
+          <w:noProof/>
           <w:color w:val="222222"/>
           <w:sz w:val="22"/>
           <w:szCs w:val="22"/>
         </w:rPr>
-        <w:t>As a seasoned Front-End Developer, I bring 1</w:t>
-      </w:r>
-      <w:r>
-        <w:rPr>
-          <w:rFonts w:cstheme="minorHAnsi"/>
+        <w:pict w14:anchorId="254DAEB0">
+          <v:shapetype id="_x0000_t32" coordsize="21600,21600" o:spt="32" o:oned="t" path="m,l21600,21600e" filled="f">
+            <v:path arrowok="t" fillok="f" o:connecttype="none"/>
+            <o:lock v:ext="edit" shapetype="t"/>
+          </v:shapetype>
+          <v:shape id="_x0000_s1026" type="#_x0000_t32" style="position:absolute;margin-left:2.3pt;margin-top:4.4pt;width:535.2pt;height:.4pt;flip:y;z-index:251658240" o:connectortype="straight"/>
+        </w:pict>
+      </w:r>
+      <w:r>
+        <w:rPr>
+          <w:rFonts w:ascii="Calibri" w:hAnsi="Calibri" w:cs="Calibri"/>
           <w:color w:val="222222"/>
           <w:sz w:val="22"/>
           <w:szCs w:val="22"/>
         </w:rPr>
+        <w:t>S</w:t>
+      </w:r>
+      <w:r>
+        <w:rPr>
+          <w:rFonts w:ascii="Calibri" w:hAnsi="Calibri" w:cs="Calibri"/>
+          <w:color w:val="222222"/>
+          <w:sz w:val="22"/>
+          <w:szCs w:val="22"/>
+        </w:rPr>
+        <w:t xml:space="preserve">easoned </w:t>
+      </w:r>
+      <w:r>
+        <w:rPr>
+          <w:rFonts w:ascii="Calibri" w:hAnsi="Calibri" w:cs="Calibri"/>
+          <w:color w:val="222222"/>
+          <w:sz w:val="22"/>
+          <w:szCs w:val="22"/>
+        </w:rPr>
+        <w:t xml:space="preserve">Senior Web </w:t>
+      </w:r>
+      <w:r>
+        <w:rPr>
+          <w:rFonts w:ascii="Calibri" w:hAnsi="Calibri" w:cs="Calibri"/>
+          <w:color w:val="222222"/>
+          <w:sz w:val="22"/>
+          <w:szCs w:val="22"/>
+        </w:rPr>
+        <w:t>Developer</w:t>
+      </w:r>
+      <w:r>
+        <w:rPr>
+          <w:rFonts w:ascii="Calibri" w:hAnsi="Calibri" w:cs="Calibri"/>
+          <w:color w:val="222222"/>
+          <w:sz w:val="22"/>
+          <w:szCs w:val="22"/>
+        </w:rPr>
+        <w:t xml:space="preserve"> with </w:t>
+      </w:r>
+      <w:r>
+        <w:rPr>
+          <w:rFonts w:ascii="Calibri" w:hAnsi="Calibri" w:cs="Calibri"/>
+          <w:color w:val="222222"/>
+          <w:sz w:val="22"/>
+          <w:szCs w:val="22"/>
+        </w:rPr>
+        <w:t>1</w:t>
+      </w:r>
+      <w:r>
+        <w:rPr>
+          <w:rFonts w:ascii="Calibri" w:hAnsi="Calibri" w:cs="Calibri"/>
+          <w:color w:val="222222"/>
+          <w:sz w:val="22"/>
+          <w:szCs w:val="22"/>
+        </w:rPr>
         <w:t>2</w:t>
       </w:r>
       <w:r>
         <w:rPr>
-          <w:rFonts w:cstheme="minorHAnsi"/>
+          <w:rFonts w:ascii="Calibri" w:hAnsi="Calibri" w:cs="Calibri"/>
           <w:color w:val="222222"/>
           <w:sz w:val="22"/>
           <w:szCs w:val="22"/>
         </w:rPr>
-        <w:t xml:space="preserve"> years of experience, including a 5-year tenure collaborating with various clients </w:t>
-      </w:r>
-      <w:r>
-        <w:rPr>
-          <w:rFonts w:cstheme="minorHAnsi"/>
+        <w:t xml:space="preserve"> years of experience, including </w:t>
+      </w:r>
+      <w:r>
+        <w:rPr>
+          <w:rFonts w:ascii="Calibri" w:hAnsi="Calibri" w:cs="Calibri"/>
           <w:color w:val="222222"/>
           <w:sz w:val="22"/>
           <w:szCs w:val="22"/>
         </w:rPr>
-        <w:t xml:space="preserve">onsite </w:t>
-      </w:r>
-      <w:r>
-        <w:rPr>
-          <w:rFonts w:cstheme="minorHAnsi"/>
+        <w:t xml:space="preserve">7 years collaborating with various clients onsite in Australia. My expertise is crafting and sustaining web applications utilizing JavaScript and its associated </w:t>
+      </w:r>
+      <w:r>
+        <w:rPr>
+          <w:rFonts w:ascii="Calibri" w:hAnsi="Calibri" w:cs="Calibri"/>
           <w:color w:val="222222"/>
           <w:sz w:val="22"/>
           <w:szCs w:val="22"/>
         </w:rPr>
-        <w:t xml:space="preserve">in Australia. My expertise </w:t>
-      </w:r>
-      <w:r>
-        <w:rPr>
-          <w:rFonts w:cstheme="minorHAnsi"/>
+        <w:t>technologies</w:t>
+      </w:r>
+      <w:r>
+        <w:rPr>
+          <w:rFonts w:ascii="Calibri" w:hAnsi="Calibri" w:cs="Calibri"/>
           <w:color w:val="222222"/>
           <w:sz w:val="22"/>
           <w:szCs w:val="22"/>
         </w:rPr>
-        <w:t>is</w:t>
-      </w:r>
-      <w:r>
-        <w:rPr>
-          <w:rFonts w:cstheme="minorHAnsi"/>
+        <w:t xml:space="preserve"> for targeted and planned delivery of work following best standards</w:t>
+      </w:r>
+      <w:r>
+        <w:rPr>
+          <w:rFonts w:ascii="Calibri" w:hAnsi="Calibri" w:cs="Calibri"/>
           <w:color w:val="222222"/>
           <w:sz w:val="22"/>
           <w:szCs w:val="22"/>
         </w:rPr>
-        <w:t xml:space="preserve"> crafting and sustaining responsive web applications utilizing JavaScript and its associated libraries</w:t>
-      </w:r>
-      <w:r>
-        <w:rPr>
-          <w:rFonts w:cstheme="minorHAnsi"/>
-          <w:color w:val="222222"/>
-          <w:sz w:val="22"/>
-          <w:szCs w:val="22"/>
-        </w:rPr>
-        <w:t xml:space="preserve"> like React</w:t>
-      </w:r>
-      <w:r>
-        <w:rPr>
-          <w:rFonts w:cstheme="minorHAnsi"/>
-          <w:color w:val="222222"/>
-          <w:sz w:val="22"/>
-          <w:szCs w:val="22"/>
-        </w:rPr>
-        <w:t>, and Angular</w:t>
-      </w:r>
-      <w:r>
-        <w:rPr>
-          <w:rFonts w:cstheme="minorHAnsi"/>
-          <w:color w:val="222222"/>
-          <w:sz w:val="22"/>
-          <w:szCs w:val="22"/>
-        </w:rPr>
-        <w:t xml:space="preserve">. My commitment is to deliver superior performance, scalability, and the integration of the latest design technologies. I have consistently demonstrated the ability to create smooth, user-friendly interfaces that </w:t>
-      </w:r>
-      <w:r>
-        <w:rPr>
-          <w:rFonts w:cstheme="minorHAnsi"/>
-          <w:color w:val="222222"/>
-          <w:sz w:val="22"/>
-          <w:szCs w:val="22"/>
-        </w:rPr>
-        <w:t>draw in users and</w:t>
-      </w:r>
-      <w:r>
-        <w:rPr>
-          <w:rFonts w:cstheme="minorHAnsi"/>
-          <w:color w:val="222222"/>
-          <w:sz w:val="22"/>
-          <w:szCs w:val="22"/>
-        </w:rPr>
-        <w:t xml:space="preserve"> ensure continued engagement.</w:t>
+        <w:t xml:space="preserve">. </w:t>
       </w:r>
     </w:p>
     <w:p>
@@ -230,845 +323,527 @@
         <w:spacing w:before="240" w:after="120"/>
         <w:outlineLvl w:val="0"/>
         <w:rPr>
-          <w:rFonts w:ascii="Cambria" w:eastAsia="Times New Roman" w:hAnsi="Cambria" w:cstheme="minorHAnsi"/>
-          <w:b/>
-          <w:bCs/>
-          <w:color w:val="2E74B5" w:themeColor="accent5" w:themeShade="BF"/>
+          <w:rFonts w:ascii="Calibri" w:eastAsia="Times New Roman" w:hAnsi="Calibri" w:cs="Calibri"/>
+          <w:b/>
+          <w:bCs/>
+          <w:color w:val="77206D" w:themeColor="accent5" w:themeShade="BF"/>
           <w:kern w:val="36"/>
-          <w:sz w:val="28"/>
-          <w:szCs w:val="28"/>
-        </w:rPr>
-      </w:pPr>
-      <w:r>
-        <w:rPr>
-          <w:rFonts w:ascii="Cambria" w:eastAsia="Times New Roman" w:hAnsi="Cambria" w:cstheme="minorHAnsi"/>
-          <w:b/>
-          <w:bCs/>
-          <w:color w:val="2E74B5" w:themeColor="accent5" w:themeShade="BF"/>
+        </w:rPr>
+      </w:pPr>
+      <w:r>
+        <w:rPr>
+          <w:rFonts w:ascii="Calibri" w:eastAsia="Times New Roman" w:hAnsi="Calibri" w:cs="Calibri"/>
+          <w:b/>
+          <w:bCs/>
+          <w:color w:val="77206D" w:themeColor="accent5" w:themeShade="BF"/>
           <w:kern w:val="36"/>
-          <w:sz w:val="28"/>
-          <w:szCs w:val="28"/>
-        </w:rPr>
-        <w:t>PROFESSIONAL SKILLS</w:t>
+        </w:rPr>
+        <w:t>ROLES AND RESPONSIBILITIES</w:t>
       </w:r>
     </w:p>
     <w:p>
       <w:pPr>
         <w:spacing w:line="340" w:lineRule="exact"/>
         <w:rPr>
-          <w:rFonts w:ascii="Cambria" w:hAnsi="Cambria" w:cstheme="minorHAnsi"/>
-          <w:sz w:val="22"/>
-          <w:szCs w:val="22"/>
-        </w:rPr>
-      </w:pPr>
-      <w:r>
-        <w:rPr>
-          <w:rFonts w:ascii="Cambria" w:hAnsi="Cambria" w:cstheme="minorHAnsi"/>
-          <w:b/>
-          <w:sz w:val="22"/>
-          <w:szCs w:val="22"/>
-        </w:rPr>
-        <w:t>FRONT END</w:t>
-      </w:r>
-      <w:r>
-        <w:rPr>
-          <w:rFonts w:ascii="Cambria" w:hAnsi="Cambria" w:cstheme="minorHAnsi"/>
-          <w:sz w:val="22"/>
-          <w:szCs w:val="22"/>
-        </w:rPr>
-        <w:t>:</w:t>
-      </w:r>
-      <w:r>
-        <w:rPr>
-          <w:rFonts w:ascii="Cambria" w:hAnsi="Cambria" w:cstheme="minorHAnsi"/>
-          <w:sz w:val="22"/>
-          <w:szCs w:val="22"/>
-        </w:rPr>
-        <w:t xml:space="preserve"> Reactjs</w:t>
-      </w:r>
-      <w:r>
-        <w:rPr>
-          <w:rFonts w:ascii="Cambria" w:hAnsi="Cambria" w:cstheme="minorHAnsi"/>
-          <w:sz w:val="22"/>
-          <w:szCs w:val="22"/>
-        </w:rPr>
-        <w:t xml:space="preserve"> </w:t>
-      </w:r>
-      <w:r>
-        <w:rPr>
-          <w:rFonts w:ascii="Cambria" w:hAnsi="Cambria" w:cstheme="minorHAnsi"/>
-          <w:b/>
-          <w:bCs/>
-          <w:color w:val="7F7F7F" w:themeColor="text1" w:themeTint="80"/>
-          <w:sz w:val="22"/>
-          <w:szCs w:val="22"/>
-        </w:rPr>
-        <w:t>-</w:t>
-      </w:r>
-      <w:r>
-        <w:rPr>
-          <w:rFonts w:ascii="Cambria" w:hAnsi="Cambria" w:cstheme="minorHAnsi"/>
-          <w:b/>
-          <w:bCs/>
-          <w:color w:val="7F7F7F" w:themeColor="text1" w:themeTint="80"/>
-          <w:sz w:val="22"/>
-          <w:szCs w:val="22"/>
-        </w:rPr>
-        <w:t xml:space="preserve"> 7</w:t>
-      </w:r>
-      <w:r>
-        <w:rPr>
-          <w:rFonts w:ascii="Cambria" w:hAnsi="Cambria" w:cstheme="minorHAnsi"/>
-          <w:b/>
-          <w:bCs/>
-          <w:color w:val="7F7F7F" w:themeColor="text1" w:themeTint="80"/>
-          <w:sz w:val="22"/>
-          <w:szCs w:val="22"/>
-        </w:rPr>
-        <w:t xml:space="preserve"> years</w:t>
-      </w:r>
-      <w:r>
-        <w:rPr>
-          <w:rFonts w:ascii="Cambria" w:hAnsi="Cambria" w:cstheme="minorHAnsi"/>
-          <w:sz w:val="22"/>
-          <w:szCs w:val="22"/>
-        </w:rPr>
-        <w:t xml:space="preserve"> </w:t>
-      </w:r>
-      <w:r>
-        <w:rPr>
-          <w:rFonts w:ascii="Cambria" w:hAnsi="Cambria" w:cstheme="minorHAnsi"/>
-          <w:sz w:val="22"/>
-          <w:szCs w:val="22"/>
-        </w:rPr>
-        <w:t>| Redux</w:t>
-      </w:r>
-      <w:r>
-        <w:rPr>
-          <w:rFonts w:ascii="Cambria" w:hAnsi="Cambria" w:cstheme="minorHAnsi"/>
-          <w:sz w:val="22"/>
-          <w:szCs w:val="22"/>
-        </w:rPr>
-        <w:t xml:space="preserve"> </w:t>
-      </w:r>
-      <w:r>
-        <w:rPr>
-          <w:rFonts w:ascii="Cambria" w:hAnsi="Cambria" w:cstheme="minorHAnsi"/>
-          <w:b/>
-          <w:bCs/>
-          <w:color w:val="7F7F7F" w:themeColor="text1" w:themeTint="80"/>
-          <w:sz w:val="22"/>
-          <w:szCs w:val="22"/>
-        </w:rPr>
-        <w:t>-6 years</w:t>
-      </w:r>
-      <w:r>
-        <w:rPr>
-          <w:rFonts w:ascii="Cambria" w:hAnsi="Cambria" w:cstheme="minorHAnsi"/>
-          <w:sz w:val="22"/>
-          <w:szCs w:val="22"/>
-        </w:rPr>
-        <w:t xml:space="preserve"> |</w:t>
-      </w:r>
-      <w:r>
-        <w:rPr>
-          <w:rFonts w:ascii="Cambria" w:hAnsi="Cambria" w:cstheme="minorHAnsi"/>
-          <w:sz w:val="22"/>
-          <w:szCs w:val="22"/>
-        </w:rPr>
-        <w:t xml:space="preserve"> Vanilla</w:t>
-      </w:r>
-      <w:r>
-        <w:rPr>
-          <w:rFonts w:ascii="Cambria" w:hAnsi="Cambria" w:cstheme="minorHAnsi"/>
-          <w:sz w:val="22"/>
-          <w:szCs w:val="22"/>
-        </w:rPr>
-        <w:t xml:space="preserve"> Javascript</w:t>
-      </w:r>
-      <w:r>
-        <w:rPr>
-          <w:rFonts w:ascii="Cambria" w:hAnsi="Cambria" w:cstheme="minorHAnsi"/>
-          <w:sz w:val="22"/>
-          <w:szCs w:val="22"/>
-        </w:rPr>
-        <w:t xml:space="preserve"> - </w:t>
-      </w:r>
-      <w:r>
-        <w:rPr>
-          <w:rFonts w:ascii="Cambria" w:hAnsi="Cambria" w:cstheme="minorHAnsi"/>
-          <w:b/>
-          <w:bCs/>
-          <w:color w:val="7F7F7F" w:themeColor="text1" w:themeTint="80"/>
-          <w:sz w:val="22"/>
-          <w:szCs w:val="22"/>
-        </w:rPr>
-        <w:t>3</w:t>
-      </w:r>
-      <w:r>
-        <w:rPr>
-          <w:rFonts w:ascii="Cambria" w:hAnsi="Cambria" w:cstheme="minorHAnsi"/>
-          <w:b/>
-          <w:bCs/>
-          <w:color w:val="7F7F7F" w:themeColor="text1" w:themeTint="80"/>
-          <w:sz w:val="22"/>
-          <w:szCs w:val="22"/>
-        </w:rPr>
-        <w:t xml:space="preserve"> years</w:t>
-      </w:r>
-      <w:r>
-        <w:rPr>
-          <w:rFonts w:ascii="Cambria" w:hAnsi="Cambria" w:cstheme="minorHAnsi"/>
-          <w:sz w:val="22"/>
-          <w:szCs w:val="22"/>
-        </w:rPr>
-        <w:t xml:space="preserve"> | </w:t>
-      </w:r>
-      <w:r>
-        <w:rPr>
-          <w:rFonts w:ascii="Cambria" w:hAnsi="Cambria" w:cstheme="minorHAnsi"/>
-          <w:sz w:val="22"/>
-          <w:szCs w:val="22"/>
-        </w:rPr>
-        <w:t>ES6</w:t>
-      </w:r>
-      <w:r>
-        <w:rPr>
-          <w:rFonts w:ascii="Cambria" w:hAnsi="Cambria" w:cstheme="minorHAnsi"/>
-          <w:sz w:val="22"/>
-          <w:szCs w:val="22"/>
-        </w:rPr>
-        <w:t xml:space="preserve"> </w:t>
-      </w:r>
-      <w:r>
-        <w:rPr>
-          <w:rFonts w:ascii="Cambria" w:hAnsi="Cambria" w:cstheme="minorHAnsi"/>
-          <w:b/>
-          <w:bCs/>
-          <w:color w:val="7F7F7F" w:themeColor="text1" w:themeTint="80"/>
-          <w:sz w:val="22"/>
-          <w:szCs w:val="22"/>
-        </w:rPr>
-        <w:t xml:space="preserve">– </w:t>
-      </w:r>
-      <w:r>
-        <w:rPr>
-          <w:rFonts w:ascii="Cambria" w:hAnsi="Cambria" w:cstheme="minorHAnsi"/>
-          <w:b/>
-          <w:bCs/>
-          <w:color w:val="7F7F7F" w:themeColor="text1" w:themeTint="80"/>
-          <w:sz w:val="22"/>
-          <w:szCs w:val="22"/>
-        </w:rPr>
-        <w:t>7</w:t>
-      </w:r>
-      <w:r>
-        <w:rPr>
-          <w:rFonts w:ascii="Cambria" w:hAnsi="Cambria" w:cstheme="minorHAnsi"/>
-          <w:b/>
-          <w:bCs/>
-          <w:color w:val="7F7F7F" w:themeColor="text1" w:themeTint="80"/>
-          <w:sz w:val="22"/>
-          <w:szCs w:val="22"/>
-        </w:rPr>
-        <w:t xml:space="preserve"> </w:t>
-      </w:r>
-      <w:r>
-        <w:rPr>
-          <w:rFonts w:ascii="Cambria" w:hAnsi="Cambria" w:cstheme="minorHAnsi"/>
-          <w:b/>
-          <w:bCs/>
-          <w:color w:val="7F7F7F" w:themeColor="text1" w:themeTint="80"/>
-          <w:sz w:val="22"/>
-          <w:szCs w:val="22"/>
-        </w:rPr>
-        <w:t>years</w:t>
-      </w:r>
-      <w:r>
-        <w:rPr>
-          <w:rFonts w:ascii="Cambria" w:hAnsi="Cambria" w:cstheme="minorHAnsi"/>
-          <w:sz w:val="22"/>
-          <w:szCs w:val="22"/>
-        </w:rPr>
-        <w:t xml:space="preserve"> | </w:t>
-      </w:r>
-      <w:r>
-        <w:rPr>
-          <w:rFonts w:ascii="Cambria" w:hAnsi="Cambria" w:cstheme="minorHAnsi"/>
-          <w:sz w:val="22"/>
-          <w:szCs w:val="22"/>
-        </w:rPr>
-        <w:t>Mircro frontend</w:t>
-      </w:r>
-      <w:r>
-        <w:rPr>
-          <w:rFonts w:ascii="Cambria" w:hAnsi="Cambria" w:cstheme="minorHAnsi"/>
-          <w:sz w:val="22"/>
-          <w:szCs w:val="22"/>
-        </w:rPr>
-        <w:t xml:space="preserve"> </w:t>
-      </w:r>
-      <w:r>
-        <w:rPr>
-          <w:rFonts w:ascii="Cambria" w:hAnsi="Cambria" w:cstheme="minorHAnsi"/>
-          <w:b/>
-          <w:bCs/>
-          <w:color w:val="7F7F7F" w:themeColor="text1" w:themeTint="80"/>
-          <w:sz w:val="22"/>
-          <w:szCs w:val="22"/>
-        </w:rPr>
-        <w:t>–</w:t>
-      </w:r>
-      <w:r>
-        <w:rPr>
-          <w:rFonts w:ascii="Cambria" w:hAnsi="Cambria" w:cstheme="minorHAnsi"/>
-          <w:b/>
-          <w:bCs/>
-          <w:color w:val="7F7F7F" w:themeColor="text1" w:themeTint="80"/>
-          <w:sz w:val="22"/>
-          <w:szCs w:val="22"/>
-        </w:rPr>
-        <w:t xml:space="preserve"> </w:t>
-      </w:r>
-      <w:r>
-        <w:rPr>
-          <w:rFonts w:ascii="Cambria" w:hAnsi="Cambria" w:cstheme="minorHAnsi"/>
-          <w:b/>
-          <w:bCs/>
-          <w:color w:val="7F7F7F" w:themeColor="text1" w:themeTint="80"/>
-          <w:sz w:val="22"/>
-          <w:szCs w:val="22"/>
-        </w:rPr>
-        <w:t>4 years</w:t>
-      </w:r>
-      <w:r>
-        <w:rPr>
-          <w:rFonts w:ascii="Cambria" w:hAnsi="Cambria" w:cstheme="minorHAnsi"/>
-          <w:sz w:val="22"/>
-          <w:szCs w:val="22"/>
-        </w:rPr>
-        <w:t xml:space="preserve"> </w:t>
-      </w:r>
-      <w:r>
-        <w:rPr>
-          <w:rFonts w:ascii="Cambria" w:hAnsi="Cambria" w:cstheme="minorHAnsi"/>
-          <w:sz w:val="22"/>
-          <w:szCs w:val="22"/>
-        </w:rPr>
-        <w:t>|</w:t>
-      </w:r>
-      <w:r>
-        <w:rPr>
-          <w:rFonts w:ascii="Cambria" w:hAnsi="Cambria" w:cstheme="minorHAnsi"/>
-          <w:sz w:val="22"/>
-          <w:szCs w:val="22"/>
-        </w:rPr>
-        <w:t xml:space="preserve"> </w:t>
-      </w:r>
-      <w:r>
-        <w:rPr>
-          <w:rFonts w:ascii="Cambria" w:hAnsi="Cambria" w:cstheme="minorHAnsi"/>
-          <w:sz w:val="22"/>
-          <w:szCs w:val="22"/>
-        </w:rPr>
-        <w:t xml:space="preserve"> HTML</w:t>
-      </w:r>
-      <w:r>
-        <w:rPr>
-          <w:rFonts w:ascii="Cambria" w:hAnsi="Cambria" w:cstheme="minorHAnsi"/>
-          <w:sz w:val="22"/>
-          <w:szCs w:val="22"/>
-        </w:rPr>
-        <w:t>5</w:t>
-      </w:r>
-      <w:r>
-        <w:rPr>
-          <w:rFonts w:ascii="Cambria" w:hAnsi="Cambria" w:cstheme="minorHAnsi"/>
-          <w:sz w:val="22"/>
-          <w:szCs w:val="22"/>
-        </w:rPr>
-        <w:t xml:space="preserve"> </w:t>
-      </w:r>
-      <w:r>
-        <w:rPr>
-          <w:rFonts w:ascii="Cambria" w:hAnsi="Cambria" w:cstheme="minorHAnsi"/>
-          <w:b/>
-          <w:bCs/>
-          <w:color w:val="7F7F7F" w:themeColor="text1" w:themeTint="80"/>
-          <w:sz w:val="22"/>
-          <w:szCs w:val="22"/>
-        </w:rPr>
-        <w:t>– 10 years</w:t>
-      </w:r>
-      <w:r>
-        <w:rPr>
-          <w:rFonts w:ascii="Cambria" w:hAnsi="Cambria" w:cstheme="minorHAnsi"/>
-          <w:color w:val="7F7F7F" w:themeColor="text1" w:themeTint="80"/>
-          <w:sz w:val="22"/>
-          <w:szCs w:val="22"/>
-        </w:rPr>
-        <w:t xml:space="preserve"> </w:t>
-      </w:r>
-      <w:r>
-        <w:rPr>
-          <w:rFonts w:ascii="Cambria" w:hAnsi="Cambria" w:cstheme="minorHAnsi"/>
-          <w:sz w:val="22"/>
-          <w:szCs w:val="22"/>
-        </w:rPr>
-        <w:t>|</w:t>
-      </w:r>
-      <w:r>
-        <w:rPr>
-          <w:rFonts w:ascii="Cambria" w:hAnsi="Cambria" w:cstheme="minorHAnsi"/>
-          <w:sz w:val="22"/>
-          <w:szCs w:val="22"/>
-        </w:rPr>
-        <w:t xml:space="preserve"> </w:t>
-      </w:r>
-      <w:r>
-        <w:rPr>
-          <w:rFonts w:ascii="Cambria" w:hAnsi="Cambria" w:cstheme="minorHAnsi"/>
-          <w:sz w:val="22"/>
-          <w:szCs w:val="22"/>
-        </w:rPr>
-        <w:t>CSS</w:t>
-      </w:r>
-      <w:r>
-        <w:rPr>
-          <w:rFonts w:ascii="Cambria" w:hAnsi="Cambria" w:cstheme="minorHAnsi"/>
-          <w:sz w:val="22"/>
-          <w:szCs w:val="22"/>
-        </w:rPr>
-        <w:t>3</w:t>
-      </w:r>
-      <w:r>
-        <w:rPr>
-          <w:rFonts w:ascii="Cambria" w:hAnsi="Cambria" w:cstheme="minorHAnsi"/>
-          <w:sz w:val="22"/>
-          <w:szCs w:val="22"/>
-        </w:rPr>
-        <w:t xml:space="preserve"> </w:t>
-      </w:r>
-      <w:r>
-        <w:rPr>
-          <w:rFonts w:ascii="Cambria" w:hAnsi="Cambria" w:cstheme="minorHAnsi"/>
-          <w:b/>
-          <w:bCs/>
-          <w:color w:val="7F7F7F" w:themeColor="text1" w:themeTint="80"/>
-          <w:sz w:val="22"/>
-          <w:szCs w:val="22"/>
-        </w:rPr>
-        <w:t>– 10years</w:t>
-      </w:r>
-      <w:r>
-        <w:rPr>
-          <w:rFonts w:ascii="Cambria" w:hAnsi="Cambria" w:cstheme="minorHAnsi"/>
-          <w:sz w:val="22"/>
-          <w:szCs w:val="22"/>
-        </w:rPr>
-        <w:t xml:space="preserve"> </w:t>
-      </w:r>
-      <w:r>
-        <w:rPr>
-          <w:rFonts w:ascii="Cambria" w:hAnsi="Cambria" w:cstheme="minorHAnsi"/>
-          <w:sz w:val="22"/>
-          <w:szCs w:val="22"/>
-        </w:rPr>
-        <w:t>|</w:t>
-      </w:r>
-      <w:r>
-        <w:rPr>
-          <w:rFonts w:ascii="Cambria" w:hAnsi="Cambria" w:cstheme="minorHAnsi"/>
-          <w:sz w:val="22"/>
-          <w:szCs w:val="22"/>
-        </w:rPr>
-        <w:t xml:space="preserve"> Jest</w:t>
-      </w:r>
-      <w:r>
-        <w:rPr>
-          <w:rFonts w:ascii="Cambria" w:hAnsi="Cambria" w:cstheme="minorHAnsi"/>
-          <w:sz w:val="22"/>
-          <w:szCs w:val="22"/>
-        </w:rPr>
-        <w:t xml:space="preserve"> </w:t>
-      </w:r>
-      <w:r>
-        <w:rPr>
-          <w:rFonts w:ascii="Cambria" w:hAnsi="Cambria" w:cstheme="minorHAnsi"/>
-          <w:b/>
-          <w:bCs/>
-          <w:color w:val="7F7F7F" w:themeColor="text1" w:themeTint="80"/>
-          <w:sz w:val="22"/>
-          <w:szCs w:val="22"/>
-        </w:rPr>
-        <w:t>– 5years</w:t>
-      </w:r>
-      <w:r>
-        <w:rPr>
-          <w:rFonts w:ascii="Cambria" w:hAnsi="Cambria" w:cstheme="minorHAnsi"/>
-          <w:sz w:val="22"/>
-          <w:szCs w:val="22"/>
-        </w:rPr>
-        <w:t xml:space="preserve"> | </w:t>
-      </w:r>
-      <w:r>
-        <w:rPr>
-          <w:rFonts w:ascii="Cambria" w:hAnsi="Cambria" w:cstheme="minorHAnsi"/>
-          <w:sz w:val="22"/>
-          <w:szCs w:val="22"/>
-        </w:rPr>
-        <w:t xml:space="preserve">React Hooks </w:t>
-      </w:r>
-      <w:r>
-        <w:rPr>
-          <w:rFonts w:ascii="Cambria" w:hAnsi="Cambria" w:cstheme="minorHAnsi"/>
-          <w:b/>
-          <w:bCs/>
-          <w:color w:val="7F7F7F" w:themeColor="text1" w:themeTint="80"/>
-          <w:sz w:val="22"/>
-          <w:szCs w:val="22"/>
-        </w:rPr>
-        <w:t>– 3 years</w:t>
-      </w:r>
-      <w:r>
-        <w:rPr>
-          <w:rFonts w:ascii="Cambria" w:hAnsi="Cambria" w:cstheme="minorHAnsi"/>
-          <w:sz w:val="22"/>
-          <w:szCs w:val="22"/>
-        </w:rPr>
-        <w:t xml:space="preserve"> | Redux Toolkit </w:t>
-      </w:r>
-      <w:r>
-        <w:rPr>
-          <w:rFonts w:ascii="Cambria" w:hAnsi="Cambria" w:cstheme="minorHAnsi"/>
-          <w:b/>
-          <w:bCs/>
-          <w:color w:val="7F7F7F" w:themeColor="text1" w:themeTint="80"/>
-          <w:sz w:val="22"/>
-          <w:szCs w:val="22"/>
-        </w:rPr>
-        <w:t>– 3years</w:t>
-      </w:r>
-      <w:r>
-        <w:rPr>
-          <w:rFonts w:ascii="Cambria" w:hAnsi="Cambria" w:cstheme="minorHAnsi"/>
-          <w:sz w:val="22"/>
-          <w:szCs w:val="22"/>
-        </w:rPr>
-        <w:t>| React-Router</w:t>
-      </w:r>
-      <w:r>
-        <w:rPr>
-          <w:rFonts w:ascii="Cambria" w:hAnsi="Cambria" w:cstheme="minorHAnsi"/>
-          <w:sz w:val="22"/>
-          <w:szCs w:val="22"/>
-        </w:rPr>
-        <w:t xml:space="preserve"> </w:t>
-      </w:r>
-      <w:r>
-        <w:rPr>
-          <w:rFonts w:ascii="Cambria" w:hAnsi="Cambria" w:cstheme="minorHAnsi"/>
-          <w:b/>
-          <w:bCs/>
-          <w:color w:val="7F7F7F" w:themeColor="text1" w:themeTint="80"/>
-          <w:sz w:val="22"/>
-          <w:szCs w:val="22"/>
-        </w:rPr>
-        <w:t>– 6 years</w:t>
-      </w:r>
-      <w:r>
-        <w:rPr>
-          <w:rFonts w:ascii="Cambria" w:hAnsi="Cambria" w:cstheme="minorHAnsi"/>
-          <w:sz w:val="22"/>
-          <w:szCs w:val="22"/>
-        </w:rPr>
-        <w:t xml:space="preserve"> | Redux-Saga</w:t>
-      </w:r>
-      <w:r>
-        <w:rPr>
-          <w:rFonts w:ascii="Cambria" w:hAnsi="Cambria" w:cstheme="minorHAnsi"/>
-          <w:sz w:val="22"/>
-          <w:szCs w:val="22"/>
-        </w:rPr>
-        <w:t xml:space="preserve"> </w:t>
-      </w:r>
-      <w:r>
-        <w:rPr>
-          <w:rFonts w:ascii="Cambria" w:hAnsi="Cambria" w:cstheme="minorHAnsi"/>
-          <w:b/>
-          <w:bCs/>
-          <w:sz w:val="22"/>
-          <w:szCs w:val="22"/>
-        </w:rPr>
-        <w:t>-</w:t>
-      </w:r>
-      <w:r>
-        <w:rPr>
-          <w:rFonts w:ascii="Cambria" w:hAnsi="Cambria" w:cstheme="minorHAnsi"/>
-          <w:b/>
-          <w:bCs/>
-          <w:color w:val="7F7F7F" w:themeColor="text1" w:themeTint="80"/>
-          <w:sz w:val="22"/>
-          <w:szCs w:val="22"/>
-        </w:rPr>
-        <w:t>4 years</w:t>
-      </w:r>
-      <w:r>
-        <w:rPr>
-          <w:rFonts w:ascii="Cambria" w:hAnsi="Cambria" w:cstheme="minorHAnsi"/>
-          <w:sz w:val="22"/>
-          <w:szCs w:val="22"/>
-        </w:rPr>
-        <w:t xml:space="preserve"> | Redux- Thunk | Authentication | Authorization | Performance | React Context | Forms | Form Validations | </w:t>
-      </w:r>
-      <w:r>
-        <w:rPr>
-          <w:rFonts w:ascii="Cambria" w:hAnsi="Cambria" w:cstheme="minorHAnsi"/>
-          <w:sz w:val="22"/>
-          <w:szCs w:val="22"/>
-        </w:rPr>
-        <w:t>Angular</w:t>
-      </w:r>
-      <w:r>
-        <w:rPr>
-          <w:rFonts w:ascii="Cambria" w:hAnsi="Cambria" w:cstheme="minorHAnsi"/>
-          <w:sz w:val="22"/>
-          <w:szCs w:val="22"/>
-        </w:rPr>
-        <w:t xml:space="preserve"> </w:t>
-      </w:r>
-      <w:r>
-        <w:rPr>
-          <w:rFonts w:ascii="Cambria" w:hAnsi="Cambria" w:cstheme="minorHAnsi"/>
-          <w:color w:val="7F7F7F" w:themeColor="text1" w:themeTint="80"/>
-          <w:sz w:val="22"/>
-          <w:szCs w:val="22"/>
-        </w:rPr>
-        <w:t>– 1.5 years</w:t>
-      </w:r>
-      <w:r>
-        <w:rPr>
-          <w:rFonts w:ascii="Cambria" w:hAnsi="Cambria" w:cstheme="minorHAnsi"/>
-          <w:sz w:val="22"/>
-          <w:szCs w:val="22"/>
-        </w:rPr>
-        <w:t xml:space="preserve"> | Typescript | Accessibility | Bootstrap | Material UI | SCSS</w:t>
-      </w:r>
-      <w:r>
-        <w:rPr>
-          <w:rFonts w:ascii="Cambria" w:hAnsi="Cambria" w:cstheme="minorHAnsi"/>
-          <w:sz w:val="22"/>
-          <w:szCs w:val="22"/>
-        </w:rPr>
-        <w:t xml:space="preserve"> | Architecture Design</w:t>
-      </w:r>
-      <w:r>
-        <w:rPr>
-          <w:rFonts w:ascii="Cambria" w:hAnsi="Cambria" w:cstheme="minorHAnsi"/>
-          <w:sz w:val="22"/>
-          <w:szCs w:val="22"/>
-        </w:rPr>
-        <w:t xml:space="preserve"> | GraphQL</w:t>
-      </w:r>
-      <w:r>
-        <w:rPr>
-          <w:rFonts w:ascii="Cambria" w:hAnsi="Cambria" w:cstheme="minorHAnsi"/>
-          <w:sz w:val="22"/>
-          <w:szCs w:val="22"/>
-        </w:rPr>
-        <w:t xml:space="preserve"> |</w:t>
-      </w:r>
-      <w:r>
-        <w:rPr>
-          <w:rFonts w:ascii="Cambria" w:hAnsi="Cambria" w:cstheme="minorHAnsi"/>
-          <w:sz w:val="22"/>
-          <w:szCs w:val="22"/>
-        </w:rPr>
-        <w:t xml:space="preserve"> </w:t>
-      </w:r>
-      <w:r>
-        <w:rPr>
-          <w:rFonts w:ascii="Cambria" w:hAnsi="Cambria" w:cstheme="minorHAnsi"/>
-          <w:sz w:val="22"/>
-          <w:szCs w:val="22"/>
-        </w:rPr>
-        <w:t>Design System</w:t>
+          <w:rFonts w:ascii="Calibri" w:hAnsi="Calibri" w:cs="Calibri"/>
+          <w:sz w:val="22"/>
+          <w:szCs w:val="22"/>
+          <w:lang w:val="en-AU"/>
+        </w:rPr>
+      </w:pPr>
+      <w:r>
+        <w:rPr>
+          <w:rFonts w:ascii="Calibri" w:hAnsi="Calibri" w:cs="Calibri"/>
+          <w:sz w:val="22"/>
+          <w:szCs w:val="22"/>
+          <w:lang w:val="en-AU"/>
+        </w:rPr>
+        <w:t xml:space="preserve">As a Senior Web Developer, </w:t>
+      </w:r>
+      <w:r>
+        <w:rPr>
+          <w:rFonts w:ascii="Calibri" w:hAnsi="Calibri" w:cs="Calibri"/>
+          <w:sz w:val="22"/>
+          <w:szCs w:val="22"/>
+          <w:lang w:val="en-AU"/>
+        </w:rPr>
+        <w:t xml:space="preserve"> my responsibilities </w:t>
+      </w:r>
+      <w:r>
+        <w:rPr>
+          <w:rFonts w:ascii="Calibri" w:hAnsi="Calibri" w:cs="Calibri"/>
+          <w:sz w:val="22"/>
+          <w:szCs w:val="22"/>
+          <w:lang w:val="en-AU"/>
+        </w:rPr>
+        <w:t>over the years include</w:t>
       </w:r>
     </w:p>
     <w:p>
       <w:pPr>
+        <w:pStyle w:val="ListParagraph"/>
+        <w:numPr>
+          <w:ilvl w:val="0"/>
+          <w:numId w:val="25"/>
+        </w:numPr>
         <w:spacing w:line="340" w:lineRule="exact"/>
         <w:rPr>
-          <w:rFonts w:ascii="Cambria" w:hAnsi="Cambria" w:cstheme="minorHAnsi"/>
-          <w:sz w:val="22"/>
-          <w:szCs w:val="22"/>
-        </w:rPr>
-      </w:pPr>
-      <w:r>
-        <w:rPr>
-          <w:rFonts w:ascii="Cambria" w:hAnsi="Cambria" w:cstheme="minorHAnsi"/>
-          <w:b/>
-          <w:sz w:val="22"/>
-          <w:szCs w:val="22"/>
-        </w:rPr>
-        <w:t>TOOLS</w:t>
-      </w:r>
-      <w:r>
-        <w:rPr>
-          <w:rFonts w:ascii="Cambria" w:hAnsi="Cambria" w:cstheme="minorHAnsi"/>
-          <w:b/>
-          <w:sz w:val="22"/>
-          <w:szCs w:val="22"/>
-        </w:rPr>
-        <w:t>:</w:t>
-      </w:r>
-      <w:r>
-        <w:rPr>
-          <w:rFonts w:ascii="Cambria" w:hAnsi="Cambria" w:cstheme="minorHAnsi"/>
-          <w:sz w:val="22"/>
-          <w:szCs w:val="22"/>
-        </w:rPr>
-        <w:t xml:space="preserve"> VSCode | Agile |</w:t>
-      </w:r>
-      <w:r>
-        <w:rPr>
-          <w:rFonts w:ascii="Cambria" w:hAnsi="Cambria" w:cstheme="minorHAnsi"/>
-          <w:sz w:val="22"/>
-          <w:szCs w:val="22"/>
+          <w:rFonts w:ascii="Calibri" w:hAnsi="Calibri" w:cs="Calibri"/>
+          <w:sz w:val="22"/>
+          <w:szCs w:val="22"/>
+          <w:lang w:val="en-AU"/>
+        </w:rPr>
+      </w:pPr>
+      <w:r>
+        <w:rPr>
+          <w:rFonts w:ascii="Calibri" w:hAnsi="Calibri" w:cs="Calibri"/>
+          <w:b/>
+          <w:bCs/>
+          <w:sz w:val="22"/>
+          <w:szCs w:val="22"/>
+          <w:lang w:val="en-AU"/>
+        </w:rPr>
+        <w:t>Write clean, efficient code</w:t>
+      </w:r>
+      <w:r>
+        <w:rPr>
+          <w:rFonts w:ascii="Calibri" w:hAnsi="Calibri" w:cs="Calibri"/>
+          <w:sz w:val="22"/>
+          <w:szCs w:val="22"/>
+          <w:lang w:val="en-AU"/>
+        </w:rPr>
+        <w:t>: Utilize HTML, CSS, JavaScript,</w:t>
+      </w:r>
+      <w:r>
+        <w:rPr>
+          <w:rFonts w:ascii="Calibri" w:hAnsi="Calibri" w:cs="Calibri"/>
+          <w:sz w:val="22"/>
+          <w:szCs w:val="22"/>
+          <w:lang w:val="en-AU"/>
         </w:rPr>
         <w:t xml:space="preserve"> </w:t>
       </w:r>
       <w:r>
         <w:rPr>
-          <w:rFonts w:ascii="Cambria" w:hAnsi="Cambria" w:cstheme="minorHAnsi"/>
-          <w:sz w:val="22"/>
-          <w:szCs w:val="22"/>
-        </w:rPr>
-        <w:t xml:space="preserve">GitHub |Confluence |Jira | </w:t>
-      </w:r>
-      <w:r>
-        <w:rPr>
-          <w:rFonts w:ascii="Cambria" w:hAnsi="Cambria" w:cstheme="minorHAnsi"/>
-          <w:sz w:val="22"/>
-          <w:szCs w:val="22"/>
-        </w:rPr>
-        <w:t>Jenkins | Bamboo</w:t>
-      </w:r>
-      <w:r>
-        <w:rPr>
-          <w:rFonts w:ascii="Cambria" w:hAnsi="Cambria" w:cstheme="minorHAnsi"/>
-          <w:sz w:val="22"/>
-          <w:szCs w:val="22"/>
-        </w:rPr>
-        <w:t>| Github Actions</w:t>
-      </w:r>
-      <w:r>
-        <w:rPr>
-          <w:rFonts w:ascii="Cambria" w:hAnsi="Cambria" w:cstheme="minorHAnsi"/>
-          <w:sz w:val="22"/>
-          <w:szCs w:val="22"/>
-        </w:rPr>
-        <w:t xml:space="preserve"> | </w:t>
-      </w:r>
-      <w:r>
-        <w:rPr>
-          <w:rFonts w:ascii="Cambria" w:hAnsi="Cambria" w:cstheme="minorHAnsi"/>
-          <w:sz w:val="22"/>
-          <w:szCs w:val="22"/>
-        </w:rPr>
-        <w:t>Service Now | Splunk</w:t>
-      </w:r>
-      <w:r>
-        <w:rPr>
-          <w:rFonts w:ascii="Cambria" w:hAnsi="Cambria" w:cstheme="minorHAnsi"/>
-          <w:sz w:val="22"/>
-          <w:szCs w:val="22"/>
-        </w:rPr>
-        <w:t xml:space="preserve"> </w:t>
-      </w:r>
-      <w:r>
-        <w:rPr>
-          <w:rFonts w:ascii="Cambria" w:hAnsi="Cambria" w:cstheme="minorHAnsi"/>
-          <w:sz w:val="22"/>
-          <w:szCs w:val="22"/>
-        </w:rPr>
-        <w:t xml:space="preserve">| Scrum meetings | Estimation | Planning | Team Leading | </w:t>
+          <w:rFonts w:ascii="Calibri" w:hAnsi="Calibri" w:cs="Calibri"/>
+          <w:sz w:val="22"/>
+          <w:szCs w:val="22"/>
+          <w:lang w:val="en-AU"/>
+        </w:rPr>
+        <w:t xml:space="preserve">and relevant </w:t>
+      </w:r>
+      <w:r>
+        <w:rPr>
+          <w:rFonts w:ascii="Calibri" w:hAnsi="Calibri" w:cs="Calibri"/>
+          <w:sz w:val="22"/>
+          <w:szCs w:val="22"/>
+          <w:lang w:val="en-AU"/>
+        </w:rPr>
+        <w:t>technologies</w:t>
+      </w:r>
+      <w:r>
+        <w:rPr>
+          <w:rFonts w:ascii="Calibri" w:hAnsi="Calibri" w:cs="Calibri"/>
+          <w:sz w:val="22"/>
+          <w:szCs w:val="22"/>
+          <w:lang w:val="en-AU"/>
+        </w:rPr>
+        <w:t xml:space="preserve"> like </w:t>
+      </w:r>
+      <w:r>
+        <w:rPr>
+          <w:rFonts w:ascii="Calibri" w:hAnsi="Calibri" w:cs="Calibri"/>
+          <w:sz w:val="22"/>
+          <w:szCs w:val="22"/>
+          <w:lang w:val="en-AU"/>
+        </w:rPr>
+        <w:t>Reactjs, Nextjs, Angular, and Nodejs expertise</w:t>
+      </w:r>
+      <w:r>
+        <w:rPr>
+          <w:rFonts w:ascii="Calibri" w:hAnsi="Calibri" w:cs="Calibri"/>
+          <w:sz w:val="22"/>
+          <w:szCs w:val="22"/>
+          <w:lang w:val="en-AU"/>
+        </w:rPr>
+        <w:t>, adhering to best practices and coding standards.</w:t>
       </w:r>
     </w:p>
     <w:p>
       <w:pPr>
+        <w:pStyle w:val="ListParagraph"/>
+        <w:numPr>
+          <w:ilvl w:val="0"/>
+          <w:numId w:val="25"/>
+        </w:numPr>
         <w:spacing w:line="340" w:lineRule="exact"/>
         <w:rPr>
-          <w:rFonts w:ascii="Cambria" w:hAnsi="Cambria" w:cstheme="minorHAnsi"/>
-          <w:sz w:val="22"/>
-          <w:szCs w:val="22"/>
-        </w:rPr>
-      </w:pPr>
-      <w:r>
-        <w:rPr>
-          <w:rFonts w:ascii="Cambria" w:hAnsi="Cambria" w:cstheme="minorHAnsi"/>
-          <w:b/>
-          <w:sz w:val="22"/>
-          <w:szCs w:val="22"/>
-        </w:rPr>
-        <w:t>BACK END DEVELOPMENT</w:t>
-      </w:r>
-      <w:r>
-        <w:rPr>
-          <w:rFonts w:ascii="Cambria" w:hAnsi="Cambria" w:cstheme="minorHAnsi"/>
-          <w:b/>
-          <w:sz w:val="22"/>
-          <w:szCs w:val="22"/>
-        </w:rPr>
-        <w:t>:</w:t>
-      </w:r>
-      <w:r>
-        <w:rPr>
-          <w:rFonts w:ascii="Cambria" w:hAnsi="Cambria" w:cstheme="minorHAnsi"/>
-          <w:sz w:val="22"/>
-          <w:szCs w:val="22"/>
-        </w:rPr>
-        <w:t xml:space="preserve"> | </w:t>
-      </w:r>
-      <w:r>
-        <w:rPr>
-          <w:rFonts w:ascii="Cambria" w:hAnsi="Cambria" w:cstheme="minorHAnsi"/>
-          <w:sz w:val="22"/>
-          <w:szCs w:val="22"/>
-        </w:rPr>
-        <w:t>Nodejs</w:t>
-      </w:r>
-      <w:r>
-        <w:rPr>
-          <w:rFonts w:ascii="Cambria" w:hAnsi="Cambria" w:cstheme="minorHAnsi"/>
-          <w:sz w:val="22"/>
-          <w:szCs w:val="22"/>
-        </w:rPr>
-        <w:t xml:space="preserve"> |</w:t>
-      </w:r>
-      <w:r>
-        <w:rPr>
-          <w:rFonts w:ascii="Cambria" w:hAnsi="Cambria" w:cstheme="minorHAnsi"/>
-          <w:sz w:val="22"/>
-          <w:szCs w:val="22"/>
-        </w:rPr>
-        <w:t xml:space="preserve"> Expressjs | Swagger | REST APIs | Middlewares</w:t>
-      </w:r>
-      <w:r>
-        <w:rPr>
-          <w:rFonts w:ascii="Cambria" w:hAnsi="Cambria" w:cstheme="minorHAnsi"/>
-          <w:sz w:val="22"/>
-          <w:szCs w:val="22"/>
-        </w:rPr>
-        <w:t xml:space="preserve"> </w:t>
-      </w:r>
-      <w:r>
-        <w:rPr>
-          <w:rFonts w:ascii="Cambria" w:hAnsi="Cambria" w:cstheme="minorHAnsi"/>
-          <w:sz w:val="22"/>
-          <w:szCs w:val="22"/>
-        </w:rPr>
-        <w:t>| Redis|Auth</w:t>
+          <w:rFonts w:ascii="Calibri" w:hAnsi="Calibri" w:cs="Calibri"/>
+          <w:sz w:val="22"/>
+          <w:szCs w:val="22"/>
+          <w:lang w:val="en-AU"/>
+        </w:rPr>
+      </w:pPr>
+      <w:r>
+        <w:rPr>
+          <w:rFonts w:ascii="Calibri" w:hAnsi="Calibri" w:cs="Calibri"/>
+          <w:b/>
+          <w:bCs/>
+          <w:sz w:val="22"/>
+          <w:szCs w:val="22"/>
+          <w:lang w:val="en-AU"/>
+        </w:rPr>
+        <w:t>Code review</w:t>
+      </w:r>
+      <w:r>
+        <w:rPr>
+          <w:rFonts w:ascii="Calibri" w:hAnsi="Calibri" w:cs="Calibri"/>
+          <w:sz w:val="22"/>
+          <w:szCs w:val="22"/>
+          <w:lang w:val="en-AU"/>
+        </w:rPr>
+        <w:t>: Identify potential issues and maintain quality and consistency.</w:t>
+      </w:r>
+    </w:p>
+    <w:p>
+      <w:pPr>
+        <w:pStyle w:val="ListParagraph"/>
+        <w:numPr>
+          <w:ilvl w:val="0"/>
+          <w:numId w:val="25"/>
+        </w:numPr>
+        <w:spacing w:line="340" w:lineRule="exact"/>
+        <w:rPr>
+          <w:rFonts w:ascii="Calibri" w:hAnsi="Calibri" w:cs="Calibri"/>
+          <w:sz w:val="22"/>
+          <w:szCs w:val="22"/>
+          <w:lang w:val="en-AU"/>
+        </w:rPr>
+      </w:pPr>
+      <w:r>
+        <w:rPr>
+          <w:rFonts w:ascii="Calibri" w:hAnsi="Calibri" w:cs="Calibri"/>
+          <w:b/>
+          <w:bCs/>
+          <w:sz w:val="22"/>
+          <w:szCs w:val="22"/>
+          <w:lang w:val="en-AU"/>
+        </w:rPr>
+        <w:t>Performance optimization</w:t>
+      </w:r>
+      <w:r>
+        <w:rPr>
+          <w:rFonts w:ascii="Calibri" w:hAnsi="Calibri" w:cs="Calibri"/>
+          <w:sz w:val="22"/>
+          <w:szCs w:val="22"/>
+          <w:lang w:val="en-AU"/>
+        </w:rPr>
+        <w:t xml:space="preserve">: Analyze website performance, </w:t>
+      </w:r>
+      <w:r>
+        <w:rPr>
+          <w:rFonts w:ascii="Calibri" w:hAnsi="Calibri" w:cs="Calibri"/>
+          <w:sz w:val="22"/>
+          <w:szCs w:val="22"/>
+          <w:lang w:val="en-AU"/>
+        </w:rPr>
+        <w:t xml:space="preserve">and </w:t>
+      </w:r>
+      <w:r>
+        <w:rPr>
+          <w:rFonts w:ascii="Calibri" w:hAnsi="Calibri" w:cs="Calibri"/>
+          <w:sz w:val="22"/>
+          <w:szCs w:val="22"/>
+          <w:lang w:val="en-AU"/>
+        </w:rPr>
+        <w:t>optimize speed and scalability.</w:t>
+      </w:r>
+    </w:p>
+    <w:p>
+      <w:pPr>
+        <w:pStyle w:val="ListParagraph"/>
+        <w:numPr>
+          <w:ilvl w:val="0"/>
+          <w:numId w:val="25"/>
+        </w:numPr>
+        <w:spacing w:line="340" w:lineRule="exact"/>
+        <w:rPr>
+          <w:rFonts w:ascii="Calibri" w:hAnsi="Calibri" w:cs="Calibri"/>
+          <w:sz w:val="22"/>
+          <w:szCs w:val="22"/>
+          <w:lang w:val="en-AU"/>
+        </w:rPr>
+      </w:pPr>
+      <w:r>
+        <w:rPr>
+          <w:rFonts w:ascii="Calibri" w:hAnsi="Calibri" w:cs="Calibri"/>
+          <w:b/>
+          <w:bCs/>
+          <w:sz w:val="22"/>
+          <w:szCs w:val="22"/>
+          <w:lang w:val="en-AU"/>
+        </w:rPr>
+        <w:t>Collaborate with designers</w:t>
+      </w:r>
+      <w:r>
+        <w:rPr>
+          <w:rFonts w:ascii="Calibri" w:hAnsi="Calibri" w:cs="Calibri"/>
+          <w:sz w:val="22"/>
+          <w:szCs w:val="22"/>
+          <w:lang w:val="en-AU"/>
+        </w:rPr>
+        <w:t>: Create intuitive user interfaces.</w:t>
+      </w:r>
+    </w:p>
+    <w:p>
+      <w:pPr>
+        <w:pStyle w:val="ListParagraph"/>
+        <w:numPr>
+          <w:ilvl w:val="0"/>
+          <w:numId w:val="25"/>
+        </w:numPr>
+        <w:spacing w:line="340" w:lineRule="exact"/>
+        <w:rPr>
+          <w:rFonts w:ascii="Calibri" w:hAnsi="Calibri" w:cs="Calibri"/>
+          <w:sz w:val="22"/>
+          <w:szCs w:val="22"/>
+          <w:lang w:val="en-AU"/>
+        </w:rPr>
+      </w:pPr>
+      <w:r>
+        <w:rPr>
+          <w:rFonts w:ascii="Calibri" w:hAnsi="Calibri" w:cs="Calibri"/>
+          <w:b/>
+          <w:bCs/>
+          <w:sz w:val="22"/>
+          <w:szCs w:val="22"/>
+          <w:lang w:val="en-AU"/>
+        </w:rPr>
+        <w:t>Manage and mentor junior developers</w:t>
+      </w:r>
+      <w:r>
+        <w:rPr>
+          <w:rFonts w:ascii="Calibri" w:hAnsi="Calibri" w:cs="Calibri"/>
+          <w:sz w:val="22"/>
+          <w:szCs w:val="22"/>
+          <w:lang w:val="en-AU"/>
+        </w:rPr>
+        <w:t>: Define project scope, estimate timelines, and oversee the development process.</w:t>
+      </w:r>
+    </w:p>
+    <w:p>
+      <w:pPr>
+        <w:pStyle w:val="ListParagraph"/>
+        <w:numPr>
+          <w:ilvl w:val="0"/>
+          <w:numId w:val="25"/>
+        </w:numPr>
+        <w:spacing w:line="340" w:lineRule="exact"/>
+        <w:rPr>
+          <w:rFonts w:ascii="Calibri" w:hAnsi="Calibri" w:cs="Calibri"/>
+          <w:sz w:val="22"/>
+          <w:szCs w:val="22"/>
+          <w:lang w:val="en-AU"/>
+        </w:rPr>
+      </w:pPr>
+      <w:r>
+        <w:rPr>
+          <w:rFonts w:ascii="Calibri" w:hAnsi="Calibri" w:cs="Calibri"/>
+          <w:b/>
+          <w:bCs/>
+          <w:sz w:val="22"/>
+          <w:szCs w:val="22"/>
+          <w:lang w:val="en-AU"/>
+        </w:rPr>
+        <w:t>Troubleshoot technical issues</w:t>
+      </w:r>
+      <w:r>
+        <w:rPr>
+          <w:rFonts w:ascii="Calibri" w:hAnsi="Calibri" w:cs="Calibri"/>
+          <w:sz w:val="22"/>
+          <w:szCs w:val="22"/>
+          <w:lang w:val="en-AU"/>
+        </w:rPr>
+        <w:t>: Provide solutions and debugging support.</w:t>
+      </w:r>
+    </w:p>
+    <w:p>
+      <w:pPr>
+        <w:pStyle w:val="ListParagraph"/>
+        <w:numPr>
+          <w:ilvl w:val="0"/>
+          <w:numId w:val="25"/>
+        </w:numPr>
+        <w:spacing w:line="340" w:lineRule="exact"/>
+        <w:rPr>
+          <w:rFonts w:ascii="Calibri" w:hAnsi="Calibri" w:cs="Calibri"/>
+          <w:sz w:val="22"/>
+          <w:szCs w:val="22"/>
+          <w:lang w:val="en-AU"/>
+        </w:rPr>
+      </w:pPr>
+      <w:r>
+        <w:rPr>
+          <w:rFonts w:ascii="Calibri" w:hAnsi="Calibri" w:cs="Calibri"/>
+          <w:b/>
+          <w:bCs/>
+          <w:sz w:val="22"/>
+          <w:szCs w:val="22"/>
+          <w:lang w:val="en-AU"/>
+        </w:rPr>
+        <w:t>Client communication</w:t>
+      </w:r>
+      <w:r>
+        <w:rPr>
+          <w:rFonts w:ascii="Calibri" w:hAnsi="Calibri" w:cs="Calibri"/>
+          <w:sz w:val="22"/>
+          <w:szCs w:val="22"/>
+          <w:lang w:val="en-AU"/>
+        </w:rPr>
+        <w:t>: Understand client needs, provide updates, and address concerns.</w:t>
+      </w:r>
+    </w:p>
+    <w:p>
+      <w:pPr>
+        <w:pStyle w:val="ListParagraph"/>
+        <w:numPr>
+          <w:ilvl w:val="0"/>
+          <w:numId w:val="25"/>
+        </w:numPr>
+        <w:spacing w:line="340" w:lineRule="exact"/>
+        <w:rPr>
+          <w:rFonts w:ascii="Calibri" w:hAnsi="Calibri" w:cs="Calibri"/>
+          <w:sz w:val="22"/>
+          <w:szCs w:val="22"/>
+          <w:lang w:val="en-AU"/>
+        </w:rPr>
+      </w:pPr>
+      <w:r>
+        <w:rPr>
+          <w:rFonts w:ascii="Calibri" w:hAnsi="Calibri" w:cs="Calibri"/>
+          <w:b/>
+          <w:bCs/>
+          <w:sz w:val="22"/>
+          <w:szCs w:val="22"/>
+          <w:lang w:val="en-AU"/>
+        </w:rPr>
+        <w:t>Stay updated</w:t>
+      </w:r>
+      <w:r>
+        <w:rPr>
+          <w:rFonts w:ascii="Calibri" w:hAnsi="Calibri" w:cs="Calibri"/>
+          <w:sz w:val="22"/>
+          <w:szCs w:val="22"/>
+          <w:lang w:val="en-AU"/>
+        </w:rPr>
+        <w:t>: Keep abreast of new technologies, frameworks, and industry trends.</w:t>
+      </w:r>
+    </w:p>
+    <w:p>
+      <w:pPr>
+        <w:pStyle w:val="ListParagraph"/>
+        <w:numPr>
+          <w:ilvl w:val="0"/>
+          <w:numId w:val="25"/>
+        </w:numPr>
+        <w:spacing w:line="340" w:lineRule="exact"/>
+        <w:rPr>
+          <w:rFonts w:ascii="Calibri" w:hAnsi="Calibri" w:cs="Calibri"/>
+          <w:sz w:val="22"/>
+          <w:szCs w:val="22"/>
+          <w:lang w:val="en-AU"/>
+        </w:rPr>
+      </w:pPr>
+      <w:r>
+        <w:rPr>
+          <w:rFonts w:ascii="Calibri" w:hAnsi="Calibri" w:cs="Calibri"/>
+          <w:b/>
+          <w:bCs/>
+          <w:sz w:val="22"/>
+          <w:szCs w:val="22"/>
+          <w:lang w:val="en-AU"/>
+        </w:rPr>
+        <w:t>Contribute to robust web application architectures</w:t>
+      </w:r>
+      <w:r>
+        <w:rPr>
+          <w:rFonts w:ascii="Calibri" w:hAnsi="Calibri" w:cs="Calibri"/>
+          <w:sz w:val="22"/>
+          <w:szCs w:val="22"/>
+          <w:lang w:val="en-AU"/>
+        </w:rPr>
+        <w:t>.</w:t>
+      </w:r>
+    </w:p>
+    <w:p>
+      <w:pPr>
+        <w:pStyle w:val="ListParagraph"/>
+        <w:numPr>
+          <w:ilvl w:val="0"/>
+          <w:numId w:val="25"/>
+        </w:numPr>
+        <w:spacing w:line="340" w:lineRule="exact"/>
+        <w:rPr>
+          <w:rFonts w:ascii="Calibri" w:hAnsi="Calibri" w:cs="Calibri"/>
+          <w:sz w:val="22"/>
+          <w:szCs w:val="22"/>
+          <w:lang w:val="en-AU"/>
+        </w:rPr>
+      </w:pPr>
+      <w:r>
+        <w:rPr>
+          <w:rFonts w:ascii="Calibri" w:hAnsi="Calibri" w:cs="Calibri"/>
+          <w:b/>
+          <w:bCs/>
+          <w:sz w:val="22"/>
+          <w:szCs w:val="22"/>
+          <w:lang w:val="en-AU"/>
+        </w:rPr>
+        <w:t>Oversee testing processes</w:t>
+      </w:r>
+      <w:r>
+        <w:rPr>
+          <w:rFonts w:ascii="Calibri" w:hAnsi="Calibri" w:cs="Calibri"/>
+          <w:sz w:val="22"/>
+          <w:szCs w:val="22"/>
+          <w:lang w:val="en-AU"/>
+        </w:rPr>
+        <w:t>: Ensure thorough quality checks.</w:t>
+      </w:r>
+    </w:p>
+    <w:p>
+      <w:pPr>
+        <w:pStyle w:val="ListParagraph"/>
+        <w:numPr>
+          <w:ilvl w:val="0"/>
+          <w:numId w:val="25"/>
+        </w:numPr>
+        <w:spacing w:line="340" w:lineRule="exact"/>
+        <w:rPr>
+          <w:rFonts w:ascii="Calibri" w:hAnsi="Calibri" w:cs="Calibri"/>
+          <w:sz w:val="22"/>
+          <w:szCs w:val="22"/>
+        </w:rPr>
+      </w:pPr>
+      <w:r>
+        <w:rPr>
+          <w:rFonts w:ascii="Calibri" w:hAnsi="Calibri" w:cs="Calibri"/>
+          <w:b/>
+          <w:bCs/>
+          <w:sz w:val="22"/>
+          <w:szCs w:val="22"/>
+          <w:lang w:val="en-AU"/>
+        </w:rPr>
+        <w:t>Manage deployments to production environments</w:t>
+      </w:r>
+      <w:r>
+        <w:rPr>
+          <w:rFonts w:ascii="Calibri" w:hAnsi="Calibri" w:cs="Calibri"/>
+          <w:sz w:val="22"/>
+          <w:szCs w:val="22"/>
+          <w:lang w:val="en-AU"/>
+        </w:rPr>
+        <w:t>.</w:t>
       </w:r>
     </w:p>
     <w:p>
@@ -1079,241 +854,323 @@
         <w:spacing w:before="240" w:after="120"/>
         <w:outlineLvl w:val="0"/>
         <w:rPr>
-          <w:rFonts w:ascii="Cambria" w:eastAsia="Times New Roman" w:hAnsi="Cambria" w:cstheme="minorHAnsi"/>
-          <w:b/>
-          <w:bCs/>
-          <w:color w:val="2E74B5" w:themeColor="accent5" w:themeShade="BF"/>
+          <w:rFonts w:ascii="Calibri" w:eastAsia="Times New Roman" w:hAnsi="Calibri" w:cs="Calibri"/>
+          <w:b/>
+          <w:bCs/>
+          <w:color w:val="77206D" w:themeColor="accent5" w:themeShade="BF"/>
           <w:kern w:val="36"/>
-          <w:sz w:val="28"/>
-          <w:szCs w:val="28"/>
-        </w:rPr>
-      </w:pPr>
-      <w:r>
-        <w:rPr>
-          <w:rFonts w:ascii="Cambria" w:eastAsia="Times New Roman" w:hAnsi="Cambria" w:cstheme="minorHAnsi"/>
-          <w:b/>
-          <w:bCs/>
-          <w:color w:val="2E74B5" w:themeColor="accent5" w:themeShade="BF"/>
+        </w:rPr>
+      </w:pPr>
+      <w:r>
+        <w:rPr>
+          <w:rFonts w:ascii="Calibri" w:eastAsia="Times New Roman" w:hAnsi="Calibri" w:cs="Calibri"/>
+          <w:b/>
+          <w:bCs/>
+          <w:color w:val="77206D" w:themeColor="accent5" w:themeShade="BF"/>
           <w:kern w:val="36"/>
-          <w:sz w:val="28"/>
-          <w:szCs w:val="28"/>
-        </w:rPr>
-        <w:t>ROLES AND RESPONSIBILITIES</w:t>
+        </w:rPr>
+        <w:t>WORK EXPERIENCE</w:t>
+      </w:r>
+      <w:r>
+        <w:rPr>
+          <w:rFonts w:ascii="Calibri" w:eastAsia="Times New Roman" w:hAnsi="Calibri" w:cs="Calibri"/>
+          <w:b/>
+          <w:bCs/>
+          <w:color w:val="77206D" w:themeColor="accent5" w:themeShade="BF"/>
+          <w:kern w:val="36"/>
+        </w:rPr>
+        <w:t xml:space="preserve"> ( </w:t>
+      </w:r>
+      <w:r>
+        <w:rPr>
+          <w:rFonts w:ascii="Calibri" w:eastAsia="Times New Roman" w:hAnsi="Calibri" w:cs="Calibri"/>
+          <w:b/>
+          <w:bCs/>
+          <w:color w:val="77206D" w:themeColor="accent5" w:themeShade="BF"/>
+          <w:kern w:val="36"/>
+        </w:rPr>
+        <w:t>L</w:t>
+      </w:r>
+      <w:r>
+        <w:rPr>
+          <w:rFonts w:ascii="Calibri" w:eastAsia="Times New Roman" w:hAnsi="Calibri" w:cs="Calibri"/>
+          <w:b/>
+          <w:bCs/>
+          <w:color w:val="77206D" w:themeColor="accent5" w:themeShade="BF"/>
+          <w:kern w:val="36"/>
+        </w:rPr>
+        <w:t>atest projects)</w:t>
       </w:r>
     </w:p>
     <w:p>
       <w:pPr>
-        <w:spacing w:line="340" w:lineRule="exact"/>
-        <w:rPr>
-          <w:rFonts w:ascii="Cambria" w:hAnsi="Cambria" w:cstheme="minorHAnsi"/>
-          <w:sz w:val="22"/>
-          <w:szCs w:val="22"/>
-        </w:rPr>
-      </w:pPr>
+        <w:pStyle w:val="indentedBodyStyle"/>
+        <w:rPr>
+          <w:rFonts w:ascii="Calibri" w:hAnsi="Calibri" w:cs="Calibri"/>
+          <w:bCs w:val="0"/>
+          <w:color w:val="auto"/>
+          <w:lang w:val="en-US" w:eastAsia="en-US"/>
+        </w:rPr>
+      </w:pPr>
+      <w:r>
+        <w:rPr>
+          <w:rFonts w:ascii="Calibri" w:eastAsia="Times New Roman" w:hAnsi="Calibri" w:cs="Calibri"/>
+          <w:b/>
+          <w:color w:val="000000" w:themeColor="text1"/>
+          <w:lang w:val="en-US" w:eastAsia="en-US"/>
+        </w:rPr>
+        <w:t>Project 1:</w:t>
+      </w:r>
+      <w:r>
+        <w:rPr>
+          <w:rFonts w:ascii="Calibri" w:hAnsi="Calibri" w:cs="Calibri"/>
+          <w:bCs w:val="0"/>
+          <w:color w:val="auto"/>
+          <w:lang w:val="en-US" w:eastAsia="en-US"/>
+        </w:rPr>
+        <w:t xml:space="preserve"> Unsecure Lending Web Application for Small  and Medium Businesses Lending</w:t>
+      </w:r>
     </w:p>
     <w:p>
       <w:pPr>
-        <w:pStyle w:val="ListParagraph"/>
-        <w:numPr>
-          <w:ilvl w:val="0"/>
-          <w:numId w:val="23"/>
-        </w:numPr>
-        <w:spacing w:after="160" w:line="259" w:lineRule="auto"/>
-        <w:jc w:val="both"/>
-        <w:rPr>
-          <w:rFonts w:cstheme="minorHAnsi"/>
-          <w:sz w:val="22"/>
-          <w:szCs w:val="22"/>
-        </w:rPr>
-      </w:pPr>
-      <w:r>
-        <w:rPr>
-          <w:rFonts w:cstheme="minorHAnsi"/>
-          <w:b/>
-          <w:bCs/>
-          <w:sz w:val="22"/>
-          <w:szCs w:val="22"/>
-        </w:rPr>
-        <w:t>I have 11+ years (5.5 years working in Sydney)</w:t>
-      </w:r>
-      <w:r>
-        <w:rPr>
-          <w:rFonts w:cstheme="minorHAnsi"/>
-          <w:b/>
-          <w:bCs/>
-          <w:sz w:val="22"/>
-          <w:szCs w:val="22"/>
-        </w:rPr>
-        <w:t xml:space="preserve"> of experience in front-end website development</w:t>
-      </w:r>
-      <w:r>
-        <w:rPr>
-          <w:rFonts w:cstheme="minorHAnsi"/>
-          <w:sz w:val="22"/>
-          <w:szCs w:val="22"/>
-        </w:rPr>
-        <w:t xml:space="preserve"> using the latest javascript frameworks and libraries. </w:t>
+        <w:spacing w:line="340" w:lineRule="exact"/>
+        <w:rPr>
+          <w:rFonts w:ascii="Calibri" w:hAnsi="Calibri" w:cs="Calibri"/>
+          <w:color w:val="000000" w:themeColor="text1"/>
+          <w:sz w:val="22"/>
+          <w:szCs w:val="22"/>
+        </w:rPr>
+      </w:pPr>
+      <w:r>
+        <w:rPr>
+          <w:rFonts w:ascii="Calibri" w:eastAsia="Times New Roman" w:hAnsi="Calibri" w:cs="Calibri"/>
+          <w:b/>
+          <w:bCs/>
+          <w:color w:val="000000" w:themeColor="text1"/>
+          <w:sz w:val="22"/>
+          <w:szCs w:val="22"/>
+        </w:rPr>
+        <w:t xml:space="preserve">Role: Senior Web Developer </w:t>
+      </w:r>
+      <w:r>
+        <w:rPr>
+          <w:rFonts w:ascii="Calibri" w:eastAsia="Calibri" w:hAnsi="Calibri" w:cs="Calibri"/>
+          <w:b/>
+          <w:bCs/>
+          <w:sz w:val="22"/>
+          <w:szCs w:val="22"/>
+        </w:rPr>
+        <w:t xml:space="preserve">| </w:t>
+      </w:r>
+      <w:r>
+        <w:rPr>
+          <w:rFonts w:ascii="Calibri" w:eastAsia="Times New Roman" w:hAnsi="Calibri" w:cs="Calibri"/>
+          <w:b/>
+          <w:bCs/>
+          <w:color w:val="000000" w:themeColor="text1"/>
+          <w:sz w:val="22"/>
+          <w:szCs w:val="22"/>
+        </w:rPr>
+        <w:t>Westpac</w:t>
+      </w:r>
+      <w:r>
+        <w:rPr>
+          <w:rFonts w:ascii="Calibri" w:eastAsia="Times New Roman" w:hAnsi="Calibri" w:cs="Calibri"/>
+          <w:b/>
+          <w:bCs/>
+          <w:color w:val="000000" w:themeColor="text1"/>
+          <w:sz w:val="22"/>
+          <w:szCs w:val="22"/>
+        </w:rPr>
+        <w:t xml:space="preserve"> </w:t>
+      </w:r>
+      <w:r>
+        <w:rPr>
+          <w:rFonts w:ascii="Calibri" w:eastAsia="Times New Roman" w:hAnsi="Calibri" w:cs="Calibri"/>
+          <w:b/>
+          <w:bCs/>
+          <w:color w:val="000000" w:themeColor="text1"/>
+          <w:sz w:val="22"/>
+          <w:szCs w:val="22"/>
+        </w:rPr>
+        <w:t xml:space="preserve">                        </w:t>
+      </w:r>
+      <w:r>
+        <w:rPr>
+          <w:rFonts w:ascii="Calibri" w:eastAsia="Calibri" w:hAnsi="Calibri" w:cs="Calibri"/>
+          <w:b/>
+          <w:bCs/>
+          <w:sz w:val="22"/>
+          <w:szCs w:val="22"/>
+        </w:rPr>
+        <w:t xml:space="preserve">                                      </w:t>
+      </w:r>
+      <w:r>
+        <w:rPr>
+          <w:rFonts w:ascii="Calibri" w:eastAsia="Calibri" w:hAnsi="Calibri" w:cs="Calibri"/>
+          <w:b/>
+          <w:bCs/>
+          <w:sz w:val="22"/>
+          <w:szCs w:val="22"/>
+        </w:rPr>
+        <w:t xml:space="preserve">        </w:t>
+      </w:r>
+      <w:r>
+        <w:rPr>
+          <w:rFonts w:ascii="Calibri" w:eastAsia="Calibri" w:hAnsi="Calibri" w:cs="Calibri"/>
+          <w:sz w:val="22"/>
+          <w:szCs w:val="22"/>
+        </w:rPr>
+        <w:t xml:space="preserve">Duration: </w:t>
+      </w:r>
+      <w:r>
+        <w:rPr>
+          <w:rFonts w:ascii="Calibri" w:eastAsia="Calibri" w:hAnsi="Calibri" w:cs="Calibri"/>
+          <w:sz w:val="22"/>
+          <w:szCs w:val="22"/>
+        </w:rPr>
+        <w:t>July</w:t>
+      </w:r>
+      <w:r>
+        <w:rPr>
+          <w:rFonts w:ascii="Calibri" w:eastAsia="Calibri" w:hAnsi="Calibri" w:cs="Calibri"/>
+          <w:sz w:val="22"/>
+          <w:szCs w:val="22"/>
+        </w:rPr>
+        <w:t xml:space="preserve"> 202</w:t>
+      </w:r>
+      <w:r>
+        <w:rPr>
+          <w:rFonts w:ascii="Calibri" w:eastAsia="Calibri" w:hAnsi="Calibri" w:cs="Calibri"/>
+          <w:sz w:val="22"/>
+          <w:szCs w:val="22"/>
+        </w:rPr>
+        <w:t>3</w:t>
+      </w:r>
+      <w:r>
+        <w:rPr>
+          <w:rFonts w:ascii="Calibri" w:eastAsia="Calibri" w:hAnsi="Calibri" w:cs="Calibri"/>
+          <w:sz w:val="22"/>
+          <w:szCs w:val="22"/>
+        </w:rPr>
+        <w:t xml:space="preserve"> – Present</w:t>
       </w:r>
     </w:p>
     <w:p>
       <w:pPr>
-        <w:pStyle w:val="ListParagraph"/>
-        <w:numPr>
-          <w:ilvl w:val="0"/>
-          <w:numId w:val="23"/>
-        </w:numPr>
-        <w:spacing w:after="160" w:line="259" w:lineRule="auto"/>
-        <w:jc w:val="both"/>
-        <w:rPr>
-          <w:rFonts w:cstheme="minorHAnsi"/>
-          <w:sz w:val="22"/>
-          <w:szCs w:val="22"/>
-        </w:rPr>
-      </w:pPr>
-      <w:r>
-        <w:rPr>
-          <w:rFonts w:cstheme="minorHAnsi"/>
-          <w:sz w:val="22"/>
-          <w:szCs w:val="22"/>
-        </w:rPr>
-        <w:t xml:space="preserve">Developing Web applications from scratch using </w:t>
-      </w:r>
-      <w:r>
-        <w:rPr>
-          <w:rFonts w:cstheme="minorHAnsi"/>
-          <w:sz w:val="22"/>
-          <w:szCs w:val="22"/>
-        </w:rPr>
-        <w:t xml:space="preserve">vanilla </w:t>
-      </w:r>
-      <w:r>
-        <w:rPr>
-          <w:rFonts w:cstheme="minorHAnsi"/>
-          <w:sz w:val="22"/>
-          <w:szCs w:val="22"/>
-        </w:rPr>
-        <w:t xml:space="preserve">javascript </w:t>
-      </w:r>
-      <w:r>
-        <w:rPr>
-          <w:rFonts w:cstheme="minorHAnsi"/>
-          <w:sz w:val="22"/>
-          <w:szCs w:val="22"/>
-        </w:rPr>
-        <w:t xml:space="preserve">and </w:t>
-      </w:r>
-      <w:r>
-        <w:rPr>
-          <w:rFonts w:cstheme="minorHAnsi"/>
-          <w:sz w:val="22"/>
-          <w:szCs w:val="22"/>
-        </w:rPr>
-        <w:t xml:space="preserve">libraries like </w:t>
-      </w:r>
-      <w:r>
-        <w:rPr>
-          <w:rFonts w:cstheme="minorHAnsi"/>
-          <w:b/>
-          <w:bCs/>
-          <w:sz w:val="22"/>
-          <w:szCs w:val="22"/>
-        </w:rPr>
-        <w:t>Reactjs</w:t>
-      </w:r>
-      <w:r>
-        <w:rPr>
-          <w:rFonts w:cstheme="minorHAnsi"/>
-          <w:b/>
-          <w:bCs/>
-          <w:sz w:val="22"/>
-          <w:szCs w:val="22"/>
-        </w:rPr>
-        <w:t xml:space="preserve"> and </w:t>
-      </w:r>
-      <w:r>
-        <w:rPr>
-          <w:rFonts w:cstheme="minorHAnsi"/>
-          <w:b/>
-          <w:bCs/>
-          <w:sz w:val="22"/>
-          <w:szCs w:val="22"/>
-        </w:rPr>
-        <w:t>Redux</w:t>
-      </w:r>
-      <w:r>
-        <w:rPr>
-          <w:rFonts w:cstheme="minorHAnsi"/>
-          <w:sz w:val="22"/>
-          <w:szCs w:val="22"/>
-        </w:rPr>
-        <w:t>.</w:t>
+        <w:pStyle w:val="indentedBodyStyle"/>
+        <w:rPr>
+          <w:rFonts w:ascii="Calibri" w:hAnsi="Calibri" w:cs="Calibri"/>
+        </w:rPr>
+      </w:pPr>
+      <w:r>
+        <w:rPr>
+          <w:rFonts w:ascii="Calibri" w:hAnsi="Calibri" w:cs="Calibri"/>
+        </w:rPr>
+        <w:t xml:space="preserve">Short description: </w:t>
       </w:r>
     </w:p>
     <w:p>
       <w:pPr>
-        <w:pStyle w:val="ListParagraph"/>
-        <w:numPr>
-          <w:ilvl w:val="0"/>
-          <w:numId w:val="23"/>
-        </w:numPr>
         <w:jc w:val="both"/>
         <w:outlineLvl w:val="0"/>
         <w:rPr>
-          <w:rFonts w:cstheme="minorHAnsi"/>
-          <w:color w:val="222222"/>
-          <w:sz w:val="22"/>
-          <w:szCs w:val="22"/>
-        </w:rPr>
-      </w:pPr>
-      <w:r>
-        <w:rPr>
-          <w:rFonts w:cstheme="minorHAnsi"/>
-          <w:color w:val="222222"/>
-          <w:sz w:val="22"/>
-          <w:szCs w:val="22"/>
-        </w:rPr>
-        <w:t xml:space="preserve">Development of a responsive </w:t>
-      </w:r>
-      <w:r>
-        <w:rPr>
-          <w:rFonts w:cstheme="minorHAnsi"/>
-          <w:color w:val="222222"/>
-          <w:sz w:val="22"/>
-          <w:szCs w:val="22"/>
-        </w:rPr>
-        <w:t>web app</w:t>
-      </w:r>
-      <w:r>
-        <w:rPr>
-          <w:rFonts w:cstheme="minorHAnsi"/>
-          <w:color w:val="222222"/>
-          <w:sz w:val="22"/>
-          <w:szCs w:val="22"/>
-        </w:rPr>
-        <w:t xml:space="preserve"> using React</w:t>
-      </w:r>
-      <w:r>
-        <w:rPr>
-          <w:rFonts w:cstheme="minorHAnsi"/>
-          <w:color w:val="222222"/>
-          <w:sz w:val="22"/>
-          <w:szCs w:val="22"/>
-        </w:rPr>
-        <w:t xml:space="preserve">, </w:t>
-      </w:r>
-      <w:r>
-        <w:rPr>
-          <w:rFonts w:cstheme="minorHAnsi"/>
-          <w:color w:val="222222"/>
-          <w:sz w:val="22"/>
-          <w:szCs w:val="22"/>
-        </w:rPr>
-        <w:t>Redux</w:t>
-      </w:r>
-      <w:r>
-        <w:rPr>
-          <w:rFonts w:cstheme="minorHAnsi"/>
-          <w:color w:val="222222"/>
+          <w:rFonts w:ascii="Calibri" w:hAnsi="Calibri" w:cs="Calibri"/>
+          <w:sz w:val="22"/>
+          <w:szCs w:val="22"/>
+        </w:rPr>
+      </w:pPr>
+      <w:r>
+        <w:rPr>
+          <w:rFonts w:ascii="Calibri" w:hAnsi="Calibri" w:cs="Calibri"/>
+          <w:sz w:val="22"/>
+          <w:szCs w:val="22"/>
+        </w:rPr>
+        <w:t>Developed a project to provide unsecured loans with limits based on the last two years of income and expense history of businesses, catering</w:t>
+      </w:r>
+      <w:r>
+        <w:rPr>
+          <w:rFonts w:ascii="Calibri" w:hAnsi="Calibri" w:cs="Calibri"/>
+          <w:sz w:val="22"/>
+          <w:szCs w:val="22"/>
+        </w:rPr>
+        <w:t xml:space="preserve"> to different flows for</w:t>
+      </w:r>
+      <w:r>
+        <w:rPr>
+          <w:rFonts w:ascii="Calibri" w:hAnsi="Calibri" w:cs="Calibri"/>
+          <w:sz w:val="22"/>
+          <w:szCs w:val="22"/>
+        </w:rPr>
+        <w:t xml:space="preserve"> new and existing bank customers. Successfully integrated third-party accounting firms APIs like MOGO to the website for getting accounting information directly for assessment saving money on manual paper assessments and providing unmatched quick results to customers for higher loan subscription rates. Created a REST API in Node.js</w:t>
+      </w:r>
+      <w:r>
+        <w:rPr>
+          <w:rFonts w:ascii="Calibri" w:hAnsi="Calibri" w:cs="Calibri"/>
+          <w:sz w:val="22"/>
+          <w:szCs w:val="22"/>
+        </w:rPr>
+        <w:t xml:space="preserve"> and Expressjs</w:t>
+      </w:r>
+      <w:r>
+        <w:rPr>
+          <w:rFonts w:ascii="Calibri" w:hAnsi="Calibri" w:cs="Calibri"/>
+          <w:sz w:val="22"/>
+          <w:szCs w:val="22"/>
+        </w:rPr>
+        <w:t xml:space="preserve"> with Swagger validations, Redis caching, data masking, JWT encryption, and middleware error handling. Built a responsive front end using React, RTK, and </w:t>
+      </w:r>
+      <w:r>
+        <w:rPr>
+          <w:rFonts w:ascii="Calibri" w:hAnsi="Calibri" w:cs="Calibri"/>
+          <w:sz w:val="22"/>
+          <w:szCs w:val="22"/>
+        </w:rPr>
+        <w:t>Styled-</w:t>
+      </w:r>
+      <w:r>
+        <w:rPr>
+          <w:rFonts w:ascii="Calibri" w:hAnsi="Calibri" w:cs="Calibri"/>
+          <w:sz w:val="22"/>
+          <w:szCs w:val="22"/>
+        </w:rPr>
+        <w:t>components, featuring form validation, asynchronous API integration, error handling, unit testing, HOC, custom/inbuilt hooks, routing, reusable components, performance improvements (Google Chrome Lighthouse), code splitting</w:t>
+      </w:r>
+      <w:r>
+        <w:rPr>
+          <w:rFonts w:ascii="Calibri" w:hAnsi="Calibri" w:cs="Calibri"/>
+          <w:sz w:val="22"/>
+          <w:szCs w:val="22"/>
+        </w:rPr>
+        <w:t>, micro-frontend</w:t>
+      </w:r>
+      <w:r>
+        <w:rPr>
+          <w:rFonts w:ascii="Calibri" w:hAnsi="Calibri" w:cs="Calibri"/>
+          <w:sz w:val="22"/>
+          <w:szCs w:val="22"/>
+        </w:rPr>
+        <w:t xml:space="preserve">, accessibility features, screen reader support, and Redux middlewares. </w:t>
+      </w:r>
+      <w:r>
+        <w:rPr>
+          <w:rFonts w:ascii="Calibri" w:hAnsi="Calibri" w:cs="Calibri"/>
+          <w:sz w:val="22"/>
+          <w:szCs w:val="22"/>
+        </w:rPr>
+        <w:t>Led the team of developers offshore in India, r</w:t>
+      </w:r>
+      <w:r>
+        <w:rPr>
+          <w:rFonts w:ascii="Calibri" w:hAnsi="Calibri" w:cs="Calibri"/>
+          <w:sz w:val="22"/>
+          <w:szCs w:val="22"/>
+        </w:rPr>
+        <w:t>eviewed code for quality and best practices</w:t>
+      </w:r>
+      <w:r>
+        <w:rPr>
+          <w:rFonts w:ascii="Calibri" w:hAnsi="Calibri" w:cs="Calibri"/>
           <w:sz w:val="22"/>
           <w:szCs w:val="22"/>
         </w:rPr>
@@ -1321,588 +1178,1303 @@
       </w:r>
       <w:r>
         <w:rPr>
-          <w:rFonts w:cstheme="minorHAnsi"/>
-          <w:color w:val="222222"/>
-          <w:sz w:val="22"/>
-          <w:szCs w:val="22"/>
-        </w:rPr>
-        <w:t xml:space="preserve"> </w:t>
-      </w:r>
-      <w:r>
-        <w:rPr>
-          <w:rFonts w:cstheme="minorHAnsi"/>
-          <w:color w:val="222222"/>
-          <w:sz w:val="22"/>
-          <w:szCs w:val="22"/>
-        </w:rPr>
-        <w:t xml:space="preserve">and </w:t>
-      </w:r>
-      <w:r>
-        <w:rPr>
-          <w:rFonts w:cstheme="minorHAnsi"/>
-          <w:color w:val="222222"/>
-          <w:sz w:val="22"/>
-          <w:szCs w:val="22"/>
-        </w:rPr>
-        <w:t>Create-React-app CLI.</w:t>
+          <w:rFonts w:ascii="Calibri" w:hAnsi="Calibri" w:cs="Calibri"/>
+          <w:sz w:val="22"/>
+          <w:szCs w:val="22"/>
+        </w:rPr>
+        <w:t xml:space="preserve"> and contributed to agile activities such as user story grooming, estimations, and PI planning</w:t>
+      </w:r>
+      <w:r>
+        <w:rPr>
+          <w:rFonts w:ascii="Calibri" w:hAnsi="Calibri" w:cs="Calibri"/>
+          <w:sz w:val="22"/>
+          <w:szCs w:val="22"/>
+        </w:rPr>
+        <w:t>.</w:t>
       </w:r>
     </w:p>
     <w:p>
       <w:pPr>
-        <w:pStyle w:val="ListParagraph"/>
-        <w:numPr>
-          <w:ilvl w:val="0"/>
-          <w:numId w:val="23"/>
-        </w:numPr>
         <w:jc w:val="both"/>
         <w:outlineLvl w:val="0"/>
         <w:rPr>
-          <w:rFonts w:cstheme="minorHAnsi"/>
-          <w:color w:val="222222"/>
-          <w:sz w:val="22"/>
-          <w:szCs w:val="22"/>
-        </w:rPr>
-      </w:pPr>
-      <w:r>
-        <w:rPr>
-          <w:rFonts w:cstheme="minorHAnsi"/>
-          <w:color w:val="222222"/>
-          <w:sz w:val="22"/>
-          <w:szCs w:val="22"/>
-        </w:rPr>
-        <w:t>Understand the requirements of the organization's newly adopting Reactjs to demonstrate the technical capability to deliver the project with a POC app.</w:t>
-      </w:r>
+          <w:rFonts w:ascii="Calibri" w:eastAsia="Times New Roman" w:hAnsi="Calibri" w:cs="Calibri"/>
+          <w:b/>
+          <w:bCs/>
+          <w:color w:val="000000" w:themeColor="text1"/>
+          <w:sz w:val="22"/>
+          <w:szCs w:val="22"/>
+        </w:rPr>
+      </w:pPr>
     </w:p>
     <w:p>
       <w:pPr>
-        <w:pStyle w:val="ListParagraph"/>
-        <w:numPr>
-          <w:ilvl w:val="0"/>
-          <w:numId w:val="23"/>
-        </w:numPr>
         <w:jc w:val="both"/>
         <w:outlineLvl w:val="0"/>
         <w:rPr>
-          <w:rFonts w:cstheme="minorHAnsi"/>
-          <w:color w:val="222222"/>
-          <w:sz w:val="22"/>
-          <w:szCs w:val="22"/>
-        </w:rPr>
-      </w:pPr>
-      <w:r>
-        <w:rPr>
-          <w:rFonts w:cstheme="minorHAnsi"/>
-          <w:color w:val="222222"/>
-          <w:sz w:val="22"/>
-          <w:szCs w:val="22"/>
-        </w:rPr>
-        <w:t>Delivering high-quality and performant code of responsive and form-rich applications.</w:t>
+          <w:rFonts w:ascii="Calibri" w:eastAsia="Calibri" w:hAnsi="Calibri" w:cs="Calibri"/>
+          <w:b/>
+          <w:bCs/>
+          <w:sz w:val="22"/>
+          <w:szCs w:val="22"/>
+        </w:rPr>
+      </w:pPr>
+      <w:r>
+        <w:rPr>
+          <w:rFonts w:ascii="Calibri" w:eastAsia="Times New Roman" w:hAnsi="Calibri" w:cs="Calibri"/>
+          <w:b/>
+          <w:bCs/>
+          <w:color w:val="000000" w:themeColor="text1"/>
+          <w:sz w:val="22"/>
+          <w:szCs w:val="22"/>
+        </w:rPr>
+        <w:t xml:space="preserve">Project </w:t>
+      </w:r>
+      <w:r>
+        <w:rPr>
+          <w:rFonts w:ascii="Calibri" w:eastAsia="Times New Roman" w:hAnsi="Calibri" w:cs="Calibri"/>
+          <w:b/>
+          <w:bCs/>
+          <w:color w:val="000000" w:themeColor="text1"/>
+          <w:sz w:val="22"/>
+          <w:szCs w:val="22"/>
+        </w:rPr>
+        <w:t>2</w:t>
+      </w:r>
+      <w:r>
+        <w:rPr>
+          <w:rFonts w:ascii="Calibri" w:eastAsia="Times New Roman" w:hAnsi="Calibri" w:cs="Calibri"/>
+          <w:b/>
+          <w:bCs/>
+          <w:color w:val="000000" w:themeColor="text1"/>
+          <w:sz w:val="22"/>
+          <w:szCs w:val="22"/>
+        </w:rPr>
+        <w:t>:</w:t>
+      </w:r>
+      <w:r>
+        <w:rPr>
+          <w:rFonts w:ascii="Calibri" w:eastAsia="Calibri" w:hAnsi="Calibri" w:cs="Calibri"/>
+          <w:bCs/>
+          <w:sz w:val="22"/>
+          <w:szCs w:val="22"/>
+        </w:rPr>
+        <w:t xml:space="preserve"> </w:t>
+      </w:r>
+      <w:r>
+        <w:rPr>
+          <w:rFonts w:ascii="Calibri" w:eastAsia="Calibri" w:hAnsi="Calibri" w:cs="Calibri"/>
+          <w:sz w:val="22"/>
+          <w:szCs w:val="22"/>
+        </w:rPr>
+        <w:t>Credit card targetting younger customers with flexible monthly fees and paying options</w:t>
+      </w:r>
+      <w:r>
+        <w:rPr>
+          <w:rFonts w:ascii="Calibri" w:eastAsia="Calibri" w:hAnsi="Calibri" w:cs="Calibri"/>
+          <w:sz w:val="22"/>
+          <w:szCs w:val="22"/>
+        </w:rPr>
+        <w:t xml:space="preserve"> for one of the biggest banks in Australia</w:t>
+      </w:r>
+      <w:r>
+        <w:rPr>
+          <w:rFonts w:ascii="Calibri" w:eastAsia="Calibri" w:hAnsi="Calibri" w:cs="Calibri"/>
+          <w:sz w:val="22"/>
+          <w:szCs w:val="22"/>
+        </w:rPr>
+        <w:t xml:space="preserve">  </w:t>
+      </w:r>
+      <w:r>
+        <w:rPr>
+          <w:rFonts w:ascii="Calibri" w:eastAsia="Calibri" w:hAnsi="Calibri" w:cs="Calibri"/>
+          <w:b/>
+          <w:bCs/>
+          <w:sz w:val="22"/>
+          <w:szCs w:val="22"/>
+        </w:rPr>
+        <w:t xml:space="preserve">     </w:t>
       </w:r>
     </w:p>
     <w:p>
       <w:pPr>
-        <w:pStyle w:val="ListParagraph"/>
-        <w:numPr>
-          <w:ilvl w:val="0"/>
-          <w:numId w:val="23"/>
-        </w:numPr>
+        <w:spacing w:line="340" w:lineRule="exact"/>
+        <w:rPr>
+          <w:rFonts w:ascii="Calibri" w:eastAsia="Calibri" w:hAnsi="Calibri" w:cs="Calibri"/>
+          <w:b/>
+          <w:bCs/>
+          <w:sz w:val="22"/>
+          <w:szCs w:val="22"/>
+        </w:rPr>
+      </w:pPr>
+      <w:r>
+        <w:rPr>
+          <w:rFonts w:ascii="Calibri" w:eastAsia="Times New Roman" w:hAnsi="Calibri" w:cs="Calibri"/>
+          <w:b/>
+          <w:bCs/>
+          <w:color w:val="000000" w:themeColor="text1"/>
+          <w:sz w:val="22"/>
+          <w:szCs w:val="22"/>
+        </w:rPr>
+        <w:t xml:space="preserve">Role: </w:t>
+      </w:r>
+      <w:r>
+        <w:rPr>
+          <w:rFonts w:ascii="Calibri" w:eastAsia="Times New Roman" w:hAnsi="Calibri" w:cs="Calibri"/>
+          <w:b/>
+          <w:bCs/>
+          <w:color w:val="000000" w:themeColor="text1"/>
+          <w:sz w:val="22"/>
+          <w:szCs w:val="22"/>
+        </w:rPr>
+        <w:t xml:space="preserve">Senior </w:t>
+      </w:r>
+      <w:r>
+        <w:rPr>
+          <w:rFonts w:ascii="Calibri" w:eastAsia="Times New Roman" w:hAnsi="Calibri" w:cs="Calibri"/>
+          <w:b/>
+          <w:bCs/>
+          <w:color w:val="000000" w:themeColor="text1"/>
+          <w:sz w:val="22"/>
+          <w:szCs w:val="22"/>
+        </w:rPr>
+        <w:t>Web</w:t>
+      </w:r>
+      <w:r>
+        <w:rPr>
+          <w:rFonts w:ascii="Calibri" w:eastAsia="Times New Roman" w:hAnsi="Calibri" w:cs="Calibri"/>
+          <w:b/>
+          <w:bCs/>
+          <w:color w:val="000000" w:themeColor="text1"/>
+          <w:sz w:val="22"/>
+          <w:szCs w:val="22"/>
+        </w:rPr>
+        <w:t xml:space="preserve"> Developer</w:t>
+      </w:r>
+      <w:r>
+        <w:rPr>
+          <w:rFonts w:ascii="Calibri" w:eastAsia="Times New Roman" w:hAnsi="Calibri" w:cs="Calibri"/>
+          <w:b/>
+          <w:bCs/>
+          <w:color w:val="000000" w:themeColor="text1"/>
+          <w:sz w:val="22"/>
+          <w:szCs w:val="22"/>
+        </w:rPr>
+        <w:t xml:space="preserve">  </w:t>
+      </w:r>
+      <w:r>
+        <w:rPr>
+          <w:rFonts w:ascii="Calibri" w:eastAsia="Times New Roman" w:hAnsi="Calibri" w:cs="Calibri"/>
+          <w:b/>
+          <w:bCs/>
+          <w:color w:val="000000" w:themeColor="text1"/>
+          <w:sz w:val="22"/>
+          <w:szCs w:val="22"/>
+        </w:rPr>
+        <w:t>| Westpac</w:t>
+      </w:r>
+      <w:r>
+        <w:rPr>
+          <w:rFonts w:ascii="Calibri" w:eastAsia="Times New Roman" w:hAnsi="Calibri" w:cs="Calibri"/>
+          <w:b/>
+          <w:bCs/>
+          <w:color w:val="000000" w:themeColor="text1"/>
+          <w:sz w:val="22"/>
+          <w:szCs w:val="22"/>
+        </w:rPr>
+        <w:t xml:space="preserve">                                                          </w:t>
+      </w:r>
+      <w:r>
+        <w:rPr>
+          <w:rFonts w:ascii="Calibri" w:eastAsia="Times New Roman" w:hAnsi="Calibri" w:cs="Calibri"/>
+          <w:b/>
+          <w:bCs/>
+          <w:color w:val="000000" w:themeColor="text1"/>
+          <w:sz w:val="22"/>
+          <w:szCs w:val="22"/>
+        </w:rPr>
+        <w:t xml:space="preserve">      </w:t>
+      </w:r>
+      <w:r>
+        <w:rPr>
+          <w:rFonts w:ascii="Calibri" w:eastAsia="Times New Roman" w:hAnsi="Calibri" w:cs="Calibri"/>
+          <w:color w:val="000000" w:themeColor="text1"/>
+          <w:sz w:val="22"/>
+          <w:szCs w:val="22"/>
+        </w:rPr>
+        <w:t xml:space="preserve">Duration: </w:t>
+      </w:r>
+      <w:r>
+        <w:rPr>
+          <w:rFonts w:ascii="Calibri" w:eastAsia="Calibri" w:hAnsi="Calibri" w:cs="Calibri"/>
+          <w:sz w:val="22"/>
+          <w:szCs w:val="22"/>
+        </w:rPr>
+        <w:t>June</w:t>
+      </w:r>
+      <w:r>
+        <w:rPr>
+          <w:rFonts w:ascii="Calibri" w:eastAsia="Calibri" w:hAnsi="Calibri" w:cs="Calibri"/>
+          <w:sz w:val="22"/>
+          <w:szCs w:val="22"/>
+        </w:rPr>
+        <w:t xml:space="preserve"> </w:t>
+      </w:r>
+      <w:r>
+        <w:rPr>
+          <w:rFonts w:ascii="Calibri" w:eastAsia="Calibri" w:hAnsi="Calibri" w:cs="Calibri"/>
+          <w:sz w:val="22"/>
+          <w:szCs w:val="22"/>
+        </w:rPr>
+        <w:t>202</w:t>
+      </w:r>
+      <w:r>
+        <w:rPr>
+          <w:rFonts w:ascii="Calibri" w:eastAsia="Calibri" w:hAnsi="Calibri" w:cs="Calibri"/>
+          <w:sz w:val="22"/>
+          <w:szCs w:val="22"/>
+        </w:rPr>
+        <w:t>1</w:t>
+      </w:r>
+      <w:r>
+        <w:rPr>
+          <w:rFonts w:ascii="Calibri" w:eastAsia="Calibri" w:hAnsi="Calibri" w:cs="Calibri"/>
+          <w:sz w:val="22"/>
+          <w:szCs w:val="22"/>
+        </w:rPr>
+        <w:t xml:space="preserve"> – </w:t>
+      </w:r>
+      <w:r>
+        <w:rPr>
+          <w:rFonts w:ascii="Calibri" w:eastAsia="Calibri" w:hAnsi="Calibri" w:cs="Calibri"/>
+          <w:sz w:val="22"/>
+          <w:szCs w:val="22"/>
+        </w:rPr>
+        <w:t xml:space="preserve"> </w:t>
+      </w:r>
+      <w:r>
+        <w:rPr>
+          <w:rFonts w:ascii="Calibri" w:eastAsia="Calibri" w:hAnsi="Calibri" w:cs="Calibri"/>
+          <w:sz w:val="22"/>
+          <w:szCs w:val="22"/>
+        </w:rPr>
+        <w:t>Jun 2023</w:t>
+      </w:r>
+    </w:p>
+    <w:p>
+      <w:pPr>
+        <w:pStyle w:val="indentedBodyStyle"/>
+        <w:rPr>
+          <w:rFonts w:ascii="Calibri" w:hAnsi="Calibri" w:cs="Calibri"/>
+        </w:rPr>
+      </w:pPr>
+      <w:r>
+        <w:rPr>
+          <w:rFonts w:ascii="Calibri" w:hAnsi="Calibri" w:cs="Calibri"/>
+        </w:rPr>
+        <w:lastRenderedPageBreak/>
+        <w:t xml:space="preserve">Short description: </w:t>
+      </w:r>
+    </w:p>
+    <w:p>
+      <w:pPr>
+        <w:rPr>
+          <w:rFonts w:ascii="Calibri" w:hAnsi="Calibri" w:cs="Calibri"/>
+          <w:sz w:val="22"/>
+          <w:szCs w:val="22"/>
+        </w:rPr>
+      </w:pPr>
+      <w:r>
+        <w:rPr>
+          <w:rFonts w:ascii="Calibri" w:hAnsi="Calibri" w:cs="Calibri"/>
+          <w:sz w:val="22"/>
+          <w:szCs w:val="22"/>
+        </w:rPr>
+        <w:t xml:space="preserve">Developed a project targeting young customers with flexible earnings, offering credit card limits starting from $500 and monthly usage fees instead of interest and yearly fees. This website and its smooth flow increased the bank's customer base in the 18 to 30 age group from 7% to 15%, appealing to Millennials and Gen Z, and fostering early-age loyalty and business growth. It is a responsive web application using React.js, Redux, Jest, React Testing Library, </w:t>
+      </w:r>
+      <w:r>
+        <w:rPr>
+          <w:rFonts w:ascii="Calibri" w:hAnsi="Calibri" w:cs="Calibri"/>
+          <w:sz w:val="22"/>
+          <w:szCs w:val="22"/>
+        </w:rPr>
+        <w:t xml:space="preserve">and </w:t>
+      </w:r>
+      <w:r>
+        <w:rPr>
+          <w:rFonts w:ascii="Calibri" w:hAnsi="Calibri" w:cs="Calibri"/>
+          <w:sz w:val="22"/>
+          <w:szCs w:val="22"/>
+        </w:rPr>
+        <w:t>Node.js APIs. Set up the project from scratch, created user stories, contributed to agile ceremonies, estimated and groomed stories, presented solutions to stakeholders, and conducted code reviews to ensure clean code and timely deliver</w:t>
+      </w:r>
+      <w:r>
+        <w:rPr>
+          <w:rFonts w:ascii="Calibri" w:hAnsi="Calibri" w:cs="Calibri"/>
+          <w:sz w:val="22"/>
+          <w:szCs w:val="22"/>
+        </w:rPr>
+        <w:t>y.</w:t>
+      </w:r>
+    </w:p>
+    <w:p>
+      <w:pPr>
+        <w:rPr>
+          <w:rFonts w:ascii="Calibri" w:hAnsi="Calibri" w:cs="Calibri"/>
+          <w:bCs/>
+          <w:sz w:val="22"/>
+          <w:szCs w:val="22"/>
+        </w:rPr>
+      </w:pPr>
+    </w:p>
+    <w:p>
+      <w:pPr>
+        <w:pStyle w:val="indentedBodyStyle"/>
+        <w:rPr>
+          <w:rFonts w:ascii="Calibri" w:hAnsi="Calibri" w:cs="Calibri"/>
+          <w:bCs w:val="0"/>
+          <w:color w:val="auto"/>
+          <w:lang w:val="en-US" w:eastAsia="en-US"/>
+        </w:rPr>
+      </w:pPr>
+      <w:r>
+        <w:rPr>
+          <w:rFonts w:ascii="Calibri" w:eastAsia="Times New Roman" w:hAnsi="Calibri" w:cs="Calibri"/>
+          <w:b/>
+          <w:color w:val="000000" w:themeColor="text1"/>
+          <w:lang w:val="en-US" w:eastAsia="en-US"/>
+        </w:rPr>
+        <w:t>Project</w:t>
+      </w:r>
+      <w:r>
+        <w:rPr>
+          <w:rFonts w:ascii="Calibri" w:eastAsia="Times New Roman" w:hAnsi="Calibri" w:cs="Calibri"/>
+          <w:b/>
+          <w:color w:val="000000" w:themeColor="text1"/>
+          <w:lang w:val="en-US" w:eastAsia="en-US"/>
+        </w:rPr>
+        <w:t xml:space="preserve"> </w:t>
+      </w:r>
+      <w:r>
+        <w:rPr>
+          <w:rFonts w:ascii="Calibri" w:eastAsia="Times New Roman" w:hAnsi="Calibri" w:cs="Calibri"/>
+          <w:b/>
+          <w:color w:val="000000" w:themeColor="text1"/>
+          <w:lang w:val="en-US" w:eastAsia="en-US"/>
+        </w:rPr>
+        <w:t>3</w:t>
+      </w:r>
+      <w:r>
+        <w:rPr>
+          <w:rFonts w:ascii="Calibri" w:eastAsia="Times New Roman" w:hAnsi="Calibri" w:cs="Calibri"/>
+          <w:b/>
+          <w:color w:val="000000" w:themeColor="text1"/>
+          <w:lang w:val="en-US" w:eastAsia="en-US"/>
+        </w:rPr>
+        <w:t>:</w:t>
+      </w:r>
+      <w:r>
+        <w:rPr>
+          <w:rFonts w:ascii="Calibri" w:hAnsi="Calibri" w:cs="Calibri"/>
+          <w:bCs w:val="0"/>
+          <w:color w:val="auto"/>
+          <w:lang w:val="en-US" w:eastAsia="en-US"/>
+        </w:rPr>
+        <w:t xml:space="preserve"> </w:t>
+      </w:r>
+      <w:r>
+        <w:rPr>
+          <w:rFonts w:ascii="Calibri" w:hAnsi="Calibri" w:cs="Calibri"/>
+          <w:bCs w:val="0"/>
+          <w:color w:val="auto"/>
+          <w:lang w:val="en-US" w:eastAsia="en-US"/>
+        </w:rPr>
+        <w:t xml:space="preserve">Updgrades in </w:t>
+      </w:r>
+      <w:r>
+        <w:rPr>
+          <w:rFonts w:ascii="Calibri" w:hAnsi="Calibri" w:cs="Calibri"/>
+          <w:bCs w:val="0"/>
+          <w:color w:val="auto"/>
+          <w:lang w:val="en-US" w:eastAsia="en-US"/>
+        </w:rPr>
+        <w:t xml:space="preserve">Frequent </w:t>
+      </w:r>
+      <w:r>
+        <w:rPr>
+          <w:rFonts w:ascii="Calibri" w:hAnsi="Calibri" w:cs="Calibri"/>
+          <w:bCs w:val="0"/>
+          <w:color w:val="auto"/>
+          <w:lang w:val="en-US" w:eastAsia="en-US"/>
+        </w:rPr>
+        <w:t>Flyer Join</w:t>
+      </w:r>
+      <w:r>
+        <w:rPr>
+          <w:rFonts w:ascii="Calibri" w:hAnsi="Calibri" w:cs="Calibri"/>
+          <w:bCs w:val="0"/>
+          <w:color w:val="auto"/>
+          <w:lang w:val="en-US" w:eastAsia="en-US"/>
+        </w:rPr>
+        <w:t xml:space="preserve"> and renew </w:t>
+      </w:r>
+      <w:r>
+        <w:rPr>
+          <w:rFonts w:ascii="Calibri" w:hAnsi="Calibri" w:cs="Calibri"/>
+          <w:bCs w:val="0"/>
+          <w:color w:val="auto"/>
+          <w:lang w:val="en-US" w:eastAsia="en-US"/>
+        </w:rPr>
+        <w:t>flow for one the biggest Airlines in Australia</w:t>
+      </w:r>
+    </w:p>
+    <w:p>
+      <w:pPr>
+        <w:spacing w:line="340" w:lineRule="exact"/>
+        <w:rPr>
+          <w:rFonts w:ascii="Calibri" w:hAnsi="Calibri" w:cs="Calibri"/>
+          <w:color w:val="000000" w:themeColor="text1"/>
+          <w:sz w:val="22"/>
+          <w:szCs w:val="22"/>
+        </w:rPr>
+      </w:pPr>
+      <w:r>
+        <w:rPr>
+          <w:rFonts w:ascii="Calibri" w:eastAsia="Times New Roman" w:hAnsi="Calibri" w:cs="Calibri"/>
+          <w:b/>
+          <w:bCs/>
+          <w:color w:val="000000" w:themeColor="text1"/>
+          <w:sz w:val="22"/>
+          <w:szCs w:val="22"/>
+        </w:rPr>
+        <w:t xml:space="preserve">Role: </w:t>
+      </w:r>
+      <w:r>
+        <w:rPr>
+          <w:rFonts w:ascii="Calibri" w:eastAsia="Times New Roman" w:hAnsi="Calibri" w:cs="Calibri"/>
+          <w:b/>
+          <w:bCs/>
+          <w:color w:val="000000" w:themeColor="text1"/>
+          <w:sz w:val="22"/>
+          <w:szCs w:val="22"/>
+        </w:rPr>
+        <w:t xml:space="preserve">Senior </w:t>
+      </w:r>
+      <w:r>
+        <w:rPr>
+          <w:rFonts w:ascii="Calibri" w:eastAsia="Times New Roman" w:hAnsi="Calibri" w:cs="Calibri"/>
+          <w:b/>
+          <w:bCs/>
+          <w:color w:val="000000" w:themeColor="text1"/>
+          <w:sz w:val="22"/>
+          <w:szCs w:val="22"/>
+        </w:rPr>
+        <w:t>Web</w:t>
+      </w:r>
+      <w:r>
+        <w:rPr>
+          <w:rFonts w:ascii="Calibri" w:eastAsia="Times New Roman" w:hAnsi="Calibri" w:cs="Calibri"/>
+          <w:b/>
+          <w:bCs/>
+          <w:color w:val="000000" w:themeColor="text1"/>
+          <w:sz w:val="22"/>
+          <w:szCs w:val="22"/>
+        </w:rPr>
+        <w:t xml:space="preserve"> </w:t>
+      </w:r>
+      <w:r>
+        <w:rPr>
+          <w:rFonts w:ascii="Calibri" w:eastAsia="Times New Roman" w:hAnsi="Calibri" w:cs="Calibri"/>
+          <w:b/>
+          <w:bCs/>
+          <w:color w:val="000000" w:themeColor="text1"/>
+          <w:sz w:val="22"/>
+          <w:szCs w:val="22"/>
+        </w:rPr>
+        <w:t>Developer</w:t>
+      </w:r>
+      <w:r>
+        <w:rPr>
+          <w:rFonts w:ascii="Calibri" w:eastAsia="Times New Roman" w:hAnsi="Calibri" w:cs="Calibri"/>
+          <w:b/>
+          <w:bCs/>
+          <w:color w:val="000000" w:themeColor="text1"/>
+          <w:sz w:val="22"/>
+          <w:szCs w:val="22"/>
+        </w:rPr>
+        <w:t xml:space="preserve"> </w:t>
+      </w:r>
+      <w:r>
+        <w:rPr>
+          <w:rFonts w:ascii="Calibri" w:eastAsia="Calibri" w:hAnsi="Calibri" w:cs="Calibri"/>
+          <w:b/>
+          <w:bCs/>
+          <w:sz w:val="22"/>
+          <w:szCs w:val="22"/>
+        </w:rPr>
+        <w:t>|</w:t>
+      </w:r>
+      <w:r>
+        <w:rPr>
+          <w:rFonts w:ascii="Calibri" w:eastAsia="Calibri" w:hAnsi="Calibri" w:cs="Calibri"/>
+          <w:b/>
+          <w:bCs/>
+          <w:sz w:val="22"/>
+          <w:szCs w:val="22"/>
+        </w:rPr>
+        <w:t xml:space="preserve"> Qantas                                                              </w:t>
+      </w:r>
+      <w:r>
+        <w:rPr>
+          <w:rFonts w:ascii="Calibri" w:eastAsia="Calibri" w:hAnsi="Calibri" w:cs="Calibri"/>
+          <w:b/>
+          <w:bCs/>
+          <w:sz w:val="22"/>
+          <w:szCs w:val="22"/>
+        </w:rPr>
+        <w:t xml:space="preserve">       </w:t>
+      </w:r>
+      <w:r>
+        <w:rPr>
+          <w:rFonts w:ascii="Calibri" w:eastAsia="Calibri" w:hAnsi="Calibri" w:cs="Calibri"/>
+          <w:sz w:val="22"/>
+          <w:szCs w:val="22"/>
+        </w:rPr>
+        <w:t xml:space="preserve">Duration: </w:t>
+      </w:r>
+      <w:r>
+        <w:rPr>
+          <w:rFonts w:ascii="Calibri" w:eastAsia="Calibri" w:hAnsi="Calibri" w:cs="Calibri"/>
+          <w:sz w:val="22"/>
+          <w:szCs w:val="22"/>
+        </w:rPr>
+        <w:t>Jun</w:t>
+      </w:r>
+      <w:r>
+        <w:rPr>
+          <w:rFonts w:ascii="Calibri" w:eastAsia="Calibri" w:hAnsi="Calibri" w:cs="Calibri"/>
+          <w:sz w:val="22"/>
+          <w:szCs w:val="22"/>
+        </w:rPr>
+        <w:t xml:space="preserve"> 202</w:t>
+      </w:r>
+      <w:r>
+        <w:rPr>
+          <w:rFonts w:ascii="Calibri" w:eastAsia="Calibri" w:hAnsi="Calibri" w:cs="Calibri"/>
+          <w:sz w:val="22"/>
+          <w:szCs w:val="22"/>
+        </w:rPr>
+        <w:t>0</w:t>
+      </w:r>
+      <w:r>
+        <w:rPr>
+          <w:rFonts w:ascii="Calibri" w:eastAsia="Calibri" w:hAnsi="Calibri" w:cs="Calibri"/>
+          <w:sz w:val="22"/>
+          <w:szCs w:val="22"/>
+        </w:rPr>
+        <w:t xml:space="preserve"> –</w:t>
+      </w:r>
+      <w:r>
+        <w:rPr>
+          <w:rFonts w:ascii="Calibri" w:eastAsia="Calibri" w:hAnsi="Calibri" w:cs="Calibri"/>
+          <w:sz w:val="22"/>
+          <w:szCs w:val="22"/>
+        </w:rPr>
+        <w:t xml:space="preserve"> </w:t>
+      </w:r>
+      <w:r>
+        <w:rPr>
+          <w:rFonts w:ascii="Calibri" w:eastAsia="Calibri" w:hAnsi="Calibri" w:cs="Calibri"/>
+          <w:sz w:val="22"/>
+          <w:szCs w:val="22"/>
+        </w:rPr>
+        <w:t>May</w:t>
+      </w:r>
+      <w:r>
+        <w:rPr>
+          <w:rFonts w:ascii="Calibri" w:eastAsia="Calibri" w:hAnsi="Calibri" w:cs="Calibri"/>
+          <w:sz w:val="22"/>
+          <w:szCs w:val="22"/>
+        </w:rPr>
+        <w:t xml:space="preserve"> 202</w:t>
+      </w:r>
+      <w:r>
+        <w:rPr>
+          <w:rFonts w:ascii="Calibri" w:eastAsia="Calibri" w:hAnsi="Calibri" w:cs="Calibri"/>
+          <w:sz w:val="22"/>
+          <w:szCs w:val="22"/>
+        </w:rPr>
+        <w:t>1</w:t>
+      </w:r>
+    </w:p>
+    <w:p>
+      <w:pPr>
+        <w:pStyle w:val="indentedBodyStyle"/>
+        <w:rPr>
+          <w:rFonts w:ascii="Calibri" w:hAnsi="Calibri" w:cs="Calibri"/>
+        </w:rPr>
+      </w:pPr>
+      <w:r>
+        <w:rPr>
+          <w:rFonts w:ascii="Calibri" w:hAnsi="Calibri" w:cs="Calibri"/>
+        </w:rPr>
+        <w:t xml:space="preserve">Short description: </w:t>
+      </w:r>
+    </w:p>
+    <w:p>
+      <w:pPr>
+        <w:rPr>
+          <w:rFonts w:ascii="Calibri" w:hAnsi="Calibri" w:cs="Calibri"/>
+          <w:sz w:val="22"/>
+          <w:szCs w:val="22"/>
+        </w:rPr>
+      </w:pPr>
+      <w:r>
+        <w:rPr>
+          <w:rFonts w:ascii="Calibri" w:hAnsi="Calibri" w:cs="Calibri"/>
+          <w:sz w:val="22"/>
+          <w:szCs w:val="22"/>
+        </w:rPr>
+        <w:t xml:space="preserve">Migration of frequent flyer join and renew widget from the Loyalty domain to the Airlines domain. </w:t>
+      </w:r>
+      <w:r>
+        <w:rPr>
+          <w:rFonts w:ascii="Calibri" w:hAnsi="Calibri" w:cs="Calibri"/>
+          <w:sz w:val="22"/>
+          <w:szCs w:val="22"/>
+        </w:rPr>
+        <w:t xml:space="preserve">The project was to add </w:t>
+      </w:r>
+      <w:r>
+        <w:rPr>
+          <w:rFonts w:ascii="Calibri" w:hAnsi="Calibri" w:cs="Calibri"/>
+          <w:sz w:val="22"/>
+          <w:szCs w:val="22"/>
+        </w:rPr>
+        <w:t xml:space="preserve">new features for security </w:t>
+      </w:r>
+      <w:r>
+        <w:rPr>
+          <w:rFonts w:ascii="Calibri" w:hAnsi="Calibri" w:cs="Calibri"/>
+          <w:sz w:val="22"/>
+          <w:szCs w:val="22"/>
+        </w:rPr>
+        <w:t xml:space="preserve">upgrades by implementing </w:t>
+      </w:r>
+      <w:r>
+        <w:rPr>
+          <w:rFonts w:ascii="Calibri" w:hAnsi="Calibri" w:cs="Calibri"/>
+          <w:sz w:val="22"/>
+          <w:szCs w:val="22"/>
+        </w:rPr>
+        <w:t xml:space="preserve">new Oauth </w:t>
+      </w:r>
+      <w:r>
+        <w:rPr>
+          <w:rFonts w:ascii="Calibri" w:hAnsi="Calibri" w:cs="Calibri"/>
+          <w:sz w:val="22"/>
+          <w:szCs w:val="22"/>
+        </w:rPr>
+        <w:t xml:space="preserve">for login </w:t>
+      </w:r>
+      <w:r>
+        <w:rPr>
+          <w:rFonts w:ascii="Calibri" w:hAnsi="Calibri" w:cs="Calibri"/>
+          <w:sz w:val="22"/>
+          <w:szCs w:val="22"/>
+        </w:rPr>
+        <w:t>and 3DS for payments</w:t>
+      </w:r>
+      <w:r>
+        <w:rPr>
+          <w:rFonts w:ascii="Calibri" w:hAnsi="Calibri" w:cs="Calibri"/>
+          <w:sz w:val="22"/>
+          <w:szCs w:val="22"/>
+        </w:rPr>
+        <w:t xml:space="preserve"> </w:t>
+      </w:r>
+      <w:r>
+        <w:rPr>
+          <w:rFonts w:ascii="Calibri" w:hAnsi="Calibri" w:cs="Calibri"/>
+          <w:sz w:val="22"/>
+          <w:szCs w:val="22"/>
+        </w:rPr>
+        <w:t>to improve</w:t>
+      </w:r>
+      <w:r>
+        <w:rPr>
+          <w:rFonts w:ascii="Calibri" w:hAnsi="Calibri" w:cs="Calibri"/>
+          <w:sz w:val="22"/>
+          <w:szCs w:val="22"/>
+        </w:rPr>
+        <w:t xml:space="preserve"> </w:t>
+      </w:r>
+      <w:r>
+        <w:rPr>
+          <w:rFonts w:ascii="Calibri" w:hAnsi="Calibri" w:cs="Calibri"/>
+          <w:sz w:val="22"/>
+          <w:szCs w:val="22"/>
+        </w:rPr>
+        <w:t>the</w:t>
+      </w:r>
+      <w:r>
+        <w:rPr>
+          <w:rFonts w:ascii="Calibri" w:hAnsi="Calibri" w:cs="Calibri"/>
+          <w:sz w:val="22"/>
+          <w:szCs w:val="22"/>
+        </w:rPr>
+        <w:t xml:space="preserve"> security of payments. A new version of </w:t>
+      </w:r>
+      <w:r>
+        <w:rPr>
+          <w:rFonts w:ascii="Calibri" w:hAnsi="Calibri" w:cs="Calibri"/>
+          <w:sz w:val="22"/>
+          <w:szCs w:val="22"/>
+        </w:rPr>
+        <w:t>Adyen widget integration for seamless payments.</w:t>
+      </w:r>
+      <w:r>
+        <w:rPr>
+          <w:rFonts w:ascii="Calibri" w:hAnsi="Calibri" w:cs="Calibri"/>
+          <w:sz w:val="22"/>
+          <w:szCs w:val="22"/>
+        </w:rPr>
+        <w:t xml:space="preserve"> My role was to develop the changes for the upgrade and also set up a new pipeline using Github actions to trigger the </w:t>
+      </w:r>
+      <w:r>
+        <w:rPr>
+          <w:rFonts w:ascii="Calibri" w:hAnsi="Calibri" w:cs="Calibri"/>
+          <w:sz w:val="22"/>
+          <w:szCs w:val="22"/>
+        </w:rPr>
+        <w:t xml:space="preserve">services for </w:t>
+      </w:r>
+      <w:r>
+        <w:rPr>
+          <w:rFonts w:ascii="Calibri" w:hAnsi="Calibri" w:cs="Calibri"/>
+          <w:sz w:val="22"/>
+          <w:szCs w:val="22"/>
+        </w:rPr>
+        <w:t>build and deployments in the AWS container.</w:t>
+      </w:r>
+      <w:r>
+        <w:rPr>
+          <w:rFonts w:ascii="Calibri" w:hAnsi="Calibri" w:cs="Calibri"/>
+          <w:sz w:val="22"/>
+          <w:szCs w:val="22"/>
+        </w:rPr>
+        <w:t xml:space="preserve"> Used React, redux, Oauth, jest, and Scss for development. Also, led a team of 2 developers offshore in India helping them with development and delivery.</w:t>
+      </w:r>
+    </w:p>
+    <w:p>
+      <w:pPr>
+        <w:rPr>
+          <w:rFonts w:ascii="Calibri" w:hAnsi="Calibri" w:cs="Calibri"/>
+          <w:sz w:val="22"/>
+          <w:szCs w:val="22"/>
+        </w:rPr>
+      </w:pPr>
+    </w:p>
+    <w:p>
+      <w:pPr>
         <w:jc w:val="both"/>
         <w:outlineLvl w:val="0"/>
         <w:rPr>
-          <w:rFonts w:cstheme="minorHAnsi"/>
-          <w:color w:val="222222"/>
-          <w:sz w:val="22"/>
-          <w:szCs w:val="22"/>
-        </w:rPr>
-      </w:pPr>
-      <w:r>
-        <w:rPr>
-          <w:rFonts w:cstheme="minorHAnsi"/>
-          <w:color w:val="222222"/>
-          <w:sz w:val="22"/>
-          <w:szCs w:val="22"/>
-        </w:rPr>
-        <w:t>Taking part in UI architectural design and helping in efficient data representation on UI pages.</w:t>
+          <w:rFonts w:ascii="Calibri" w:eastAsia="Times New Roman" w:hAnsi="Calibri" w:cs="Calibri"/>
+          <w:color w:val="000000" w:themeColor="text1"/>
+          <w:sz w:val="22"/>
+          <w:szCs w:val="22"/>
+        </w:rPr>
+      </w:pPr>
+      <w:r>
+        <w:rPr>
+          <w:rFonts w:ascii="Calibri" w:eastAsia="Times New Roman" w:hAnsi="Calibri" w:cs="Calibri"/>
+          <w:b/>
+          <w:bCs/>
+          <w:color w:val="000000" w:themeColor="text1"/>
+          <w:sz w:val="22"/>
+          <w:szCs w:val="22"/>
+        </w:rPr>
+        <w:t>Project</w:t>
+      </w:r>
+      <w:r>
+        <w:rPr>
+          <w:rFonts w:ascii="Calibri" w:eastAsia="Times New Roman" w:hAnsi="Calibri" w:cs="Calibri"/>
+          <w:b/>
+          <w:bCs/>
+          <w:color w:val="000000" w:themeColor="text1"/>
+          <w:sz w:val="22"/>
+          <w:szCs w:val="22"/>
+        </w:rPr>
+        <w:t xml:space="preserve"> </w:t>
+      </w:r>
+      <w:r>
+        <w:rPr>
+          <w:rFonts w:ascii="Calibri" w:eastAsia="Times New Roman" w:hAnsi="Calibri" w:cs="Calibri"/>
+          <w:b/>
+          <w:bCs/>
+          <w:color w:val="000000" w:themeColor="text1"/>
+          <w:sz w:val="22"/>
+          <w:szCs w:val="22"/>
+        </w:rPr>
+        <w:t>4</w:t>
+      </w:r>
+      <w:r>
+        <w:rPr>
+          <w:rFonts w:ascii="Calibri" w:eastAsia="Times New Roman" w:hAnsi="Calibri" w:cs="Calibri"/>
+          <w:b/>
+          <w:bCs/>
+          <w:color w:val="000000" w:themeColor="text1"/>
+          <w:sz w:val="22"/>
+          <w:szCs w:val="22"/>
+        </w:rPr>
+        <w:t>:</w:t>
+      </w:r>
+      <w:r>
+        <w:rPr>
+          <w:rFonts w:ascii="Calibri" w:hAnsi="Calibri" w:cs="Calibri"/>
+          <w:b/>
+          <w:color w:val="000000"/>
+          <w:sz w:val="22"/>
+          <w:szCs w:val="22"/>
+        </w:rPr>
+        <w:t xml:space="preserve"> </w:t>
+      </w:r>
+      <w:r>
+        <w:rPr>
+          <w:rFonts w:ascii="Calibri" w:eastAsia="Times New Roman" w:hAnsi="Calibri" w:cs="Calibri"/>
+          <w:color w:val="000000" w:themeColor="text1"/>
+          <w:sz w:val="22"/>
+          <w:szCs w:val="22"/>
+        </w:rPr>
+        <w:t>Responsive Invoicing Application for one of the biggest banks in Australia.</w:t>
       </w:r>
     </w:p>
     <w:p>
       <w:pPr>
-        <w:pStyle w:val="ListParagraph"/>
-        <w:numPr>
-          <w:ilvl w:val="0"/>
-          <w:numId w:val="23"/>
-        </w:numPr>
         <w:jc w:val="both"/>
         <w:outlineLvl w:val="0"/>
         <w:rPr>
-          <w:rFonts w:cstheme="minorHAnsi"/>
-          <w:color w:val="222222"/>
-          <w:sz w:val="22"/>
-          <w:szCs w:val="22"/>
-        </w:rPr>
-      </w:pPr>
-      <w:r>
-        <w:rPr>
-          <w:rFonts w:cstheme="minorHAnsi"/>
-          <w:color w:val="222222"/>
-          <w:sz w:val="22"/>
-          <w:szCs w:val="22"/>
-        </w:rPr>
-        <w:t xml:space="preserve">Taking part in Agile Ceremonies to help BAs </w:t>
-      </w:r>
-      <w:r>
-        <w:rPr>
-          <w:rFonts w:cstheme="minorHAnsi"/>
-          <w:color w:val="222222"/>
-          <w:sz w:val="22"/>
-          <w:szCs w:val="22"/>
-        </w:rPr>
-        <w:t>prepare and deliver</w:t>
-      </w:r>
-      <w:r>
-        <w:rPr>
-          <w:rFonts w:cstheme="minorHAnsi"/>
-          <w:color w:val="222222"/>
-          <w:sz w:val="22"/>
-          <w:szCs w:val="22"/>
-        </w:rPr>
-        <w:t xml:space="preserve"> sprints.</w:t>
+          <w:rFonts w:ascii="Calibri" w:eastAsia="Calibri" w:hAnsi="Calibri" w:cs="Calibri"/>
+          <w:b/>
+          <w:bCs/>
+          <w:sz w:val="22"/>
+          <w:szCs w:val="22"/>
+        </w:rPr>
+      </w:pPr>
+      <w:r>
+        <w:rPr>
+          <w:rFonts w:ascii="Calibri" w:eastAsia="Times New Roman" w:hAnsi="Calibri" w:cs="Calibri"/>
+          <w:b/>
+          <w:bCs/>
+          <w:color w:val="000000" w:themeColor="text1"/>
+          <w:sz w:val="22"/>
+          <w:szCs w:val="22"/>
+        </w:rPr>
+        <w:t xml:space="preserve">Role: Senior Web Developer </w:t>
+      </w:r>
+      <w:r>
+        <w:rPr>
+          <w:rFonts w:ascii="Calibri" w:eastAsia="Calibri" w:hAnsi="Calibri" w:cs="Calibri"/>
+          <w:b/>
+          <w:bCs/>
+          <w:sz w:val="22"/>
+          <w:szCs w:val="22"/>
+        </w:rPr>
+        <w:t xml:space="preserve">| Westpac                                                                      </w:t>
+      </w:r>
+      <w:r>
+        <w:rPr>
+          <w:rFonts w:ascii="Calibri" w:eastAsia="Calibri" w:hAnsi="Calibri" w:cs="Calibri"/>
+          <w:sz w:val="22"/>
+          <w:szCs w:val="22"/>
+        </w:rPr>
+        <w:t xml:space="preserve">Duration: </w:t>
+      </w:r>
+      <w:r>
+        <w:rPr>
+          <w:rFonts w:ascii="Calibri" w:eastAsia="Calibri" w:hAnsi="Calibri" w:cs="Calibri"/>
+          <w:sz w:val="22"/>
+          <w:szCs w:val="22"/>
+        </w:rPr>
+        <w:t>Jan</w:t>
+      </w:r>
+      <w:r>
+        <w:rPr>
+          <w:rFonts w:ascii="Calibri" w:eastAsia="Calibri" w:hAnsi="Calibri" w:cs="Calibri"/>
+          <w:sz w:val="22"/>
+          <w:szCs w:val="22"/>
+        </w:rPr>
+        <w:t xml:space="preserve"> 2018 </w:t>
+      </w:r>
+      <w:r>
+        <w:rPr>
+          <w:rFonts w:ascii="Calibri" w:eastAsia="Calibri" w:hAnsi="Calibri" w:cs="Calibri"/>
+          <w:sz w:val="22"/>
+          <w:szCs w:val="22"/>
+        </w:rPr>
+        <w:t xml:space="preserve">– </w:t>
+      </w:r>
+      <w:r>
+        <w:rPr>
+          <w:rFonts w:ascii="Calibri" w:eastAsia="Calibri" w:hAnsi="Calibri" w:cs="Calibri"/>
+          <w:sz w:val="22"/>
+          <w:szCs w:val="22"/>
+        </w:rPr>
+        <w:t>May</w:t>
+      </w:r>
+      <w:r>
+        <w:rPr>
+          <w:rFonts w:ascii="Calibri" w:eastAsia="Calibri" w:hAnsi="Calibri" w:cs="Calibri"/>
+          <w:sz w:val="22"/>
+          <w:szCs w:val="22"/>
+        </w:rPr>
+        <w:t xml:space="preserve"> 202</w:t>
+      </w:r>
+      <w:r>
+        <w:rPr>
+          <w:rFonts w:ascii="Calibri" w:eastAsia="Calibri" w:hAnsi="Calibri" w:cs="Calibri"/>
+          <w:sz w:val="22"/>
+          <w:szCs w:val="22"/>
+        </w:rPr>
+        <w:t>0</w:t>
       </w:r>
     </w:p>
     <w:p>
       <w:pPr>
-        <w:pStyle w:val="ListParagraph"/>
-        <w:numPr>
-          <w:ilvl w:val="0"/>
-          <w:numId w:val="23"/>
-        </w:numPr>
+        <w:pStyle w:val="indentedBodyStyle"/>
+        <w:rPr>
+          <w:rFonts w:ascii="Calibri" w:hAnsi="Calibri" w:cs="Calibri"/>
+        </w:rPr>
+      </w:pPr>
+      <w:r>
+        <w:rPr>
+          <w:rFonts w:ascii="Calibri" w:hAnsi="Calibri" w:cs="Calibri"/>
+        </w:rPr>
+        <w:t xml:space="preserve">Short description: </w:t>
+      </w:r>
+    </w:p>
+    <w:p>
+      <w:pPr>
+        <w:jc w:val="both"/>
+        <w:rPr>
+          <w:rFonts w:ascii="Calibri" w:hAnsi="Calibri" w:cs="Calibri"/>
+          <w:color w:val="222222"/>
+          <w:sz w:val="22"/>
+          <w:szCs w:val="22"/>
+        </w:rPr>
+      </w:pPr>
+      <w:r>
+        <w:rPr>
+          <w:rFonts w:ascii="Calibri" w:hAnsi="Calibri" w:cs="Calibri"/>
+          <w:color w:val="222222"/>
+          <w:sz w:val="22"/>
+          <w:szCs w:val="22"/>
+        </w:rPr>
+        <w:t xml:space="preserve">Developed an invoicing application targeting SMEs in Australia, providing value-added account management for business invoices with </w:t>
+      </w:r>
+      <w:r>
+        <w:rPr>
+          <w:rFonts w:ascii="Calibri" w:hAnsi="Calibri" w:cs="Calibri"/>
+          <w:color w:val="222222"/>
+          <w:sz w:val="22"/>
+          <w:szCs w:val="22"/>
+        </w:rPr>
+        <w:t xml:space="preserve">a </w:t>
+      </w:r>
+      <w:r>
+        <w:rPr>
+          <w:rFonts w:ascii="Calibri" w:hAnsi="Calibri" w:cs="Calibri"/>
+          <w:color w:val="222222"/>
+          <w:sz w:val="22"/>
+          <w:szCs w:val="22"/>
+        </w:rPr>
+        <w:t>minim</w:t>
+      </w:r>
+      <w:r>
+        <w:rPr>
+          <w:rFonts w:ascii="Calibri" w:hAnsi="Calibri" w:cs="Calibri"/>
+          <w:color w:val="222222"/>
+          <w:sz w:val="22"/>
+          <w:szCs w:val="22"/>
+        </w:rPr>
+        <w:t>a</w:t>
+      </w:r>
+      <w:r>
+        <w:rPr>
+          <w:rFonts w:ascii="Calibri" w:hAnsi="Calibri" w:cs="Calibri"/>
+          <w:color w:val="222222"/>
+          <w:sz w:val="22"/>
+          <w:szCs w:val="22"/>
+        </w:rPr>
+        <w:t>l cost of a $10 monthly fee. Built a responsive application using React, Redux, and Node.js. Led the project, onboarded and upskilled an offshore team, and oversaw development. Estimated technical effort, participated in Agile ceremonies, and prioritized stories for timely sprint deliveries. Implemented unit tests with Enzyme and Jest. Designed a component-based architecture for scalability and reusability, utilizing Redux Form, Styled Components, and Normalizer.js for state management. Utilized libraries including NPM, Create-React-App, JavaScript(ES6), HTML5, Lodash, Moment.js, Node.js, and Graphql. The application was a great success and brought more than the estimated revenue for the bank and I was appreciated on the highest levels for timely delivery and performance of applications as a lead developer.</w:t>
+      </w:r>
+    </w:p>
+    <w:p>
+      <w:pPr>
+        <w:jc w:val="both"/>
+        <w:rPr>
+          <w:rFonts w:ascii="Calibri" w:hAnsi="Calibri" w:cs="Calibri"/>
+          <w:color w:val="222222"/>
+          <w:sz w:val="22"/>
+          <w:szCs w:val="22"/>
+        </w:rPr>
+      </w:pPr>
+    </w:p>
+    <w:p>
+      <w:pPr>
         <w:jc w:val="both"/>
         <w:outlineLvl w:val="0"/>
         <w:rPr>
-          <w:rFonts w:cstheme="minorHAnsi"/>
-          <w:color w:val="222222"/>
-          <w:sz w:val="22"/>
-          <w:szCs w:val="22"/>
-        </w:rPr>
-      </w:pPr>
-      <w:r>
-        <w:rPr>
-          <w:rFonts w:cstheme="minorHAnsi"/>
-          <w:color w:val="222222"/>
-          <w:sz w:val="22"/>
-          <w:szCs w:val="22"/>
-        </w:rPr>
-        <w:t xml:space="preserve">Unit tests using Enzyme and Jest libraries. </w:t>
+          <w:rFonts w:ascii="Calibri" w:eastAsia="Times New Roman" w:hAnsi="Calibri" w:cs="Calibri"/>
+          <w:color w:val="000000" w:themeColor="text1"/>
+          <w:sz w:val="22"/>
+          <w:szCs w:val="22"/>
+        </w:rPr>
+      </w:pPr>
+      <w:r>
+        <w:rPr>
+          <w:rFonts w:ascii="Calibri" w:eastAsia="Times New Roman" w:hAnsi="Calibri" w:cs="Calibri"/>
+          <w:b/>
+          <w:bCs/>
+          <w:color w:val="000000" w:themeColor="text1"/>
+          <w:sz w:val="22"/>
+          <w:szCs w:val="22"/>
+        </w:rPr>
+        <w:t>Project</w:t>
+      </w:r>
+      <w:r>
+        <w:rPr>
+          <w:rFonts w:ascii="Calibri" w:eastAsia="Times New Roman" w:hAnsi="Calibri" w:cs="Calibri"/>
+          <w:b/>
+          <w:bCs/>
+          <w:color w:val="000000" w:themeColor="text1"/>
+          <w:sz w:val="22"/>
+          <w:szCs w:val="22"/>
+        </w:rPr>
+        <w:t xml:space="preserve"> </w:t>
+      </w:r>
+      <w:r>
+        <w:rPr>
+          <w:rFonts w:ascii="Calibri" w:eastAsia="Times New Roman" w:hAnsi="Calibri" w:cs="Calibri"/>
+          <w:b/>
+          <w:bCs/>
+          <w:color w:val="000000" w:themeColor="text1"/>
+          <w:sz w:val="22"/>
+          <w:szCs w:val="22"/>
+        </w:rPr>
+        <w:t>5</w:t>
+      </w:r>
+      <w:r>
+        <w:rPr>
+          <w:rFonts w:ascii="Calibri" w:hAnsi="Calibri" w:cs="Calibri"/>
+          <w:b/>
+          <w:color w:val="0E2841" w:themeColor="text2"/>
+          <w:sz w:val="22"/>
+          <w:szCs w:val="22"/>
+          <w:lang w:val="sv-SE"/>
+        </w:rPr>
+        <w:t>:</w:t>
+      </w:r>
+      <w:r>
+        <w:rPr>
+          <w:rFonts w:ascii="Calibri" w:hAnsi="Calibri" w:cs="Calibri"/>
+          <w:b/>
+          <w:color w:val="000000"/>
+          <w:sz w:val="22"/>
+          <w:szCs w:val="22"/>
+        </w:rPr>
+        <w:t xml:space="preserve"> </w:t>
+      </w:r>
+      <w:r>
+        <w:rPr>
+          <w:rFonts w:ascii="Calibri" w:eastAsia="Times New Roman" w:hAnsi="Calibri" w:cs="Calibri"/>
+          <w:color w:val="000000" w:themeColor="text1"/>
+          <w:sz w:val="22"/>
+          <w:szCs w:val="22"/>
+        </w:rPr>
+        <w:t>Software Engineer and senior software engineer at Infosys India</w:t>
+      </w:r>
+      <w:r>
+        <w:rPr>
+          <w:rFonts w:ascii="Calibri" w:eastAsia="Times New Roman" w:hAnsi="Calibri" w:cs="Calibri"/>
+          <w:color w:val="000000" w:themeColor="text1"/>
+          <w:sz w:val="22"/>
+          <w:szCs w:val="22"/>
+        </w:rPr>
+        <w:t xml:space="preserve"> and Australia</w:t>
       </w:r>
     </w:p>
     <w:p>
       <w:pPr>
-        <w:pStyle w:val="ListParagraph"/>
-        <w:numPr>
-          <w:ilvl w:val="0"/>
-          <w:numId w:val="23"/>
-        </w:numPr>
         <w:jc w:val="both"/>
         <w:outlineLvl w:val="0"/>
         <w:rPr>
-          <w:rFonts w:cstheme="minorHAnsi"/>
-          <w:color w:val="222222"/>
-          <w:sz w:val="22"/>
-          <w:szCs w:val="22"/>
-        </w:rPr>
-      </w:pPr>
-      <w:r>
-        <w:rPr>
-          <w:rFonts w:cstheme="minorHAnsi"/>
-          <w:color w:val="222222"/>
-          <w:sz w:val="22"/>
-          <w:szCs w:val="22"/>
-        </w:rPr>
-        <w:t>Developed different reusable components</w:t>
-      </w:r>
-      <w:r>
-        <w:rPr>
-          <w:rFonts w:cstheme="minorHAnsi"/>
-          <w:color w:val="222222"/>
-          <w:sz w:val="22"/>
-          <w:szCs w:val="22"/>
-        </w:rPr>
-        <w:t xml:space="preserve"> </w:t>
-      </w:r>
-      <w:r>
-        <w:rPr>
-          <w:rFonts w:cstheme="minorHAnsi"/>
-          <w:color w:val="222222"/>
-          <w:sz w:val="22"/>
-          <w:szCs w:val="22"/>
-        </w:rPr>
-        <w:t>that</w:t>
-      </w:r>
-      <w:r>
-        <w:rPr>
-          <w:rFonts w:cstheme="minorHAnsi"/>
-          <w:color w:val="222222"/>
-          <w:sz w:val="22"/>
-          <w:szCs w:val="22"/>
-        </w:rPr>
-        <w:t xml:space="preserve"> </w:t>
-      </w:r>
-      <w:r>
-        <w:rPr>
-          <w:rFonts w:cstheme="minorHAnsi"/>
-          <w:color w:val="222222"/>
-          <w:sz w:val="22"/>
-          <w:szCs w:val="22"/>
-        </w:rPr>
-        <w:t xml:space="preserve">are </w:t>
-      </w:r>
-      <w:r>
-        <w:rPr>
-          <w:rFonts w:cstheme="minorHAnsi"/>
-          <w:color w:val="222222"/>
-          <w:sz w:val="22"/>
-          <w:szCs w:val="22"/>
-        </w:rPr>
-        <w:t>expandable and share react</w:t>
-      </w:r>
-      <w:r>
-        <w:rPr>
-          <w:rFonts w:cstheme="minorHAnsi"/>
-          <w:color w:val="222222"/>
-          <w:sz w:val="22"/>
-          <w:szCs w:val="22"/>
-        </w:rPr>
-        <w:t>,</w:t>
-      </w:r>
-      <w:r>
-        <w:rPr>
-          <w:rFonts w:cstheme="minorHAnsi"/>
-          <w:color w:val="222222"/>
-          <w:sz w:val="22"/>
-          <w:szCs w:val="22"/>
-        </w:rPr>
-        <w:t xml:space="preserve"> redux</w:t>
-      </w:r>
-      <w:r>
-        <w:rPr>
-          <w:rFonts w:cstheme="minorHAnsi"/>
-          <w:color w:val="222222"/>
-          <w:sz w:val="22"/>
-          <w:szCs w:val="22"/>
-        </w:rPr>
-        <w:t>,</w:t>
-      </w:r>
-      <w:r>
-        <w:rPr>
-          <w:rFonts w:cstheme="minorHAnsi"/>
-          <w:color w:val="222222"/>
-          <w:sz w:val="22"/>
-          <w:szCs w:val="22"/>
-        </w:rPr>
-        <w:t xml:space="preserve"> and </w:t>
-      </w:r>
-      <w:r>
-        <w:rPr>
-          <w:rFonts w:cstheme="minorHAnsi"/>
-          <w:color w:val="222222"/>
-          <w:sz w:val="22"/>
-          <w:szCs w:val="22"/>
-        </w:rPr>
-        <w:t>CSS</w:t>
-      </w:r>
-      <w:r>
-        <w:rPr>
-          <w:rFonts w:cstheme="minorHAnsi"/>
-          <w:color w:val="222222"/>
-          <w:sz w:val="22"/>
-          <w:szCs w:val="22"/>
-        </w:rPr>
-        <w:t>.</w:t>
+          <w:rFonts w:ascii="Calibri" w:eastAsia="Calibri" w:hAnsi="Calibri" w:cs="Calibri"/>
+          <w:b/>
+          <w:bCs/>
+          <w:sz w:val="22"/>
+          <w:szCs w:val="22"/>
+        </w:rPr>
+      </w:pPr>
+      <w:r>
+        <w:rPr>
+          <w:rFonts w:ascii="Calibri" w:eastAsia="Calibri" w:hAnsi="Calibri" w:cs="Calibri"/>
+          <w:b/>
+          <w:bCs/>
+          <w:sz w:val="22"/>
+          <w:szCs w:val="22"/>
+        </w:rPr>
+        <w:t>Developer and Senior Developer</w:t>
+      </w:r>
+      <w:r>
+        <w:rPr>
+          <w:rFonts w:ascii="Calibri" w:eastAsia="Calibri" w:hAnsi="Calibri" w:cs="Calibri"/>
+          <w:sz w:val="22"/>
+          <w:szCs w:val="22"/>
+        </w:rPr>
+        <w:t xml:space="preserve">| Infosys Technologies </w:t>
+      </w:r>
+      <w:r>
+        <w:rPr>
+          <w:rFonts w:ascii="Calibri" w:eastAsia="Calibri" w:hAnsi="Calibri" w:cs="Calibri"/>
+          <w:sz w:val="22"/>
+          <w:szCs w:val="22"/>
+        </w:rPr>
+        <w:t xml:space="preserve">                                        Duration: Jul 2012 – May 2018</w:t>
       </w:r>
     </w:p>
     <w:p>
       <w:pPr>
-        <w:pStyle w:val="ListParagraph"/>
-        <w:numPr>
-          <w:ilvl w:val="0"/>
-          <w:numId w:val="23"/>
-        </w:numPr>
-        <w:jc w:val="both"/>
-        <w:outlineLvl w:val="0"/>
-        <w:rPr>
-          <w:rFonts w:cstheme="minorHAnsi"/>
-          <w:color w:val="222222"/>
-          <w:sz w:val="22"/>
-          <w:szCs w:val="22"/>
-        </w:rPr>
-      </w:pPr>
-      <w:r>
-        <w:rPr>
-          <w:rFonts w:cstheme="minorHAnsi"/>
-          <w:color w:val="222222"/>
-          <w:sz w:val="22"/>
-          <w:szCs w:val="22"/>
-        </w:rPr>
-        <w:t>Use of core concepts like passing data between components, services</w:t>
-      </w:r>
-      <w:r>
-        <w:rPr>
-          <w:rFonts w:cstheme="minorHAnsi"/>
-          <w:color w:val="222222"/>
-          <w:sz w:val="22"/>
-          <w:szCs w:val="22"/>
-        </w:rPr>
-        <w:t xml:space="preserve"> for efficient data management</w:t>
-      </w:r>
-      <w:r>
-        <w:rPr>
-          <w:rFonts w:cstheme="minorHAnsi"/>
-          <w:color w:val="222222"/>
-          <w:sz w:val="22"/>
-          <w:szCs w:val="22"/>
-        </w:rPr>
-        <w:t xml:space="preserve"> </w:t>
+        <w:pStyle w:val="indentedBodyStyle"/>
+        <w:rPr>
+          <w:rFonts w:ascii="Calibri" w:hAnsi="Calibri" w:cs="Calibri"/>
+        </w:rPr>
+      </w:pPr>
+      <w:r>
+        <w:rPr>
+          <w:rFonts w:ascii="Calibri" w:hAnsi="Calibri" w:cs="Calibri"/>
+        </w:rPr>
+        <w:t xml:space="preserve">Short description: </w:t>
       </w:r>
     </w:p>
     <w:p>
       <w:pPr>
-        <w:pStyle w:val="ListParagraph"/>
-        <w:numPr>
-          <w:ilvl w:val="0"/>
-          <w:numId w:val="23"/>
-        </w:numPr>
-        <w:jc w:val="both"/>
-        <w:outlineLvl w:val="0"/>
-        <w:rPr>
-          <w:rFonts w:cstheme="minorHAnsi"/>
-          <w:color w:val="222222"/>
-          <w:sz w:val="22"/>
-          <w:szCs w:val="22"/>
-        </w:rPr>
-      </w:pPr>
-      <w:r>
-        <w:rPr>
-          <w:rFonts w:cstheme="minorHAnsi"/>
-          <w:color w:val="222222"/>
-          <w:sz w:val="22"/>
-          <w:szCs w:val="22"/>
-        </w:rPr>
-        <w:t>Suitable data management using Redux state management and organizing incoming data using Normalizer.js.</w:t>
-      </w:r>
-    </w:p>
-    <w:p>
-      <w:pPr>
-        <w:pStyle w:val="ListParagraph"/>
-        <w:numPr>
-          <w:ilvl w:val="0"/>
-          <w:numId w:val="23"/>
-        </w:numPr>
-        <w:jc w:val="both"/>
-        <w:outlineLvl w:val="0"/>
-        <w:rPr>
-          <w:rFonts w:cstheme="minorHAnsi"/>
-          <w:color w:val="222222"/>
-          <w:sz w:val="22"/>
-          <w:szCs w:val="22"/>
-        </w:rPr>
-      </w:pPr>
-      <w:r>
-        <w:rPr>
-          <w:rFonts w:cstheme="minorHAnsi"/>
-          <w:color w:val="222222"/>
-          <w:sz w:val="22"/>
-          <w:szCs w:val="22"/>
-        </w:rPr>
-        <w:t>Using Nodejs</w:t>
-      </w:r>
-      <w:r>
-        <w:rPr>
-          <w:rFonts w:cstheme="minorHAnsi"/>
-          <w:color w:val="222222"/>
-          <w:sz w:val="22"/>
-          <w:szCs w:val="22"/>
-        </w:rPr>
-        <w:t xml:space="preserve"> and express APIs</w:t>
-      </w:r>
-      <w:r>
-        <w:rPr>
-          <w:rFonts w:cstheme="minorHAnsi"/>
-          <w:color w:val="222222"/>
-          <w:sz w:val="22"/>
-          <w:szCs w:val="22"/>
+        <w:rPr>
+          <w:rFonts w:ascii="Calibri" w:hAnsi="Calibri" w:cs="Calibri"/>
+          <w:sz w:val="22"/>
+          <w:szCs w:val="22"/>
+          <w:lang w:val="en-AU" w:eastAsia="ja-JP"/>
+        </w:rPr>
+      </w:pPr>
+      <w:r>
+        <w:rPr>
+          <w:rFonts w:ascii="Calibri" w:hAnsi="Calibri" w:cs="Calibri"/>
+          <w:sz w:val="22"/>
+          <w:szCs w:val="22"/>
+          <w:lang w:val="en-AU" w:eastAsia="ja-JP"/>
+        </w:rPr>
+        <w:t xml:space="preserve">During the consolidated period, I worked for many </w:t>
+      </w:r>
+      <w:r>
+        <w:rPr>
+          <w:rFonts w:ascii="Calibri" w:hAnsi="Calibri" w:cs="Calibri"/>
+          <w:sz w:val="22"/>
+          <w:szCs w:val="22"/>
+          <w:lang w:val="en-AU" w:eastAsia="ja-JP"/>
+        </w:rPr>
+        <w:t xml:space="preserve">enterprise applications for </w:t>
+      </w:r>
+      <w:r>
+        <w:rPr>
+          <w:rFonts w:ascii="Calibri" w:hAnsi="Calibri" w:cs="Calibri"/>
+          <w:sz w:val="22"/>
+          <w:szCs w:val="22"/>
+          <w:lang w:val="en-AU" w:eastAsia="ja-JP"/>
+        </w:rPr>
+        <w:t xml:space="preserve">the </w:t>
+      </w:r>
+      <w:r>
+        <w:rPr>
+          <w:rFonts w:ascii="Calibri" w:hAnsi="Calibri" w:cs="Calibri"/>
+          <w:sz w:val="22"/>
+          <w:szCs w:val="22"/>
+          <w:lang w:val="en-AU" w:eastAsia="ja-JP"/>
+        </w:rPr>
+        <w:t xml:space="preserve">biggest </w:t>
+      </w:r>
+      <w:r>
+        <w:rPr>
+          <w:rFonts w:ascii="Calibri" w:hAnsi="Calibri" w:cs="Calibri"/>
+          <w:sz w:val="22"/>
+          <w:szCs w:val="22"/>
+          <w:lang w:val="en-AU" w:eastAsia="ja-JP"/>
+        </w:rPr>
+        <w:t>banking</w:t>
+      </w:r>
+      <w:r>
+        <w:rPr>
+          <w:rFonts w:ascii="Calibri" w:hAnsi="Calibri" w:cs="Calibri"/>
+          <w:sz w:val="22"/>
+          <w:szCs w:val="22"/>
+          <w:lang w:val="en-AU" w:eastAsia="ja-JP"/>
+        </w:rPr>
+        <w:t xml:space="preserve"> brands like </w:t>
+      </w:r>
+      <w:r>
+        <w:rPr>
+          <w:rFonts w:ascii="Calibri" w:hAnsi="Calibri" w:cs="Calibri"/>
+          <w:sz w:val="22"/>
+          <w:szCs w:val="22"/>
+          <w:lang w:val="en-AU" w:eastAsia="ja-JP"/>
+        </w:rPr>
+        <w:t>American</w:t>
+      </w:r>
+      <w:r>
+        <w:rPr>
+          <w:rFonts w:ascii="Calibri" w:hAnsi="Calibri" w:cs="Calibri"/>
+          <w:sz w:val="22"/>
+          <w:szCs w:val="22"/>
+          <w:lang w:val="en-AU" w:eastAsia="ja-JP"/>
         </w:rPr>
         <w:t xml:space="preserve"> </w:t>
       </w:r>
       <w:r>
         <w:rPr>
-          <w:rFonts w:cstheme="minorHAnsi"/>
-          <w:color w:val="222222"/>
-          <w:sz w:val="22"/>
-          <w:szCs w:val="22"/>
-        </w:rPr>
-        <w:t>to orchestrate</w:t>
-      </w:r>
-      <w:r>
-        <w:rPr>
-          <w:rFonts w:cstheme="minorHAnsi"/>
-          <w:color w:val="222222"/>
-          <w:sz w:val="22"/>
-          <w:szCs w:val="22"/>
-        </w:rPr>
-        <w:t xml:space="preserve"> data in and out of the application</w:t>
-      </w:r>
-      <w:r>
-        <w:rPr>
-          <w:rFonts w:cstheme="minorHAnsi"/>
-          <w:color w:val="222222"/>
-          <w:sz w:val="22"/>
-          <w:szCs w:val="22"/>
-        </w:rPr>
-        <w:t>, d</w:t>
-      </w:r>
-      <w:r>
-        <w:rPr>
-          <w:rFonts w:cstheme="minorHAnsi"/>
-          <w:color w:val="222222"/>
-          <w:sz w:val="22"/>
-          <w:szCs w:val="22"/>
-        </w:rPr>
-        <w:t>ata validation</w:t>
-      </w:r>
-      <w:r>
-        <w:rPr>
-          <w:rFonts w:cstheme="minorHAnsi"/>
-          <w:color w:val="222222"/>
-          <w:sz w:val="22"/>
-          <w:szCs w:val="22"/>
-        </w:rPr>
-        <w:t>,</w:t>
-      </w:r>
-      <w:r>
-        <w:rPr>
-          <w:rFonts w:cstheme="minorHAnsi"/>
-          <w:color w:val="222222"/>
-          <w:sz w:val="22"/>
-          <w:szCs w:val="22"/>
-        </w:rPr>
-        <w:t xml:space="preserve"> and security with Nodejs.</w:t>
-      </w:r>
-      <w:r>
-        <w:rPr>
-          <w:rFonts w:cstheme="minorHAnsi"/>
-          <w:color w:val="222222"/>
-          <w:sz w:val="22"/>
-          <w:szCs w:val="22"/>
-        </w:rPr>
-        <w:t xml:space="preserve"> Swagger to validate API call</w:t>
-      </w:r>
-      <w:r>
-        <w:rPr>
-          <w:rFonts w:cstheme="minorHAnsi"/>
-          <w:color w:val="222222"/>
-          <w:sz w:val="22"/>
-          <w:szCs w:val="22"/>
-        </w:rPr>
-        <w:t xml:space="preserve"> data.</w:t>
-      </w:r>
-    </w:p>
-    <w:p>
-      <w:pPr>
-        <w:pStyle w:val="ListParagraph"/>
-        <w:numPr>
-          <w:ilvl w:val="0"/>
-          <w:numId w:val="23"/>
-        </w:numPr>
-        <w:jc w:val="both"/>
-        <w:outlineLvl w:val="0"/>
-        <w:rPr>
-          <w:rFonts w:cstheme="minorHAnsi"/>
-          <w:color w:val="222222"/>
-          <w:sz w:val="22"/>
-          <w:szCs w:val="22"/>
-        </w:rPr>
-      </w:pPr>
-      <w:r>
-        <w:rPr>
-          <w:rFonts w:cstheme="minorHAnsi"/>
-          <w:color w:val="222222"/>
-          <w:sz w:val="22"/>
-          <w:szCs w:val="22"/>
-        </w:rPr>
-        <w:t>Taking part in Agile Ceremonies to prioritize stories based on readiness and delivery of sprints.</w:t>
-      </w:r>
-    </w:p>
-    <w:p>
-      <w:pPr>
-        <w:pStyle w:val="ListParagraph"/>
-        <w:numPr>
-          <w:ilvl w:val="0"/>
-          <w:numId w:val="23"/>
-        </w:numPr>
-        <w:jc w:val="both"/>
-        <w:outlineLvl w:val="0"/>
-        <w:rPr>
-          <w:rFonts w:cstheme="minorHAnsi"/>
-          <w:color w:val="222222"/>
-          <w:sz w:val="22"/>
-          <w:szCs w:val="22"/>
-        </w:rPr>
-      </w:pPr>
-      <w:r>
-        <w:rPr>
-          <w:rFonts w:cstheme="minorHAnsi"/>
-          <w:color w:val="222222"/>
-          <w:sz w:val="22"/>
-          <w:szCs w:val="22"/>
-        </w:rPr>
-        <w:t xml:space="preserve">Tapping into </w:t>
-      </w:r>
-      <w:r>
-        <w:rPr>
-          <w:rFonts w:cstheme="minorHAnsi"/>
-          <w:color w:val="222222"/>
-          <w:sz w:val="22"/>
-          <w:szCs w:val="22"/>
-        </w:rPr>
-        <w:t xml:space="preserve">the </w:t>
-      </w:r>
-      <w:r>
-        <w:rPr>
-          <w:rFonts w:cstheme="minorHAnsi"/>
-          <w:color w:val="222222"/>
-          <w:sz w:val="22"/>
-          <w:szCs w:val="22"/>
-        </w:rPr>
-        <w:t xml:space="preserve">newest </w:t>
-      </w:r>
-      <w:r>
-        <w:rPr>
-          <w:rFonts w:cstheme="minorHAnsi"/>
-          <w:color w:val="222222"/>
-          <w:sz w:val="22"/>
-          <w:szCs w:val="22"/>
-        </w:rPr>
-        <w:t>features like react-hooks, redux-toolkit, and redux-form to make UI data-driven</w:t>
-      </w:r>
-      <w:r>
-        <w:rPr>
-          <w:rFonts w:cstheme="minorHAnsi"/>
-          <w:color w:val="222222"/>
-          <w:sz w:val="22"/>
-          <w:szCs w:val="22"/>
-        </w:rPr>
-        <w:t>.</w:t>
-      </w:r>
-    </w:p>
-    <w:p>
-      <w:pPr>
-        <w:spacing w:line="340" w:lineRule="exact"/>
-        <w:rPr>
-          <w:rFonts w:ascii="Cambria" w:hAnsi="Cambria" w:cstheme="minorHAnsi"/>
-          <w:sz w:val="22"/>
-          <w:szCs w:val="22"/>
-        </w:rPr>
-      </w:pPr>
+          <w:rFonts w:ascii="Calibri" w:hAnsi="Calibri" w:cs="Calibri"/>
+          <w:sz w:val="22"/>
+          <w:szCs w:val="22"/>
+          <w:lang w:val="en-AU" w:eastAsia="ja-JP"/>
+        </w:rPr>
+        <w:t xml:space="preserve">Express, Citibank, and </w:t>
+      </w:r>
+      <w:r>
+        <w:rPr>
+          <w:rFonts w:ascii="Calibri" w:hAnsi="Calibri" w:cs="Calibri"/>
+          <w:sz w:val="22"/>
+          <w:szCs w:val="22"/>
+          <w:lang w:val="en-AU" w:eastAsia="ja-JP"/>
+        </w:rPr>
+        <w:t>ANZ</w:t>
+      </w:r>
+      <w:r>
+        <w:rPr>
+          <w:rFonts w:ascii="Calibri" w:hAnsi="Calibri" w:cs="Calibri"/>
+          <w:sz w:val="22"/>
+          <w:szCs w:val="22"/>
+          <w:lang w:val="en-AU" w:eastAsia="ja-JP"/>
+        </w:rPr>
+        <w:t>. I started my web development journey working in Vanilla javascript and jQuery for 2 years and then developed many applications for American Express using Angularjs and Bootstrap, leveraging features like two-way data binding and directives, etc. Then worked for Angular 2 for around a year. Developed a part-pay application for Amex where customers could pay with more than one card for a bill.</w:t>
+      </w:r>
+      <w:r>
+        <w:rPr>
+          <w:rFonts w:ascii="Calibri" w:hAnsi="Calibri" w:cs="Calibri"/>
+          <w:sz w:val="22"/>
+          <w:szCs w:val="22"/>
+          <w:lang w:val="en-AU" w:eastAsia="ja-JP"/>
+        </w:rPr>
+        <w:t xml:space="preserve"> Worked on hybrid applications with kitchen sink and cordova.js to implement a greeting cards application where users could mix photos and text to provide personal greetings.</w:t>
+      </w:r>
     </w:p>
     <w:p>
       <w:pPr>
@@ -1912,807 +2484,539 @@
         <w:spacing w:before="240" w:after="120"/>
         <w:outlineLvl w:val="0"/>
         <w:rPr>
-          <w:rFonts w:ascii="Cambria" w:eastAsia="Times New Roman" w:hAnsi="Cambria" w:cstheme="minorHAnsi"/>
-          <w:b/>
-          <w:bCs/>
-          <w:color w:val="2E74B5" w:themeColor="accent5" w:themeShade="BF"/>
+          <w:rFonts w:ascii="Calibri" w:eastAsia="Times New Roman" w:hAnsi="Calibri" w:cs="Calibri"/>
+          <w:b/>
+          <w:bCs/>
+          <w:color w:val="77206D" w:themeColor="accent5" w:themeShade="BF"/>
           <w:kern w:val="36"/>
-          <w:sz w:val="28"/>
-          <w:szCs w:val="28"/>
-        </w:rPr>
-      </w:pPr>
-      <w:r>
-        <w:rPr>
-          <w:rFonts w:ascii="Cambria" w:eastAsia="Times New Roman" w:hAnsi="Cambria" w:cstheme="minorHAnsi"/>
-          <w:b/>
-          <w:bCs/>
-          <w:color w:val="2E74B5" w:themeColor="accent5" w:themeShade="BF"/>
+          <w:sz w:val="22"/>
+          <w:szCs w:val="22"/>
+        </w:rPr>
+      </w:pPr>
+      <w:r>
+        <w:rPr>
+          <w:rFonts w:ascii="Calibri" w:eastAsia="Times New Roman" w:hAnsi="Calibri" w:cs="Calibri"/>
+          <w:b/>
+          <w:bCs/>
+          <w:color w:val="77206D" w:themeColor="accent5" w:themeShade="BF"/>
           <w:kern w:val="36"/>
-          <w:sz w:val="28"/>
-          <w:szCs w:val="28"/>
-        </w:rPr>
-        <w:t>WORK EXPERIENCE</w:t>
+          <w:sz w:val="22"/>
+          <w:szCs w:val="22"/>
+        </w:rPr>
+        <w:t>SKILLS</w:t>
       </w:r>
     </w:p>
     <w:p>
       <w:pPr>
-        <w:pStyle w:val="indentedBodyStyle"/>
-        <w:rPr>
-          <w:rFonts w:ascii="Calibri" w:hAnsi="Calibri" w:cstheme="minorBidi"/>
-          <w:bCs w:val="0"/>
-          <w:color w:val="auto"/>
-          <w:lang w:val="en-US" w:eastAsia="en-US"/>
-        </w:rPr>
-      </w:pPr>
-      <w:r>
-        <w:rPr>
-          <w:rFonts w:ascii="Calibri" w:hAnsi="Calibri" w:cstheme="minorBidi"/>
-          <w:bCs w:val="0"/>
-          <w:color w:val="auto"/>
-          <w:lang w:val="en-US" w:eastAsia="en-US"/>
-        </w:rPr>
-        <w:t>Project</w:t>
-      </w:r>
-      <w:r>
-        <w:rPr>
-          <w:rFonts w:ascii="Calibri" w:hAnsi="Calibri" w:cstheme="minorBidi"/>
-          <w:bCs w:val="0"/>
-          <w:color w:val="auto"/>
-          <w:lang w:val="en-US" w:eastAsia="en-US"/>
-        </w:rPr>
-        <w:t xml:space="preserve"> 1</w:t>
-      </w:r>
-      <w:r>
-        <w:rPr>
-          <w:rFonts w:ascii="Calibri" w:hAnsi="Calibri" w:cstheme="minorBidi"/>
-          <w:bCs w:val="0"/>
-          <w:color w:val="auto"/>
-          <w:lang w:val="en-US" w:eastAsia="en-US"/>
-        </w:rPr>
-        <w:t xml:space="preserve">: </w:t>
-      </w:r>
-      <w:r>
-        <w:rPr>
-          <w:rFonts w:ascii="Calibri" w:hAnsi="Calibri" w:cstheme="minorBidi"/>
-          <w:bCs w:val="0"/>
-          <w:color w:val="auto"/>
-          <w:lang w:val="en-US" w:eastAsia="en-US"/>
-        </w:rPr>
-        <w:t xml:space="preserve">Frequent flyer join and renew </w:t>
+        <w:pStyle w:val="Title"/>
+        <w:rPr>
+          <w:color w:val="A02B93" w:themeColor="accent5"/>
+          <w:sz w:val="24"/>
+          <w:szCs w:val="24"/>
+          <w:lang w:val="en-AU" w:eastAsia="ja-JP"/>
+        </w:rPr>
+      </w:pPr>
+      <w:r>
+        <w:rPr>
+          <w:color w:val="A02B93" w:themeColor="accent5"/>
+          <w:sz w:val="24"/>
+          <w:szCs w:val="24"/>
+          <w:lang w:val="en-AU" w:eastAsia="ja-JP"/>
+        </w:rPr>
+        <w:t xml:space="preserve">Frontend </w:t>
+      </w:r>
+      <w:r>
+        <w:rPr>
+          <w:color w:val="A02B93" w:themeColor="accent5"/>
+          <w:sz w:val="24"/>
+          <w:szCs w:val="24"/>
+          <w:lang w:val="en-AU" w:eastAsia="ja-JP"/>
+        </w:rPr>
+        <w:t>s</w:t>
+      </w:r>
+      <w:r>
+        <w:rPr>
+          <w:color w:val="A02B93" w:themeColor="accent5"/>
+          <w:sz w:val="24"/>
+          <w:szCs w:val="24"/>
+          <w:lang w:val="en-AU" w:eastAsia="ja-JP"/>
+        </w:rPr>
+        <w:t>kills</w:t>
+      </w:r>
+      <w:r>
+        <w:rPr>
+          <w:color w:val="A02B93" w:themeColor="accent5"/>
+          <w:sz w:val="24"/>
+          <w:szCs w:val="24"/>
+          <w:lang w:val="en-AU" w:eastAsia="ja-JP"/>
+        </w:rPr>
+        <w:t xml:space="preserve"> </w:t>
+      </w:r>
+      <w:r>
+        <w:rPr>
+          <w:color w:val="A02B93" w:themeColor="accent5"/>
+          <w:sz w:val="24"/>
+          <w:szCs w:val="24"/>
+          <w:lang w:val="en-AU" w:eastAsia="ja-JP"/>
+        </w:rPr>
+        <w:t>:</w:t>
       </w:r>
     </w:p>
     <w:p>
       <w:pPr>
         <w:spacing w:line="340" w:lineRule="exact"/>
-        <w:rPr>
-          <w:rFonts w:ascii="Cambria" w:hAnsi="Cambria" w:cstheme="minorHAnsi"/>
-          <w:color w:val="000000" w:themeColor="text1"/>
-          <w:sz w:val="22"/>
-          <w:szCs w:val="22"/>
-        </w:rPr>
-      </w:pPr>
-      <w:r>
-        <w:rPr>
-          <w:rFonts w:ascii="Cambria" w:eastAsia="Times New Roman" w:hAnsi="Cambria" w:cstheme="minorHAnsi"/>
-          <w:b/>
-          <w:bCs/>
-          <w:color w:val="000000" w:themeColor="text1"/>
-          <w:sz w:val="22"/>
-          <w:szCs w:val="22"/>
-        </w:rPr>
-        <w:t xml:space="preserve">Role: </w:t>
-      </w:r>
-      <w:r>
-        <w:rPr>
-          <w:rFonts w:ascii="Cambria" w:eastAsia="Times New Roman" w:hAnsi="Cambria" w:cstheme="minorHAnsi"/>
-          <w:b/>
-          <w:bCs/>
-          <w:color w:val="000000" w:themeColor="text1"/>
-          <w:sz w:val="22"/>
-          <w:szCs w:val="22"/>
-        </w:rPr>
-        <w:t xml:space="preserve">Senior Frontend developer |   </w:t>
-      </w:r>
-      <w:r>
-        <w:rPr>
-          <w:rFonts w:ascii="Calibri" w:eastAsia="Calibri" w:hAnsi="Calibri"/>
-          <w:b/>
-          <w:bCs/>
-          <w:sz w:val="22"/>
-          <w:szCs w:val="22"/>
-        </w:rPr>
-        <w:t>July</w:t>
-      </w:r>
-      <w:r>
-        <w:rPr>
-          <w:rFonts w:ascii="Calibri" w:eastAsia="Calibri" w:hAnsi="Calibri"/>
-          <w:b/>
-          <w:bCs/>
-          <w:sz w:val="22"/>
-          <w:szCs w:val="22"/>
-        </w:rPr>
-        <w:t xml:space="preserve"> 202</w:t>
-      </w:r>
-      <w:r>
-        <w:rPr>
-          <w:rFonts w:ascii="Calibri" w:eastAsia="Calibri" w:hAnsi="Calibri"/>
-          <w:b/>
-          <w:bCs/>
-          <w:sz w:val="22"/>
-          <w:szCs w:val="22"/>
-        </w:rPr>
-        <w:t>3</w:t>
-      </w:r>
-      <w:r>
-        <w:rPr>
-          <w:rFonts w:ascii="Calibri" w:eastAsia="Calibri" w:hAnsi="Calibri"/>
-          <w:b/>
-          <w:bCs/>
-          <w:sz w:val="22"/>
-          <w:szCs w:val="22"/>
-        </w:rPr>
-        <w:t xml:space="preserve"> – Present</w:t>
-      </w:r>
-      <w:r>
-        <w:rPr>
-          <w:rFonts w:ascii="Calibri" w:eastAsia="Calibri" w:hAnsi="Calibri"/>
-          <w:b/>
-          <w:bCs/>
-          <w:sz w:val="22"/>
-          <w:szCs w:val="22"/>
-        </w:rPr>
-        <w:t xml:space="preserve"> | </w:t>
-      </w:r>
-      <w:r>
-        <w:rPr>
-          <w:rFonts w:ascii="Calibri" w:eastAsia="Calibri" w:hAnsi="Calibri"/>
-          <w:sz w:val="22"/>
-          <w:szCs w:val="22"/>
-        </w:rPr>
-        <w:t>Tata Consultancy Services</w:t>
-      </w:r>
-      <w:r>
-        <w:rPr>
-          <w:rFonts w:ascii="Calibri" w:eastAsia="Calibri" w:hAnsi="Calibri"/>
-          <w:b/>
-          <w:bCs/>
-          <w:sz w:val="22"/>
-          <w:szCs w:val="22"/>
-        </w:rPr>
-        <w:t xml:space="preserve"> </w:t>
+        <w:cnfStyle w:val="001000000000" w:firstRow="0" w:lastRow="0" w:firstColumn="1" w:lastColumn="0" w:oddVBand="0" w:evenVBand="0" w:oddHBand="0" w:evenHBand="0" w:firstRowFirstColumn="0" w:firstRowLastColumn="0" w:lastRowFirstColumn="0" w:lastRowLastColumn="0"/>
+        <w:rPr>
+          <w:rFonts w:ascii="Calibri" w:hAnsi="Calibri" w:cs="Calibri"/>
+          <w:b/>
+          <w:bCs/>
+          <w:sz w:val="22"/>
+          <w:szCs w:val="22"/>
+          <w:u w:val="single"/>
+        </w:rPr>
+      </w:pPr>
+      <w:r>
+        <w:rPr>
+          <w:rFonts w:ascii="Calibri" w:hAnsi="Calibri" w:cs="Calibri"/>
+          <w:b/>
+          <w:bCs/>
+          <w:sz w:val="22"/>
+          <w:szCs w:val="22"/>
+          <w:u w:val="single"/>
+        </w:rPr>
+        <w:t>React ecosystem:</w:t>
       </w:r>
     </w:p>
     <w:p>
       <w:pPr>
-        <w:pStyle w:val="indentedBodyStyle"/>
-      </w:pPr>
-      <w:r>
-        <w:lastRenderedPageBreak/>
-        <w:t xml:space="preserve">Short description: </w:t>
+        <w:spacing w:line="340" w:lineRule="exact"/>
+        <w:cnfStyle w:val="001000000000" w:firstRow="0" w:lastRow="0" w:firstColumn="1" w:lastColumn="0" w:oddVBand="0" w:evenVBand="0" w:oddHBand="0" w:evenHBand="0" w:firstRowFirstColumn="0" w:firstRowLastColumn="0" w:lastRowFirstColumn="0" w:lastRowLastColumn="0"/>
+        <w:rPr>
+          <w:rFonts w:ascii="Calibri" w:hAnsi="Calibri" w:cs="Calibri"/>
+          <w:sz w:val="22"/>
+          <w:szCs w:val="22"/>
+        </w:rPr>
+      </w:pPr>
+      <w:r>
+        <w:rPr>
+          <w:rFonts w:ascii="Calibri" w:hAnsi="Calibri" w:cs="Calibri"/>
+          <w:sz w:val="22"/>
+          <w:szCs w:val="22"/>
+        </w:rPr>
+        <w:t>Reactjs, Nextjs, Redux, Typescript, ES6, ES7, HTML5, CSS, Typescript, Jest, React testing library, React Hooks, Server Side Rendering, React DOM, Redux Toolkit, React-Router, Redux-Saga, Redux- Thunk,</w:t>
+      </w:r>
+      <w:r>
+        <w:rPr>
+          <w:rFonts w:ascii="Calibri" w:hAnsi="Calibri" w:cs="Calibri"/>
+          <w:sz w:val="22"/>
+          <w:szCs w:val="22"/>
+        </w:rPr>
+        <w:t xml:space="preserve"> </w:t>
+      </w:r>
+      <w:r>
+        <w:rPr>
+          <w:rFonts w:ascii="Calibri" w:hAnsi="Calibri" w:cs="Calibri"/>
+          <w:sz w:val="22"/>
+          <w:szCs w:val="22"/>
+        </w:rPr>
+        <w:t>React Context</w:t>
       </w:r>
     </w:p>
     <w:p>
-      <w:r>
-        <w:t xml:space="preserve">Migration of frequent flyer join and renew widget from the Loyalty domain to the Airlines domain. </w:t>
-      </w:r>
-      <w:r>
-        <w:t>We added</w:t>
-      </w:r>
-      <w:r>
-        <w:t xml:space="preserve"> new features for security implementing new Oauth and 3DS for payments</w:t>
-      </w:r>
-      <w:r>
-        <w:t xml:space="preserve"> and improving</w:t>
-      </w:r>
-      <w:r>
-        <w:t xml:space="preserve"> </w:t>
-      </w:r>
-      <w:r>
-        <w:t xml:space="preserve">the </w:t>
-      </w:r>
-      <w:r>
-        <w:t>application with new Adyen widget integration for seamless payments.</w:t>
-      </w:r>
-    </w:p>
-    <w:p/>
-    <w:p>
-      <w:r>
-        <w:rPr>
-          <w:rFonts w:ascii="Calibri" w:eastAsia="Calibri" w:hAnsi="Calibri"/>
-          <w:bCs/>
-          <w:sz w:val="22"/>
-          <w:szCs w:val="22"/>
-        </w:rPr>
-        <w:t xml:space="preserve">Project </w:t>
-      </w:r>
-      <w:r>
-        <w:rPr>
-          <w:rFonts w:ascii="Calibri" w:hAnsi="Calibri"/>
-          <w:bCs/>
-        </w:rPr>
-        <w:t>2</w:t>
-      </w:r>
-      <w:r>
-        <w:rPr>
-          <w:rFonts w:ascii="Calibri" w:eastAsia="Calibri" w:hAnsi="Calibri"/>
-          <w:bCs/>
-          <w:sz w:val="22"/>
-          <w:szCs w:val="22"/>
-        </w:rPr>
-        <w:t xml:space="preserve">: </w:t>
-      </w:r>
-      <w:r>
-        <w:t>Driver app profile page in driver app login for the biggest retail brand in Australia</w:t>
+      <w:pPr>
+        <w:spacing w:line="340" w:lineRule="exact"/>
+        <w:cnfStyle w:val="001000000000" w:firstRow="0" w:lastRow="0" w:firstColumn="1" w:lastColumn="0" w:oddVBand="0" w:evenVBand="0" w:oddHBand="0" w:evenHBand="0" w:firstRowFirstColumn="0" w:firstRowLastColumn="0" w:lastRowFirstColumn="0" w:lastRowLastColumn="0"/>
+        <w:rPr>
+          <w:rFonts w:ascii="Calibri" w:hAnsi="Calibri" w:cs="Calibri"/>
+          <w:b/>
+          <w:bCs/>
+          <w:sz w:val="22"/>
+          <w:szCs w:val="22"/>
+          <w:u w:val="single"/>
+        </w:rPr>
+      </w:pPr>
+      <w:r>
+        <w:rPr>
+          <w:rFonts w:ascii="Calibri" w:hAnsi="Calibri" w:cs="Calibri"/>
+          <w:b/>
+          <w:bCs/>
+          <w:sz w:val="22"/>
+          <w:szCs w:val="22"/>
+          <w:u w:val="single"/>
+        </w:rPr>
+        <w:t>Features implementation:</w:t>
       </w:r>
     </w:p>
     <w:p>
       <w:pPr>
         <w:spacing w:line="340" w:lineRule="exact"/>
-        <w:rPr>
-          <w:rFonts w:ascii="Cambria" w:hAnsi="Cambria" w:cstheme="minorHAnsi"/>
-          <w:color w:val="000000" w:themeColor="text1"/>
-          <w:sz w:val="22"/>
-          <w:szCs w:val="22"/>
-        </w:rPr>
-      </w:pPr>
-      <w:r>
-        <w:rPr>
-          <w:rFonts w:ascii="Cambria" w:eastAsia="Times New Roman" w:hAnsi="Cambria" w:cstheme="minorHAnsi"/>
-          <w:b/>
-          <w:bCs/>
-          <w:color w:val="000000" w:themeColor="text1"/>
-          <w:sz w:val="22"/>
-          <w:szCs w:val="22"/>
-        </w:rPr>
-        <w:t xml:space="preserve">Role: Senior Frontend developer |   </w:t>
-      </w:r>
-      <w:r>
-        <w:rPr>
-          <w:rFonts w:ascii="Calibri" w:eastAsia="Calibri" w:hAnsi="Calibri"/>
-          <w:b/>
-          <w:bCs/>
-          <w:sz w:val="22"/>
-          <w:szCs w:val="22"/>
-        </w:rPr>
-        <w:t xml:space="preserve">May </w:t>
-      </w:r>
-      <w:r>
-        <w:rPr>
-          <w:rFonts w:ascii="Calibri" w:eastAsia="Calibri" w:hAnsi="Calibri"/>
-          <w:b/>
-          <w:bCs/>
-          <w:sz w:val="22"/>
-          <w:szCs w:val="22"/>
-        </w:rPr>
-        <w:t>202</w:t>
-      </w:r>
-      <w:r>
-        <w:rPr>
-          <w:rFonts w:ascii="Calibri" w:eastAsia="Calibri" w:hAnsi="Calibri"/>
-          <w:b/>
-          <w:bCs/>
-          <w:sz w:val="22"/>
-          <w:szCs w:val="22"/>
-        </w:rPr>
-        <w:t>2</w:t>
-      </w:r>
-      <w:r>
-        <w:rPr>
-          <w:rFonts w:ascii="Calibri" w:eastAsia="Calibri" w:hAnsi="Calibri"/>
-          <w:b/>
-          <w:bCs/>
-          <w:sz w:val="22"/>
-          <w:szCs w:val="22"/>
-        </w:rPr>
-        <w:t xml:space="preserve"> – </w:t>
-      </w:r>
-      <w:r>
-        <w:rPr>
-          <w:rFonts w:ascii="Calibri" w:eastAsia="Calibri" w:hAnsi="Calibri"/>
-          <w:b/>
-          <w:bCs/>
-          <w:sz w:val="22"/>
-          <w:szCs w:val="22"/>
-        </w:rPr>
-        <w:t>June 2023</w:t>
-      </w:r>
-      <w:r>
-        <w:rPr>
-          <w:rFonts w:ascii="Calibri" w:eastAsia="Calibri" w:hAnsi="Calibri"/>
-          <w:b/>
-          <w:bCs/>
-          <w:sz w:val="22"/>
-          <w:szCs w:val="22"/>
-        </w:rPr>
-        <w:t xml:space="preserve"> | </w:t>
-      </w:r>
-      <w:r>
-        <w:rPr>
-          <w:rFonts w:ascii="Calibri" w:eastAsia="Calibri" w:hAnsi="Calibri"/>
-          <w:sz w:val="22"/>
-          <w:szCs w:val="22"/>
-        </w:rPr>
-        <w:t>Tata Consultancy Services</w:t>
-      </w:r>
-      <w:r>
-        <w:rPr>
-          <w:rFonts w:ascii="Calibri" w:eastAsia="Calibri" w:hAnsi="Calibri"/>
-          <w:b/>
-          <w:bCs/>
-          <w:sz w:val="22"/>
-          <w:szCs w:val="22"/>
-        </w:rPr>
-        <w:t xml:space="preserve"> </w:t>
+        <w:cnfStyle w:val="001000000000" w:firstRow="0" w:lastRow="0" w:firstColumn="1" w:lastColumn="0" w:oddVBand="0" w:evenVBand="0" w:oddHBand="0" w:evenHBand="0" w:firstRowFirstColumn="0" w:firstRowLastColumn="0" w:lastRowFirstColumn="0" w:lastRowLastColumn="0"/>
+        <w:rPr>
+          <w:rFonts w:ascii="Calibri" w:hAnsi="Calibri" w:cs="Calibri"/>
+          <w:sz w:val="22"/>
+          <w:szCs w:val="22"/>
+        </w:rPr>
+      </w:pPr>
+      <w:r>
+        <w:rPr>
+          <w:rFonts w:ascii="Calibri" w:hAnsi="Calibri" w:cs="Calibri"/>
+          <w:sz w:val="22"/>
+          <w:szCs w:val="22"/>
+        </w:rPr>
+        <w:lastRenderedPageBreak/>
+        <w:t xml:space="preserve">Forms, Form Validations,  Async, API call integration, Promises, Best practices, Accessibility, Authentication, Authorization, Performance profiling using lighthouse, Lazy loading, CDN, Caching, Code minification, Image optimization, Architecture Design, </w:t>
+      </w:r>
+      <w:r>
+        <w:rPr>
+          <w:rFonts w:ascii="Calibri" w:hAnsi="Calibri" w:cs="Calibri"/>
+          <w:sz w:val="22"/>
+          <w:szCs w:val="22"/>
+        </w:rPr>
+        <w:t>Angularjs, observables, directives</w:t>
       </w:r>
     </w:p>
     <w:p>
       <w:pPr>
-        <w:pStyle w:val="indentedBodyStyle"/>
-      </w:pPr>
-      <w:r>
-        <w:t xml:space="preserve">Short description: </w:t>
+        <w:spacing w:line="340" w:lineRule="exact"/>
+        <w:cnfStyle w:val="001000000000" w:firstRow="0" w:lastRow="0" w:firstColumn="1" w:lastColumn="0" w:oddVBand="0" w:evenVBand="0" w:oddHBand="0" w:evenHBand="0" w:firstRowFirstColumn="0" w:firstRowLastColumn="0" w:lastRowFirstColumn="0" w:lastRowLastColumn="0"/>
+        <w:rPr>
+          <w:rFonts w:ascii="Calibri" w:hAnsi="Calibri" w:cs="Calibri"/>
+          <w:sz w:val="22"/>
+          <w:szCs w:val="22"/>
+        </w:rPr>
+      </w:pPr>
+      <w:r>
+        <w:rPr>
+          <w:rFonts w:ascii="Calibri" w:hAnsi="Calibri" w:cs="Calibri"/>
+          <w:b/>
+          <w:bCs/>
+          <w:sz w:val="22"/>
+          <w:szCs w:val="22"/>
+          <w:u w:val="single"/>
+        </w:rPr>
+        <w:t>Styling and designing:</w:t>
+      </w:r>
+      <w:r>
+        <w:rPr>
+          <w:rFonts w:ascii="Calibri" w:hAnsi="Calibri" w:cs="Calibri"/>
+          <w:b/>
+          <w:bCs/>
+          <w:sz w:val="22"/>
+          <w:szCs w:val="22"/>
+          <w:u w:val="single"/>
+        </w:rPr>
+        <w:t xml:space="preserve"> </w:t>
+      </w:r>
+      <w:r>
+        <w:rPr>
+          <w:rFonts w:ascii="Calibri" w:hAnsi="Calibri" w:cs="Calibri"/>
+          <w:sz w:val="22"/>
+          <w:szCs w:val="22"/>
+        </w:rPr>
+        <w:t>Responsiveness, Bootstrap, Material UI, Gel, SCSS, Tailwindcss, Styled-components</w:t>
       </w:r>
     </w:p>
     <w:p>
       <w:pPr>
-        <w:pStyle w:val="indentedBodyStyle"/>
-      </w:pPr>
-      <w:r>
-        <w:t xml:space="preserve">Application developed using </w:t>
-      </w:r>
-      <w:r>
-        <w:t>react js</w:t>
-      </w:r>
-      <w:r>
-        <w:t xml:space="preserve"> and Graphql to provide functionalities to drivers to </w:t>
-      </w:r>
-      <w:r>
-        <w:t>log in</w:t>
-      </w:r>
-      <w:r>
-        <w:t xml:space="preserve">, see the profile details, and do necessary compliance training like Declarations, COR, etc to be eligible for taking loads from PC sites. </w:t>
-      </w:r>
-      <w:r>
-        <w:t>My Primary connect features of Gatehouse view and Watchlisting functionalities for Drivers.</w:t>
+        <w:spacing w:line="340" w:lineRule="exact"/>
+        <w:cnfStyle w:val="001000000000" w:firstRow="0" w:lastRow="0" w:firstColumn="1" w:lastColumn="0" w:oddVBand="0" w:evenVBand="0" w:oddHBand="0" w:evenHBand="0" w:firstRowFirstColumn="0" w:firstRowLastColumn="0" w:lastRowFirstColumn="0" w:lastRowLastColumn="0"/>
+        <w:rPr>
+          <w:rFonts w:ascii="Calibri" w:hAnsi="Calibri" w:cs="Calibri"/>
+          <w:sz w:val="22"/>
+          <w:szCs w:val="22"/>
+        </w:rPr>
+      </w:pPr>
+      <w:r>
+        <w:rPr>
+          <w:rFonts w:ascii="Calibri" w:hAnsi="Calibri" w:cs="Calibri"/>
+          <w:b/>
+          <w:bCs/>
+          <w:sz w:val="22"/>
+          <w:szCs w:val="22"/>
+          <w:u w:val="single"/>
+        </w:rPr>
+        <w:t>Reusability</w:t>
+      </w:r>
+      <w:r>
+        <w:rPr>
+          <w:rFonts w:ascii="Calibri" w:hAnsi="Calibri" w:cs="Calibri"/>
+          <w:b/>
+          <w:bCs/>
+          <w:sz w:val="22"/>
+          <w:szCs w:val="22"/>
+          <w:u w:val="single"/>
+        </w:rPr>
+        <w:t xml:space="preserve">: </w:t>
+      </w:r>
+      <w:r>
+        <w:rPr>
+          <w:rFonts w:ascii="Calibri" w:hAnsi="Calibri" w:cs="Calibri"/>
+          <w:sz w:val="22"/>
+          <w:szCs w:val="22"/>
+        </w:rPr>
+        <w:t xml:space="preserve"> GraphQL, Design System, Reusable components</w:t>
+      </w:r>
+      <w:r>
+        <w:rPr>
+          <w:rFonts w:ascii="Calibri" w:hAnsi="Calibri" w:cs="Calibri"/>
+          <w:b/>
+          <w:bCs/>
+          <w:sz w:val="22"/>
+          <w:szCs w:val="22"/>
+        </w:rPr>
+        <w:t xml:space="preserve">, </w:t>
+      </w:r>
+      <w:r>
+        <w:rPr>
+          <w:rFonts w:ascii="Calibri" w:hAnsi="Calibri" w:cs="Calibri"/>
+          <w:sz w:val="22"/>
+          <w:szCs w:val="22"/>
+        </w:rPr>
+        <w:t>Micro frontend, Design patterns</w:t>
+      </w:r>
+      <w:r>
+        <w:rPr>
+          <w:rFonts w:ascii="Calibri" w:hAnsi="Calibri" w:cs="Calibri"/>
+          <w:sz w:val="22"/>
+          <w:szCs w:val="22"/>
+        </w:rPr>
+        <w:t>, lodashjs, momentjs</w:t>
       </w:r>
     </w:p>
     <w:p>
       <w:pPr>
-        <w:jc w:val="both"/>
-        <w:outlineLvl w:val="0"/>
-        <w:rPr>
-          <w:rFonts w:ascii="Cambria" w:eastAsia="Times New Roman" w:hAnsi="Cambria" w:cstheme="minorHAnsi"/>
-          <w:b/>
-          <w:bCs/>
-          <w:color w:val="000000" w:themeColor="text1"/>
-          <w:sz w:val="22"/>
-          <w:szCs w:val="22"/>
+        <w:pStyle w:val="Title"/>
+        <w:rPr>
+          <w:color w:val="A02B93" w:themeColor="accent5"/>
+          <w:sz w:val="24"/>
+          <w:szCs w:val="24"/>
+          <w:lang w:val="en-AU" w:eastAsia="ja-JP"/>
         </w:rPr>
       </w:pPr>
     </w:p>
     <w:p>
       <w:pPr>
-        <w:jc w:val="both"/>
-        <w:outlineLvl w:val="0"/>
-        <w:rPr>
-          <w:rFonts w:ascii="Calibri" w:eastAsia="Calibri" w:hAnsi="Calibri"/>
-          <w:b/>
-          <w:bCs/>
-          <w:sz w:val="22"/>
-          <w:szCs w:val="22"/>
-        </w:rPr>
-      </w:pPr>
-      <w:r>
-        <w:rPr>
-          <w:rFonts w:ascii="Calibri" w:eastAsia="Calibri" w:hAnsi="Calibri"/>
-          <w:bCs/>
-          <w:sz w:val="22"/>
-          <w:szCs w:val="22"/>
-        </w:rPr>
-        <w:t xml:space="preserve">Project </w:t>
-      </w:r>
-      <w:r>
-        <w:rPr>
-          <w:rFonts w:ascii="Calibri" w:hAnsi="Calibri"/>
-          <w:bCs/>
-        </w:rPr>
-        <w:t>3</w:t>
-      </w:r>
-      <w:r>
-        <w:rPr>
-          <w:rFonts w:ascii="Calibri" w:eastAsia="Calibri" w:hAnsi="Calibri"/>
-          <w:bCs/>
-          <w:sz w:val="22"/>
-          <w:szCs w:val="22"/>
-        </w:rPr>
-        <w:t xml:space="preserve">: </w:t>
-      </w:r>
-      <w:r>
-        <w:rPr>
-          <w:rFonts w:ascii="Calibri" w:eastAsia="Calibri" w:hAnsi="Calibri"/>
-          <w:sz w:val="22"/>
-          <w:szCs w:val="22"/>
-        </w:rPr>
-        <w:t xml:space="preserve">Unsecure Lending  application </w:t>
-      </w:r>
-      <w:r>
-        <w:rPr>
-          <w:rFonts w:ascii="Calibri" w:eastAsia="Calibri" w:hAnsi="Calibri"/>
-          <w:sz w:val="22"/>
-          <w:szCs w:val="22"/>
-        </w:rPr>
-        <w:t xml:space="preserve">targeted to Small and medium business </w:t>
-      </w:r>
-      <w:r>
-        <w:rPr>
-          <w:rFonts w:ascii="Calibri" w:eastAsia="Calibri" w:hAnsi="Calibri"/>
-          <w:sz w:val="22"/>
-          <w:szCs w:val="22"/>
-        </w:rPr>
-        <w:t xml:space="preserve">customers of </w:t>
-      </w:r>
-      <w:r>
-        <w:rPr>
-          <w:rFonts w:ascii="Calibri" w:eastAsia="Calibri" w:hAnsi="Calibri"/>
-          <w:sz w:val="22"/>
-          <w:szCs w:val="22"/>
-        </w:rPr>
-        <w:t xml:space="preserve">a </w:t>
-      </w:r>
-      <w:r>
-        <w:rPr>
-          <w:rFonts w:ascii="Calibri" w:eastAsia="Calibri" w:hAnsi="Calibri"/>
-          <w:sz w:val="22"/>
-          <w:szCs w:val="22"/>
-        </w:rPr>
-        <w:t>Bank</w:t>
-      </w:r>
-      <w:r>
-        <w:rPr>
-          <w:rFonts w:ascii="Calibri" w:eastAsia="Calibri" w:hAnsi="Calibri"/>
-          <w:b/>
-          <w:bCs/>
-          <w:sz w:val="22"/>
-          <w:szCs w:val="22"/>
-        </w:rPr>
-        <w:t xml:space="preserve">     </w:t>
+        <w:pStyle w:val="Title"/>
+        <w:cnfStyle w:val="001000000000" w:firstRow="0" w:lastRow="0" w:firstColumn="1" w:lastColumn="0" w:oddVBand="0" w:evenVBand="0" w:oddHBand="0" w:evenHBand="0" w:firstRowFirstColumn="0" w:firstRowLastColumn="0" w:lastRowFirstColumn="0" w:lastRowLastColumn="0"/>
+        <w:rPr>
+          <w:rFonts w:ascii="Calibri" w:hAnsi="Calibri" w:cs="Calibri"/>
+          <w:sz w:val="22"/>
+          <w:szCs w:val="22"/>
+        </w:rPr>
+      </w:pPr>
+      <w:r>
+        <w:rPr>
+          <w:color w:val="A02B93" w:themeColor="accent5"/>
+          <w:sz w:val="24"/>
+          <w:szCs w:val="24"/>
+          <w:lang w:val="en-AU" w:eastAsia="ja-JP"/>
+        </w:rPr>
+        <w:t xml:space="preserve">Backend </w:t>
+      </w:r>
+      <w:r>
+        <w:rPr>
+          <w:color w:val="A02B93" w:themeColor="accent5"/>
+          <w:sz w:val="24"/>
+          <w:szCs w:val="24"/>
+          <w:lang w:val="en-AU" w:eastAsia="ja-JP"/>
+        </w:rPr>
+        <w:t>s</w:t>
+      </w:r>
+      <w:r>
+        <w:rPr>
+          <w:color w:val="A02B93" w:themeColor="accent5"/>
+          <w:sz w:val="24"/>
+          <w:szCs w:val="24"/>
+          <w:lang w:val="en-AU" w:eastAsia="ja-JP"/>
+        </w:rPr>
+        <w:t>kills</w:t>
+      </w:r>
+      <w:r>
+        <w:rPr>
+          <w:color w:val="A02B93" w:themeColor="accent5"/>
+          <w:sz w:val="24"/>
+          <w:szCs w:val="24"/>
+          <w:lang w:val="en-AU" w:eastAsia="ja-JP"/>
+        </w:rPr>
+        <w:t xml:space="preserve"> </w:t>
+      </w:r>
+      <w:r>
+        <w:rPr>
+          <w:color w:val="A02B93" w:themeColor="accent5"/>
+          <w:sz w:val="24"/>
+          <w:szCs w:val="24"/>
+          <w:lang w:val="en-AU" w:eastAsia="ja-JP"/>
+        </w:rPr>
+        <w:t>:</w:t>
       </w:r>
     </w:p>
     <w:p>
       <w:pPr>
         <w:spacing w:line="340" w:lineRule="exact"/>
-        <w:rPr>
-          <w:rFonts w:ascii="Calibri" w:eastAsia="Calibri" w:hAnsi="Calibri"/>
-          <w:b/>
-          <w:bCs/>
-          <w:sz w:val="22"/>
-          <w:szCs w:val="22"/>
-        </w:rPr>
-      </w:pPr>
-      <w:r>
-        <w:rPr>
-          <w:rFonts w:ascii="Cambria" w:eastAsia="Times New Roman" w:hAnsi="Cambria" w:cstheme="minorHAnsi"/>
-          <w:b/>
-          <w:bCs/>
-          <w:color w:val="000000" w:themeColor="text1"/>
-          <w:sz w:val="22"/>
-          <w:szCs w:val="22"/>
-        </w:rPr>
-        <w:t xml:space="preserve">Role: Senior Frontend </w:t>
-      </w:r>
-      <w:r>
-        <w:rPr>
-          <w:rFonts w:ascii="Cambria" w:eastAsia="Times New Roman" w:hAnsi="Cambria" w:cstheme="minorHAnsi"/>
-          <w:b/>
-          <w:bCs/>
-          <w:color w:val="000000" w:themeColor="text1"/>
-          <w:sz w:val="22"/>
-          <w:szCs w:val="22"/>
-        </w:rPr>
-        <w:t>Developer</w:t>
-      </w:r>
-      <w:r>
-        <w:rPr>
-          <w:rFonts w:ascii="Cambria" w:eastAsia="Times New Roman" w:hAnsi="Cambria" w:cstheme="minorHAnsi"/>
-          <w:b/>
-          <w:bCs/>
-          <w:color w:val="000000" w:themeColor="text1"/>
-          <w:sz w:val="22"/>
-          <w:szCs w:val="22"/>
-        </w:rPr>
-        <w:t xml:space="preserve"> </w:t>
-      </w:r>
-      <w:r>
-        <w:rPr>
-          <w:rFonts w:ascii="Cambria" w:eastAsia="Times New Roman" w:hAnsi="Cambria" w:cstheme="minorHAnsi"/>
-          <w:b/>
-          <w:bCs/>
-          <w:color w:val="000000" w:themeColor="text1"/>
-          <w:sz w:val="22"/>
-          <w:szCs w:val="22"/>
-        </w:rPr>
-        <w:t>and Lead</w:t>
-      </w:r>
-      <w:r>
-        <w:rPr>
-          <w:rFonts w:ascii="Cambria" w:eastAsia="Times New Roman" w:hAnsi="Cambria" w:cstheme="minorHAnsi"/>
-          <w:b/>
-          <w:bCs/>
-          <w:color w:val="000000" w:themeColor="text1"/>
-          <w:sz w:val="22"/>
-          <w:szCs w:val="22"/>
-        </w:rPr>
-        <w:t xml:space="preserve">|   </w:t>
-      </w:r>
-      <w:r>
-        <w:rPr>
-          <w:rFonts w:ascii="Calibri" w:eastAsia="Calibri" w:hAnsi="Calibri"/>
-          <w:b/>
-          <w:bCs/>
-          <w:sz w:val="22"/>
-          <w:szCs w:val="22"/>
-        </w:rPr>
-        <w:t>April 2021</w:t>
-      </w:r>
-      <w:r>
-        <w:rPr>
-          <w:rFonts w:ascii="Calibri" w:eastAsia="Calibri" w:hAnsi="Calibri"/>
-          <w:b/>
-          <w:bCs/>
-          <w:sz w:val="22"/>
-          <w:szCs w:val="22"/>
-        </w:rPr>
-        <w:t xml:space="preserve"> – </w:t>
-      </w:r>
-      <w:r>
-        <w:rPr>
-          <w:rFonts w:ascii="Calibri" w:eastAsia="Calibri" w:hAnsi="Calibri"/>
-          <w:b/>
-          <w:bCs/>
-          <w:sz w:val="22"/>
-          <w:szCs w:val="22"/>
-        </w:rPr>
-        <w:t>May 2022</w:t>
-      </w:r>
-      <w:r>
-        <w:rPr>
-          <w:rFonts w:ascii="Calibri" w:eastAsia="Calibri" w:hAnsi="Calibri"/>
-          <w:b/>
-          <w:bCs/>
-          <w:sz w:val="22"/>
-          <w:szCs w:val="22"/>
-        </w:rPr>
-        <w:t xml:space="preserve"> | </w:t>
-      </w:r>
-      <w:r>
-        <w:rPr>
-          <w:rFonts w:ascii="Calibri" w:eastAsia="Calibri" w:hAnsi="Calibri"/>
-          <w:sz w:val="22"/>
-          <w:szCs w:val="22"/>
-        </w:rPr>
-        <w:t>Infosys Technologies</w:t>
-      </w:r>
-      <w:r>
-        <w:rPr>
-          <w:rFonts w:ascii="Calibri" w:eastAsia="Calibri" w:hAnsi="Calibri"/>
-          <w:b/>
-          <w:bCs/>
-          <w:sz w:val="22"/>
-          <w:szCs w:val="22"/>
-        </w:rPr>
-        <w:t xml:space="preserve"> </w:t>
+        <w:cnfStyle w:val="001000000000" w:firstRow="0" w:lastRow="0" w:firstColumn="1" w:lastColumn="0" w:oddVBand="0" w:evenVBand="0" w:oddHBand="0" w:evenHBand="0" w:firstRowFirstColumn="0" w:firstRowLastColumn="0" w:lastRowFirstColumn="0" w:lastRowLastColumn="0"/>
+        <w:rPr>
+          <w:rFonts w:ascii="Calibri" w:hAnsi="Calibri" w:cs="Calibri"/>
+          <w:sz w:val="22"/>
+          <w:szCs w:val="22"/>
+        </w:rPr>
+      </w:pPr>
+      <w:r>
+        <w:rPr>
+          <w:rFonts w:ascii="Calibri" w:hAnsi="Calibri" w:cs="Calibri"/>
+          <w:sz w:val="22"/>
+          <w:szCs w:val="22"/>
+        </w:rPr>
+        <w:t>Nodejs, Expressjs, REST APIs, Middlewares, Error handling, Unit testing, Typescript, Swagger, JWT, Child processes, Cashing, Session management, Authentication, Security, CORS, Bcrypt, File I/O, MongoDB, Authorization, Performance, data validations, Workers thread, Headers, response handling, Response codes</w:t>
       </w:r>
     </w:p>
     <w:p>
       <w:pPr>
-        <w:pStyle w:val="indentedBodyStyle"/>
-      </w:pPr>
-      <w:r>
-        <w:t xml:space="preserve">Short description: </w:t>
+        <w:pStyle w:val="Title"/>
+        <w:cnfStyle w:val="001000000000" w:firstRow="0" w:lastRow="0" w:firstColumn="1" w:lastColumn="0" w:oddVBand="0" w:evenVBand="0" w:oddHBand="0" w:evenHBand="0" w:firstRowFirstColumn="0" w:firstRowLastColumn="0" w:lastRowFirstColumn="0" w:lastRowLastColumn="0"/>
+        <w:rPr>
+          <w:rFonts w:ascii="Calibri" w:hAnsi="Calibri" w:cs="Calibri"/>
+          <w:sz w:val="22"/>
+          <w:szCs w:val="22"/>
+        </w:rPr>
+      </w:pPr>
+      <w:r>
+        <w:rPr>
+          <w:color w:val="A02B93" w:themeColor="accent5"/>
+          <w:sz w:val="24"/>
+          <w:szCs w:val="24"/>
+          <w:lang w:val="en-AU" w:eastAsia="ja-JP"/>
+        </w:rPr>
+        <w:t>Tools</w:t>
+      </w:r>
+      <w:r>
+        <w:rPr>
+          <w:color w:val="A02B93" w:themeColor="accent5"/>
+          <w:sz w:val="24"/>
+          <w:szCs w:val="24"/>
+          <w:lang w:val="en-AU" w:eastAsia="ja-JP"/>
+        </w:rPr>
+        <w:t>:</w:t>
       </w:r>
     </w:p>
     <w:p>
       <w:pPr>
-        <w:jc w:val="both"/>
-        <w:outlineLvl w:val="0"/>
-        <w:rPr>
-          <w:rFonts w:cstheme="minorHAnsi"/>
-          <w:color w:val="222222"/>
-          <w:sz w:val="22"/>
-          <w:szCs w:val="22"/>
-        </w:rPr>
-      </w:pPr>
-      <w:r>
-        <w:rPr>
-          <w:rFonts w:cstheme="minorHAnsi"/>
-          <w:color w:val="222222"/>
-          <w:sz w:val="22"/>
-          <w:szCs w:val="22"/>
-        </w:rPr>
-        <w:t xml:space="preserve">Responsive application using the latest features in the Reactjs ecosystem to provide loans without requiring any security but based on the income history and savings details of Small and Medium Businesses. Some of the features implemented were </w:t>
-      </w:r>
-      <w:r>
-        <w:rPr>
-          <w:rFonts w:cstheme="minorHAnsi"/>
-          <w:color w:val="222222"/>
-          <w:sz w:val="22"/>
-          <w:szCs w:val="22"/>
-        </w:rPr>
-        <w:t>validations</w:t>
-      </w:r>
-      <w:r>
-        <w:rPr>
-          <w:rFonts w:cstheme="minorHAnsi"/>
-          <w:color w:val="222222"/>
-          <w:sz w:val="22"/>
-          <w:szCs w:val="22"/>
-        </w:rPr>
-        <w:t xml:space="preserve">, Iframe communication, Authentication, Swagger validations, REST APIs, Routing, accessibility, </w:t>
-      </w:r>
-      <w:r>
-        <w:rPr>
-          <w:rFonts w:cstheme="minorHAnsi"/>
-          <w:color w:val="222222"/>
-          <w:sz w:val="22"/>
-          <w:szCs w:val="22"/>
-        </w:rPr>
-        <w:t xml:space="preserve">and </w:t>
-      </w:r>
-      <w:r>
-        <w:rPr>
-          <w:rFonts w:cstheme="minorHAnsi"/>
-          <w:color w:val="222222"/>
-          <w:sz w:val="22"/>
-          <w:szCs w:val="22"/>
-        </w:rPr>
-        <w:t>Micro</w:t>
-      </w:r>
-      <w:r>
-        <w:rPr>
-          <w:rFonts w:cstheme="minorHAnsi"/>
-          <w:color w:val="222222"/>
-          <w:sz w:val="22"/>
-          <w:szCs w:val="22"/>
-        </w:rPr>
-        <w:t xml:space="preserve"> front-end architecture</w:t>
-      </w:r>
-      <w:r>
-        <w:rPr>
-          <w:rFonts w:cstheme="minorHAnsi"/>
-          <w:color w:val="222222"/>
-          <w:sz w:val="22"/>
-          <w:szCs w:val="22"/>
-        </w:rPr>
-        <w:t>.</w:t>
+        <w:spacing w:line="340" w:lineRule="exact"/>
+        <w:cnfStyle w:val="001000000000" w:firstRow="0" w:lastRow="0" w:firstColumn="1" w:lastColumn="0" w:oddVBand="0" w:evenVBand="0" w:oddHBand="0" w:evenHBand="0" w:firstRowFirstColumn="0" w:firstRowLastColumn="0" w:lastRowFirstColumn="0" w:lastRowLastColumn="0"/>
+        <w:rPr>
+          <w:rFonts w:ascii="Calibri" w:hAnsi="Calibri" w:cs="Calibri"/>
+          <w:sz w:val="22"/>
+          <w:szCs w:val="22"/>
+        </w:rPr>
+      </w:pPr>
+      <w:r>
+        <w:rPr>
+          <w:rFonts w:ascii="Calibri" w:hAnsi="Calibri" w:cs="Calibri"/>
+          <w:b/>
+          <w:bCs/>
+          <w:sz w:val="22"/>
+          <w:szCs w:val="22"/>
+        </w:rPr>
+        <w:t xml:space="preserve">Coding tools: </w:t>
+      </w:r>
+      <w:r>
+        <w:rPr>
+          <w:rFonts w:ascii="Calibri" w:hAnsi="Calibri" w:cs="Calibri"/>
+          <w:b/>
+          <w:bCs/>
+          <w:sz w:val="22"/>
+          <w:szCs w:val="22"/>
+        </w:rPr>
+        <w:t xml:space="preserve"> </w:t>
+      </w:r>
+      <w:r>
+        <w:rPr>
+          <w:rFonts w:ascii="Calibri" w:hAnsi="Calibri" w:cs="Calibri"/>
+          <w:sz w:val="22"/>
+          <w:szCs w:val="22"/>
+        </w:rPr>
+        <w:t>VSCode,  Postman, Chrome Devtools, Redux devtool, Webpack, Vite</w:t>
       </w:r>
     </w:p>
     <w:p>
       <w:pPr>
-        <w:pStyle w:val="ListParagraph"/>
-        <w:jc w:val="both"/>
-        <w:outlineLvl w:val="0"/>
-        <w:rPr>
-          <w:rFonts w:cstheme="minorHAnsi"/>
-          <w:color w:val="222222"/>
-          <w:sz w:val="22"/>
-          <w:szCs w:val="22"/>
-        </w:rPr>
-      </w:pPr>
+        <w:spacing w:line="340" w:lineRule="exact"/>
+        <w:cnfStyle w:val="001000000000" w:firstRow="0" w:lastRow="0" w:firstColumn="1" w:lastColumn="0" w:oddVBand="0" w:evenVBand="0" w:oddHBand="0" w:evenHBand="0" w:firstRowFirstColumn="0" w:firstRowLastColumn="0" w:lastRowFirstColumn="0" w:lastRowLastColumn="0"/>
+        <w:rPr>
+          <w:rFonts w:ascii="Calibri" w:hAnsi="Calibri" w:cs="Calibri"/>
+          <w:sz w:val="22"/>
+          <w:szCs w:val="22"/>
+        </w:rPr>
+      </w:pPr>
+      <w:r>
+        <w:rPr>
+          <w:rFonts w:ascii="Calibri" w:hAnsi="Calibri" w:cs="Calibri"/>
+          <w:b/>
+          <w:bCs/>
+          <w:sz w:val="22"/>
+          <w:szCs w:val="22"/>
+        </w:rPr>
+        <w:t>Agile tools:</w:t>
+      </w:r>
+      <w:r>
+        <w:rPr>
+          <w:rFonts w:ascii="Calibri" w:hAnsi="Calibri" w:cs="Calibri"/>
+          <w:b/>
+          <w:bCs/>
+          <w:sz w:val="22"/>
+          <w:szCs w:val="22"/>
+        </w:rPr>
+        <w:t xml:space="preserve"> </w:t>
+      </w:r>
+      <w:r>
+        <w:rPr>
+          <w:rFonts w:ascii="Calibri" w:hAnsi="Calibri" w:cs="Calibri"/>
+          <w:sz w:val="22"/>
+          <w:szCs w:val="22"/>
+        </w:rPr>
+        <w:t>GitHub, Jira, Confluence, Requirement analysis,</w:t>
+      </w:r>
+      <w:r>
+        <w:rPr>
+          <w:rFonts w:ascii="Calibri" w:hAnsi="Calibri" w:cs="Calibri"/>
+          <w:sz w:val="22"/>
+          <w:szCs w:val="22"/>
+        </w:rPr>
+        <w:t xml:space="preserve"> </w:t>
+      </w:r>
+      <w:r>
+        <w:rPr>
+          <w:rFonts w:ascii="Calibri" w:hAnsi="Calibri" w:cs="Calibri"/>
+          <w:sz w:val="22"/>
+          <w:szCs w:val="22"/>
+        </w:rPr>
+        <w:t>Agile ceremonies, Scrum meetings, Estimation, Planning,  User stories DOD and DOR, Grooming, Team Leading</w:t>
+      </w:r>
     </w:p>
     <w:p>
       <w:pPr>
         <w:spacing w:line="340" w:lineRule="exact"/>
-        <w:rPr>
-          <w:rFonts w:ascii="Cambria" w:hAnsi="Cambria"/>
-          <w:color w:val="000000" w:themeColor="text1"/>
-          <w:sz w:val="22"/>
-          <w:szCs w:val="22"/>
-        </w:rPr>
-      </w:pPr>
-      <w:r>
-        <w:rPr>
-          <w:rFonts w:ascii="Cambria" w:eastAsia="Times New Roman" w:hAnsi="Cambria" w:cstheme="minorHAnsi"/>
-          <w:b/>
-          <w:bCs/>
-          <w:color w:val="000000" w:themeColor="text1"/>
-          <w:sz w:val="22"/>
-          <w:szCs w:val="22"/>
-        </w:rPr>
-        <w:t>Project</w:t>
-      </w:r>
-      <w:r>
-        <w:rPr>
-          <w:rFonts w:ascii="Cambria" w:eastAsia="Times New Roman" w:hAnsi="Cambria" w:cstheme="minorHAnsi"/>
-          <w:b/>
-          <w:bCs/>
-          <w:color w:val="000000" w:themeColor="text1"/>
-          <w:sz w:val="22"/>
-          <w:szCs w:val="22"/>
-        </w:rPr>
-        <w:t xml:space="preserve"> 2</w:t>
-      </w:r>
-      <w:r>
-        <w:rPr>
-          <w:rFonts w:ascii="Cambria" w:eastAsia="Times New Roman" w:hAnsi="Cambria" w:cstheme="minorHAnsi"/>
-          <w:b/>
-          <w:bCs/>
-          <w:color w:val="000000" w:themeColor="text1"/>
-          <w:sz w:val="22"/>
-          <w:szCs w:val="22"/>
-        </w:rPr>
-        <w:t xml:space="preserve">: </w:t>
-      </w:r>
-      <w:r>
-        <w:rPr>
-          <w:rFonts w:ascii="Cambria" w:eastAsia="Times New Roman" w:hAnsi="Cambria" w:cstheme="minorHAnsi"/>
-          <w:color w:val="000000" w:themeColor="text1"/>
-          <w:sz w:val="22"/>
-          <w:szCs w:val="22"/>
-        </w:rPr>
-        <w:t xml:space="preserve">Business Transactions view and Statements download for </w:t>
-      </w:r>
-      <w:r>
-        <w:rPr>
-          <w:rFonts w:ascii="Cambria" w:eastAsia="Times New Roman" w:hAnsi="Cambria" w:cstheme="minorHAnsi"/>
-          <w:color w:val="000000" w:themeColor="text1"/>
-          <w:sz w:val="22"/>
-          <w:szCs w:val="22"/>
-        </w:rPr>
-        <w:t>a</w:t>
-      </w:r>
-      <w:r>
-        <w:rPr>
-          <w:rFonts w:ascii="Cambria" w:eastAsia="Times New Roman" w:hAnsi="Cambria" w:cstheme="minorHAnsi"/>
-          <w:color w:val="000000" w:themeColor="text1"/>
-          <w:sz w:val="22"/>
-          <w:szCs w:val="22"/>
-        </w:rPr>
-        <w:t xml:space="preserve"> Bank in Australia</w:t>
-      </w:r>
-    </w:p>
-    <w:p>
-      <w:pPr>
-        <w:spacing w:line="340" w:lineRule="exact"/>
-        <w:rPr>
-          <w:rFonts w:ascii="Cambria" w:eastAsia="Times New Roman" w:hAnsi="Cambria" w:cstheme="minorHAnsi"/>
-          <w:color w:val="000000" w:themeColor="text1"/>
-          <w:sz w:val="22"/>
-          <w:szCs w:val="22"/>
-        </w:rPr>
-      </w:pPr>
-      <w:r>
-        <w:rPr>
-          <w:rFonts w:ascii="Cambria" w:eastAsia="Times New Roman" w:hAnsi="Cambria" w:cstheme="minorHAnsi"/>
-          <w:b/>
-          <w:bCs/>
-          <w:color w:val="000000" w:themeColor="text1"/>
-          <w:sz w:val="22"/>
-          <w:szCs w:val="22"/>
-        </w:rPr>
-        <w:t xml:space="preserve">Senior  Frontend Developer </w:t>
-      </w:r>
-      <w:r>
-        <w:rPr>
-          <w:rFonts w:ascii="Cambria" w:eastAsia="Times New Roman" w:hAnsi="Cambria" w:cstheme="minorHAnsi"/>
-          <w:b/>
-          <w:bCs/>
-          <w:color w:val="000000" w:themeColor="text1"/>
-          <w:sz w:val="22"/>
-          <w:szCs w:val="22"/>
-        </w:rPr>
-        <w:t xml:space="preserve"> |  </w:t>
-      </w:r>
-      <w:r>
-        <w:rPr>
-          <w:rFonts w:ascii="Calibri" w:eastAsia="Calibri" w:hAnsi="Calibri"/>
-          <w:sz w:val="22"/>
-          <w:szCs w:val="22"/>
-        </w:rPr>
-        <w:t>Infosys Technologies</w:t>
-      </w:r>
-      <w:r>
-        <w:rPr>
-          <w:rFonts w:ascii="Calibri" w:eastAsia="Calibri" w:hAnsi="Calibri"/>
+        <w:cnfStyle w:val="001000000000" w:firstRow="0" w:lastRow="0" w:firstColumn="1" w:lastColumn="0" w:oddVBand="0" w:evenVBand="0" w:oddHBand="0" w:evenHBand="0" w:firstRowFirstColumn="0" w:firstRowLastColumn="0" w:lastRowFirstColumn="0" w:lastRowLastColumn="0"/>
+        <w:rPr>
+          <w:rFonts w:ascii="Calibri" w:hAnsi="Calibri" w:cs="Calibri"/>
+          <w:sz w:val="22"/>
+          <w:szCs w:val="22"/>
+        </w:rPr>
+      </w:pPr>
+      <w:r>
+        <w:rPr>
+          <w:rFonts w:ascii="Calibri" w:hAnsi="Calibri" w:cs="Calibri"/>
+          <w:b/>
+          <w:bCs/>
+          <w:sz w:val="22"/>
+          <w:szCs w:val="22"/>
+        </w:rPr>
+        <w:t>Knowledge of:</w:t>
+      </w:r>
+      <w:r>
+        <w:rPr>
+          <w:rFonts w:ascii="Calibri" w:hAnsi="Calibri" w:cs="Calibri"/>
+          <w:b/>
+          <w:bCs/>
           <w:sz w:val="22"/>
           <w:szCs w:val="22"/>
         </w:rPr>
@@ -2720,841 +3024,11 @@
       </w:r>
       <w:r>
         <w:rPr>
-          <w:rFonts w:ascii="Calibri" w:eastAsia="Calibri" w:hAnsi="Calibri"/>
-          <w:sz w:val="22"/>
-          <w:szCs w:val="22"/>
-        </w:rPr>
-        <w:t xml:space="preserve">| </w:t>
-      </w:r>
-      <w:r>
-        <w:rPr>
-          <w:rFonts w:ascii="Calibri" w:eastAsia="Calibri" w:hAnsi="Calibri"/>
-          <w:sz w:val="22"/>
-          <w:szCs w:val="22"/>
-        </w:rPr>
-        <w:t xml:space="preserve"> </w:t>
-      </w:r>
-      <w:r>
-        <w:rPr>
-          <w:rFonts w:ascii="Calibri" w:eastAsia="Calibri" w:hAnsi="Calibri"/>
-          <w:b/>
-          <w:bCs/>
-          <w:sz w:val="22"/>
-          <w:szCs w:val="22"/>
-        </w:rPr>
-        <w:t xml:space="preserve">August 2020 - </w:t>
-      </w:r>
-      <w:r>
-        <w:rPr>
-          <w:rFonts w:ascii="Calibri" w:eastAsia="Calibri" w:hAnsi="Calibri"/>
-          <w:b/>
-          <w:bCs/>
-          <w:sz w:val="22"/>
-          <w:szCs w:val="22"/>
-        </w:rPr>
-        <w:t>March</w:t>
-      </w:r>
-      <w:r>
-        <w:rPr>
-          <w:rFonts w:ascii="Calibri" w:eastAsia="Calibri" w:hAnsi="Calibri"/>
-          <w:b/>
-          <w:bCs/>
-          <w:sz w:val="22"/>
-          <w:szCs w:val="22"/>
-        </w:rPr>
-        <w:t xml:space="preserve"> 202</w:t>
-      </w:r>
-      <w:r>
-        <w:rPr>
-          <w:rFonts w:ascii="Calibri" w:eastAsia="Calibri" w:hAnsi="Calibri"/>
-          <w:b/>
-          <w:bCs/>
-          <w:sz w:val="22"/>
-          <w:szCs w:val="22"/>
-        </w:rPr>
-        <w:t>1</w:t>
-      </w:r>
-    </w:p>
-    <w:p>
-      <w:pPr>
-        <w:jc w:val="both"/>
-        <w:rPr>
-          <w:rFonts w:ascii="Cambria" w:hAnsi="Cambria"/>
-          <w:sz w:val="22"/>
-          <w:szCs w:val="22"/>
-        </w:rPr>
-      </w:pPr>
-      <w:r>
-        <w:rPr>
-          <w:rFonts w:cstheme="minorHAnsi"/>
-          <w:color w:val="222222"/>
-          <w:sz w:val="22"/>
-          <w:szCs w:val="22"/>
-        </w:rPr>
-        <w:t>The business</w:t>
-      </w:r>
-      <w:r>
-        <w:rPr>
-          <w:rFonts w:cstheme="minorHAnsi"/>
-          <w:color w:val="222222"/>
-          <w:sz w:val="22"/>
-          <w:szCs w:val="22"/>
-        </w:rPr>
-        <w:t xml:space="preserve"> Transaction visibility application provides businesses details of transactions of EFTPOS machines, and statements to download.</w:t>
-      </w:r>
-    </w:p>
-    <w:p>
-      <w:pPr>
-        <w:jc w:val="both"/>
-        <w:outlineLvl w:val="0"/>
-        <w:rPr>
-          <w:rFonts w:ascii="Cambria" w:eastAsia="Times New Roman" w:hAnsi="Cambria" w:cstheme="minorHAnsi"/>
-          <w:color w:val="000000" w:themeColor="text1"/>
-          <w:sz w:val="22"/>
-          <w:szCs w:val="22"/>
-        </w:rPr>
-      </w:pPr>
-      <w:r>
-        <w:rPr>
-          <w:rFonts w:ascii="Cambria" w:eastAsia="Times New Roman" w:hAnsi="Cambria" w:cstheme="minorHAnsi"/>
-          <w:b/>
-          <w:bCs/>
-          <w:color w:val="000000" w:themeColor="text1"/>
-          <w:sz w:val="22"/>
-          <w:szCs w:val="22"/>
-        </w:rPr>
-        <w:t>Project</w:t>
-      </w:r>
-      <w:r>
-        <w:rPr>
-          <w:rFonts w:ascii="Cambria" w:eastAsia="Times New Roman" w:hAnsi="Cambria" w:cstheme="minorHAnsi"/>
-          <w:b/>
-          <w:bCs/>
-          <w:color w:val="000000" w:themeColor="text1"/>
-          <w:sz w:val="22"/>
-          <w:szCs w:val="22"/>
-        </w:rPr>
-        <w:t xml:space="preserve"> 3</w:t>
-      </w:r>
-      <w:r>
-        <w:rPr>
-          <w:rFonts w:ascii="Cambria" w:eastAsia="Times New Roman" w:hAnsi="Cambria" w:cstheme="minorHAnsi"/>
-          <w:b/>
-          <w:bCs/>
-          <w:color w:val="000000" w:themeColor="text1"/>
-          <w:sz w:val="22"/>
-          <w:szCs w:val="22"/>
-        </w:rPr>
-        <w:t>:</w:t>
-      </w:r>
-      <w:r>
-        <w:rPr>
-          <w:b/>
-          <w:color w:val="000000"/>
-          <w:szCs w:val="22"/>
-        </w:rPr>
-        <w:t xml:space="preserve"> </w:t>
-      </w:r>
-      <w:r>
-        <w:rPr>
-          <w:rFonts w:ascii="Cambria" w:eastAsia="Times New Roman" w:hAnsi="Cambria" w:cstheme="minorHAnsi"/>
-          <w:color w:val="000000" w:themeColor="text1"/>
-          <w:sz w:val="22"/>
-          <w:szCs w:val="22"/>
-        </w:rPr>
-        <w:t xml:space="preserve">Responsive Invoicing Application for one of the biggest </w:t>
-      </w:r>
-      <w:r>
-        <w:rPr>
-          <w:rFonts w:ascii="Cambria" w:eastAsia="Times New Roman" w:hAnsi="Cambria" w:cstheme="minorHAnsi"/>
-          <w:color w:val="000000" w:themeColor="text1"/>
-          <w:sz w:val="22"/>
-          <w:szCs w:val="22"/>
-        </w:rPr>
-        <w:t>banks</w:t>
-      </w:r>
-      <w:r>
-        <w:rPr>
-          <w:rFonts w:ascii="Cambria" w:eastAsia="Times New Roman" w:hAnsi="Cambria" w:cstheme="minorHAnsi"/>
-          <w:color w:val="000000" w:themeColor="text1"/>
-          <w:sz w:val="22"/>
-          <w:szCs w:val="22"/>
-        </w:rPr>
-        <w:t xml:space="preserve"> </w:t>
-      </w:r>
-      <w:r>
-        <w:rPr>
-          <w:rFonts w:ascii="Cambria" w:eastAsia="Times New Roman" w:hAnsi="Cambria" w:cstheme="minorHAnsi"/>
-          <w:color w:val="000000" w:themeColor="text1"/>
-          <w:sz w:val="22"/>
-          <w:szCs w:val="22"/>
-        </w:rPr>
-        <w:t>in</w:t>
-      </w:r>
-      <w:r>
-        <w:rPr>
-          <w:rFonts w:ascii="Cambria" w:eastAsia="Times New Roman" w:hAnsi="Cambria" w:cstheme="minorHAnsi"/>
-          <w:color w:val="000000" w:themeColor="text1"/>
-          <w:sz w:val="22"/>
-          <w:szCs w:val="22"/>
-        </w:rPr>
-        <w:t xml:space="preserve"> Australia.</w:t>
-      </w:r>
-    </w:p>
-    <w:p>
-      <w:pPr>
-        <w:jc w:val="both"/>
-        <w:outlineLvl w:val="0"/>
-        <w:rPr>
-          <w:rFonts w:ascii="Calibri" w:eastAsia="Calibri" w:hAnsi="Calibri"/>
-          <w:sz w:val="22"/>
-          <w:szCs w:val="22"/>
-        </w:rPr>
-      </w:pPr>
-      <w:r>
-        <w:rPr>
-          <w:rFonts w:ascii="Calibri" w:eastAsia="Calibri" w:hAnsi="Calibri"/>
-          <w:b/>
-          <w:bCs/>
-          <w:sz w:val="22"/>
-          <w:szCs w:val="22"/>
-        </w:rPr>
-        <w:t>Senior Developer</w:t>
-      </w:r>
-      <w:r>
-        <w:rPr>
-          <w:rFonts w:ascii="Calibri" w:eastAsia="Calibri" w:hAnsi="Calibri"/>
-          <w:sz w:val="22"/>
-          <w:szCs w:val="22"/>
-        </w:rPr>
-        <w:t xml:space="preserve"> | Infosys Technologies | </w:t>
-      </w:r>
-      <w:r>
-        <w:rPr>
-          <w:rFonts w:ascii="Calibri" w:eastAsia="Calibri" w:hAnsi="Calibri"/>
-          <w:b/>
-          <w:bCs/>
-          <w:sz w:val="22"/>
-          <w:szCs w:val="22"/>
-        </w:rPr>
-        <w:t>Jun 2018 – July 2020</w:t>
-      </w:r>
-    </w:p>
-    <w:p>
-      <w:pPr>
-        <w:jc w:val="both"/>
-        <w:rPr>
-          <w:rFonts w:cstheme="minorHAnsi"/>
-          <w:color w:val="222222"/>
-          <w:sz w:val="22"/>
-          <w:szCs w:val="22"/>
-        </w:rPr>
-      </w:pPr>
-      <w:r>
-        <w:rPr>
-          <w:rFonts w:cstheme="minorHAnsi"/>
-          <w:color w:val="222222"/>
-          <w:sz w:val="22"/>
-          <w:szCs w:val="22"/>
-        </w:rPr>
-        <w:t>Invoicing application targeting SM</w:t>
-      </w:r>
-      <w:r>
-        <w:rPr>
-          <w:rFonts w:cstheme="minorHAnsi"/>
-          <w:color w:val="222222"/>
-          <w:sz w:val="22"/>
-          <w:szCs w:val="22"/>
-        </w:rPr>
-        <w:t>E</w:t>
-      </w:r>
-      <w:r>
-        <w:rPr>
-          <w:rFonts w:cstheme="minorHAnsi"/>
-          <w:color w:val="222222"/>
-          <w:sz w:val="22"/>
-          <w:szCs w:val="22"/>
-        </w:rPr>
-        <w:t xml:space="preserve">s of Australia and </w:t>
-      </w:r>
-      <w:r>
-        <w:rPr>
-          <w:rFonts w:cstheme="minorHAnsi"/>
-          <w:color w:val="222222"/>
-          <w:sz w:val="22"/>
-          <w:szCs w:val="22"/>
-        </w:rPr>
-        <w:t>giving</w:t>
-      </w:r>
-      <w:r>
-        <w:rPr>
-          <w:rFonts w:cstheme="minorHAnsi"/>
-          <w:color w:val="222222"/>
-          <w:sz w:val="22"/>
-          <w:szCs w:val="22"/>
-        </w:rPr>
-        <w:t xml:space="preserve"> a </w:t>
-      </w:r>
-      <w:r>
-        <w:rPr>
-          <w:rFonts w:cstheme="minorHAnsi"/>
-          <w:color w:val="222222"/>
-          <w:sz w:val="22"/>
-          <w:szCs w:val="22"/>
-        </w:rPr>
-        <w:t>value-added</w:t>
-      </w:r>
-      <w:r>
-        <w:rPr>
-          <w:rFonts w:cstheme="minorHAnsi"/>
-          <w:color w:val="222222"/>
-          <w:sz w:val="22"/>
-          <w:szCs w:val="22"/>
-        </w:rPr>
-        <w:t xml:space="preserve"> with their account </w:t>
-      </w:r>
-      <w:r>
-        <w:rPr>
-          <w:rFonts w:cstheme="minorHAnsi"/>
-          <w:color w:val="222222"/>
-          <w:sz w:val="22"/>
-          <w:szCs w:val="22"/>
-        </w:rPr>
-        <w:t>to manage invoicing of their businesses</w:t>
-      </w:r>
-      <w:r>
-        <w:rPr>
-          <w:rFonts w:cstheme="minorHAnsi"/>
-          <w:color w:val="222222"/>
-          <w:sz w:val="22"/>
-          <w:szCs w:val="22"/>
-        </w:rPr>
-        <w:t>. React, Redux</w:t>
-      </w:r>
-      <w:r>
-        <w:rPr>
-          <w:rFonts w:cstheme="minorHAnsi"/>
-          <w:color w:val="222222"/>
-          <w:sz w:val="22"/>
-          <w:szCs w:val="22"/>
-        </w:rPr>
-        <w:t>-based</w:t>
-      </w:r>
-      <w:r>
-        <w:rPr>
-          <w:rFonts w:cstheme="minorHAnsi"/>
-          <w:color w:val="222222"/>
-          <w:sz w:val="22"/>
-          <w:szCs w:val="22"/>
-        </w:rPr>
-        <w:t xml:space="preserve"> Responsive application.</w:t>
-      </w:r>
-    </w:p>
-    <w:p>
-      <w:pPr>
-        <w:jc w:val="both"/>
-        <w:rPr>
-          <w:rFonts w:cstheme="minorHAnsi"/>
-          <w:color w:val="222222"/>
-          <w:sz w:val="22"/>
-          <w:szCs w:val="22"/>
-        </w:rPr>
-      </w:pPr>
-    </w:p>
-    <w:p>
-      <w:pPr>
-        <w:jc w:val="both"/>
-        <w:outlineLvl w:val="0"/>
-        <w:rPr>
-          <w:b/>
-          <w:color w:val="000000"/>
-        </w:rPr>
-      </w:pPr>
-      <w:r>
-        <w:rPr>
-          <w:rFonts w:ascii="Cambria" w:eastAsia="Times New Roman" w:hAnsi="Cambria" w:cstheme="minorHAnsi"/>
-          <w:b/>
-          <w:bCs/>
-          <w:color w:val="000000" w:themeColor="text1"/>
-          <w:sz w:val="22"/>
-          <w:szCs w:val="22"/>
-        </w:rPr>
-        <w:t>Project</w:t>
-      </w:r>
-      <w:r>
-        <w:rPr>
-          <w:rFonts w:ascii="Cambria" w:eastAsia="Times New Roman" w:hAnsi="Cambria" w:cstheme="minorHAnsi"/>
-          <w:b/>
-          <w:bCs/>
-          <w:color w:val="000000" w:themeColor="text1"/>
-          <w:sz w:val="22"/>
-          <w:szCs w:val="22"/>
-        </w:rPr>
-        <w:t xml:space="preserve"> 4</w:t>
-      </w:r>
-      <w:r>
-        <w:rPr>
-          <w:rFonts w:ascii="Calibri" w:hAnsi="Calibri"/>
-          <w:b/>
-          <w:color w:val="44546A" w:themeColor="text2"/>
-          <w:lang w:val="sv-SE"/>
-        </w:rPr>
-        <w:t>:</w:t>
-      </w:r>
-      <w:r>
-        <w:rPr>
-          <w:b/>
-          <w:color w:val="000000"/>
-          <w:szCs w:val="22"/>
-        </w:rPr>
-        <w:t xml:space="preserve"> </w:t>
-      </w:r>
-      <w:r>
-        <w:rPr>
-          <w:rFonts w:ascii="Cambria" w:eastAsia="Times New Roman" w:hAnsi="Cambria" w:cstheme="minorHAnsi"/>
-          <w:color w:val="000000" w:themeColor="text1"/>
-          <w:sz w:val="22"/>
-          <w:szCs w:val="22"/>
-        </w:rPr>
-        <w:t xml:space="preserve">Risk Management Application for one of the </w:t>
-      </w:r>
-      <w:r>
-        <w:rPr>
-          <w:rFonts w:ascii="Cambria" w:eastAsia="Times New Roman" w:hAnsi="Cambria" w:cstheme="minorHAnsi"/>
-          <w:color w:val="000000" w:themeColor="text1"/>
-          <w:sz w:val="22"/>
-          <w:szCs w:val="22"/>
-        </w:rPr>
-        <w:t>reputed banks</w:t>
-      </w:r>
-      <w:r>
-        <w:rPr>
-          <w:rFonts w:ascii="Cambria" w:eastAsia="Times New Roman" w:hAnsi="Cambria" w:cstheme="minorHAnsi"/>
-          <w:color w:val="000000" w:themeColor="text1"/>
-          <w:sz w:val="22"/>
-          <w:szCs w:val="22"/>
-        </w:rPr>
-        <w:t xml:space="preserve"> of Australia</w:t>
-      </w:r>
-      <w:r>
-        <w:rPr>
-          <w:rFonts w:ascii="Calibri" w:eastAsia="Calibri" w:hAnsi="Calibri"/>
-          <w:b/>
-          <w:bCs/>
-          <w:sz w:val="22"/>
-          <w:szCs w:val="22"/>
-        </w:rPr>
-        <w:t>.</w:t>
-      </w:r>
-      <w:r>
-        <w:rPr>
-          <w:b/>
-          <w:color w:val="000000"/>
-          <w:sz w:val="22"/>
-          <w:szCs w:val="22"/>
-        </w:rPr>
-        <w:t xml:space="preserve"> </w:t>
-      </w:r>
-    </w:p>
-    <w:p>
-      <w:pPr>
-        <w:jc w:val="both"/>
-        <w:outlineLvl w:val="0"/>
-        <w:rPr>
-          <w:rFonts w:ascii="Calibri" w:eastAsia="Calibri" w:hAnsi="Calibri"/>
-          <w:b/>
-          <w:bCs/>
-          <w:sz w:val="22"/>
-          <w:szCs w:val="22"/>
-        </w:rPr>
-      </w:pPr>
-      <w:r>
-        <w:rPr>
-          <w:rFonts w:ascii="Calibri" w:eastAsia="Calibri" w:hAnsi="Calibri"/>
-          <w:b/>
-          <w:bCs/>
-          <w:sz w:val="22"/>
-          <w:szCs w:val="22"/>
-        </w:rPr>
-        <w:t>Frontend</w:t>
-      </w:r>
-      <w:r>
-        <w:rPr>
-          <w:rFonts w:ascii="Calibri" w:eastAsia="Calibri" w:hAnsi="Calibri"/>
-          <w:b/>
-          <w:bCs/>
-          <w:sz w:val="22"/>
-          <w:szCs w:val="22"/>
-        </w:rPr>
-        <w:t xml:space="preserve"> Developer</w:t>
-      </w:r>
-      <w:r>
-        <w:rPr>
-          <w:rFonts w:ascii="Calibri" w:eastAsia="Calibri" w:hAnsi="Calibri"/>
-          <w:sz w:val="22"/>
-          <w:szCs w:val="22"/>
-        </w:rPr>
-        <w:t xml:space="preserve"> | Infosys Technologies | </w:t>
-      </w:r>
-      <w:r>
-        <w:rPr>
-          <w:rFonts w:ascii="Calibri" w:eastAsia="Calibri" w:hAnsi="Calibri"/>
-          <w:b/>
-          <w:bCs/>
-          <w:sz w:val="22"/>
-          <w:szCs w:val="22"/>
-        </w:rPr>
-        <w:t>Nov 15</w:t>
-      </w:r>
-      <w:r>
-        <w:rPr>
-          <w:rFonts w:ascii="Calibri" w:eastAsia="Calibri" w:hAnsi="Calibri"/>
-          <w:b/>
-          <w:bCs/>
-          <w:sz w:val="22"/>
-          <w:szCs w:val="22"/>
-        </w:rPr>
-        <w:t xml:space="preserve"> – May 1</w:t>
-      </w:r>
-      <w:r>
-        <w:rPr>
-          <w:rFonts w:ascii="Calibri" w:eastAsia="Calibri" w:hAnsi="Calibri"/>
-          <w:b/>
-          <w:bCs/>
-          <w:sz w:val="22"/>
-          <w:szCs w:val="22"/>
-        </w:rPr>
-        <w:t>8</w:t>
-      </w:r>
-    </w:p>
-    <w:p>
-      <w:pPr>
-        <w:jc w:val="both"/>
-        <w:rPr>
-          <w:rFonts w:cstheme="minorHAnsi"/>
-          <w:color w:val="222222"/>
-        </w:rPr>
-      </w:pPr>
-      <w:r>
-        <w:rPr>
-          <w:rFonts w:cstheme="minorHAnsi"/>
-          <w:color w:val="222222"/>
-          <w:sz w:val="22"/>
-          <w:szCs w:val="22"/>
-        </w:rPr>
-        <w:t>The project</w:t>
-      </w:r>
-      <w:r>
-        <w:rPr>
-          <w:rFonts w:cstheme="minorHAnsi"/>
-          <w:color w:val="222222"/>
-          <w:sz w:val="22"/>
-          <w:szCs w:val="22"/>
-        </w:rPr>
-        <w:t xml:space="preserve"> is to develop a portal for the bank, which takes care of managing risk calculation related to clients as a customer or organizations.</w:t>
-      </w:r>
-    </w:p>
-    <w:p>
-      <w:pPr>
-        <w:pStyle w:val="ListParagraph"/>
-        <w:numPr>
-          <w:ilvl w:val="0"/>
-          <w:numId w:val="16"/>
-        </w:numPr>
-        <w:jc w:val="both"/>
-        <w:outlineLvl w:val="0"/>
-        <w:rPr>
-          <w:rFonts w:cstheme="minorHAnsi"/>
-          <w:color w:val="222222"/>
-        </w:rPr>
-      </w:pPr>
-      <w:r>
-        <w:rPr>
-          <w:rFonts w:cstheme="minorHAnsi"/>
-          <w:b/>
-          <w:bCs/>
-          <w:color w:val="222222"/>
-          <w:sz w:val="22"/>
-          <w:szCs w:val="22"/>
-        </w:rPr>
-        <w:t>Libraries Used:</w:t>
-      </w:r>
-      <w:r>
-        <w:rPr>
-          <w:rFonts w:cstheme="minorHAnsi"/>
-          <w:color w:val="222222"/>
-          <w:sz w:val="22"/>
-          <w:szCs w:val="22"/>
-        </w:rPr>
-        <w:t xml:space="preserve"> </w:t>
-      </w:r>
-      <w:r>
-        <w:rPr>
-          <w:rFonts w:cstheme="minorHAnsi"/>
-          <w:color w:val="222222"/>
-        </w:rPr>
-        <w:t>NPM, Angular, ngx-Bootstrap, Typescript,  HTML5, CSS3, Angular-cli</w:t>
-      </w:r>
-    </w:p>
-    <w:p>
-      <w:pPr>
-        <w:pStyle w:val="ListParagraph"/>
-        <w:jc w:val="both"/>
-        <w:outlineLvl w:val="0"/>
-        <w:rPr>
-          <w:rFonts w:cstheme="minorHAnsi"/>
-          <w:color w:val="222222"/>
-        </w:rPr>
-      </w:pPr>
-    </w:p>
-    <w:p>
-      <w:pPr>
-        <w:jc w:val="both"/>
-        <w:outlineLvl w:val="0"/>
-        <w:rPr>
-          <w:rFonts w:ascii="Cambria" w:eastAsia="Times New Roman" w:hAnsi="Cambria" w:cstheme="minorHAnsi"/>
-          <w:color w:val="000000" w:themeColor="text1"/>
-          <w:sz w:val="22"/>
-          <w:szCs w:val="22"/>
-        </w:rPr>
-      </w:pPr>
-      <w:r>
-        <w:rPr>
-          <w:rFonts w:ascii="Cambria" w:eastAsia="Times New Roman" w:hAnsi="Cambria" w:cstheme="minorHAnsi"/>
-          <w:b/>
-          <w:bCs/>
-          <w:color w:val="000000" w:themeColor="text1"/>
-          <w:sz w:val="22"/>
-          <w:szCs w:val="22"/>
-        </w:rPr>
-        <w:t xml:space="preserve">Project </w:t>
-      </w:r>
-      <w:r>
-        <w:rPr>
-          <w:rFonts w:ascii="Cambria" w:eastAsia="Times New Roman" w:hAnsi="Cambria" w:cstheme="minorHAnsi"/>
-          <w:b/>
-          <w:bCs/>
-          <w:color w:val="000000" w:themeColor="text1"/>
-          <w:sz w:val="22"/>
-          <w:szCs w:val="22"/>
-        </w:rPr>
-        <w:t>5</w:t>
-      </w:r>
-      <w:r>
-        <w:rPr>
-          <w:rFonts w:ascii="Cambria" w:eastAsia="Times New Roman" w:hAnsi="Cambria" w:cstheme="minorHAnsi"/>
-          <w:b/>
-          <w:bCs/>
-          <w:color w:val="000000" w:themeColor="text1"/>
-          <w:sz w:val="22"/>
-          <w:szCs w:val="22"/>
-        </w:rPr>
-        <w:t>:</w:t>
-      </w:r>
-      <w:r>
-        <w:rPr>
-          <w:rFonts w:ascii="Calibri" w:hAnsi="Calibri"/>
-          <w:b/>
-          <w:color w:val="44546A" w:themeColor="text2"/>
-          <w:lang w:val="sv-SE"/>
-        </w:rPr>
-        <w:t xml:space="preserve"> </w:t>
-      </w:r>
-      <w:r>
-        <w:rPr>
-          <w:rFonts w:ascii="Cambria" w:eastAsia="Times New Roman" w:hAnsi="Cambria" w:cstheme="minorHAnsi"/>
-          <w:color w:val="000000" w:themeColor="text1"/>
-          <w:sz w:val="22"/>
-          <w:szCs w:val="22"/>
-        </w:rPr>
-        <w:t xml:space="preserve">Smart </w:t>
-      </w:r>
-      <w:r>
-        <w:rPr>
-          <w:rFonts w:ascii="Cambria" w:eastAsia="Times New Roman" w:hAnsi="Cambria" w:cstheme="minorHAnsi"/>
-          <w:color w:val="000000" w:themeColor="text1"/>
-          <w:sz w:val="22"/>
-          <w:szCs w:val="22"/>
-        </w:rPr>
-        <w:t>Payment</w:t>
-      </w:r>
-      <w:r>
-        <w:rPr>
-          <w:rFonts w:ascii="Cambria" w:eastAsia="Times New Roman" w:hAnsi="Cambria" w:cstheme="minorHAnsi"/>
-          <w:color w:val="000000" w:themeColor="text1"/>
-          <w:sz w:val="22"/>
-          <w:szCs w:val="22"/>
-        </w:rPr>
-        <w:t xml:space="preserve"> Portal for a World’s Leading Bank.</w:t>
-      </w:r>
-    </w:p>
-    <w:p>
-      <w:pPr>
-        <w:jc w:val="both"/>
-        <w:outlineLvl w:val="0"/>
-        <w:rPr>
-          <w:rFonts w:ascii="Calibri" w:eastAsia="Calibri" w:hAnsi="Calibri"/>
-          <w:sz w:val="22"/>
-          <w:szCs w:val="22"/>
-        </w:rPr>
-      </w:pPr>
-      <w:r>
-        <w:rPr>
-          <w:rFonts w:ascii="Calibri" w:eastAsia="Calibri" w:hAnsi="Calibri"/>
-          <w:b/>
-          <w:bCs/>
-          <w:sz w:val="22"/>
-          <w:szCs w:val="22"/>
-        </w:rPr>
-        <w:t>Frontend</w:t>
-      </w:r>
-      <w:r>
-        <w:rPr>
-          <w:rFonts w:ascii="Calibri" w:eastAsia="Calibri" w:hAnsi="Calibri"/>
-          <w:b/>
-          <w:bCs/>
-          <w:sz w:val="22"/>
-          <w:szCs w:val="22"/>
-        </w:rPr>
-        <w:t xml:space="preserve"> Developer</w:t>
-      </w:r>
-      <w:r>
-        <w:rPr>
-          <w:rFonts w:ascii="Calibri" w:eastAsia="Calibri" w:hAnsi="Calibri"/>
-          <w:sz w:val="22"/>
-          <w:szCs w:val="22"/>
-        </w:rPr>
-        <w:t xml:space="preserve"> | Infosys Technologies | </w:t>
-      </w:r>
-      <w:r>
-        <w:rPr>
-          <w:rFonts w:ascii="Calibri" w:eastAsia="Calibri" w:hAnsi="Calibri"/>
-          <w:b/>
-          <w:bCs/>
-          <w:sz w:val="22"/>
-          <w:szCs w:val="22"/>
-        </w:rPr>
-        <w:t>July</w:t>
-      </w:r>
-      <w:r>
-        <w:rPr>
-          <w:rFonts w:ascii="Calibri" w:eastAsia="Calibri" w:hAnsi="Calibri"/>
-          <w:b/>
-          <w:bCs/>
-          <w:sz w:val="22"/>
-          <w:szCs w:val="22"/>
-        </w:rPr>
-        <w:t xml:space="preserve"> 12  – Oct 15</w:t>
-      </w:r>
-    </w:p>
-    <w:p>
-      <w:pPr>
-        <w:jc w:val="both"/>
-        <w:rPr>
-          <w:rFonts w:cstheme="minorHAnsi"/>
-          <w:color w:val="222222"/>
-          <w:sz w:val="22"/>
-          <w:szCs w:val="22"/>
-        </w:rPr>
-      </w:pPr>
-      <w:r>
-        <w:rPr>
-          <w:rFonts w:cstheme="minorHAnsi"/>
-          <w:color w:val="222222"/>
-          <w:sz w:val="22"/>
-          <w:szCs w:val="22"/>
-        </w:rPr>
-        <w:t>Smart</w:t>
-      </w:r>
-      <w:r>
-        <w:rPr>
-          <w:rFonts w:cstheme="minorHAnsi"/>
-          <w:color w:val="222222"/>
-          <w:sz w:val="22"/>
-          <w:szCs w:val="22"/>
-        </w:rPr>
-        <w:t xml:space="preserve"> payment</w:t>
-      </w:r>
-      <w:r>
-        <w:rPr>
-          <w:rFonts w:cstheme="minorHAnsi"/>
-          <w:color w:val="222222"/>
-          <w:sz w:val="22"/>
-          <w:szCs w:val="22"/>
-        </w:rPr>
-        <w:t xml:space="preserve"> portal gives a web-based experience that provides </w:t>
-      </w:r>
-      <w:r>
-        <w:rPr>
-          <w:rFonts w:cstheme="minorHAnsi"/>
-          <w:color w:val="222222"/>
-          <w:sz w:val="22"/>
-          <w:szCs w:val="22"/>
-        </w:rPr>
-        <w:t>buyers with flexible payment options</w:t>
-      </w:r>
-      <w:r>
-        <w:rPr>
-          <w:rFonts w:cstheme="minorHAnsi"/>
-          <w:color w:val="222222"/>
-          <w:sz w:val="22"/>
-          <w:szCs w:val="22"/>
-        </w:rPr>
-        <w:t>.</w:t>
-      </w:r>
-      <w:r>
-        <w:rPr>
-          <w:rFonts w:cstheme="minorHAnsi"/>
-          <w:color w:val="222222"/>
-          <w:sz w:val="22"/>
-          <w:szCs w:val="22"/>
-        </w:rPr>
-        <w:t xml:space="preserve"> A partial payment option</w:t>
-      </w:r>
-      <w:r>
-        <w:rPr>
-          <w:rFonts w:cstheme="minorHAnsi"/>
-          <w:color w:val="222222"/>
-          <w:sz w:val="22"/>
-          <w:szCs w:val="22"/>
-        </w:rPr>
-        <w:t xml:space="preserve"> for </w:t>
-      </w:r>
-      <w:r>
-        <w:rPr>
-          <w:rFonts w:cstheme="minorHAnsi"/>
-          <w:color w:val="222222"/>
-          <w:sz w:val="22"/>
-          <w:szCs w:val="22"/>
-        </w:rPr>
-        <w:t xml:space="preserve">customers was implemented by giving freedom to divide </w:t>
-      </w:r>
-      <w:r>
-        <w:rPr>
-          <w:rFonts w:cstheme="minorHAnsi"/>
-          <w:color w:val="222222"/>
-          <w:sz w:val="22"/>
-          <w:szCs w:val="22"/>
-        </w:rPr>
-        <w:t xml:space="preserve">payment among many credit cards or bank accounts without affecting </w:t>
-      </w:r>
-      <w:r>
-        <w:rPr>
-          <w:rFonts w:cstheme="minorHAnsi"/>
-          <w:color w:val="222222"/>
-          <w:sz w:val="22"/>
-          <w:szCs w:val="22"/>
-        </w:rPr>
-        <w:t>the supplier's</w:t>
-      </w:r>
-      <w:r>
-        <w:rPr>
-          <w:rFonts w:cstheme="minorHAnsi"/>
-          <w:color w:val="222222"/>
-          <w:sz w:val="22"/>
-          <w:szCs w:val="22"/>
-        </w:rPr>
-        <w:t xml:space="preserve"> standard collection process of payment.</w:t>
+          <w:rFonts w:ascii="Calibri" w:hAnsi="Calibri" w:cs="Calibri"/>
+          <w:sz w:val="22"/>
+          <w:szCs w:val="22"/>
+        </w:rPr>
+        <w:t>Figma, CI/CD, Microsoft Excel and PPT, GitHub Actions, Service Now, Splunk, using AWS</w:t>
       </w:r>
     </w:p>
     <w:p>
@@ -3565,24 +3039,24 @@
         <w:spacing w:before="240" w:after="120"/>
         <w:outlineLvl w:val="0"/>
         <w:rPr>
-          <w:rFonts w:ascii="Cambria" w:eastAsia="Times New Roman" w:hAnsi="Cambria" w:cstheme="minorHAnsi"/>
-          <w:b/>
-          <w:bCs/>
-          <w:color w:val="2E74B5" w:themeColor="accent5" w:themeShade="BF"/>
+          <w:rFonts w:ascii="Calibri" w:eastAsia="Times New Roman" w:hAnsi="Calibri" w:cs="Calibri"/>
+          <w:b/>
+          <w:bCs/>
+          <w:color w:val="77206D" w:themeColor="accent5" w:themeShade="BF"/>
           <w:kern w:val="36"/>
-          <w:sz w:val="28"/>
-          <w:szCs w:val="28"/>
-        </w:rPr>
-      </w:pPr>
-      <w:r>
-        <w:rPr>
-          <w:rFonts w:ascii="Cambria" w:eastAsia="Times New Roman" w:hAnsi="Cambria" w:cstheme="minorHAnsi"/>
-          <w:b/>
-          <w:bCs/>
-          <w:color w:val="2E74B5" w:themeColor="accent5" w:themeShade="BF"/>
+          <w:sz w:val="22"/>
+          <w:szCs w:val="22"/>
+        </w:rPr>
+      </w:pPr>
+      <w:r>
+        <w:rPr>
+          <w:rFonts w:ascii="Calibri" w:eastAsia="Times New Roman" w:hAnsi="Calibri" w:cs="Calibri"/>
+          <w:b/>
+          <w:bCs/>
+          <w:color w:val="77206D" w:themeColor="accent5" w:themeShade="BF"/>
           <w:kern w:val="36"/>
-          <w:sz w:val="28"/>
-          <w:szCs w:val="28"/>
+          <w:sz w:val="22"/>
+          <w:szCs w:val="22"/>
         </w:rPr>
         <w:t>CERTIFICATIONS</w:t>
       </w:r>
@@ -3595,12 +3069,16 @@
           <w:numId w:val="19"/>
         </w:numPr>
         <w:rPr>
-          <w:rFonts w:cstheme="minorHAnsi"/>
-        </w:rPr>
-      </w:pPr>
-      <w:r>
-        <w:rPr>
-          <w:rFonts w:cstheme="minorHAnsi"/>
+          <w:rFonts w:ascii="Calibri" w:hAnsi="Calibri" w:cs="Calibri"/>
+          <w:sz w:val="22"/>
+          <w:szCs w:val="22"/>
+        </w:rPr>
+      </w:pPr>
+      <w:r>
+        <w:rPr>
+          <w:rFonts w:ascii="Calibri" w:hAnsi="Calibri" w:cs="Calibri"/>
+          <w:sz w:val="22"/>
+          <w:szCs w:val="22"/>
         </w:rPr>
         <w:t>Microsoft: 480 programming in HTML5 with JavaScript and CSS3.</w:t>
       </w:r>
@@ -3613,15 +3091,19 @@
           <w:numId w:val="19"/>
         </w:numPr>
         <w:rPr>
-          <w:rFonts w:cstheme="minorHAnsi"/>
-          <w:b/>
-          <w:bCs/>
+          <w:rFonts w:ascii="Calibri" w:hAnsi="Calibri" w:cs="Calibri"/>
+          <w:b/>
+          <w:bCs/>
+          <w:sz w:val="22"/>
+          <w:szCs w:val="22"/>
           <w:u w:val="single"/>
         </w:rPr>
       </w:pPr>
       <w:r>
         <w:rPr>
-          <w:rFonts w:cstheme="minorHAnsi"/>
+          <w:rFonts w:ascii="Calibri" w:hAnsi="Calibri" w:cs="Calibri"/>
+          <w:sz w:val="22"/>
+          <w:szCs w:val="22"/>
         </w:rPr>
         <w:t>Infosys certified Reactjs and Front end developer</w:t>
       </w:r>
@@ -3634,26 +3116,26 @@
         <w:spacing w:before="240" w:after="120"/>
         <w:outlineLvl w:val="0"/>
         <w:rPr>
-          <w:rFonts w:ascii="Cambria" w:eastAsia="Times New Roman" w:hAnsi="Cambria" w:cstheme="minorHAnsi"/>
-          <w:b/>
-          <w:bCs/>
-          <w:color w:val="2E74B5" w:themeColor="accent5" w:themeShade="BF"/>
+          <w:rFonts w:ascii="Calibri" w:eastAsia="Times New Roman" w:hAnsi="Calibri" w:cs="Calibri"/>
+          <w:b/>
+          <w:bCs/>
+          <w:color w:val="77206D" w:themeColor="accent5" w:themeShade="BF"/>
           <w:kern w:val="36"/>
-          <w:sz w:val="28"/>
-          <w:szCs w:val="28"/>
-        </w:rPr>
-      </w:pPr>
-      <w:r>
-        <w:rPr>
-          <w:rFonts w:ascii="Cambria" w:eastAsia="Times New Roman" w:hAnsi="Cambria" w:cstheme="minorHAnsi"/>
-          <w:b/>
-          <w:bCs/>
-          <w:color w:val="2E74B5" w:themeColor="accent5" w:themeShade="BF"/>
+          <w:sz w:val="22"/>
+          <w:szCs w:val="22"/>
+        </w:rPr>
+      </w:pPr>
+      <w:r>
+        <w:rPr>
+          <w:rFonts w:ascii="Calibri" w:eastAsia="Times New Roman" w:hAnsi="Calibri" w:cs="Calibri"/>
+          <w:b/>
+          <w:bCs/>
+          <w:color w:val="77206D" w:themeColor="accent5" w:themeShade="BF"/>
           <w:kern w:val="36"/>
-          <w:sz w:val="28"/>
-          <w:szCs w:val="28"/>
-        </w:rPr>
-        <w:t>ACADEMIC PROFILE</w:t>
+          <w:sz w:val="22"/>
+          <w:szCs w:val="22"/>
+        </w:rPr>
+        <w:t>EDUCATION</w:t>
       </w:r>
     </w:p>
     <w:p>
@@ -3665,23 +3147,302 @@
         </w:numPr>
         <w:spacing w:line="340" w:lineRule="exact"/>
         <w:rPr>
-          <w:rFonts w:ascii="Cambria" w:hAnsi="Cambria"/>
-          <w:sz w:val="22"/>
-          <w:szCs w:val="22"/>
-        </w:rPr>
-      </w:pPr>
-      <w:r>
-        <w:rPr>
-          <w:rFonts w:cstheme="minorHAnsi"/>
+          <w:rFonts w:ascii="Calibri" w:hAnsi="Calibri" w:cs="Calibri"/>
+          <w:sz w:val="22"/>
+          <w:szCs w:val="22"/>
+        </w:rPr>
+      </w:pPr>
+      <w:r>
+        <w:rPr>
+          <w:rFonts w:ascii="Calibri" w:hAnsi="Calibri" w:cs="Calibri"/>
+          <w:sz w:val="22"/>
+          <w:szCs w:val="22"/>
           <w:lang w:val="en-IN"/>
         </w:rPr>
-        <w:t>B.Tech. (CSE), 2008-12, Institute of Technology, Karunya University, Coimbatore - 8.2/10</w:t>
+        <w:t>B</w:t>
+      </w:r>
+      <w:r>
+        <w:rPr>
+          <w:rFonts w:ascii="Calibri" w:hAnsi="Calibri" w:cs="Calibri"/>
+          <w:sz w:val="22"/>
+          <w:szCs w:val="22"/>
+          <w:lang w:val="en-IN"/>
+        </w:rPr>
+        <w:t xml:space="preserve">achelor of </w:t>
+      </w:r>
+      <w:r>
+        <w:rPr>
+          <w:rFonts w:ascii="Calibri" w:hAnsi="Calibri" w:cs="Calibri"/>
+          <w:sz w:val="22"/>
+          <w:szCs w:val="22"/>
+          <w:lang w:val="en-IN"/>
+        </w:rPr>
+        <w:t>Tech</w:t>
+      </w:r>
+      <w:r>
+        <w:rPr>
+          <w:rFonts w:ascii="Calibri" w:hAnsi="Calibri" w:cs="Calibri"/>
+          <w:sz w:val="22"/>
+          <w:szCs w:val="22"/>
+          <w:lang w:val="en-IN"/>
+        </w:rPr>
+        <w:t>nology (B.Tech.)</w:t>
+      </w:r>
+      <w:r>
+        <w:rPr>
+          <w:rFonts w:ascii="Calibri" w:hAnsi="Calibri" w:cs="Calibri"/>
+          <w:sz w:val="22"/>
+          <w:szCs w:val="22"/>
+          <w:lang w:val="en-IN"/>
+        </w:rPr>
+        <w:t xml:space="preserve"> (C</w:t>
+      </w:r>
+      <w:r>
+        <w:rPr>
+          <w:rFonts w:ascii="Calibri" w:hAnsi="Calibri" w:cs="Calibri"/>
+          <w:sz w:val="22"/>
+          <w:szCs w:val="22"/>
+          <w:lang w:val="en-IN"/>
+        </w:rPr>
+        <w:t>omputer Science and Engineering</w:t>
+      </w:r>
+      <w:r>
+        <w:rPr>
+          <w:rFonts w:ascii="Calibri" w:hAnsi="Calibri" w:cs="Calibri"/>
+          <w:sz w:val="22"/>
+          <w:szCs w:val="22"/>
+          <w:lang w:val="en-IN"/>
+        </w:rPr>
+        <w:t>), 2008-12, Institute of Technology, Karunya University, Coimbatore</w:t>
+      </w:r>
+      <w:r>
+        <w:rPr>
+          <w:rFonts w:ascii="Calibri" w:hAnsi="Calibri" w:cs="Calibri"/>
+          <w:sz w:val="22"/>
+          <w:szCs w:val="22"/>
+          <w:lang w:val="en-IN"/>
+        </w:rPr>
+        <w:t>, India</w:t>
+      </w:r>
+      <w:r>
+        <w:rPr>
+          <w:rFonts w:ascii="Calibri" w:hAnsi="Calibri" w:cs="Calibri"/>
+          <w:sz w:val="22"/>
+          <w:szCs w:val="22"/>
+          <w:lang w:val="en-IN"/>
+        </w:rPr>
+        <w:t xml:space="preserve"> </w:t>
+      </w:r>
+      <w:r>
+        <w:rPr>
+          <w:rFonts w:ascii="Calibri" w:hAnsi="Calibri" w:cs="Calibri"/>
+          <w:sz w:val="22"/>
+          <w:szCs w:val="22"/>
+          <w:lang w:val="en-IN"/>
+        </w:rPr>
+        <w:t>– CGPA:</w:t>
+      </w:r>
+      <w:r>
+        <w:rPr>
+          <w:rFonts w:ascii="Calibri" w:hAnsi="Calibri" w:cs="Calibri"/>
+          <w:sz w:val="22"/>
+          <w:szCs w:val="22"/>
+          <w:lang w:val="en-IN"/>
+        </w:rPr>
+        <w:t xml:space="preserve"> 8.2/10</w:t>
+      </w:r>
+    </w:p>
+    <w:p>
+      <w:pPr>
+        <w:pBdr>
+          <w:bottom w:val="single" w:sz="4" w:space="1" w:color="auto"/>
+        </w:pBdr>
+        <w:spacing w:before="240" w:after="120"/>
+        <w:outlineLvl w:val="0"/>
+        <w:rPr>
+          <w:rFonts w:ascii="Calibri" w:eastAsia="Times New Roman" w:hAnsi="Calibri" w:cs="Calibri"/>
+          <w:b/>
+          <w:bCs/>
+          <w:color w:val="77206D" w:themeColor="accent5" w:themeShade="BF"/>
+          <w:kern w:val="36"/>
+          <w:sz w:val="22"/>
+          <w:szCs w:val="22"/>
+        </w:rPr>
+      </w:pPr>
+      <w:r>
+        <w:rPr>
+          <w:rFonts w:ascii="Calibri" w:eastAsia="Times New Roman" w:hAnsi="Calibri" w:cs="Calibri"/>
+          <w:b/>
+          <w:bCs/>
+          <w:color w:val="77206D" w:themeColor="accent5" w:themeShade="BF"/>
+          <w:kern w:val="36"/>
+          <w:sz w:val="22"/>
+          <w:szCs w:val="22"/>
+        </w:rPr>
+        <w:t>PERSONAL DETAILS</w:t>
+      </w:r>
+    </w:p>
+    <w:p>
+      <w:pPr>
+        <w:ind w:left="220"/>
+        <w:rPr>
+          <w:rFonts w:ascii="Calibri" w:hAnsi="Calibri" w:cs="Calibri"/>
+          <w:sz w:val="22"/>
+          <w:szCs w:val="22"/>
+          <w:lang w:val="en-AU" w:eastAsia="ja-JP"/>
+        </w:rPr>
+      </w:pPr>
+      <w:r>
+        <w:rPr>
+          <w:rFonts w:ascii="Calibri" w:hAnsi="Calibri" w:cs="Calibri"/>
+          <w:b/>
+          <w:bCs/>
+          <w:sz w:val="22"/>
+          <w:szCs w:val="22"/>
+          <w:lang w:val="en-AU" w:eastAsia="ja-JP"/>
+        </w:rPr>
+        <w:t>Languages Known:</w:t>
+      </w:r>
+      <w:r>
+        <w:rPr>
+          <w:rFonts w:ascii="Calibri" w:hAnsi="Calibri" w:cs="Calibri"/>
+          <w:sz w:val="22"/>
+          <w:szCs w:val="22"/>
+          <w:lang w:val="en-AU" w:eastAsia="ja-JP"/>
+        </w:rPr>
+        <w:t xml:space="preserve"> English and Hindi</w:t>
+      </w:r>
+    </w:p>
+    <w:p>
+      <w:pPr>
+        <w:spacing w:before="87"/>
+        <w:ind w:left="220"/>
+        <w:rPr>
+          <w:rFonts w:ascii="Calibri" w:hAnsi="Calibri" w:cs="Calibri"/>
+          <w:sz w:val="22"/>
+          <w:szCs w:val="22"/>
+          <w:lang w:val="en-AU" w:eastAsia="ja-JP"/>
+        </w:rPr>
+      </w:pPr>
+      <w:r>
+        <w:rPr>
+          <w:rFonts w:ascii="Calibri" w:hAnsi="Calibri" w:cs="Calibri"/>
+          <w:b/>
+          <w:bCs/>
+          <w:sz w:val="22"/>
+          <w:szCs w:val="22"/>
+          <w:lang w:val="en-AU" w:eastAsia="ja-JP"/>
+        </w:rPr>
+        <w:t>Hobbies:</w:t>
+      </w:r>
+      <w:r>
+        <w:rPr>
+          <w:rFonts w:ascii="Calibri" w:hAnsi="Calibri" w:cs="Calibri"/>
+          <w:sz w:val="22"/>
+          <w:szCs w:val="22"/>
+          <w:lang w:val="en-AU" w:eastAsia="ja-JP"/>
+        </w:rPr>
+        <w:t xml:space="preserve"> Cricket, Long drives, and Listening to music</w:t>
+      </w:r>
+    </w:p>
+    <w:p>
+      <w:pPr>
+        <w:spacing w:before="87"/>
+        <w:ind w:left="220"/>
+        <w:rPr>
+          <w:rFonts w:ascii="Calibri" w:hAnsi="Calibri" w:cs="Calibri"/>
+          <w:sz w:val="22"/>
+          <w:szCs w:val="22"/>
+          <w:lang w:val="en-AU" w:eastAsia="ja-JP"/>
+        </w:rPr>
+      </w:pPr>
+      <w:r>
+        <w:rPr>
+          <w:rFonts w:ascii="Calibri" w:hAnsi="Calibri" w:cs="Calibri"/>
+          <w:b/>
+          <w:bCs/>
+          <w:sz w:val="22"/>
+          <w:szCs w:val="22"/>
+          <w:lang w:val="en-AU" w:eastAsia="ja-JP"/>
+        </w:rPr>
+        <w:t>Visa Status:</w:t>
+      </w:r>
+      <w:r>
+        <w:rPr>
+          <w:rFonts w:ascii="Calibri" w:hAnsi="Calibri" w:cs="Calibri"/>
+          <w:sz w:val="22"/>
+          <w:szCs w:val="22"/>
+          <w:lang w:val="en-AU" w:eastAsia="ja-JP"/>
+        </w:rPr>
+        <w:t xml:space="preserve"> Permanent Resident of Australia</w:t>
+      </w:r>
+    </w:p>
+    <w:p>
+      <w:pPr>
+        <w:spacing w:before="87"/>
+        <w:ind w:left="220"/>
+        <w:rPr>
+          <w:rFonts w:ascii="Calibri" w:hAnsi="Calibri" w:cs="Calibri"/>
+          <w:sz w:val="22"/>
+          <w:szCs w:val="22"/>
+          <w:lang w:val="en-AU" w:eastAsia="ja-JP"/>
+        </w:rPr>
+      </w:pPr>
+    </w:p>
+    <w:p>
+      <w:pPr>
+        <w:pStyle w:val="NoSpacing"/>
+        <w:rPr>
+          <w:rFonts w:ascii="Calibri" w:eastAsia="Calibri" w:hAnsi="Calibri" w:cs="Calibri"/>
+          <w:b/>
+          <w:bCs/>
+          <w:color w:val="151616"/>
+          <w:spacing w:val="-2"/>
+          <w:sz w:val="22"/>
+          <w:szCs w:val="22"/>
+          <w:u w:val="single"/>
+          <w:lang w:val="en-US" w:eastAsia="en-US"/>
+        </w:rPr>
+      </w:pPr>
+      <w:r>
+        <w:rPr>
+          <w:rFonts w:ascii="Calibri" w:eastAsia="Calibri" w:hAnsi="Calibri" w:cs="Calibri"/>
+          <w:b/>
+          <w:bCs/>
+          <w:color w:val="151616"/>
+          <w:spacing w:val="-2"/>
+          <w:sz w:val="22"/>
+          <w:szCs w:val="22"/>
+          <w:u w:val="single"/>
+          <w:lang w:val="en-US" w:eastAsia="en-US"/>
+        </w:rPr>
+        <w:t xml:space="preserve">DECLARATION </w:t>
+      </w:r>
+    </w:p>
+    <w:p>
+      <w:pPr>
+        <w:jc w:val="both"/>
+        <w:rPr>
+          <w:rFonts w:ascii="Calibri" w:hAnsi="Calibri" w:cs="Calibri"/>
+          <w:sz w:val="22"/>
+          <w:szCs w:val="22"/>
+        </w:rPr>
+      </w:pPr>
+      <w:r>
+        <w:rPr>
+          <w:rFonts w:ascii="Calibri" w:hAnsi="Calibri" w:cs="Calibri"/>
+          <w:color w:val="151616"/>
+          <w:spacing w:val="-2"/>
+          <w:sz w:val="22"/>
+          <w:szCs w:val="22"/>
+        </w:rPr>
+        <w:t>I hereby declare that the above-furnished details are true to the best of my knowledge.</w:t>
       </w:r>
     </w:p>
     <w:sectPr>
-      <w:headerReference w:type="default" r:id="rId8"/>
-      <w:footerReference w:type="even" r:id="rId9"/>
-      <w:footerReference w:type="default" r:id="rId10"/>
+      <w:headerReference w:type="default" r:id="rId9"/>
+      <w:footerReference w:type="even" r:id="rId10"/>
+      <w:footerReference w:type="default" r:id="rId11"/>
       <w:pgSz w:w="12240" w:h="15840"/>
       <w:pgMar w:top="720" w:right="720" w:bottom="720" w:left="720" w:header="835" w:footer="720" w:gutter="0"/>
       <w:cols w:space="720"/>
@@ -3693,7 +3454,7 @@
 </file>
 
 <file path=word/endnotes.xml><?xml version="1.0" encoding="utf-8"?>
-<w:endnotes xmlns:wpc="http://schemas.microsoft.com/office/word/2010/wordprocessingCanvas" xmlns:cx="http://schemas.microsoft.com/office/drawing/2014/chartex" xmlns:cx1="http://schemas.microsoft.com/office/drawing/2015/9/8/chartex" xmlns:cx2="http://schemas.microsoft.com/office/drawing/2015/10/21/chartex" xmlns:cx3="http://schemas.microsoft.com/office/drawing/2016/5/9/chartex" xmlns:cx4="http://schemas.microsoft.com/office/drawing/2016/5/10/chartex" xmlns:cx5="http://schemas.microsoft.com/office/drawing/2016/5/11/chartex" xmlns:cx6="http://schemas.microsoft.com/office/drawing/2016/5/12/chartex" xmlns:cx7="http://schemas.microsoft.com/office/drawing/2016/5/13/chartex" xmlns:cx8="http://schemas.microsoft.com/office/drawing/2016/5/14/chartex" xmlns:mc="http://schemas.openxmlformats.org/markup-compatibility/2006" xmlns:aink="http://schemas.microsoft.com/office/drawing/2016/ink" xmlns:am3d="http://schemas.microsoft.com/office/drawing/2017/model3d" xmlns:o="urn:schemas-microsoft-com:office:office" xmlns:oel="http://schemas.microsoft.com/office/2019/extlst" xmlns:r="http://schemas.openxmlformats.org/officeDocument/2006/relationships" xmlns:m="http://schemas.openxmlformats.org/officeDocument/2006/math" xmlns:v="urn:schemas-microsoft-com:vml" xmlns:wp14="http://schemas.microsoft.com/office/word/2010/wordprocessingDrawing" xmlns:wp="http://schemas.openxmlformats.org/drawingml/2006/wordprocessingDrawing" xmlns:w10="urn:schemas-microsoft-com:office:word" xmlns:w="http://schemas.openxmlformats.org/wordprocessingml/2006/main" xmlns:w14="http://schemas.microsoft.com/office/word/2010/wordml" xmlns:w15="http://schemas.microsoft.com/office/word/2012/wordml" xmlns:w16cex="http://schemas.microsoft.com/office/word/2018/wordml/cex" xmlns:w16cid="http://schemas.microsoft.com/office/word/2016/wordml/cid" xmlns:w16="http://schemas.microsoft.com/office/word/2018/wordml" xmlns:w16du="http://schemas.microsoft.com/office/word/2023/wordml/word16du" xmlns:w16sdtdh="http://schemas.microsoft.com/office/word/2020/wordml/sdtdatahash" xmlns:w16se="http://schemas.microsoft.com/office/word/2015/wordml/symex" xmlns:wpg="http://schemas.microsoft.com/office/word/2010/wordprocessingGroup" xmlns:wpi="http://schemas.microsoft.com/office/word/2010/wordprocessingInk" xmlns:wne="http://schemas.microsoft.com/office/word/2006/wordml" xmlns:wps="http://schemas.microsoft.com/office/word/2010/wordprocessingShape" mc:Ignorable="w14 w15 w16se w16cid w16 w16cex w16sdtdh w16du wp14">
+<w:endnotes xmlns:wpc="http://schemas.microsoft.com/office/word/2010/wordprocessingCanvas" xmlns:cx="http://schemas.microsoft.com/office/drawing/2014/chartex" xmlns:cx1="http://schemas.microsoft.com/office/drawing/2015/9/8/chartex" xmlns:cx2="http://schemas.microsoft.com/office/drawing/2015/10/21/chartex" xmlns:cx3="http://schemas.microsoft.com/office/drawing/2016/5/9/chartex" xmlns:cx4="http://schemas.microsoft.com/office/drawing/2016/5/10/chartex" xmlns:cx5="http://schemas.microsoft.com/office/drawing/2016/5/11/chartex" xmlns:cx6="http://schemas.microsoft.com/office/drawing/2016/5/12/chartex" xmlns:cx7="http://schemas.microsoft.com/office/drawing/2016/5/13/chartex" xmlns:cx8="http://schemas.microsoft.com/office/drawing/2016/5/14/chartex" xmlns:mc="http://schemas.openxmlformats.org/markup-compatibility/2006" xmlns:aink="http://schemas.microsoft.com/office/drawing/2016/ink" xmlns:am3d="http://schemas.microsoft.com/office/drawing/2017/model3d" xmlns:o="urn:schemas-microsoft-com:office:office" xmlns:oel="http://schemas.microsoft.com/office/2019/extlst" xmlns:r="http://schemas.openxmlformats.org/officeDocument/2006/relationships" xmlns:m="http://schemas.openxmlformats.org/officeDocument/2006/math" xmlns:v="urn:schemas-microsoft-com:vml" xmlns:wp14="http://schemas.microsoft.com/office/word/2010/wordprocessingDrawing" xmlns:wp="http://schemas.openxmlformats.org/drawingml/2006/wordprocessingDrawing" xmlns:w10="urn:schemas-microsoft-com:office:word" xmlns:w="http://schemas.openxmlformats.org/wordprocessingml/2006/main" xmlns:w14="http://schemas.microsoft.com/office/word/2010/wordml" xmlns:w15="http://schemas.microsoft.com/office/word/2012/wordml" xmlns:w16cex="http://schemas.microsoft.com/office/word/2018/wordml/cex" xmlns:w16cid="http://schemas.microsoft.com/office/word/2016/wordml/cid" xmlns:w16="http://schemas.microsoft.com/office/word/2018/wordml" xmlns:w16du="http://schemas.microsoft.com/office/word/2023/wordml/word16du" xmlns:w16sdtdh="http://schemas.microsoft.com/office/word/2020/wordml/sdtdatahash" xmlns:w16sdtfl="http://schemas.microsoft.com/office/word/2024/wordml/sdtformatlock" xmlns:w16se="http://schemas.microsoft.com/office/word/2015/wordml/symex" xmlns:wpg="http://schemas.microsoft.com/office/word/2010/wordprocessingGroup" xmlns:wpi="http://schemas.microsoft.com/office/word/2010/wordprocessingInk" xmlns:wne="http://schemas.microsoft.com/office/word/2006/wordml" xmlns:wps="http://schemas.microsoft.com/office/word/2010/wordprocessingShape" mc:Ignorable="w14 w15 w16se w16cid w16 w16cex w16sdtdh w16sdtfl w16du wp14">
   <w:endnote w:type="separator" w:id="-1">
     <w:p>
       <w:r>
@@ -3712,7 +3473,7 @@
 </file>
 
 <file path=word/footer1.xml><?xml version="1.0" encoding="utf-8"?>
-<w:ftr xmlns:wpc="http://schemas.microsoft.com/office/word/2010/wordprocessingCanvas" xmlns:cx="http://schemas.microsoft.com/office/drawing/2014/chartex" xmlns:cx1="http://schemas.microsoft.com/office/drawing/2015/9/8/chartex" xmlns:cx2="http://schemas.microsoft.com/office/drawing/2015/10/21/chartex" xmlns:cx3="http://schemas.microsoft.com/office/drawing/2016/5/9/chartex" xmlns:cx4="http://schemas.microsoft.com/office/drawing/2016/5/10/chartex" xmlns:cx5="http://schemas.microsoft.com/office/drawing/2016/5/11/chartex" xmlns:cx6="http://schemas.microsoft.com/office/drawing/2016/5/12/chartex" xmlns:cx7="http://schemas.microsoft.com/office/drawing/2016/5/13/chartex" xmlns:cx8="http://schemas.microsoft.com/office/drawing/2016/5/14/chartex" xmlns:mc="http://schemas.openxmlformats.org/markup-compatibility/2006" xmlns:aink="http://schemas.microsoft.com/office/drawing/2016/ink" xmlns:am3d="http://schemas.microsoft.com/office/drawing/2017/model3d" xmlns:o="urn:schemas-microsoft-com:office:office" xmlns:oel="http://schemas.microsoft.com/office/2019/extlst" xmlns:r="http://schemas.openxmlformats.org/officeDocument/2006/relationships" xmlns:m="http://schemas.openxmlformats.org/officeDocument/2006/math" xmlns:v="urn:schemas-microsoft-com:vml" xmlns:wp14="http://schemas.microsoft.com/office/word/2010/wordprocessingDrawing" xmlns:wp="http://schemas.openxmlformats.org/drawingml/2006/wordprocessingDrawing" xmlns:w10="urn:schemas-microsoft-com:office:word" xmlns:w="http://schemas.openxmlformats.org/wordprocessingml/2006/main" xmlns:w14="http://schemas.microsoft.com/office/word/2010/wordml" xmlns:w15="http://schemas.microsoft.com/office/word/2012/wordml" xmlns:w16cex="http://schemas.microsoft.com/office/word/2018/wordml/cex" xmlns:w16cid="http://schemas.microsoft.com/office/word/2016/wordml/cid" xmlns:w16="http://schemas.microsoft.com/office/word/2018/wordml" xmlns:w16du="http://schemas.microsoft.com/office/word/2023/wordml/word16du" xmlns:w16sdtdh="http://schemas.microsoft.com/office/word/2020/wordml/sdtdatahash" xmlns:w16se="http://schemas.microsoft.com/office/word/2015/wordml/symex" xmlns:wpg="http://schemas.microsoft.com/office/word/2010/wordprocessingGroup" xmlns:wpi="http://schemas.microsoft.com/office/word/2010/wordprocessingInk" xmlns:wne="http://schemas.microsoft.com/office/word/2006/wordml" xmlns:wps="http://schemas.microsoft.com/office/word/2010/wordprocessingShape" mc:Ignorable="w14 w15 w16se w16cid w16 w16cex w16sdtdh w16du wp14">
+<w:ftr xmlns:wpc="http://schemas.microsoft.com/office/word/2010/wordprocessingCanvas" xmlns:cx="http://schemas.microsoft.com/office/drawing/2014/chartex" xmlns:cx1="http://schemas.microsoft.com/office/drawing/2015/9/8/chartex" xmlns:cx2="http://schemas.microsoft.com/office/drawing/2015/10/21/chartex" xmlns:cx3="http://schemas.microsoft.com/office/drawing/2016/5/9/chartex" xmlns:cx4="http://schemas.microsoft.com/office/drawing/2016/5/10/chartex" xmlns:cx5="http://schemas.microsoft.com/office/drawing/2016/5/11/chartex" xmlns:cx6="http://schemas.microsoft.com/office/drawing/2016/5/12/chartex" xmlns:cx7="http://schemas.microsoft.com/office/drawing/2016/5/13/chartex" xmlns:cx8="http://schemas.microsoft.com/office/drawing/2016/5/14/chartex" xmlns:mc="http://schemas.openxmlformats.org/markup-compatibility/2006" xmlns:aink="http://schemas.microsoft.com/office/drawing/2016/ink" xmlns:am3d="http://schemas.microsoft.com/office/drawing/2017/model3d" xmlns:o="urn:schemas-microsoft-com:office:office" xmlns:oel="http://schemas.microsoft.com/office/2019/extlst" xmlns:r="http://schemas.openxmlformats.org/officeDocument/2006/relationships" xmlns:m="http://schemas.openxmlformats.org/officeDocument/2006/math" xmlns:v="urn:schemas-microsoft-com:vml" xmlns:wp14="http://schemas.microsoft.com/office/word/2010/wordprocessingDrawing" xmlns:wp="http://schemas.openxmlformats.org/drawingml/2006/wordprocessingDrawing" xmlns:w10="urn:schemas-microsoft-com:office:word" xmlns:w="http://schemas.openxmlformats.org/wordprocessingml/2006/main" xmlns:w14="http://schemas.microsoft.com/office/word/2010/wordml" xmlns:w15="http://schemas.microsoft.com/office/word/2012/wordml" xmlns:w16cex="http://schemas.microsoft.com/office/word/2018/wordml/cex" xmlns:w16cid="http://schemas.microsoft.com/office/word/2016/wordml/cid" xmlns:w16="http://schemas.microsoft.com/office/word/2018/wordml" xmlns:w16du="http://schemas.microsoft.com/office/word/2023/wordml/word16du" xmlns:w16sdtdh="http://schemas.microsoft.com/office/word/2020/wordml/sdtdatahash" xmlns:w16sdtfl="http://schemas.microsoft.com/office/word/2024/wordml/sdtformatlock" xmlns:w16se="http://schemas.microsoft.com/office/word/2015/wordml/symex" xmlns:wpg="http://schemas.microsoft.com/office/word/2010/wordprocessingGroup" xmlns:wpi="http://schemas.microsoft.com/office/word/2010/wordprocessingInk" xmlns:wne="http://schemas.microsoft.com/office/word/2006/wordml" xmlns:wps="http://schemas.microsoft.com/office/word/2010/wordprocessingShape" mc:Ignorable="w14 w15 w16se w16cid w16 w16cex w16sdtdh w16sdtfl w16du wp14">
   <w:p>
     <w:pPr>
       <w:pStyle w:val="Footer"/>
@@ -3750,7 +3511,7 @@
 </file>
 
 <file path=word/footer2.xml><?xml version="1.0" encoding="utf-8"?>
-<w:ftr xmlns:wpc="http://schemas.microsoft.com/office/word/2010/wordprocessingCanvas" xmlns:cx="http://schemas.microsoft.com/office/drawing/2014/chartex" xmlns:cx1="http://schemas.microsoft.com/office/drawing/2015/9/8/chartex" xmlns:cx2="http://schemas.microsoft.com/office/drawing/2015/10/21/chartex" xmlns:cx3="http://schemas.microsoft.com/office/drawing/2016/5/9/chartex" xmlns:cx4="http://schemas.microsoft.com/office/drawing/2016/5/10/chartex" xmlns:cx5="http://schemas.microsoft.com/office/drawing/2016/5/11/chartex" xmlns:cx6="http://schemas.microsoft.com/office/drawing/2016/5/12/chartex" xmlns:cx7="http://schemas.microsoft.com/office/drawing/2016/5/13/chartex" xmlns:cx8="http://schemas.microsoft.com/office/drawing/2016/5/14/chartex" xmlns:mc="http://schemas.openxmlformats.org/markup-compatibility/2006" xmlns:aink="http://schemas.microsoft.com/office/drawing/2016/ink" xmlns:am3d="http://schemas.microsoft.com/office/drawing/2017/model3d" xmlns:o="urn:schemas-microsoft-com:office:office" xmlns:oel="http://schemas.microsoft.com/office/2019/extlst" xmlns:r="http://schemas.openxmlformats.org/officeDocument/2006/relationships" xmlns:m="http://schemas.openxmlformats.org/officeDocument/2006/math" xmlns:v="urn:schemas-microsoft-com:vml" xmlns:wp14="http://schemas.microsoft.com/office/word/2010/wordprocessingDrawing" xmlns:wp="http://schemas.openxmlformats.org/drawingml/2006/wordprocessingDrawing" xmlns:w10="urn:schemas-microsoft-com:office:word" xmlns:w="http://schemas.openxmlformats.org/wordprocessingml/2006/main" xmlns:w14="http://schemas.microsoft.com/office/word/2010/wordml" xmlns:w15="http://schemas.microsoft.com/office/word/2012/wordml" xmlns:w16cex="http://schemas.microsoft.com/office/word/2018/wordml/cex" xmlns:w16cid="http://schemas.microsoft.com/office/word/2016/wordml/cid" xmlns:w16="http://schemas.microsoft.com/office/word/2018/wordml" xmlns:w16du="http://schemas.microsoft.com/office/word/2023/wordml/word16du" xmlns:w16sdtdh="http://schemas.microsoft.com/office/word/2020/wordml/sdtdatahash" xmlns:w16se="http://schemas.microsoft.com/office/word/2015/wordml/symex" xmlns:wpg="http://schemas.microsoft.com/office/word/2010/wordprocessingGroup" xmlns:wpi="http://schemas.microsoft.com/office/word/2010/wordprocessingInk" xmlns:wne="http://schemas.microsoft.com/office/word/2006/wordml" xmlns:wps="http://schemas.microsoft.com/office/word/2010/wordprocessingShape" mc:Ignorable="w14 w15 w16se w16cid w16 w16cex w16sdtdh w16du wp14">
+<w:ftr xmlns:wpc="http://schemas.microsoft.com/office/word/2010/wordprocessingCanvas" xmlns:cx="http://schemas.microsoft.com/office/drawing/2014/chartex" xmlns:cx1="http://schemas.microsoft.com/office/drawing/2015/9/8/chartex" xmlns:cx2="http://schemas.microsoft.com/office/drawing/2015/10/21/chartex" xmlns:cx3="http://schemas.microsoft.com/office/drawing/2016/5/9/chartex" xmlns:cx4="http://schemas.microsoft.com/office/drawing/2016/5/10/chartex" xmlns:cx5="http://schemas.microsoft.com/office/drawing/2016/5/11/chartex" xmlns:cx6="http://schemas.microsoft.com/office/drawing/2016/5/12/chartex" xmlns:cx7="http://schemas.microsoft.com/office/drawing/2016/5/13/chartex" xmlns:cx8="http://schemas.microsoft.com/office/drawing/2016/5/14/chartex" xmlns:mc="http://schemas.openxmlformats.org/markup-compatibility/2006" xmlns:aink="http://schemas.microsoft.com/office/drawing/2016/ink" xmlns:am3d="http://schemas.microsoft.com/office/drawing/2017/model3d" xmlns:o="urn:schemas-microsoft-com:office:office" xmlns:oel="http://schemas.microsoft.com/office/2019/extlst" xmlns:r="http://schemas.openxmlformats.org/officeDocument/2006/relationships" xmlns:m="http://schemas.openxmlformats.org/officeDocument/2006/math" xmlns:v="urn:schemas-microsoft-com:vml" xmlns:wp14="http://schemas.microsoft.com/office/word/2010/wordprocessingDrawing" xmlns:wp="http://schemas.openxmlformats.org/drawingml/2006/wordprocessingDrawing" xmlns:w10="urn:schemas-microsoft-com:office:word" xmlns:w="http://schemas.openxmlformats.org/wordprocessingml/2006/main" xmlns:w14="http://schemas.microsoft.com/office/word/2010/wordml" xmlns:w15="http://schemas.microsoft.com/office/word/2012/wordml" xmlns:w16cex="http://schemas.microsoft.com/office/word/2018/wordml/cex" xmlns:w16cid="http://schemas.microsoft.com/office/word/2016/wordml/cid" xmlns:w16="http://schemas.microsoft.com/office/word/2018/wordml" xmlns:w16du="http://schemas.microsoft.com/office/word/2023/wordml/word16du" xmlns:w16sdtdh="http://schemas.microsoft.com/office/word/2020/wordml/sdtdatahash" xmlns:w16sdtfl="http://schemas.microsoft.com/office/word/2024/wordml/sdtformatlock" xmlns:w16se="http://schemas.microsoft.com/office/word/2015/wordml/symex" xmlns:wpg="http://schemas.microsoft.com/office/word/2010/wordprocessingGroup" xmlns:wpi="http://schemas.microsoft.com/office/word/2010/wordprocessingInk" xmlns:wne="http://schemas.microsoft.com/office/word/2006/wordml" xmlns:wps="http://schemas.microsoft.com/office/word/2010/wordprocessingShape" mc:Ignorable="w14 w15 w16se w16cid w16 w16cex w16sdtdh w16sdtfl w16du wp14">
   <w:p>
     <w:pPr>
       <w:pStyle w:val="Footer"/>
@@ -3766,7 +3527,7 @@
 </file>
 
 <file path=word/footnotes.xml><?xml version="1.0" encoding="utf-8"?>
-<w:footnotes xmlns:wpc="http://schemas.microsoft.com/office/word/2010/wordprocessingCanvas" xmlns:cx="http://schemas.microsoft.com/office/drawing/2014/chartex" xmlns:cx1="http://schemas.microsoft.com/office/drawing/2015/9/8/chartex" xmlns:cx2="http://schemas.microsoft.com/office/drawing/2015/10/21/chartex" xmlns:cx3="http://schemas.microsoft.com/office/drawing/2016/5/9/chartex" xmlns:cx4="http://schemas.microsoft.com/office/drawing/2016/5/10/chartex" xmlns:cx5="http://schemas.microsoft.com/office/drawing/2016/5/11/chartex" xmlns:cx6="http://schemas.microsoft.com/office/drawing/2016/5/12/chartex" xmlns:cx7="http://schemas.microsoft.com/office/drawing/2016/5/13/chartex" xmlns:cx8="http://schemas.microsoft.com/office/drawing/2016/5/14/chartex" xmlns:mc="http://schemas.openxmlformats.org/markup-compatibility/2006" xmlns:aink="http://schemas.microsoft.com/office/drawing/2016/ink" xmlns:am3d="http://schemas.microsoft.com/office/drawing/2017/model3d" xmlns:o="urn:schemas-microsoft-com:office:office" xmlns:oel="http://schemas.microsoft.com/office/2019/extlst" xmlns:r="http://schemas.openxmlformats.org/officeDocument/2006/relationships" xmlns:m="http://schemas.openxmlformats.org/officeDocument/2006/math" xmlns:v="urn:schemas-microsoft-com:vml" xmlns:wp14="http://schemas.microsoft.com/office/word/2010/wordprocessingDrawing" xmlns:wp="http://schemas.openxmlformats.org/drawingml/2006/wordprocessingDrawing" xmlns:w10="urn:schemas-microsoft-com:office:word" xmlns:w="http://schemas.openxmlformats.org/wordprocessingml/2006/main" xmlns:w14="http://schemas.microsoft.com/office/word/2010/wordml" xmlns:w15="http://schemas.microsoft.com/office/word/2012/wordml" xmlns:w16cex="http://schemas.microsoft.com/office/word/2018/wordml/cex" xmlns:w16cid="http://schemas.microsoft.com/office/word/2016/wordml/cid" xmlns:w16="http://schemas.microsoft.com/office/word/2018/wordml" xmlns:w16du="http://schemas.microsoft.com/office/word/2023/wordml/word16du" xmlns:w16sdtdh="http://schemas.microsoft.com/office/word/2020/wordml/sdtdatahash" xmlns:w16se="http://schemas.microsoft.com/office/word/2015/wordml/symex" xmlns:wpg="http://schemas.microsoft.com/office/word/2010/wordprocessingGroup" xmlns:wpi="http://schemas.microsoft.com/office/word/2010/wordprocessingInk" xmlns:wne="http://schemas.microsoft.com/office/word/2006/wordml" xmlns:wps="http://schemas.microsoft.com/office/word/2010/wordprocessingShape" mc:Ignorable="w14 w15 w16se w16cid w16 w16cex w16sdtdh w16du wp14">
+<w:footnotes xmlns:wpc="http://schemas.microsoft.com/office/word/2010/wordprocessingCanvas" xmlns:cx="http://schemas.microsoft.com/office/drawing/2014/chartex" xmlns:cx1="http://schemas.microsoft.com/office/drawing/2015/9/8/chartex" xmlns:cx2="http://schemas.microsoft.com/office/drawing/2015/10/21/chartex" xmlns:cx3="http://schemas.microsoft.com/office/drawing/2016/5/9/chartex" xmlns:cx4="http://schemas.microsoft.com/office/drawing/2016/5/10/chartex" xmlns:cx5="http://schemas.microsoft.com/office/drawing/2016/5/11/chartex" xmlns:cx6="http://schemas.microsoft.com/office/drawing/2016/5/12/chartex" xmlns:cx7="http://schemas.microsoft.com/office/drawing/2016/5/13/chartex" xmlns:cx8="http://schemas.microsoft.com/office/drawing/2016/5/14/chartex" xmlns:mc="http://schemas.openxmlformats.org/markup-compatibility/2006" xmlns:aink="http://schemas.microsoft.com/office/drawing/2016/ink" xmlns:am3d="http://schemas.microsoft.com/office/drawing/2017/model3d" xmlns:o="urn:schemas-microsoft-com:office:office" xmlns:oel="http://schemas.microsoft.com/office/2019/extlst" xmlns:r="http://schemas.openxmlformats.org/officeDocument/2006/relationships" xmlns:m="http://schemas.openxmlformats.org/officeDocument/2006/math" xmlns:v="urn:schemas-microsoft-com:vml" xmlns:wp14="http://schemas.microsoft.com/office/word/2010/wordprocessingDrawing" xmlns:wp="http://schemas.openxmlformats.org/drawingml/2006/wordprocessingDrawing" xmlns:w10="urn:schemas-microsoft-com:office:word" xmlns:w="http://schemas.openxmlformats.org/wordprocessingml/2006/main" xmlns:w14="http://schemas.microsoft.com/office/word/2010/wordml" xmlns:w15="http://schemas.microsoft.com/office/word/2012/wordml" xmlns:w16cex="http://schemas.microsoft.com/office/word/2018/wordml/cex" xmlns:w16cid="http://schemas.microsoft.com/office/word/2016/wordml/cid" xmlns:w16="http://schemas.microsoft.com/office/word/2018/wordml" xmlns:w16du="http://schemas.microsoft.com/office/word/2023/wordml/word16du" xmlns:w16sdtdh="http://schemas.microsoft.com/office/word/2020/wordml/sdtdatahash" xmlns:w16sdtfl="http://schemas.microsoft.com/office/word/2024/wordml/sdtformatlock" xmlns:w16se="http://schemas.microsoft.com/office/word/2015/wordml/symex" xmlns:wpg="http://schemas.microsoft.com/office/word/2010/wordprocessingGroup" xmlns:wpi="http://schemas.microsoft.com/office/word/2010/wordprocessingInk" xmlns:wne="http://schemas.microsoft.com/office/word/2006/wordml" xmlns:wps="http://schemas.microsoft.com/office/word/2010/wordprocessingShape" mc:Ignorable="w14 w15 w16se w16cid w16 w16cex w16sdtdh w16sdtfl w16du wp14">
   <w:footnote w:type="separator" w:id="-1">
     <w:p>
       <w:r>
@@ -3785,7 +3546,7 @@
 </file>
 
 <file path=word/header1.xml><?xml version="1.0" encoding="utf-8"?>
-<w:hdr xmlns:wpc="http://schemas.microsoft.com/office/word/2010/wordprocessingCanvas" xmlns:cx="http://schemas.microsoft.com/office/drawing/2014/chartex" xmlns:cx1="http://schemas.microsoft.com/office/drawing/2015/9/8/chartex" xmlns:cx2="http://schemas.microsoft.com/office/drawing/2015/10/21/chartex" xmlns:cx3="http://schemas.microsoft.com/office/drawing/2016/5/9/chartex" xmlns:cx4="http://schemas.microsoft.com/office/drawing/2016/5/10/chartex" xmlns:cx5="http://schemas.microsoft.com/office/drawing/2016/5/11/chartex" xmlns:cx6="http://schemas.microsoft.com/office/drawing/2016/5/12/chartex" xmlns:cx7="http://schemas.microsoft.com/office/drawing/2016/5/13/chartex" xmlns:cx8="http://schemas.microsoft.com/office/drawing/2016/5/14/chartex" xmlns:mc="http://schemas.openxmlformats.org/markup-compatibility/2006" xmlns:aink="http://schemas.microsoft.com/office/drawing/2016/ink" xmlns:am3d="http://schemas.microsoft.com/office/drawing/2017/model3d" xmlns:o="urn:schemas-microsoft-com:office:office" xmlns:oel="http://schemas.microsoft.com/office/2019/extlst" xmlns:r="http://schemas.openxmlformats.org/officeDocument/2006/relationships" xmlns:m="http://schemas.openxmlformats.org/officeDocument/2006/math" xmlns:v="urn:schemas-microsoft-com:vml" xmlns:wp14="http://schemas.microsoft.com/office/word/2010/wordprocessingDrawing" xmlns:wp="http://schemas.openxmlformats.org/drawingml/2006/wordprocessingDrawing" xmlns:w10="urn:schemas-microsoft-com:office:word" xmlns:w="http://schemas.openxmlformats.org/wordprocessingml/2006/main" xmlns:w14="http://schemas.microsoft.com/office/word/2010/wordml" xmlns:w15="http://schemas.microsoft.com/office/word/2012/wordml" xmlns:w16cex="http://schemas.microsoft.com/office/word/2018/wordml/cex" xmlns:w16cid="http://schemas.microsoft.com/office/word/2016/wordml/cid" xmlns:w16="http://schemas.microsoft.com/office/word/2018/wordml" xmlns:w16du="http://schemas.microsoft.com/office/word/2023/wordml/word16du" xmlns:w16sdtdh="http://schemas.microsoft.com/office/word/2020/wordml/sdtdatahash" xmlns:w16se="http://schemas.microsoft.com/office/word/2015/wordml/symex" xmlns:wpg="http://schemas.microsoft.com/office/word/2010/wordprocessingGroup" xmlns:wpi="http://schemas.microsoft.com/office/word/2010/wordprocessingInk" xmlns:wne="http://schemas.microsoft.com/office/word/2006/wordml" xmlns:wps="http://schemas.microsoft.com/office/word/2010/wordprocessingShape" mc:Ignorable="w14 w15 w16se w16cid w16 w16cex w16sdtdh w16du wp14">
+<w:hdr xmlns:wpc="http://schemas.microsoft.com/office/word/2010/wordprocessingCanvas" xmlns:cx="http://schemas.microsoft.com/office/drawing/2014/chartex" xmlns:cx1="http://schemas.microsoft.com/office/drawing/2015/9/8/chartex" xmlns:cx2="http://schemas.microsoft.com/office/drawing/2015/10/21/chartex" xmlns:cx3="http://schemas.microsoft.com/office/drawing/2016/5/9/chartex" xmlns:cx4="http://schemas.microsoft.com/office/drawing/2016/5/10/chartex" xmlns:cx5="http://schemas.microsoft.com/office/drawing/2016/5/11/chartex" xmlns:cx6="http://schemas.microsoft.com/office/drawing/2016/5/12/chartex" xmlns:cx7="http://schemas.microsoft.com/office/drawing/2016/5/13/chartex" xmlns:cx8="http://schemas.microsoft.com/office/drawing/2016/5/14/chartex" xmlns:mc="http://schemas.openxmlformats.org/markup-compatibility/2006" xmlns:aink="http://schemas.microsoft.com/office/drawing/2016/ink" xmlns:am3d="http://schemas.microsoft.com/office/drawing/2017/model3d" xmlns:o="urn:schemas-microsoft-com:office:office" xmlns:oel="http://schemas.microsoft.com/office/2019/extlst" xmlns:r="http://schemas.openxmlformats.org/officeDocument/2006/relationships" xmlns:m="http://schemas.openxmlformats.org/officeDocument/2006/math" xmlns:v="urn:schemas-microsoft-com:vml" xmlns:wp14="http://schemas.microsoft.com/office/word/2010/wordprocessingDrawing" xmlns:wp="http://schemas.openxmlformats.org/drawingml/2006/wordprocessingDrawing" xmlns:w10="urn:schemas-microsoft-com:office:word" xmlns:w="http://schemas.openxmlformats.org/wordprocessingml/2006/main" xmlns:w14="http://schemas.microsoft.com/office/word/2010/wordml" xmlns:w15="http://schemas.microsoft.com/office/word/2012/wordml" xmlns:w16cex="http://schemas.microsoft.com/office/word/2018/wordml/cex" xmlns:w16cid="http://schemas.microsoft.com/office/word/2016/wordml/cid" xmlns:w16="http://schemas.microsoft.com/office/word/2018/wordml" xmlns:w16du="http://schemas.microsoft.com/office/word/2023/wordml/word16du" xmlns:w16sdtdh="http://schemas.microsoft.com/office/word/2020/wordml/sdtdatahash" xmlns:w16sdtfl="http://schemas.microsoft.com/office/word/2024/wordml/sdtformatlock" xmlns:w16se="http://schemas.microsoft.com/office/word/2015/wordml/symex" xmlns:wpg="http://schemas.microsoft.com/office/word/2010/wordprocessingGroup" xmlns:wpi="http://schemas.microsoft.com/office/word/2010/wordprocessingInk" xmlns:wne="http://schemas.microsoft.com/office/word/2006/wordml" xmlns:wps="http://schemas.microsoft.com/office/word/2010/wordprocessingShape" mc:Ignorable="w14 w15 w16se w16cid w16 w16cex w16sdtdh w16sdtfl w16du wp14">
   <w:p>
     <w:pPr>
       <w:pStyle w:val="Header"/>
@@ -3813,7 +3574,7 @@
 </file>
 
 <file path=word/numbering.xml><?xml version="1.0" encoding="utf-8"?>
-<w:numbering xmlns:wpc="http://schemas.microsoft.com/office/word/2010/wordprocessingCanvas" xmlns:cx="http://schemas.microsoft.com/office/drawing/2014/chartex" xmlns:cx1="http://schemas.microsoft.com/office/drawing/2015/9/8/chartex" xmlns:cx2="http://schemas.microsoft.com/office/drawing/2015/10/21/chartex" xmlns:cx3="http://schemas.microsoft.com/office/drawing/2016/5/9/chartex" xmlns:cx4="http://schemas.microsoft.com/office/drawing/2016/5/10/chartex" xmlns:cx5="http://schemas.microsoft.com/office/drawing/2016/5/11/chartex" xmlns:cx6="http://schemas.microsoft.com/office/drawing/2016/5/12/chartex" xmlns:cx7="http://schemas.microsoft.com/office/drawing/2016/5/13/chartex" xmlns:cx8="http://schemas.microsoft.com/office/drawing/2016/5/14/chartex" xmlns:mc="http://schemas.openxmlformats.org/markup-compatibility/2006" xmlns:aink="http://schemas.microsoft.com/office/drawing/2016/ink" xmlns:am3d="http://schemas.microsoft.com/office/drawing/2017/model3d" xmlns:o="urn:schemas-microsoft-com:office:office" xmlns:oel="http://schemas.microsoft.com/office/2019/extlst" xmlns:r="http://schemas.openxmlformats.org/officeDocument/2006/relationships" xmlns:m="http://schemas.openxmlformats.org/officeDocument/2006/math" xmlns:v="urn:schemas-microsoft-com:vml" xmlns:wp14="http://schemas.microsoft.com/office/word/2010/wordprocessingDrawing" xmlns:wp="http://schemas.openxmlformats.org/drawingml/2006/wordprocessingDrawing" xmlns:w10="urn:schemas-microsoft-com:office:word" xmlns:w="http://schemas.openxmlformats.org/wordprocessingml/2006/main" xmlns:w14="http://schemas.microsoft.com/office/word/2010/wordml" xmlns:w15="http://schemas.microsoft.com/office/word/2012/wordml" xmlns:w16cex="http://schemas.microsoft.com/office/word/2018/wordml/cex" xmlns:w16cid="http://schemas.microsoft.com/office/word/2016/wordml/cid" xmlns:w16="http://schemas.microsoft.com/office/word/2018/wordml" xmlns:w16du="http://schemas.microsoft.com/office/word/2023/wordml/word16du" xmlns:w16sdtdh="http://schemas.microsoft.com/office/word/2020/wordml/sdtdatahash" xmlns:w16se="http://schemas.microsoft.com/office/word/2015/wordml/symex" xmlns:wpg="http://schemas.microsoft.com/office/word/2010/wordprocessingGroup" xmlns:wpi="http://schemas.microsoft.com/office/word/2010/wordprocessingInk" xmlns:wne="http://schemas.microsoft.com/office/word/2006/wordml" xmlns:wps="http://schemas.microsoft.com/office/word/2010/wordprocessingShape" mc:Ignorable="w14 w15 w16se w16cid w16 w16cex w16sdtdh w16du wp14">
+<w:numbering xmlns:wpc="http://schemas.microsoft.com/office/word/2010/wordprocessingCanvas" xmlns:cx="http://schemas.microsoft.com/office/drawing/2014/chartex" xmlns:cx1="http://schemas.microsoft.com/office/drawing/2015/9/8/chartex" xmlns:cx2="http://schemas.microsoft.com/office/drawing/2015/10/21/chartex" xmlns:cx3="http://schemas.microsoft.com/office/drawing/2016/5/9/chartex" xmlns:cx4="http://schemas.microsoft.com/office/drawing/2016/5/10/chartex" xmlns:cx5="http://schemas.microsoft.com/office/drawing/2016/5/11/chartex" xmlns:cx6="http://schemas.microsoft.com/office/drawing/2016/5/12/chartex" xmlns:cx7="http://schemas.microsoft.com/office/drawing/2016/5/13/chartex" xmlns:cx8="http://schemas.microsoft.com/office/drawing/2016/5/14/chartex" xmlns:mc="http://schemas.openxmlformats.org/markup-compatibility/2006" xmlns:aink="http://schemas.microsoft.com/office/drawing/2016/ink" xmlns:am3d="http://schemas.microsoft.com/office/drawing/2017/model3d" xmlns:o="urn:schemas-microsoft-com:office:office" xmlns:oel="http://schemas.microsoft.com/office/2019/extlst" xmlns:r="http://schemas.openxmlformats.org/officeDocument/2006/relationships" xmlns:m="http://schemas.openxmlformats.org/officeDocument/2006/math" xmlns:v="urn:schemas-microsoft-com:vml" xmlns:wp14="http://schemas.microsoft.com/office/word/2010/wordprocessingDrawing" xmlns:wp="http://schemas.openxmlformats.org/drawingml/2006/wordprocessingDrawing" xmlns:w10="urn:schemas-microsoft-com:office:word" xmlns:w="http://schemas.openxmlformats.org/wordprocessingml/2006/main" xmlns:w14="http://schemas.microsoft.com/office/word/2010/wordml" xmlns:w15="http://schemas.microsoft.com/office/word/2012/wordml" xmlns:w16cex="http://schemas.microsoft.com/office/word/2018/wordml/cex" xmlns:w16cid="http://schemas.microsoft.com/office/word/2016/wordml/cid" xmlns:w16="http://schemas.microsoft.com/office/word/2018/wordml" xmlns:w16du="http://schemas.microsoft.com/office/word/2023/wordml/word16du" xmlns:w16sdtdh="http://schemas.microsoft.com/office/word/2020/wordml/sdtdatahash" xmlns:w16sdtfl="http://schemas.microsoft.com/office/word/2024/wordml/sdtformatlock" xmlns:w16se="http://schemas.microsoft.com/office/word/2015/wordml/symex" xmlns:wpg="http://schemas.microsoft.com/office/word/2010/wordprocessingGroup" xmlns:wpi="http://schemas.microsoft.com/office/word/2010/wordprocessingInk" xmlns:wne="http://schemas.microsoft.com/office/word/2006/wordml" xmlns:wps="http://schemas.microsoft.com/office/word/2010/wordprocessingShape" mc:Ignorable="w14 w15 w16se w16cid w16 w16cex w16sdtdh w16sdtfl w16du wp14">
   <w:abstractNum w:abstractNumId="0" w15:restartNumberingAfterBreak="0">
     <w:nsid w:val="009158C2"/>
     <w:multiLevelType w:val="hybridMultilevel"/>
@@ -5252,6 +5013,118 @@
     </w:lvl>
   </w:abstractNum>
   <w:abstractNum w:abstractNumId="12" w15:restartNumberingAfterBreak="0">
+    <w:nsid w:val="32D30F82"/>
+    <w:multiLevelType w:val="hybridMultilevel"/>
+    <w:tmpl w:val="EBCA559C"/>
+    <w:lvl w:ilvl="0" w:tplc="908609C4">
+      <w:numFmt w:val="bullet"/>
+      <w:lvlText w:val=""/>
+      <w:lvlJc w:val="left"/>
+      <w:pPr>
+        <w:ind w:left="720" w:hanging="360"/>
+      </w:pPr>
+      <w:rPr>
+        <w:rFonts w:ascii="Calibri" w:eastAsiaTheme="minorHAnsi" w:hAnsi="Calibri" w:cs="Calibri" w:hint="default"/>
+      </w:rPr>
+    </w:lvl>
+    <w:lvl w:ilvl="1" w:tplc="0C090003" w:tentative="1">
+      <w:start w:val="1"/>
+      <w:numFmt w:val="bullet"/>
+      <w:lvlText w:val="o"/>
+      <w:lvlJc w:val="left"/>
+      <w:pPr>
+        <w:ind w:left="1440" w:hanging="360"/>
+      </w:pPr>
+      <w:rPr>
+        <w:rFonts w:ascii="Courier New" w:hAnsi="Courier New" w:cs="Courier New" w:hint="default"/>
+      </w:rPr>
+    </w:lvl>
+    <w:lvl w:ilvl="2" w:tplc="0C090005" w:tentative="1">
+      <w:start w:val="1"/>
+      <w:numFmt w:val="bullet"/>
+      <w:lvlText w:val=""/>
+      <w:lvlJc w:val="left"/>
+      <w:pPr>
+        <w:ind w:left="2160" w:hanging="360"/>
+      </w:pPr>
+      <w:rPr>
+        <w:rFonts w:ascii="Wingdings" w:hAnsi="Wingdings" w:hint="default"/>
+      </w:rPr>
+    </w:lvl>
+    <w:lvl w:ilvl="3" w:tplc="0C090001" w:tentative="1">
+      <w:start w:val="1"/>
+      <w:numFmt w:val="bullet"/>
+      <w:lvlText w:val=""/>
+      <w:lvlJc w:val="left"/>
+      <w:pPr>
+        <w:ind w:left="2880" w:hanging="360"/>
+      </w:pPr>
+      <w:rPr>
+        <w:rFonts w:ascii="Symbol" w:hAnsi="Symbol" w:hint="default"/>
+      </w:rPr>
+    </w:lvl>
+    <w:lvl w:ilvl="4" w:tplc="0C090003" w:tentative="1">
+      <w:start w:val="1"/>
+      <w:numFmt w:val="bullet"/>
+      <w:lvlText w:val="o"/>
+      <w:lvlJc w:val="left"/>
+      <w:pPr>
+        <w:ind w:left="3600" w:hanging="360"/>
+      </w:pPr>
+      <w:rPr>
+        <w:rFonts w:ascii="Courier New" w:hAnsi="Courier New" w:cs="Courier New" w:hint="default"/>
+      </w:rPr>
+    </w:lvl>
+    <w:lvl w:ilvl="5" w:tplc="0C090005" w:tentative="1">
+      <w:start w:val="1"/>
+      <w:numFmt w:val="bullet"/>
+      <w:lvlText w:val=""/>
+      <w:lvlJc w:val="left"/>
+      <w:pPr>
+        <w:ind w:left="4320" w:hanging="360"/>
+      </w:pPr>
+      <w:rPr>
+        <w:rFonts w:ascii="Wingdings" w:hAnsi="Wingdings" w:hint="default"/>
+      </w:rPr>
+    </w:lvl>
+    <w:lvl w:ilvl="6" w:tplc="0C090001" w:tentative="1">
+      <w:start w:val="1"/>
+      <w:numFmt w:val="bullet"/>
+      <w:lvlText w:val=""/>
+      <w:lvlJc w:val="left"/>
+      <w:pPr>
+        <w:ind w:left="5040" w:hanging="360"/>
+      </w:pPr>
+      <w:rPr>
+        <w:rFonts w:ascii="Symbol" w:hAnsi="Symbol" w:hint="default"/>
+      </w:rPr>
+    </w:lvl>
+    <w:lvl w:ilvl="7" w:tplc="0C090003" w:tentative="1">
+      <w:start w:val="1"/>
+      <w:numFmt w:val="bullet"/>
+      <w:lvlText w:val="o"/>
+      <w:lvlJc w:val="left"/>
+      <w:pPr>
+        <w:ind w:left="5760" w:hanging="360"/>
+      </w:pPr>
+      <w:rPr>
+        <w:rFonts w:ascii="Courier New" w:hAnsi="Courier New" w:cs="Courier New" w:hint="default"/>
+      </w:rPr>
+    </w:lvl>
+    <w:lvl w:ilvl="8" w:tplc="0C090005" w:tentative="1">
+      <w:start w:val="1"/>
+      <w:numFmt w:val="bullet"/>
+      <w:lvlText w:val=""/>
+      <w:lvlJc w:val="left"/>
+      <w:pPr>
+        <w:ind w:left="6480" w:hanging="360"/>
+      </w:pPr>
+      <w:rPr>
+        <w:rFonts w:ascii="Wingdings" w:hAnsi="Wingdings" w:hint="default"/>
+      </w:rPr>
+    </w:lvl>
+  </w:abstractNum>
+  <w:abstractNum w:abstractNumId="13" w15:restartNumberingAfterBreak="0">
     <w:nsid w:val="3BD640E0"/>
     <w:multiLevelType w:val="multilevel"/>
     <w:tmpl w:val="1214FECC"/>
@@ -5400,7 +5273,7 @@
       </w:rPr>
     </w:lvl>
   </w:abstractNum>
-  <w:abstractNum w:abstractNumId="13" w15:restartNumberingAfterBreak="0">
+  <w:abstractNum w:abstractNumId="14" w15:restartNumberingAfterBreak="0">
     <w:nsid w:val="3FF670EA"/>
     <w:multiLevelType w:val="multilevel"/>
     <w:tmpl w:val="2AC094AE"/>
@@ -5549,7 +5422,7 @@
       </w:rPr>
     </w:lvl>
   </w:abstractNum>
-  <w:abstractNum w:abstractNumId="14" w15:restartNumberingAfterBreak="0">
+  <w:abstractNum w:abstractNumId="15" w15:restartNumberingAfterBreak="0">
     <w:nsid w:val="466C6E08"/>
     <w:multiLevelType w:val="hybridMultilevel"/>
     <w:tmpl w:val="BC662498"/>
@@ -5662,7 +5535,7 @@
       </w:rPr>
     </w:lvl>
   </w:abstractNum>
-  <w:abstractNum w:abstractNumId="15" w15:restartNumberingAfterBreak="0">
+  <w:abstractNum w:abstractNumId="16" w15:restartNumberingAfterBreak="0">
     <w:nsid w:val="4B013350"/>
     <w:multiLevelType w:val="multilevel"/>
     <w:tmpl w:val="A3AEE8C2"/>
@@ -5811,7 +5684,7 @@
       </w:rPr>
     </w:lvl>
   </w:abstractNum>
-  <w:abstractNum w:abstractNumId="16" w15:restartNumberingAfterBreak="0">
+  <w:abstractNum w:abstractNumId="17" w15:restartNumberingAfterBreak="0">
     <w:nsid w:val="4EA02550"/>
     <w:multiLevelType w:val="hybridMultilevel"/>
     <w:tmpl w:val="7276ABC4"/>
@@ -5924,7 +5797,7 @@
       </w:rPr>
     </w:lvl>
   </w:abstractNum>
-  <w:abstractNum w:abstractNumId="17" w15:restartNumberingAfterBreak="0">
+  <w:abstractNum w:abstractNumId="18" w15:restartNumberingAfterBreak="0">
     <w:nsid w:val="51130495"/>
     <w:multiLevelType w:val="hybridMultilevel"/>
     <w:tmpl w:val="2EB2B2CC"/>
@@ -6036,7 +5909,233 @@
       </w:rPr>
     </w:lvl>
   </w:abstractNum>
-  <w:abstractNum w:abstractNumId="18" w15:restartNumberingAfterBreak="0">
+  <w:abstractNum w:abstractNumId="19" w15:restartNumberingAfterBreak="0">
+    <w:nsid w:val="58032091"/>
+    <w:multiLevelType w:val="hybridMultilevel"/>
+    <w:tmpl w:val="11B4678A"/>
+    <w:lvl w:ilvl="0" w:tplc="0C090001">
+      <w:start w:val="1"/>
+      <w:numFmt w:val="bullet"/>
+      <w:lvlText w:val=""/>
+      <w:lvlJc w:val="left"/>
+      <w:pPr>
+        <w:ind w:left="720" w:hanging="360"/>
+      </w:pPr>
+      <w:rPr>
+        <w:rFonts w:ascii="Symbol" w:hAnsi="Symbol" w:hint="default"/>
+      </w:rPr>
+    </w:lvl>
+    <w:lvl w:ilvl="1" w:tplc="0C090003" w:tentative="1">
+      <w:start w:val="1"/>
+      <w:numFmt w:val="bullet"/>
+      <w:lvlText w:val="o"/>
+      <w:lvlJc w:val="left"/>
+      <w:pPr>
+        <w:ind w:left="1440" w:hanging="360"/>
+      </w:pPr>
+      <w:rPr>
+        <w:rFonts w:ascii="Courier New" w:hAnsi="Courier New" w:cs="Courier New" w:hint="default"/>
+      </w:rPr>
+    </w:lvl>
+    <w:lvl w:ilvl="2" w:tplc="0C090005" w:tentative="1">
+      <w:start w:val="1"/>
+      <w:numFmt w:val="bullet"/>
+      <w:lvlText w:val=""/>
+      <w:lvlJc w:val="left"/>
+      <w:pPr>
+        <w:ind w:left="2160" w:hanging="360"/>
+      </w:pPr>
+      <w:rPr>
+        <w:rFonts w:ascii="Wingdings" w:hAnsi="Wingdings" w:hint="default"/>
+      </w:rPr>
+    </w:lvl>
+    <w:lvl w:ilvl="3" w:tplc="0C090001" w:tentative="1">
+      <w:start w:val="1"/>
+      <w:numFmt w:val="bullet"/>
+      <w:lvlText w:val=""/>
+      <w:lvlJc w:val="left"/>
+      <w:pPr>
+        <w:ind w:left="2880" w:hanging="360"/>
+      </w:pPr>
+      <w:rPr>
+        <w:rFonts w:ascii="Symbol" w:hAnsi="Symbol" w:hint="default"/>
+      </w:rPr>
+    </w:lvl>
+    <w:lvl w:ilvl="4" w:tplc="0C090003" w:tentative="1">
+      <w:start w:val="1"/>
+      <w:numFmt w:val="bullet"/>
+      <w:lvlText w:val="o"/>
+      <w:lvlJc w:val="left"/>
+      <w:pPr>
+        <w:ind w:left="3600" w:hanging="360"/>
+      </w:pPr>
+      <w:rPr>
+        <w:rFonts w:ascii="Courier New" w:hAnsi="Courier New" w:cs="Courier New" w:hint="default"/>
+      </w:rPr>
+    </w:lvl>
+    <w:lvl w:ilvl="5" w:tplc="0C090005" w:tentative="1">
+      <w:start w:val="1"/>
+      <w:numFmt w:val="bullet"/>
+      <w:lvlText w:val=""/>
+      <w:lvlJc w:val="left"/>
+      <w:pPr>
+        <w:ind w:left="4320" w:hanging="360"/>
+      </w:pPr>
+      <w:rPr>
+        <w:rFonts w:ascii="Wingdings" w:hAnsi="Wingdings" w:hint="default"/>
+      </w:rPr>
+    </w:lvl>
+    <w:lvl w:ilvl="6" w:tplc="0C090001" w:tentative="1">
+      <w:start w:val="1"/>
+      <w:numFmt w:val="bullet"/>
+      <w:lvlText w:val=""/>
+      <w:lvlJc w:val="left"/>
+      <w:pPr>
+        <w:ind w:left="5040" w:hanging="360"/>
+      </w:pPr>
+      <w:rPr>
+        <w:rFonts w:ascii="Symbol" w:hAnsi="Symbol" w:hint="default"/>
+      </w:rPr>
+    </w:lvl>
+    <w:lvl w:ilvl="7" w:tplc="0C090003" w:tentative="1">
+      <w:start w:val="1"/>
+      <w:numFmt w:val="bullet"/>
+      <w:lvlText w:val="o"/>
+      <w:lvlJc w:val="left"/>
+      <w:pPr>
+        <w:ind w:left="5760" w:hanging="360"/>
+      </w:pPr>
+      <w:rPr>
+        <w:rFonts w:ascii="Courier New" w:hAnsi="Courier New" w:cs="Courier New" w:hint="default"/>
+      </w:rPr>
+    </w:lvl>
+    <w:lvl w:ilvl="8" w:tplc="0C090005" w:tentative="1">
+      <w:start w:val="1"/>
+      <w:numFmt w:val="bullet"/>
+      <w:lvlText w:val=""/>
+      <w:lvlJc w:val="left"/>
+      <w:pPr>
+        <w:ind w:left="6480" w:hanging="360"/>
+      </w:pPr>
+      <w:rPr>
+        <w:rFonts w:ascii="Wingdings" w:hAnsi="Wingdings" w:hint="default"/>
+      </w:rPr>
+    </w:lvl>
+  </w:abstractNum>
+  <w:abstractNum w:abstractNumId="20" w15:restartNumberingAfterBreak="0">
+    <w:nsid w:val="5DBD5FF5"/>
+    <w:multiLevelType w:val="hybridMultilevel"/>
+    <w:tmpl w:val="E544EDEA"/>
+    <w:lvl w:ilvl="0" w:tplc="0C090001">
+      <w:start w:val="1"/>
+      <w:numFmt w:val="bullet"/>
+      <w:lvlText w:val=""/>
+      <w:lvlJc w:val="left"/>
+      <w:pPr>
+        <w:ind w:left="720" w:hanging="360"/>
+      </w:pPr>
+      <w:rPr>
+        <w:rFonts w:ascii="Symbol" w:hAnsi="Symbol" w:hint="default"/>
+      </w:rPr>
+    </w:lvl>
+    <w:lvl w:ilvl="1" w:tplc="0C090003" w:tentative="1">
+      <w:start w:val="1"/>
+      <w:numFmt w:val="bullet"/>
+      <w:lvlText w:val="o"/>
+      <w:lvlJc w:val="left"/>
+      <w:pPr>
+        <w:ind w:left="1440" w:hanging="360"/>
+      </w:pPr>
+      <w:rPr>
+        <w:rFonts w:ascii="Courier New" w:hAnsi="Courier New" w:cs="Courier New" w:hint="default"/>
+      </w:rPr>
+    </w:lvl>
+    <w:lvl w:ilvl="2" w:tplc="0C090005" w:tentative="1">
+      <w:start w:val="1"/>
+      <w:numFmt w:val="bullet"/>
+      <w:lvlText w:val=""/>
+      <w:lvlJc w:val="left"/>
+      <w:pPr>
+        <w:ind w:left="2160" w:hanging="360"/>
+      </w:pPr>
+      <w:rPr>
+        <w:rFonts w:ascii="Wingdings" w:hAnsi="Wingdings" w:hint="default"/>
+      </w:rPr>
+    </w:lvl>
+    <w:lvl w:ilvl="3" w:tplc="0C090001" w:tentative="1">
+      <w:start w:val="1"/>
+      <w:numFmt w:val="bullet"/>
+      <w:lvlText w:val=""/>
+      <w:lvlJc w:val="left"/>
+      <w:pPr>
+        <w:ind w:left="2880" w:hanging="360"/>
+      </w:pPr>
+      <w:rPr>
+        <w:rFonts w:ascii="Symbol" w:hAnsi="Symbol" w:hint="default"/>
+      </w:rPr>
+    </w:lvl>
+    <w:lvl w:ilvl="4" w:tplc="0C090003" w:tentative="1">
+      <w:start w:val="1"/>
+      <w:numFmt w:val="bullet"/>
+      <w:lvlText w:val="o"/>
+      <w:lvlJc w:val="left"/>
+      <w:pPr>
+        <w:ind w:left="3600" w:hanging="360"/>
+      </w:pPr>
+      <w:rPr>
+        <w:rFonts w:ascii="Courier New" w:hAnsi="Courier New" w:cs="Courier New" w:hint="default"/>
+      </w:rPr>
+    </w:lvl>
+    <w:lvl w:ilvl="5" w:tplc="0C090005" w:tentative="1">
+      <w:start w:val="1"/>
+      <w:numFmt w:val="bullet"/>
+      <w:lvlText w:val=""/>
+      <w:lvlJc w:val="left"/>
+      <w:pPr>
+        <w:ind w:left="4320" w:hanging="360"/>
+      </w:pPr>
+      <w:rPr>
+        <w:rFonts w:ascii="Wingdings" w:hAnsi="Wingdings" w:hint="default"/>
+      </w:rPr>
+    </w:lvl>
+    <w:lvl w:ilvl="6" w:tplc="0C090001" w:tentative="1">
+      <w:start w:val="1"/>
+      <w:numFmt w:val="bullet"/>
+      <w:lvlText w:val=""/>
+      <w:lvlJc w:val="left"/>
+      <w:pPr>
+        <w:ind w:left="5040" w:hanging="360"/>
+      </w:pPr>
+      <w:rPr>
+        <w:rFonts w:ascii="Symbol" w:hAnsi="Symbol" w:hint="default"/>
+      </w:rPr>
+    </w:lvl>
+    <w:lvl w:ilvl="7" w:tplc="0C090003" w:tentative="1">
+      <w:start w:val="1"/>
+      <w:numFmt w:val="bullet"/>
+      <w:lvlText w:val="o"/>
+      <w:lvlJc w:val="left"/>
+      <w:pPr>
+        <w:ind w:left="5760" w:hanging="360"/>
+      </w:pPr>
+      <w:rPr>
+        <w:rFonts w:ascii="Courier New" w:hAnsi="Courier New" w:cs="Courier New" w:hint="default"/>
+      </w:rPr>
+    </w:lvl>
+    <w:lvl w:ilvl="8" w:tplc="0C090005" w:tentative="1">
+      <w:start w:val="1"/>
+      <w:numFmt w:val="bullet"/>
+      <w:lvlText w:val=""/>
+      <w:lvlJc w:val="left"/>
+      <w:pPr>
+        <w:ind w:left="6480" w:hanging="360"/>
+      </w:pPr>
+      <w:rPr>
+        <w:rFonts w:ascii="Wingdings" w:hAnsi="Wingdings" w:hint="default"/>
+      </w:rPr>
+    </w:lvl>
+  </w:abstractNum>
+  <w:abstractNum w:abstractNumId="21" w15:restartNumberingAfterBreak="0">
     <w:nsid w:val="5F0F10CF"/>
     <w:multiLevelType w:val="hybridMultilevel"/>
     <w:tmpl w:val="2320FEF6"/>
@@ -6149,7 +6248,7 @@
       </w:rPr>
     </w:lvl>
   </w:abstractNum>
-  <w:abstractNum w:abstractNumId="19" w15:restartNumberingAfterBreak="0">
+  <w:abstractNum w:abstractNumId="22" w15:restartNumberingAfterBreak="0">
     <w:nsid w:val="5FDB2459"/>
     <w:multiLevelType w:val="hybridMultilevel"/>
     <w:tmpl w:val="46246842"/>
@@ -6262,7 +6361,7 @@
       </w:rPr>
     </w:lvl>
   </w:abstractNum>
-  <w:abstractNum w:abstractNumId="20" w15:restartNumberingAfterBreak="0">
+  <w:abstractNum w:abstractNumId="23" w15:restartNumberingAfterBreak="0">
     <w:nsid w:val="71EE0242"/>
     <w:multiLevelType w:val="hybridMultilevel"/>
     <w:tmpl w:val="AA12E51C"/>
@@ -6375,7 +6474,7 @@
       </w:rPr>
     </w:lvl>
   </w:abstractNum>
-  <w:abstractNum w:abstractNumId="21" w15:restartNumberingAfterBreak="0">
+  <w:abstractNum w:abstractNumId="24" w15:restartNumberingAfterBreak="0">
     <w:nsid w:val="73491B4A"/>
     <w:multiLevelType w:val="hybridMultilevel"/>
     <w:tmpl w:val="227C4B8C"/>
@@ -6488,7 +6587,7 @@
       </w:rPr>
     </w:lvl>
   </w:abstractNum>
-  <w:abstractNum w:abstractNumId="22" w15:restartNumberingAfterBreak="0">
+  <w:abstractNum w:abstractNumId="25" w15:restartNumberingAfterBreak="0">
     <w:nsid w:val="7EF72B9F"/>
     <w:multiLevelType w:val="hybridMultilevel"/>
     <w:tmpl w:val="5ACCC838"/>
@@ -6602,19 +6701,19 @@
     </w:lvl>
   </w:abstractNum>
   <w:num w:numId="1" w16cid:durableId="304894394">
-    <w:abstractNumId w:val="12"/>
+    <w:abstractNumId w:val="13"/>
   </w:num>
   <w:num w:numId="2" w16cid:durableId="1836148057">
-    <w:abstractNumId w:val="15"/>
+    <w:abstractNumId w:val="16"/>
   </w:num>
   <w:num w:numId="3" w16cid:durableId="109976884">
     <w:abstractNumId w:val="6"/>
   </w:num>
   <w:num w:numId="4" w16cid:durableId="1997956650">
-    <w:abstractNumId w:val="13"/>
+    <w:abstractNumId w:val="14"/>
   </w:num>
   <w:num w:numId="5" w16cid:durableId="1091196706">
-    <w:abstractNumId w:val="22"/>
+    <w:abstractNumId w:val="25"/>
   </w:num>
   <w:num w:numId="6" w16cid:durableId="1148013058">
     <w:abstractNumId w:val="1"/>
@@ -6629,31 +6728,31 @@
     <w:abstractNumId w:val="4"/>
   </w:num>
   <w:num w:numId="10" w16cid:durableId="2023891990">
-    <w:abstractNumId w:val="19"/>
+    <w:abstractNumId w:val="22"/>
   </w:num>
   <w:num w:numId="11" w16cid:durableId="2147046956">
-    <w:abstractNumId w:val="16"/>
+    <w:abstractNumId w:val="17"/>
   </w:num>
   <w:num w:numId="12" w16cid:durableId="1361004183">
     <w:abstractNumId w:val="0"/>
   </w:num>
   <w:num w:numId="13" w16cid:durableId="1165585420">
-    <w:abstractNumId w:val="20"/>
+    <w:abstractNumId w:val="23"/>
   </w:num>
   <w:num w:numId="14" w16cid:durableId="937643984">
     <w:abstractNumId w:val="7"/>
   </w:num>
   <w:num w:numId="15" w16cid:durableId="1847010874">
-    <w:abstractNumId w:val="14"/>
+    <w:abstractNumId w:val="15"/>
   </w:num>
   <w:num w:numId="16" w16cid:durableId="1595243004">
-    <w:abstractNumId w:val="17"/>
+    <w:abstractNumId w:val="18"/>
   </w:num>
   <w:num w:numId="17" w16cid:durableId="1712654986">
     <w:abstractNumId w:val="3"/>
   </w:num>
   <w:num w:numId="18" w16cid:durableId="60643857">
-    <w:abstractNumId w:val="21"/>
+    <w:abstractNumId w:val="24"/>
   </w:num>
   <w:num w:numId="19" w16cid:durableId="696271383">
     <w:abstractNumId w:val="8"/>
@@ -6668,13 +6767,22 @@
     <w:abstractNumId w:val="5"/>
   </w:num>
   <w:num w:numId="23" w16cid:durableId="997265328">
-    <w:abstractNumId w:val="18"/>
+    <w:abstractNumId w:val="21"/>
+  </w:num>
+  <w:num w:numId="24" w16cid:durableId="245773143">
+    <w:abstractNumId w:val="20"/>
+  </w:num>
+  <w:num w:numId="25" w16cid:durableId="831943189">
+    <w:abstractNumId w:val="19"/>
+  </w:num>
+  <w:num w:numId="26" w16cid:durableId="372770761">
+    <w:abstractNumId w:val="12"/>
   </w:num>
 </w:numbering>
 </file>
 
 <file path=word/styles.xml><?xml version="1.0" encoding="utf-8"?>
-<w:styles xmlns:mc="http://schemas.openxmlformats.org/markup-compatibility/2006" xmlns:r="http://schemas.openxmlformats.org/officeDocument/2006/relationships" xmlns:w="http://schemas.openxmlformats.org/wordprocessingml/2006/main" xmlns:w14="http://schemas.microsoft.com/office/word/2010/wordml" xmlns:w15="http://schemas.microsoft.com/office/word/2012/wordml" xmlns:w16cex="http://schemas.microsoft.com/office/word/2018/wordml/cex" xmlns:w16cid="http://schemas.microsoft.com/office/word/2016/wordml/cid" xmlns:w16="http://schemas.microsoft.com/office/word/2018/wordml" xmlns:w16du="http://schemas.microsoft.com/office/word/2023/wordml/word16du" xmlns:w16sdtdh="http://schemas.microsoft.com/office/word/2020/wordml/sdtdatahash" xmlns:w16se="http://schemas.microsoft.com/office/word/2015/wordml/symex" mc:Ignorable="w14 w15 w16se w16cid w16 w16cex w16sdtdh w16du">
+<w:styles xmlns:mc="http://schemas.openxmlformats.org/markup-compatibility/2006" xmlns:r="http://schemas.openxmlformats.org/officeDocument/2006/relationships" xmlns:w="http://schemas.openxmlformats.org/wordprocessingml/2006/main" xmlns:w14="http://schemas.microsoft.com/office/word/2010/wordml" xmlns:w15="http://schemas.microsoft.com/office/word/2012/wordml" xmlns:w16cex="http://schemas.microsoft.com/office/word/2018/wordml/cex" xmlns:w16cid="http://schemas.microsoft.com/office/word/2016/wordml/cid" xmlns:w16="http://schemas.microsoft.com/office/word/2018/wordml" xmlns:w16du="http://schemas.microsoft.com/office/word/2023/wordml/word16du" xmlns:w16sdtdh="http://schemas.microsoft.com/office/word/2020/wordml/sdtdatahash" xmlns:w16sdtfl="http://schemas.microsoft.com/office/word/2024/wordml/sdtformatlock" xmlns:w16se="http://schemas.microsoft.com/office/word/2015/wordml/symex" mc:Ignorable="w14 w15 w16se w16cid w16 w16cex w16sdtdh w16sdtfl w16du">
   <w:docDefaults>
     <w:rPrDefault>
       <w:rPr>
@@ -7108,10 +7216,29 @@
       <w:szCs w:val="36"/>
     </w:rPr>
   </w:style>
+  <w:style w:type="paragraph" w:styleId="Heading3">
+    <w:name w:val="heading 3"/>
+    <w:basedOn w:val="Normal"/>
+    <w:next w:val="Normal"/>
+    <w:link w:val="Heading3Char"/>
+    <w:uiPriority w:val="9"/>
+    <w:unhideWhenUsed/>
+    <w:qFormat/>
+    <w:rsid w:val="004718D7"/>
+    <w:pPr>
+      <w:keepNext/>
+      <w:keepLines/>
+      <w:spacing w:before="40"/>
+      <w:outlineLvl w:val="2"/>
+    </w:pPr>
+    <w:rPr>
+      <w:rFonts w:asciiTheme="majorHAnsi" w:eastAsiaTheme="majorEastAsia" w:hAnsiTheme="majorHAnsi" w:cstheme="majorBidi"/>
+      <w:color w:val="0A2F40" w:themeColor="accent1" w:themeShade="7F"/>
+    </w:rPr>
+  </w:style>
   <w:style w:type="character" w:default="1" w:styleId="DefaultParagraphFont">
     <w:name w:val="Default Paragraph Font"/>
     <w:uiPriority w:val="1"/>
-    <w:semiHidden/>
     <w:unhideWhenUsed/>
   </w:style>
   <w:style w:type="table" w:default="1" w:styleId="TableNormal">
@@ -7257,7 +7384,7 @@
     <w:unhideWhenUsed/>
     <w:rsid w:val="00D31CB0"/>
     <w:rPr>
-      <w:color w:val="954F72" w:themeColor="followedHyperlink"/>
+      <w:color w:val="96607D" w:themeColor="followedHyperlink"/>
       <w:u w:val="single"/>
     </w:rPr>
   </w:style>
@@ -7354,6 +7481,203 @@
       <w:lang w:val="en-AU" w:eastAsia="ja-JP"/>
     </w:rPr>
   </w:style>
+  <w:style w:type="table" w:styleId="TableGrid">
+    <w:name w:val="Table Grid"/>
+    <w:basedOn w:val="TableNormal"/>
+    <w:uiPriority w:val="39"/>
+    <w:rsid w:val="004718D7"/>
+    <w:tblPr>
+      <w:tblBorders>
+        <w:top w:val="single" w:sz="4" w:space="0" w:color="auto"/>
+        <w:left w:val="single" w:sz="4" w:space="0" w:color="auto"/>
+        <w:bottom w:val="single" w:sz="4" w:space="0" w:color="auto"/>
+        <w:right w:val="single" w:sz="4" w:space="0" w:color="auto"/>
+        <w:insideH w:val="single" w:sz="4" w:space="0" w:color="auto"/>
+        <w:insideV w:val="single" w:sz="4" w:space="0" w:color="auto"/>
+      </w:tblBorders>
+    </w:tblPr>
+  </w:style>
+  <w:style w:type="character" w:customStyle="1" w:styleId="Heading3Char">
+    <w:name w:val="Heading 3 Char"/>
+    <w:basedOn w:val="DefaultParagraphFont"/>
+    <w:link w:val="Heading3"/>
+    <w:uiPriority w:val="9"/>
+    <w:rsid w:val="004718D7"/>
+    <w:rPr>
+      <w:rFonts w:asciiTheme="majorHAnsi" w:eastAsiaTheme="majorEastAsia" w:hAnsiTheme="majorHAnsi" w:cstheme="majorBidi"/>
+      <w:color w:val="0A2F40" w:themeColor="accent1" w:themeShade="7F"/>
+    </w:rPr>
+  </w:style>
+  <w:style w:type="table" w:styleId="GridTable4-Accent1">
+    <w:name w:val="Grid Table 4 Accent 1"/>
+    <w:basedOn w:val="TableNormal"/>
+    <w:uiPriority w:val="49"/>
+    <w:rsid w:val="004D2324"/>
+    <w:tblPr>
+      <w:tblStyleRowBandSize w:val="1"/>
+      <w:tblStyleColBandSize w:val="1"/>
+      <w:tblBorders>
+        <w:top w:val="single" w:sz="4" w:space="0" w:color="45B0E1" w:themeColor="accent1" w:themeTint="99"/>
+        <w:left w:val="single" w:sz="4" w:space="0" w:color="45B0E1" w:themeColor="accent1" w:themeTint="99"/>
+        <w:bottom w:val="single" w:sz="4" w:space="0" w:color="45B0E1" w:themeColor="accent1" w:themeTint="99"/>
+        <w:right w:val="single" w:sz="4" w:space="0" w:color="45B0E1" w:themeColor="accent1" w:themeTint="99"/>
+        <w:insideH w:val="single" w:sz="4" w:space="0" w:color="45B0E1" w:themeColor="accent1" w:themeTint="99"/>
+        <w:insideV w:val="single" w:sz="4" w:space="0" w:color="45B0E1" w:themeColor="accent1" w:themeTint="99"/>
+      </w:tblBorders>
+    </w:tblPr>
+    <w:tblStylePr w:type="firstRow">
+      <w:rPr>
+        <w:b/>
+        <w:bCs/>
+        <w:color w:val="FFFFFF" w:themeColor="background1"/>
+      </w:rPr>
+      <w:tblPr/>
+      <w:tcPr>
+        <w:tcBorders>
+          <w:top w:val="single" w:sz="4" w:space="0" w:color="156082" w:themeColor="accent1"/>
+          <w:left w:val="single" w:sz="4" w:space="0" w:color="156082" w:themeColor="accent1"/>
+          <w:bottom w:val="single" w:sz="4" w:space="0" w:color="156082" w:themeColor="accent1"/>
+          <w:right w:val="single" w:sz="4" w:space="0" w:color="156082" w:themeColor="accent1"/>
+          <w:insideH w:val="nil"/>
+          <w:insideV w:val="nil"/>
+        </w:tcBorders>
+        <w:shd w:val="clear" w:color="auto" w:fill="156082" w:themeFill="accent1"/>
+      </w:tcPr>
+    </w:tblStylePr>
+    <w:tblStylePr w:type="lastRow">
+      <w:rPr>
+        <w:b/>
+        <w:bCs/>
+      </w:rPr>
+      <w:tblPr/>
+      <w:tcPr>
+        <w:tcBorders>
+          <w:top w:val="double" w:sz="4" w:space="0" w:color="156082" w:themeColor="accent1"/>
+        </w:tcBorders>
+      </w:tcPr>
+    </w:tblStylePr>
+    <w:tblStylePr w:type="firstCol">
+      <w:rPr>
+        <w:b/>
+        <w:bCs/>
+      </w:rPr>
+    </w:tblStylePr>
+    <w:tblStylePr w:type="lastCol">
+      <w:rPr>
+        <w:b/>
+        <w:bCs/>
+      </w:rPr>
+    </w:tblStylePr>
+    <w:tblStylePr w:type="band1Vert">
+      <w:tblPr/>
+      <w:tcPr>
+        <w:shd w:val="clear" w:color="auto" w:fill="C1E4F5" w:themeFill="accent1" w:themeFillTint="33"/>
+      </w:tcPr>
+    </w:tblStylePr>
+    <w:tblStylePr w:type="band1Horz">
+      <w:tblPr/>
+      <w:tcPr>
+        <w:shd w:val="clear" w:color="auto" w:fill="C1E4F5" w:themeFill="accent1" w:themeFillTint="33"/>
+      </w:tcPr>
+    </w:tblStylePr>
+  </w:style>
+  <w:style w:type="table" w:styleId="GridTable1Light-Accent1">
+    <w:name w:val="Grid Table 1 Light Accent 1"/>
+    <w:basedOn w:val="TableNormal"/>
+    <w:uiPriority w:val="46"/>
+    <w:rsid w:val="00AC7E05"/>
+    <w:tblPr>
+      <w:tblStyleRowBandSize w:val="1"/>
+      <w:tblStyleColBandSize w:val="1"/>
+      <w:tblBorders>
+        <w:top w:val="single" w:sz="4" w:space="0" w:color="83CAEB" w:themeColor="accent1" w:themeTint="66"/>
+        <w:left w:val="single" w:sz="4" w:space="0" w:color="83CAEB" w:themeColor="accent1" w:themeTint="66"/>
+        <w:bottom w:val="single" w:sz="4" w:space="0" w:color="83CAEB" w:themeColor="accent1" w:themeTint="66"/>
+        <w:right w:val="single" w:sz="4" w:space="0" w:color="83CAEB" w:themeColor="accent1" w:themeTint="66"/>
+        <w:insideH w:val="single" w:sz="4" w:space="0" w:color="83CAEB" w:themeColor="accent1" w:themeTint="66"/>
+        <w:insideV w:val="single" w:sz="4" w:space="0" w:color="83CAEB" w:themeColor="accent1" w:themeTint="66"/>
+      </w:tblBorders>
+    </w:tblPr>
+    <w:tblStylePr w:type="firstRow">
+      <w:rPr>
+        <w:b/>
+        <w:bCs/>
+      </w:rPr>
+      <w:tblPr/>
+      <w:tcPr>
+        <w:tcBorders>
+          <w:bottom w:val="single" w:sz="12" w:space="0" w:color="45B0E1" w:themeColor="accent1" w:themeTint="99"/>
+        </w:tcBorders>
+      </w:tcPr>
+    </w:tblStylePr>
+    <w:tblStylePr w:type="lastRow">
+      <w:rPr>
+        <w:b/>
+        <w:bCs/>
+      </w:rPr>
+      <w:tblPr/>
+      <w:tcPr>
+        <w:tcBorders>
+          <w:top w:val="double" w:sz="2" w:space="0" w:color="45B0E1" w:themeColor="accent1" w:themeTint="99"/>
+        </w:tcBorders>
+      </w:tcPr>
+    </w:tblStylePr>
+    <w:tblStylePr w:type="firstCol">
+      <w:rPr>
+        <w:b/>
+        <w:bCs/>
+      </w:rPr>
+    </w:tblStylePr>
+    <w:tblStylePr w:type="lastCol">
+      <w:rPr>
+        <w:b/>
+        <w:bCs/>
+      </w:rPr>
+    </w:tblStylePr>
+  </w:style>
+  <w:style w:type="paragraph" w:styleId="NoSpacing">
+    <w:name w:val="No Spacing"/>
+    <w:uiPriority w:val="1"/>
+    <w:qFormat/>
+    <w:rsid w:val="00595C6E"/>
+    <w:rPr>
+      <w:rFonts w:eastAsiaTheme="minorEastAsia"/>
+      <w:lang w:val="en-AU" w:eastAsia="ja-JP"/>
+    </w:rPr>
+  </w:style>
+  <w:style w:type="paragraph" w:styleId="Title">
+    <w:name w:val="Title"/>
+    <w:basedOn w:val="Normal"/>
+    <w:next w:val="Normal"/>
+    <w:link w:val="TitleChar"/>
+    <w:uiPriority w:val="10"/>
+    <w:qFormat/>
+    <w:rsid w:val="006E206E"/>
+    <w:pPr>
+      <w:contextualSpacing/>
+    </w:pPr>
+    <w:rPr>
+      <w:rFonts w:asciiTheme="majorHAnsi" w:eastAsiaTheme="majorEastAsia" w:hAnsiTheme="majorHAnsi" w:cstheme="majorBidi"/>
+      <w:spacing w:val="-10"/>
+      <w:kern w:val="28"/>
+      <w:sz w:val="56"/>
+      <w:szCs w:val="56"/>
+    </w:rPr>
+  </w:style>
+  <w:style w:type="character" w:customStyle="1" w:styleId="TitleChar">
+    <w:name w:val="Title Char"/>
+    <w:basedOn w:val="DefaultParagraphFont"/>
+    <w:link w:val="Title"/>
+    <w:uiPriority w:val="10"/>
+    <w:rsid w:val="006E206E"/>
+    <w:rPr>
+      <w:rFonts w:asciiTheme="majorHAnsi" w:eastAsiaTheme="majorEastAsia" w:hAnsiTheme="majorHAnsi" w:cstheme="majorBidi"/>
+      <w:spacing w:val="-10"/>
+      <w:kern w:val="28"/>
+      <w:sz w:val="56"/>
+      <w:szCs w:val="56"/>
+    </w:rPr>
+  </w:style>
 </w:styles>
 </file>
 
@@ -7368,44 +7692,44 @@
         <a:sysClr val="window" lastClr="FFFFFF"/>
       </a:lt1>
       <a:dk2>
-        <a:srgbClr val="44546A"/>
+        <a:srgbClr val="0E2841"/>
       </a:dk2>
       <a:lt2>
-        <a:srgbClr val="E7E6E6"/>
+        <a:srgbClr val="E8E8E8"/>
       </a:lt2>
       <a:accent1>
-        <a:srgbClr val="4472C4"/>
+        <a:srgbClr val="156082"/>
       </a:accent1>
       <a:accent2>
-        <a:srgbClr val="ED7D31"/>
+        <a:srgbClr val="E97132"/>
       </a:accent2>
       <a:accent3>
-        <a:srgbClr val="A5A5A5"/>
+        <a:srgbClr val="196B24"/>
       </a:accent3>
       <a:accent4>
-        <a:srgbClr val="FFC000"/>
+        <a:srgbClr val="0F9ED5"/>
       </a:accent4>
       <a:accent5>
-        <a:srgbClr val="5B9BD5"/>
+        <a:srgbClr val="A02B93"/>
       </a:accent5>
       <a:accent6>
-        <a:srgbClr val="70AD47"/>
+        <a:srgbClr val="4EA72E"/>
       </a:accent6>
       <a:hlink>
-        <a:srgbClr val="0563C1"/>
+        <a:srgbClr val="467886"/>
       </a:hlink>
       <a:folHlink>
-        <a:srgbClr val="954F72"/>
+        <a:srgbClr val="96607D"/>
       </a:folHlink>
     </a:clrScheme>
     <a:fontScheme name="Office">
       <a:majorFont>
-        <a:latin typeface="Calibri Light"/>
+        <a:latin typeface="Aptos Display" panose="02110004020202020204"/>
         <a:ea typeface=""/>
         <a:cs typeface=""/>
-        <a:font script="Jpan" typeface="Yu Gothic Light"/>
+        <a:font script="Jpan" typeface="游ゴシック Light"/>
         <a:font script="Hang" typeface="맑은 고딕"/>
-        <a:font script="Hans" typeface="DengXian Light"/>
+        <a:font script="Hans" typeface="等线 Light"/>
         <a:font script="Hant" typeface="新細明體"/>
         <a:font script="Arab" typeface="Times New Roman"/>
         <a:font script="Hebr" typeface="Times New Roman"/>
@@ -7433,14 +7757,31 @@
         <a:font script="Viet" typeface="Times New Roman"/>
         <a:font script="Uigh" typeface="Microsoft Uighur"/>
         <a:font script="Geor" typeface="Sylfaen"/>
+        <a:font script="Armn" typeface="Arial"/>
+        <a:font script="Bugi" typeface="Leelawadee UI"/>
+        <a:font script="Bopo" typeface="Microsoft JhengHei"/>
+        <a:font script="Java" typeface="Javanese Text"/>
+        <a:font script="Lisu" typeface="Segoe UI"/>
+        <a:font script="Mymr" typeface="Myanmar Text"/>
+        <a:font script="Nkoo" typeface="Ebrima"/>
+        <a:font script="Olck" typeface="Nirmala UI"/>
+        <a:font script="Osma" typeface="Ebrima"/>
+        <a:font script="Phag" typeface="Phagspa"/>
+        <a:font script="Syrn" typeface="Estrangelo Edessa"/>
+        <a:font script="Syrj" typeface="Estrangelo Edessa"/>
+        <a:font script="Syre" typeface="Estrangelo Edessa"/>
+        <a:font script="Sora" typeface="Nirmala UI"/>
+        <a:font script="Tale" typeface="Microsoft Tai Le"/>
+        <a:font script="Talu" typeface="Microsoft New Tai Lue"/>
+        <a:font script="Tfng" typeface="Ebrima"/>
       </a:majorFont>
       <a:minorFont>
-        <a:latin typeface="Calibri"/>
+        <a:latin typeface="Aptos" panose="02110004020202020204"/>
         <a:ea typeface=""/>
         <a:cs typeface=""/>
-        <a:font script="Jpan" typeface="Yu Mincho"/>
+        <a:font script="Jpan" typeface="游明朝"/>
         <a:font script="Hang" typeface="맑은 고딕"/>
-        <a:font script="Hans" typeface="DengXian"/>
+        <a:font script="Hans" typeface="等线"/>
         <a:font script="Hant" typeface="新細明體"/>
         <a:font script="Arab" typeface="Arial"/>
         <a:font script="Hebr" typeface="Arial"/>
@@ -7468,6 +7809,23 @@
         <a:font script="Viet" typeface="Arial"/>
         <a:font script="Uigh" typeface="Microsoft Uighur"/>
         <a:font script="Geor" typeface="Sylfaen"/>
+        <a:font script="Armn" typeface="Arial"/>
+        <a:font script="Bugi" typeface="Leelawadee UI"/>
+        <a:font script="Bopo" typeface="Microsoft JhengHei"/>
+        <a:font script="Java" typeface="Javanese Text"/>
+        <a:font script="Lisu" typeface="Segoe UI"/>
+        <a:font script="Mymr" typeface="Myanmar Text"/>
+        <a:font script="Nkoo" typeface="Ebrima"/>
+        <a:font script="Olck" typeface="Nirmala UI"/>
+        <a:font script="Osma" typeface="Ebrima"/>
+        <a:font script="Phag" typeface="Phagspa"/>
+        <a:font script="Syrn" typeface="Estrangelo Edessa"/>
+        <a:font script="Syrj" typeface="Estrangelo Edessa"/>
+        <a:font script="Syre" typeface="Estrangelo Edessa"/>
+        <a:font script="Sora" typeface="Nirmala UI"/>
+        <a:font script="Tale" typeface="Microsoft Tai Le"/>
+        <a:font script="Talu" typeface="Microsoft New Tai Lue"/>
+        <a:font script="Tfng" typeface="Ebrima"/>
       </a:minorFont>
     </a:fontScheme>
     <a:fmtScheme name="Office">
@@ -7612,7 +7970,7 @@
   <a:extraClrSchemeLst/>
   <a:extLst>
     <a:ext uri="{05A4C25C-085E-4340-85A3-A5531E510DB2}">
-      <thm15:themeFamily xmlns:thm15="http://schemas.microsoft.com/office/thememl/2012/main" name="Office Theme" id="{62F939B6-93AF-4DB8-9C6B-D6C7DFDC589F}" vid="{4A3C46E8-61CC-4603-A589-7422A47A8E4A}"/>
+      <thm15:themeFamily xmlns:thm15="http://schemas.microsoft.com/office/thememl/2012/main" name="Office Theme" id="{2E142A2C-CD16-42D6-873A-C26D2A0506FA}" vid="{1BDDFF52-6CD6-40A5-AB3C-68EB2F1E4D0A}"/>
     </a:ext>
   </a:extLst>
 </a:theme>
